--- a/rapport de stage correction.docx
+++ b/rapport de stage correction.docx
@@ -84,40 +84,7 @@
           <w:szCs w:val="28"/>
           <w:lang w:val="en-US"/>
         </w:rPr>
-        <w:t>Version C</w:t>
-      </w:r>
-      <w:r>
-        <w:rPr>
-          <w:rStyle w:val="lang-en"/>
-          <w:rFonts w:ascii="Times New Roman" w:hAnsi="Times New Roman" w:cs="Times New Roman"/>
-          <w:iCs/>
-          <w:sz w:val="28"/>
-          <w:szCs w:val="28"/>
-          <w:lang w:val="en-US"/>
-        </w:rPr>
-        <w:t>ontrol</w:t>
-      </w:r>
-      <w:r>
-        <w:rPr>
-          <w:rStyle w:val="lang-en"/>
-          <w:rFonts w:ascii="Times New Roman" w:hAnsi="Times New Roman" w:cs="Times New Roman"/>
-          <w:iCs/>
-          <w:sz w:val="28"/>
-          <w:szCs w:val="28"/>
-          <w:lang w:val="en-US"/>
-        </w:rPr>
-        <w:t>S</w:t>
-      </w:r>
-      <w:r>
-        <w:rPr>
-          <w:rStyle w:val="lang-en"/>
-          <w:rFonts w:ascii="Times New Roman" w:hAnsi="Times New Roman" w:cs="Times New Roman"/>
-          <w:iCs/>
-          <w:sz w:val="28"/>
-          <w:szCs w:val="28"/>
-          <w:lang w:val="en-US"/>
-        </w:rPr>
-        <w:t>ystem</w:t>
+        <w:t>Version ControlSystem</w:t>
       </w:r>
     </w:p>
     <w:p>
@@ -161,84 +128,7 @@
           <w:szCs w:val="28"/>
           <w:lang w:val="en-US"/>
         </w:rPr>
-        <w:t>D</w:t>
-      </w:r>
-      <w:r>
-        <w:rPr>
-          <w:rStyle w:val="lang-en"/>
-          <w:rFonts w:ascii="Times New Roman" w:hAnsi="Times New Roman" w:cs="Times New Roman"/>
-          <w:iCs/>
-          <w:sz w:val="28"/>
-          <w:szCs w:val="28"/>
-          <w:lang w:val="en-US"/>
-        </w:rPr>
-        <w:t xml:space="preserve">istributed </w:t>
-      </w:r>
-      <w:r>
-        <w:rPr>
-          <w:rStyle w:val="lang-en"/>
-          <w:rFonts w:ascii="Times New Roman" w:hAnsi="Times New Roman" w:cs="Times New Roman"/>
-          <w:iCs/>
-          <w:sz w:val="28"/>
-          <w:szCs w:val="28"/>
-          <w:lang w:val="en-US"/>
-        </w:rPr>
-        <w:t>V</w:t>
-      </w:r>
-      <w:r>
-        <w:rPr>
-          <w:rStyle w:val="lang-en"/>
-          <w:rFonts w:ascii="Times New Roman" w:hAnsi="Times New Roman" w:cs="Times New Roman"/>
-          <w:iCs/>
-          <w:sz w:val="28"/>
-          <w:szCs w:val="28"/>
-          <w:lang w:val="en-US"/>
-        </w:rPr>
-        <w:t xml:space="preserve">ersion </w:t>
-      </w:r>
-      <w:r>
-        <w:rPr>
-          <w:rStyle w:val="lang-en"/>
-          <w:rFonts w:ascii="Times New Roman" w:hAnsi="Times New Roman" w:cs="Times New Roman"/>
-          <w:iCs/>
-          <w:sz w:val="28"/>
-          <w:szCs w:val="28"/>
-          <w:lang w:val="en-US"/>
-        </w:rPr>
-        <w:t>C</w:t>
-      </w:r>
-      <w:r>
-        <w:rPr>
-          <w:rStyle w:val="lang-en"/>
-          <w:rFonts w:ascii="Times New Roman" w:hAnsi="Times New Roman" w:cs="Times New Roman"/>
-          <w:iCs/>
-          <w:sz w:val="28"/>
-          <w:szCs w:val="28"/>
-          <w:lang w:val="en-US"/>
-        </w:rPr>
-        <w:t xml:space="preserve">ontrol </w:t>
-      </w:r>
-      <w:r>
-        <w:rPr>
-          <w:rStyle w:val="lang-en"/>
-          <w:rFonts w:ascii="Times New Roman" w:hAnsi="Times New Roman" w:cs="Times New Roman"/>
-          <w:iCs/>
-          <w:sz w:val="28"/>
-          <w:szCs w:val="28"/>
-          <w:lang w:val="en-US"/>
-        </w:rPr>
-        <w:t>S</w:t>
-      </w:r>
-      <w:r>
-        <w:rPr>
-          <w:rStyle w:val="lang-en"/>
-          <w:rFonts w:ascii="Times New Roman" w:hAnsi="Times New Roman" w:cs="Times New Roman"/>
-          <w:iCs/>
-          <w:sz w:val="28"/>
-          <w:szCs w:val="28"/>
-          <w:lang w:val="en-US"/>
-        </w:rPr>
-        <w:t>ystem</w:t>
+        <w:t>Distributed Version Control System</w:t>
       </w:r>
     </w:p>
     <w:p>
@@ -295,6 +185,11 @@
     <w:p>
       <w:pPr>
         <w:ind w:left="1134" w:hanging="3"/>
+        <w:rPr>
+          <w:rFonts w:ascii="Times New Roman" w:hAnsi="Times New Roman" w:cs="Times New Roman"/>
+          <w:sz w:val="28"/>
+          <w:szCs w:val="28"/>
+        </w:rPr>
       </w:pPr>
       <w:r>
         <w:rPr>
@@ -328,7 +223,17 @@
           <w:szCs w:val="28"/>
           <w:lang w:eastAsia="fr-FR"/>
         </w:rPr>
-        <w:t>,</w:t>
+        <w:t>,Commit</w:t>
+      </w:r>
+      <w:r>
+        <w:rPr>
+          <w:rFonts w:ascii="Times New Roman" w:eastAsia="Times New Roman" w:hAnsi="Times New Roman" w:cs="Times New Roman"/>
+          <w:kern w:val="0"/>
+          <w:sz w:val="28"/>
+          <w:szCs w:val="28"/>
+          <w:lang w:eastAsia="fr-FR"/>
+        </w:rPr>
+        <w:t xml:space="preserve">, </w:t>
       </w:r>
       <w:r>
         <w:rPr>
@@ -339,7 +244,7 @@
           <w:szCs w:val="28"/>
           <w:lang w:eastAsia="fr-FR"/>
         </w:rPr>
-        <w:t>Commit</w:t>
+        <w:t>Update</w:t>
       </w:r>
       <w:r>
         <w:rPr>
@@ -360,7 +265,7 @@
           <w:szCs w:val="28"/>
           <w:lang w:eastAsia="fr-FR"/>
         </w:rPr>
-        <w:t>Update</w:t>
+        <w:t>Checkout</w:t>
       </w:r>
       <w:r>
         <w:rPr>
@@ -370,68 +275,7 @@
           <w:szCs w:val="28"/>
           <w:lang w:eastAsia="fr-FR"/>
         </w:rPr>
-        <w:t xml:space="preserve">, </w:t>
-      </w:r>
-      <w:r>
-        <w:rPr>
-          <w:rFonts w:ascii="Times New Roman" w:eastAsia="Times New Roman" w:hAnsi="Times New Roman" w:cs="Times New Roman"/>
-          <w:bCs/>
-          <w:kern w:val="0"/>
-          <w:sz w:val="28"/>
-          <w:szCs w:val="28"/>
-          <w:lang w:eastAsia="fr-FR"/>
-        </w:rPr>
-        <w:t>Checkout</w:t>
-      </w:r>
-      <w:r>
-        <w:rPr>
-          <w:rFonts w:ascii="Times New Roman" w:eastAsia="Times New Roman" w:hAnsi="Times New Roman" w:cs="Times New Roman"/>
-          <w:kern w:val="0"/>
-          <w:sz w:val="28"/>
-          <w:szCs w:val="28"/>
-          <w:lang w:eastAsia="fr-FR"/>
-        </w:rPr>
-        <w:t xml:space="preserve">, </w:t>
-      </w:r>
-      <w:r>
-        <w:rPr>
-          <w:rFonts w:ascii="Times New Roman" w:eastAsia="Times New Roman" w:hAnsi="Times New Roman" w:cs="Times New Roman"/>
-          <w:kern w:val="0"/>
-          <w:sz w:val="28"/>
-          <w:szCs w:val="28"/>
-          <w:lang w:eastAsia="fr-FR"/>
-        </w:rPr>
-        <w:t>Intégration</w:t>
-      </w:r>
-      <w:r>
-        <w:rPr>
-          <w:rFonts w:ascii="Times New Roman" w:eastAsia="Times New Roman" w:hAnsi="Times New Roman" w:cs="Times New Roman"/>
-          <w:kern w:val="0"/>
-          <w:sz w:val="28"/>
-          <w:szCs w:val="28"/>
-          <w:lang w:eastAsia="fr-FR"/>
-        </w:rPr>
-        <w:t xml:space="preserve">, </w:t>
-      </w:r>
-      <w:r>
-        <w:rPr>
-          <w:rFonts w:ascii="Times New Roman" w:eastAsia="Times New Roman" w:hAnsi="Times New Roman" w:cs="Times New Roman"/>
-          <w:kern w:val="0"/>
-          <w:sz w:val="28"/>
-          <w:szCs w:val="28"/>
-          <w:lang w:eastAsia="fr-FR"/>
-        </w:rPr>
-        <w:t>Intégration</w:t>
-      </w:r>
-      <w:r>
-        <w:rPr>
-          <w:rFonts w:ascii="Times New Roman" w:eastAsia="Times New Roman" w:hAnsi="Times New Roman" w:cs="Times New Roman"/>
-          <w:kern w:val="0"/>
-          <w:sz w:val="28"/>
-          <w:szCs w:val="28"/>
-          <w:lang w:eastAsia="fr-FR"/>
-        </w:rPr>
-        <w:t xml:space="preserve"> continue,</w:t>
+        <w:t>, Intégration, Intégration continue,</w:t>
       </w:r>
       <w:hyperlink r:id="rId10" w:history="1">
         <w:r>
@@ -472,9 +316,14 @@
           <w:sz w:val="28"/>
           <w:szCs w:val="28"/>
         </w:rPr>
-        <w:t>, Artefacts</w:t>
-      </w:r>
-      <w:r>
+        <w:t>, push,pull,clone,</w:t>
+      </w:r>
+      <w:r>
+        <w:rPr>
+          <w:rFonts w:ascii="Times New Roman" w:hAnsi="Times New Roman" w:cs="Times New Roman"/>
+          <w:sz w:val="28"/>
+          <w:szCs w:val="28"/>
+        </w:rPr>
         <w:t>,</w:t>
       </w:r>
       <w:r>
@@ -485,17 +334,7 @@
           <w:szCs w:val="28"/>
           <w:lang w:eastAsia="fr-FR"/>
         </w:rPr>
-        <w:t>Repository</w:t>
-      </w:r>
-      <w:r>
-        <w:rPr>
-          <w:rFonts w:ascii="Times New Roman" w:eastAsia="Times New Roman" w:hAnsi="Times New Roman" w:cs="Times New Roman"/>
-          <w:kern w:val="0"/>
-          <w:sz w:val="28"/>
-          <w:szCs w:val="28"/>
-          <w:lang w:eastAsia="fr-FR"/>
-        </w:rPr>
-        <w:t>,</w:t>
+        <w:t>Repository,</w:t>
       </w:r>
     </w:p>
     <w:p>
@@ -657,31 +496,7 @@
           <w:sz w:val="28"/>
           <w:szCs w:val="28"/>
         </w:rPr>
-        <w:t xml:space="preserve">continue depuis que </w:t>
-      </w:r>
-      <w:r>
-        <w:rPr>
-          <w:rFonts w:ascii="Times New Roman" w:hAnsi="Times New Roman" w:cs="Times New Roman"/>
-          <w:sz w:val="28"/>
-          <w:szCs w:val="28"/>
-        </w:rPr>
-        <w:t>celui-ci</w:t>
-      </w:r>
-      <w:r>
-        <w:rPr>
-          <w:rFonts w:ascii="Times New Roman" w:hAnsi="Times New Roman" w:cs="Times New Roman"/>
-          <w:sz w:val="28"/>
-          <w:szCs w:val="28"/>
-        </w:rPr>
-        <w:t xml:space="preserve"> a vu le jour vers les années 1950</w:t>
-      </w:r>
-      <w:r>
-        <w:rPr>
-          <w:rFonts w:ascii="Times New Roman" w:hAnsi="Times New Roman" w:cs="Times New Roman"/>
-          <w:sz w:val="28"/>
-          <w:szCs w:val="28"/>
-        </w:rPr>
-        <w:t>. L’un</w:t>
+        <w:t>continue depuis que celui-ci a vu le jour vers les années 1950. L’un</w:t>
       </w:r>
       <w:r>
         <w:rPr>
@@ -727,55 +542,7 @@
           <w:sz w:val="28"/>
           <w:szCs w:val="28"/>
         </w:rPr>
-        <w:t xml:space="preserve">Le développement de logiciel </w:t>
-      </w:r>
-      <w:r>
-        <w:rPr>
-          <w:rFonts w:ascii="Times New Roman" w:hAnsi="Times New Roman" w:cs="Times New Roman"/>
-          <w:sz w:val="28"/>
-          <w:szCs w:val="28"/>
-        </w:rPr>
-        <w:t>comprend un</w:t>
-      </w:r>
-      <w:r>
-        <w:rPr>
-          <w:rFonts w:ascii="Times New Roman" w:hAnsi="Times New Roman" w:cs="Times New Roman"/>
-          <w:sz w:val="28"/>
-          <w:szCs w:val="28"/>
-        </w:rPr>
-        <w:t xml:space="preserve"> ensemble des étapes </w:t>
-      </w:r>
-      <w:r>
-        <w:rPr>
-          <w:rFonts w:ascii="Times New Roman" w:hAnsi="Times New Roman" w:cs="Times New Roman"/>
-          <w:sz w:val="28"/>
-          <w:szCs w:val="28"/>
-        </w:rPr>
-        <w:t>qui se suivent</w:t>
-      </w:r>
-      <w:r>
-        <w:rPr>
-          <w:rFonts w:ascii="Times New Roman" w:hAnsi="Times New Roman" w:cs="Times New Roman"/>
-          <w:sz w:val="28"/>
-          <w:szCs w:val="28"/>
-        </w:rPr>
-        <w:t xml:space="preserve"> pour la mise en place </w:t>
-      </w:r>
-      <w:r>
-        <w:rPr>
-          <w:rFonts w:ascii="Times New Roman" w:hAnsi="Times New Roman" w:cs="Times New Roman"/>
-          <w:sz w:val="28"/>
-          <w:szCs w:val="28"/>
-        </w:rPr>
-        <w:t xml:space="preserve">d’un </w:t>
-      </w:r>
-      <w:r>
-        <w:rPr>
-          <w:rFonts w:ascii="Times New Roman" w:hAnsi="Times New Roman" w:cs="Times New Roman"/>
-          <w:sz w:val="28"/>
-          <w:szCs w:val="28"/>
-        </w:rPr>
-        <w:t xml:space="preserve">logiciel </w:t>
+        <w:t xml:space="preserve">Le développement de logiciel comprend un ensemble des étapes qui se suivent pour la mise en place d’un logiciel </w:t>
       </w:r>
       <w:r>
         <w:rPr>
@@ -792,39 +559,7 @@
           <w:sz w:val="28"/>
           <w:szCs w:val="28"/>
         </w:rPr>
-        <w:t xml:space="preserve"> sa création à sa </w:t>
-      </w:r>
-      <w:r>
-        <w:rPr>
-          <w:rFonts w:ascii="Times New Roman" w:hAnsi="Times New Roman" w:cs="Times New Roman"/>
-          <w:sz w:val="28"/>
-          <w:szCs w:val="28"/>
-        </w:rPr>
-        <w:t>disparition</w:t>
-      </w:r>
-      <w:r>
-        <w:rPr>
-          <w:rFonts w:ascii="Times New Roman" w:hAnsi="Times New Roman" w:cs="Times New Roman"/>
-          <w:sz w:val="28"/>
-          <w:szCs w:val="28"/>
-        </w:rPr>
-        <w:t xml:space="preserve"> (retrait du logiciel). Ces étapes constituent le cycle de vie du </w:t>
-      </w:r>
-      <w:r>
-        <w:rPr>
-          <w:rFonts w:ascii="Times New Roman" w:hAnsi="Times New Roman" w:cs="Times New Roman"/>
-          <w:sz w:val="28"/>
-          <w:szCs w:val="28"/>
-        </w:rPr>
-        <w:t>logiciel. Celui-ci</w:t>
-      </w:r>
-      <w:r>
-        <w:rPr>
-          <w:rFonts w:ascii="Times New Roman" w:hAnsi="Times New Roman" w:cs="Times New Roman"/>
-          <w:sz w:val="28"/>
-          <w:szCs w:val="28"/>
-        </w:rPr>
-        <w:t xml:space="preserve"> </w:t>
+        <w:t xml:space="preserve"> sa création à sa disparition (retrait du logiciel). Ces étapes constituent le cycle de vie du logiciel. Celui-ci </w:t>
       </w:r>
       <w:r>
         <w:rPr>
@@ -834,27 +569,7 @@
           <w:szCs w:val="28"/>
           <w:lang w:eastAsia="fr-FR"/>
         </w:rPr>
-        <w:t xml:space="preserve">comprend généralement </w:t>
-      </w:r>
-      <w:r>
-        <w:rPr>
-          <w:rFonts w:ascii="Times New Roman" w:eastAsia="Times New Roman" w:hAnsi="Times New Roman" w:cs="Times New Roman"/>
-          <w:kern w:val="0"/>
-          <w:sz w:val="28"/>
-          <w:szCs w:val="28"/>
-          <w:lang w:eastAsia="fr-FR"/>
-        </w:rPr>
-        <w:t>à</w:t>
-      </w:r>
-      <w:r>
-        <w:rPr>
-          <w:rFonts w:ascii="Times New Roman" w:eastAsia="Times New Roman" w:hAnsi="Times New Roman" w:cs="Times New Roman"/>
-          <w:kern w:val="0"/>
-          <w:sz w:val="28"/>
-          <w:szCs w:val="28"/>
-          <w:lang w:eastAsia="fr-FR"/>
-        </w:rPr>
-        <w:t xml:space="preserve"> minima les activités suivantes</w:t>
+        <w:t>comprend généralement à minima les activités suivantes</w:t>
       </w:r>
       <w:r>
         <w:rPr>
@@ -1124,47 +839,7 @@
           <w:szCs w:val="28"/>
           <w:lang w:eastAsia="fr-FR"/>
         </w:rPr>
-        <w:t xml:space="preserve">, permettant de vérifier </w:t>
-      </w:r>
-      <w:r>
-        <w:rPr>
-          <w:rFonts w:ascii="Times New Roman" w:eastAsia="Times New Roman" w:hAnsi="Times New Roman" w:cs="Times New Roman"/>
-          <w:kern w:val="0"/>
-          <w:sz w:val="28"/>
-          <w:szCs w:val="28"/>
-          <w:lang w:eastAsia="fr-FR"/>
-        </w:rPr>
-        <w:t>individuellement</w:t>
-      </w:r>
-      <w:r>
-        <w:rPr>
-          <w:rFonts w:ascii="Times New Roman" w:eastAsia="Times New Roman" w:hAnsi="Times New Roman" w:cs="Times New Roman"/>
-          <w:kern w:val="0"/>
-          <w:sz w:val="28"/>
-          <w:szCs w:val="28"/>
-          <w:lang w:eastAsia="fr-FR"/>
-        </w:rPr>
-        <w:t xml:space="preserve"> que chaque sous-ensemble du logiciel est </w:t>
-      </w:r>
-      <w:r>
-        <w:rPr>
-          <w:rFonts w:ascii="Times New Roman" w:eastAsia="Times New Roman" w:hAnsi="Times New Roman" w:cs="Times New Roman"/>
-          <w:kern w:val="0"/>
-          <w:sz w:val="28"/>
-          <w:szCs w:val="28"/>
-          <w:lang w:eastAsia="fr-FR"/>
-        </w:rPr>
-        <w:t>implémenté</w:t>
-      </w:r>
-      <w:r>
-        <w:rPr>
-          <w:rFonts w:ascii="Times New Roman" w:eastAsia="Times New Roman" w:hAnsi="Times New Roman" w:cs="Times New Roman"/>
-          <w:kern w:val="0"/>
-          <w:sz w:val="28"/>
-          <w:szCs w:val="28"/>
-          <w:lang w:eastAsia="fr-FR"/>
-        </w:rPr>
-        <w:t xml:space="preserve"> conformément aux spécifications. </w:t>
+        <w:t xml:space="preserve">, permettant de vérifier individuellement que chaque sous-ensemble du logiciel est implémenté conformément aux spécifications. </w:t>
       </w:r>
     </w:p>
     <w:p>
@@ -1447,15 +1122,7 @@
           <w:sz w:val="28"/>
           <w:szCs w:val="28"/>
         </w:rPr>
-        <w:t xml:space="preserve">e développement d’un logiciel se fait souvent en </w:t>
-      </w:r>
-      <w:r>
-        <w:rPr>
-          <w:rFonts w:ascii="Times New Roman" w:hAnsi="Times New Roman" w:cs="Times New Roman"/>
-          <w:sz w:val="28"/>
-          <w:szCs w:val="28"/>
-        </w:rPr>
-        <w:t>équipe</w:t>
+        <w:t>e développement d’un logiciel se fait souvent en équipe</w:t>
       </w:r>
       <w:r>
         <w:rPr>
@@ -1471,15 +1138,7 @@
           <w:sz w:val="28"/>
           <w:szCs w:val="28"/>
         </w:rPr>
-        <w:t>Le</w:t>
-      </w:r>
-      <w:r>
-        <w:rPr>
-          <w:rFonts w:ascii="Times New Roman" w:hAnsi="Times New Roman" w:cs="Times New Roman"/>
-          <w:sz w:val="28"/>
-          <w:szCs w:val="28"/>
-        </w:rPr>
-        <w:t xml:space="preserve"> partage du code devient </w:t>
+        <w:t xml:space="preserve">Le partage du code devient </w:t>
       </w:r>
       <w:r>
         <w:rPr>
@@ -1512,63 +1171,15 @@
           <w:sz w:val="28"/>
           <w:szCs w:val="28"/>
         </w:rPr>
-        <w:t>eur</w:t>
-      </w:r>
-      <w:r>
-        <w:rPr>
-          <w:rFonts w:ascii="Times New Roman" w:hAnsi="Times New Roman" w:cs="Times New Roman"/>
-          <w:sz w:val="28"/>
-          <w:szCs w:val="28"/>
-        </w:rPr>
-        <w:t>s</w:t>
-      </w:r>
-      <w:r>
-        <w:rPr>
-          <w:rFonts w:ascii="Times New Roman" w:hAnsi="Times New Roman" w:cs="Times New Roman"/>
-          <w:sz w:val="28"/>
-          <w:szCs w:val="28"/>
-        </w:rPr>
-        <w:t xml:space="preserve"> s</w:t>
-      </w:r>
-      <w:r>
-        <w:rPr>
-          <w:rFonts w:ascii="Times New Roman" w:hAnsi="Times New Roman" w:cs="Times New Roman"/>
-          <w:sz w:val="28"/>
-          <w:szCs w:val="28"/>
-        </w:rPr>
-        <w:t>yntaxique</w:t>
-      </w:r>
-      <w:r>
-        <w:rPr>
-          <w:rFonts w:ascii="Times New Roman" w:hAnsi="Times New Roman" w:cs="Times New Roman"/>
-          <w:sz w:val="28"/>
-          <w:szCs w:val="28"/>
-        </w:rPr>
-        <w:t>s</w:t>
-      </w:r>
-      <w:r>
-        <w:rPr>
-          <w:rFonts w:ascii="Times New Roman" w:hAnsi="Times New Roman" w:cs="Times New Roman"/>
-          <w:sz w:val="28"/>
-          <w:szCs w:val="28"/>
-        </w:rPr>
-        <w:t xml:space="preserve"> d’autre part, pour </w:t>
-      </w:r>
-      <w:r>
-        <w:rPr>
-          <w:rFonts w:ascii="Times New Roman" w:hAnsi="Times New Roman" w:cs="Times New Roman"/>
-          <w:sz w:val="28"/>
-          <w:szCs w:val="28"/>
-        </w:rPr>
-        <w:t>s’assurer</w:t>
-      </w:r>
-      <w:r>
-        <w:rPr>
-          <w:rFonts w:ascii="Times New Roman" w:hAnsi="Times New Roman" w:cs="Times New Roman"/>
-          <w:sz w:val="28"/>
-          <w:szCs w:val="28"/>
-        </w:rPr>
-        <w:t xml:space="preserve"> du</w:t>
+        <w:t xml:space="preserve">eurs syntaxiques d’autre part, pour </w:t>
+      </w:r>
+      <w:r>
+        <w:rPr>
+          <w:rFonts w:ascii="Times New Roman" w:hAnsi="Times New Roman" w:cs="Times New Roman"/>
+          <w:sz w:val="28"/>
+          <w:szCs w:val="28"/>
+        </w:rPr>
+        <w:t>s’assurer du</w:t>
       </w:r>
       <w:r>
         <w:rPr>
@@ -1611,15 +1222,7 @@
           <w:sz w:val="28"/>
           <w:szCs w:val="28"/>
         </w:rPr>
-        <w:t>hes</w:t>
-      </w:r>
-      <w:r>
-        <w:rPr>
-          <w:rFonts w:ascii="Times New Roman" w:hAnsi="Times New Roman" w:cs="Times New Roman"/>
-          <w:sz w:val="28"/>
-          <w:szCs w:val="28"/>
-        </w:rPr>
-        <w:t xml:space="preserve"> de vérification </w:t>
+        <w:t xml:space="preserve">hes de vérification </w:t>
       </w:r>
       <w:r>
         <w:rPr>
@@ -1659,15 +1262,31 @@
           <w:sz w:val="28"/>
           <w:szCs w:val="28"/>
         </w:rPr>
-        <w:t>l’intégrationcontinue</w:t>
-      </w:r>
-      <w:r>
-        <w:rPr>
-          <w:rFonts w:ascii="Times New Roman" w:hAnsi="Times New Roman" w:cs="Times New Roman"/>
-          <w:sz w:val="28"/>
-          <w:szCs w:val="28"/>
-        </w:rPr>
-        <w:t xml:space="preserve">parce que </w:t>
+        <w:t>l’intégration</w:t>
+      </w:r>
+      <w:r>
+        <w:rPr>
+          <w:rFonts w:ascii="Times New Roman" w:hAnsi="Times New Roman" w:cs="Times New Roman"/>
+          <w:sz w:val="28"/>
+          <w:szCs w:val="28"/>
+        </w:rPr>
+        <w:t xml:space="preserve"> </w:t>
+      </w:r>
+      <w:r>
+        <w:rPr>
+          <w:rFonts w:ascii="Times New Roman" w:hAnsi="Times New Roman" w:cs="Times New Roman"/>
+          <w:sz w:val="28"/>
+          <w:szCs w:val="28"/>
+        </w:rPr>
+        <w:t>continue</w:t>
+      </w:r>
+      <w:r>
+        <w:rPr>
+          <w:rFonts w:ascii="Times New Roman" w:hAnsi="Times New Roman" w:cs="Times New Roman"/>
+          <w:sz w:val="28"/>
+          <w:szCs w:val="28"/>
+        </w:rPr>
+        <w:t xml:space="preserve"> parce que </w:t>
       </w:r>
       <w:r>
         <w:rPr>
@@ -1715,23 +1334,7 @@
           <w:sz w:val="28"/>
           <w:szCs w:val="28"/>
         </w:rPr>
-        <w:t xml:space="preserve">ions </w:t>
-      </w:r>
-      <w:r>
-        <w:rPr>
-          <w:rFonts w:ascii="Times New Roman" w:hAnsi="Times New Roman" w:cs="Times New Roman"/>
-          <w:sz w:val="28"/>
-          <w:szCs w:val="28"/>
-        </w:rPr>
-        <w:t>automatiquement. Cela</w:t>
-      </w:r>
-      <w:r>
-        <w:rPr>
-          <w:rFonts w:ascii="Times New Roman" w:hAnsi="Times New Roman" w:cs="Times New Roman"/>
-          <w:sz w:val="28"/>
-          <w:szCs w:val="28"/>
-        </w:rPr>
-        <w:t xml:space="preserve"> permet </w:t>
+        <w:t xml:space="preserve">ions automatiquement. Cela permet </w:t>
       </w:r>
       <w:r>
         <w:rPr>
@@ -1846,15 +1449,7 @@
           <w:sz w:val="28"/>
           <w:szCs w:val="28"/>
         </w:rPr>
-        <w:t xml:space="preserve"> les</w:t>
-      </w:r>
-      <w:r>
-        <w:rPr>
-          <w:rFonts w:ascii="Times New Roman" w:hAnsi="Times New Roman" w:cs="Times New Roman"/>
-          <w:sz w:val="28"/>
-          <w:szCs w:val="28"/>
-        </w:rPr>
-        <w:t xml:space="preserve"> différents outils disponibles sur le marché pour la mise en place d’un système d’intégration cont</w:t>
+        <w:t xml:space="preserve"> les différents outils disponibles sur le marché pour la mise en place d’un système d’intégration cont</w:t>
       </w:r>
       <w:r>
         <w:rPr>
@@ -2304,23 +1899,7 @@
           <w:sz w:val="28"/>
           <w:szCs w:val="28"/>
         </w:rPr>
-        <w:t>C’est très récemment que nous avons</w:t>
-      </w:r>
-      <w:r>
-        <w:rPr>
-          <w:rFonts w:ascii="Times New Roman" w:hAnsi="Times New Roman" w:cs="Times New Roman"/>
-          <w:sz w:val="28"/>
-          <w:szCs w:val="28"/>
-        </w:rPr>
-        <w:t xml:space="preserve"> découvert l’existence de l’inté</w:t>
-      </w:r>
-      <w:r>
-        <w:rPr>
-          <w:rFonts w:ascii="Times New Roman" w:hAnsi="Times New Roman" w:cs="Times New Roman"/>
-          <w:sz w:val="28"/>
-          <w:szCs w:val="28"/>
-        </w:rPr>
-        <w:t>gration continue, même si cette</w:t>
+        <w:t>C’est très récemment que nous avons appris l’existence de l’intégration continue, même si cette</w:t>
       </w:r>
       <w:r>
         <w:rPr>
@@ -2336,23 +1915,7 @@
           <w:sz w:val="28"/>
           <w:szCs w:val="28"/>
         </w:rPr>
-        <w:t xml:space="preserve"> du tout</w:t>
-      </w:r>
-      <w:r>
-        <w:rPr>
-          <w:rFonts w:ascii="Times New Roman" w:hAnsi="Times New Roman" w:cs="Times New Roman"/>
-          <w:sz w:val="28"/>
-          <w:szCs w:val="28"/>
-        </w:rPr>
-        <w:t xml:space="preserve"> jeune</w:t>
-      </w:r>
-      <w:r>
-        <w:rPr>
-          <w:rFonts w:ascii="Times New Roman" w:hAnsi="Times New Roman" w:cs="Times New Roman"/>
-          <w:sz w:val="28"/>
-          <w:szCs w:val="28"/>
-        </w:rPr>
-        <w:t>.</w:t>
+        <w:t xml:space="preserve"> du tout jeune. </w:t>
       </w:r>
       <w:r>
         <w:rPr>
@@ -2368,103 +1931,39 @@
           <w:sz w:val="28"/>
           <w:szCs w:val="28"/>
         </w:rPr>
-        <w:t xml:space="preserve">a tout de suite attiré notre </w:t>
-      </w:r>
-      <w:r>
-        <w:rPr>
-          <w:rFonts w:ascii="Times New Roman" w:hAnsi="Times New Roman" w:cs="Times New Roman"/>
-          <w:sz w:val="28"/>
-          <w:szCs w:val="28"/>
-        </w:rPr>
-        <w:t xml:space="preserve">attention. </w:t>
-      </w:r>
-      <w:r>
-        <w:rPr>
-          <w:rFonts w:ascii="Times New Roman" w:hAnsi="Times New Roman" w:cs="Times New Roman"/>
-          <w:sz w:val="28"/>
-          <w:szCs w:val="28"/>
-        </w:rPr>
-        <w:t>Ellecoïncide</w:t>
-      </w:r>
-      <w:r>
-        <w:rPr>
-          <w:rFonts w:ascii="Times New Roman" w:hAnsi="Times New Roman" w:cs="Times New Roman"/>
-          <w:sz w:val="28"/>
-          <w:szCs w:val="28"/>
-        </w:rPr>
-        <w:t xml:space="preserve"> avec </w:t>
-      </w:r>
-      <w:r>
-        <w:rPr>
-          <w:rFonts w:ascii="Times New Roman" w:hAnsi="Times New Roman" w:cs="Times New Roman"/>
-          <w:sz w:val="28"/>
-          <w:szCs w:val="28"/>
-        </w:rPr>
-        <w:t>l’un</w:t>
-      </w:r>
-      <w:r>
-        <w:rPr>
-          <w:rFonts w:ascii="Times New Roman" w:hAnsi="Times New Roman" w:cs="Times New Roman"/>
-          <w:sz w:val="28"/>
-          <w:szCs w:val="28"/>
-        </w:rPr>
-        <w:t xml:space="preserve"> de nos besoins de </w:t>
-      </w:r>
-      <w:r>
-        <w:rPr>
-          <w:rFonts w:ascii="Times New Roman" w:hAnsi="Times New Roman" w:cs="Times New Roman"/>
-          <w:sz w:val="28"/>
-          <w:szCs w:val="28"/>
-        </w:rPr>
-        <w:t>développeursd’automatiser</w:t>
-      </w:r>
-      <w:r>
-        <w:rPr>
-          <w:rFonts w:ascii="Times New Roman" w:hAnsi="Times New Roman" w:cs="Times New Roman"/>
-          <w:sz w:val="28"/>
-          <w:szCs w:val="28"/>
-        </w:rPr>
-        <w:t xml:space="preserve"> les taches faites plusieurs </w:t>
-      </w:r>
-      <w:r>
-        <w:rPr>
-          <w:rFonts w:ascii="Times New Roman" w:hAnsi="Times New Roman" w:cs="Times New Roman"/>
-          <w:sz w:val="28"/>
-          <w:szCs w:val="28"/>
-        </w:rPr>
-        <w:t>fois. On</w:t>
-      </w:r>
-      <w:r>
-        <w:rPr>
-          <w:rFonts w:ascii="Times New Roman" w:hAnsi="Times New Roman" w:cs="Times New Roman"/>
-          <w:sz w:val="28"/>
-          <w:szCs w:val="28"/>
-        </w:rPr>
-        <w:t xml:space="preserve"> a</w:t>
-      </w:r>
-      <w:r>
-        <w:rPr>
-          <w:rFonts w:ascii="Times New Roman" w:hAnsi="Times New Roman" w:cs="Times New Roman"/>
-          <w:sz w:val="28"/>
-          <w:szCs w:val="28"/>
-        </w:rPr>
-        <w:t xml:space="preserve"> pris l’opportunité que nous offre le programme de baccalauréat de réaliser un projet pour </w:t>
-      </w:r>
-      <w:r>
-        <w:rPr>
-          <w:rFonts w:ascii="Times New Roman" w:hAnsi="Times New Roman" w:cs="Times New Roman"/>
-          <w:sz w:val="28"/>
-          <w:szCs w:val="28"/>
-        </w:rPr>
-        <w:t xml:space="preserve">entrer en profondeur </w:t>
-      </w:r>
-      <w:r>
-        <w:rPr>
-          <w:rFonts w:ascii="Times New Roman" w:hAnsi="Times New Roman" w:cs="Times New Roman"/>
-          <w:sz w:val="28"/>
-          <w:szCs w:val="28"/>
-        </w:rPr>
-        <w:t>du sujet.</w:t>
+        <w:t xml:space="preserve">a tout de suite attiré notre attention car </w:t>
+      </w:r>
+      <w:r>
+        <w:rPr>
+          <w:rFonts w:ascii="Times New Roman" w:hAnsi="Times New Roman" w:cs="Times New Roman"/>
+          <w:sz w:val="28"/>
+          <w:szCs w:val="28"/>
+        </w:rPr>
+        <w:t>Elle</w:t>
+      </w:r>
+      <w:r>
+        <w:rPr>
+          <w:rFonts w:ascii="Times New Roman" w:hAnsi="Times New Roman" w:cs="Times New Roman"/>
+          <w:sz w:val="28"/>
+          <w:szCs w:val="28"/>
+        </w:rPr>
+        <w:t xml:space="preserve"> </w:t>
+      </w:r>
+      <w:r>
+        <w:rPr>
+          <w:rFonts w:ascii="Times New Roman" w:hAnsi="Times New Roman" w:cs="Times New Roman"/>
+          <w:sz w:val="28"/>
+          <w:szCs w:val="28"/>
+        </w:rPr>
+        <w:t>coïncide</w:t>
+      </w:r>
+      <w:r>
+        <w:rPr>
+          <w:rFonts w:ascii="Times New Roman" w:hAnsi="Times New Roman" w:cs="Times New Roman"/>
+          <w:sz w:val="28"/>
+          <w:szCs w:val="28"/>
+        </w:rPr>
+        <w:t xml:space="preserve"> avec l’un de nos besoins de développeurs : automatiser les tâches répétitives au cours du développement de logiciels. On a pris l’opportunité que nous offre le programme de baccalauréat de réaliser un projet de fin du cycle pour entrer en profondeur du sujet.</w:t>
       </w:r>
     </w:p>
     <w:p>
@@ -2488,78 +1987,8 @@
           <w:szCs w:val="28"/>
         </w:rPr>
         <w:lastRenderedPageBreak/>
-        <w:t>Notre plus grande motivation a été de se rendre compte que, malgré l’</w:t>
-      </w:r>
-      <w:r>
-        <w:rPr>
-          <w:rFonts w:ascii="Times New Roman" w:hAnsi="Times New Roman" w:cs="Times New Roman"/>
-          <w:sz w:val="28"/>
-          <w:szCs w:val="28"/>
-        </w:rPr>
-        <w:t>importance de</w:t>
-      </w:r>
-      <w:r>
-        <w:rPr>
-          <w:rFonts w:ascii="Times New Roman" w:hAnsi="Times New Roman" w:cs="Times New Roman"/>
-          <w:sz w:val="28"/>
-          <w:szCs w:val="28"/>
-        </w:rPr>
-        <w:t xml:space="preserve"> cette pratique dans le développement de logiciel</w:t>
-      </w:r>
-      <w:r>
-        <w:rPr>
-          <w:rFonts w:ascii="Times New Roman" w:hAnsi="Times New Roman" w:cs="Times New Roman"/>
-          <w:sz w:val="28"/>
-          <w:szCs w:val="28"/>
-        </w:rPr>
-        <w:t xml:space="preserve">, on </w:t>
-      </w:r>
-      <w:r>
-        <w:rPr>
-          <w:rFonts w:ascii="Times New Roman" w:hAnsi="Times New Roman" w:cs="Times New Roman"/>
-          <w:sz w:val="28"/>
-          <w:szCs w:val="28"/>
-        </w:rPr>
-        <w:t>n’</w:t>
-      </w:r>
-      <w:r>
-        <w:rPr>
-          <w:rFonts w:ascii="Times New Roman" w:hAnsi="Times New Roman" w:cs="Times New Roman"/>
-          <w:sz w:val="28"/>
-          <w:szCs w:val="28"/>
-        </w:rPr>
-        <w:t xml:space="preserve">en savait presque rien. Cela est peut-être dû au fait que l’intégration continue </w:t>
-      </w:r>
-      <w:r>
-        <w:rPr>
-          <w:rFonts w:ascii="Times New Roman" w:hAnsi="Times New Roman" w:cs="Times New Roman"/>
-          <w:sz w:val="28"/>
-          <w:szCs w:val="28"/>
-        </w:rPr>
-        <w:t xml:space="preserve">ne </w:t>
-      </w:r>
-      <w:r>
-        <w:rPr>
-          <w:rFonts w:ascii="Times New Roman" w:hAnsi="Times New Roman" w:cs="Times New Roman"/>
-          <w:sz w:val="28"/>
-          <w:szCs w:val="28"/>
-        </w:rPr>
-        <w:t>faisait pas partie du programme d’enseignement (secondaire ou Universitaire) mais aussi n’était pas utiliser dans beaucoup de maisons d’édition de logiciel dans notre pays.</w:t>
-      </w:r>
-    </w:p>
-    <w:p>
-      <w:pPr>
-        <w:autoSpaceDE w:val="0"/>
-        <w:autoSpaceDN w:val="0"/>
-        <w:adjustRightInd w:val="0"/>
-        <w:spacing w:after="0"/>
-        <w:ind w:left="1134" w:hanging="3"/>
-        <w:rPr>
-          <w:rFonts w:ascii="Times New Roman" w:hAnsi="Times New Roman" w:cs="Times New Roman"/>
-          <w:sz w:val="28"/>
-          <w:szCs w:val="28"/>
-        </w:rPr>
-      </w:pPr>
+        <w:t>Notre plus grande motivation a été de se rendre compte que, malgré l’importance de cette pratique dans le développement de logiciel, on n’en savait presque rien. Cela est peut-être dû au fait que l’intégration continue ne faisait pas partie d’aucun des programme d’enseignement : secondaire ou Universitaire, mais aussi qu’elle n’était pas utiliser dans beaucoup de maisons d’édition de logiciel dans notre pays.</w:t>
+      </w:r>
     </w:p>
     <w:p>
       <w:pPr>
@@ -2581,23 +2010,7 @@
           <w:sz w:val="28"/>
           <w:szCs w:val="28"/>
         </w:rPr>
-        <w:t xml:space="preserve">L’intérêt de sujet pour nous est sans précédent. </w:t>
-      </w:r>
-      <w:r>
-        <w:rPr>
-          <w:rFonts w:ascii="Times New Roman" w:hAnsi="Times New Roman" w:cs="Times New Roman"/>
-          <w:sz w:val="28"/>
-          <w:szCs w:val="28"/>
-        </w:rPr>
-        <w:t>L’intégration continue</w:t>
-      </w:r>
-      <w:r>
-        <w:rPr>
-          <w:rFonts w:ascii="Times New Roman" w:hAnsi="Times New Roman" w:cs="Times New Roman"/>
-          <w:sz w:val="28"/>
-          <w:szCs w:val="28"/>
-        </w:rPr>
-        <w:t xml:space="preserve"> va radicalement révolutionner notre manière habituelle de réalisation de projet informatique.</w:t>
+        <w:t>L’intérêt de sujet pour nous est sans précédent. L’intégration continue va radicalement révolutionner notre manière habituelle de réalisation de projet informatique.</w:t>
       </w:r>
     </w:p>
     <w:p>
@@ -2816,21 +2229,6 @@
     </w:p>
     <w:p>
       <w:pPr>
-        <w:pStyle w:val="Paragraphedeliste"/>
-        <w:spacing w:after="0"/>
-        <w:ind w:left="1134" w:hanging="3"/>
-        <w:jc w:val="both"/>
-        <w:rPr>
-          <w:rFonts w:ascii="Times New Roman" w:hAnsi="Times New Roman" w:cs="Times New Roman"/>
-          <w:noProof/>
-          <w:color w:val="000000"/>
-          <w:spacing w:val="-3"/>
-          <w:sz w:val="28"/>
-        </w:rPr>
-      </w:pPr>
-    </w:p>
-    <w:p>
-      <w:pPr>
         <w:autoSpaceDE w:val="0"/>
         <w:autoSpaceDN w:val="0"/>
         <w:adjustRightInd w:val="0"/>
@@ -2849,31 +2247,7 @@
           <w:sz w:val="28"/>
           <w:szCs w:val="28"/>
         </w:rPr>
-        <w:t xml:space="preserve">L’importance de sujet est capitale dans le domaine </w:t>
-      </w:r>
-      <w:r>
-        <w:rPr>
-          <w:rFonts w:ascii="Times New Roman" w:hAnsi="Times New Roman" w:cs="Times New Roman"/>
-          <w:sz w:val="28"/>
-          <w:szCs w:val="28"/>
-        </w:rPr>
-        <w:t xml:space="preserve">informatique engénéraleet dans le secteur de la </w:t>
-      </w:r>
-      <w:r>
-        <w:rPr>
-          <w:rFonts w:ascii="Times New Roman" w:hAnsi="Times New Roman" w:cs="Times New Roman"/>
-          <w:sz w:val="28"/>
-          <w:szCs w:val="28"/>
-        </w:rPr>
-        <w:t>programmation en</w:t>
-      </w:r>
-      <w:r>
-        <w:rPr>
-          <w:rFonts w:ascii="Times New Roman" w:hAnsi="Times New Roman" w:cs="Times New Roman"/>
-          <w:sz w:val="28"/>
-          <w:szCs w:val="28"/>
-        </w:rPr>
-        <w:t xml:space="preserve"> particulier. Notre recherche sur ce sujet va permettre de mettre à disposition un document permettant de découvrir l’IC et pouvant servir de guide pour ceux qui voudront adopter cette pratique. Ce document sera donc une référence pour quiconque faisant de recherche à ce sujet.</w:t>
+        <w:t>L’importance de sujet est capitale dans le domaine informatique en générale et dans le secteur de la programmation en particulier. Notre recherche sur ce sujet va permettre de mettre à disposition un document permettant de découvrir l’IC et pouvant servir de guide pour ceux qui voudront adopter cette pratique. Ce document sera donc une référence pour quiconque faisant de recherche à ce sujet.</w:t>
       </w:r>
     </w:p>
     <w:p>
@@ -3123,15 +2497,7 @@
           <w:sz w:val="28"/>
           <w:szCs w:val="28"/>
         </w:rPr>
-        <w:t>L’intérêt des bénéficiaires est que, pour</w:t>
-      </w:r>
-      <w:r>
-        <w:rPr>
-          <w:rFonts w:ascii="Times New Roman" w:hAnsi="Times New Roman" w:cs="Times New Roman"/>
-          <w:sz w:val="28"/>
-          <w:szCs w:val="28"/>
-        </w:rPr>
-        <w:t xml:space="preserve"> ceux qui faisaient encore l’intégration manuellement (généralement à la fin du projet), on va proposer</w:t>
+        <w:t>L’intérêt des bénéficiaires est que, pour ceux qui faisaient encore l’intégration manuellement (généralement à la fin du projet), on va proposer</w:t>
       </w:r>
       <w:r>
         <w:rPr>
@@ -3211,23 +2577,63 @@
           <w:sz w:val="28"/>
           <w:szCs w:val="28"/>
         </w:rPr>
-        <w:t xml:space="preserve"> à tel point qu’ils pourront faire leur choix. Ceux qui auront adopté cette technique</w:t>
-      </w:r>
-      <w:r>
-        <w:rPr>
-          <w:rFonts w:ascii="Times New Roman" w:hAnsi="Times New Roman" w:cs="Times New Roman"/>
-          <w:sz w:val="28"/>
-          <w:szCs w:val="28"/>
-        </w:rPr>
-        <w:t xml:space="preserve"> auront la tâche facilite </w:t>
-      </w:r>
-      <w:r>
-        <w:rPr>
-          <w:rFonts w:ascii="Times New Roman" w:hAnsi="Times New Roman" w:cs="Times New Roman"/>
-          <w:sz w:val="28"/>
-          <w:szCs w:val="28"/>
-        </w:rPr>
-        <w:t xml:space="preserve">car ils auront industrialisé le processus d’IC. En effet, </w:t>
+        <w:t xml:space="preserve"> à tel point qu’ils pourront faire leur choix. </w:t>
+      </w:r>
+      <w:r>
+        <w:rPr>
+          <w:rFonts w:ascii="Times New Roman" w:hAnsi="Times New Roman" w:cs="Times New Roman"/>
+          <w:sz w:val="28"/>
+          <w:szCs w:val="28"/>
+        </w:rPr>
+        <w:t>L’</w:t>
+      </w:r>
+      <w:r>
+        <w:rPr>
+          <w:rFonts w:ascii="Times New Roman" w:hAnsi="Times New Roman" w:cs="Times New Roman"/>
+          <w:sz w:val="28"/>
+          <w:szCs w:val="28"/>
+        </w:rPr>
+        <w:t xml:space="preserve"> adopté </w:t>
+      </w:r>
+      <w:r>
+        <w:rPr>
+          <w:rFonts w:ascii="Times New Roman" w:hAnsi="Times New Roman" w:cs="Times New Roman"/>
+          <w:sz w:val="28"/>
+          <w:szCs w:val="28"/>
+        </w:rPr>
+        <w:t xml:space="preserve">de </w:t>
+      </w:r>
+      <w:r>
+        <w:rPr>
+          <w:rFonts w:ascii="Times New Roman" w:hAnsi="Times New Roman" w:cs="Times New Roman"/>
+          <w:sz w:val="28"/>
+          <w:szCs w:val="28"/>
+        </w:rPr>
+        <w:t xml:space="preserve">cette </w:t>
+      </w:r>
+      <w:r>
+        <w:rPr>
+          <w:rFonts w:ascii="Times New Roman" w:hAnsi="Times New Roman" w:cs="Times New Roman"/>
+          <w:sz w:val="28"/>
+          <w:szCs w:val="28"/>
+        </w:rPr>
+        <w:t>prati</w:t>
+      </w:r>
+      <w:r>
+        <w:rPr>
+          <w:rFonts w:ascii="Times New Roman" w:hAnsi="Times New Roman" w:cs="Times New Roman"/>
+          <w:sz w:val="28"/>
+          <w:szCs w:val="28"/>
+        </w:rPr>
+        <w:t>que</w:t>
+      </w:r>
+      <w:r>
+        <w:rPr>
+          <w:rFonts w:ascii="Times New Roman" w:hAnsi="Times New Roman" w:cs="Times New Roman"/>
+          <w:sz w:val="28"/>
+          <w:szCs w:val="28"/>
+        </w:rPr>
+        <w:t xml:space="preserve"> facilitera considérablement  la tâche du processus d’intégration souvent longue et complexe. En effet, </w:t>
       </w:r>
       <w:r>
         <w:rPr>
@@ -3243,39 +2649,23 @@
           <w:sz w:val="28"/>
           <w:szCs w:val="28"/>
         </w:rPr>
-        <w:t xml:space="preserve"> système</w:t>
-      </w:r>
-      <w:r>
-        <w:rPr>
-          <w:rFonts w:ascii="Times New Roman" w:hAnsi="Times New Roman" w:cs="Times New Roman"/>
-          <w:sz w:val="28"/>
-          <w:szCs w:val="28"/>
-        </w:rPr>
-        <w:t>d’</w:t>
-      </w:r>
-      <w:r>
-        <w:rPr>
-          <w:rFonts w:ascii="Times New Roman" w:hAnsi="Times New Roman" w:cs="Times New Roman"/>
-          <w:sz w:val="28"/>
-          <w:szCs w:val="28"/>
-        </w:rPr>
-        <w:t>IC exécute</w:t>
-      </w:r>
-      <w:r>
-        <w:rPr>
-          <w:rFonts w:ascii="Times New Roman" w:hAnsi="Times New Roman" w:cs="Times New Roman"/>
-          <w:sz w:val="28"/>
-          <w:szCs w:val="28"/>
-        </w:rPr>
-        <w:t xml:space="preserve"> automatiquement l’ensemble de taches qui doivent être faite plusieurs fois</w:t>
-      </w:r>
-      <w:r>
-        <w:rPr>
-          <w:rFonts w:ascii="Times New Roman" w:hAnsi="Times New Roman" w:cs="Times New Roman"/>
-          <w:sz w:val="28"/>
-          <w:szCs w:val="28"/>
-        </w:rPr>
-        <w:t>, ce qui permet</w:t>
+        <w:t xml:space="preserve"> système d’</w:t>
+      </w:r>
+      <w:r>
+        <w:rPr>
+          <w:rFonts w:ascii="Times New Roman" w:hAnsi="Times New Roman" w:cs="Times New Roman"/>
+          <w:sz w:val="28"/>
+          <w:szCs w:val="28"/>
+        </w:rPr>
+        <w:t xml:space="preserve">IC exécute automatiquement l’ensemble de taches </w:t>
+      </w:r>
+      <w:r>
+        <w:rPr>
+          <w:rFonts w:ascii="Times New Roman" w:hAnsi="Times New Roman" w:cs="Times New Roman"/>
+          <w:sz w:val="28"/>
+          <w:szCs w:val="28"/>
+        </w:rPr>
+        <w:t>repetitives, ce qui permet</w:t>
       </w:r>
       <w:r>
         <w:rPr>
@@ -3428,83 +2818,116 @@
         <w:jc w:val="both"/>
         <w:rPr>
           <w:rFonts w:ascii="Times New Roman" w:eastAsia="Times New Roman" w:hAnsi="Times New Roman" w:cs="Times New Roman"/>
-          <w:color w:val="000000" w:themeColor="text1"/>
-          <w:sz w:val="28"/>
-          <w:szCs w:val="28"/>
-          <w:lang w:eastAsia="fr-FR"/>
-        </w:rPr>
-      </w:pPr>
-      <w:r>
-        <w:rPr>
-          <w:rFonts w:ascii="Times New Roman" w:eastAsia="Times New Roman" w:hAnsi="Times New Roman" w:cs="Times New Roman"/>
-          <w:sz w:val="28"/>
-          <w:szCs w:val="28"/>
-          <w:lang w:eastAsia="fr-FR"/>
-        </w:rPr>
-        <w:t xml:space="preserve">Lors </w:t>
-      </w:r>
-      <w:r>
-        <w:rPr>
-          <w:rFonts w:ascii="Times New Roman" w:eastAsia="Times New Roman" w:hAnsi="Times New Roman" w:cs="Times New Roman"/>
-          <w:sz w:val="28"/>
-          <w:szCs w:val="28"/>
-          <w:lang w:eastAsia="fr-FR"/>
-        </w:rPr>
-        <w:t>du développement</w:t>
-      </w:r>
-      <w:r>
-        <w:rPr>
-          <w:rFonts w:ascii="Times New Roman" w:eastAsia="Times New Roman" w:hAnsi="Times New Roman" w:cs="Times New Roman"/>
-          <w:sz w:val="28"/>
-          <w:szCs w:val="28"/>
-          <w:lang w:eastAsia="fr-FR"/>
-        </w:rPr>
-        <w:t xml:space="preserve"> d’un logicie</w:t>
-      </w:r>
-      <w:r>
-        <w:rPr>
-          <w:rFonts w:ascii="Times New Roman" w:eastAsia="Times New Roman" w:hAnsi="Times New Roman" w:cs="Times New Roman"/>
-          <w:sz w:val="28"/>
-          <w:szCs w:val="28"/>
-          <w:lang w:eastAsia="fr-FR"/>
-        </w:rPr>
-        <w:t xml:space="preserve">l, </w:t>
-      </w:r>
-      <w:r>
-        <w:rPr>
-          <w:rFonts w:ascii="Times New Roman" w:eastAsia="Times New Roman" w:hAnsi="Times New Roman" w:cs="Times New Roman"/>
-          <w:sz w:val="28"/>
-          <w:szCs w:val="28"/>
-          <w:lang w:eastAsia="fr-FR"/>
-        </w:rPr>
-        <w:t>il</w:t>
-      </w:r>
-      <w:r>
-        <w:rPr>
-          <w:rFonts w:ascii="Times New Roman" w:eastAsia="Times New Roman" w:hAnsi="Times New Roman" w:cs="Times New Roman"/>
-          <w:sz w:val="28"/>
-          <w:szCs w:val="28"/>
-          <w:lang w:eastAsia="fr-FR"/>
-        </w:rPr>
-        <w:t xml:space="preserve"> y</w:t>
-      </w:r>
-      <w:r>
-        <w:rPr>
-          <w:rFonts w:ascii="Times New Roman" w:eastAsia="Times New Roman" w:hAnsi="Times New Roman" w:cs="Times New Roman"/>
-          <w:sz w:val="28"/>
-          <w:szCs w:val="28"/>
-          <w:lang w:eastAsia="fr-FR"/>
-        </w:rPr>
-        <w:t xml:space="preserve"> a </w:t>
-      </w:r>
-      <w:r>
-        <w:rPr>
-          <w:rFonts w:ascii="Times New Roman" w:eastAsia="Times New Roman" w:hAnsi="Times New Roman" w:cs="Times New Roman"/>
-          <w:sz w:val="28"/>
-          <w:szCs w:val="28"/>
-          <w:lang w:eastAsia="fr-FR"/>
-        </w:rPr>
-        <w:t>plusieurs étapes qui se suivent dont l’intégration fait partie. Dans beaucoup de maison</w:t>
+          <w:sz w:val="28"/>
+          <w:szCs w:val="28"/>
+          <w:lang w:eastAsia="fr-FR"/>
+        </w:rPr>
+      </w:pPr>
+      <w:r>
+        <w:rPr>
+          <w:rFonts w:ascii="Times New Roman" w:eastAsia="Times New Roman" w:hAnsi="Times New Roman" w:cs="Times New Roman"/>
+          <w:sz w:val="28"/>
+          <w:szCs w:val="28"/>
+          <w:lang w:eastAsia="fr-FR"/>
+        </w:rPr>
+        <w:lastRenderedPageBreak/>
+        <w:t xml:space="preserve">Le processus de </w:t>
+      </w:r>
+      <w:r>
+        <w:rPr>
+          <w:rFonts w:ascii="Times New Roman" w:eastAsia="Times New Roman" w:hAnsi="Times New Roman" w:cs="Times New Roman"/>
+          <w:sz w:val="28"/>
+          <w:szCs w:val="28"/>
+          <w:lang w:eastAsia="fr-FR"/>
+        </w:rPr>
+        <w:t xml:space="preserve"> développement d’un logicie</w:t>
+      </w:r>
+      <w:r>
+        <w:rPr>
+          <w:rFonts w:ascii="Times New Roman" w:eastAsia="Times New Roman" w:hAnsi="Times New Roman" w:cs="Times New Roman"/>
+          <w:sz w:val="28"/>
+          <w:szCs w:val="28"/>
+          <w:lang w:eastAsia="fr-FR"/>
+        </w:rPr>
+        <w:t>l comprend plusieurs étapes</w:t>
+      </w:r>
+      <w:r>
+        <w:rPr>
+          <w:rFonts w:ascii="Times New Roman" w:eastAsia="Times New Roman" w:hAnsi="Times New Roman" w:cs="Times New Roman"/>
+          <w:sz w:val="28"/>
+          <w:szCs w:val="28"/>
+          <w:lang w:eastAsia="fr-FR"/>
+        </w:rPr>
+        <w:t xml:space="preserve"> </w:t>
+      </w:r>
+      <w:r>
+        <w:rPr>
+          <w:rFonts w:ascii="Times New Roman" w:eastAsia="Times New Roman" w:hAnsi="Times New Roman" w:cs="Times New Roman"/>
+          <w:sz w:val="28"/>
+          <w:szCs w:val="28"/>
+          <w:lang w:eastAsia="fr-FR"/>
+        </w:rPr>
+        <w:t>et l’une d’elles est</w:t>
+      </w:r>
+      <w:r>
+        <w:rPr>
+          <w:rFonts w:ascii="Times New Roman" w:eastAsia="Times New Roman" w:hAnsi="Times New Roman" w:cs="Times New Roman"/>
+          <w:sz w:val="28"/>
+          <w:szCs w:val="28"/>
+          <w:lang w:eastAsia="fr-FR"/>
+        </w:rPr>
+        <w:t xml:space="preserve"> l’intégration. </w:t>
+      </w:r>
+      <w:r>
+        <w:rPr>
+          <w:rFonts w:ascii="Times New Roman" w:eastAsia="Times New Roman" w:hAnsi="Times New Roman" w:cs="Times New Roman"/>
+          <w:sz w:val="28"/>
+          <w:szCs w:val="28"/>
+          <w:lang w:eastAsia="fr-FR"/>
+        </w:rPr>
+        <w:t>Elle se fait souvent après l’étape de codage et consiste à assembler tous les modules constituants le projet. Ses modules sont souvent développés séparément par</w:t>
+      </w:r>
+      <w:r>
+        <w:rPr>
+          <w:rFonts w:ascii="Times New Roman" w:eastAsia="Times New Roman" w:hAnsi="Times New Roman" w:cs="Times New Roman"/>
+          <w:sz w:val="28"/>
+          <w:szCs w:val="28"/>
+          <w:lang w:eastAsia="fr-FR"/>
+        </w:rPr>
+        <w:t xml:space="preserve"> </w:t>
+      </w:r>
+      <w:r>
+        <w:rPr>
+          <w:rFonts w:ascii="Times New Roman" w:eastAsia="Times New Roman" w:hAnsi="Times New Roman" w:cs="Times New Roman"/>
+          <w:sz w:val="28"/>
+          <w:szCs w:val="28"/>
+          <w:lang w:eastAsia="fr-FR"/>
+        </w:rPr>
+        <w:t xml:space="preserve">différents membres d’une équipe de développement. Imagiez un ensemble de modules codes par une équipe de 10 développeurs pendant u mois cela exigera presque une équipe pareille pour pouvoir tout assembler et résoudre les problèmes qui vont avec l’intégration. </w:t>
+      </w:r>
+    </w:p>
+    <w:p>
+      <w:pPr>
+        <w:pStyle w:val="Paragraphedeliste"/>
+        <w:spacing w:after="0"/>
+        <w:ind w:left="1134" w:hanging="3"/>
+        <w:jc w:val="both"/>
+        <w:rPr>
+          <w:rFonts w:ascii="Times New Roman" w:eastAsia="Times New Roman" w:hAnsi="Times New Roman" w:cs="Times New Roman"/>
+          <w:color w:val="000000" w:themeColor="text1"/>
+          <w:sz w:val="28"/>
+          <w:szCs w:val="28"/>
+          <w:lang w:eastAsia="fr-FR"/>
+        </w:rPr>
+      </w:pPr>
+      <w:r>
+        <w:rPr>
+          <w:rFonts w:ascii="Times New Roman" w:eastAsia="Times New Roman" w:hAnsi="Times New Roman" w:cs="Times New Roman"/>
+          <w:sz w:val="28"/>
+          <w:szCs w:val="28"/>
+          <w:lang w:eastAsia="fr-FR"/>
+        </w:rPr>
+        <w:t>Dans beaucoup de maison</w:t>
       </w:r>
       <w:r>
         <w:rPr>
@@ -3522,61 +2945,16 @@
           <w:szCs w:val="28"/>
           <w:lang w:eastAsia="fr-FR"/>
         </w:rPr>
-        <w:t xml:space="preserve"> d’édition de logiciel, l'intégration </w:t>
-      </w:r>
-      <w:r>
-        <w:rPr>
-          <w:rFonts w:ascii="Times New Roman" w:eastAsia="Times New Roman" w:hAnsi="Times New Roman" w:cs="Times New Roman"/>
-          <w:sz w:val="28"/>
-          <w:szCs w:val="28"/>
-          <w:lang w:eastAsia="fr-FR"/>
-        </w:rPr>
-        <w:t xml:space="preserve">peut </w:t>
-      </w:r>
-      <w:r>
-        <w:rPr>
-          <w:rFonts w:ascii="Times New Roman" w:eastAsia="Times New Roman" w:hAnsi="Times New Roman" w:cs="Times New Roman"/>
-          <w:sz w:val="28"/>
-          <w:szCs w:val="28"/>
-          <w:lang w:eastAsia="fr-FR"/>
-        </w:rPr>
-        <w:t>durer</w:t>
-      </w:r>
-      <w:r>
-        <w:rPr>
-          <w:rFonts w:ascii="Times New Roman" w:eastAsia="Times New Roman" w:hAnsi="Times New Roman" w:cs="Times New Roman"/>
-          <w:sz w:val="28"/>
-          <w:szCs w:val="28"/>
-          <w:lang w:eastAsia="fr-FR"/>
-        </w:rPr>
-        <w:t xml:space="preserve"> des</w:t>
-      </w:r>
-      <w:r>
-        <w:rPr>
-          <w:rFonts w:ascii="Times New Roman" w:eastAsia="Times New Roman" w:hAnsi="Times New Roman" w:cs="Times New Roman"/>
-          <w:sz w:val="28"/>
-          <w:szCs w:val="28"/>
-          <w:lang w:eastAsia="fr-FR"/>
-        </w:rPr>
-        <w:t xml:space="preserve"> heures, des jours, des </w:t>
-      </w:r>
-      <w:r>
-        <w:rPr>
-          <w:rFonts w:ascii="Times New Roman" w:eastAsia="Times New Roman" w:hAnsi="Times New Roman" w:cs="Times New Roman"/>
-          <w:sz w:val="28"/>
-          <w:szCs w:val="28"/>
-          <w:lang w:eastAsia="fr-FR"/>
-        </w:rPr>
-        <w:t>semaines</w:t>
-      </w:r>
-      <w:r>
-        <w:rPr>
-          <w:rFonts w:ascii="Times New Roman" w:eastAsia="Times New Roman" w:hAnsi="Times New Roman" w:cs="Times New Roman"/>
-          <w:sz w:val="28"/>
-          <w:szCs w:val="28"/>
-          <w:lang w:eastAsia="fr-FR"/>
-        </w:rPr>
-        <w:t xml:space="preserve">, </w:t>
+        <w:t xml:space="preserve"> d’édition de logiciel, l'intégration peut durer</w:t>
+      </w:r>
+      <w:r>
+        <w:rPr>
+          <w:rFonts w:ascii="Times New Roman" w:eastAsia="Times New Roman" w:hAnsi="Times New Roman" w:cs="Times New Roman"/>
+          <w:sz w:val="28"/>
+          <w:szCs w:val="28"/>
+          <w:lang w:eastAsia="fr-FR"/>
+        </w:rPr>
+        <w:t xml:space="preserve"> des heures, des jours, des semaines, </w:t>
       </w:r>
       <w:r>
         <w:rPr>
@@ -3594,25 +2972,7 @@
           <w:szCs w:val="28"/>
           <w:lang w:eastAsia="fr-FR"/>
         </w:rPr>
-        <w:t xml:space="preserve"> même</w:t>
-      </w:r>
-      <w:r>
-        <w:rPr>
-          <w:rFonts w:ascii="Times New Roman" w:eastAsia="Times New Roman" w:hAnsi="Times New Roman" w:cs="Times New Roman"/>
-          <w:sz w:val="28"/>
-          <w:szCs w:val="28"/>
-          <w:lang w:eastAsia="fr-FR"/>
-        </w:rPr>
-        <w:t xml:space="preserve"> des mois,</w:t>
-      </w:r>
-      <w:r>
-        <w:rPr>
-          <w:rFonts w:ascii="Times New Roman" w:eastAsia="Times New Roman" w:hAnsi="Times New Roman" w:cs="Times New Roman"/>
-          <w:sz w:val="28"/>
-          <w:szCs w:val="28"/>
-          <w:lang w:eastAsia="fr-FR"/>
-        </w:rPr>
-        <w:t>tout dépend du volume du projet</w:t>
+        <w:t xml:space="preserve"> même des mois, tout dépend du volume du projet</w:t>
       </w:r>
       <w:r>
         <w:rPr>
@@ -3631,44 +2991,34 @@
           <w:szCs w:val="28"/>
           <w:lang w:eastAsia="fr-FR"/>
         </w:rPr>
-        <w:t>La cause est que l’</w:t>
-      </w:r>
-      <w:r>
-        <w:rPr>
-          <w:rFonts w:ascii="Times New Roman" w:eastAsia="Times New Roman" w:hAnsi="Times New Roman" w:cs="Times New Roman"/>
-          <w:color w:val="000000" w:themeColor="text1"/>
-          <w:sz w:val="28"/>
-          <w:szCs w:val="28"/>
-          <w:lang w:eastAsia="fr-FR"/>
-        </w:rPr>
-        <w:t>intégration est</w:t>
-      </w:r>
-      <w:r>
-        <w:rPr>
-          <w:rFonts w:ascii="Times New Roman" w:eastAsia="Times New Roman" w:hAnsi="Times New Roman" w:cs="Times New Roman"/>
-          <w:color w:val="000000" w:themeColor="text1"/>
-          <w:sz w:val="28"/>
-          <w:szCs w:val="28"/>
-          <w:lang w:eastAsia="fr-FR"/>
-        </w:rPr>
-        <w:t xml:space="preserve"> effectuée manuellement à</w:t>
-      </w:r>
-      <w:r>
-        <w:rPr>
-          <w:rFonts w:ascii="Times New Roman" w:eastAsia="Times New Roman" w:hAnsi="Times New Roman" w:cs="Times New Roman"/>
-          <w:color w:val="000000" w:themeColor="text1"/>
-          <w:sz w:val="28"/>
-          <w:szCs w:val="28"/>
-          <w:lang w:eastAsia="fr-FR"/>
-        </w:rPr>
-        <w:t xml:space="preserve"> la fin du codage</w:t>
-      </w:r>
-    </w:p>
-    <w:p>
-      <w:pPr>
-        <w:widowControl/>
-        <w:spacing w:before="100" w:beforeAutospacing="1" w:after="100" w:afterAutospacing="1"/>
+        <w:t>La cause est que l’intégration est effectuée manuellement à la fin du codage</w:t>
+      </w:r>
+      <w:r>
+        <w:rPr>
+          <w:rFonts w:ascii="Times New Roman" w:eastAsia="Times New Roman" w:hAnsi="Times New Roman" w:cs="Times New Roman"/>
+          <w:color w:val="000000" w:themeColor="text1"/>
+          <w:sz w:val="28"/>
+          <w:szCs w:val="28"/>
+          <w:lang w:eastAsia="fr-FR"/>
+        </w:rPr>
+        <w:t>.</w:t>
+      </w:r>
+    </w:p>
+    <w:p>
+      <w:pPr>
+        <w:pStyle w:val="Paragraphedeliste"/>
+        <w:spacing w:after="0"/>
         <w:ind w:left="1134" w:hanging="3"/>
+        <w:jc w:val="both"/>
+        <w:rPr>
+          <w:rFonts w:ascii="Times New Roman" w:eastAsia="Times New Roman" w:hAnsi="Times New Roman" w:cs="Times New Roman"/>
+          <w:color w:val="000000" w:themeColor="text1"/>
+          <w:sz w:val="28"/>
+          <w:szCs w:val="28"/>
+          <w:lang w:eastAsia="fr-FR"/>
+        </w:rPr>
+      </w:pPr>
+      <w:r>
         <w:rPr>
           <w:rFonts w:ascii="Times New Roman" w:eastAsia="Times New Roman" w:hAnsi="Times New Roman" w:cs="Times New Roman"/>
           <w:kern w:val="0"/>
@@ -3676,7 +3026,8 @@
           <w:szCs w:val="28"/>
           <w:lang w:eastAsia="fr-FR"/>
         </w:rPr>
-      </w:pPr>
+        <w:t xml:space="preserve">On peut </w:t>
+      </w:r>
       <w:r>
         <w:rPr>
           <w:rFonts w:ascii="Times New Roman" w:eastAsia="Times New Roman" w:hAnsi="Times New Roman" w:cs="Times New Roman"/>
@@ -3685,16 +3036,7 @@
           <w:szCs w:val="28"/>
           <w:lang w:eastAsia="fr-FR"/>
         </w:rPr>
-        <w:t xml:space="preserve">Dans </w:t>
-      </w:r>
-      <w:r>
-        <w:rPr>
-          <w:rFonts w:ascii="Times New Roman" w:eastAsia="Times New Roman" w:hAnsi="Times New Roman" w:cs="Times New Roman"/>
-          <w:sz w:val="28"/>
-          <w:szCs w:val="28"/>
-          <w:lang w:eastAsia="fr-FR"/>
-        </w:rPr>
-        <w:t>la phase d’intégration</w:t>
+        <w:t>alors</w:t>
       </w:r>
       <w:r>
         <w:rPr>
@@ -3704,7 +3046,7 @@
           <w:szCs w:val="28"/>
           <w:lang w:eastAsia="fr-FR"/>
         </w:rPr>
-        <w:t xml:space="preserve">, les modules du logiciel sont combinés pour former un    </w:t>
+        <w:t xml:space="preserve"> </w:t>
       </w:r>
       <w:r>
         <w:rPr>
@@ -3714,61 +3056,7 @@
           <w:szCs w:val="28"/>
           <w:lang w:eastAsia="fr-FR"/>
         </w:rPr>
-        <w:t xml:space="preserve">projet </w:t>
-      </w:r>
-      <w:r>
-        <w:rPr>
-          <w:rFonts w:ascii="Times New Roman" w:eastAsia="Times New Roman" w:hAnsi="Times New Roman" w:cs="Times New Roman"/>
-          <w:kern w:val="0"/>
-          <w:sz w:val="28"/>
-          <w:szCs w:val="28"/>
-          <w:lang w:eastAsia="fr-FR"/>
-        </w:rPr>
-        <w:t xml:space="preserve">unique. Les fonctionnalités de ce </w:t>
-      </w:r>
-      <w:r>
-        <w:rPr>
-          <w:rFonts w:ascii="Times New Roman" w:eastAsia="Times New Roman" w:hAnsi="Times New Roman" w:cs="Times New Roman"/>
-          <w:kern w:val="0"/>
-          <w:sz w:val="28"/>
-          <w:szCs w:val="28"/>
-          <w:lang w:eastAsia="fr-FR"/>
-        </w:rPr>
-        <w:t>projet sont testées pour pouvoir détecter et corriger les erreurs.</w:t>
-      </w:r>
-    </w:p>
-    <w:p>
-      <w:pPr>
-        <w:widowControl/>
-        <w:spacing w:before="100" w:beforeAutospacing="1" w:after="100" w:afterAutospacing="1"/>
-        <w:ind w:left="1134" w:hanging="3"/>
-        <w:rPr>
-          <w:rFonts w:ascii="Times New Roman" w:eastAsia="Times New Roman" w:hAnsi="Times New Roman" w:cs="Times New Roman"/>
-          <w:kern w:val="0"/>
-          <w:sz w:val="28"/>
-          <w:szCs w:val="28"/>
-          <w:lang w:eastAsia="fr-FR"/>
-        </w:rPr>
-      </w:pPr>
-      <w:r>
-        <w:rPr>
-          <w:rFonts w:ascii="Times New Roman" w:eastAsia="Times New Roman" w:hAnsi="Times New Roman" w:cs="Times New Roman"/>
-          <w:kern w:val="0"/>
-          <w:sz w:val="28"/>
-          <w:szCs w:val="28"/>
-          <w:lang w:eastAsia="fr-FR"/>
-        </w:rPr>
-        <w:t>Alors, on peut se poser des</w:t>
-      </w:r>
-      <w:r>
-        <w:rPr>
-          <w:rFonts w:ascii="Times New Roman" w:eastAsia="Times New Roman" w:hAnsi="Times New Roman" w:cs="Times New Roman"/>
-          <w:kern w:val="0"/>
-          <w:sz w:val="28"/>
-          <w:szCs w:val="28"/>
-          <w:lang w:eastAsia="fr-FR"/>
-        </w:rPr>
-        <w:t xml:space="preserve"> quelques </w:t>
+        <w:t xml:space="preserve">se poser ces quelques </w:t>
       </w:r>
       <w:r>
         <w:rPr>
@@ -3816,7 +3104,7 @@
           <w:szCs w:val="28"/>
           <w:lang w:eastAsia="fr-FR"/>
         </w:rPr>
-        <w:t>Est</w:t>
+        <w:t xml:space="preserve">Est-il possible </w:t>
       </w:r>
       <w:r>
         <w:rPr>
@@ -3826,7 +3114,17 @@
           <w:szCs w:val="28"/>
           <w:lang w:eastAsia="fr-FR"/>
         </w:rPr>
-        <w:t xml:space="preserve">-il possible réduire le temps de </w:t>
+        <w:t xml:space="preserve">de </w:t>
+      </w:r>
+      <w:r>
+        <w:rPr>
+          <w:rFonts w:ascii="Times New Roman" w:eastAsia="Times New Roman" w:hAnsi="Times New Roman" w:cs="Times New Roman"/>
+          <w:kern w:val="0"/>
+          <w:sz w:val="28"/>
+          <w:szCs w:val="28"/>
+          <w:lang w:eastAsia="fr-FR"/>
+        </w:rPr>
+        <w:t xml:space="preserve">réduire le temps de </w:t>
       </w:r>
       <w:r>
         <w:rPr>
@@ -4033,7 +3331,16 @@
           <w:spacing w:val="-4"/>
           <w:sz w:val="28"/>
         </w:rPr>
-        <w:t>Nous supposons qu’i</w:t>
+        <w:t xml:space="preserve">Nous supposons qu’il est possible de réduire le temps et l’effort que prend  l’intégration. Nous faisons également </w:t>
+      </w:r>
+      <w:r>
+        <w:rPr>
+          <w:rFonts w:ascii="Times New Roman" w:hAnsi="Times New Roman" w:cs="Times New Roman"/>
+          <w:color w:val="000000"/>
+          <w:spacing w:val="-4"/>
+          <w:sz w:val="28"/>
+        </w:rPr>
+        <w:t>hypothèse</w:t>
       </w:r>
       <w:r>
         <w:rPr>
@@ -4043,66 +3350,7 @@
           <w:spacing w:val="-4"/>
           <w:sz w:val="28"/>
         </w:rPr>
-        <w:t>l est po</w:t>
-      </w:r>
-      <w:r>
-        <w:rPr>
-          <w:rFonts w:ascii="Times New Roman" w:hAnsi="Times New Roman" w:cs="Times New Roman"/>
-          <w:noProof/>
-          <w:color w:val="000000"/>
-          <w:spacing w:val="-4"/>
-          <w:sz w:val="28"/>
-        </w:rPr>
-        <w:t>ssible de réduire le temps de l’i</w:t>
-      </w:r>
-      <w:r>
-        <w:rPr>
-          <w:rFonts w:ascii="Times New Roman" w:hAnsi="Times New Roman" w:cs="Times New Roman"/>
-          <w:noProof/>
-          <w:color w:val="000000"/>
-          <w:spacing w:val="-4"/>
-          <w:sz w:val="28"/>
-        </w:rPr>
-        <w:t xml:space="preserve">ntégration. Nous faisons également </w:t>
-      </w:r>
-      <w:r>
-        <w:rPr>
-          <w:rFonts w:ascii="Times New Roman" w:hAnsi="Times New Roman" w:cs="Times New Roman"/>
-          <w:color w:val="000000"/>
-          <w:spacing w:val="-4"/>
-          <w:sz w:val="28"/>
-        </w:rPr>
-        <w:t>hypothèse</w:t>
-      </w:r>
-      <w:r>
-        <w:rPr>
-          <w:rFonts w:ascii="Times New Roman" w:hAnsi="Times New Roman" w:cs="Times New Roman"/>
-          <w:noProof/>
-          <w:color w:val="000000"/>
-          <w:spacing w:val="-4"/>
-          <w:sz w:val="28"/>
-        </w:rPr>
-        <w:t xml:space="preserve"> que des moyens et outils pratiques existent qui permettent de </w:t>
-      </w:r>
-      <w:r>
-        <w:rPr>
-          <w:rFonts w:ascii="Times New Roman" w:hAnsi="Times New Roman" w:cs="Times New Roman"/>
-          <w:noProof/>
-          <w:color w:val="000000"/>
-          <w:spacing w:val="-4"/>
-          <w:sz w:val="28"/>
-        </w:rPr>
-        <w:t>rendre l’i</w:t>
-      </w:r>
-      <w:r>
-        <w:rPr>
-          <w:rFonts w:ascii="Times New Roman" w:hAnsi="Times New Roman" w:cs="Times New Roman"/>
-          <w:noProof/>
-          <w:color w:val="000000"/>
-          <w:spacing w:val="-4"/>
-          <w:sz w:val="28"/>
-        </w:rPr>
-        <w:t xml:space="preserve">ntégration rapide.  </w:t>
+        <w:t xml:space="preserve"> que des moyens et outils pratiques existent qui permettent de rendre l’intégration rapide.  </w:t>
       </w:r>
     </w:p>
     <w:p>
@@ -4122,6 +3370,7 @@
           <w:color w:val="000000"/>
           <w:spacing w:val="-4"/>
           <w:sz w:val="28"/>
+          <w:szCs w:val="28"/>
         </w:rPr>
       </w:pPr>
       <w:r>
@@ -4132,17 +3381,19 @@
           <w:color w:val="000000"/>
           <w:spacing w:val="-4"/>
           <w:sz w:val="28"/>
+          <w:szCs w:val="28"/>
         </w:rPr>
         <w:t>OBJECTIFS</w:t>
       </w:r>
       <w:r>
         <w:rPr>
-          <w:rFonts w:ascii="Calibri" w:hAnsi="Calibri" w:cs="Calibri"/>
+          <w:rFonts w:ascii="Times New Roman" w:hAnsi="Times New Roman" w:cs="Times New Roman"/>
           <w:b/>
           <w:noProof/>
           <w:color w:val="000000"/>
           <w:spacing w:val="4"/>
           <w:sz w:val="28"/>
+          <w:szCs w:val="28"/>
         </w:rPr>
         <w:t> </w:t>
       </w:r>
@@ -4154,17 +3405,19 @@
           <w:color w:val="000000"/>
           <w:spacing w:val="-5"/>
           <w:sz w:val="28"/>
+          <w:szCs w:val="28"/>
         </w:rPr>
         <w:t>DE</w:t>
       </w:r>
       <w:r>
         <w:rPr>
-          <w:rFonts w:ascii="Calibri" w:hAnsi="Calibri" w:cs="Calibri"/>
+          <w:rFonts w:ascii="Times New Roman" w:hAnsi="Times New Roman" w:cs="Times New Roman"/>
           <w:b/>
           <w:noProof/>
           <w:color w:val="000000"/>
           <w:spacing w:val="2"/>
           <w:sz w:val="28"/>
+          <w:szCs w:val="28"/>
         </w:rPr>
         <w:t> </w:t>
       </w:r>
@@ -4176,17 +3429,19 @@
           <w:color w:val="000000"/>
           <w:spacing w:val="-4"/>
           <w:sz w:val="28"/>
+          <w:szCs w:val="28"/>
         </w:rPr>
         <w:t>LA</w:t>
       </w:r>
       <w:r>
         <w:rPr>
-          <w:rFonts w:ascii="Calibri" w:hAnsi="Calibri" w:cs="Calibri"/>
+          <w:rFonts w:ascii="Times New Roman" w:hAnsi="Times New Roman" w:cs="Times New Roman"/>
           <w:b/>
           <w:noProof/>
           <w:color w:val="000000"/>
           <w:spacing w:val="1"/>
           <w:sz w:val="28"/>
+          <w:szCs w:val="28"/>
         </w:rPr>
         <w:t> </w:t>
       </w:r>
@@ -4198,6 +3453,7 @@
           <w:color w:val="000000"/>
           <w:spacing w:val="-4"/>
           <w:sz w:val="28"/>
+          <w:szCs w:val="28"/>
         </w:rPr>
         <w:t>RECHERCHE</w:t>
       </w:r>
@@ -4208,7 +3464,10 @@
         <w:ind w:left="1134" w:hanging="3"/>
         <w:jc w:val="both"/>
         <w:rPr>
-          <w:b/>
+          <w:rFonts w:ascii="Times New Roman" w:hAnsi="Times New Roman" w:cs="Times New Roman"/>
+          <w:b/>
+          <w:sz w:val="28"/>
+          <w:szCs w:val="28"/>
         </w:rPr>
       </w:pPr>
     </w:p>
@@ -4223,7 +3482,10 @@
         <w:ind w:left="1134" w:hanging="3"/>
         <w:jc w:val="both"/>
         <w:rPr>
-          <w:b/>
+          <w:rFonts w:ascii="Times New Roman" w:hAnsi="Times New Roman" w:cs="Times New Roman"/>
+          <w:b/>
+          <w:sz w:val="28"/>
+          <w:szCs w:val="28"/>
         </w:rPr>
       </w:pPr>
       <w:r>
@@ -4234,17 +3496,19 @@
           <w:color w:val="000000"/>
           <w:spacing w:val="-3"/>
           <w:sz w:val="28"/>
+          <w:szCs w:val="28"/>
         </w:rPr>
         <w:t>Objectif</w:t>
       </w:r>
       <w:r>
         <w:rPr>
-          <w:rFonts w:ascii="Calibri" w:hAnsi="Calibri" w:cs="Calibri"/>
+          <w:rFonts w:ascii="Times New Roman" w:hAnsi="Times New Roman" w:cs="Times New Roman"/>
           <w:b/>
           <w:noProof/>
           <w:color w:val="000000"/>
           <w:spacing w:val="5"/>
           <w:sz w:val="28"/>
+          <w:szCs w:val="28"/>
         </w:rPr>
         <w:t> </w:t>
       </w:r>
@@ -4256,6 +3520,7 @@
           <w:color w:val="000000"/>
           <w:spacing w:val="-3"/>
           <w:sz w:val="28"/>
+          <w:szCs w:val="28"/>
         </w:rPr>
         <w:t>global</w:t>
       </w:r>
@@ -4265,112 +3530,18 @@
         <w:ind w:left="1134" w:hanging="3"/>
         <w:jc w:val="both"/>
         <w:rPr>
-          <w:sz w:val="28"/>
-          <w:szCs w:val="28"/>
-        </w:rPr>
-      </w:pPr>
-      <w:r>
-        <w:rPr>
-          <w:sz w:val="28"/>
-          <w:szCs w:val="28"/>
-        </w:rPr>
-        <w:t>L’objectif global de ce projet est d’installer et configurer un serveur regrou</w:t>
-      </w:r>
-      <w:r>
-        <w:rPr>
-          <w:sz w:val="28"/>
-          <w:szCs w:val="28"/>
-        </w:rPr>
-        <w:t xml:space="preserve">pant divers outils </w:t>
-      </w:r>
-      <w:r>
-        <w:rPr>
-          <w:sz w:val="28"/>
-          <w:szCs w:val="28"/>
-        </w:rPr>
-        <w:t>couramment utilisés dans le cadre d’uti</w:t>
-      </w:r>
-      <w:r>
-        <w:rPr>
-          <w:rFonts w:ascii="Calibri" w:hAnsi="Calibri" w:cs="Calibri"/>
-          <w:sz w:val="28"/>
-          <w:szCs w:val="28"/>
-        </w:rPr>
-        <w:t>l</w:t>
-      </w:r>
-      <w:r>
-        <w:rPr>
-          <w:sz w:val="28"/>
-          <w:szCs w:val="28"/>
-        </w:rPr>
-        <w:t xml:space="preserve">isation des </w:t>
-      </w:r>
-      <w:r>
-        <w:rPr>
-          <w:sz w:val="28"/>
-          <w:szCs w:val="28"/>
-        </w:rPr>
-        <w:t>proc</w:t>
-      </w:r>
-      <w:r>
-        <w:rPr>
-          <w:rFonts w:ascii="Calibri" w:hAnsi="Calibri" w:cs="Calibri"/>
-          <w:sz w:val="28"/>
-          <w:szCs w:val="28"/>
-        </w:rPr>
-        <w:t>é</w:t>
-      </w:r>
-      <w:r>
-        <w:rPr>
-          <w:sz w:val="28"/>
-          <w:szCs w:val="28"/>
-        </w:rPr>
-        <w:t>dures d</w:t>
-      </w:r>
-      <w:r>
-        <w:rPr>
-          <w:rFonts w:ascii="Calibri" w:hAnsi="Calibri" w:cs="Calibri"/>
-          <w:sz w:val="28"/>
-          <w:szCs w:val="28"/>
-        </w:rPr>
-        <w:t>’</w:t>
-      </w:r>
-      <w:r>
-        <w:rPr>
-          <w:sz w:val="28"/>
-          <w:szCs w:val="28"/>
-        </w:rPr>
-        <w:t>int</w:t>
-      </w:r>
-      <w:r>
-        <w:rPr>
-          <w:rFonts w:ascii="Calibri" w:hAnsi="Calibri" w:cs="Calibri"/>
-          <w:sz w:val="28"/>
-          <w:szCs w:val="28"/>
-        </w:rPr>
-        <w:t>é</w:t>
-      </w:r>
-      <w:r>
-        <w:rPr>
-          <w:sz w:val="28"/>
-          <w:szCs w:val="28"/>
-        </w:rPr>
-        <w:t>gration continue et de qualit</w:t>
-      </w:r>
-      <w:r>
-        <w:rPr>
-          <w:rFonts w:ascii="Calibri" w:hAnsi="Calibri" w:cs="Calibri"/>
-          <w:sz w:val="28"/>
-          <w:szCs w:val="28"/>
-        </w:rPr>
-        <w:t>é</w:t>
-      </w:r>
-      <w:r>
-        <w:rPr>
-          <w:sz w:val="28"/>
-          <w:szCs w:val="28"/>
-        </w:rPr>
-        <w:t xml:space="preserve"> de code.</w:t>
+          <w:rFonts w:ascii="Times New Roman" w:hAnsi="Times New Roman" w:cs="Times New Roman"/>
+          <w:sz w:val="28"/>
+          <w:szCs w:val="28"/>
+        </w:rPr>
+      </w:pPr>
+      <w:r>
+        <w:rPr>
+          <w:rFonts w:ascii="Times New Roman" w:hAnsi="Times New Roman" w:cs="Times New Roman"/>
+          <w:sz w:val="28"/>
+          <w:szCs w:val="28"/>
+        </w:rPr>
+        <w:t>L’objectif global de ce projet est d’installer et configurer un serveur regroupant divers outils couramment utilisés dans le cadre d’utilisation des procédures d’intégration continue et de qualité de code.</w:t>
       </w:r>
     </w:p>
     <w:p>
@@ -4401,7 +3572,6 @@
           <w:spacing w:val="-3"/>
           <w:sz w:val="28"/>
         </w:rPr>
-        <w:lastRenderedPageBreak/>
         <w:t>Objectifs</w:t>
       </w:r>
       <w:r>
@@ -4449,6 +3619,7 @@
           <w:sz w:val="28"/>
           <w:szCs w:val="28"/>
         </w:rPr>
+        <w:lastRenderedPageBreak/>
         <w:t>Faire un état des lieux sur l’IC</w:t>
       </w:r>
     </w:p>
@@ -4474,23 +3645,47 @@
           <w:sz w:val="28"/>
           <w:szCs w:val="28"/>
         </w:rPr>
-        <w:t>L’installation</w:t>
-      </w:r>
-      <w:r>
-        <w:rPr>
-          <w:rFonts w:ascii="Times New Roman" w:hAnsi="Times New Roman" w:cs="Times New Roman"/>
-          <w:sz w:val="28"/>
-          <w:szCs w:val="28"/>
-        </w:rPr>
-        <w:t xml:space="preserve"> et la configuration </w:t>
-      </w:r>
-      <w:r>
-        <w:rPr>
-          <w:rFonts w:ascii="Times New Roman" w:hAnsi="Times New Roman" w:cs="Times New Roman"/>
-          <w:sz w:val="28"/>
-          <w:szCs w:val="28"/>
-        </w:rPr>
-        <w:t>d’unserveurd’intégration</w:t>
+        <w:t xml:space="preserve">L’installation et la configuration </w:t>
+      </w:r>
+      <w:r>
+        <w:rPr>
+          <w:rFonts w:ascii="Times New Roman" w:hAnsi="Times New Roman" w:cs="Times New Roman"/>
+          <w:sz w:val="28"/>
+          <w:szCs w:val="28"/>
+        </w:rPr>
+        <w:t>d’un</w:t>
+      </w:r>
+      <w:r>
+        <w:rPr>
+          <w:rFonts w:ascii="Times New Roman" w:hAnsi="Times New Roman" w:cs="Times New Roman"/>
+          <w:sz w:val="28"/>
+          <w:szCs w:val="28"/>
+        </w:rPr>
+        <w:t xml:space="preserve"> </w:t>
+      </w:r>
+      <w:r>
+        <w:rPr>
+          <w:rFonts w:ascii="Times New Roman" w:hAnsi="Times New Roman" w:cs="Times New Roman"/>
+          <w:sz w:val="28"/>
+          <w:szCs w:val="28"/>
+        </w:rPr>
+        <w:t>serveur</w:t>
+      </w:r>
+      <w:r>
+        <w:rPr>
+          <w:rFonts w:ascii="Times New Roman" w:hAnsi="Times New Roman" w:cs="Times New Roman"/>
+          <w:sz w:val="28"/>
+          <w:szCs w:val="28"/>
+        </w:rPr>
+        <w:t xml:space="preserve"> </w:t>
+      </w:r>
+      <w:r>
+        <w:rPr>
+          <w:rFonts w:ascii="Times New Roman" w:hAnsi="Times New Roman" w:cs="Times New Roman"/>
+          <w:sz w:val="28"/>
+          <w:szCs w:val="28"/>
+        </w:rPr>
+        <w:t>d’intégration</w:t>
       </w:r>
       <w:r>
         <w:rPr>
@@ -4523,23 +3718,31 @@
           <w:sz w:val="28"/>
           <w:szCs w:val="28"/>
         </w:rPr>
-        <w:t>L’installation</w:t>
-      </w:r>
-      <w:r>
-        <w:rPr>
-          <w:rFonts w:ascii="Times New Roman" w:hAnsi="Times New Roman" w:cs="Times New Roman"/>
-          <w:sz w:val="28"/>
-          <w:szCs w:val="28"/>
-        </w:rPr>
-        <w:t xml:space="preserve"> et la configuration </w:t>
-      </w:r>
-      <w:r>
-        <w:rPr>
-          <w:rFonts w:ascii="Times New Roman" w:hAnsi="Times New Roman" w:cs="Times New Roman"/>
-          <w:sz w:val="28"/>
-          <w:szCs w:val="28"/>
-        </w:rPr>
-        <w:t>d’unserveur</w:t>
+        <w:t xml:space="preserve">L’installation et la configuration </w:t>
+      </w:r>
+      <w:r>
+        <w:rPr>
+          <w:rFonts w:ascii="Times New Roman" w:hAnsi="Times New Roman" w:cs="Times New Roman"/>
+          <w:sz w:val="28"/>
+          <w:szCs w:val="28"/>
+        </w:rPr>
+        <w:t>d’un</w:t>
+      </w:r>
+      <w:r>
+        <w:rPr>
+          <w:rFonts w:ascii="Times New Roman" w:hAnsi="Times New Roman" w:cs="Times New Roman"/>
+          <w:sz w:val="28"/>
+          <w:szCs w:val="28"/>
+        </w:rPr>
+        <w:t xml:space="preserve"> </w:t>
+      </w:r>
+      <w:r>
+        <w:rPr>
+          <w:rFonts w:ascii="Times New Roman" w:hAnsi="Times New Roman" w:cs="Times New Roman"/>
+          <w:sz w:val="28"/>
+          <w:szCs w:val="28"/>
+        </w:rPr>
+        <w:t>serveur</w:t>
       </w:r>
       <w:r>
         <w:rPr>
@@ -4572,39 +3775,39 @@
           <w:sz w:val="28"/>
           <w:szCs w:val="28"/>
         </w:rPr>
-        <w:t>L’installation</w:t>
-      </w:r>
-      <w:r>
-        <w:rPr>
-          <w:rFonts w:ascii="Times New Roman" w:hAnsi="Times New Roman" w:cs="Times New Roman"/>
-          <w:sz w:val="28"/>
-          <w:szCs w:val="28"/>
-        </w:rPr>
-        <w:t xml:space="preserve"> et la configuration </w:t>
-      </w:r>
-      <w:r>
-        <w:rPr>
-          <w:rFonts w:ascii="Times New Roman" w:hAnsi="Times New Roman" w:cs="Times New Roman"/>
-          <w:sz w:val="28"/>
-          <w:szCs w:val="28"/>
-        </w:rPr>
-        <w:t>d’unserveur</w:t>
-      </w:r>
-      <w:r>
-        <w:rPr>
-          <w:rFonts w:ascii="Times New Roman" w:hAnsi="Times New Roman" w:cs="Times New Roman"/>
-          <w:sz w:val="28"/>
-          <w:szCs w:val="28"/>
-        </w:rPr>
-        <w:t xml:space="preserve"> de base de </w:t>
-      </w:r>
-      <w:r>
-        <w:rPr>
-          <w:rFonts w:ascii="Times New Roman" w:hAnsi="Times New Roman" w:cs="Times New Roman"/>
-          <w:sz w:val="28"/>
-          <w:szCs w:val="28"/>
-        </w:rPr>
-        <w:t>données</w:t>
+        <w:t xml:space="preserve">L’installation et la configuration </w:t>
+      </w:r>
+      <w:r>
+        <w:rPr>
+          <w:rFonts w:ascii="Times New Roman" w:hAnsi="Times New Roman" w:cs="Times New Roman"/>
+          <w:sz w:val="28"/>
+          <w:szCs w:val="28"/>
+        </w:rPr>
+        <w:t>d’un</w:t>
+      </w:r>
+      <w:r>
+        <w:rPr>
+          <w:rFonts w:ascii="Times New Roman" w:hAnsi="Times New Roman" w:cs="Times New Roman"/>
+          <w:sz w:val="28"/>
+          <w:szCs w:val="28"/>
+        </w:rPr>
+        <w:t xml:space="preserve"> </w:t>
+      </w:r>
+      <w:r>
+        <w:rPr>
+          <w:rFonts w:ascii="Times New Roman" w:hAnsi="Times New Roman" w:cs="Times New Roman"/>
+          <w:sz w:val="28"/>
+          <w:szCs w:val="28"/>
+        </w:rPr>
+        <w:t>serveur</w:t>
+      </w:r>
+      <w:r>
+        <w:rPr>
+          <w:rFonts w:ascii="Times New Roman" w:hAnsi="Times New Roman" w:cs="Times New Roman"/>
+          <w:sz w:val="28"/>
+          <w:szCs w:val="28"/>
+        </w:rPr>
+        <w:t xml:space="preserve"> de base de données</w:t>
       </w:r>
     </w:p>
     <w:p>
@@ -4629,15 +3832,7 @@
           <w:sz w:val="28"/>
           <w:szCs w:val="28"/>
         </w:rPr>
-        <w:t>L’installation</w:t>
-      </w:r>
-      <w:r>
-        <w:rPr>
-          <w:rFonts w:ascii="Times New Roman" w:hAnsi="Times New Roman" w:cs="Times New Roman"/>
-          <w:sz w:val="28"/>
-          <w:szCs w:val="28"/>
-        </w:rPr>
-        <w:t xml:space="preserve"> et la configuration </w:t>
+        <w:t xml:space="preserve">L’installation et la configuration </w:t>
       </w:r>
       <w:r>
         <w:rPr>
@@ -4889,50 +4084,7 @@
           <w:spacing w:val="-3"/>
           <w:sz w:val="28"/>
         </w:rPr>
-        <w:t>temps</w:t>
-      </w:r>
-      <w:r>
-        <w:rPr>
-          <w:rFonts w:ascii="Times New Roman" w:hAnsi="Times New Roman" w:cs="Times New Roman"/>
-          <w:b/>
-          <w:noProof/>
-          <w:color w:val="000000"/>
-          <w:spacing w:val="-3"/>
-          <w:sz w:val="28"/>
-        </w:rPr>
-        <w:t> :</w:t>
-      </w:r>
-      <w:r>
-        <w:rPr>
-          <w:rFonts w:ascii="Times New Roman" w:hAnsi="Times New Roman" w:cs="Times New Roman"/>
-          <w:sz w:val="28"/>
-          <w:szCs w:val="28"/>
-        </w:rPr>
-        <w:t xml:space="preserve"> on</w:t>
-      </w:r>
-      <w:r>
-        <w:rPr>
-          <w:rFonts w:ascii="Times New Roman" w:hAnsi="Times New Roman" w:cs="Times New Roman"/>
-          <w:sz w:val="28"/>
-          <w:szCs w:val="28"/>
-        </w:rPr>
-        <w:t xml:space="preserve"> pense que tant qu’il y aura de la programmation, l’intégration continue continuera d’exister</w:t>
-      </w:r>
-      <w:r>
-        <w:rPr>
-          <w:rFonts w:ascii="Times New Roman" w:hAnsi="Times New Roman" w:cs="Times New Roman"/>
-          <w:sz w:val="28"/>
-          <w:szCs w:val="28"/>
-        </w:rPr>
-        <w:t>.</w:t>
-      </w:r>
-      <w:r>
-        <w:rPr>
-          <w:rFonts w:ascii="Times New Roman" w:hAnsi="Times New Roman" w:cs="Times New Roman"/>
-          <w:sz w:val="28"/>
-          <w:szCs w:val="28"/>
-        </w:rPr>
-        <w:t xml:space="preserve"> Le sujet est</w:t>
+        <w:t>temps :</w:t>
       </w:r>
       <w:r>
         <w:rPr>
@@ -4941,6 +4093,30 @@
           <w:szCs w:val="28"/>
         </w:rPr>
         <w:t xml:space="preserve"> </w:t>
+      </w:r>
+      <w:r>
+        <w:rPr>
+          <w:rFonts w:ascii="Times New Roman" w:hAnsi="Times New Roman" w:cs="Times New Roman"/>
+          <w:sz w:val="28"/>
+          <w:szCs w:val="28"/>
+        </w:rPr>
+        <w:t>Nous pensons</w:t>
+      </w:r>
+      <w:r>
+        <w:rPr>
+          <w:rFonts w:ascii="Times New Roman" w:hAnsi="Times New Roman" w:cs="Times New Roman"/>
+          <w:sz w:val="28"/>
+          <w:szCs w:val="28"/>
+        </w:rPr>
+        <w:t xml:space="preserve"> que tant qu’il y aura de la programmation, l’intégration continue </w:t>
+      </w:r>
+      <w:r>
+        <w:rPr>
+          <w:rFonts w:ascii="Times New Roman" w:hAnsi="Times New Roman" w:cs="Times New Roman"/>
+          <w:sz w:val="28"/>
+          <w:szCs w:val="28"/>
+        </w:rPr>
+        <w:t xml:space="preserve">subsistera toujours. Le sujet est </w:t>
       </w:r>
       <w:r>
         <w:rPr>
@@ -5045,18 +4221,17 @@
           <w:spacing w:val="-3"/>
           <w:sz w:val="28"/>
         </w:rPr>
-        <w:t>l’espace</w:t>
-      </w:r>
-      <w:r>
-        <w:rPr>
-          <w:rFonts w:ascii="Times New Roman" w:hAnsi="Times New Roman" w:cs="Times New Roman"/>
-          <w:b/>
+        <w:t>l’espace :</w:t>
+      </w:r>
+      <w:r>
+        <w:rPr>
+          <w:rFonts w:ascii="Times New Roman" w:hAnsi="Times New Roman" w:cs="Times New Roman"/>
           <w:noProof/>
           <w:color w:val="000000"/>
           <w:spacing w:val="-3"/>
           <w:sz w:val="28"/>
         </w:rPr>
-        <w:t> :</w:t>
+        <w:t xml:space="preserve"> les systemes d’IC concernent u</w:t>
       </w:r>
       <w:r>
         <w:rPr>
@@ -5066,7 +4241,7 @@
           <w:spacing w:val="-3"/>
           <w:sz w:val="28"/>
         </w:rPr>
-        <w:t xml:space="preserve"> les systemes d’IC </w:t>
+        <w:t>n programmeur solitaire voire to</w:t>
       </w:r>
       <w:r>
         <w:rPr>
@@ -5076,7 +4251,7 @@
           <w:spacing w:val="-3"/>
           <w:sz w:val="28"/>
         </w:rPr>
-        <w:t>concerne</w:t>
+        <w:t>ute une</w:t>
       </w:r>
       <w:r>
         <w:rPr>
@@ -5086,7 +4261,7 @@
           <w:spacing w:val="-3"/>
           <w:sz w:val="28"/>
         </w:rPr>
-        <w:t xml:space="preserve">nt </w:t>
+        <w:t xml:space="preserve"> </w:t>
       </w:r>
       <w:r>
         <w:rPr>
@@ -5096,7 +4271,7 @@
           <w:spacing w:val="-3"/>
           <w:sz w:val="28"/>
         </w:rPr>
-        <w:t>u</w:t>
+        <w:t>maison d</w:t>
       </w:r>
       <w:r>
         <w:rPr>
@@ -5106,7 +4281,7 @@
           <w:spacing w:val="-3"/>
           <w:sz w:val="28"/>
         </w:rPr>
-        <w:t xml:space="preserve">n programmeur solitaire voir </w:t>
+        <w:t>’</w:t>
       </w:r>
       <w:r>
         <w:rPr>
@@ -5116,7 +4291,7 @@
           <w:spacing w:val="-3"/>
           <w:sz w:val="28"/>
         </w:rPr>
-        <w:t xml:space="preserve"> toutute unemaison dédition de logiciel. </w:t>
+        <w:t xml:space="preserve">édition de logiciel. </w:t>
       </w:r>
       <w:r>
         <w:rPr>
@@ -5126,7 +4301,7 @@
           <w:szCs w:val="28"/>
           <w:lang w:eastAsia="en-US"/>
         </w:rPr>
-        <w:t>Toute équipe de développement professionnelle, quelque soit sa</w:t>
+        <w:t xml:space="preserve">Toute équipe de développement professionnelle, </w:t>
       </w:r>
       <w:r>
         <w:rPr>
@@ -5136,7 +4311,7 @@
           <w:szCs w:val="28"/>
           <w:lang w:eastAsia="en-US"/>
         </w:rPr>
-        <w:t xml:space="preserve"> </w:t>
+        <w:t>quel</w:t>
       </w:r>
       <w:r>
         <w:rPr>
@@ -5146,7 +4321,7 @@
           <w:szCs w:val="28"/>
           <w:lang w:eastAsia="en-US"/>
         </w:rPr>
-        <w:t xml:space="preserve">taille, devrait mettre en </w:t>
+        <w:t>que soit sa</w:t>
       </w:r>
       <w:r>
         <w:rPr>
@@ -5156,7 +4331,7 @@
           <w:szCs w:val="28"/>
           <w:lang w:eastAsia="en-US"/>
         </w:rPr>
-        <w:t>œuvre</w:t>
+        <w:t xml:space="preserve"> </w:t>
       </w:r>
       <w:r>
         <w:rPr>
@@ -5166,7 +4341,7 @@
           <w:szCs w:val="28"/>
           <w:lang w:eastAsia="en-US"/>
         </w:rPr>
-        <w:t xml:space="preserve"> l'IC</w:t>
+        <w:t>taille, devrait mettre en œuvre l'IC</w:t>
       </w:r>
       <w:r>
         <w:rPr>
@@ -5272,18 +4447,7 @@
           <w:spacing w:val="-3"/>
           <w:sz w:val="28"/>
         </w:rPr>
-        <w:t>domaine</w:t>
-      </w:r>
-      <w:r>
-        <w:rPr>
-          <w:rFonts w:ascii="Times New Roman" w:hAnsi="Times New Roman" w:cs="Times New Roman"/>
-          <w:b/>
-          <w:noProof/>
-          <w:color w:val="000000"/>
-          <w:spacing w:val="-3"/>
-          <w:sz w:val="28"/>
-        </w:rPr>
-        <w:t> :</w:t>
+        <w:t>domaine :</w:t>
       </w:r>
       <w:r>
         <w:rPr>
@@ -5637,79 +4801,17 @@
           <w:szCs w:val="28"/>
           <w:lang w:eastAsia="fr-FR"/>
         </w:rPr>
-        <w:t>L’intégration</w:t>
-      </w:r>
-      <w:r>
-        <w:rPr>
-          <w:rFonts w:ascii="Times New Roman" w:eastAsia="Times New Roman" w:hAnsi="Times New Roman" w:cs="Times New Roman"/>
-          <w:b/>
+        <w:t>L’intégration continue </w:t>
+      </w:r>
+      <w:r>
+        <w:rPr>
+          <w:rFonts w:ascii="Times New Roman" w:eastAsia="Times New Roman" w:hAnsi="Times New Roman" w:cs="Times New Roman"/>
           <w:iCs/>
           <w:sz w:val="28"/>
           <w:szCs w:val="28"/>
           <w:lang w:eastAsia="fr-FR"/>
         </w:rPr>
-        <w:t xml:space="preserve"> continue</w:t>
-      </w:r>
-      <w:r>
-        <w:rPr>
-          <w:rFonts w:ascii="Times New Roman" w:eastAsia="Times New Roman" w:hAnsi="Times New Roman" w:cs="Times New Roman"/>
-          <w:b/>
-          <w:iCs/>
-          <w:sz w:val="28"/>
-          <w:szCs w:val="28"/>
-          <w:lang w:eastAsia="fr-FR"/>
-        </w:rPr>
-        <w:t> </w:t>
-      </w:r>
-      <w:r>
-        <w:rPr>
-          <w:rFonts w:ascii="Times New Roman" w:eastAsia="Times New Roman" w:hAnsi="Times New Roman" w:cs="Times New Roman"/>
-          <w:iCs/>
-          <w:sz w:val="28"/>
-          <w:szCs w:val="28"/>
-          <w:lang w:eastAsia="fr-FR"/>
-        </w:rPr>
-        <w:t>: L’intégration</w:t>
-      </w:r>
-      <w:r>
-        <w:rPr>
-          <w:rFonts w:ascii="Times New Roman" w:eastAsia="Times New Roman" w:hAnsi="Times New Roman" w:cs="Times New Roman"/>
-          <w:iCs/>
-          <w:sz w:val="28"/>
-          <w:szCs w:val="28"/>
-          <w:lang w:eastAsia="fr-FR"/>
-        </w:rPr>
-        <w:t xml:space="preserve"> continue est une pratique de développement de logiciels où les membres d'une équipe intègrent fréquemment leur travail, généralement chaque personne s'intègre au moins une fois par jour, ce qui entraîne des intégrations multiples par jour</w:t>
-      </w:r>
-      <w:r>
-        <w:rPr>
-          <w:rFonts w:ascii="Times New Roman" w:eastAsia="Times New Roman" w:hAnsi="Times New Roman" w:cs="Times New Roman"/>
-          <w:iCs/>
-          <w:sz w:val="28"/>
-          <w:szCs w:val="28"/>
-          <w:lang w:eastAsia="fr-FR"/>
-        </w:rPr>
-        <w:t>. [</w:t>
-      </w:r>
-      <w:r>
-        <w:rPr>
-          <w:rFonts w:ascii="Times New Roman" w:eastAsia="Times New Roman" w:hAnsi="Times New Roman" w:cs="Times New Roman"/>
-          <w:iCs/>
-          <w:sz w:val="28"/>
-          <w:szCs w:val="28"/>
-          <w:lang w:eastAsia="fr-FR"/>
-        </w:rPr>
-        <w:t>2</w:t>
-      </w:r>
-      <w:r>
-        <w:rPr>
-          <w:rFonts w:ascii="Times New Roman" w:eastAsia="Times New Roman" w:hAnsi="Times New Roman" w:cs="Times New Roman"/>
-          <w:iCs/>
-          <w:sz w:val="28"/>
-          <w:szCs w:val="28"/>
-          <w:lang w:eastAsia="fr-FR"/>
-        </w:rPr>
-        <w:t>]</w:t>
+        <w:t>: L’intégration continue est une pratique de développement de logiciels où les membres d'une équipe intègrent fréquemment leur travail, généralement chaque personne s'intègre au moins une fois par jour, ce qui entraîne des intégrations multiples par jour. [2]</w:t>
       </w:r>
     </w:p>
     <w:p>
@@ -5736,7 +4838,6 @@
           <w:spacing w:val="-3"/>
           <w:sz w:val="28"/>
         </w:rPr>
-        <w:lastRenderedPageBreak/>
         <w:t>Un gestionnaire de version</w:t>
       </w:r>
       <w:r>
@@ -5746,7 +4847,7 @@
           <w:spacing w:val="-3"/>
           <w:sz w:val="28"/>
         </w:rPr>
-        <w:t xml:space="preserve"> est un système qui enregistre l’évolution d’un ﬁchier ou d’un ensemble de ﬁchiers au cours du temps de manière à ce qu’on puisse rappeler une version antérieure d’un ﬁchier à tout moment.</w:t>
+        <w:t xml:space="preserve"> est un système qui enregistre l’évolution d’un ﬁchier ou d’un </w:t>
       </w:r>
       <w:r>
         <w:rPr>
@@ -5755,10 +4856,18 @@
           <w:spacing w:val="-3"/>
           <w:sz w:val="28"/>
         </w:rPr>
+        <w:lastRenderedPageBreak/>
+        <w:t>ensemble de ﬁchiers au cours du temps de manière à ce qu’on puisse rappeler une version antérieure d’un ﬁchier à tout moment.</w:t>
+      </w:r>
+      <w:r>
+        <w:rPr>
+          <w:rFonts w:ascii="Times New Roman" w:hAnsi="Times New Roman" w:cs="Times New Roman"/>
+          <w:noProof/>
+          <w:spacing w:val="-3"/>
+          <w:sz w:val="28"/>
+        </w:rPr>
         <w:t>[3]</w:t>
       </w:r>
-      <w:bookmarkStart w:id="0" w:name="_GoBack"/>
-      <w:bookmarkEnd w:id="0"/>
     </w:p>
     <w:p>
       <w:pPr>
@@ -5796,17 +4905,7 @@
           <w:sz w:val="28"/>
           <w:szCs w:val="28"/>
         </w:rPr>
-        <w:t>L</w:t>
-      </w:r>
-      <w:r>
-        <w:rPr>
-          <w:rFonts w:ascii="Times New Roman" w:hAnsi="Times New Roman" w:cs="Times New Roman"/>
-          <w:b/>
-          <w:bCs/>
-          <w:sz w:val="28"/>
-          <w:szCs w:val="28"/>
-        </w:rPr>
-        <w:t xml:space="preserve">ogiciel de gestion de </w:t>
+        <w:t xml:space="preserve">Logiciel de gestion de </w:t>
       </w:r>
       <w:hyperlink r:id="rId11" w:tooltip="Version d'un logiciel" w:history="1">
         <w:r>
@@ -5850,16 +4949,7 @@
           <w:sz w:val="28"/>
           <w:szCs w:val="28"/>
         </w:rPr>
-        <w:t xml:space="preserve">) </w:t>
-      </w:r>
-      <w:r>
-        <w:rPr>
-          <w:rFonts w:ascii="Times New Roman" w:hAnsi="Times New Roman" w:cs="Times New Roman"/>
-          <w:color w:val="000000" w:themeColor="text1"/>
-          <w:sz w:val="28"/>
-          <w:szCs w:val="28"/>
-        </w:rPr>
-        <w:t xml:space="preserve"> ou </w:t>
+        <w:t xml:space="preserve">)  ou </w:t>
       </w:r>
       <w:r>
         <w:rPr>
@@ -5938,17 +5028,7 @@
           <w:sz w:val="28"/>
           <w:szCs w:val="28"/>
         </w:rPr>
-        <w:t xml:space="preserve"> unitaires </w:t>
-      </w:r>
-      <w:r>
-        <w:rPr>
-          <w:rFonts w:ascii="Times New Roman" w:hAnsi="Times New Roman" w:cs="Times New Roman"/>
-          <w:b/>
-          <w:color w:val="000000" w:themeColor="text1"/>
-          <w:sz w:val="28"/>
-          <w:szCs w:val="28"/>
-        </w:rPr>
-        <w:t>:</w:t>
+        <w:t xml:space="preserve"> unitaires :</w:t>
       </w:r>
       <w:r>
         <w:rPr>
@@ -5966,16 +5046,7 @@
           <w:sz w:val="28"/>
           <w:szCs w:val="28"/>
         </w:rPr>
-        <w:t>ogramme (classe, méthode, etc.)</w:t>
-      </w:r>
-      <w:r>
-        <w:rPr>
-          <w:rFonts w:ascii="Times New Roman" w:hAnsi="Times New Roman" w:cs="Times New Roman"/>
-          <w:color w:val="000000" w:themeColor="text1"/>
-          <w:sz w:val="28"/>
-          <w:szCs w:val="28"/>
-        </w:rPr>
-        <w:t>[4]</w:t>
+        <w:t>ogramme (classe, méthode, etc.)[4]</w:t>
       </w:r>
     </w:p>
     <w:p>
@@ -6045,16 +5116,7 @@
           <w:sz w:val="28"/>
           <w:szCs w:val="28"/>
         </w:rPr>
-        <w:t>:</w:t>
-      </w:r>
-      <w:r>
-        <w:rPr>
-          <w:rFonts w:ascii="Times New Roman" w:hAnsi="Times New Roman" w:cs="Times New Roman"/>
-          <w:color w:val="000000" w:themeColor="text1"/>
-          <w:sz w:val="28"/>
-          <w:szCs w:val="28"/>
-        </w:rPr>
-        <w:t xml:space="preserve"> </w:t>
+        <w:t xml:space="preserve">: </w:t>
       </w:r>
       <w:r>
         <w:rPr>
@@ -6179,17 +5241,7 @@
           <w:szCs w:val="28"/>
           <w:lang w:eastAsia="fr-FR"/>
         </w:rPr>
-        <w:t xml:space="preserve">: </w:t>
-      </w:r>
-      <w:r>
-        <w:rPr>
-          <w:rFonts w:ascii="Times New Roman" w:eastAsia="Times New Roman" w:hAnsi="Times New Roman" w:cs="Times New Roman"/>
-          <w:kern w:val="0"/>
-          <w:sz w:val="28"/>
-          <w:szCs w:val="28"/>
-          <w:lang w:eastAsia="fr-FR"/>
-        </w:rPr>
-        <w:t>Endroit où sont stockés les différents artefacts, les librairies, etc.</w:t>
+        <w:t>: Endroit où sont stockés les différents artefacts, les librairies, etc.</w:t>
       </w:r>
     </w:p>
     <w:p>
@@ -6258,15 +5310,7 @@
           <w:sz w:val="28"/>
           <w:szCs w:val="28"/>
         </w:rPr>
-        <w:t xml:space="preserve"> [</w:t>
-      </w:r>
-      <w:r>
-        <w:rPr>
-          <w:rFonts w:ascii="Times New Roman" w:hAnsi="Times New Roman" w:cs="Times New Roman"/>
-          <w:sz w:val="28"/>
-          <w:szCs w:val="28"/>
-        </w:rPr>
-        <w:t>2]</w:t>
+        <w:t xml:space="preserve"> [2]</w:t>
       </w:r>
       <w:r>
         <w:rPr>
@@ -6594,7 +5638,6 @@
           <w:sz w:val="28"/>
           <w:szCs w:val="28"/>
         </w:rPr>
-        <w:lastRenderedPageBreak/>
         <w:t>L’intégration classique et l’intégration continue</w:t>
       </w:r>
     </w:p>
@@ -6615,6 +5658,7 @@
           <w:sz w:val="28"/>
           <w:szCs w:val="28"/>
         </w:rPr>
+        <w:lastRenderedPageBreak/>
         <w:t>L’intégration classique intervient dans la dernière phase du développement du logiciel. Cette Phase consiste à assembler les modules constituant l’ensemble du projet. Ces modules sont déjà testés unitairement. C’est après leur assemblage que s’effectue les tests d’intégration puis les tests de validation</w:t>
       </w:r>
       <w:r>
@@ -6667,18 +5711,15 @@
           <w:szCs w:val="20"/>
         </w:rPr>
       </w:pPr>
-      <w:bookmarkStart w:id="1" w:name="1"/>
-      <w:bookmarkEnd w:id="1"/>
-      <w:r>
-        <w:rPr>
-          <w:rFonts w:ascii="Times New Roman" w:hAnsi="Times New Roman" w:cs="Times New Roman"/>
+      <w:bookmarkStart w:id="0" w:name="1"/>
+      <w:bookmarkEnd w:id="0"/>
+      <w:r>
+        <w:rPr>
           <w:noProof/>
-          <w:sz w:val="20"/>
-          <w:szCs w:val="20"/>
-          <w:lang w:eastAsia="fr-FR"/>
         </w:rPr>
         <w:pict>
-          <v:rect id="Rectangle 4" o:spid="_x0000_s1027" style="position:absolute;left:0;text-align:left;margin-left:13.9pt;margin-top:127.35pt;width:115.6pt;height:63.95pt;z-index:251660288;visibility:visible;mso-width-relative:margin;mso-height-relative:margin;v-text-anchor:middle" o:gfxdata="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" fillcolor="white [3212]" strokecolor="white [3212]" strokeweight="2pt">
+          <v:rect id="Rectangle 4" o:spid="_x0000_s1030" style="position:absolute;left:0;text-align:left;margin-left:13.9pt;margin-top:127.35pt;width:115.6pt;height:63.95pt;z-index:251660288;visibility:visible;mso-wrap-style:square;mso-width-percent:0;mso-height-percent:0;mso-wrap-distance-left:9pt;mso-wrap-distance-top:0;mso-wrap-distance-right:9pt;mso-wrap-distance-bottom:0;mso-position-horizontal:absolute;mso-position-horizontal-relative:text;mso-position-vertical:absolute;mso-position-vertical-relative:text;mso-width-percent:0;mso-height-percent:0;mso-width-relative:margin;mso-height-relative:margin;v-text-anchor:middle" o:gfxdata="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" fillcolor="white [3212]" strokecolor="white [3212]" strokeweight="2pt">
+            <v:path arrowok="t"/>
             <v:textbox>
               <w:txbxContent>
                 <w:p>
@@ -6710,15 +5751,12 @@
       </w:r>
       <w:r>
         <w:rPr>
-          <w:rFonts w:ascii="Times New Roman" w:hAnsi="Times New Roman" w:cs="Times New Roman"/>
           <w:noProof/>
-          <w:sz w:val="20"/>
-          <w:szCs w:val="20"/>
-          <w:lang w:eastAsia="fr-FR"/>
         </w:rPr>
         <w:pict>
-          <v:rect id="Rectangle 3" o:spid="_x0000_s1026" style="position:absolute;left:0;text-align:left;margin-left:-5.25pt;margin-top:14.5pt;width:143.2pt;height:59.3pt;z-index:251659264;visibility:visible;mso-position-horizontal-relative:page;mso-width-relative:margin;mso-height-relative:margin;v-text-anchor:middle" o:gfxdata="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" fillcolor="white [3212]" strokecolor="white [3212]" strokeweight="2pt">
-            <v:textbox style="mso-next-textbox:#Rectangle 3">
+          <v:rect id="Rectangle 3" o:spid="_x0000_s1029" style="position:absolute;left:0;text-align:left;margin-left:-5.25pt;margin-top:14.5pt;width:143.2pt;height:59.3pt;z-index:251659264;visibility:visible;mso-wrap-style:square;mso-width-percent:0;mso-height-percent:0;mso-wrap-distance-left:9pt;mso-wrap-distance-top:0;mso-wrap-distance-right:9pt;mso-wrap-distance-bottom:0;mso-position-horizontal:absolute;mso-position-horizontal-relative:page;mso-position-vertical:absolute;mso-position-vertical-relative:text;mso-width-percent:0;mso-height-percent:0;mso-width-relative:margin;mso-height-relative:margin;v-text-anchor:middle" o:gfxdata="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" fillcolor="white [3212]" strokecolor="white [3212]" strokeweight="2pt">
+            <v:path arrowok="t"/>
+            <v:textbox>
               <w:txbxContent>
                 <w:p>
                   <w:pPr>
@@ -6759,7 +5797,7 @@
           <w:lang w:val="en-US" w:eastAsia="en-US"/>
         </w:rPr>
         <w:drawing>
-          <wp:inline distT="0" distB="0" distL="0" distR="0">
+          <wp:inline distT="0" distB="0" distL="0" distR="0" wp14:anchorId="26917E9D" wp14:editId="36B31C16">
             <wp:extent cx="5760720" cy="3278756"/>
             <wp:effectExtent l="0" t="0" r="30480" b="0"/>
             <wp:docPr id="2" name="Diagramme 2"/>
@@ -6997,26 +6035,17 @@
           <w:szCs w:val="28"/>
           <w:lang w:eastAsia="fr-FR"/>
         </w:rPr>
+        <w:t xml:space="preserve">Le développeur code son module puis il réalise des tests unitaires sur sa machine afin de </w:t>
+      </w:r>
+      <w:r>
+        <w:rPr>
+          <w:rFonts w:ascii="Times New Roman" w:eastAsia="Times New Roman" w:hAnsi="Times New Roman" w:cs="Times New Roman"/>
+          <w:sz w:val="28"/>
+          <w:szCs w:val="28"/>
+          <w:lang w:eastAsia="fr-FR"/>
+        </w:rPr>
         <w:lastRenderedPageBreak/>
-        <w:t xml:space="preserve">Le développeur code son module </w:t>
-      </w:r>
-      <w:r>
-        <w:rPr>
-          <w:rFonts w:ascii="Times New Roman" w:eastAsia="Times New Roman" w:hAnsi="Times New Roman" w:cs="Times New Roman"/>
-          <w:sz w:val="28"/>
-          <w:szCs w:val="28"/>
-          <w:lang w:eastAsia="fr-FR"/>
-        </w:rPr>
-        <w:t>puis il</w:t>
-      </w:r>
-      <w:r>
-        <w:rPr>
-          <w:rFonts w:ascii="Times New Roman" w:eastAsia="Times New Roman" w:hAnsi="Times New Roman" w:cs="Times New Roman"/>
-          <w:sz w:val="28"/>
-          <w:szCs w:val="28"/>
-          <w:lang w:eastAsia="fr-FR"/>
-        </w:rPr>
-        <w:t xml:space="preserve"> réalise des tests unitaires sur sa machine afin de s'assurer que tout fonctionne correctement dans son environnement. Il récupère la dernière copie du code sur le </w:t>
+        <w:t xml:space="preserve">s'assurer que tout fonctionne correctement dans son environnement. Il récupère la dernière copie du code sur le </w:t>
       </w:r>
       <w:r>
         <w:rPr>
@@ -7063,25 +6092,7 @@
           <w:szCs w:val="28"/>
           <w:lang w:eastAsia="fr-FR"/>
         </w:rPr>
-        <w:t xml:space="preserve"> pour mettre à </w:t>
-      </w:r>
-      <w:r>
-        <w:rPr>
-          <w:rFonts w:ascii="Times New Roman" w:eastAsia="Times New Roman" w:hAnsi="Times New Roman" w:cs="Times New Roman"/>
-          <w:sz w:val="28"/>
-          <w:szCs w:val="28"/>
-          <w:lang w:eastAsia="fr-FR"/>
-        </w:rPr>
-        <w:t>jour son</w:t>
-      </w:r>
-      <w:r>
-        <w:rPr>
-          <w:rFonts w:ascii="Times New Roman" w:eastAsia="Times New Roman" w:hAnsi="Times New Roman" w:cs="Times New Roman"/>
-          <w:sz w:val="28"/>
-          <w:szCs w:val="28"/>
-          <w:lang w:eastAsia="fr-FR"/>
-        </w:rPr>
-        <w:t xml:space="preserve"> code. Il fusionne son code avec le code qu'il a récupéré puis résout les conflits, teste de nouveau son code sur sa machine et apporte des corrections éventuelles. Si tout est correct, il publie alors son code via s</w:t>
+        <w:t xml:space="preserve"> pour mettre à jour son code. Il fusionne son code avec le code qu'il a récupéré puis résout les conflits, teste de nouveau son code sur sa machine et apporte des corrections éventuelles. Si tout est correct, il publie alors son code via s</w:t>
       </w:r>
       <w:r>
         <w:rPr>
@@ -7376,16 +6387,7 @@
           <w:szCs w:val="28"/>
           <w:lang w:eastAsia="fr-FR"/>
         </w:rPr>
-        <w:t>Le</w:t>
-      </w:r>
-      <w:r>
-        <w:rPr>
-          <w:rFonts w:ascii="Times New Roman" w:eastAsia="Times New Roman" w:hAnsi="Times New Roman" w:cs="Times New Roman"/>
-          <w:sz w:val="28"/>
-          <w:szCs w:val="28"/>
-          <w:lang w:eastAsia="fr-FR"/>
-        </w:rPr>
-        <w:t xml:space="preserve"> test immédiat des modifications ;</w:t>
+        <w:t>Le test immédiat des modifications ;</w:t>
       </w:r>
     </w:p>
     <w:p>
@@ -7412,16 +6414,7 @@
           <w:szCs w:val="28"/>
           <w:lang w:eastAsia="fr-FR"/>
         </w:rPr>
-        <w:t>La</w:t>
-      </w:r>
-      <w:r>
-        <w:rPr>
-          <w:rFonts w:ascii="Times New Roman" w:eastAsia="Times New Roman" w:hAnsi="Times New Roman" w:cs="Times New Roman"/>
-          <w:sz w:val="28"/>
-          <w:szCs w:val="28"/>
-          <w:lang w:eastAsia="fr-FR"/>
-        </w:rPr>
-        <w:t xml:space="preserve"> notification rapide en cas de code incompatible ou manquant ;</w:t>
+        <w:t>La notification rapide en cas de code incompatible ou manquant ;</w:t>
       </w:r>
     </w:p>
     <w:p>
@@ -7449,16 +6442,7 @@
           <w:lang w:eastAsia="fr-FR"/>
         </w:rPr>
         <w:lastRenderedPageBreak/>
-        <w:t>Les</w:t>
-      </w:r>
-      <w:r>
-        <w:rPr>
-          <w:rFonts w:ascii="Times New Roman" w:eastAsia="Times New Roman" w:hAnsi="Times New Roman" w:cs="Times New Roman"/>
-          <w:sz w:val="28"/>
-          <w:szCs w:val="28"/>
-          <w:lang w:eastAsia="fr-FR"/>
-        </w:rPr>
-        <w:t xml:space="preserve"> problèmes d'intégration sont détectés et réparés de façon continue, évitant les problèmes de dernière minute ;</w:t>
+        <w:t>Les problèmes d'intégration sont détectés et réparés de façon continue, évitant les problèmes de dernière minute ;</w:t>
       </w:r>
     </w:p>
     <w:p>
@@ -7485,16 +6469,7 @@
           <w:szCs w:val="28"/>
           <w:lang w:eastAsia="fr-FR"/>
         </w:rPr>
-        <w:t>Une</w:t>
-      </w:r>
-      <w:r>
-        <w:rPr>
-          <w:rFonts w:ascii="Times New Roman" w:eastAsia="Times New Roman" w:hAnsi="Times New Roman" w:cs="Times New Roman"/>
-          <w:sz w:val="28"/>
-          <w:szCs w:val="28"/>
-          <w:lang w:eastAsia="fr-FR"/>
-        </w:rPr>
-        <w:t xml:space="preserve"> version est toujours disponible pour un test, une démonstration ou une distribution.</w:t>
+        <w:t>Une version est toujours disponible pour un test, une démonstration ou une distribution.</w:t>
       </w:r>
     </w:p>
     <w:p>
@@ -7521,25 +6496,7 @@
           <w:szCs w:val="28"/>
           <w:lang w:eastAsia="fr-FR"/>
         </w:rPr>
-        <w:t xml:space="preserve">Cette </w:t>
-      </w:r>
-      <w:r>
-        <w:rPr>
-          <w:rFonts w:ascii="Times New Roman" w:eastAsia="Times New Roman" w:hAnsi="Times New Roman" w:cs="Times New Roman"/>
-          <w:sz w:val="28"/>
-          <w:szCs w:val="28"/>
-          <w:lang w:eastAsia="fr-FR"/>
-        </w:rPr>
-        <w:t>technique permet</w:t>
-      </w:r>
-      <w:r>
-        <w:rPr>
-          <w:rFonts w:ascii="Times New Roman" w:eastAsia="Times New Roman" w:hAnsi="Times New Roman" w:cs="Times New Roman"/>
-          <w:sz w:val="28"/>
-          <w:szCs w:val="28"/>
-          <w:lang w:eastAsia="fr-FR"/>
-        </w:rPr>
-        <w:t xml:space="preserve"> de gagner en productivité, en temps, en argent, mais aussi en qualité de code. </w:t>
+        <w:t xml:space="preserve">Cette technique permet de gagner en productivité, en temps, en argent, mais aussi en qualité de code. </w:t>
       </w:r>
     </w:p>
     <w:p>
@@ -7566,16 +6523,7 @@
           <w:szCs w:val="28"/>
           <w:lang w:eastAsia="fr-FR"/>
         </w:rPr>
-        <w:t>Cela permet</w:t>
-      </w:r>
-      <w:r>
-        <w:rPr>
-          <w:rFonts w:ascii="Times New Roman" w:eastAsia="Times New Roman" w:hAnsi="Times New Roman" w:cs="Times New Roman"/>
-          <w:sz w:val="28"/>
-          <w:szCs w:val="28"/>
-          <w:lang w:eastAsia="fr-FR"/>
-        </w:rPr>
-        <w:t xml:space="preserve"> d'avoir une bonne vision du logiciel, notamment sur les différents points forts et points faibles du code ou de l'équipe. </w:t>
+        <w:t xml:space="preserve">Cela permet d'avoir une bonne vision du logiciel, notamment sur les différents points forts et points faibles du code ou de l'équipe. </w:t>
       </w:r>
     </w:p>
     <w:p>
@@ -7874,27 +6822,7 @@
           <w:szCs w:val="28"/>
           <w:lang w:eastAsia="fr-FR"/>
         </w:rPr>
-        <w:t xml:space="preserve">Il est évident que l’intégration continue est d’une importance capitale pour une maison d’édition de logiciels. Pourtant, cette bonne pratique n’est pas d’usage dans la plupart des maisons opérant au Burundi. La cause serait l’ignorance de son </w:t>
-      </w:r>
-      <w:r>
-        <w:rPr>
-          <w:rFonts w:ascii="Times New Roman" w:eastAsia="Times New Roman" w:hAnsi="Times New Roman" w:cs="Times New Roman"/>
-          <w:bCs/>
-          <w:sz w:val="28"/>
-          <w:szCs w:val="28"/>
-          <w:lang w:eastAsia="fr-FR"/>
-        </w:rPr>
-        <w:t>existence</w:t>
-      </w:r>
-      <w:r>
-        <w:rPr>
-          <w:rFonts w:ascii="Times New Roman" w:eastAsia="Times New Roman" w:hAnsi="Times New Roman" w:cs="Times New Roman"/>
-          <w:bCs/>
-          <w:sz w:val="28"/>
-          <w:szCs w:val="28"/>
-          <w:lang w:eastAsia="fr-FR"/>
-        </w:rPr>
-        <w:t xml:space="preserve"> ou un manque de personnel capable de </w:t>
+        <w:t xml:space="preserve">Il est évident que l’intégration continue est d’une importance capitale pour une maison d’édition de logiciels. Pourtant, cette bonne pratique n’est pas d’usage dans la plupart des maisons opérant au Burundi. La cause serait l’ignorance de son existence ou un manque de personnel capable de </w:t>
       </w:r>
       <w:r>
         <w:rPr>
@@ -8020,39 +6948,15 @@
           <w:sz w:val="28"/>
           <w:szCs w:val="28"/>
         </w:rPr>
-        <w:t xml:space="preserve">ntégration </w:t>
-      </w:r>
-      <w:r>
-        <w:rPr>
-          <w:b/>
-          <w:sz w:val="28"/>
-          <w:szCs w:val="28"/>
-        </w:rPr>
-        <w:t>continue</w:t>
-      </w:r>
-      <w:r>
-        <w:rPr>
-          <w:b/>
-          <w:sz w:val="28"/>
-          <w:szCs w:val="28"/>
-        </w:rPr>
-        <w:t xml:space="preserve"> [</w:t>
-      </w:r>
-      <w:r>
-        <w:rPr>
-          <w:b/>
-          <w:sz w:val="28"/>
-          <w:szCs w:val="28"/>
-        </w:rPr>
-        <w:t>5</w:t>
-      </w:r>
-      <w:r>
-        <w:rPr>
-          <w:b/>
-          <w:sz w:val="28"/>
-          <w:szCs w:val="28"/>
-        </w:rPr>
-        <w:t>]</w:t>
+        <w:t>ntégration continue</w:t>
+      </w:r>
+      <w:r>
+        <w:rPr>
+          <w:b/>
+          <w:sz w:val="28"/>
+          <w:szCs w:val="28"/>
+        </w:rPr>
+        <w:t xml:space="preserve"> [5]</w:t>
       </w:r>
     </w:p>
     <w:p>
@@ -8070,35 +6974,7 @@
           <w:sz w:val="28"/>
           <w:szCs w:val="28"/>
         </w:rPr>
-        <w:t>En s‘</w:t>
-      </w:r>
-      <w:r>
-        <w:rPr>
-          <w:sz w:val="28"/>
-          <w:szCs w:val="28"/>
-        </w:rPr>
-        <w:t xml:space="preserve">appuyant sur le </w:t>
-      </w:r>
-      <w:r>
-        <w:rPr>
-          <w:sz w:val="28"/>
-          <w:szCs w:val="28"/>
-        </w:rPr>
-        <w:t xml:space="preserve"> schéma</w:t>
-      </w:r>
-      <w:r>
-        <w:rPr>
-          <w:sz w:val="28"/>
-          <w:szCs w:val="28"/>
-        </w:rPr>
-        <w:t xml:space="preserve"> suivant</w:t>
-      </w:r>
-      <w:r>
-        <w:rPr>
-          <w:sz w:val="28"/>
-          <w:szCs w:val="28"/>
-        </w:rPr>
-        <w:t xml:space="preserve">, voici les détails du processus d’intégration continue : </w:t>
+        <w:t xml:space="preserve">En s‘appuyant sur le  schéma suivant, voici les détails du processus d’intégration continue : </w:t>
       </w:r>
     </w:p>
     <w:p>
@@ -8117,7 +6993,7 @@
           <w:lang w:val="en-US"/>
         </w:rPr>
         <w:drawing>
-          <wp:inline distT="0" distB="0" distL="0" distR="0">
+          <wp:inline distT="0" distB="0" distL="0" distR="0" wp14:anchorId="0492B7AE" wp14:editId="0B9D3481">
             <wp:extent cx="5878283" cy="3607358"/>
             <wp:effectExtent l="0" t="0" r="8255" b="0"/>
             <wp:docPr id="1" name="Image 1"/>
@@ -8168,21 +7044,7 @@
           <w:sz w:val="28"/>
           <w:szCs w:val="28"/>
         </w:rPr>
-        <w:t>Fig2.</w:t>
-      </w:r>
-      <w:r>
-        <w:rPr>
-          <w:sz w:val="28"/>
-          <w:szCs w:val="28"/>
-        </w:rPr>
-        <w:t xml:space="preserve"> Dé</w:t>
-      </w:r>
-      <w:r>
-        <w:rPr>
-          <w:sz w:val="28"/>
-          <w:szCs w:val="28"/>
-        </w:rPr>
-        <w:t>tail d’un système d’IC</w:t>
+        <w:t>Fig2. Détail d’un système d’IC</w:t>
       </w:r>
     </w:p>
     <w:p>
@@ -8691,15 +7553,7 @@
           <w:sz w:val="28"/>
           <w:szCs w:val="28"/>
         </w:rPr>
-        <w:t> :</w:t>
-      </w:r>
-      <w:r>
-        <w:rPr>
-          <w:b/>
-          <w:sz w:val="28"/>
-          <w:szCs w:val="28"/>
-        </w:rPr>
-        <w:t xml:space="preserve"> </w:t>
+        <w:t xml:space="preserve"> : </w:t>
       </w:r>
       <w:r>
         <w:rPr>
@@ -8735,7 +7589,31 @@
           <w:sz w:val="28"/>
           <w:szCs w:val="28"/>
         </w:rPr>
-        <w:t>contrôle et gestion de version</w:t>
+        <w:t>contrôle et gestion de version (</w:t>
+      </w:r>
+      <w:r>
+        <w:rPr>
+          <w:color w:val="000000" w:themeColor="text1"/>
+          <w:sz w:val="28"/>
+          <w:szCs w:val="28"/>
+        </w:rPr>
+        <w:t>versioning</w:t>
+      </w:r>
+      <w:r>
+        <w:rPr>
+          <w:color w:val="000000" w:themeColor="text1"/>
+          <w:sz w:val="28"/>
+          <w:szCs w:val="28"/>
+        </w:rPr>
+        <w:t>)</w:t>
+      </w:r>
+      <w:r>
+        <w:rPr>
+          <w:color w:val="000000" w:themeColor="text1"/>
+          <w:sz w:val="28"/>
+          <w:szCs w:val="28"/>
+        </w:rPr>
+        <w:t>. En effet quand plusieurs personnes travaillent sur un même projet et manipulent les mêmes fichiers il est courant que certains fichiers soient manipulés en même temps par différents acteurs du projet.</w:t>
       </w:r>
       <w:r>
         <w:rPr>
@@ -8751,63 +7629,7 @@
           <w:sz w:val="28"/>
           <w:szCs w:val="28"/>
         </w:rPr>
-        <w:t>(</w:t>
-      </w:r>
-      <w:r>
-        <w:rPr>
-          <w:color w:val="000000" w:themeColor="text1"/>
-          <w:sz w:val="28"/>
-          <w:szCs w:val="28"/>
-        </w:rPr>
-        <w:t>versioning</w:t>
-      </w:r>
-      <w:r>
-        <w:rPr>
-          <w:color w:val="000000" w:themeColor="text1"/>
-          <w:sz w:val="28"/>
-          <w:szCs w:val="28"/>
-        </w:rPr>
-        <w:t>)</w:t>
-      </w:r>
-      <w:r>
-        <w:rPr>
-          <w:color w:val="000000" w:themeColor="text1"/>
-          <w:sz w:val="28"/>
-          <w:szCs w:val="28"/>
-        </w:rPr>
-        <w:t>. En effet quand plusieurs personnes travaillent sur un même projet et manipulent les mêmes fichiers il est courant que certains fichiers soient manipulés en même temps par différents acteurs du projet.</w:t>
-      </w:r>
-      <w:r>
-        <w:rPr>
-          <w:color w:val="000000" w:themeColor="text1"/>
-          <w:sz w:val="28"/>
-          <w:szCs w:val="28"/>
-        </w:rPr>
-        <w:t xml:space="preserve"> </w:t>
-      </w:r>
-      <w:r>
-        <w:rPr>
-          <w:color w:val="000000" w:themeColor="text1"/>
-          <w:sz w:val="28"/>
-          <w:szCs w:val="28"/>
-        </w:rPr>
-        <w:t xml:space="preserve">Pour éviter des conflits ou des </w:t>
-      </w:r>
-      <w:r>
-        <w:rPr>
-          <w:color w:val="000000" w:themeColor="text1"/>
-          <w:sz w:val="28"/>
-          <w:szCs w:val="28"/>
-        </w:rPr>
-        <w:t>écrasements</w:t>
-      </w:r>
-      <w:r>
-        <w:rPr>
-          <w:color w:val="000000" w:themeColor="text1"/>
-          <w:sz w:val="28"/>
-          <w:szCs w:val="28"/>
-        </w:rPr>
-        <w:t xml:space="preserve"> de fichiers à cause de ce travail collaboratif des outils de gestion version sont apparus. Ils permettent que chacun dispose sur son poste d'une version locale du projet qu'il peut modifier à souhait. Des mécanismes de mise à jour permettent de fusionner les différentes </w:t>
+        <w:t xml:space="preserve">Pour éviter des conflits ou des écrasements de fichiers à cause de ce travail collaboratif des outils de gestion version sont apparus. Ils permettent que chacun dispose sur son poste d'une version locale du projet qu'il peut modifier à souhait. Des mécanismes de mise à jour permettent de fusionner les différentes </w:t>
       </w:r>
       <w:r>
         <w:rPr>
@@ -8816,23 +7638,7 @@
           <w:szCs w:val="28"/>
         </w:rPr>
         <w:lastRenderedPageBreak/>
-        <w:t xml:space="preserve">versions de chacun en gérant les </w:t>
-      </w:r>
-      <w:r>
-        <w:rPr>
-          <w:color w:val="000000" w:themeColor="text1"/>
-          <w:sz w:val="28"/>
-          <w:szCs w:val="28"/>
-        </w:rPr>
-        <w:t>conflits. Ces</w:t>
-      </w:r>
-      <w:r>
-        <w:rPr>
-          <w:color w:val="000000" w:themeColor="text1"/>
-          <w:sz w:val="28"/>
-          <w:szCs w:val="28"/>
-        </w:rPr>
-        <w:t xml:space="preserve"> outils de versioning permettent aussi de revenir poste par poste à une version précédente quand un conflit éclate</w:t>
+        <w:t>versions de chacun en gérant les conflits. Ces outils de versioning permettent aussi de revenir poste par poste à une version précédente quand un conflit éclate</w:t>
       </w:r>
       <w:r>
         <w:t>.</w:t>
@@ -8861,35 +7667,14 @@
           <w:sz w:val="28"/>
           <w:szCs w:val="28"/>
         </w:rPr>
-        <w:t>L'une des caractéristiques des systèmes de contrôle de version est qu'ils vous permettent de créer plusieurs branches pour gérer différents flux de développement. C'est une fonctionnalité utile, voire essentielle, mais elle est souvent surutilisée et provoque des problèmes</w:t>
-      </w:r>
-      <w:r>
-        <w:rPr>
-          <w:sz w:val="28"/>
-          <w:szCs w:val="28"/>
-        </w:rPr>
-        <w:t>.</w:t>
-      </w:r>
-      <w:r>
-        <w:rPr>
-          <w:sz w:val="28"/>
-          <w:szCs w:val="28"/>
-        </w:rPr>
-        <w:t xml:space="preserve"> [</w:t>
-      </w:r>
-      <w:r>
-        <w:rPr>
-          <w:sz w:val="28"/>
-          <w:szCs w:val="28"/>
-        </w:rPr>
-        <w:t>2</w:t>
-      </w:r>
-      <w:r>
-        <w:rPr>
-          <w:sz w:val="28"/>
-          <w:szCs w:val="28"/>
-        </w:rPr>
-        <w:t>]</w:t>
+        <w:t>L'une des caractéristiques des systèmes de contrôle de version est qu'ils vous permettent de créer plusieurs branches pour gérer différents flux de développement. C'est une fonctionnalité utile, voire essentielle, mais elle est souvent surutilisée et provoque des problèmes.</w:t>
+      </w:r>
+      <w:r>
+        <w:rPr>
+          <w:sz w:val="28"/>
+          <w:szCs w:val="28"/>
+        </w:rPr>
+        <w:t xml:space="preserve"> [2]</w:t>
       </w:r>
     </w:p>
     <w:p>
@@ -8922,50 +7707,21 @@
           <w:sz w:val="28"/>
           <w:szCs w:val="28"/>
         </w:rPr>
-        <w:t> </w:t>
-      </w:r>
-      <w:r>
-        <w:rPr>
-          <w:b/>
-          <w:sz w:val="28"/>
-          <w:szCs w:val="28"/>
-        </w:rPr>
-        <w:t>:</w:t>
-      </w:r>
-      <w:r>
-        <w:rPr>
-          <w:sz w:val="28"/>
-          <w:szCs w:val="28"/>
-        </w:rPr>
-        <w:t xml:space="preserve"> Une</w:t>
-      </w:r>
-      <w:r>
-        <w:rPr>
-          <w:sz w:val="28"/>
-          <w:szCs w:val="28"/>
-        </w:rPr>
-        <w:t xml:space="preserve"> grande construction prend souvent du temps, vous ne voulez pas faire toutes ces étapes si vous avez seulement fait un petit changement. Un bon outil de construction analyse donc ce qui doit être changé dans le cadre du processus. La façon courante de procéder consiste à vérifier les dates des fichiers source et objet et à compiler uniquement si la date source est postérieure. Les dépendances deviennent alors difficiles: si un fichier d'objet change ceux qui en dépendent, il peut aussi avoir besoin d'être reconstruit. Les compilateurs peuvent gérer ce genre de chose, ou ils ne le peuvent pas. </w:t>
-      </w:r>
-      <w:r>
-        <w:rPr>
-          <w:sz w:val="28"/>
-          <w:szCs w:val="28"/>
-        </w:rPr>
-        <w:t>[</w:t>
-      </w:r>
-      <w:r>
-        <w:rPr>
-          <w:sz w:val="28"/>
-          <w:szCs w:val="28"/>
-        </w:rPr>
-        <w:t>2</w:t>
-      </w:r>
-      <w:r>
-        <w:rPr>
-          <w:sz w:val="28"/>
-          <w:szCs w:val="28"/>
-        </w:rPr>
-        <w:t>]</w:t>
+        <w:t> :</w:t>
+      </w:r>
+      <w:r>
+        <w:rPr>
+          <w:sz w:val="28"/>
+          <w:szCs w:val="28"/>
+        </w:rPr>
+        <w:t xml:space="preserve"> Une grande construction prend souvent du temps, vous ne voulez pas faire toutes ces étapes si vous avez seulement fait un petit changement. Un bon outil de construction analyse donc ce qui doit être changé dans le cadre du processus. La façon courante de procéder consiste à vérifier les dates des fichiers source et objet et à compiler uniquement si la date source est postérieure. Les dépendances deviennent alors difficiles: si un fichier d'objet change ceux qui en dépendent, il peut aussi avoir besoin d'être reconstruit. Les compilateurs peuvent gérer ce genre de chose, ou ils ne le peuvent pas. </w:t>
+      </w:r>
+      <w:r>
+        <w:rPr>
+          <w:sz w:val="28"/>
+          <w:szCs w:val="28"/>
+        </w:rPr>
+        <w:t>[2]</w:t>
       </w:r>
     </w:p>
     <w:p>
@@ -8997,15 +7753,7 @@
           <w:sz w:val="28"/>
           <w:szCs w:val="28"/>
         </w:rPr>
-        <w:t> </w:t>
-      </w:r>
-      <w:r>
-        <w:rPr>
-          <w:b/>
-          <w:sz w:val="28"/>
-          <w:szCs w:val="28"/>
-        </w:rPr>
-        <w:t>:</w:t>
+        <w:t> :</w:t>
       </w:r>
       <w:r>
         <w:rPr>
@@ -9019,14 +7767,7 @@
           <w:sz w:val="28"/>
           <w:szCs w:val="28"/>
         </w:rPr>
-        <w:t>ette</w:t>
-      </w:r>
-      <w:r>
-        <w:rPr>
-          <w:sz w:val="28"/>
-          <w:szCs w:val="28"/>
-        </w:rPr>
-        <w:t xml:space="preserve"> fonctionnalité permet de</w:t>
+        <w:t>ette fonctionnalité permet de</w:t>
       </w:r>
       <w:r>
         <w:rPr>
@@ -9110,14 +7851,7 @@
           <w:sz w:val="28"/>
           <w:szCs w:val="28"/>
         </w:rPr>
-        <w:t xml:space="preserve"> La</w:t>
-      </w:r>
-      <w:r>
-        <w:rPr>
-          <w:sz w:val="28"/>
-          <w:szCs w:val="28"/>
-        </w:rPr>
-        <w:t xml:space="preserve"> gestion des bugs, ou plus exactement des défauts, varie selon les projets. Même si l'objectif ultime avec une méthode agile est de ne pas avoir de défauts </w:t>
+        <w:t xml:space="preserve"> La gestion des bugs, ou plus exactement des défauts, varie selon les projets. Même si l'objectif ultime avec une méthode agile est de ne pas avoir de défauts </w:t>
       </w:r>
       <w:r>
         <w:rPr>
@@ -9235,39 +7969,7 @@
           <w:sz w:val="28"/>
           <w:szCs w:val="28"/>
         </w:rPr>
-        <w:t xml:space="preserve">utils de </w:t>
-      </w:r>
-      <w:r>
-        <w:rPr>
-          <w:b/>
-          <w:sz w:val="28"/>
-          <w:szCs w:val="28"/>
-        </w:rPr>
-        <w:t xml:space="preserve">contrôle </w:t>
-      </w:r>
-      <w:r>
-        <w:rPr>
-          <w:b/>
-          <w:sz w:val="28"/>
-          <w:szCs w:val="28"/>
-        </w:rPr>
-        <w:t xml:space="preserve">et </w:t>
-      </w:r>
-      <w:r>
-        <w:rPr>
-          <w:b/>
-          <w:sz w:val="28"/>
-          <w:szCs w:val="28"/>
-        </w:rPr>
-        <w:t xml:space="preserve">gestion </w:t>
-      </w:r>
-      <w:r>
-        <w:rPr>
-          <w:b/>
-          <w:sz w:val="28"/>
-          <w:szCs w:val="28"/>
-        </w:rPr>
-        <w:t xml:space="preserve">des versions </w:t>
+        <w:t xml:space="preserve">utils de contrôle et gestion des versions </w:t>
       </w:r>
     </w:p>
     <w:p>
@@ -9329,28 +8031,7 @@
           <w:sz w:val="28"/>
           <w:szCs w:val="28"/>
         </w:rPr>
-        <w:t xml:space="preserve"> logiciels de contrôle </w:t>
-      </w:r>
-      <w:r>
-        <w:rPr>
-          <w:sz w:val="28"/>
-          <w:szCs w:val="28"/>
-        </w:rPr>
-        <w:t>et gestion</w:t>
-      </w:r>
-      <w:r>
-        <w:rPr>
-          <w:sz w:val="28"/>
-          <w:szCs w:val="28"/>
-        </w:rPr>
-        <w:t xml:space="preserve">  de </w:t>
-      </w:r>
-      <w:r>
-        <w:rPr>
-          <w:sz w:val="28"/>
-          <w:szCs w:val="28"/>
-        </w:rPr>
-        <w:t>versions</w:t>
+        <w:t xml:space="preserve"> logiciels de contrôle et gestion  de versions</w:t>
       </w:r>
       <w:r>
         <w:rPr>
@@ -9409,46 +8090,23 @@
           <w:sz w:val="28"/>
           <w:szCs w:val="28"/>
         </w:rPr>
-        <w:t>,</w:t>
-      </w:r>
-      <w:r>
-        <w:rPr>
-          <w:sz w:val="28"/>
-          <w:szCs w:val="28"/>
-        </w:rPr>
-        <w:t xml:space="preserve"> </w:t>
-      </w:r>
-      <w:r>
-        <w:rPr>
-          <w:color w:val="000000" w:themeColor="text1"/>
-          <w:sz w:val="28"/>
-          <w:szCs w:val="28"/>
-        </w:rPr>
-        <w:t>dit</w:t>
-      </w:r>
-      <w:r>
-        <w:rPr>
-          <w:color w:val="000000" w:themeColor="text1"/>
-          <w:sz w:val="28"/>
-          <w:szCs w:val="28"/>
-        </w:rPr>
-        <w:t xml:space="preserve">s aussi </w:t>
-      </w:r>
-      <w:r>
-        <w:rPr>
-          <w:color w:val="000000" w:themeColor="text1"/>
-          <w:sz w:val="28"/>
-          <w:szCs w:val="28"/>
-        </w:rPr>
-        <w:t>modèle</w:t>
-      </w:r>
-      <w:r>
-        <w:rPr>
-          <w:color w:val="000000" w:themeColor="text1"/>
-          <w:sz w:val="28"/>
-          <w:szCs w:val="28"/>
-        </w:rPr>
-        <w:t xml:space="preserve">s </w:t>
+        <w:t xml:space="preserve">, </w:t>
+      </w:r>
+      <w:r>
+        <w:rPr>
+          <w:color w:val="000000" w:themeColor="text1"/>
+          <w:sz w:val="28"/>
+          <w:szCs w:val="28"/>
+        </w:rPr>
+        <w:t xml:space="preserve">dits aussi </w:t>
+      </w:r>
+      <w:r>
+        <w:rPr>
+          <w:color w:val="000000" w:themeColor="text1"/>
+          <w:sz w:val="28"/>
+          <w:szCs w:val="28"/>
+        </w:rPr>
+        <w:t xml:space="preserve">modèles </w:t>
       </w:r>
       <w:r>
         <w:rPr>
@@ -9474,47 +8132,7 @@
           <w:sz w:val="28"/>
           <w:szCs w:val="28"/>
         </w:rPr>
-        <w:t xml:space="preserve">, avec lesquels, </w:t>
-      </w:r>
-      <w:r>
-        <w:rPr>
-          <w:color w:val="000000" w:themeColor="text1"/>
-          <w:sz w:val="28"/>
-          <w:szCs w:val="28"/>
-        </w:rPr>
-        <w:t>les développeurs utili</w:t>
-      </w:r>
-      <w:r>
-        <w:rPr>
-          <w:color w:val="000000" w:themeColor="text1"/>
-          <w:sz w:val="28"/>
-          <w:szCs w:val="28"/>
-        </w:rPr>
-        <w:t xml:space="preserve">sent </w:t>
-      </w:r>
-      <w:r>
-        <w:rPr>
-          <w:color w:val="000000" w:themeColor="text1"/>
-          <w:sz w:val="28"/>
-          <w:szCs w:val="28"/>
-        </w:rPr>
-        <w:t>un référentiel</w:t>
-      </w:r>
-      <w:r>
-        <w:rPr>
-          <w:color w:val="000000" w:themeColor="text1"/>
-          <w:sz w:val="28"/>
-          <w:szCs w:val="28"/>
-        </w:rPr>
-        <w:t xml:space="preserve"> unique partagé</w:t>
-      </w:r>
-      <w:r>
-        <w:rPr>
-          <w:color w:val="000000" w:themeColor="text1"/>
-          <w:sz w:val="28"/>
-          <w:szCs w:val="28"/>
-        </w:rPr>
-        <w:t>.</w:t>
+        <w:t>, avec lesquels, les développeurs utilisent un référentiel unique partagé.</w:t>
       </w:r>
     </w:p>
     <w:p>
@@ -9582,31 +8200,15 @@
           <w:sz w:val="28"/>
           <w:szCs w:val="28"/>
         </w:rPr>
-        <w:t>G</w:t>
-      </w:r>
-      <w:r>
-        <w:rPr>
-          <w:rStyle w:val="notranslate"/>
-          <w:sz w:val="28"/>
-          <w:szCs w:val="28"/>
-        </w:rPr>
-        <w:t xml:space="preserve">ratuits sont : </w:t>
-      </w:r>
-      <w:r>
-        <w:rPr>
-          <w:color w:val="000000" w:themeColor="text1"/>
-          <w:sz w:val="28"/>
-          <w:szCs w:val="28"/>
-        </w:rPr>
-        <w:t>S</w:t>
-      </w:r>
-      <w:r>
-        <w:rPr>
-          <w:color w:val="000000" w:themeColor="text1"/>
-          <w:sz w:val="28"/>
-          <w:szCs w:val="28"/>
-        </w:rPr>
-        <w:t>ubversio</w:t>
+        <w:t xml:space="preserve">Gratuits sont : </w:t>
+      </w:r>
+      <w:r>
+        <w:rPr>
+          <w:color w:val="000000" w:themeColor="text1"/>
+          <w:sz w:val="28"/>
+          <w:szCs w:val="28"/>
+        </w:rPr>
+        <w:t>Subversio</w:t>
       </w:r>
       <w:r>
         <w:rPr>
@@ -9653,16 +8255,7 @@
           <w:sz w:val="28"/>
           <w:szCs w:val="28"/>
         </w:rPr>
-        <w:t>,</w:t>
-      </w:r>
-      <w:r>
-        <w:rPr>
-          <w:rStyle w:val="notranslate"/>
-          <w:color w:val="000000" w:themeColor="text1"/>
-          <w:sz w:val="28"/>
-          <w:szCs w:val="28"/>
-        </w:rPr>
-        <w:t xml:space="preserve"> </w:t>
+        <w:t xml:space="preserve">, </w:t>
       </w:r>
       <w:hyperlink r:id="rId24" w:tooltip="OpenCVS" w:history="1">
         <w:r>
@@ -9683,16 +8276,7 @@
           <w:sz w:val="28"/>
           <w:szCs w:val="28"/>
         </w:rPr>
-        <w:t>,</w:t>
-      </w:r>
-      <w:r>
-        <w:rPr>
-          <w:rStyle w:val="notranslate"/>
-          <w:color w:val="000000" w:themeColor="text1"/>
-          <w:sz w:val="28"/>
-          <w:szCs w:val="28"/>
-        </w:rPr>
-        <w:t xml:space="preserve"> </w:t>
+        <w:t xml:space="preserve">, </w:t>
       </w:r>
       <w:hyperlink r:id="rId25" w:tooltip="Vesta (Gestion de la configuration logicielle)" w:history="1">
         <w:r>
@@ -9899,16 +8483,7 @@
           <w:sz w:val="28"/>
           <w:szCs w:val="28"/>
         </w:rPr>
-        <w:t xml:space="preserve">, </w:t>
-      </w:r>
-      <w:r>
-        <w:rPr>
-          <w:rStyle w:val="notranslate"/>
-          <w:color w:val="000000" w:themeColor="text1"/>
-          <w:sz w:val="28"/>
-          <w:szCs w:val="28"/>
-        </w:rPr>
-        <w:t>e</w:t>
+        <w:t>, e</w:t>
       </w:r>
       <w:r>
         <w:rPr>
@@ -9970,21 +8545,7 @@
           <w:sz w:val="28"/>
           <w:szCs w:val="28"/>
         </w:rPr>
-        <w:t xml:space="preserve"> : chaque développeur travaille directement avec son propre référentiel local et </w:t>
-      </w:r>
-      <w:r>
-        <w:rPr>
-          <w:sz w:val="28"/>
-          <w:szCs w:val="28"/>
-        </w:rPr>
-        <w:t>les modifications</w:t>
-      </w:r>
-      <w:r>
-        <w:rPr>
-          <w:sz w:val="28"/>
-          <w:szCs w:val="28"/>
-        </w:rPr>
-        <w:t xml:space="preserve"> sont </w:t>
+        <w:t xml:space="preserve"> : chaque développeur travaille directement avec son propre référentiel local et les modifications sont </w:t>
       </w:r>
       <w:r>
         <w:rPr>
@@ -9992,45 +8553,14 @@
           <w:sz w:val="28"/>
           <w:szCs w:val="28"/>
         </w:rPr>
-        <w:t>partagé</w:t>
-      </w:r>
-      <w:r>
-        <w:rPr>
-          <w:color w:val="auto"/>
-          <w:sz w:val="28"/>
-          <w:szCs w:val="28"/>
-        </w:rPr>
-        <w:t>s ent</w:t>
-      </w:r>
-      <w:r>
-        <w:rPr>
-          <w:color w:val="auto"/>
-          <w:sz w:val="28"/>
-          <w:szCs w:val="28"/>
-        </w:rPr>
-        <w:t>r</w:t>
-      </w:r>
-      <w:r>
-        <w:rPr>
-          <w:color w:val="auto"/>
-          <w:sz w:val="28"/>
-          <w:szCs w:val="28"/>
-        </w:rPr>
-        <w:t xml:space="preserve">e </w:t>
-      </w:r>
-      <w:r>
-        <w:rPr>
-          <w:sz w:val="28"/>
-          <w:szCs w:val="28"/>
-        </w:rPr>
-        <w:t xml:space="preserve">les référentiels d’une étape </w:t>
-      </w:r>
-      <w:r>
-        <w:rPr>
-          <w:sz w:val="28"/>
-          <w:szCs w:val="28"/>
-        </w:rPr>
-        <w:t>distincte. On distingue ceux qui sont :</w:t>
+        <w:t xml:space="preserve">partagés entre </w:t>
+      </w:r>
+      <w:r>
+        <w:rPr>
+          <w:sz w:val="28"/>
+          <w:szCs w:val="28"/>
+        </w:rPr>
+        <w:t>les référentiels d’une étape distincte. On distingue ceux qui sont :</w:t>
       </w:r>
     </w:p>
     <w:p>
@@ -10057,17 +8587,7 @@
           <w:sz w:val="28"/>
           <w:szCs w:val="28"/>
         </w:rPr>
-        <w:t>G</w:t>
-      </w:r>
-      <w:r>
-        <w:rPr>
-          <w:rStyle w:val="mw-headline"/>
-          <w:b w:val="0"/>
-          <w:color w:val="000000" w:themeColor="text1"/>
-          <w:sz w:val="28"/>
-          <w:szCs w:val="28"/>
-        </w:rPr>
-        <w:t>ratuit</w:t>
+        <w:t>Gratuit</w:t>
       </w:r>
       <w:r>
         <w:rPr>
@@ -10110,18 +8630,7 @@
           <w:szCs w:val="28"/>
           <w:u w:val="none"/>
         </w:rPr>
-        <w:t>,</w:t>
-      </w:r>
-      <w:r>
-        <w:rPr>
-          <w:rStyle w:val="Lienhypertexte"/>
-          <w:b w:val="0"/>
-          <w:color w:val="000000" w:themeColor="text1"/>
-          <w:sz w:val="28"/>
-          <w:szCs w:val="28"/>
-          <w:u w:val="none"/>
-        </w:rPr>
-        <w:t xml:space="preserve"> </w:t>
+        <w:t xml:space="preserve">, </w:t>
       </w:r>
       <w:hyperlink r:id="rId33" w:tooltip="Mercurial (logiciel)" w:history="1">
         <w:r>
@@ -10240,17 +8749,7 @@
           <w:sz w:val="28"/>
           <w:szCs w:val="28"/>
         </w:rPr>
-        <w:t xml:space="preserve"> - décentralisé et basé sur CVS</w:t>
-      </w:r>
-      <w:r>
-        <w:rPr>
-          <w:rStyle w:val="notranslate"/>
-          <w:b w:val="0"/>
-          <w:color w:val="000000" w:themeColor="text1"/>
-          <w:sz w:val="28"/>
-          <w:szCs w:val="28"/>
-        </w:rPr>
-        <w:t xml:space="preserve">, </w:t>
+        <w:t xml:space="preserve"> - décentralisé et basé sur CVS, </w:t>
       </w:r>
       <w:hyperlink r:id="rId38" w:tooltip="GNU arch" w:history="1">
         <w:r>
@@ -10482,7 +8981,7 @@
           <w:sz w:val="28"/>
           <w:szCs w:val="28"/>
         </w:rPr>
-        <w:t>Descrip</w:t>
+        <w:t xml:space="preserve">Description de quelques-uns des outils </w:t>
       </w:r>
       <w:r>
         <w:rPr>
@@ -10493,7 +8992,7 @@
           <w:sz w:val="28"/>
           <w:szCs w:val="28"/>
         </w:rPr>
-        <w:t xml:space="preserve">tion de quelques-uns des outils </w:t>
+        <w:t>de</w:t>
       </w:r>
       <w:r>
         <w:rPr>
@@ -10504,29 +9003,7 @@
           <w:sz w:val="28"/>
           <w:szCs w:val="28"/>
         </w:rPr>
-        <w:t>de</w:t>
-      </w:r>
-      <w:r>
-        <w:rPr>
-          <w:rStyle w:val="notranslate"/>
-          <w:rFonts w:ascii="Times New Roman" w:hAnsi="Times New Roman" w:cs="Times New Roman"/>
-          <w:b/>
-          <w:color w:val="000000" w:themeColor="text1"/>
-          <w:sz w:val="28"/>
-          <w:szCs w:val="28"/>
-        </w:rPr>
-        <w:t xml:space="preserve"> </w:t>
-      </w:r>
-      <w:r>
-        <w:rPr>
-          <w:rStyle w:val="notranslate"/>
-          <w:rFonts w:ascii="Times New Roman" w:hAnsi="Times New Roman" w:cs="Times New Roman"/>
-          <w:b/>
-          <w:color w:val="000000" w:themeColor="text1"/>
-          <w:sz w:val="28"/>
-          <w:szCs w:val="28"/>
-        </w:rPr>
-        <w:t xml:space="preserve">gestion de </w:t>
+        <w:t xml:space="preserve"> gestion de </w:t>
       </w:r>
       <w:r>
         <w:rPr>
@@ -10595,7 +9072,7 @@
           <w:lang w:val="en-US" w:eastAsia="en-US"/>
         </w:rPr>
         <w:drawing>
-          <wp:inline distT="0" distB="0" distL="0" distR="0">
+          <wp:inline distT="0" distB="0" distL="0" distR="0" wp14:anchorId="08F067DB" wp14:editId="09CCE4FB">
             <wp:extent cx="6666865" cy="955675"/>
             <wp:effectExtent l="0" t="0" r="635" b="0"/>
             <wp:docPr id="16" name="Image 16" descr="Logo du logiciel collaboratif Git"/>
@@ -10662,15 +9139,7 @@
           <w:sz w:val="28"/>
           <w:szCs w:val="28"/>
         </w:rPr>
-        <w:t xml:space="preserve">Git </w:t>
-      </w:r>
-      <w:r>
-        <w:rPr>
-          <w:color w:val="000000" w:themeColor="text1"/>
-          <w:sz w:val="28"/>
-          <w:szCs w:val="28"/>
-        </w:rPr>
-        <w:t>est l’un</w:t>
+        <w:t>Git est l’un</w:t>
       </w:r>
       <w:r>
         <w:rPr>
@@ -10832,15 +9301,7 @@
           <w:sz w:val="28"/>
           <w:szCs w:val="28"/>
         </w:rPr>
-        <w:t xml:space="preserve">), un gestionnaire de tâche, un wiki, des graphiques (soumission, contribution, fréquences, …), </w:t>
-      </w:r>
-      <w:r>
-        <w:rPr>
-          <w:color w:val="000000" w:themeColor="text1"/>
-          <w:sz w:val="28"/>
-          <w:szCs w:val="28"/>
-        </w:rPr>
-        <w:t>etc.</w:t>
+        <w:t>), un gestionnaire de tâche, un wiki, des graphiques (soumission, contribution, fréquences, …), etc.</w:t>
       </w:r>
       <w:r>
         <w:rPr>
@@ -10864,15 +9325,7 @@
           <w:sz w:val="28"/>
           <w:szCs w:val="28"/>
         </w:rPr>
-        <w:t xml:space="preserve"> </w:t>
-      </w:r>
-      <w:r>
-        <w:rPr>
-          <w:color w:val="000000" w:themeColor="text1"/>
-          <w:sz w:val="28"/>
-          <w:szCs w:val="28"/>
-        </w:rPr>
-        <w:t xml:space="preserve">a </w:t>
+        <w:t xml:space="preserve"> a </w:t>
       </w:r>
       <w:r>
         <w:rPr>
@@ -10927,7 +9380,7 @@
           <w:lang w:val="en-US" w:eastAsia="en-US"/>
         </w:rPr>
         <w:drawing>
-          <wp:inline distT="0" distB="0" distL="0" distR="0">
+          <wp:inline distT="0" distB="0" distL="0" distR="0" wp14:anchorId="58F685AB" wp14:editId="0472E5F0">
             <wp:extent cx="6666865" cy="955675"/>
             <wp:effectExtent l="0" t="0" r="635" b="0"/>
             <wp:docPr id="15" name="Image 15" descr="Logo du logiciel collaboratif Mercurial SCM"/>
@@ -11195,7 +9648,7 @@
           <w:lang w:val="en-US" w:eastAsia="en-US"/>
         </w:rPr>
         <w:drawing>
-          <wp:inline distT="0" distB="0" distL="0" distR="0">
+          <wp:inline distT="0" distB="0" distL="0" distR="0" wp14:anchorId="01B09912" wp14:editId="6EECF1DF">
             <wp:extent cx="6666865" cy="955675"/>
             <wp:effectExtent l="0" t="0" r="635" b="0"/>
             <wp:docPr id="14" name="Image 14" descr="Logo du logiciel collaboratif Apache Subversion (SVN)"/>
@@ -12146,15 +10599,7 @@
           <w:sz w:val="28"/>
           <w:szCs w:val="28"/>
         </w:rPr>
-        <w:t xml:space="preserve">Outils d’exécution des </w:t>
-      </w:r>
-      <w:r>
-        <w:rPr>
-          <w:b/>
-          <w:sz w:val="28"/>
-          <w:szCs w:val="28"/>
-        </w:rPr>
-        <w:t>build</w:t>
+        <w:t>Outils d’exécution des build</w:t>
       </w:r>
       <w:r>
         <w:rPr>
@@ -12327,16 +10772,7 @@
           <w:sz w:val="28"/>
           <w:szCs w:val="28"/>
         </w:rPr>
-        <w:t>Présentation</w:t>
-      </w:r>
-      <w:r>
-        <w:rPr>
-          <w:b/>
-          <w:color w:val="1D1B11" w:themeColor="background2" w:themeShade="1A"/>
-          <w:sz w:val="28"/>
-          <w:szCs w:val="28"/>
-        </w:rPr>
-        <w:t xml:space="preserve"> de quelques</w:t>
+        <w:t>Présentation de quelques</w:t>
       </w:r>
       <w:r>
         <w:rPr>
@@ -12385,7 +10821,7 @@
           <w:lang w:val="en-US" w:eastAsia="en-US"/>
         </w:rPr>
         <w:drawing>
-          <wp:inline distT="0" distB="0" distL="0" distR="0">
+          <wp:inline distT="0" distB="0" distL="0" distR="0" wp14:anchorId="1FBFC392" wp14:editId="1ABE6DFD">
             <wp:extent cx="1812290" cy="1147445"/>
             <wp:effectExtent l="0" t="0" r="0" b="0"/>
             <wp:docPr id="10" name="Image 10" descr="Image non disponible"/>
@@ -13032,7 +11468,7 @@
           <w:lang w:val="en-US" w:eastAsia="en-US"/>
         </w:rPr>
         <w:drawing>
-          <wp:inline distT="0" distB="0" distL="0" distR="0">
+          <wp:inline distT="0" distB="0" distL="0" distR="0" wp14:anchorId="7A650CE5" wp14:editId="11AC9AAA">
             <wp:extent cx="2593340" cy="1945005"/>
             <wp:effectExtent l="0" t="0" r="0" b="0"/>
             <wp:docPr id="11" name="Image 11" descr="Image non disponible"/>
@@ -13683,27 +12119,7 @@
           <w:szCs w:val="28"/>
           <w:u w:val="single" w:color="FFFFFF" w:themeColor="background1"/>
         </w:rPr>
-        <w:t xml:space="preserve">Ne se charge que des dépendances et ne </w:t>
-      </w:r>
-      <w:r>
-        <w:rPr>
-          <w:rFonts w:ascii="Times New Roman" w:hAnsi="Times New Roman" w:cs="Times New Roman"/>
-          <w:color w:val="000000" w:themeColor="text1"/>
-          <w:sz w:val="28"/>
-          <w:szCs w:val="28"/>
-          <w:u w:val="single" w:color="FFFFFF" w:themeColor="background1"/>
-        </w:rPr>
-        <w:t>résout</w:t>
-      </w:r>
-      <w:r>
-        <w:rPr>
-          <w:rFonts w:ascii="Times New Roman" w:hAnsi="Times New Roman" w:cs="Times New Roman"/>
-          <w:color w:val="000000" w:themeColor="text1"/>
-          <w:sz w:val="28"/>
-          <w:szCs w:val="28"/>
-          <w:u w:val="single" w:color="FFFFFF" w:themeColor="background1"/>
-        </w:rPr>
-        <w:t xml:space="preserve"> </w:t>
+        <w:t xml:space="preserve">Ne se charge que des dépendances et ne résout </w:t>
       </w:r>
       <w:r>
         <w:rPr>
@@ -13836,7 +12252,7 @@
           <w:lang w:val="en-US" w:eastAsia="en-US"/>
         </w:rPr>
         <w:drawing>
-          <wp:inline distT="0" distB="0" distL="0" distR="0">
+          <wp:inline distT="0" distB="0" distL="0" distR="0" wp14:anchorId="0DBE2601" wp14:editId="52C4AD02">
             <wp:extent cx="4164965" cy="889635"/>
             <wp:effectExtent l="0" t="0" r="6985" b="5715"/>
             <wp:docPr id="13" name="Image 13" descr="Image non disponible"/>
@@ -14087,7 +12503,7 @@
           <w:lang w:val="en-US" w:eastAsia="en-US"/>
         </w:rPr>
         <w:drawing>
-          <wp:inline distT="0" distB="0" distL="0" distR="0">
+          <wp:inline distT="0" distB="0" distL="0" distR="0" wp14:anchorId="5C8F3A76" wp14:editId="7DC2ADE2">
             <wp:extent cx="4086891" cy="1689811"/>
             <wp:effectExtent l="19050" t="0" r="8859" b="0"/>
             <wp:docPr id="12" name="Image 12" descr="Image non disponible">
@@ -15428,17 +13844,7 @@
           <w:szCs w:val="28"/>
           <w:lang w:eastAsia="fr-FR"/>
         </w:rPr>
-        <w:t xml:space="preserve">Description de quelques outils d’intégration </w:t>
-      </w:r>
-      <w:r>
-        <w:rPr>
-          <w:rFonts w:ascii="Times New Roman" w:eastAsia="Times New Roman" w:hAnsi="Times New Roman" w:cs="Times New Roman"/>
-          <w:b/>
-          <w:sz w:val="28"/>
-          <w:szCs w:val="28"/>
-          <w:lang w:eastAsia="fr-FR"/>
-        </w:rPr>
-        <w:t xml:space="preserve">continue </w:t>
+        <w:t xml:space="preserve">Description de quelques outils d’intégration continue </w:t>
       </w:r>
       <w:r>
         <w:rPr>
@@ -15505,7 +13911,7 @@
           <w:lang w:val="en-US" w:eastAsia="en-US"/>
         </w:rPr>
         <w:drawing>
-          <wp:inline distT="0" distB="0" distL="0" distR="0">
+          <wp:inline distT="0" distB="0" distL="0" distR="0" wp14:anchorId="56F89AF6" wp14:editId="1A5DBECA">
             <wp:extent cx="2475865" cy="802005"/>
             <wp:effectExtent l="0" t="0" r="635" b="0"/>
             <wp:docPr id="9" name="Image 9" descr="logo jenkins">
@@ -15826,7 +14232,7 @@
           <w:lang w:val="en-US" w:eastAsia="en-US"/>
         </w:rPr>
         <w:drawing>
-          <wp:inline distT="0" distB="0" distL="0" distR="0">
+          <wp:inline distT="0" distB="0" distL="0" distR="0" wp14:anchorId="73F8F3AE" wp14:editId="30A94C7A">
             <wp:extent cx="1216025" cy="1216025"/>
             <wp:effectExtent l="0" t="0" r="3175" b="3175"/>
             <wp:docPr id="8" name="Image 8" descr="Logo TeamCity">
@@ -16211,7 +14617,7 @@
           <w:lang w:val="en-US" w:eastAsia="en-US"/>
         </w:rPr>
         <w:drawing>
-          <wp:inline distT="0" distB="0" distL="0" distR="0">
+          <wp:inline distT="0" distB="0" distL="0" distR="0" wp14:anchorId="4FE19EFC" wp14:editId="1D9D02B7">
             <wp:extent cx="1354455" cy="440055"/>
             <wp:effectExtent l="0" t="0" r="0" b="0"/>
             <wp:docPr id="7" name="Image 7" descr="https://code-maze.com/wp-content/uploads/2016/02/TravisCI-logo-gray.png">
@@ -16609,7 +15015,7 @@
           <w:lang w:val="en-US" w:eastAsia="en-US"/>
         </w:rPr>
         <w:drawing>
-          <wp:inline distT="0" distB="0" distL="0" distR="0">
+          <wp:inline distT="0" distB="0" distL="0" distR="0" wp14:anchorId="5595739B" wp14:editId="6180F047">
             <wp:extent cx="1699260" cy="758825"/>
             <wp:effectExtent l="0" t="0" r="0" b="3175"/>
             <wp:docPr id="6" name="Image 6" descr="aller logo cd">
@@ -16903,7 +15309,7 @@
           <w:lang w:val="en-US" w:eastAsia="en-US"/>
         </w:rPr>
         <w:drawing>
-          <wp:inline distT="0" distB="0" distL="0" distR="0">
+          <wp:inline distT="0" distB="0" distL="0" distR="0" wp14:anchorId="1B13DA63" wp14:editId="63ADC7BA">
             <wp:extent cx="1759585" cy="509270"/>
             <wp:effectExtent l="0" t="0" r="0" b="5080"/>
             <wp:docPr id="5" name="Image 5" descr="logo en bambou">
@@ -17173,18 +15579,7 @@
           <w:spacing w:val="-4"/>
           <w:sz w:val="28"/>
         </w:rPr>
-        <w:t>REFERENCES</w:t>
-      </w:r>
-      <w:r>
-        <w:rPr>
-          <w:rFonts w:ascii="Times New Roman" w:hAnsi="Times New Roman" w:cs="Times New Roman"/>
-          <w:b/>
-          <w:noProof/>
-          <w:color w:val="000000"/>
-          <w:spacing w:val="-4"/>
-          <w:sz w:val="28"/>
-        </w:rPr>
-        <w:t xml:space="preserve"> BIBLIOGRAPHIQUES</w:t>
+        <w:t>REFERENCES BIBLIOGRAPHIQUES</w:t>
       </w:r>
     </w:p>
     <w:p>
@@ -17484,16 +15879,7 @@
           <w:szCs w:val="28"/>
           <w:lang w:val="en-US" w:eastAsia="fr-FR"/>
         </w:rPr>
-        <w:t>Pro Git</w:t>
-      </w:r>
-      <w:r>
-        <w:rPr>
-          <w:rFonts w:ascii="Times New Roman" w:eastAsia="Times New Roman" w:hAnsi="Times New Roman" w:cs="Times New Roman"/>
-          <w:sz w:val="28"/>
-          <w:szCs w:val="28"/>
-          <w:lang w:val="en-US" w:eastAsia="fr-FR"/>
-        </w:rPr>
-        <w:t>,</w:t>
+        <w:t>Pro Git,</w:t>
       </w:r>
       <w:r>
         <w:rPr>
@@ -17804,6 +16190,10 @@
           <w:lang w:eastAsia="fr-FR"/>
         </w:rPr>
       </w:pPr>
+    </w:p>
+    <w:p>
+      <w:bookmarkStart w:id="1" w:name="_GoBack"/>
+      <w:bookmarkEnd w:id="1"/>
     </w:p>
     <w:sectPr>
       <w:type w:val="continuous"/>
@@ -25710,25 +24100,25 @@
     </dgm:pt>
   </dgm:ptLst>
   <dgm:cxnLst>
-    <dgm:cxn modelId="{63F41D93-8556-4EC5-AF8F-B297D8507DA1}" type="presOf" srcId="{358676C5-0E84-4BB2-AAB5-146D0D8ED654}" destId="{9632FBAB-6D36-4397-8168-34A436851BF8}" srcOrd="0" destOrd="0" presId="urn:microsoft.com/office/officeart/2005/8/layout/lProcess3"/>
-    <dgm:cxn modelId="{A402ECC9-4CE1-45FB-8932-9FC039CBC0EE}" type="presOf" srcId="{180D84A9-9E5F-42E6-8B3B-93EC0F4D8DDD}" destId="{C3514CCE-22B9-40C6-937F-B0DC0BD45DA9}" srcOrd="0" destOrd="0" presId="urn:microsoft.com/office/officeart/2005/8/layout/lProcess3"/>
-    <dgm:cxn modelId="{516C18F5-A653-44A7-B82F-4774222CBA4B}" type="presOf" srcId="{C4442778-F2DF-42C4-91A7-986702FC5A11}" destId="{F12F723A-4261-406D-930F-7FFE104CF489}" srcOrd="0" destOrd="0" presId="urn:microsoft.com/office/officeart/2005/8/layout/lProcess3"/>
+    <dgm:cxn modelId="{F9EE23AA-241F-4A17-AA85-72B84C889C7A}" type="presOf" srcId="{00E09CAA-CE19-40B9-8698-90A3505934B9}" destId="{3C6CED80-D6C6-453F-BBB6-B79F15CE2FD0}" srcOrd="0" destOrd="0" presId="urn:microsoft.com/office/officeart/2005/8/layout/lProcess3"/>
+    <dgm:cxn modelId="{8A1418DD-F636-44B4-9677-7E4C92FD3685}" type="presOf" srcId="{180D84A9-9E5F-42E6-8B3B-93EC0F4D8DDD}" destId="{C3514CCE-22B9-40C6-937F-B0DC0BD45DA9}" srcOrd="0" destOrd="0" presId="urn:microsoft.com/office/officeart/2005/8/layout/lProcess3"/>
+    <dgm:cxn modelId="{91A13170-D38C-447E-96EF-F66853F256F2}" type="presOf" srcId="{DF4D9D66-8945-46D3-BC3A-AA067354EFFF}" destId="{B3DE3AEB-785F-4D57-9731-D910754617F6}" srcOrd="0" destOrd="0" presId="urn:microsoft.com/office/officeart/2005/8/layout/lProcess3"/>
     <dgm:cxn modelId="{3BA41BF1-599F-4656-B5C1-6B32D9B72551}" srcId="{DF4D9D66-8945-46D3-BC3A-AA067354EFFF}" destId="{358676C5-0E84-4BB2-AAB5-146D0D8ED654}" srcOrd="2" destOrd="0" parTransId="{27839522-8E71-4874-8D2C-CB6F295BFC2B}" sibTransId="{225567E5-A3C3-4410-8433-3A39D9A1AE55}"/>
-    <dgm:cxn modelId="{D7A4B6A6-9410-44F9-A700-F0D571701665}" type="presOf" srcId="{DF4D9D66-8945-46D3-BC3A-AA067354EFFF}" destId="{B3DE3AEB-785F-4D57-9731-D910754617F6}" srcOrd="0" destOrd="0" presId="urn:microsoft.com/office/officeart/2005/8/layout/lProcess3"/>
-    <dgm:cxn modelId="{27F79F0F-2B4C-4300-8A1E-5E1139880E07}" type="presOf" srcId="{00E09CAA-CE19-40B9-8698-90A3505934B9}" destId="{3C6CED80-D6C6-453F-BBB6-B79F15CE2FD0}" srcOrd="0" destOrd="0" presId="urn:microsoft.com/office/officeart/2005/8/layout/lProcess3"/>
+    <dgm:cxn modelId="{61FBE227-0DD5-4967-B098-3F4805E0B64C}" type="presOf" srcId="{C4442778-F2DF-42C4-91A7-986702FC5A11}" destId="{F12F723A-4261-406D-930F-7FFE104CF489}" srcOrd="0" destOrd="0" presId="urn:microsoft.com/office/officeart/2005/8/layout/lProcess3"/>
     <dgm:cxn modelId="{CC40DBAB-0499-4EDC-B076-74659B20716C}" srcId="{DF4D9D66-8945-46D3-BC3A-AA067354EFFF}" destId="{180D84A9-9E5F-42E6-8B3B-93EC0F4D8DDD}" srcOrd="0" destOrd="0" parTransId="{6CD10874-1506-4917-AB7B-B2F76D9F0FB2}" sibTransId="{A2281B32-B72D-49DD-96F2-6280ACDA9428}"/>
+    <dgm:cxn modelId="{BC5F35BE-B12B-45A6-AC5A-9DCBCE9044D2}" type="presOf" srcId="{358676C5-0E84-4BB2-AAB5-146D0D8ED654}" destId="{9632FBAB-6D36-4397-8168-34A436851BF8}" srcOrd="0" destOrd="0" presId="urn:microsoft.com/office/officeart/2005/8/layout/lProcess3"/>
     <dgm:cxn modelId="{06E1BB4D-6554-45C7-A94E-71DA0B3B4D8D}" srcId="{DF4D9D66-8945-46D3-BC3A-AA067354EFFF}" destId="{C4442778-F2DF-42C4-91A7-986702FC5A11}" srcOrd="1" destOrd="0" parTransId="{477EC8D4-4658-484C-910C-DD86E7979204}" sibTransId="{4FE89BFD-FC6C-4A2E-B1E1-FC6A09A546DB}"/>
     <dgm:cxn modelId="{4F2AF687-9B35-4EB2-974B-E4F2074CF3A4}" srcId="{180D84A9-9E5F-42E6-8B3B-93EC0F4D8DDD}" destId="{00E09CAA-CE19-40B9-8698-90A3505934B9}" srcOrd="0" destOrd="0" parTransId="{ADCB1CDC-5870-4AE8-84EA-BF50AFD910D3}" sibTransId="{CA5F01FA-F426-49BF-B649-9D8976C50F22}"/>
-    <dgm:cxn modelId="{461BA639-EC51-4971-A545-F979B54EA3DA}" type="presParOf" srcId="{B3DE3AEB-785F-4D57-9731-D910754617F6}" destId="{D73F8D5A-FE75-43B7-B6C9-5314FA17BECE}" srcOrd="0" destOrd="0" presId="urn:microsoft.com/office/officeart/2005/8/layout/lProcess3"/>
-    <dgm:cxn modelId="{200C55CE-A956-44F4-BC35-7A4596639FA7}" type="presParOf" srcId="{D73F8D5A-FE75-43B7-B6C9-5314FA17BECE}" destId="{C3514CCE-22B9-40C6-937F-B0DC0BD45DA9}" srcOrd="0" destOrd="0" presId="urn:microsoft.com/office/officeart/2005/8/layout/lProcess3"/>
-    <dgm:cxn modelId="{C93C51B7-1043-4195-ACE4-E50FE81D35EE}" type="presParOf" srcId="{D73F8D5A-FE75-43B7-B6C9-5314FA17BECE}" destId="{8F9C8FAE-6906-4D2C-A261-0DEAC43BFA52}" srcOrd="1" destOrd="0" presId="urn:microsoft.com/office/officeart/2005/8/layout/lProcess3"/>
-    <dgm:cxn modelId="{21239D97-C581-4C90-B5E4-BBF9A480A93D}" type="presParOf" srcId="{D73F8D5A-FE75-43B7-B6C9-5314FA17BECE}" destId="{3C6CED80-D6C6-453F-BBB6-B79F15CE2FD0}" srcOrd="2" destOrd="0" presId="urn:microsoft.com/office/officeart/2005/8/layout/lProcess3"/>
-    <dgm:cxn modelId="{CACB74A0-3B51-4FA1-B632-FE684DD37FF7}" type="presParOf" srcId="{B3DE3AEB-785F-4D57-9731-D910754617F6}" destId="{EAAFFD09-2D7B-4F28-B957-50AC5559622D}" srcOrd="1" destOrd="0" presId="urn:microsoft.com/office/officeart/2005/8/layout/lProcess3"/>
-    <dgm:cxn modelId="{D9A159E5-B10B-4216-BCA5-2A73E94661D7}" type="presParOf" srcId="{B3DE3AEB-785F-4D57-9731-D910754617F6}" destId="{81790810-42E8-4CE6-8353-10FA2AF63CB1}" srcOrd="2" destOrd="0" presId="urn:microsoft.com/office/officeart/2005/8/layout/lProcess3"/>
-    <dgm:cxn modelId="{94D83C5E-3CF3-4B91-A101-C5E7D26B1EC5}" type="presParOf" srcId="{81790810-42E8-4CE6-8353-10FA2AF63CB1}" destId="{F12F723A-4261-406D-930F-7FFE104CF489}" srcOrd="0" destOrd="0" presId="urn:microsoft.com/office/officeart/2005/8/layout/lProcess3"/>
-    <dgm:cxn modelId="{08947A8F-0A0E-4F5E-BEB5-553E1AA181AA}" type="presParOf" srcId="{B3DE3AEB-785F-4D57-9731-D910754617F6}" destId="{2533C185-3AC7-4730-AE6E-87824DF1C7B7}" srcOrd="3" destOrd="0" presId="urn:microsoft.com/office/officeart/2005/8/layout/lProcess3"/>
-    <dgm:cxn modelId="{629D2331-19B9-4527-9C82-333E1BB485F6}" type="presParOf" srcId="{B3DE3AEB-785F-4D57-9731-D910754617F6}" destId="{31BFE4BE-03BD-499D-85D6-FAEF9EF62DF3}" srcOrd="4" destOrd="0" presId="urn:microsoft.com/office/officeart/2005/8/layout/lProcess3"/>
-    <dgm:cxn modelId="{81FEF6FE-8026-4008-81AC-9024E0AF50E8}" type="presParOf" srcId="{31BFE4BE-03BD-499D-85D6-FAEF9EF62DF3}" destId="{9632FBAB-6D36-4397-8168-34A436851BF8}" srcOrd="0" destOrd="0" presId="urn:microsoft.com/office/officeart/2005/8/layout/lProcess3"/>
+    <dgm:cxn modelId="{B392F73D-D8FE-48FB-AB50-9CBC91C39A62}" type="presParOf" srcId="{B3DE3AEB-785F-4D57-9731-D910754617F6}" destId="{D73F8D5A-FE75-43B7-B6C9-5314FA17BECE}" srcOrd="0" destOrd="0" presId="urn:microsoft.com/office/officeart/2005/8/layout/lProcess3"/>
+    <dgm:cxn modelId="{44605644-827E-40A1-AC20-FF5B9D802600}" type="presParOf" srcId="{D73F8D5A-FE75-43B7-B6C9-5314FA17BECE}" destId="{C3514CCE-22B9-40C6-937F-B0DC0BD45DA9}" srcOrd="0" destOrd="0" presId="urn:microsoft.com/office/officeart/2005/8/layout/lProcess3"/>
+    <dgm:cxn modelId="{AFD3BBEF-E4E6-4EE0-B895-58951D80D343}" type="presParOf" srcId="{D73F8D5A-FE75-43B7-B6C9-5314FA17BECE}" destId="{8F9C8FAE-6906-4D2C-A261-0DEAC43BFA52}" srcOrd="1" destOrd="0" presId="urn:microsoft.com/office/officeart/2005/8/layout/lProcess3"/>
+    <dgm:cxn modelId="{0881AF4F-5EFE-4FAF-BE31-AE9E61AC2AAF}" type="presParOf" srcId="{D73F8D5A-FE75-43B7-B6C9-5314FA17BECE}" destId="{3C6CED80-D6C6-453F-BBB6-B79F15CE2FD0}" srcOrd="2" destOrd="0" presId="urn:microsoft.com/office/officeart/2005/8/layout/lProcess3"/>
+    <dgm:cxn modelId="{E5B82AF2-D405-43F4-84A7-6A9306C8DC74}" type="presParOf" srcId="{B3DE3AEB-785F-4D57-9731-D910754617F6}" destId="{EAAFFD09-2D7B-4F28-B957-50AC5559622D}" srcOrd="1" destOrd="0" presId="urn:microsoft.com/office/officeart/2005/8/layout/lProcess3"/>
+    <dgm:cxn modelId="{F8E06C98-71DF-4BE7-BE4B-616E23F6D54D}" type="presParOf" srcId="{B3DE3AEB-785F-4D57-9731-D910754617F6}" destId="{81790810-42E8-4CE6-8353-10FA2AF63CB1}" srcOrd="2" destOrd="0" presId="urn:microsoft.com/office/officeart/2005/8/layout/lProcess3"/>
+    <dgm:cxn modelId="{A4E42639-135E-4BC6-8226-2765963760D1}" type="presParOf" srcId="{81790810-42E8-4CE6-8353-10FA2AF63CB1}" destId="{F12F723A-4261-406D-930F-7FFE104CF489}" srcOrd="0" destOrd="0" presId="urn:microsoft.com/office/officeart/2005/8/layout/lProcess3"/>
+    <dgm:cxn modelId="{BC0B0928-FDFF-420D-A940-1189FA6C6310}" type="presParOf" srcId="{B3DE3AEB-785F-4D57-9731-D910754617F6}" destId="{2533C185-3AC7-4730-AE6E-87824DF1C7B7}" srcOrd="3" destOrd="0" presId="urn:microsoft.com/office/officeart/2005/8/layout/lProcess3"/>
+    <dgm:cxn modelId="{E89A3AA2-D598-4554-9DFB-4B20428B39A1}" type="presParOf" srcId="{B3DE3AEB-785F-4D57-9731-D910754617F6}" destId="{31BFE4BE-03BD-499D-85D6-FAEF9EF62DF3}" srcOrd="4" destOrd="0" presId="urn:microsoft.com/office/officeart/2005/8/layout/lProcess3"/>
+    <dgm:cxn modelId="{7C4C23AE-6804-4326-964D-13A15D857EDD}" type="presParOf" srcId="{31BFE4BE-03BD-499D-85D6-FAEF9EF62DF3}" destId="{9632FBAB-6D36-4397-8168-34A436851BF8}" srcOrd="0" destOrd="0" presId="urn:microsoft.com/office/officeart/2005/8/layout/lProcess3"/>
   </dgm:cxnLst>
   <dgm:bg/>
   <dgm:whole/>
@@ -27715,7 +26105,7 @@
 </file>
 
 <file path=customXml/itemProps1.xml><?xml version="1.0" encoding="utf-8"?>
-<ds:datastoreItem xmlns:ds="http://schemas.openxmlformats.org/officeDocument/2006/customXml" ds:itemID="{1797D50F-BB18-4072-B7C9-E79563AA1604}">
+<ds:datastoreItem xmlns:ds="http://schemas.openxmlformats.org/officeDocument/2006/customXml" ds:itemID="{4A041703-7F84-452C-9C17-680204306D82}">
   <ds:schemaRefs>
     <ds:schemaRef ds:uri="http://schemas.openxmlformats.org/officeDocument/2006/bibliography"/>
   </ds:schemaRefs>

--- a/rapport de stage correction.docx
+++ b/rapport de stage correction.docx
@@ -73,7 +73,18 @@
           <w:szCs w:val="28"/>
           <w:lang w:val="en-US"/>
         </w:rPr>
-        <w:t>VCS :</w:t>
+        <w:t>VCS:</w:t>
+      </w:r>
+      <w:r>
+        <w:rPr>
+          <w:rFonts w:ascii="Times New Roman" w:hAnsi="Times New Roman" w:cs="Times New Roman"/>
+          <w:b/>
+          <w:bCs/>
+          <w:sz w:val="28"/>
+          <w:szCs w:val="28"/>
+          <w:lang w:val="en-US"/>
+        </w:rPr>
+        <w:t xml:space="preserve"> </w:t>
       </w:r>
       <w:r>
         <w:rPr>
@@ -84,7 +95,29 @@
           <w:szCs w:val="28"/>
           <w:lang w:val="en-US"/>
         </w:rPr>
-        <w:t>Version ControlSystem</w:t>
+        <w:t>Version Control</w:t>
+      </w:r>
+      <w:r>
+        <w:rPr>
+          <w:rStyle w:val="lang-en"/>
+          <w:rFonts w:ascii="Times New Roman" w:hAnsi="Times New Roman" w:cs="Times New Roman"/>
+          <w:iCs/>
+          <w:sz w:val="28"/>
+          <w:szCs w:val="28"/>
+          <w:lang w:val="en-US"/>
+        </w:rPr>
+        <w:t xml:space="preserve"> </w:t>
+      </w:r>
+      <w:r>
+        <w:rPr>
+          <w:rStyle w:val="lang-en"/>
+          <w:rFonts w:ascii="Times New Roman" w:hAnsi="Times New Roman" w:cs="Times New Roman"/>
+          <w:iCs/>
+          <w:sz w:val="28"/>
+          <w:szCs w:val="28"/>
+          <w:lang w:val="en-US"/>
+        </w:rPr>
+        <w:t>System</w:t>
       </w:r>
     </w:p>
     <w:p>
@@ -121,6 +154,15 @@
       </w:r>
       <w:r>
         <w:rPr>
+          <w:rFonts w:ascii="Times New Roman" w:hAnsi="Times New Roman" w:cs="Times New Roman"/>
+          <w:sz w:val="28"/>
+          <w:szCs w:val="28"/>
+          <w:lang w:val="en-US"/>
+        </w:rPr>
+        <w:t xml:space="preserve"> </w:t>
+      </w:r>
+      <w:r>
+        <w:rPr>
           <w:rStyle w:val="lang-en"/>
           <w:rFonts w:ascii="Times New Roman" w:hAnsi="Times New Roman" w:cs="Times New Roman"/>
           <w:iCs/>
@@ -135,6 +177,9 @@
       <w:pPr>
         <w:widowControl/>
         <w:ind w:left="1134" w:hanging="3"/>
+        <w:rPr>
+          <w:lang w:val="en-US"/>
+        </w:rPr>
       </w:pPr>
       <w:r>
         <w:rPr>
@@ -144,8 +189,21 @@
           <w:color w:val="000000" w:themeColor="text1"/>
           <w:sz w:val="28"/>
           <w:szCs w:val="28"/>
+          <w:lang w:val="en-US"/>
         </w:rPr>
         <w:t>CVS:</w:t>
+      </w:r>
+      <w:r>
+        <w:rPr>
+          <w:rStyle w:val="notranslate"/>
+          <w:rFonts w:ascii="Times New Roman" w:hAnsi="Times New Roman" w:cs="Times New Roman"/>
+          <w:b/>
+          <w:color w:val="000000" w:themeColor="text1"/>
+          <w:sz w:val="28"/>
+          <w:szCs w:val="28"/>
+          <w:lang w:val="en-US"/>
+        </w:rPr>
+        <w:t xml:space="preserve"> </w:t>
       </w:r>
       <w:hyperlink r:id="rId9" w:tooltip="Système de versions simultanées" w:history="1">
         <w:r>
@@ -156,6 +214,7 @@
             <w:sz w:val="28"/>
             <w:szCs w:val="28"/>
             <w:u w:val="none"/>
+            <w:lang w:val="en-US"/>
           </w:rPr>
           <w:t>Concurrent Versions System</w:t>
         </w:r>
@@ -214,6 +273,7 @@
         </w:rPr>
         <w:footnoteReference w:id="1"/>
       </w:r>
+      <w:proofErr w:type="gramStart"/>
       <w:r>
         <w:rPr>
           <w:rFonts w:ascii="Times New Roman" w:eastAsia="Times New Roman" w:hAnsi="Times New Roman" w:cs="Times New Roman"/>
@@ -225,6 +285,7 @@
         </w:rPr>
         <w:t>,Commit</w:t>
       </w:r>
+      <w:proofErr w:type="gramEnd"/>
       <w:r>
         <w:rPr>
           <w:rFonts w:ascii="Times New Roman" w:eastAsia="Times New Roman" w:hAnsi="Times New Roman" w:cs="Times New Roman"/>
@@ -276,6 +337,16 @@
           <w:lang w:eastAsia="fr-FR"/>
         </w:rPr>
         <w:t>, Intégration, Intégration continue,</w:t>
+      </w:r>
+      <w:r>
+        <w:rPr>
+          <w:rFonts w:ascii="Times New Roman" w:eastAsia="Times New Roman" w:hAnsi="Times New Roman" w:cs="Times New Roman"/>
+          <w:kern w:val="0"/>
+          <w:sz w:val="28"/>
+          <w:szCs w:val="28"/>
+          <w:lang w:eastAsia="fr-FR"/>
+        </w:rPr>
+        <w:t xml:space="preserve"> </w:t>
       </w:r>
       <w:hyperlink r:id="rId10" w:history="1">
         <w:r>
@@ -302,6 +373,15 @@
       <w:r>
         <w:rPr>
           <w:rFonts w:ascii="Times New Roman" w:hAnsi="Times New Roman" w:cs="Times New Roman"/>
+          <w:color w:val="000000" w:themeColor="text1"/>
+          <w:sz w:val="28"/>
+          <w:szCs w:val="28"/>
+        </w:rPr>
+        <w:t xml:space="preserve"> </w:t>
+      </w:r>
+      <w:r>
+        <w:rPr>
+          <w:rFonts w:ascii="Times New Roman" w:hAnsi="Times New Roman" w:cs="Times New Roman"/>
           <w:bCs/>
           <w:color w:val="000000" w:themeColor="text1"/>
           <w:sz w:val="28"/>
@@ -316,11 +396,21 @@
           <w:sz w:val="28"/>
           <w:szCs w:val="28"/>
         </w:rPr>
-        <w:t>, push,pull,clone,</w:t>
-      </w:r>
-      <w:r>
-        <w:rPr>
-          <w:rFonts w:ascii="Times New Roman" w:hAnsi="Times New Roman" w:cs="Times New Roman"/>
+        <w:t>, Test d’</w:t>
+      </w:r>
+      <w:r>
+        <w:rPr>
+          <w:rFonts w:ascii="Times New Roman" w:hAnsi="Times New Roman" w:cs="Times New Roman"/>
+          <w:color w:val="000000" w:themeColor="text1"/>
+          <w:sz w:val="28"/>
+          <w:szCs w:val="28"/>
+        </w:rPr>
+        <w:t>intégration</w:t>
+      </w:r>
+      <w:r>
+        <w:rPr>
+          <w:rFonts w:ascii="Times New Roman" w:hAnsi="Times New Roman" w:cs="Times New Roman"/>
+          <w:color w:val="000000" w:themeColor="text1"/>
           <w:sz w:val="28"/>
           <w:szCs w:val="28"/>
         </w:rPr>
@@ -328,6 +418,77 @@
       </w:r>
       <w:r>
         <w:rPr>
+          <w:rFonts w:ascii="Times New Roman" w:hAnsi="Times New Roman" w:cs="Times New Roman"/>
+          <w:color w:val="000000" w:themeColor="text1"/>
+          <w:sz w:val="28"/>
+          <w:szCs w:val="28"/>
+        </w:rPr>
+        <w:t xml:space="preserve"> </w:t>
+      </w:r>
+      <w:r>
+        <w:rPr>
+          <w:rFonts w:ascii="Times New Roman" w:hAnsi="Times New Roman" w:cs="Times New Roman"/>
+          <w:color w:val="000000" w:themeColor="text1"/>
+          <w:sz w:val="28"/>
+          <w:szCs w:val="28"/>
+        </w:rPr>
+        <w:t>P</w:t>
+      </w:r>
+      <w:r>
+        <w:rPr>
+          <w:rFonts w:ascii="Times New Roman" w:hAnsi="Times New Roman" w:cs="Times New Roman"/>
+          <w:color w:val="000000" w:themeColor="text1"/>
+          <w:sz w:val="28"/>
+          <w:szCs w:val="28"/>
+        </w:rPr>
+        <w:t>ush,</w:t>
+      </w:r>
+      <w:r>
+        <w:rPr>
+          <w:rFonts w:ascii="Times New Roman" w:hAnsi="Times New Roman" w:cs="Times New Roman"/>
+          <w:color w:val="000000" w:themeColor="text1"/>
+          <w:sz w:val="28"/>
+          <w:szCs w:val="28"/>
+        </w:rPr>
+        <w:t xml:space="preserve"> P</w:t>
+      </w:r>
+      <w:r>
+        <w:rPr>
+          <w:rFonts w:ascii="Times New Roman" w:hAnsi="Times New Roman" w:cs="Times New Roman"/>
+          <w:color w:val="000000" w:themeColor="text1"/>
+          <w:sz w:val="28"/>
+          <w:szCs w:val="28"/>
+        </w:rPr>
+        <w:t>ull,</w:t>
+      </w:r>
+      <w:r>
+        <w:rPr>
+          <w:rFonts w:ascii="Times New Roman" w:hAnsi="Times New Roman" w:cs="Times New Roman"/>
+          <w:color w:val="000000" w:themeColor="text1"/>
+          <w:sz w:val="28"/>
+          <w:szCs w:val="28"/>
+        </w:rPr>
+        <w:t xml:space="preserve"> C</w:t>
+      </w:r>
+      <w:r>
+        <w:rPr>
+          <w:rFonts w:ascii="Times New Roman" w:hAnsi="Times New Roman" w:cs="Times New Roman"/>
+          <w:color w:val="000000" w:themeColor="text1"/>
+          <w:sz w:val="28"/>
+          <w:szCs w:val="28"/>
+        </w:rPr>
+        <w:t>lone,</w:t>
+      </w:r>
+      <w:r>
+        <w:rPr>
+          <w:rFonts w:ascii="Times New Roman" w:hAnsi="Times New Roman" w:cs="Times New Roman"/>
+          <w:sz w:val="28"/>
+          <w:szCs w:val="28"/>
+        </w:rPr>
+        <w:t xml:space="preserve"> </w:t>
+      </w:r>
+      <w:r>
+        <w:rPr>
           <w:rFonts w:ascii="Times New Roman" w:eastAsia="Times New Roman" w:hAnsi="Times New Roman" w:cs="Times New Roman"/>
           <w:kern w:val="0"/>
           <w:sz w:val="28"/>
@@ -335,6 +496,16 @@
           <w:lang w:eastAsia="fr-FR"/>
         </w:rPr>
         <w:t>Repository,</w:t>
+      </w:r>
+      <w:r>
+        <w:rPr>
+          <w:rFonts w:ascii="Times New Roman" w:eastAsia="Times New Roman" w:hAnsi="Times New Roman" w:cs="Times New Roman"/>
+          <w:kern w:val="0"/>
+          <w:sz w:val="28"/>
+          <w:szCs w:val="28"/>
+          <w:lang w:eastAsia="fr-FR"/>
+        </w:rPr>
+        <w:t xml:space="preserve"> Bug</w:t>
       </w:r>
     </w:p>
     <w:p>
@@ -2585,15 +2756,7 @@
           <w:sz w:val="28"/>
           <w:szCs w:val="28"/>
         </w:rPr>
-        <w:t>L’</w:t>
-      </w:r>
-      <w:r>
-        <w:rPr>
-          <w:rFonts w:ascii="Times New Roman" w:hAnsi="Times New Roman" w:cs="Times New Roman"/>
-          <w:sz w:val="28"/>
-          <w:szCs w:val="28"/>
-        </w:rPr>
-        <w:t xml:space="preserve"> adopté </w:t>
+        <w:t xml:space="preserve">L’adoption </w:t>
       </w:r>
       <w:r>
         <w:rPr>
@@ -2633,7 +2796,23 @@
           <w:sz w:val="28"/>
           <w:szCs w:val="28"/>
         </w:rPr>
-        <w:t xml:space="preserve"> facilitera considérablement  la tâche du processus d’intégration souvent longue et complexe. En effet, </w:t>
+        <w:t xml:space="preserve"> facilitera considérablement  </w:t>
+      </w:r>
+      <w:r>
+        <w:rPr>
+          <w:rFonts w:ascii="Times New Roman" w:hAnsi="Times New Roman" w:cs="Times New Roman"/>
+          <w:sz w:val="28"/>
+          <w:szCs w:val="28"/>
+        </w:rPr>
+        <w:t xml:space="preserve">le </w:t>
+      </w:r>
+      <w:r>
+        <w:rPr>
+          <w:rFonts w:ascii="Times New Roman" w:hAnsi="Times New Roman" w:cs="Times New Roman"/>
+          <w:sz w:val="28"/>
+          <w:szCs w:val="28"/>
+        </w:rPr>
+        <w:t xml:space="preserve"> processus d’intégration souvent longue et complexe. En effet, </w:t>
       </w:r>
       <w:r>
         <w:rPr>
@@ -2665,7 +2844,15 @@
           <w:sz w:val="28"/>
           <w:szCs w:val="28"/>
         </w:rPr>
-        <w:t>repetitives, ce qui permet</w:t>
+        <w:t>répétitives</w:t>
+      </w:r>
+      <w:r>
+        <w:rPr>
+          <w:rFonts w:ascii="Times New Roman" w:hAnsi="Times New Roman" w:cs="Times New Roman"/>
+          <w:sz w:val="28"/>
+          <w:szCs w:val="28"/>
+        </w:rPr>
+        <w:t>, ce qui permet</w:t>
       </w:r>
       <w:r>
         <w:rPr>
@@ -4108,15 +4295,55 @@
           <w:sz w:val="28"/>
           <w:szCs w:val="28"/>
         </w:rPr>
-        <w:t xml:space="preserve"> que tant qu’il y aura de la programmation, l’intégration continue </w:t>
-      </w:r>
-      <w:r>
-        <w:rPr>
-          <w:rFonts w:ascii="Times New Roman" w:hAnsi="Times New Roman" w:cs="Times New Roman"/>
-          <w:sz w:val="28"/>
-          <w:szCs w:val="28"/>
-        </w:rPr>
-        <w:t xml:space="preserve">subsistera toujours. Le sujet est </w:t>
+        <w:t xml:space="preserve"> que</w:t>
+      </w:r>
+      <w:r>
+        <w:rPr>
+          <w:rFonts w:ascii="Times New Roman" w:hAnsi="Times New Roman" w:cs="Times New Roman"/>
+          <w:sz w:val="28"/>
+          <w:szCs w:val="28"/>
+        </w:rPr>
+        <w:t xml:space="preserve"> </w:t>
+      </w:r>
+      <w:r>
+        <w:rPr>
+          <w:rFonts w:ascii="Times New Roman" w:hAnsi="Times New Roman" w:cs="Times New Roman"/>
+          <w:sz w:val="28"/>
+          <w:szCs w:val="28"/>
+        </w:rPr>
+        <w:t xml:space="preserve">l’intégration continue </w:t>
+      </w:r>
+      <w:r>
+        <w:rPr>
+          <w:rFonts w:ascii="Times New Roman" w:hAnsi="Times New Roman" w:cs="Times New Roman"/>
+          <w:sz w:val="28"/>
+          <w:szCs w:val="28"/>
+        </w:rPr>
+        <w:t>subsistera</w:t>
+      </w:r>
+      <w:r>
+        <w:rPr>
+          <w:rFonts w:ascii="Times New Roman" w:hAnsi="Times New Roman" w:cs="Times New Roman"/>
+          <w:sz w:val="28"/>
+          <w:szCs w:val="28"/>
+        </w:rPr>
+        <w:t xml:space="preserve"> tant qu’il y aura de la programmation</w:t>
+      </w:r>
+      <w:r>
+        <w:rPr>
+          <w:rFonts w:ascii="Times New Roman" w:hAnsi="Times New Roman" w:cs="Times New Roman"/>
+          <w:sz w:val="28"/>
+          <w:szCs w:val="28"/>
+        </w:rPr>
+        <w:t xml:space="preserve">. </w:t>
+      </w:r>
+      <w:r>
+        <w:rPr>
+          <w:rFonts w:ascii="Times New Roman" w:hAnsi="Times New Roman" w:cs="Times New Roman"/>
+          <w:sz w:val="28"/>
+          <w:szCs w:val="28"/>
+        </w:rPr>
+        <w:t xml:space="preserve"> Le sujet est </w:t>
       </w:r>
       <w:r>
         <w:rPr>
@@ -4321,7 +4548,17 @@
           <w:szCs w:val="28"/>
           <w:lang w:eastAsia="en-US"/>
         </w:rPr>
-        <w:t>que soit sa</w:t>
+        <w:t xml:space="preserve"> que</w:t>
+      </w:r>
+      <w:r>
+        <w:rPr>
+          <w:rFonts w:ascii="Times New Roman" w:eastAsiaTheme="minorHAnsi" w:hAnsi="Times New Roman" w:cs="Times New Roman"/>
+          <w:kern w:val="0"/>
+          <w:sz w:val="28"/>
+          <w:szCs w:val="28"/>
+          <w:lang w:eastAsia="en-US"/>
+        </w:rPr>
+        <w:t xml:space="preserve"> soit sa</w:t>
       </w:r>
       <w:r>
         <w:rPr>
@@ -4733,7 +4970,7 @@
           <w:spacing w:val="-3"/>
           <w:sz w:val="28"/>
         </w:rPr>
-        <w:t> :</w:t>
+        <w:t> </w:t>
       </w:r>
       <w:r>
         <w:rPr>
@@ -4743,7 +4980,7 @@
           <w:spacing w:val="-3"/>
           <w:sz w:val="28"/>
         </w:rPr>
-        <w:t>l’intégration</w:t>
+        <w:t xml:space="preserve"> </w:t>
       </w:r>
       <w:r>
         <w:rPr>
@@ -4753,7 +4990,27 @@
           <w:spacing w:val="-3"/>
           <w:sz w:val="28"/>
         </w:rPr>
-        <w:t>est definitcomme un ensemble</w:t>
+        <w:t>est definit</w:t>
+      </w:r>
+      <w:r>
+        <w:rPr>
+          <w:rFonts w:ascii="Times New Roman" w:hAnsi="Times New Roman" w:cs="Times New Roman"/>
+          <w:noProof/>
+          <w:color w:val="000000"/>
+          <w:spacing w:val="-3"/>
+          <w:sz w:val="28"/>
+        </w:rPr>
+        <w:t xml:space="preserve"> </w:t>
+      </w:r>
+      <w:r>
+        <w:rPr>
+          <w:rFonts w:ascii="Times New Roman" w:hAnsi="Times New Roman" w:cs="Times New Roman"/>
+          <w:noProof/>
+          <w:color w:val="000000"/>
+          <w:spacing w:val="-3"/>
+          <w:sz w:val="28"/>
+        </w:rPr>
+        <w:t>comme un ensemble</w:t>
       </w:r>
       <w:r>
         <w:rPr>
@@ -4801,72 +5058,38 @@
           <w:szCs w:val="28"/>
           <w:lang w:eastAsia="fr-FR"/>
         </w:rPr>
-        <w:t>L’intégration continue </w:t>
-      </w:r>
-      <w:r>
-        <w:rPr>
-          <w:rFonts w:ascii="Times New Roman" w:eastAsia="Times New Roman" w:hAnsi="Times New Roman" w:cs="Times New Roman"/>
+        <w:t>L’intégration continue</w:t>
+      </w:r>
+      <w:r>
+        <w:rPr>
+          <w:rFonts w:ascii="Times New Roman" w:eastAsia="Times New Roman" w:hAnsi="Times New Roman" w:cs="Times New Roman"/>
+          <w:b/>
           <w:iCs/>
           <w:sz w:val="28"/>
           <w:szCs w:val="28"/>
           <w:lang w:eastAsia="fr-FR"/>
         </w:rPr>
-        <w:t>: L’intégration continue est une pratique de développement de logiciels où les membres d'une équipe intègrent fréquemment leur travail, généralement chaque personne s'intègre au moins une fois par jour, ce qui entraîne des intégrations multiples par jour. [2]</w:t>
-      </w:r>
-    </w:p>
-    <w:p>
-      <w:pPr>
-        <w:pStyle w:val="Paragraphedeliste"/>
-        <w:numPr>
-          <w:ilvl w:val="0"/>
-          <w:numId w:val="14"/>
-        </w:numPr>
-        <w:ind w:left="1134" w:hanging="3"/>
-        <w:jc w:val="both"/>
-        <w:rPr>
-          <w:rFonts w:ascii="Times New Roman" w:hAnsi="Times New Roman" w:cs="Times New Roman"/>
-          <w:noProof/>
-          <w:spacing w:val="-3"/>
-          <w:sz w:val="28"/>
-        </w:rPr>
-      </w:pPr>
-      <w:r>
-        <w:rPr>
-          <w:rFonts w:ascii="Times New Roman" w:hAnsi="Times New Roman" w:cs="Times New Roman"/>
-          <w:b/>
-          <w:noProof/>
-          <w:spacing w:val="-3"/>
-          <w:sz w:val="28"/>
-        </w:rPr>
-        <w:t>Un gestionnaire de version</w:t>
-      </w:r>
-      <w:r>
-        <w:rPr>
-          <w:rFonts w:ascii="Times New Roman" w:hAnsi="Times New Roman" w:cs="Times New Roman"/>
-          <w:noProof/>
-          <w:spacing w:val="-3"/>
-          <w:sz w:val="28"/>
-        </w:rPr>
-        <w:t xml:space="preserve"> est un système qui enregistre l’évolution d’un ﬁchier ou d’un </w:t>
-      </w:r>
-      <w:r>
-        <w:rPr>
-          <w:rFonts w:ascii="Times New Roman" w:hAnsi="Times New Roman" w:cs="Times New Roman"/>
-          <w:noProof/>
-          <w:spacing w:val="-3"/>
-          <w:sz w:val="28"/>
-        </w:rPr>
-        <w:lastRenderedPageBreak/>
-        <w:t>ensemble de ﬁchiers au cours du temps de manière à ce qu’on puisse rappeler une version antérieure d’un ﬁchier à tout moment.</w:t>
-      </w:r>
-      <w:r>
-        <w:rPr>
-          <w:rFonts w:ascii="Times New Roman" w:hAnsi="Times New Roman" w:cs="Times New Roman"/>
-          <w:noProof/>
-          <w:spacing w:val="-3"/>
-          <w:sz w:val="28"/>
-        </w:rPr>
-        <w:t>[3]</w:t>
+        <w:t> </w:t>
+      </w:r>
+      <w:r>
+        <w:rPr>
+          <w:rFonts w:ascii="Times New Roman" w:eastAsia="Times New Roman" w:hAnsi="Times New Roman" w:cs="Times New Roman"/>
+          <w:iCs/>
+          <w:sz w:val="28"/>
+          <w:szCs w:val="28"/>
+          <w:lang w:eastAsia="fr-FR"/>
+        </w:rPr>
+        <w:t>:</w:t>
+      </w:r>
+      <w:r>
+        <w:rPr>
+          <w:rFonts w:ascii="Times New Roman" w:eastAsia="Times New Roman" w:hAnsi="Times New Roman" w:cs="Times New Roman"/>
+          <w:iCs/>
+          <w:sz w:val="28"/>
+          <w:szCs w:val="28"/>
+          <w:lang w:eastAsia="fr-FR"/>
+        </w:rPr>
+        <w:t xml:space="preserve"> est une pratique de développement de logiciels où les membres d'une équipe intègrent fréquemment leur travail, généralement chaque personne s'intègre au moins une fois par jour, ce qui entraîne des intégrations multiples par jour. [2]</w:t>
       </w:r>
     </w:p>
     <w:p>
@@ -4968,7 +5191,17 @@
           <w:sz w:val="28"/>
           <w:szCs w:val="28"/>
         </w:rPr>
-        <w:t>est un système qui enregistre l’évolution d’un fichier ou d’un ensemble de fichiers au cours du temps de manière à ce qu’on puisse rappeler une version antérieure d’un fichier à tout moment.</w:t>
+        <w:t xml:space="preserve">est un système qui enregistre l’évolution d’un fichier ou d’un ensemble de fichiers au cours du </w:t>
+      </w:r>
+      <w:r>
+        <w:rPr>
+          <w:rFonts w:ascii="Times New Roman" w:hAnsi="Times New Roman" w:cs="Times New Roman"/>
+          <w:color w:val="000000" w:themeColor="text1"/>
+          <w:sz w:val="28"/>
+          <w:szCs w:val="28"/>
+        </w:rPr>
+        <w:lastRenderedPageBreak/>
+        <w:t>temps de manière à ce qu’on puisse rappeler une version antérieure d’un fichier à tout moment.</w:t>
       </w:r>
       <w:r>
         <w:rPr>
@@ -5222,6 +5455,7 @@
           <w:lang w:eastAsia="fr-FR"/>
         </w:rPr>
       </w:pPr>
+      <w:proofErr w:type="spellStart"/>
       <w:r>
         <w:rPr>
           <w:rFonts w:ascii="Times New Roman" w:eastAsia="Times New Roman" w:hAnsi="Times New Roman" w:cs="Times New Roman"/>
@@ -5231,7 +5465,30 @@
           <w:szCs w:val="28"/>
           <w:lang w:eastAsia="fr-FR"/>
         </w:rPr>
-        <w:t>Repository </w:t>
+        <w:t>Repos</w:t>
+      </w:r>
+      <w:r>
+        <w:rPr>
+          <w:rFonts w:ascii="Times New Roman" w:eastAsia="Times New Roman" w:hAnsi="Times New Roman" w:cs="Times New Roman"/>
+          <w:b/>
+          <w:kern w:val="0"/>
+          <w:sz w:val="28"/>
+          <w:szCs w:val="28"/>
+          <w:lang w:eastAsia="fr-FR"/>
+        </w:rPr>
+        <w:t>tory</w:t>
+      </w:r>
+      <w:proofErr w:type="spellEnd"/>
+      <w:r>
+        <w:rPr>
+          <w:rFonts w:ascii="Times New Roman" w:eastAsia="Times New Roman" w:hAnsi="Times New Roman" w:cs="Times New Roman"/>
+          <w:b/>
+          <w:kern w:val="0"/>
+          <w:sz w:val="28"/>
+          <w:szCs w:val="28"/>
+          <w:lang w:eastAsia="fr-FR"/>
+        </w:rPr>
+        <w:t> </w:t>
       </w:r>
       <w:r>
         <w:rPr>
@@ -5324,20 +5581,19 @@
     <w:p>
       <w:pPr>
         <w:pStyle w:val="Paragraphedeliste"/>
-        <w:widowControl/>
         <w:numPr>
           <w:ilvl w:val="0"/>
           <w:numId w:val="13"/>
         </w:numPr>
-        <w:spacing w:before="100" w:beforeAutospacing="1" w:after="100" w:afterAutospacing="1"/>
+        <w:spacing w:after="240"/>
         <w:ind w:left="1134" w:hanging="3"/>
+        <w:contextualSpacing w:val="0"/>
         <w:jc w:val="both"/>
         <w:rPr>
-          <w:rFonts w:ascii="Times New Roman" w:eastAsia="Times New Roman" w:hAnsi="Times New Roman" w:cs="Times New Roman"/>
-          <w:kern w:val="0"/>
-          <w:sz w:val="28"/>
-          <w:szCs w:val="28"/>
-          <w:lang w:eastAsia="fr-FR"/>
+          <w:rFonts w:ascii="Times New Roman" w:hAnsi="Times New Roman" w:cs="Times New Roman"/>
+          <w:color w:val="000000" w:themeColor="text1"/>
+          <w:sz w:val="28"/>
+          <w:szCs w:val="28"/>
         </w:rPr>
       </w:pPr>
       <w:r>
@@ -5350,19 +5606,27 @@
           <w:szCs w:val="28"/>
           <w:lang w:eastAsia="fr-FR"/>
         </w:rPr>
-        <w:t>Builds</w:t>
-      </w:r>
-      <w:r>
-        <w:rPr>
-          <w:rFonts w:ascii="Times New Roman" w:eastAsia="Times New Roman" w:hAnsi="Times New Roman" w:cs="Times New Roman"/>
-          <w:b/>
-          <w:bCs/>
+        <w:t>Commit</w:t>
+      </w:r>
+      <w:r>
+        <w:rPr>
+          <w:rFonts w:ascii="Times New Roman" w:eastAsia="Times New Roman" w:hAnsi="Times New Roman" w:cs="Times New Roman"/>
           <w:kern w:val="0"/>
           <w:sz w:val="28"/>
           <w:szCs w:val="28"/>
           <w:lang w:eastAsia="fr-FR"/>
         </w:rPr>
-        <w:t xml:space="preserve"> </w:t>
+        <w:t xml:space="preserve"> : C’est l’opération qui permet la validation des mises à jour du code source existant sur le répertoire de travail local de la machine du développeur moyennant l’outil de </w:t>
+      </w:r>
+      <w:r>
+        <w:rPr>
+          <w:rFonts w:ascii="Times New Roman" w:eastAsia="Times New Roman" w:hAnsi="Times New Roman" w:cs="Times New Roman"/>
+          <w:color w:val="000000" w:themeColor="text1"/>
+          <w:sz w:val="28"/>
+          <w:szCs w:val="28"/>
+          <w:lang w:eastAsia="fr-FR"/>
+        </w:rPr>
+        <w:t>gestion de code source </w:t>
       </w:r>
       <w:r>
         <w:rPr>
@@ -5372,37 +5636,7 @@
           <w:szCs w:val="28"/>
           <w:lang w:eastAsia="fr-FR"/>
         </w:rPr>
-        <w:t>(</w:t>
-      </w:r>
-      <w:r>
-        <w:rPr>
-          <w:rFonts w:ascii="Times New Roman" w:eastAsia="Times New Roman" w:hAnsi="Times New Roman" w:cs="Times New Roman"/>
-          <w:kern w:val="0"/>
-          <w:sz w:val="28"/>
-          <w:szCs w:val="28"/>
-          <w:lang w:eastAsia="fr-FR"/>
-        </w:rPr>
-        <w:t>constructions</w:t>
-      </w:r>
-      <w:r>
-        <w:rPr>
-          <w:rFonts w:ascii="Times New Roman" w:eastAsia="Times New Roman" w:hAnsi="Times New Roman" w:cs="Times New Roman"/>
-          <w:kern w:val="0"/>
-          <w:sz w:val="28"/>
-          <w:szCs w:val="28"/>
-          <w:lang w:eastAsia="fr-FR"/>
-        </w:rPr>
-        <w:t>)</w:t>
-      </w:r>
-      <w:r>
-        <w:rPr>
-          <w:rFonts w:ascii="Times New Roman" w:eastAsia="Times New Roman" w:hAnsi="Times New Roman" w:cs="Times New Roman"/>
-          <w:kern w:val="0"/>
-          <w:sz w:val="28"/>
-          <w:szCs w:val="28"/>
-          <w:lang w:eastAsia="fr-FR"/>
-        </w:rPr>
-        <w:t xml:space="preserve">: C’est l’ensemble d’étapes nécessaires à la compilation, à la création des livrables au lancement des tests (fonctionnel, unitaires, IHM, etc.). </w:t>
+        <w:t xml:space="preserve"> (tel que SVN). Le commit se fait du répertoire de travail local vers le référentiel de l’outil de gestion de configuration. </w:t>
       </w:r>
     </w:p>
     <w:p>
@@ -5434,7 +5668,7 @@
           <w:szCs w:val="28"/>
           <w:lang w:eastAsia="fr-FR"/>
         </w:rPr>
-        <w:t>Commit</w:t>
+        <w:t>Update</w:t>
       </w:r>
       <w:r>
         <w:rPr>
@@ -5444,37 +5678,7 @@
           <w:szCs w:val="28"/>
           <w:lang w:eastAsia="fr-FR"/>
         </w:rPr>
-        <w:t xml:space="preserve"> : C’est l’opération qui permet la validation des mises à jour du code source existant sur le répertoire de travail local de la machine du développeur moyennant </w:t>
-      </w:r>
-      <w:r>
-        <w:rPr>
-          <w:rFonts w:ascii="Times New Roman" w:eastAsia="Times New Roman" w:hAnsi="Times New Roman" w:cs="Times New Roman"/>
-          <w:kern w:val="0"/>
-          <w:sz w:val="28"/>
-          <w:szCs w:val="28"/>
-          <w:lang w:eastAsia="fr-FR"/>
-        </w:rPr>
-        <w:t xml:space="preserve">l’outil de </w:t>
-      </w:r>
-      <w:r>
-        <w:rPr>
-          <w:rFonts w:ascii="Times New Roman" w:eastAsia="Times New Roman" w:hAnsi="Times New Roman" w:cs="Times New Roman"/>
-          <w:color w:val="000000" w:themeColor="text1"/>
-          <w:sz w:val="28"/>
-          <w:szCs w:val="28"/>
-          <w:lang w:eastAsia="fr-FR"/>
-        </w:rPr>
-        <w:t>gestion de code source </w:t>
-      </w:r>
-      <w:r>
-        <w:rPr>
-          <w:rFonts w:ascii="Times New Roman" w:eastAsia="Times New Roman" w:hAnsi="Times New Roman" w:cs="Times New Roman"/>
-          <w:kern w:val="0"/>
-          <w:sz w:val="28"/>
-          <w:szCs w:val="28"/>
-          <w:lang w:eastAsia="fr-FR"/>
-        </w:rPr>
-        <w:t xml:space="preserve"> (tel que SVN). Le commit se fait du répertoire de travail local vers le référentiel de l’outil de gestion de configuration. </w:t>
+        <w:t xml:space="preserve"> : C’est l’opération qui permet de la mise à jour à partir du référentiel de l’outil de gestion de configuration du répertoire local. </w:t>
       </w:r>
     </w:p>
     <w:p>
@@ -5490,48 +5694,6 @@
         <w:jc w:val="both"/>
         <w:rPr>
           <w:rFonts w:ascii="Times New Roman" w:eastAsia="Times New Roman" w:hAnsi="Times New Roman" w:cs="Times New Roman"/>
-          <w:kern w:val="0"/>
-          <w:sz w:val="28"/>
-          <w:szCs w:val="28"/>
-          <w:lang w:eastAsia="fr-FR"/>
-        </w:rPr>
-      </w:pPr>
-      <w:r>
-        <w:rPr>
-          <w:rFonts w:ascii="Times New Roman" w:eastAsia="Times New Roman" w:hAnsi="Times New Roman" w:cs="Times New Roman"/>
-          <w:b/>
-          <w:bCs/>
-          <w:kern w:val="0"/>
-          <w:sz w:val="28"/>
-          <w:szCs w:val="28"/>
-          <w:lang w:eastAsia="fr-FR"/>
-        </w:rPr>
-        <w:t>Update</w:t>
-      </w:r>
-      <w:r>
-        <w:rPr>
-          <w:rFonts w:ascii="Times New Roman" w:eastAsia="Times New Roman" w:hAnsi="Times New Roman" w:cs="Times New Roman"/>
-          <w:kern w:val="0"/>
-          <w:sz w:val="28"/>
-          <w:szCs w:val="28"/>
-          <w:lang w:eastAsia="fr-FR"/>
-        </w:rPr>
-        <w:t xml:space="preserve"> : C’est l’opération qui permet de la mise à jour à partir du référentiel de l’outil de gestion de configuration du répertoire local. </w:t>
-      </w:r>
-    </w:p>
-    <w:p>
-      <w:pPr>
-        <w:pStyle w:val="Paragraphedeliste"/>
-        <w:widowControl/>
-        <w:numPr>
-          <w:ilvl w:val="0"/>
-          <w:numId w:val="13"/>
-        </w:numPr>
-        <w:spacing w:before="100" w:beforeAutospacing="1" w:after="100" w:afterAutospacing="1"/>
-        <w:ind w:left="1134" w:hanging="3"/>
-        <w:jc w:val="both"/>
-        <w:rPr>
-          <w:rFonts w:ascii="Times New Roman" w:eastAsia="Times New Roman" w:hAnsi="Times New Roman" w:cs="Times New Roman"/>
           <w:iCs/>
           <w:color w:val="000000" w:themeColor="text1"/>
           <w:sz w:val="28"/>
@@ -5658,8 +5820,23 @@
           <w:sz w:val="28"/>
           <w:szCs w:val="28"/>
         </w:rPr>
-        <w:lastRenderedPageBreak/>
-        <w:t>L’intégration classique intervient dans la dernière phase du développement du logiciel. Cette Phase consiste à assembler les modules constituant l’ensemble du projet. Ces modules sont déjà testés unitairement. C’est après leur assemblage que s’effectue les tests d’intégration puis les tests de validation</w:t>
+        <w:t xml:space="preserve">L’intégration classique intervient dans la dernière phase du développement du logiciel. Cette Phase consiste à assembler les modules constituant </w:t>
+      </w:r>
+      <w:r>
+        <w:rPr>
+          <w:rFonts w:ascii="Times New Roman" w:hAnsi="Times New Roman"/>
+          <w:sz w:val="28"/>
+          <w:szCs w:val="28"/>
+        </w:rPr>
+        <w:t>le</w:t>
+      </w:r>
+      <w:r>
+        <w:rPr>
+          <w:rFonts w:ascii="Times New Roman" w:hAnsi="Times New Roman"/>
+          <w:sz w:val="28"/>
+          <w:szCs w:val="28"/>
+        </w:rPr>
+        <w:t xml:space="preserve"> projet. Ces modules sont déjà testés unitairement. C’est après leur assemblage que s’effectue les tests d’intégration puis les tests de validation</w:t>
       </w:r>
       <w:r>
         <w:rPr>
@@ -5687,7 +5864,24 @@
           <w:sz w:val="28"/>
           <w:szCs w:val="28"/>
         </w:rPr>
-        <w:t>Par contre l’intégration continue fait l’assemblage, les tests unitaires et autres test durant le processus même de développement.</w:t>
+        <w:t xml:space="preserve">Par contre l’intégration continue fait l’assemblage, les tests unitaires et autres test </w:t>
+      </w:r>
+      <w:r>
+        <w:rPr>
+          <w:rFonts w:ascii="Times New Roman" w:hAnsi="Times New Roman"/>
+          <w:sz w:val="28"/>
+          <w:szCs w:val="28"/>
+        </w:rPr>
+        <w:lastRenderedPageBreak/>
+        <w:t xml:space="preserve">plusieurs fois </w:t>
+      </w:r>
+      <w:r>
+        <w:rPr>
+          <w:rFonts w:ascii="Times New Roman" w:hAnsi="Times New Roman"/>
+          <w:sz w:val="28"/>
+          <w:szCs w:val="28"/>
+        </w:rPr>
+        <w:t>durant le processus même de développement.</w:t>
       </w:r>
       <w:r>
         <w:rPr>
@@ -6035,7 +6229,54 @@
           <w:szCs w:val="28"/>
           <w:lang w:eastAsia="fr-FR"/>
         </w:rPr>
-        <w:t xml:space="preserve">Le développeur code son module puis il réalise des tests unitaires sur sa machine afin de </w:t>
+        <w:t xml:space="preserve">Le développeur code son module puis il réalise des tests unitaires sur sa machine afin de s'assurer que tout fonctionne correctement dans son environnement. Il récupère la dernière copie du code sur le </w:t>
+      </w:r>
+      <w:r>
+        <w:rPr>
+          <w:rFonts w:ascii="Times New Roman" w:eastAsia="Times New Roman" w:hAnsi="Times New Roman" w:cs="Times New Roman"/>
+          <w:color w:val="000000" w:themeColor="text1"/>
+          <w:sz w:val="28"/>
+          <w:szCs w:val="28"/>
+          <w:lang w:eastAsia="fr-FR"/>
+        </w:rPr>
+        <w:t xml:space="preserve">gestionnaire de </w:t>
+      </w:r>
+      <w:r>
+        <w:rPr>
+          <w:rFonts w:ascii="Times New Roman" w:eastAsia="Times New Roman" w:hAnsi="Times New Roman" w:cs="Times New Roman"/>
+          <w:sz w:val="28"/>
+          <w:szCs w:val="28"/>
+          <w:lang w:eastAsia="fr-FR"/>
+        </w:rPr>
+        <w:t>code</w:t>
+      </w:r>
+      <w:r>
+        <w:rPr>
+          <w:rFonts w:ascii="Times New Roman" w:eastAsia="Times New Roman" w:hAnsi="Times New Roman" w:cs="Times New Roman"/>
+          <w:sz w:val="28"/>
+          <w:szCs w:val="28"/>
+          <w:lang w:eastAsia="fr-FR"/>
+        </w:rPr>
+        <w:t xml:space="preserve"> </w:t>
+      </w:r>
+      <w:r>
+        <w:rPr>
+          <w:rFonts w:ascii="Times New Roman" w:eastAsia="Times New Roman" w:hAnsi="Times New Roman" w:cs="Times New Roman"/>
+          <w:color w:val="000000" w:themeColor="text1"/>
+          <w:sz w:val="28"/>
+          <w:szCs w:val="28"/>
+          <w:lang w:eastAsia="fr-FR"/>
+        </w:rPr>
+        <w:t>source</w:t>
+      </w:r>
+      <w:r>
+        <w:rPr>
+          <w:rFonts w:ascii="Times New Roman" w:eastAsia="Times New Roman" w:hAnsi="Times New Roman" w:cs="Times New Roman"/>
+          <w:sz w:val="28"/>
+          <w:szCs w:val="28"/>
+          <w:lang w:eastAsia="fr-FR"/>
+        </w:rPr>
+        <w:t xml:space="preserve"> pour mettre à jour son code. Il fusionne son code avec le code qu'il a récupéré puis résout les conflits, teste de nouveau son code sur sa machine et apporte des corrections éventuelles. Si tout est correct, il publie alors son </w:t>
       </w:r>
       <w:r>
         <w:rPr>
@@ -6045,54 +6286,7 @@
           <w:lang w:eastAsia="fr-FR"/>
         </w:rPr>
         <w:lastRenderedPageBreak/>
-        <w:t xml:space="preserve">s'assurer que tout fonctionne correctement dans son environnement. Il récupère la dernière copie du code sur le </w:t>
-      </w:r>
-      <w:r>
-        <w:rPr>
-          <w:rFonts w:ascii="Times New Roman" w:eastAsia="Times New Roman" w:hAnsi="Times New Roman" w:cs="Times New Roman"/>
-          <w:color w:val="000000" w:themeColor="text1"/>
-          <w:sz w:val="28"/>
-          <w:szCs w:val="28"/>
-          <w:lang w:eastAsia="fr-FR"/>
-        </w:rPr>
-        <w:t xml:space="preserve">gestionnaire de </w:t>
-      </w:r>
-      <w:r>
-        <w:rPr>
-          <w:rFonts w:ascii="Times New Roman" w:eastAsia="Times New Roman" w:hAnsi="Times New Roman" w:cs="Times New Roman"/>
-          <w:sz w:val="28"/>
-          <w:szCs w:val="28"/>
-          <w:lang w:eastAsia="fr-FR"/>
-        </w:rPr>
-        <w:t>code</w:t>
-      </w:r>
-      <w:r>
-        <w:rPr>
-          <w:rFonts w:ascii="Times New Roman" w:eastAsia="Times New Roman" w:hAnsi="Times New Roman" w:cs="Times New Roman"/>
-          <w:sz w:val="28"/>
-          <w:szCs w:val="28"/>
-          <w:lang w:eastAsia="fr-FR"/>
-        </w:rPr>
-        <w:t xml:space="preserve"> </w:t>
-      </w:r>
-      <w:r>
-        <w:rPr>
-          <w:rFonts w:ascii="Times New Roman" w:eastAsia="Times New Roman" w:hAnsi="Times New Roman" w:cs="Times New Roman"/>
-          <w:color w:val="000000" w:themeColor="text1"/>
-          <w:sz w:val="28"/>
-          <w:szCs w:val="28"/>
-          <w:lang w:eastAsia="fr-FR"/>
-        </w:rPr>
-        <w:t>source</w:t>
-      </w:r>
-      <w:r>
-        <w:rPr>
-          <w:rFonts w:ascii="Times New Roman" w:eastAsia="Times New Roman" w:hAnsi="Times New Roman" w:cs="Times New Roman"/>
-          <w:sz w:val="28"/>
-          <w:szCs w:val="28"/>
-          <w:lang w:eastAsia="fr-FR"/>
-        </w:rPr>
-        <w:t xml:space="preserve"> pour mettre à jour son code. Il fusionne son code avec le code qu'il a récupéré puis résout les conflits, teste de nouveau son code sur sa machine et apporte des corrections éventuelles. Si tout est correct, il publie alors son code via s</w:t>
+        <w:t>code via s</w:t>
       </w:r>
       <w:r>
         <w:rPr>
@@ -6441,7 +6635,6 @@
           <w:szCs w:val="28"/>
           <w:lang w:eastAsia="fr-FR"/>
         </w:rPr>
-        <w:lastRenderedPageBreak/>
         <w:t>Les problèmes d'intégration sont détectés et réparés de façon continue, évitant les problèmes de dernière minute ;</w:t>
       </w:r>
     </w:p>
@@ -6523,6 +6716,7 @@
           <w:szCs w:val="28"/>
           <w:lang w:eastAsia="fr-FR"/>
         </w:rPr>
+        <w:lastRenderedPageBreak/>
         <w:t xml:space="preserve">Cela permet d'avoir une bonne vision du logiciel, notamment sur les différents points forts et points faibles du code ou de l'équipe. </w:t>
       </w:r>
     </w:p>
@@ -7097,6 +7291,7 @@
         </w:rPr>
         <w:t xml:space="preserve">  une copie de la dernière version de l’application à partir du </w:t>
       </w:r>
+      <w:proofErr w:type="spellStart"/>
       <w:r>
         <w:rPr>
           <w:i/>
@@ -7106,6 +7301,7 @@
         </w:rPr>
         <w:t>repository</w:t>
       </w:r>
+      <w:proofErr w:type="spellEnd"/>
       <w:r>
         <w:rPr>
           <w:sz w:val="28"/>
@@ -7159,6 +7355,7 @@
         </w:rPr>
         <w:t xml:space="preserve">Une fois les changements apportés au code source, le développeur doit lancer un </w:t>
       </w:r>
+      <w:proofErr w:type="spellStart"/>
       <w:r>
         <w:rPr>
           <w:i/>
@@ -7166,7 +7363,17 @@
           <w:sz w:val="28"/>
           <w:szCs w:val="28"/>
         </w:rPr>
-        <w:t xml:space="preserve">build </w:t>
+        <w:t>build</w:t>
+      </w:r>
+      <w:proofErr w:type="spellEnd"/>
+      <w:r>
+        <w:rPr>
+          <w:i/>
+          <w:iCs/>
+          <w:sz w:val="28"/>
+          <w:szCs w:val="28"/>
+        </w:rPr>
+        <w:t xml:space="preserve"> </w:t>
       </w:r>
       <w:r>
         <w:rPr>
@@ -7198,6 +7405,7 @@
         </w:rPr>
         <w:t xml:space="preserve">Suite au succès du </w:t>
       </w:r>
+      <w:proofErr w:type="spellStart"/>
       <w:r>
         <w:rPr>
           <w:i/>
@@ -7205,15 +7413,9 @@
           <w:sz w:val="28"/>
           <w:szCs w:val="28"/>
         </w:rPr>
-        <w:t xml:space="preserve">build </w:t>
-      </w:r>
-      <w:r>
-        <w:rPr>
-          <w:sz w:val="28"/>
-          <w:szCs w:val="28"/>
-        </w:rPr>
-        <w:t xml:space="preserve">privé, le développeur effectue un </w:t>
-      </w:r>
+        <w:t>build</w:t>
+      </w:r>
+      <w:proofErr w:type="spellEnd"/>
       <w:r>
         <w:rPr>
           <w:i/>
@@ -7221,14 +7423,14 @@
           <w:sz w:val="28"/>
           <w:szCs w:val="28"/>
         </w:rPr>
-        <w:t xml:space="preserve">commit </w:t>
-      </w:r>
-      <w:r>
-        <w:rPr>
-          <w:sz w:val="28"/>
-          <w:szCs w:val="28"/>
-        </w:rPr>
-        <w:t xml:space="preserve">pour exporter la nouvelle version vers le </w:t>
+        <w:t xml:space="preserve"> </w:t>
+      </w:r>
+      <w:r>
+        <w:rPr>
+          <w:sz w:val="28"/>
+          <w:szCs w:val="28"/>
+        </w:rPr>
+        <w:t xml:space="preserve">privé, le développeur effectue un </w:t>
       </w:r>
       <w:r>
         <w:rPr>
@@ -7237,8 +7439,26 @@
           <w:sz w:val="28"/>
           <w:szCs w:val="28"/>
         </w:rPr>
+        <w:t xml:space="preserve">commit </w:t>
+      </w:r>
+      <w:r>
+        <w:rPr>
+          <w:sz w:val="28"/>
+          <w:szCs w:val="28"/>
+        </w:rPr>
+        <w:t xml:space="preserve">pour exporter la nouvelle version vers le </w:t>
+      </w:r>
+      <w:proofErr w:type="spellStart"/>
+      <w:r>
+        <w:rPr>
+          <w:i/>
+          <w:iCs/>
+          <w:sz w:val="28"/>
+          <w:szCs w:val="28"/>
+        </w:rPr>
         <w:t>repository</w:t>
       </w:r>
+      <w:proofErr w:type="spellEnd"/>
       <w:r>
         <w:rPr>
           <w:sz w:val="28"/>
@@ -7269,6 +7489,7 @@
         </w:rPr>
         <w:t xml:space="preserve">Grâce à un contrôle régulier du </w:t>
       </w:r>
+      <w:proofErr w:type="spellStart"/>
       <w:r>
         <w:rPr>
           <w:i/>
@@ -7278,6 +7499,7 @@
         </w:rPr>
         <w:t>repository</w:t>
       </w:r>
+      <w:proofErr w:type="spellEnd"/>
       <w:r>
         <w:rPr>
           <w:sz w:val="28"/>
@@ -7309,6 +7531,7 @@
         <w:lastRenderedPageBreak/>
         <w:t xml:space="preserve"> L’intégrateur lance ensuite un script pour exécuter un </w:t>
       </w:r>
+      <w:proofErr w:type="spellStart"/>
       <w:r>
         <w:rPr>
           <w:i/>
@@ -7316,7 +7539,17 @@
           <w:sz w:val="28"/>
           <w:szCs w:val="28"/>
         </w:rPr>
-        <w:t xml:space="preserve">build </w:t>
+        <w:t>build</w:t>
+      </w:r>
+      <w:proofErr w:type="spellEnd"/>
+      <w:r>
+        <w:rPr>
+          <w:i/>
+          <w:iCs/>
+          <w:sz w:val="28"/>
+          <w:szCs w:val="28"/>
+        </w:rPr>
+        <w:t xml:space="preserve"> </w:t>
       </w:r>
       <w:r>
         <w:rPr>
@@ -7348,6 +7581,7 @@
         </w:rPr>
         <w:t xml:space="preserve">Des feedbacks sont générés par la suite par le serveur d’IC pour avertir les développeurs du succès ou de l'échec du </w:t>
       </w:r>
+      <w:proofErr w:type="spellStart"/>
       <w:r>
         <w:rPr>
           <w:i/>
@@ -7357,6 +7591,7 @@
         </w:rPr>
         <w:t>build</w:t>
       </w:r>
+      <w:proofErr w:type="spellEnd"/>
       <w:r>
         <w:rPr>
           <w:sz w:val="28"/>
@@ -7387,6 +7622,7 @@
         </w:rPr>
         <w:t xml:space="preserve">Suite au succès du </w:t>
       </w:r>
+      <w:proofErr w:type="spellStart"/>
       <w:r>
         <w:rPr>
           <w:i/>
@@ -7394,7 +7630,17 @@
           <w:sz w:val="28"/>
           <w:szCs w:val="28"/>
         </w:rPr>
-        <w:t xml:space="preserve">build </w:t>
+        <w:t>build</w:t>
+      </w:r>
+      <w:proofErr w:type="spellEnd"/>
+      <w:r>
+        <w:rPr>
+          <w:i/>
+          <w:iCs/>
+          <w:sz w:val="28"/>
+          <w:szCs w:val="28"/>
+        </w:rPr>
+        <w:t xml:space="preserve"> </w:t>
       </w:r>
       <w:r>
         <w:rPr>
@@ -7657,7 +7903,6 @@
         <w:ind w:left="1134" w:hanging="3"/>
         <w:jc w:val="both"/>
         <w:rPr>
-          <w:color w:val="000000" w:themeColor="text1"/>
           <w:sz w:val="28"/>
           <w:szCs w:val="28"/>
         </w:rPr>
@@ -7675,6 +7920,381 @@
           <w:szCs w:val="28"/>
         </w:rPr>
         <w:t xml:space="preserve"> [2]</w:t>
+      </w:r>
+    </w:p>
+    <w:p>
+      <w:pPr>
+        <w:pStyle w:val="NormalWeb"/>
+        <w:spacing w:line="276" w:lineRule="auto"/>
+        <w:ind w:left="1134" w:hanging="3"/>
+        <w:jc w:val="both"/>
+        <w:rPr>
+          <w:color w:val="000000" w:themeColor="text1"/>
+          <w:sz w:val="28"/>
+          <w:szCs w:val="28"/>
+        </w:rPr>
+      </w:pPr>
+      <w:r>
+        <w:rPr>
+          <w:color w:val="000000" w:themeColor="text1"/>
+          <w:sz w:val="28"/>
+          <w:szCs w:val="28"/>
+        </w:rPr>
+        <w:t xml:space="preserve">En gros, </w:t>
+      </w:r>
+      <w:r>
+        <w:rPr>
+          <w:color w:val="000000" w:themeColor="text1"/>
+          <w:sz w:val="28"/>
+          <w:szCs w:val="28"/>
+        </w:rPr>
+        <w:t xml:space="preserve">Il </w:t>
+      </w:r>
+      <w:r>
+        <w:rPr>
+          <w:color w:val="000000" w:themeColor="text1"/>
+          <w:sz w:val="28"/>
+          <w:szCs w:val="28"/>
+        </w:rPr>
+        <w:t>permet de ramener un fi</w:t>
+      </w:r>
+      <w:r>
+        <w:rPr>
+          <w:color w:val="000000" w:themeColor="text1"/>
+          <w:sz w:val="28"/>
+          <w:szCs w:val="28"/>
+        </w:rPr>
+        <w:t xml:space="preserve">chier à un état précédent, ramener le projet complet à un état précédent, comparer les changements au </w:t>
+      </w:r>
+      <w:r>
+        <w:rPr>
+          <w:color w:val="000000" w:themeColor="text1"/>
+          <w:sz w:val="28"/>
+          <w:szCs w:val="28"/>
+        </w:rPr>
+        <w:t>cours du temps, voir qui a modifi</w:t>
+      </w:r>
+      <w:r>
+        <w:rPr>
+          <w:color w:val="000000" w:themeColor="text1"/>
+          <w:sz w:val="28"/>
+          <w:szCs w:val="28"/>
+        </w:rPr>
+        <w:t>é quelque chose qui pourrait causer un problème, qui a introduit un problème et quand, et plu</w:t>
+      </w:r>
+      <w:r>
+        <w:rPr>
+          <w:color w:val="000000" w:themeColor="text1"/>
+          <w:sz w:val="28"/>
+          <w:szCs w:val="28"/>
+        </w:rPr>
+        <w:t>s encore. Utiliser un VCS signifi</w:t>
+      </w:r>
+      <w:r>
+        <w:rPr>
+          <w:color w:val="000000" w:themeColor="text1"/>
+          <w:sz w:val="28"/>
+          <w:szCs w:val="28"/>
+        </w:rPr>
+        <w:t>e aussi généralement que s</w:t>
+      </w:r>
+      <w:r>
+        <w:rPr>
+          <w:color w:val="000000" w:themeColor="text1"/>
+          <w:sz w:val="28"/>
+          <w:szCs w:val="28"/>
+        </w:rPr>
+        <w:t>i vous vous trompez ou que vous</w:t>
+      </w:r>
+      <w:r>
+        <w:rPr>
+          <w:color w:val="000000" w:themeColor="text1"/>
+          <w:sz w:val="28"/>
+          <w:szCs w:val="28"/>
+        </w:rPr>
+        <w:t xml:space="preserve"> perdez </w:t>
+      </w:r>
+      <w:r>
+        <w:rPr>
+          <w:color w:val="000000" w:themeColor="text1"/>
+          <w:sz w:val="28"/>
+          <w:szCs w:val="28"/>
+        </w:rPr>
+        <w:t>des fi</w:t>
+      </w:r>
+      <w:r>
+        <w:rPr>
+          <w:color w:val="000000" w:themeColor="text1"/>
+          <w:sz w:val="28"/>
+          <w:szCs w:val="28"/>
+        </w:rPr>
+        <w:t>chiers, vous pouvez</w:t>
+      </w:r>
+      <w:r>
+        <w:rPr>
+          <w:color w:val="000000" w:themeColor="text1"/>
+          <w:sz w:val="28"/>
+          <w:szCs w:val="28"/>
+        </w:rPr>
+        <w:t xml:space="preserve"> </w:t>
+      </w:r>
+      <w:r>
+        <w:rPr>
+          <w:color w:val="000000" w:themeColor="text1"/>
+          <w:sz w:val="28"/>
+          <w:szCs w:val="28"/>
+        </w:rPr>
+        <w:t>facilement</w:t>
+      </w:r>
+      <w:r>
+        <w:rPr>
+          <w:color w:val="000000" w:themeColor="text1"/>
+          <w:sz w:val="28"/>
+          <w:szCs w:val="28"/>
+        </w:rPr>
+        <w:t xml:space="preserve"> </w:t>
+      </w:r>
+      <w:r>
+        <w:rPr>
+          <w:color w:val="000000" w:themeColor="text1"/>
+          <w:sz w:val="28"/>
+          <w:szCs w:val="28"/>
+        </w:rPr>
+        <w:t>revenir</w:t>
+      </w:r>
+      <w:r>
+        <w:rPr>
+          <w:color w:val="000000" w:themeColor="text1"/>
+          <w:sz w:val="28"/>
+          <w:szCs w:val="28"/>
+        </w:rPr>
+        <w:t xml:space="preserve"> </w:t>
+      </w:r>
+      <w:r>
+        <w:rPr>
+          <w:color w:val="000000" w:themeColor="text1"/>
+          <w:sz w:val="28"/>
+          <w:szCs w:val="28"/>
+        </w:rPr>
+        <w:t>à</w:t>
+      </w:r>
+      <w:r>
+        <w:rPr>
+          <w:color w:val="000000" w:themeColor="text1"/>
+          <w:sz w:val="28"/>
+          <w:szCs w:val="28"/>
+        </w:rPr>
+        <w:t xml:space="preserve"> </w:t>
+      </w:r>
+      <w:r>
+        <w:rPr>
+          <w:color w:val="000000" w:themeColor="text1"/>
+          <w:sz w:val="28"/>
+          <w:szCs w:val="28"/>
+        </w:rPr>
+        <w:t>un</w:t>
+      </w:r>
+      <w:r>
+        <w:rPr>
+          <w:color w:val="000000" w:themeColor="text1"/>
+          <w:sz w:val="28"/>
+          <w:szCs w:val="28"/>
+        </w:rPr>
+        <w:t xml:space="preserve"> </w:t>
+      </w:r>
+      <w:r>
+        <w:rPr>
+          <w:color w:val="000000" w:themeColor="text1"/>
+          <w:sz w:val="28"/>
+          <w:szCs w:val="28"/>
+        </w:rPr>
+        <w:t>état</w:t>
+      </w:r>
+      <w:r>
+        <w:rPr>
+          <w:color w:val="000000" w:themeColor="text1"/>
+          <w:sz w:val="28"/>
+          <w:szCs w:val="28"/>
+        </w:rPr>
+        <w:t xml:space="preserve"> </w:t>
+      </w:r>
+      <w:r>
+        <w:rPr>
+          <w:color w:val="000000" w:themeColor="text1"/>
+          <w:sz w:val="28"/>
+          <w:szCs w:val="28"/>
+        </w:rPr>
+        <w:t>stable.</w:t>
+      </w:r>
+      <w:r>
+        <w:rPr>
+          <w:color w:val="000000" w:themeColor="text1"/>
+          <w:sz w:val="28"/>
+          <w:szCs w:val="28"/>
+        </w:rPr>
+        <w:t xml:space="preserve"> Deplus</w:t>
+      </w:r>
+      <w:r>
+        <w:rPr>
+          <w:color w:val="000000" w:themeColor="text1"/>
+          <w:sz w:val="28"/>
+          <w:szCs w:val="28"/>
+        </w:rPr>
+        <w:t>,</w:t>
+      </w:r>
+      <w:r>
+        <w:rPr>
+          <w:color w:val="000000" w:themeColor="text1"/>
+          <w:sz w:val="28"/>
+          <w:szCs w:val="28"/>
+        </w:rPr>
+        <w:t xml:space="preserve"> </w:t>
+      </w:r>
+      <w:r>
+        <w:rPr>
+          <w:color w:val="000000" w:themeColor="text1"/>
+          <w:sz w:val="28"/>
+          <w:szCs w:val="28"/>
+        </w:rPr>
+        <w:t>vous</w:t>
+      </w:r>
+      <w:r>
+        <w:rPr>
+          <w:color w:val="000000" w:themeColor="text1"/>
+          <w:sz w:val="28"/>
+          <w:szCs w:val="28"/>
+        </w:rPr>
+        <w:t xml:space="preserve"> </w:t>
+      </w:r>
+      <w:r>
+        <w:rPr>
+          <w:color w:val="000000" w:themeColor="text1"/>
+          <w:sz w:val="28"/>
+          <w:szCs w:val="28"/>
+        </w:rPr>
+        <w:t>obtenez</w:t>
+      </w:r>
+      <w:r>
+        <w:rPr>
+          <w:color w:val="000000" w:themeColor="text1"/>
+          <w:sz w:val="28"/>
+          <w:szCs w:val="28"/>
+        </w:rPr>
+        <w:t xml:space="preserve"> </w:t>
+      </w:r>
+      <w:r>
+        <w:rPr>
+          <w:color w:val="000000" w:themeColor="text1"/>
+          <w:sz w:val="28"/>
+          <w:szCs w:val="28"/>
+        </w:rPr>
+        <w:t>tous</w:t>
+      </w:r>
+      <w:r>
+        <w:rPr>
+          <w:color w:val="000000" w:themeColor="text1"/>
+          <w:sz w:val="28"/>
+          <w:szCs w:val="28"/>
+        </w:rPr>
+        <w:t xml:space="preserve"> </w:t>
+      </w:r>
+      <w:r>
+        <w:rPr>
+          <w:color w:val="000000" w:themeColor="text1"/>
+          <w:sz w:val="28"/>
+          <w:szCs w:val="28"/>
+        </w:rPr>
+        <w:t>ces</w:t>
+      </w:r>
+      <w:r>
+        <w:rPr>
+          <w:color w:val="000000" w:themeColor="text1"/>
+          <w:sz w:val="28"/>
+          <w:szCs w:val="28"/>
+        </w:rPr>
+        <w:t xml:space="preserve"> </w:t>
+      </w:r>
+      <w:r>
+        <w:rPr>
+          <w:color w:val="000000" w:themeColor="text1"/>
+          <w:sz w:val="28"/>
+          <w:szCs w:val="28"/>
+        </w:rPr>
+        <w:t>avantages</w:t>
+      </w:r>
+      <w:r>
+        <w:rPr>
+          <w:color w:val="000000" w:themeColor="text1"/>
+          <w:sz w:val="28"/>
+          <w:szCs w:val="28"/>
+        </w:rPr>
+        <w:t xml:space="preserve"> </w:t>
+      </w:r>
+      <w:r>
+        <w:rPr>
+          <w:color w:val="000000" w:themeColor="text1"/>
+          <w:sz w:val="28"/>
+          <w:szCs w:val="28"/>
+        </w:rPr>
+        <w:t>avec</w:t>
+      </w:r>
+      <w:r>
+        <w:rPr>
+          <w:color w:val="000000" w:themeColor="text1"/>
+          <w:sz w:val="28"/>
+          <w:szCs w:val="28"/>
+        </w:rPr>
+        <w:t xml:space="preserve"> </w:t>
+      </w:r>
+      <w:r>
+        <w:rPr>
+          <w:color w:val="000000" w:themeColor="text1"/>
+          <w:sz w:val="28"/>
+          <w:szCs w:val="28"/>
+        </w:rPr>
+        <w:t>une</w:t>
+      </w:r>
+      <w:r>
+        <w:rPr>
+          <w:color w:val="000000" w:themeColor="text1"/>
+          <w:sz w:val="28"/>
+          <w:szCs w:val="28"/>
+        </w:rPr>
+        <w:t xml:space="preserve"> </w:t>
+      </w:r>
+      <w:r>
+        <w:rPr>
+          <w:color w:val="000000" w:themeColor="text1"/>
+          <w:sz w:val="28"/>
+          <w:szCs w:val="28"/>
+        </w:rPr>
+        <w:t>faible surcharge de travail</w:t>
+      </w:r>
+      <w:proofErr w:type="gramStart"/>
+      <w:r>
+        <w:rPr>
+          <w:color w:val="000000" w:themeColor="text1"/>
+          <w:sz w:val="28"/>
+          <w:szCs w:val="28"/>
+        </w:rPr>
+        <w:t>.</w:t>
+      </w:r>
+      <w:r>
+        <w:rPr>
+          <w:color w:val="000000" w:themeColor="text1"/>
+          <w:sz w:val="28"/>
+          <w:szCs w:val="28"/>
+        </w:rPr>
+        <w:t>[</w:t>
+      </w:r>
+      <w:proofErr w:type="gramEnd"/>
+      <w:r>
+        <w:rPr>
+          <w:color w:val="000000" w:themeColor="text1"/>
+          <w:sz w:val="28"/>
+          <w:szCs w:val="28"/>
+        </w:rPr>
+        <w:t>3]</w:t>
       </w:r>
     </w:p>
     <w:p>
@@ -7781,7 +8401,15 @@
           <w:sz w:val="28"/>
           <w:szCs w:val="28"/>
         </w:rPr>
-        <w:t xml:space="preserve">dégager des métriques concernant l’analyse du code source. Il est possible, par exemple, de vérifier que les lignes n'excèdent pas une certaine longueur, que les standards de nommage sont bien respectés et que le code est bien commenté. Il permet également d’obtenir des rapports d’exécution des tests de performances, des indicateurs sur la </w:t>
+        <w:t xml:space="preserve">dégager des métriques concernant l’analyse du code source. Il est possible, par exemple, de vérifier que les lignes n'excèdent pas une certaine longueur, que les standards de nommage sont bien respectés et que le code est bien commenté. Il permet également d’obtenir des </w:t>
+      </w:r>
+      <w:r>
+        <w:rPr>
+          <w:sz w:val="28"/>
+          <w:szCs w:val="28"/>
+        </w:rPr>
+        <w:lastRenderedPageBreak/>
+        <w:t xml:space="preserve">rapports d’exécution des tests de performances, des indicateurs sur la </w:t>
       </w:r>
       <w:r>
         <w:rPr>
@@ -7851,15 +8479,7 @@
           <w:sz w:val="28"/>
           <w:szCs w:val="28"/>
         </w:rPr>
-        <w:t xml:space="preserve"> La gestion des bugs, ou plus exactement des défauts, varie selon les projets. Même si l'objectif ultime avec une méthode agile est de ne pas avoir de défauts </w:t>
-      </w:r>
-      <w:r>
-        <w:rPr>
-          <w:sz w:val="28"/>
-          <w:szCs w:val="28"/>
-        </w:rPr>
-        <w:lastRenderedPageBreak/>
-        <w:t>dans le code, dans la vraie vie des projets il y a toujours des défauts. Et il faut s'en occuper, en gardant à l'idée que c'est moins cher de les corriger tôt que tard</w:t>
+        <w:t xml:space="preserve"> La gestion des bugs, ou plus exactement des défauts, varie selon les projets. Même si l'objectif ultime avec une méthode agile est de ne pas avoir de défauts dans le code, dans la vraie vie des projets il y a toujours des défauts. Et il faut s'en occuper, en gardant à l'idée que c'est moins cher de les corriger tôt que tard</w:t>
       </w:r>
       <w:r>
         <w:rPr>
@@ -7923,21 +8543,8 @@
           <w:sz w:val="28"/>
           <w:szCs w:val="28"/>
         </w:rPr>
-        <w:t xml:space="preserve">solution composée </w:t>
-      </w:r>
-    </w:p>
-    <w:p>
-      <w:pPr>
-        <w:pStyle w:val="Default"/>
-        <w:spacing w:line="276" w:lineRule="auto"/>
-        <w:ind w:left="1134" w:hanging="3"/>
-        <w:jc w:val="both"/>
-        <w:rPr>
-          <w:b/>
-          <w:sz w:val="28"/>
-          <w:szCs w:val="28"/>
-        </w:rPr>
-      </w:pPr>
+        <w:t xml:space="preserve">solution </w:t>
+      </w:r>
     </w:p>
     <w:p>
       <w:pPr>
@@ -7983,7 +8590,6 @@
         <w:ind w:left="1134" w:hanging="3"/>
         <w:jc w:val="both"/>
         <w:rPr>
-          <w:b/>
           <w:sz w:val="28"/>
           <w:szCs w:val="28"/>
         </w:rPr>
@@ -8002,10 +8608,9 @@
         <w:pStyle w:val="Default"/>
         <w:numPr>
           <w:ilvl w:val="0"/>
-          <w:numId w:val="17"/>
+          <w:numId w:val="44"/>
         </w:numPr>
         <w:spacing w:line="276" w:lineRule="auto"/>
-        <w:ind w:left="1134" w:hanging="3"/>
         <w:jc w:val="both"/>
         <w:rPr>
           <w:sz w:val="28"/>
@@ -8014,193 +8619,527 @@
       </w:pPr>
       <w:r>
         <w:rPr>
-          <w:sz w:val="28"/>
-          <w:szCs w:val="28"/>
-        </w:rPr>
-        <w:t xml:space="preserve">On distingue </w:t>
-      </w:r>
-      <w:r>
-        <w:rPr>
-          <w:sz w:val="28"/>
-          <w:szCs w:val="28"/>
-        </w:rPr>
-        <w:t>deux types de</w:t>
-      </w:r>
-      <w:r>
-        <w:rPr>
-          <w:sz w:val="28"/>
-          <w:szCs w:val="28"/>
-        </w:rPr>
-        <w:t xml:space="preserve"> logiciels de contrôle et gestion  de versions</w:t>
-      </w:r>
-      <w:r>
-        <w:rPr>
-          <w:sz w:val="28"/>
-          <w:szCs w:val="28"/>
-        </w:rPr>
-        <w:t> :</w:t>
-      </w:r>
-    </w:p>
-    <w:p>
-      <w:pPr>
-        <w:pStyle w:val="Default"/>
-        <w:numPr>
-          <w:ilvl w:val="0"/>
-          <w:numId w:val="18"/>
-        </w:numPr>
-        <w:spacing w:line="276" w:lineRule="auto"/>
-        <w:ind w:left="1134" w:hanging="3"/>
-        <w:jc w:val="both"/>
-        <w:rPr>
-          <w:sz w:val="28"/>
-          <w:szCs w:val="28"/>
-        </w:rPr>
-      </w:pPr>
-      <w:r>
-        <w:rPr>
-          <w:sz w:val="28"/>
-          <w:szCs w:val="28"/>
-        </w:rPr>
-        <w:t xml:space="preserve">Les </w:t>
-      </w:r>
-      <w:r>
-        <w:rPr>
-          <w:sz w:val="28"/>
-          <w:szCs w:val="28"/>
-        </w:rPr>
-        <w:t>logiciels de contrôle et gestion  de versions</w:t>
-      </w:r>
-      <w:r>
-        <w:rPr>
-          <w:sz w:val="28"/>
-          <w:szCs w:val="28"/>
-        </w:rPr>
-        <w:t xml:space="preserve">  </w:t>
-      </w:r>
-      <w:r>
-        <w:rPr>
-          <w:b/>
-          <w:sz w:val="28"/>
-          <w:szCs w:val="28"/>
-        </w:rPr>
-        <w:t>centralisés</w:t>
-      </w:r>
-      <w:r>
-        <w:rPr>
-          <w:sz w:val="28"/>
-          <w:szCs w:val="28"/>
-        </w:rPr>
-        <w:t xml:space="preserve">, </w:t>
-      </w:r>
-      <w:r>
-        <w:rPr>
-          <w:color w:val="000000" w:themeColor="text1"/>
-          <w:sz w:val="28"/>
-          <w:szCs w:val="28"/>
-        </w:rPr>
-        <w:t xml:space="preserve">dits aussi </w:t>
-      </w:r>
-      <w:r>
-        <w:rPr>
-          <w:color w:val="000000" w:themeColor="text1"/>
-          <w:sz w:val="28"/>
-          <w:szCs w:val="28"/>
-        </w:rPr>
-        <w:t xml:space="preserve">modèles </w:t>
-      </w:r>
-      <w:r>
-        <w:rPr>
-          <w:b/>
-          <w:color w:val="000000" w:themeColor="text1"/>
-          <w:sz w:val="28"/>
-          <w:szCs w:val="28"/>
-        </w:rPr>
-        <w:t>client</w:t>
-      </w:r>
-      <w:r>
-        <w:rPr>
-          <w:b/>
-          <w:color w:val="000000" w:themeColor="text1"/>
-          <w:sz w:val="28"/>
-          <w:szCs w:val="28"/>
-        </w:rPr>
-        <w:t>-serveur</w:t>
-      </w:r>
-      <w:r>
-        <w:rPr>
-          <w:color w:val="000000" w:themeColor="text1"/>
-          <w:sz w:val="28"/>
-          <w:szCs w:val="28"/>
-        </w:rPr>
-        <w:t>, avec lesquels, les développeurs utilisent un référentiel unique partagé.</w:t>
+          <w:b/>
+          <w:sz w:val="28"/>
+          <w:szCs w:val="28"/>
+        </w:rPr>
+        <w:t xml:space="preserve">Système de gestion de </w:t>
+      </w:r>
+      <w:r>
+        <w:rPr>
+          <w:b/>
+          <w:sz w:val="28"/>
+          <w:szCs w:val="28"/>
+        </w:rPr>
+        <w:t>version centralisé</w:t>
       </w:r>
     </w:p>
     <w:p>
       <w:pPr>
         <w:pStyle w:val="Default"/>
         <w:spacing w:line="276" w:lineRule="auto"/>
-        <w:ind w:left="1134" w:hanging="3"/>
+        <w:ind w:left="1134"/>
         <w:jc w:val="both"/>
         <w:rPr>
-          <w:rStyle w:val="notranslate"/>
-          <w:sz w:val="28"/>
-          <w:szCs w:val="28"/>
-        </w:rPr>
-      </w:pPr>
-      <w:r>
-        <w:rPr>
-          <w:rStyle w:val="notranslate"/>
-          <w:sz w:val="28"/>
-          <w:szCs w:val="28"/>
-        </w:rPr>
-        <w:t>On distingue les logiciels de contrôle et de gestion de versions open source des logiciels de contrôle et de gestion de versions propriétaires.</w:t>
+          <w:sz w:val="28"/>
+          <w:szCs w:val="28"/>
+        </w:rPr>
+      </w:pPr>
+      <w:r>
+        <w:rPr>
+          <w:sz w:val="28"/>
+          <w:szCs w:val="28"/>
+        </w:rPr>
+        <w:t xml:space="preserve">Ils fonctionnent suivants le </w:t>
+      </w:r>
+      <w:r>
+        <w:rPr>
+          <w:color w:val="000000" w:themeColor="text1"/>
+          <w:sz w:val="28"/>
+          <w:szCs w:val="28"/>
+        </w:rPr>
+        <w:t>modèle</w:t>
+      </w:r>
+      <w:r>
+        <w:rPr>
+          <w:color w:val="000000" w:themeColor="text1"/>
+          <w:sz w:val="28"/>
+          <w:szCs w:val="28"/>
+        </w:rPr>
+        <w:t xml:space="preserve"> </w:t>
+      </w:r>
+      <w:r>
+        <w:rPr>
+          <w:b/>
+          <w:color w:val="000000" w:themeColor="text1"/>
+          <w:sz w:val="28"/>
+          <w:szCs w:val="28"/>
+        </w:rPr>
+        <w:t>client</w:t>
+      </w:r>
+      <w:r>
+        <w:rPr>
+          <w:b/>
+          <w:color w:val="000000" w:themeColor="text1"/>
+          <w:sz w:val="28"/>
+          <w:szCs w:val="28"/>
+        </w:rPr>
+        <w:t>-serveur</w:t>
+      </w:r>
+      <w:r>
+        <w:rPr>
+          <w:color w:val="000000" w:themeColor="text1"/>
+          <w:sz w:val="28"/>
+          <w:szCs w:val="28"/>
+        </w:rPr>
+        <w:t>.</w:t>
+      </w:r>
+      <w:r>
+        <w:rPr>
+          <w:color w:val="000000" w:themeColor="text1"/>
+          <w:sz w:val="28"/>
+          <w:szCs w:val="28"/>
+        </w:rPr>
+        <w:t xml:space="preserve"> </w:t>
+      </w:r>
+      <w:r>
+        <w:rPr>
+          <w:color w:val="000000" w:themeColor="text1"/>
+          <w:sz w:val="28"/>
+          <w:szCs w:val="28"/>
+        </w:rPr>
+        <w:t>Les</w:t>
+      </w:r>
+      <w:r>
+        <w:rPr>
+          <w:color w:val="000000" w:themeColor="text1"/>
+          <w:sz w:val="28"/>
+          <w:szCs w:val="28"/>
+        </w:rPr>
+        <w:t xml:space="preserve"> développeurs utilisent un référentiel unique partagé.</w:t>
       </w:r>
     </w:p>
     <w:p>
       <w:pPr>
         <w:pStyle w:val="Default"/>
         <w:spacing w:line="276" w:lineRule="auto"/>
-        <w:ind w:left="1134" w:hanging="3"/>
+        <w:ind w:left="1134"/>
         <w:jc w:val="both"/>
         <w:rPr>
+          <w:sz w:val="28"/>
+          <w:szCs w:val="28"/>
+        </w:rPr>
+      </w:pPr>
+      <w:r>
+        <w:rPr>
+          <w:noProof/>
+          <w:lang w:val="en-US"/>
+        </w:rPr>
+        <w:drawing>
+          <wp:inline distT="0" distB="0" distL="0" distR="0" wp14:anchorId="0D9126AD" wp14:editId="609538EA">
+            <wp:extent cx="3133725" cy="2514600"/>
+            <wp:effectExtent l="0" t="0" r="9525" b="0"/>
+            <wp:docPr id="3" name="Image 3"/>
+            <wp:cNvGraphicFramePr>
+              <a:graphicFrameLocks xmlns:a="http://schemas.openxmlformats.org/drawingml/2006/main" noChangeAspect="1"/>
+            </wp:cNvGraphicFramePr>
+            <a:graphic xmlns:a="http://schemas.openxmlformats.org/drawingml/2006/main">
+              <a:graphicData uri="http://schemas.openxmlformats.org/drawingml/2006/picture">
+                <pic:pic xmlns:pic="http://schemas.openxmlformats.org/drawingml/2006/picture">
+                  <pic:nvPicPr>
+                    <pic:cNvPr id="0" name=""/>
+                    <pic:cNvPicPr/>
+                  </pic:nvPicPr>
+                  <pic:blipFill>
+                    <a:blip r:embed="rId23"/>
+                    <a:stretch>
+                      <a:fillRect/>
+                    </a:stretch>
+                  </pic:blipFill>
+                  <pic:spPr>
+                    <a:xfrm>
+                      <a:off x="0" y="0"/>
+                      <a:ext cx="3133725" cy="2514600"/>
+                    </a:xfrm>
+                    <a:prstGeom prst="rect">
+                      <a:avLst/>
+                    </a:prstGeom>
+                  </pic:spPr>
+                </pic:pic>
+              </a:graphicData>
+            </a:graphic>
+          </wp:inline>
+        </w:drawing>
+      </w:r>
+    </w:p>
+    <w:p>
+      <w:pPr>
+        <w:pStyle w:val="Default"/>
+        <w:spacing w:line="276" w:lineRule="auto"/>
+        <w:ind w:left="1134"/>
+        <w:jc w:val="both"/>
+        <w:rPr>
+          <w:sz w:val="28"/>
+          <w:szCs w:val="28"/>
+        </w:rPr>
+      </w:pPr>
+      <w:r>
+        <w:rPr>
+          <w:sz w:val="28"/>
+          <w:szCs w:val="28"/>
+        </w:rPr>
+        <w:t>Fig3 Gestionnaire de version centralisé [3]</w:t>
+      </w:r>
+    </w:p>
+    <w:p>
+      <w:pPr>
+        <w:pStyle w:val="Default"/>
+        <w:spacing w:line="276" w:lineRule="auto"/>
+        <w:ind w:left="1134"/>
+        <w:jc w:val="both"/>
+        <w:rPr>
+          <w:sz w:val="28"/>
+          <w:szCs w:val="28"/>
+        </w:rPr>
+      </w:pPr>
+      <w:r>
+        <w:rPr>
+          <w:sz w:val="28"/>
+          <w:szCs w:val="28"/>
+        </w:rPr>
+        <w:t xml:space="preserve">Le </w:t>
+      </w:r>
+      <w:r>
+        <w:rPr>
+          <w:sz w:val="28"/>
+          <w:szCs w:val="28"/>
+        </w:rPr>
+        <w:t>défaut</w:t>
+      </w:r>
+      <w:r>
+        <w:rPr>
+          <w:sz w:val="28"/>
+          <w:szCs w:val="28"/>
+        </w:rPr>
+        <w:t xml:space="preserve"> </w:t>
+      </w:r>
+      <w:r>
+        <w:rPr>
+          <w:sz w:val="28"/>
+          <w:szCs w:val="28"/>
+        </w:rPr>
+        <w:t>l</w:t>
+      </w:r>
+      <w:r>
+        <w:rPr>
+          <w:sz w:val="28"/>
+          <w:szCs w:val="28"/>
+        </w:rPr>
+        <w:t>e</w:t>
+      </w:r>
+      <w:r>
+        <w:rPr>
+          <w:sz w:val="28"/>
+          <w:szCs w:val="28"/>
+        </w:rPr>
+        <w:t xml:space="preserve"> </w:t>
+      </w:r>
+      <w:r>
+        <w:rPr>
+          <w:sz w:val="28"/>
+          <w:szCs w:val="28"/>
+        </w:rPr>
+        <w:t>plus</w:t>
+      </w:r>
+      <w:r>
+        <w:rPr>
+          <w:sz w:val="28"/>
+          <w:szCs w:val="28"/>
+        </w:rPr>
+        <w:t xml:space="preserve"> </w:t>
+      </w:r>
+      <w:r>
+        <w:rPr>
+          <w:sz w:val="28"/>
+          <w:szCs w:val="28"/>
+        </w:rPr>
+        <w:t>visible</w:t>
+      </w:r>
+      <w:r>
+        <w:rPr>
+          <w:sz w:val="28"/>
+          <w:szCs w:val="28"/>
+        </w:rPr>
+        <w:t xml:space="preserve"> </w:t>
+      </w:r>
+      <w:r>
+        <w:rPr>
+          <w:sz w:val="28"/>
+          <w:szCs w:val="28"/>
+        </w:rPr>
+        <w:t>de ce système</w:t>
+      </w:r>
+      <w:r>
+        <w:rPr>
+          <w:sz w:val="28"/>
+          <w:szCs w:val="28"/>
+        </w:rPr>
+        <w:t xml:space="preserve"> </w:t>
+      </w:r>
+      <w:r>
+        <w:rPr>
+          <w:sz w:val="28"/>
+          <w:szCs w:val="28"/>
+        </w:rPr>
+        <w:t>est</w:t>
+      </w:r>
+      <w:r>
+        <w:rPr>
+          <w:sz w:val="28"/>
+          <w:szCs w:val="28"/>
+        </w:rPr>
+        <w:t xml:space="preserve"> </w:t>
+      </w:r>
+      <w:r>
+        <w:rPr>
+          <w:sz w:val="28"/>
+          <w:szCs w:val="28"/>
+        </w:rPr>
+        <w:t>le</w:t>
+      </w:r>
+      <w:r>
+        <w:rPr>
+          <w:sz w:val="28"/>
+          <w:szCs w:val="28"/>
+        </w:rPr>
+        <w:t xml:space="preserve"> </w:t>
+      </w:r>
+      <w:r>
+        <w:rPr>
+          <w:sz w:val="28"/>
+          <w:szCs w:val="28"/>
+        </w:rPr>
+        <w:t>point</w:t>
+      </w:r>
+      <w:r>
+        <w:rPr>
+          <w:sz w:val="28"/>
+          <w:szCs w:val="28"/>
+        </w:rPr>
+        <w:t xml:space="preserve"> </w:t>
+      </w:r>
+      <w:r>
+        <w:rPr>
+          <w:sz w:val="28"/>
+          <w:szCs w:val="28"/>
+        </w:rPr>
+        <w:t>unique</w:t>
+      </w:r>
+      <w:r>
+        <w:rPr>
+          <w:sz w:val="28"/>
+          <w:szCs w:val="28"/>
+        </w:rPr>
+        <w:t xml:space="preserve"> </w:t>
+      </w:r>
+      <w:r>
+        <w:rPr>
+          <w:sz w:val="28"/>
+          <w:szCs w:val="28"/>
+        </w:rPr>
+        <w:t>de</w:t>
+      </w:r>
+      <w:r>
+        <w:rPr>
+          <w:sz w:val="28"/>
+          <w:szCs w:val="28"/>
+        </w:rPr>
+        <w:t xml:space="preserve"> </w:t>
+      </w:r>
+      <w:r>
+        <w:rPr>
+          <w:sz w:val="28"/>
+          <w:szCs w:val="28"/>
+        </w:rPr>
+        <w:t>panne que le serveur centralisé représente. Si ce serveur est en panne pen</w:t>
+      </w:r>
+      <w:r>
+        <w:rPr>
+          <w:sz w:val="28"/>
+          <w:szCs w:val="28"/>
+        </w:rPr>
+        <w:t>dant une heure, alors durant cett</w:t>
+      </w:r>
+      <w:r>
+        <w:rPr>
+          <w:sz w:val="28"/>
+          <w:szCs w:val="28"/>
+        </w:rPr>
+        <w:t>e heure, aucun client ne peut col</w:t>
+      </w:r>
+      <w:r>
+        <w:rPr>
+          <w:sz w:val="28"/>
+          <w:szCs w:val="28"/>
+        </w:rPr>
+        <w:t>laborer ou enregistrer les modifi</w:t>
+      </w:r>
+      <w:r>
+        <w:rPr>
+          <w:sz w:val="28"/>
+          <w:szCs w:val="28"/>
+        </w:rPr>
+        <w:t xml:space="preserve">cations issues de son travail. Si le disque dur du serveur central se corrompt, et s’il n’y a pas eu de sauvegarde, </w:t>
+      </w:r>
+      <w:r>
+        <w:rPr>
+          <w:sz w:val="28"/>
+          <w:szCs w:val="28"/>
+        </w:rPr>
+        <w:lastRenderedPageBreak/>
+        <w:t>vous perdez absolument tout de l’historique d’un projet en dehors des sauvegardes</w:t>
+      </w:r>
+      <w:r>
+        <w:rPr>
+          <w:sz w:val="28"/>
+          <w:szCs w:val="28"/>
+        </w:rPr>
+        <w:t xml:space="preserve"> </w:t>
+      </w:r>
+      <w:r>
+        <w:rPr>
+          <w:sz w:val="28"/>
+          <w:szCs w:val="28"/>
+        </w:rPr>
+        <w:t>locales que les gens</w:t>
+      </w:r>
+      <w:r>
+        <w:rPr>
+          <w:sz w:val="28"/>
+          <w:szCs w:val="28"/>
+        </w:rPr>
+        <w:t xml:space="preserve"> </w:t>
+      </w:r>
+      <w:r>
+        <w:rPr>
+          <w:sz w:val="28"/>
+          <w:szCs w:val="28"/>
+        </w:rPr>
+        <w:t>auraient pu réaliser sur leur machines locales.</w:t>
+      </w:r>
+      <w:r>
+        <w:rPr>
+          <w:sz w:val="28"/>
+          <w:szCs w:val="28"/>
+        </w:rPr>
+        <w:t xml:space="preserve"> </w:t>
+      </w:r>
+      <w:r>
+        <w:rPr>
+          <w:sz w:val="28"/>
+          <w:szCs w:val="28"/>
+        </w:rPr>
+        <w:t>[3]</w:t>
+      </w:r>
+    </w:p>
+    <w:p>
+      <w:pPr>
+        <w:pStyle w:val="Default"/>
+        <w:spacing w:line="276" w:lineRule="auto"/>
+        <w:ind w:left="1134"/>
+        <w:jc w:val="both"/>
+        <w:rPr>
           <w:rStyle w:val="notranslate"/>
           <w:sz w:val="28"/>
           <w:szCs w:val="28"/>
         </w:rPr>
       </w:pPr>
-      <w:r>
+    </w:p>
+    <w:p>
+      <w:pPr>
+        <w:pStyle w:val="Default"/>
+        <w:spacing w:line="276" w:lineRule="auto"/>
+        <w:ind w:left="1134"/>
+        <w:jc w:val="both"/>
         <w:rPr>
           <w:rStyle w:val="notranslate"/>
-          <w:sz w:val="28"/>
-          <w:szCs w:val="28"/>
-        </w:rPr>
-        <w:t>Ceux qui sont :</w:t>
-      </w:r>
-    </w:p>
-    <w:p>
-      <w:pPr>
-        <w:pStyle w:val="Default"/>
-        <w:numPr>
-          <w:ilvl w:val="0"/>
-          <w:numId w:val="19"/>
-        </w:numPr>
-        <w:spacing w:line="276" w:lineRule="auto"/>
-        <w:ind w:left="1134" w:hanging="3"/>
-        <w:jc w:val="both"/>
+          <w:color w:val="000000" w:themeColor="text1"/>
+          <w:sz w:val="28"/>
+          <w:szCs w:val="28"/>
+          <w:lang w:val="en-US"/>
+        </w:rPr>
+      </w:pPr>
+      <w:r>
         <w:rPr>
           <w:rStyle w:val="notranslate"/>
-          <w:color w:val="000000" w:themeColor="text1"/>
-          <w:sz w:val="28"/>
-          <w:szCs w:val="28"/>
-        </w:rPr>
-      </w:pPr>
+          <w:sz w:val="28"/>
+          <w:szCs w:val="28"/>
+        </w:rPr>
+        <w:t xml:space="preserve">Il est </w:t>
+      </w:r>
       <w:r>
         <w:rPr>
           <w:rStyle w:val="notranslate"/>
           <w:sz w:val="28"/>
           <w:szCs w:val="28"/>
         </w:rPr>
-        <w:t xml:space="preserve">Gratuits sont : </w:t>
+        <w:t>aujourd’hui</w:t>
+      </w:r>
+      <w:r>
+        <w:rPr>
+          <w:rStyle w:val="notranslate"/>
+          <w:sz w:val="28"/>
+          <w:szCs w:val="28"/>
+        </w:rPr>
+        <w:t xml:space="preserve"> disponible sur le </w:t>
+      </w:r>
+      <w:r>
+        <w:rPr>
+          <w:rStyle w:val="notranslate"/>
+          <w:sz w:val="28"/>
+          <w:szCs w:val="28"/>
+        </w:rPr>
+        <w:t>marché</w:t>
+      </w:r>
+      <w:r>
+        <w:rPr>
+          <w:rStyle w:val="notranslate"/>
+          <w:sz w:val="28"/>
+          <w:szCs w:val="28"/>
+        </w:rPr>
+        <w:t xml:space="preserve"> </w:t>
+      </w:r>
+      <w:r>
+        <w:rPr>
+          <w:rStyle w:val="notranslate"/>
+          <w:sz w:val="28"/>
+          <w:szCs w:val="28"/>
+        </w:rPr>
+        <w:t>beaucoup</w:t>
+      </w:r>
+      <w:r>
+        <w:rPr>
+          <w:rStyle w:val="notranslate"/>
+          <w:sz w:val="28"/>
+          <w:szCs w:val="28"/>
+        </w:rPr>
+        <w:t xml:space="preserve"> de</w:t>
+      </w:r>
+      <w:r>
+        <w:rPr>
+          <w:rStyle w:val="notranslate"/>
+          <w:sz w:val="28"/>
+          <w:szCs w:val="28"/>
+        </w:rPr>
+        <w:t xml:space="preserve"> logiciels de contrôle et de </w:t>
+      </w:r>
+      <w:r>
+        <w:rPr>
+          <w:rStyle w:val="notranslate"/>
+          <w:sz w:val="28"/>
+          <w:szCs w:val="28"/>
+        </w:rPr>
+        <w:t>gestion de versions open source(</w:t>
       </w:r>
       <w:r>
         <w:rPr>
@@ -8236,7 +9175,7 @@
         </w:rPr>
         <w:t xml:space="preserve">, </w:t>
       </w:r>
-      <w:hyperlink r:id="rId23" w:tooltip="CVSNT" w:history="1">
+      <w:hyperlink r:id="rId24" w:tooltip="CVSNT" w:history="1">
         <w:r>
           <w:rPr>
             <w:rStyle w:val="Lienhypertexte"/>
@@ -8257,7 +9196,8 @@
         </w:rPr>
         <w:t xml:space="preserve">, </w:t>
       </w:r>
-      <w:hyperlink r:id="rId24" w:tooltip="OpenCVS" w:history="1">
+      <w:hyperlink r:id="rId25" w:tooltip="OpenCVS" w:history="1">
+        <w:proofErr w:type="spellStart"/>
         <w:r>
           <w:rPr>
             <w:rStyle w:val="Lienhypertexte"/>
@@ -8268,6 +9208,7 @@
           </w:rPr>
           <w:t>OpenCVS</w:t>
         </w:r>
+        <w:proofErr w:type="spellEnd"/>
       </w:hyperlink>
       <w:r>
         <w:rPr>
@@ -8278,7 +9219,7 @@
         </w:rPr>
         <w:t xml:space="preserve">, </w:t>
       </w:r>
-      <w:hyperlink r:id="rId25" w:tooltip="Vesta (Gestion de la configuration logicielle)" w:history="1">
+      <w:hyperlink r:id="rId26" w:tooltip="Vesta (Gestion de la configuration logicielle)" w:history="1">
         <w:r>
           <w:rPr>
             <w:rStyle w:val="Lienhypertexte"/>
@@ -8318,44 +9259,24 @@
         </w:rPr>
         <w:t>…</w:t>
       </w:r>
-    </w:p>
-    <w:p>
-      <w:pPr>
-        <w:pStyle w:val="Default"/>
-        <w:numPr>
-          <w:ilvl w:val="0"/>
-          <w:numId w:val="19"/>
-        </w:numPr>
-        <w:spacing w:line="276" w:lineRule="auto"/>
-        <w:ind w:left="1134" w:hanging="3"/>
-        <w:jc w:val="both"/>
+      <w:r>
         <w:rPr>
           <w:rStyle w:val="notranslate"/>
           <w:color w:val="000000" w:themeColor="text1"/>
           <w:sz w:val="28"/>
           <w:szCs w:val="28"/>
         </w:rPr>
-      </w:pPr>
+        <w:t xml:space="preserve">) et </w:t>
+      </w:r>
       <w:r>
         <w:rPr>
           <w:rStyle w:val="notranslate"/>
-          <w:color w:val="000000" w:themeColor="text1"/>
-          <w:sz w:val="28"/>
-          <w:szCs w:val="28"/>
-        </w:rPr>
-        <w:t>payants sont</w:t>
-      </w:r>
-      <w:r>
-        <w:rPr>
-          <w:rStyle w:val="notranslate"/>
-          <w:b/>
-          <w:color w:val="000000" w:themeColor="text1"/>
-          <w:sz w:val="28"/>
-          <w:szCs w:val="28"/>
-        </w:rPr>
-        <w:t> :</w:t>
-      </w:r>
-      <w:hyperlink r:id="rId26" w:tooltip="IC gérer" w:history="1">
+          <w:sz w:val="28"/>
+          <w:szCs w:val="28"/>
+        </w:rPr>
+        <w:t>d’autres  propriétaires(</w:t>
+      </w:r>
+      <w:hyperlink r:id="rId27" w:tooltip="IC gérer" w:history="1">
         <w:r>
           <w:rPr>
             <w:rStyle w:val="Lienhypertexte"/>
@@ -8370,7 +9291,7 @@
       <w:r>
         <w:t xml:space="preserve">, </w:t>
       </w:r>
-      <w:hyperlink r:id="rId27" w:tooltip="Intégrité PTC" w:history="1">
+      <w:hyperlink r:id="rId28" w:tooltip="Intégrité PTC" w:history="1">
         <w:r>
           <w:rPr>
             <w:rStyle w:val="Lienhypertexte"/>
@@ -8379,8 +9300,20 @@
             <w:szCs w:val="28"/>
             <w:u w:val="none"/>
           </w:rPr>
-          <w:t>PTC Integrity</w:t>
+          <w:t xml:space="preserve">PTC </w:t>
         </w:r>
+        <w:proofErr w:type="spellStart"/>
+        <w:r>
+          <w:rPr>
+            <w:rStyle w:val="Lienhypertexte"/>
+            <w:color w:val="000000" w:themeColor="text1"/>
+            <w:sz w:val="28"/>
+            <w:szCs w:val="28"/>
+            <w:u w:val="none"/>
+          </w:rPr>
+          <w:t>Integrity</w:t>
+        </w:r>
+        <w:proofErr w:type="spellEnd"/>
       </w:hyperlink>
       <w:r>
         <w:rPr>
@@ -8391,7 +9324,8 @@
         </w:rPr>
         <w:t xml:space="preserve">, </w:t>
       </w:r>
-      <w:hyperlink r:id="rId28" w:tooltip="StarTeam" w:history="1">
+      <w:hyperlink r:id="rId29" w:tooltip="StarTeam" w:history="1">
+        <w:proofErr w:type="spellStart"/>
         <w:r>
           <w:rPr>
             <w:rStyle w:val="Lienhypertexte"/>
@@ -8402,6 +9336,7 @@
           </w:rPr>
           <w:t>StarTeam</w:t>
         </w:r>
+        <w:proofErr w:type="spellEnd"/>
       </w:hyperlink>
       <w:r>
         <w:rPr>
@@ -8412,7 +9347,8 @@
         </w:rPr>
         <w:t xml:space="preserve">, </w:t>
       </w:r>
-      <w:hyperlink r:id="rId29" w:tooltip="AccuRev SCM" w:history="1">
+      <w:hyperlink r:id="rId30" w:tooltip="AccuRev SCM" w:history="1">
+        <w:proofErr w:type="spellStart"/>
         <w:r>
           <w:rPr>
             <w:rStyle w:val="Lienhypertexte"/>
@@ -8423,6 +9359,7 @@
           </w:rPr>
           <w:t>AccuRev</w:t>
         </w:r>
+        <w:proofErr w:type="spellEnd"/>
       </w:hyperlink>
       <w:r>
         <w:rPr>
@@ -8433,7 +9370,8 @@
         </w:rPr>
         <w:t xml:space="preserve">, </w:t>
       </w:r>
-      <w:hyperlink r:id="rId30" w:tooltip="Panvalet" w:history="1">
+      <w:hyperlink r:id="rId31" w:tooltip="Panvalet" w:history="1">
+        <w:proofErr w:type="spellStart"/>
         <w:r>
           <w:rPr>
             <w:rStyle w:val="Lienhypertexte"/>
@@ -8444,6 +9382,7 @@
           </w:rPr>
           <w:t>Panvalet</w:t>
         </w:r>
+        <w:proofErr w:type="spellEnd"/>
       </w:hyperlink>
       <w:r>
         <w:rPr>
@@ -8455,7 +9394,335 @@
         </w:rPr>
         <w:t xml:space="preserve"> , </w:t>
       </w:r>
-      <w:hyperlink r:id="rId31" w:tooltip="Team Foundation Server" w:history="1">
+      <w:hyperlink r:id="rId32" w:tooltip="Team Foundation Server" w:history="1">
+        <w:r>
+          <w:rPr>
+            <w:rStyle w:val="Lienhypertexte"/>
+            <w:color w:val="000000" w:themeColor="text1"/>
+            <w:sz w:val="28"/>
+            <w:szCs w:val="28"/>
+            <w:u w:val="none"/>
+            <w:lang w:val="en-US"/>
+          </w:rPr>
+          <w:t>Team Foundation Server</w:t>
+        </w:r>
+      </w:hyperlink>
+      <w:r>
+        <w:rPr>
+          <w:rStyle w:val="notranslate"/>
+          <w:color w:val="000000" w:themeColor="text1"/>
+          <w:sz w:val="28"/>
+          <w:szCs w:val="28"/>
+          <w:lang w:val="en-US"/>
+        </w:rPr>
+        <w:t xml:space="preserve"> (TFS), etc.</w:t>
+      </w:r>
+      <w:r>
+        <w:rPr>
+          <w:rStyle w:val="notranslate"/>
+          <w:color w:val="000000" w:themeColor="text1"/>
+          <w:sz w:val="28"/>
+          <w:szCs w:val="28"/>
+          <w:lang w:val="en-US"/>
+        </w:rPr>
+        <w:t>)</w:t>
+      </w:r>
+    </w:p>
+    <w:p>
+      <w:pPr>
+        <w:pStyle w:val="Default"/>
+        <w:numPr>
+          <w:ilvl w:val="0"/>
+          <w:numId w:val="44"/>
+        </w:numPr>
+        <w:spacing w:line="276" w:lineRule="auto"/>
+        <w:jc w:val="both"/>
+        <w:rPr>
+          <w:sz w:val="28"/>
+          <w:szCs w:val="28"/>
+        </w:rPr>
+      </w:pPr>
+      <w:r>
+        <w:rPr>
+          <w:b/>
+          <w:sz w:val="28"/>
+          <w:szCs w:val="28"/>
+        </w:rPr>
+        <w:t xml:space="preserve">Système de gestion de </w:t>
+      </w:r>
+      <w:r>
+        <w:rPr>
+          <w:b/>
+          <w:sz w:val="28"/>
+          <w:szCs w:val="28"/>
+        </w:rPr>
+        <w:t xml:space="preserve">version </w:t>
+      </w:r>
+      <w:r>
+        <w:rPr>
+          <w:b/>
+          <w:sz w:val="28"/>
+          <w:szCs w:val="28"/>
+        </w:rPr>
+        <w:t>décentralisé(Distribué)</w:t>
+      </w:r>
+    </w:p>
+    <w:p>
+      <w:pPr>
+        <w:pStyle w:val="Default"/>
+        <w:spacing w:line="276" w:lineRule="auto"/>
+        <w:ind w:left="1134"/>
+        <w:jc w:val="both"/>
+        <w:rPr>
+          <w:sz w:val="28"/>
+          <w:szCs w:val="28"/>
+        </w:rPr>
+      </w:pPr>
+      <w:r>
+        <w:rPr>
+          <w:sz w:val="28"/>
+          <w:szCs w:val="28"/>
+        </w:rPr>
+        <w:t>Dans ce genre de système c</w:t>
+      </w:r>
+      <w:r>
+        <w:rPr>
+          <w:sz w:val="28"/>
+          <w:szCs w:val="28"/>
+        </w:rPr>
+        <w:t>haque développeur travaille directement avec</w:t>
+      </w:r>
+      <w:r>
+        <w:rPr>
+          <w:sz w:val="28"/>
+          <w:szCs w:val="28"/>
+        </w:rPr>
+        <w:t xml:space="preserve"> son propre référentiel local.</w:t>
+      </w:r>
+      <w:r>
+        <w:rPr>
+          <w:sz w:val="28"/>
+          <w:szCs w:val="28"/>
+        </w:rPr>
+        <w:t xml:space="preserve"> Ce référentiel est en réalité une copie du référentiel central existant sur le serveur.</w:t>
+      </w:r>
+      <w:r>
+        <w:rPr>
+          <w:sz w:val="28"/>
+          <w:szCs w:val="28"/>
+        </w:rPr>
+        <w:t xml:space="preserve"> L</w:t>
+      </w:r>
+      <w:r>
+        <w:rPr>
+          <w:sz w:val="28"/>
+          <w:szCs w:val="28"/>
+        </w:rPr>
+        <w:t xml:space="preserve">es modifications sont </w:t>
+      </w:r>
+      <w:r>
+        <w:rPr>
+          <w:color w:val="auto"/>
+          <w:sz w:val="28"/>
+          <w:szCs w:val="28"/>
+        </w:rPr>
+        <w:t>partagées</w:t>
+      </w:r>
+      <w:r>
+        <w:rPr>
+          <w:color w:val="auto"/>
+          <w:sz w:val="28"/>
+          <w:szCs w:val="28"/>
+        </w:rPr>
+        <w:t xml:space="preserve"> entre </w:t>
+      </w:r>
+      <w:r>
+        <w:rPr>
+          <w:sz w:val="28"/>
+          <w:szCs w:val="28"/>
+        </w:rPr>
+        <w:t xml:space="preserve">sur </w:t>
+      </w:r>
+      <w:proofErr w:type="gramStart"/>
+      <w:r>
+        <w:rPr>
+          <w:sz w:val="28"/>
+          <w:szCs w:val="28"/>
+        </w:rPr>
+        <w:t>le dépôts</w:t>
+      </w:r>
+      <w:proofErr w:type="gramEnd"/>
+      <w:r>
+        <w:rPr>
+          <w:sz w:val="28"/>
+          <w:szCs w:val="28"/>
+        </w:rPr>
+        <w:t xml:space="preserve"> central et les membres doivent mettre  </w:t>
+      </w:r>
+      <w:r>
+        <w:rPr>
+          <w:sz w:val="28"/>
+          <w:szCs w:val="28"/>
+        </w:rPr>
+        <w:t>à</w:t>
+      </w:r>
+      <w:r>
+        <w:rPr>
+          <w:sz w:val="28"/>
+          <w:szCs w:val="28"/>
+        </w:rPr>
+        <w:t xml:space="preserve"> jour leur référentiel en dupliquant le dépôt sur serveur central.</w:t>
+      </w:r>
+      <w:r>
+        <w:rPr>
+          <w:sz w:val="28"/>
+          <w:szCs w:val="28"/>
+        </w:rPr>
+        <w:t xml:space="preserve"> </w:t>
+      </w:r>
+    </w:p>
+    <w:p>
+      <w:pPr>
+        <w:pStyle w:val="Default"/>
+        <w:spacing w:line="276" w:lineRule="auto"/>
+        <w:ind w:left="1134"/>
+        <w:jc w:val="both"/>
+        <w:rPr>
+          <w:sz w:val="28"/>
+          <w:szCs w:val="28"/>
+        </w:rPr>
+      </w:pPr>
+      <w:r>
+        <w:rPr>
+          <w:noProof/>
+          <w:lang w:val="en-US"/>
+        </w:rPr>
+        <w:drawing>
+          <wp:inline distT="0" distB="0" distL="0" distR="0" wp14:anchorId="4C388517" wp14:editId="276C4943">
+            <wp:extent cx="3571875" cy="3609975"/>
+            <wp:effectExtent l="0" t="0" r="9525" b="9525"/>
+            <wp:docPr id="4" name="Image 4"/>
+            <wp:cNvGraphicFramePr>
+              <a:graphicFrameLocks xmlns:a="http://schemas.openxmlformats.org/drawingml/2006/main" noChangeAspect="1"/>
+            </wp:cNvGraphicFramePr>
+            <a:graphic xmlns:a="http://schemas.openxmlformats.org/drawingml/2006/main">
+              <a:graphicData uri="http://schemas.openxmlformats.org/drawingml/2006/picture">
+                <pic:pic xmlns:pic="http://schemas.openxmlformats.org/drawingml/2006/picture">
+                  <pic:nvPicPr>
+                    <pic:cNvPr id="0" name=""/>
+                    <pic:cNvPicPr/>
+                  </pic:nvPicPr>
+                  <pic:blipFill>
+                    <a:blip r:embed="rId33"/>
+                    <a:stretch>
+                      <a:fillRect/>
+                    </a:stretch>
+                  </pic:blipFill>
+                  <pic:spPr>
+                    <a:xfrm>
+                      <a:off x="0" y="0"/>
+                      <a:ext cx="3571875" cy="3609975"/>
+                    </a:xfrm>
+                    <a:prstGeom prst="rect">
+                      <a:avLst/>
+                    </a:prstGeom>
+                  </pic:spPr>
+                </pic:pic>
+              </a:graphicData>
+            </a:graphic>
+          </wp:inline>
+        </w:drawing>
+      </w:r>
+    </w:p>
+    <w:p>
+      <w:pPr>
+        <w:pStyle w:val="Default"/>
+        <w:spacing w:line="276" w:lineRule="auto"/>
+        <w:ind w:left="1134"/>
+        <w:jc w:val="both"/>
+        <w:rPr>
+          <w:sz w:val="28"/>
+          <w:szCs w:val="28"/>
+        </w:rPr>
+      </w:pPr>
+      <w:r>
+        <w:rPr>
+          <w:sz w:val="28"/>
+          <w:szCs w:val="28"/>
+        </w:rPr>
+        <w:t xml:space="preserve">Fig4 Système de gestion de version </w:t>
+      </w:r>
+      <w:r>
+        <w:rPr>
+          <w:sz w:val="28"/>
+          <w:szCs w:val="28"/>
+        </w:rPr>
+        <w:t>distribué [</w:t>
+      </w:r>
+      <w:r>
+        <w:rPr>
+          <w:sz w:val="28"/>
+          <w:szCs w:val="28"/>
+        </w:rPr>
+        <w:t>3]</w:t>
+      </w:r>
+    </w:p>
+    <w:p>
+      <w:pPr>
+        <w:pStyle w:val="Default"/>
+        <w:spacing w:line="276" w:lineRule="auto"/>
+        <w:ind w:left="1134"/>
+        <w:jc w:val="both"/>
+        <w:rPr>
+          <w:rStyle w:val="Lienhypertexte"/>
+          <w:color w:val="000000"/>
+          <w:sz w:val="28"/>
+          <w:szCs w:val="28"/>
+          <w:u w:val="none"/>
+        </w:rPr>
+      </w:pPr>
+      <w:r>
+        <w:rPr>
+          <w:sz w:val="28"/>
+          <w:szCs w:val="28"/>
+        </w:rPr>
+        <w:t>Il y a de DVS</w:t>
+      </w:r>
+      <w:r>
+        <w:rPr>
+          <w:sz w:val="28"/>
+          <w:szCs w:val="28"/>
+        </w:rPr>
+        <w:t xml:space="preserve"> </w:t>
+      </w:r>
+      <w:r>
+        <w:rPr>
+          <w:rStyle w:val="mw-headline"/>
+          <w:color w:val="000000" w:themeColor="text1"/>
+          <w:sz w:val="28"/>
+          <w:szCs w:val="28"/>
+        </w:rPr>
+        <w:t>g</w:t>
+      </w:r>
+      <w:r>
+        <w:rPr>
+          <w:rStyle w:val="mw-headline"/>
+          <w:color w:val="000000" w:themeColor="text1"/>
+          <w:sz w:val="28"/>
+          <w:szCs w:val="28"/>
+        </w:rPr>
+        <w:t xml:space="preserve">ratuits </w:t>
+      </w:r>
+      <w:r>
+        <w:rPr>
+          <w:rStyle w:val="mw-headline"/>
+          <w:color w:val="000000" w:themeColor="text1"/>
+          <w:sz w:val="28"/>
+          <w:szCs w:val="28"/>
+        </w:rPr>
+        <w:t>(</w:t>
+      </w:r>
+      <w:hyperlink r:id="rId34" w:tooltip="Git (logiciel)" w:history="1">
         <w:r>
           <w:rPr>
             <w:rStyle w:val="Lienhypertexte"/>
@@ -8464,179 +9731,23 @@
             <w:szCs w:val="28"/>
             <w:u w:val="none"/>
           </w:rPr>
-          <w:t>Team Foundation Server</w:t>
+          <w:t>Git</w:t>
         </w:r>
       </w:hyperlink>
       <w:r>
         <w:rPr>
-          <w:rStyle w:val="notranslate"/>
-          <w:color w:val="000000" w:themeColor="text1"/>
-          <w:sz w:val="28"/>
-          <w:szCs w:val="28"/>
-        </w:rPr>
-        <w:t xml:space="preserve"> (TFS)</w:t>
-      </w:r>
-      <w:r>
-        <w:rPr>
-          <w:rStyle w:val="notranslate"/>
-          <w:color w:val="000000" w:themeColor="text1"/>
-          <w:sz w:val="28"/>
-          <w:szCs w:val="28"/>
-        </w:rPr>
-        <w:t>, e</w:t>
-      </w:r>
-      <w:r>
-        <w:rPr>
-          <w:rStyle w:val="notranslate"/>
-          <w:color w:val="000000" w:themeColor="text1"/>
-          <w:sz w:val="28"/>
-          <w:szCs w:val="28"/>
-        </w:rPr>
-        <w:t>tc.</w:t>
-      </w:r>
-    </w:p>
-    <w:p>
-      <w:pPr>
-        <w:pStyle w:val="Default"/>
-        <w:numPr>
-          <w:ilvl w:val="0"/>
-          <w:numId w:val="18"/>
-        </w:numPr>
-        <w:spacing w:line="276" w:lineRule="auto"/>
-        <w:ind w:left="1134" w:hanging="3"/>
-        <w:jc w:val="both"/>
-        <w:rPr>
-          <w:rStyle w:val="notranslate"/>
-          <w:sz w:val="28"/>
-          <w:szCs w:val="28"/>
-        </w:rPr>
-      </w:pPr>
-      <w:r>
-        <w:rPr>
-          <w:sz w:val="28"/>
-          <w:szCs w:val="28"/>
-        </w:rPr>
-        <w:t>L</w:t>
-      </w:r>
-      <w:r>
-        <w:rPr>
-          <w:sz w:val="28"/>
-          <w:szCs w:val="28"/>
-        </w:rPr>
-        <w:t>ogiciels de contrôle et gestion  de versions</w:t>
-      </w:r>
-      <w:r>
-        <w:rPr>
-          <w:sz w:val="28"/>
-          <w:szCs w:val="28"/>
-        </w:rPr>
-        <w:t xml:space="preserve">  </w:t>
-      </w:r>
-      <w:r>
-        <w:rPr>
-          <w:b/>
-          <w:sz w:val="28"/>
-          <w:szCs w:val="28"/>
-        </w:rPr>
-        <w:t>décentralisés</w:t>
-      </w:r>
-      <w:r>
-        <w:rPr>
-          <w:sz w:val="28"/>
-          <w:szCs w:val="28"/>
-        </w:rPr>
-        <w:t xml:space="preserve"> : chaque développeur travaille directement avec son propre référentiel local et les modifications sont </w:t>
-      </w:r>
-      <w:r>
-        <w:rPr>
-          <w:color w:val="auto"/>
-          <w:sz w:val="28"/>
-          <w:szCs w:val="28"/>
-        </w:rPr>
-        <w:t xml:space="preserve">partagés entre </w:t>
-      </w:r>
-      <w:r>
-        <w:rPr>
-          <w:sz w:val="28"/>
-          <w:szCs w:val="28"/>
-        </w:rPr>
-        <w:t>les référentiels d’une étape distincte. On distingue ceux qui sont :</w:t>
-      </w:r>
-    </w:p>
-    <w:p>
-      <w:pPr>
-        <w:pStyle w:val="Titre3"/>
-        <w:numPr>
-          <w:ilvl w:val="0"/>
-          <w:numId w:val="31"/>
-        </w:numPr>
-        <w:spacing w:line="276" w:lineRule="auto"/>
-        <w:ind w:left="1134" w:hanging="3"/>
-        <w:jc w:val="both"/>
-        <w:rPr>
-          <w:color w:val="000000" w:themeColor="text1"/>
-          <w:sz w:val="28"/>
-          <w:szCs w:val="28"/>
-        </w:rPr>
-      </w:pPr>
-      <w:r>
-        <w:rPr>
-          <w:rStyle w:val="mw-headline"/>
-          <w:b w:val="0"/>
-          <w:color w:val="000000" w:themeColor="text1"/>
-          <w:sz w:val="28"/>
-          <w:szCs w:val="28"/>
-        </w:rPr>
-        <w:t>Gratuit</w:t>
-      </w:r>
-      <w:r>
-        <w:rPr>
-          <w:rStyle w:val="mw-headline"/>
-          <w:b w:val="0"/>
-          <w:color w:val="000000" w:themeColor="text1"/>
-          <w:sz w:val="28"/>
-          <w:szCs w:val="28"/>
-        </w:rPr>
-        <w:t>s sont</w:t>
-      </w:r>
-      <w:r>
-        <w:rPr>
-          <w:rStyle w:val="mw-headline"/>
-          <w:color w:val="000000" w:themeColor="text1"/>
-          <w:sz w:val="28"/>
-          <w:szCs w:val="28"/>
-        </w:rPr>
-        <w:t> :</w:t>
-      </w:r>
-      <w:hyperlink r:id="rId32" w:tooltip="Git (logiciel)" w:history="1">
+          <w:rStyle w:val="Lienhypertexte"/>
+          <w:color w:val="000000" w:themeColor="text1"/>
+          <w:sz w:val="28"/>
+          <w:szCs w:val="28"/>
+          <w:u w:val="none"/>
+        </w:rPr>
+        <w:t xml:space="preserve">, </w:t>
+      </w:r>
+      <w:hyperlink r:id="rId35" w:tooltip="Mercurial (logiciel)" w:history="1">
         <w:r>
           <w:rPr>
             <w:rStyle w:val="Lienhypertexte"/>
-            <w:b w:val="0"/>
-            <w:color w:val="000000" w:themeColor="text1"/>
-            <w:sz w:val="28"/>
-            <w:szCs w:val="28"/>
-            <w:u w:val="none"/>
-          </w:rPr>
-          <w:t>Git</w:t>
-        </w:r>
-      </w:hyperlink>
-      <w:r>
-        <w:rPr>
-          <w:rStyle w:val="Lienhypertexte"/>
-          <w:b w:val="0"/>
-          <w:color w:val="000000" w:themeColor="text1"/>
-          <w:sz w:val="28"/>
-          <w:szCs w:val="28"/>
-          <w:u w:val="none"/>
-        </w:rPr>
-        <w:t xml:space="preserve">, </w:t>
-      </w:r>
-      <w:hyperlink r:id="rId33" w:tooltip="Mercurial (logiciel)" w:history="1">
-        <w:r>
-          <w:rPr>
-            <w:rStyle w:val="Lienhypertexte"/>
-            <w:b w:val="0"/>
             <w:color w:val="000000" w:themeColor="text1"/>
             <w:sz w:val="28"/>
             <w:szCs w:val="28"/>
@@ -8648,7 +9759,6 @@
       <w:r>
         <w:rPr>
           <w:rStyle w:val="Lienhypertexte"/>
-          <w:b w:val="0"/>
           <w:color w:val="000000" w:themeColor="text1"/>
           <w:sz w:val="28"/>
           <w:szCs w:val="28"/>
@@ -8656,11 +9766,10 @@
         </w:rPr>
         <w:t xml:space="preserve">, </w:t>
       </w:r>
-      <w:hyperlink r:id="rId34" w:tooltip="Bazar (logiciel)" w:history="1">
+      <w:hyperlink r:id="rId36" w:tooltip="Bazar (logiciel)" w:history="1">
         <w:r>
           <w:rPr>
             <w:rStyle w:val="Lienhypertexte"/>
-            <w:b w:val="0"/>
             <w:color w:val="000000" w:themeColor="text1"/>
             <w:sz w:val="28"/>
             <w:szCs w:val="28"/>
@@ -8672,7 +9781,6 @@
       <w:r>
         <w:rPr>
           <w:rStyle w:val="Lienhypertexte"/>
-          <w:b w:val="0"/>
           <w:color w:val="000000" w:themeColor="text1"/>
           <w:sz w:val="28"/>
           <w:szCs w:val="28"/>
@@ -8680,11 +9788,11 @@
         </w:rPr>
         <w:t xml:space="preserve">, </w:t>
       </w:r>
-      <w:hyperlink r:id="rId35" w:tooltip="BitKeeper" w:history="1">
+      <w:hyperlink r:id="rId37" w:tooltip="BitKeeper" w:history="1">
+        <w:proofErr w:type="spellStart"/>
         <w:r>
           <w:rPr>
             <w:rStyle w:val="Lienhypertexte"/>
-            <w:b w:val="0"/>
             <w:color w:val="000000" w:themeColor="text1"/>
             <w:sz w:val="28"/>
             <w:szCs w:val="28"/>
@@ -8692,11 +9800,11 @@
           </w:rPr>
           <w:t>BitKeeper</w:t>
         </w:r>
+        <w:proofErr w:type="spellEnd"/>
       </w:hyperlink>
       <w:r>
         <w:rPr>
           <w:rStyle w:val="Lienhypertexte"/>
-          <w:b w:val="0"/>
           <w:color w:val="000000" w:themeColor="text1"/>
           <w:sz w:val="28"/>
           <w:szCs w:val="28"/>
@@ -8704,11 +9812,11 @@
         </w:rPr>
         <w:t xml:space="preserve">, </w:t>
       </w:r>
-      <w:hyperlink r:id="rId36" w:tooltip="Codeville" w:history="1">
+      <w:hyperlink r:id="rId38" w:tooltip="Codeville" w:history="1">
+        <w:proofErr w:type="spellStart"/>
         <w:r>
           <w:rPr>
             <w:rStyle w:val="Lienhypertexte"/>
-            <w:b w:val="0"/>
             <w:color w:val="000000" w:themeColor="text1"/>
             <w:sz w:val="28"/>
             <w:szCs w:val="28"/>
@@ -8716,11 +9824,11 @@
           </w:rPr>
           <w:t>Codeville</w:t>
         </w:r>
+        <w:proofErr w:type="spellEnd"/>
       </w:hyperlink>
       <w:r>
         <w:rPr>
           <w:rStyle w:val="Lienhypertexte"/>
-          <w:b w:val="0"/>
           <w:color w:val="000000" w:themeColor="text1"/>
           <w:sz w:val="28"/>
           <w:szCs w:val="28"/>
@@ -8728,11 +9836,10 @@
         </w:rPr>
         <w:t xml:space="preserve">, </w:t>
       </w:r>
-      <w:hyperlink r:id="rId37" w:tooltip="Système de versions simultanées distribuées" w:history="1">
+      <w:hyperlink r:id="rId39" w:tooltip="Système de versions simultanées distribuées" w:history="1">
         <w:r>
           <w:rPr>
             <w:rStyle w:val="Lienhypertexte"/>
-            <w:b w:val="0"/>
             <w:color w:val="000000" w:themeColor="text1"/>
             <w:sz w:val="28"/>
             <w:szCs w:val="28"/>
@@ -8744,42 +9851,51 @@
       <w:r>
         <w:rPr>
           <w:rStyle w:val="notranslate"/>
-          <w:b w:val="0"/>
           <w:color w:val="000000" w:themeColor="text1"/>
           <w:sz w:val="28"/>
           <w:szCs w:val="28"/>
         </w:rPr>
         <w:t xml:space="preserve"> - décentralisé et basé sur CVS, </w:t>
       </w:r>
-      <w:hyperlink r:id="rId38" w:tooltip="GNU arch" w:history="1">
+      <w:hyperlink r:id="rId40" w:tooltip="GNU arch" w:history="1">
         <w:r>
           <w:rPr>
             <w:rStyle w:val="Lienhypertexte"/>
-            <w:b w:val="0"/>
             <w:color w:val="000000" w:themeColor="text1"/>
             <w:sz w:val="28"/>
             <w:szCs w:val="28"/>
             <w:u w:val="none"/>
           </w:rPr>
-          <w:t>GNU arch</w:t>
+          <w:t xml:space="preserve">GNU </w:t>
         </w:r>
-      </w:hyperlink>
-      <w:r>
-        <w:rPr>
-          <w:rStyle w:val="Lienhypertexte"/>
-          <w:b w:val="0"/>
-          <w:color w:val="000000" w:themeColor="text1"/>
-          <w:sz w:val="28"/>
-          <w:szCs w:val="28"/>
-          <w:u w:val="none"/>
-        </w:rPr>
-        <w:t xml:space="preserve">, </w:t>
-      </w:r>
-      <w:hyperlink r:id="rId39" w:tooltip="Veracity (logiciel)" w:history="1">
+        <w:proofErr w:type="spellStart"/>
         <w:r>
           <w:rPr>
             <w:rStyle w:val="Lienhypertexte"/>
-            <w:b w:val="0"/>
+            <w:color w:val="000000" w:themeColor="text1"/>
+            <w:sz w:val="28"/>
+            <w:szCs w:val="28"/>
+            <w:u w:val="none"/>
+          </w:rPr>
+          <w:t>arch</w:t>
+        </w:r>
+        <w:proofErr w:type="spellEnd"/>
+      </w:hyperlink>
+      <w:r>
+        <w:rPr>
+          <w:rStyle w:val="Lienhypertexte"/>
+          <w:color w:val="000000" w:themeColor="text1"/>
+          <w:sz w:val="28"/>
+          <w:szCs w:val="28"/>
+          <w:u w:val="none"/>
+        </w:rPr>
+        <w:t xml:space="preserve">, </w:t>
+      </w:r>
+      <w:hyperlink r:id="rId41" w:tooltip="Veracity (logiciel)" w:history="1">
+        <w:proofErr w:type="spellStart"/>
+        <w:r>
+          <w:rPr>
+            <w:rStyle w:val="Lienhypertexte"/>
             <w:color w:val="000000" w:themeColor="text1"/>
             <w:sz w:val="28"/>
             <w:szCs w:val="28"/>
@@ -8787,100 +9903,116 @@
           </w:rPr>
           <w:t>Veracity</w:t>
         </w:r>
+        <w:proofErr w:type="spellEnd"/>
       </w:hyperlink>
-    </w:p>
-    <w:p>
-      <w:pPr>
-        <w:pStyle w:val="Titre3"/>
-        <w:numPr>
-          <w:ilvl w:val="0"/>
-          <w:numId w:val="32"/>
-        </w:numPr>
-        <w:spacing w:line="276" w:lineRule="auto"/>
-        <w:ind w:left="1134" w:hanging="3"/>
-        <w:jc w:val="both"/>
+      <w:r>
         <w:rPr>
           <w:rStyle w:val="Lienhypertexte"/>
-          <w:b w:val="0"/>
-          <w:color w:val="auto"/>
+          <w:color w:val="000000" w:themeColor="text1"/>
           <w:sz w:val="28"/>
           <w:szCs w:val="28"/>
           <w:u w:val="none"/>
-          <w:lang w:val="en-US"/>
-        </w:rPr>
-      </w:pPr>
-      <w:r>
-        <w:rPr>
-          <w:rStyle w:val="mw-headline"/>
-          <w:b w:val="0"/>
-          <w:sz w:val="28"/>
-          <w:szCs w:val="28"/>
-          <w:lang w:val="en-US"/>
-        </w:rPr>
-        <w:t xml:space="preserve">payants sont  : </w:t>
-      </w:r>
-      <w:hyperlink r:id="rId40" w:tooltip="Code Co-op" w:history="1">
+        </w:rPr>
+        <w:t>) et d’autres payants(</w:t>
+      </w:r>
+      <w:hyperlink r:id="rId42" w:tooltip="Code Co-op" w:history="1">
         <w:r>
           <w:rPr>
             <w:rStyle w:val="Lienhypertexte"/>
-            <w:b w:val="0"/>
             <w:color w:val="000000" w:themeColor="text1"/>
             <w:sz w:val="28"/>
             <w:szCs w:val="28"/>
             <w:u w:val="none"/>
-            <w:lang w:val="en-US"/>
           </w:rPr>
-          <w:t>Code Co-op</w:t>
+          <w:t xml:space="preserve">Code </w:t>
         </w:r>
-      </w:hyperlink>
-      <w:r>
-        <w:rPr>
-          <w:rStyle w:val="Lienhypertexte"/>
-          <w:b w:val="0"/>
-          <w:color w:val="000000" w:themeColor="text1"/>
-          <w:sz w:val="28"/>
-          <w:szCs w:val="28"/>
-          <w:u w:val="none"/>
-          <w:lang w:val="en-US"/>
-        </w:rPr>
-        <w:t xml:space="preserve">, </w:t>
-      </w:r>
-      <w:hyperlink r:id="rId41" w:tooltip="Sun WorkShop TeamWare" w:history="1">
+        <w:proofErr w:type="spellStart"/>
         <w:r>
           <w:rPr>
             <w:rStyle w:val="Lienhypertexte"/>
-            <w:b w:val="0"/>
             <w:color w:val="000000" w:themeColor="text1"/>
             <w:sz w:val="28"/>
             <w:szCs w:val="28"/>
             <w:u w:val="none"/>
-            <w:lang w:val="en-US"/>
           </w:rPr>
-          <w:t>Sun WorkShop TeamWare</w:t>
+          <w:t>Co-op</w:t>
         </w:r>
+        <w:proofErr w:type="spellEnd"/>
       </w:hyperlink>
       <w:r>
         <w:rPr>
           <w:rStyle w:val="Lienhypertexte"/>
-          <w:b w:val="0"/>
           <w:color w:val="000000" w:themeColor="text1"/>
           <w:sz w:val="28"/>
           <w:szCs w:val="28"/>
           <w:u w:val="none"/>
-          <w:lang w:val="en-US"/>
         </w:rPr>
         <w:t xml:space="preserve">, </w:t>
       </w:r>
-      <w:hyperlink r:id="rId42" w:tooltip="SCM plastique" w:history="1">
+      <w:hyperlink r:id="rId43" w:tooltip="Sun WorkShop TeamWare" w:history="1">
         <w:r>
           <w:rPr>
             <w:rStyle w:val="Lienhypertexte"/>
-            <w:b w:val="0"/>
             <w:color w:val="000000" w:themeColor="text1"/>
             <w:sz w:val="28"/>
             <w:szCs w:val="28"/>
             <w:u w:val="none"/>
-            <w:lang w:val="en-US"/>
+          </w:rPr>
+          <w:t xml:space="preserve">Sun </w:t>
+        </w:r>
+        <w:proofErr w:type="spellStart"/>
+        <w:r>
+          <w:rPr>
+            <w:rStyle w:val="Lienhypertexte"/>
+            <w:color w:val="000000" w:themeColor="text1"/>
+            <w:sz w:val="28"/>
+            <w:szCs w:val="28"/>
+            <w:u w:val="none"/>
+          </w:rPr>
+          <w:t>WorkShop</w:t>
+        </w:r>
+        <w:proofErr w:type="spellEnd"/>
+        <w:r>
+          <w:rPr>
+            <w:rStyle w:val="Lienhypertexte"/>
+            <w:color w:val="000000" w:themeColor="text1"/>
+            <w:sz w:val="28"/>
+            <w:szCs w:val="28"/>
+            <w:u w:val="none"/>
+          </w:rPr>
+          <w:t xml:space="preserve"> </w:t>
+        </w:r>
+        <w:proofErr w:type="spellStart"/>
+        <w:r>
+          <w:rPr>
+            <w:rStyle w:val="Lienhypertexte"/>
+            <w:color w:val="000000" w:themeColor="text1"/>
+            <w:sz w:val="28"/>
+            <w:szCs w:val="28"/>
+            <w:u w:val="none"/>
+          </w:rPr>
+          <w:t>TeamWare</w:t>
+        </w:r>
+        <w:proofErr w:type="spellEnd"/>
+      </w:hyperlink>
+      <w:r>
+        <w:rPr>
+          <w:rStyle w:val="Lienhypertexte"/>
+          <w:color w:val="000000" w:themeColor="text1"/>
+          <w:sz w:val="28"/>
+          <w:szCs w:val="28"/>
+          <w:u w:val="none"/>
+        </w:rPr>
+        <w:t xml:space="preserve">, </w:t>
+      </w:r>
+      <w:hyperlink r:id="rId44" w:tooltip="SCM plastique" w:history="1">
+        <w:r>
+          <w:rPr>
+            <w:rStyle w:val="Lienhypertexte"/>
+            <w:color w:val="000000" w:themeColor="text1"/>
+            <w:sz w:val="28"/>
+            <w:szCs w:val="28"/>
+            <w:u w:val="none"/>
           </w:rPr>
           <w:t>Plastic SCM</w:t>
         </w:r>
@@ -8888,29 +10020,35 @@
       <w:r>
         <w:rPr>
           <w:rStyle w:val="Lienhypertexte"/>
-          <w:b w:val="0"/>
           <w:color w:val="000000" w:themeColor="text1"/>
           <w:sz w:val="28"/>
           <w:szCs w:val="28"/>
           <w:u w:val="none"/>
-          <w:lang w:val="en-US"/>
         </w:rPr>
         <w:t xml:space="preserve">, </w:t>
       </w:r>
-      <w:hyperlink r:id="rId43" w:tooltip="Visual Studio Team Services" w:history="1">
+      <w:hyperlink r:id="rId45" w:tooltip="Visual Studio Team Services" w:history="1">
         <w:r>
           <w:rPr>
             <w:rStyle w:val="Lienhypertexte"/>
-            <w:b w:val="0"/>
             <w:color w:val="000000" w:themeColor="text1"/>
             <w:sz w:val="28"/>
             <w:szCs w:val="28"/>
             <w:u w:val="none"/>
-            <w:lang w:val="en-US"/>
           </w:rPr>
           <w:t>Visual Studio Team Services</w:t>
         </w:r>
       </w:hyperlink>
+      <w:r>
+        <w:rPr>
+          <w:rStyle w:val="Lienhypertexte"/>
+          <w:color w:val="000000" w:themeColor="text1"/>
+          <w:sz w:val="28"/>
+          <w:szCs w:val="28"/>
+          <w:u w:val="none"/>
+        </w:rPr>
+        <w:t>)</w:t>
+      </w:r>
     </w:p>
     <w:p>
       <w:pPr>
@@ -8922,7 +10060,6 @@
           <w:b w:val="0"/>
           <w:sz w:val="28"/>
           <w:szCs w:val="28"/>
-          <w:lang w:val="en-US"/>
         </w:rPr>
       </w:pPr>
     </w:p>
@@ -8936,7 +10073,6 @@
           <w:b w:val="0"/>
           <w:sz w:val="28"/>
           <w:szCs w:val="28"/>
-          <w:lang w:val="en-US"/>
         </w:rPr>
       </w:pPr>
     </w:p>
@@ -8950,7 +10086,6 @@
           <w:b w:val="0"/>
           <w:sz w:val="28"/>
           <w:szCs w:val="28"/>
-          <w:lang w:val="en-US"/>
         </w:rPr>
       </w:pPr>
     </w:p>
@@ -9089,7 +10224,7 @@
                     </pic:cNvPicPr>
                   </pic:nvPicPr>
                   <pic:blipFill>
-                    <a:blip r:embed="rId44">
+                    <a:blip r:embed="rId46">
                       <a:extLst>
                         <a:ext uri="{28A0092B-C50C-407E-A947-70E740481C1C}">
                           <a14:useLocalDpi xmlns:a14="http://schemas.microsoft.com/office/drawing/2010/main" val="0"/>
@@ -9181,7 +10316,7 @@
         </w:rPr>
         <w:t xml:space="preserve">Créé </w:t>
       </w:r>
-      <w:hyperlink r:id="rId45" w:history="1">
+      <w:hyperlink r:id="rId47" w:history="1">
         <w:r>
           <w:rPr>
             <w:rStyle w:val="Lienhypertexte"/>
@@ -9217,7 +10352,7 @@
         </w:rPr>
         <w:t xml:space="preserve">Git est populaire en partie grâce au site Internet </w:t>
       </w:r>
-      <w:hyperlink r:id="rId46" w:history="1">
+      <w:hyperlink r:id="rId48" w:history="1">
         <w:r>
           <w:rPr>
             <w:rStyle w:val="Lienhypertexte"/>
@@ -9235,39 +10370,7 @@
           <w:sz w:val="28"/>
           <w:szCs w:val="28"/>
         </w:rPr>
-        <w:t>. C</w:t>
-      </w:r>
-      <w:r>
-        <w:rPr>
-          <w:color w:val="000000" w:themeColor="text1"/>
-          <w:sz w:val="28"/>
-          <w:szCs w:val="28"/>
-        </w:rPr>
-        <w:t xml:space="preserve">’est un </w:t>
-      </w:r>
-      <w:r>
-        <w:rPr>
-          <w:color w:val="000000" w:themeColor="text1"/>
-          <w:sz w:val="28"/>
-          <w:szCs w:val="28"/>
-        </w:rPr>
-        <w:t xml:space="preserve"> réseau social pour développeur </w:t>
-      </w:r>
-      <w:r>
-        <w:rPr>
-          <w:color w:val="000000" w:themeColor="text1"/>
-          <w:sz w:val="28"/>
-          <w:szCs w:val="28"/>
-        </w:rPr>
-        <w:t xml:space="preserve">qui </w:t>
-      </w:r>
-      <w:r>
-        <w:rPr>
-          <w:color w:val="000000" w:themeColor="text1"/>
-          <w:sz w:val="28"/>
-          <w:szCs w:val="28"/>
-        </w:rPr>
-        <w:t xml:space="preserve">héberge et gère des projets de développement logiciels. Il permet le partage des informations en proposant un système de gestion de bugs (ou </w:t>
+        <w:t xml:space="preserve">. Il permet le partage des informations en proposant un système de gestion de bugs (ou </w:t>
       </w:r>
       <w:r>
         <w:rPr>
@@ -9392,274 +10495,6 @@
                 <pic:pic xmlns:pic="http://schemas.openxmlformats.org/drawingml/2006/picture">
                   <pic:nvPicPr>
                     <pic:cNvPr id="0" name="Picture 2" descr="Logo du logiciel collaboratif Mercurial SCM"/>
-                    <pic:cNvPicPr>
-                      <a:picLocks noChangeAspect="1" noChangeArrowheads="1"/>
-                    </pic:cNvPicPr>
-                  </pic:nvPicPr>
-                  <pic:blipFill>
-                    <a:blip r:embed="rId47">
-                      <a:extLst>
-                        <a:ext uri="{28A0092B-C50C-407E-A947-70E740481C1C}">
-                          <a14:useLocalDpi xmlns:a14="http://schemas.microsoft.com/office/drawing/2010/main" val="0"/>
-                        </a:ext>
-                      </a:extLst>
-                    </a:blip>
-                    <a:srcRect/>
-                    <a:stretch>
-                      <a:fillRect/>
-                    </a:stretch>
-                  </pic:blipFill>
-                  <pic:spPr bwMode="auto">
-                    <a:xfrm>
-                      <a:off x="0" y="0"/>
-                      <a:ext cx="6666865" cy="955675"/>
-                    </a:xfrm>
-                    <a:prstGeom prst="rect">
-                      <a:avLst/>
-                    </a:prstGeom>
-                    <a:noFill/>
-                    <a:ln>
-                      <a:noFill/>
-                    </a:ln>
-                  </pic:spPr>
-                </pic:pic>
-              </a:graphicData>
-            </a:graphic>
-          </wp:inline>
-        </w:drawing>
-      </w:r>
-    </w:p>
-    <w:p>
-      <w:pPr>
-        <w:pStyle w:val="NormalWeb"/>
-        <w:spacing w:line="276" w:lineRule="auto"/>
-        <w:ind w:left="1134" w:hanging="3"/>
-        <w:jc w:val="both"/>
-        <w:rPr>
-          <w:color w:val="000000" w:themeColor="text1"/>
-          <w:sz w:val="28"/>
-          <w:szCs w:val="28"/>
-        </w:rPr>
-      </w:pPr>
-      <w:r>
-        <w:rPr>
-          <w:color w:val="000000" w:themeColor="text1"/>
-          <w:sz w:val="28"/>
-          <w:szCs w:val="28"/>
-        </w:rPr>
-        <w:t xml:space="preserve">Tout comme Git, Mercurial SCM est </w:t>
-      </w:r>
-      <w:r>
-        <w:rPr>
-          <w:color w:val="000000" w:themeColor="text1"/>
-          <w:sz w:val="28"/>
-          <w:szCs w:val="28"/>
-        </w:rPr>
-        <w:t>un</w:t>
-      </w:r>
-      <w:r>
-        <w:rPr>
-          <w:color w:val="000000" w:themeColor="text1"/>
-          <w:sz w:val="28"/>
-          <w:szCs w:val="28"/>
-        </w:rPr>
-        <w:t xml:space="preserve"> logiciel de gestion de versions qui monte. Disponible sur Linux et Windows, il est publié sous </w:t>
-      </w:r>
-      <w:hyperlink r:id="rId48" w:history="1">
-        <w:r>
-          <w:rPr>
-            <w:rStyle w:val="Lienhypertexte"/>
-            <w:color w:val="000000" w:themeColor="text1"/>
-            <w:sz w:val="28"/>
-            <w:szCs w:val="28"/>
-            <w:u w:val="none"/>
-          </w:rPr>
-          <w:t>licence GNU / GPL</w:t>
-        </w:r>
-      </w:hyperlink>
-      <w:r>
-        <w:rPr>
-          <w:color w:val="000000" w:themeColor="text1"/>
-          <w:sz w:val="28"/>
-          <w:szCs w:val="28"/>
-        </w:rPr>
-        <w:t xml:space="preserve"> depuis </w:t>
-      </w:r>
-      <w:r>
-        <w:rPr>
-          <w:color w:val="000000" w:themeColor="text1"/>
-          <w:sz w:val="28"/>
-          <w:szCs w:val="28"/>
-        </w:rPr>
-        <w:t>2005, l’année de son lancement. Mercurial est b</w:t>
-      </w:r>
-      <w:r>
-        <w:rPr>
-          <w:color w:val="000000" w:themeColor="text1"/>
-          <w:sz w:val="28"/>
-          <w:szCs w:val="28"/>
-        </w:rPr>
-        <w:t>asé sur le même princ</w:t>
-      </w:r>
-      <w:r>
-        <w:rPr>
-          <w:color w:val="000000" w:themeColor="text1"/>
-          <w:sz w:val="28"/>
-          <w:szCs w:val="28"/>
-        </w:rPr>
-        <w:t>ipe de décentralisation que</w:t>
-      </w:r>
-    </w:p>
-    <w:p>
-      <w:pPr>
-        <w:pStyle w:val="NormalWeb"/>
-        <w:spacing w:line="276" w:lineRule="auto"/>
-        <w:ind w:left="1134" w:hanging="3"/>
-        <w:jc w:val="both"/>
-        <w:rPr>
-          <w:color w:val="000000" w:themeColor="text1"/>
-          <w:sz w:val="28"/>
-          <w:szCs w:val="28"/>
-        </w:rPr>
-      </w:pPr>
-      <w:r>
-        <w:rPr>
-          <w:color w:val="000000" w:themeColor="text1"/>
-          <w:sz w:val="28"/>
-          <w:szCs w:val="28"/>
-        </w:rPr>
-        <w:lastRenderedPageBreak/>
-        <w:t xml:space="preserve"> Git. Il</w:t>
-      </w:r>
-      <w:r>
-        <w:rPr>
-          <w:color w:val="000000" w:themeColor="text1"/>
-          <w:sz w:val="28"/>
-          <w:szCs w:val="28"/>
-        </w:rPr>
-        <w:t xml:space="preserve"> propose des fonctionnalités somme toute proches de ses concurrents, tout en invoquant sa grande simplicité et rapidité d’utilisation. Mercurial </w:t>
-      </w:r>
-      <w:r>
-        <w:rPr>
-          <w:color w:val="000000" w:themeColor="text1"/>
-          <w:sz w:val="28"/>
-          <w:szCs w:val="28"/>
-        </w:rPr>
-        <w:t>est capable de</w:t>
-      </w:r>
-      <w:r>
-        <w:rPr>
-          <w:color w:val="000000" w:themeColor="text1"/>
-          <w:sz w:val="28"/>
-          <w:szCs w:val="28"/>
-        </w:rPr>
-        <w:t xml:space="preserve"> ge</w:t>
-      </w:r>
-      <w:r>
-        <w:rPr>
-          <w:color w:val="000000" w:themeColor="text1"/>
-          <w:sz w:val="28"/>
-          <w:szCs w:val="28"/>
-        </w:rPr>
-        <w:t>rer</w:t>
-      </w:r>
-      <w:r>
-        <w:rPr>
-          <w:color w:val="000000" w:themeColor="text1"/>
-          <w:sz w:val="28"/>
-          <w:szCs w:val="28"/>
-        </w:rPr>
-        <w:t xml:space="preserve"> de gros projets, </w:t>
-      </w:r>
-      <w:r>
-        <w:rPr>
-          <w:color w:val="000000" w:themeColor="text1"/>
-          <w:sz w:val="28"/>
-          <w:szCs w:val="28"/>
-        </w:rPr>
-        <w:t>sans</w:t>
-      </w:r>
-      <w:r>
-        <w:rPr>
-          <w:color w:val="000000" w:themeColor="text1"/>
-          <w:sz w:val="28"/>
-          <w:szCs w:val="28"/>
-        </w:rPr>
-        <w:t xml:space="preserve"> </w:t>
-      </w:r>
-      <w:r>
-        <w:rPr>
-          <w:color w:val="000000" w:themeColor="text1"/>
-          <w:sz w:val="28"/>
-          <w:szCs w:val="28"/>
-        </w:rPr>
-        <w:t>avoir à utiliser de serveur mais plutôt sons</w:t>
-      </w:r>
-      <w:r>
-        <w:rPr>
-          <w:color w:val="000000" w:themeColor="text1"/>
-          <w:sz w:val="28"/>
-          <w:szCs w:val="28"/>
-        </w:rPr>
-        <w:t xml:space="preserve"> son interface web, dans sa gestion des branches et des fusions.</w:t>
-      </w:r>
-    </w:p>
-    <w:p>
-      <w:pPr>
-        <w:pStyle w:val="NormalWeb"/>
-        <w:numPr>
-          <w:ilvl w:val="0"/>
-          <w:numId w:val="33"/>
-        </w:numPr>
-        <w:spacing w:line="276" w:lineRule="auto"/>
-        <w:jc w:val="both"/>
-        <w:rPr>
-          <w:color w:val="000000" w:themeColor="text1"/>
-          <w:sz w:val="28"/>
-          <w:szCs w:val="28"/>
-        </w:rPr>
-      </w:pPr>
-      <w:r>
-        <w:rPr>
-          <w:color w:val="000000" w:themeColor="text1"/>
-          <w:sz w:val="28"/>
-          <w:szCs w:val="28"/>
-        </w:rPr>
-        <w:t xml:space="preserve">Apache Subversion, ou SVN </w:t>
-      </w:r>
-    </w:p>
-    <w:p>
-      <w:pPr>
-        <w:pStyle w:val="NormalWeb"/>
-        <w:spacing w:line="276" w:lineRule="auto"/>
-        <w:ind w:left="1134" w:hanging="3"/>
-        <w:rPr>
-          <w:color w:val="000000" w:themeColor="text1"/>
-          <w:sz w:val="28"/>
-          <w:szCs w:val="28"/>
-        </w:rPr>
-      </w:pPr>
-      <w:r>
-        <w:rPr>
-          <w:noProof/>
-          <w:color w:val="000000" w:themeColor="text1"/>
-          <w:sz w:val="28"/>
-          <w:szCs w:val="28"/>
-          <w:lang w:val="en-US" w:eastAsia="en-US"/>
-        </w:rPr>
-        <w:drawing>
-          <wp:inline distT="0" distB="0" distL="0" distR="0" wp14:anchorId="01B09912" wp14:editId="6EECF1DF">
-            <wp:extent cx="6666865" cy="955675"/>
-            <wp:effectExtent l="0" t="0" r="635" b="0"/>
-            <wp:docPr id="14" name="Image 14" descr="Logo du logiciel collaboratif Apache Subversion (SVN)"/>
-            <wp:cNvGraphicFramePr>
-              <a:graphicFrameLocks xmlns:a="http://schemas.openxmlformats.org/drawingml/2006/main" noChangeAspect="1"/>
-            </wp:cNvGraphicFramePr>
-            <a:graphic xmlns:a="http://schemas.openxmlformats.org/drawingml/2006/main">
-              <a:graphicData uri="http://schemas.openxmlformats.org/drawingml/2006/picture">
-                <pic:pic xmlns:pic="http://schemas.openxmlformats.org/drawingml/2006/picture">
-                  <pic:nvPicPr>
-                    <pic:cNvPr id="0" name="Picture 3" descr="Logo du logiciel collaboratif Apache Subversion (SVN)"/>
                     <pic:cNvPicPr>
                       <a:picLocks noChangeAspect="1" noChangeArrowheads="1"/>
                     </pic:cNvPicPr>
@@ -9715,9 +10550,293 @@
           <w:sz w:val="28"/>
           <w:szCs w:val="28"/>
         </w:rPr>
+        <w:t xml:space="preserve">Tout comme Git, Mercurial SCM est </w:t>
+      </w:r>
+      <w:r>
+        <w:rPr>
+          <w:color w:val="000000" w:themeColor="text1"/>
+          <w:sz w:val="28"/>
+          <w:szCs w:val="28"/>
+        </w:rPr>
+        <w:t>un</w:t>
+      </w:r>
+      <w:r>
+        <w:rPr>
+          <w:color w:val="000000" w:themeColor="text1"/>
+          <w:sz w:val="28"/>
+          <w:szCs w:val="28"/>
+        </w:rPr>
+        <w:t xml:space="preserve"> logiciel de gestion de versions qui monte. Disponible sur Linux et Windows, il est publié sous </w:t>
+      </w:r>
+      <w:hyperlink r:id="rId50" w:history="1">
+        <w:r>
+          <w:rPr>
+            <w:rStyle w:val="Lienhypertexte"/>
+            <w:color w:val="000000" w:themeColor="text1"/>
+            <w:sz w:val="28"/>
+            <w:szCs w:val="28"/>
+            <w:u w:val="none"/>
+          </w:rPr>
+          <w:t>licence GNU / GPL</w:t>
+        </w:r>
+      </w:hyperlink>
+      <w:r>
+        <w:rPr>
+          <w:color w:val="000000" w:themeColor="text1"/>
+          <w:sz w:val="28"/>
+          <w:szCs w:val="28"/>
+        </w:rPr>
+        <w:t xml:space="preserve"> depuis </w:t>
+      </w:r>
+      <w:r>
+        <w:rPr>
+          <w:color w:val="000000" w:themeColor="text1"/>
+          <w:sz w:val="28"/>
+          <w:szCs w:val="28"/>
+        </w:rPr>
+        <w:t>2005, l’année de son lancement. Mercurial est b</w:t>
+      </w:r>
+      <w:r>
+        <w:rPr>
+          <w:color w:val="000000" w:themeColor="text1"/>
+          <w:sz w:val="28"/>
+          <w:szCs w:val="28"/>
+        </w:rPr>
+        <w:t>asé sur le même princ</w:t>
+      </w:r>
+      <w:r>
+        <w:rPr>
+          <w:color w:val="000000" w:themeColor="text1"/>
+          <w:sz w:val="28"/>
+          <w:szCs w:val="28"/>
+        </w:rPr>
+        <w:t>ipe de décentralisation que</w:t>
+      </w:r>
+    </w:p>
+    <w:p>
+      <w:pPr>
+        <w:pStyle w:val="NormalWeb"/>
+        <w:spacing w:line="276" w:lineRule="auto"/>
+        <w:ind w:left="1134" w:hanging="3"/>
+        <w:jc w:val="both"/>
+        <w:rPr>
+          <w:color w:val="000000" w:themeColor="text1"/>
+          <w:sz w:val="28"/>
+          <w:szCs w:val="28"/>
+        </w:rPr>
+      </w:pPr>
+      <w:r>
+        <w:rPr>
+          <w:color w:val="000000" w:themeColor="text1"/>
+          <w:sz w:val="28"/>
+          <w:szCs w:val="28"/>
+        </w:rPr>
+        <w:lastRenderedPageBreak/>
+        <w:t xml:space="preserve"> Git. Il</w:t>
+      </w:r>
+      <w:r>
+        <w:rPr>
+          <w:color w:val="000000" w:themeColor="text1"/>
+          <w:sz w:val="28"/>
+          <w:szCs w:val="28"/>
+        </w:rPr>
+        <w:t xml:space="preserve"> propose des fonctionnalités somme toute proches de ses concurrents, tout en invoquant sa grande simplicité et rapidité d’utilisation. Mercurial </w:t>
+      </w:r>
+      <w:r>
+        <w:rPr>
+          <w:color w:val="000000" w:themeColor="text1"/>
+          <w:sz w:val="28"/>
+          <w:szCs w:val="28"/>
+        </w:rPr>
+        <w:t>est capable de</w:t>
+      </w:r>
+      <w:r>
+        <w:rPr>
+          <w:color w:val="000000" w:themeColor="text1"/>
+          <w:sz w:val="28"/>
+          <w:szCs w:val="28"/>
+        </w:rPr>
+        <w:t xml:space="preserve"> </w:t>
+      </w:r>
+      <w:r>
+        <w:rPr>
+          <w:color w:val="000000" w:themeColor="text1"/>
+          <w:sz w:val="28"/>
+          <w:szCs w:val="28"/>
+        </w:rPr>
+        <w:t>gé</w:t>
+      </w:r>
+      <w:r>
+        <w:rPr>
+          <w:color w:val="000000" w:themeColor="text1"/>
+          <w:sz w:val="28"/>
+          <w:szCs w:val="28"/>
+        </w:rPr>
+        <w:t>rer</w:t>
+      </w:r>
+      <w:r>
+        <w:rPr>
+          <w:color w:val="000000" w:themeColor="text1"/>
+          <w:sz w:val="28"/>
+          <w:szCs w:val="28"/>
+        </w:rPr>
+        <w:t xml:space="preserve"> de gros projets, </w:t>
+      </w:r>
+      <w:r>
+        <w:rPr>
+          <w:color w:val="000000" w:themeColor="text1"/>
+          <w:sz w:val="28"/>
+          <w:szCs w:val="28"/>
+        </w:rPr>
+        <w:t>sans</w:t>
+      </w:r>
+      <w:r>
+        <w:rPr>
+          <w:color w:val="000000" w:themeColor="text1"/>
+          <w:sz w:val="28"/>
+          <w:szCs w:val="28"/>
+        </w:rPr>
+        <w:t xml:space="preserve"> </w:t>
+      </w:r>
+      <w:r>
+        <w:rPr>
+          <w:color w:val="000000" w:themeColor="text1"/>
+          <w:sz w:val="28"/>
+          <w:szCs w:val="28"/>
+        </w:rPr>
+        <w:t>avoir à util</w:t>
+      </w:r>
+      <w:r>
+        <w:rPr>
+          <w:color w:val="000000" w:themeColor="text1"/>
+          <w:sz w:val="28"/>
+          <w:szCs w:val="28"/>
+        </w:rPr>
+        <w:t xml:space="preserve">iser de serveur mais plutôt </w:t>
+      </w:r>
+      <w:r>
+        <w:rPr>
+          <w:color w:val="000000" w:themeColor="text1"/>
+          <w:sz w:val="28"/>
+          <w:szCs w:val="28"/>
+        </w:rPr>
+        <w:t xml:space="preserve"> son interface web, dans sa gestion des branches et des fusions.</w:t>
+      </w:r>
+    </w:p>
+    <w:p>
+      <w:pPr>
+        <w:pStyle w:val="NormalWeb"/>
+        <w:numPr>
+          <w:ilvl w:val="0"/>
+          <w:numId w:val="33"/>
+        </w:numPr>
+        <w:spacing w:line="276" w:lineRule="auto"/>
+        <w:jc w:val="both"/>
+        <w:rPr>
+          <w:color w:val="000000" w:themeColor="text1"/>
+          <w:sz w:val="28"/>
+          <w:szCs w:val="28"/>
+        </w:rPr>
+      </w:pPr>
+      <w:r>
+        <w:rPr>
+          <w:color w:val="000000" w:themeColor="text1"/>
+          <w:sz w:val="28"/>
+          <w:szCs w:val="28"/>
+        </w:rPr>
+        <w:t xml:space="preserve">Apache Subversion, ou SVN </w:t>
+      </w:r>
+    </w:p>
+    <w:p>
+      <w:pPr>
+        <w:pStyle w:val="NormalWeb"/>
+        <w:spacing w:line="276" w:lineRule="auto"/>
+        <w:ind w:left="1134" w:hanging="3"/>
+        <w:rPr>
+          <w:color w:val="000000" w:themeColor="text1"/>
+          <w:sz w:val="28"/>
+          <w:szCs w:val="28"/>
+        </w:rPr>
+      </w:pPr>
+      <w:r>
+        <w:rPr>
+          <w:noProof/>
+          <w:color w:val="000000" w:themeColor="text1"/>
+          <w:sz w:val="28"/>
+          <w:szCs w:val="28"/>
+          <w:lang w:val="en-US" w:eastAsia="en-US"/>
+        </w:rPr>
+        <w:drawing>
+          <wp:inline distT="0" distB="0" distL="0" distR="0" wp14:anchorId="01B09912" wp14:editId="6EECF1DF">
+            <wp:extent cx="6666865" cy="955675"/>
+            <wp:effectExtent l="0" t="0" r="635" b="0"/>
+            <wp:docPr id="14" name="Image 14" descr="Logo du logiciel collaboratif Apache Subversion (SVN)"/>
+            <wp:cNvGraphicFramePr>
+              <a:graphicFrameLocks xmlns:a="http://schemas.openxmlformats.org/drawingml/2006/main" noChangeAspect="1"/>
+            </wp:cNvGraphicFramePr>
+            <a:graphic xmlns:a="http://schemas.openxmlformats.org/drawingml/2006/main">
+              <a:graphicData uri="http://schemas.openxmlformats.org/drawingml/2006/picture">
+                <pic:pic xmlns:pic="http://schemas.openxmlformats.org/drawingml/2006/picture">
+                  <pic:nvPicPr>
+                    <pic:cNvPr id="0" name="Picture 3" descr="Logo du logiciel collaboratif Apache Subversion (SVN)"/>
+                    <pic:cNvPicPr>
+                      <a:picLocks noChangeAspect="1" noChangeArrowheads="1"/>
+                    </pic:cNvPicPr>
+                  </pic:nvPicPr>
+                  <pic:blipFill>
+                    <a:blip r:embed="rId51">
+                      <a:extLst>
+                        <a:ext uri="{28A0092B-C50C-407E-A947-70E740481C1C}">
+                          <a14:useLocalDpi xmlns:a14="http://schemas.microsoft.com/office/drawing/2010/main" val="0"/>
+                        </a:ext>
+                      </a:extLst>
+                    </a:blip>
+                    <a:srcRect/>
+                    <a:stretch>
+                      <a:fillRect/>
+                    </a:stretch>
+                  </pic:blipFill>
+                  <pic:spPr bwMode="auto">
+                    <a:xfrm>
+                      <a:off x="0" y="0"/>
+                      <a:ext cx="6666865" cy="955675"/>
+                    </a:xfrm>
+                    <a:prstGeom prst="rect">
+                      <a:avLst/>
+                    </a:prstGeom>
+                    <a:noFill/>
+                    <a:ln>
+                      <a:noFill/>
+                    </a:ln>
+                  </pic:spPr>
+                </pic:pic>
+              </a:graphicData>
+            </a:graphic>
+          </wp:inline>
+        </w:drawing>
+      </w:r>
+    </w:p>
+    <w:p>
+      <w:pPr>
+        <w:pStyle w:val="NormalWeb"/>
+        <w:spacing w:line="276" w:lineRule="auto"/>
+        <w:ind w:left="1134" w:hanging="3"/>
+        <w:jc w:val="both"/>
+        <w:rPr>
+          <w:color w:val="000000" w:themeColor="text1"/>
+          <w:sz w:val="28"/>
+          <w:szCs w:val="28"/>
+        </w:rPr>
+      </w:pPr>
+      <w:r>
+        <w:rPr>
+          <w:color w:val="000000" w:themeColor="text1"/>
+          <w:sz w:val="28"/>
+          <w:szCs w:val="28"/>
+        </w:rPr>
         <w:t>Subversion est un logiciel libre développé par l’</w:t>
       </w:r>
-      <w:hyperlink r:id="rId50" w:history="1">
+      <w:hyperlink r:id="rId52" w:history="1">
         <w:r>
           <w:rPr>
             <w:rStyle w:val="Accentuation"/>
@@ -9736,7 +10855,7 @@
         </w:rPr>
         <w:t xml:space="preserve"> depuis 2000. Remplaçant de l’illustre logiciel </w:t>
       </w:r>
-      <w:hyperlink r:id="rId51" w:history="1">
+      <w:hyperlink r:id="rId53" w:history="1">
         <w:r>
           <w:rPr>
             <w:rStyle w:val="Accentuation"/>
@@ -9763,14 +10882,6 @@
         </w:rPr>
         <w:t>.</w:t>
       </w:r>
-      <w:r>
-        <w:rPr>
-          <w:color w:val="000000" w:themeColor="text1"/>
-          <w:sz w:val="28"/>
-          <w:szCs w:val="28"/>
-        </w:rPr>
-        <w:t>Alors, comment tous les différencier ? Lequel choisir ?</w:t>
-      </w:r>
     </w:p>
     <w:p>
       <w:pPr>
@@ -9792,7 +10903,15 @@
           <w:sz w:val="28"/>
           <w:szCs w:val="28"/>
         </w:rPr>
-        <w:t>Git vs. Mercurial vs. Subversion, le jeu des 5 différences</w:t>
+        <w:t>G</w:t>
+      </w:r>
+      <w:r>
+        <w:rPr>
+          <w:color w:val="000000" w:themeColor="text1"/>
+          <w:sz w:val="28"/>
+          <w:szCs w:val="28"/>
+        </w:rPr>
+        <w:t>it vs. Mercurial vs. Subversion</w:t>
       </w:r>
       <w:r>
         <w:rPr>
@@ -9891,11 +11010,10 @@
       <w:pPr>
         <w:widowControl/>
         <w:numPr>
-          <w:ilvl w:val="0"/>
+          <w:ilvl w:val="4"/>
           <w:numId w:val="30"/>
         </w:numPr>
         <w:spacing w:before="100" w:beforeAutospacing="1" w:after="100" w:afterAutospacing="1"/>
-        <w:ind w:left="1134" w:hanging="3"/>
         <w:jc w:val="both"/>
         <w:rPr>
           <w:rFonts w:ascii="Times New Roman" w:hAnsi="Times New Roman" w:cs="Times New Roman"/>
@@ -9904,24 +11022,36 @@
           <w:szCs w:val="28"/>
         </w:rPr>
       </w:pPr>
+      <w:bookmarkStart w:id="1" w:name="_GoBack"/>
+      <w:bookmarkEnd w:id="1"/>
       <w:r>
         <w:rPr>
           <w:rStyle w:val="lev"/>
           <w:rFonts w:ascii="Times New Roman" w:hAnsi="Times New Roman" w:cs="Times New Roman"/>
-          <w:color w:val="000000" w:themeColor="text1"/>
-          <w:sz w:val="28"/>
-          <w:szCs w:val="28"/>
-        </w:rPr>
-        <w:t>Les branches :</w:t>
-      </w:r>
-      <w:r>
-        <w:rPr>
-          <w:rFonts w:ascii="Times New Roman" w:hAnsi="Times New Roman" w:cs="Times New Roman"/>
-          <w:color w:val="000000" w:themeColor="text1"/>
-          <w:sz w:val="28"/>
-          <w:szCs w:val="28"/>
-        </w:rPr>
-        <w:t xml:space="preserve"> l’utilisation des branches est de loin plus facile avec Git et Mercurial qu’avec Subversion. Git et Mercurial gèrent tout et savent quel fichier doit être fusionné </w:t>
+          <w:color w:val="FF0000"/>
+          <w:sz w:val="28"/>
+          <w:szCs w:val="28"/>
+        </w:rPr>
+        <w:t>Les branches</w:t>
+      </w:r>
+      <w:r>
+        <w:rPr>
+          <w:rStyle w:val="lev"/>
+          <w:rFonts w:ascii="Times New Roman" w:hAnsi="Times New Roman" w:cs="Times New Roman"/>
+          <w:color w:val="000000" w:themeColor="text1"/>
+          <w:sz w:val="28"/>
+          <w:szCs w:val="28"/>
+        </w:rPr>
+        <w:t xml:space="preserve"> :</w:t>
+      </w:r>
+      <w:r>
+        <w:rPr>
+          <w:rFonts w:ascii="Times New Roman" w:hAnsi="Times New Roman" w:cs="Times New Roman"/>
+          <w:color w:val="000000" w:themeColor="text1"/>
+          <w:sz w:val="28"/>
+          <w:szCs w:val="28"/>
+        </w:rPr>
+        <w:t xml:space="preserve"> l’utilisation des branches est de loin plus facile avec Git et Mercurial qu’avec Subversion. Git et Mercurial gèrent tout et savent quel fichier doit être fusionné ou non. Pour Subversion en </w:t>
       </w:r>
       <w:r>
         <w:rPr>
@@ -9931,7 +11061,7 @@
           <w:szCs w:val="28"/>
         </w:rPr>
         <w:lastRenderedPageBreak/>
-        <w:t>ou non. Pour Subversion en revanche, les branches ne sont que la résultante d’un répertoire sur le dépôt. Pour fusionner des branches, vous devrez utiliser des commandes spéciales.</w:t>
+        <w:t>revanche, les branches ne sont que la résultante d’un répertoire sur le dépôt. Pour fusionner des branches, vous devrez utiliser des commandes spéciales.</w:t>
       </w:r>
     </w:p>
     <w:p>
@@ -10024,8 +11154,20 @@
           <w:sz w:val="28"/>
           <w:szCs w:val="28"/>
         </w:rPr>
-        <w:t>Secure Hash Algorithma</w:t>
-      </w:r>
+        <w:t xml:space="preserve">Secure Hash </w:t>
+      </w:r>
+      <w:proofErr w:type="spellStart"/>
+      <w:r>
+        <w:rPr>
+          <w:rStyle w:val="Accentuation"/>
+          <w:rFonts w:ascii="Times New Roman" w:hAnsi="Times New Roman" w:cs="Times New Roman"/>
+          <w:color w:val="000000" w:themeColor="text1"/>
+          <w:sz w:val="28"/>
+          <w:szCs w:val="28"/>
+        </w:rPr>
+        <w:t>Algorithma</w:t>
+      </w:r>
+      <w:proofErr w:type="spellEnd"/>
       <w:r>
         <w:rPr>
           <w:rFonts w:ascii="Times New Roman" w:hAnsi="Times New Roman" w:cs="Times New Roman"/>
@@ -10112,7 +11254,31 @@
           <w:sz w:val="28"/>
           <w:szCs w:val="28"/>
         </w:rPr>
-        <w:t xml:space="preserve"> de tout les facteurs vu ci-dessus et de ce dont on  a besoin pour ce projet, on a choisi ‘utiliser </w:t>
+        <w:t xml:space="preserve"> de </w:t>
+      </w:r>
+      <w:proofErr w:type="spellStart"/>
+      <w:r>
+        <w:rPr>
+          <w:rStyle w:val="lev"/>
+          <w:rFonts w:ascii="Times New Roman" w:hAnsi="Times New Roman" w:cs="Times New Roman"/>
+          <w:b w:val="0"/>
+          <w:color w:val="000000" w:themeColor="text1"/>
+          <w:sz w:val="28"/>
+          <w:szCs w:val="28"/>
+        </w:rPr>
+        <w:t>tout</w:t>
+      </w:r>
+      <w:proofErr w:type="spellEnd"/>
+      <w:r>
+        <w:rPr>
+          <w:rStyle w:val="lev"/>
+          <w:rFonts w:ascii="Times New Roman" w:hAnsi="Times New Roman" w:cs="Times New Roman"/>
+          <w:b w:val="0"/>
+          <w:color w:val="000000" w:themeColor="text1"/>
+          <w:sz w:val="28"/>
+          <w:szCs w:val="28"/>
+        </w:rPr>
+        <w:t xml:space="preserve"> les facteurs vu ci-dessus et de ce dont on  a besoin pour ce projet, on a choisi ‘utiliser </w:t>
       </w:r>
       <w:r>
         <w:rPr>
@@ -10218,6 +11384,7 @@
           <w:szCs w:val="28"/>
         </w:rPr>
       </w:pPr>
+      <w:proofErr w:type="spellStart"/>
       <w:r>
         <w:rPr>
           <w:b/>
@@ -10226,6 +11393,7 @@
         </w:rPr>
         <w:t>TestMaker</w:t>
       </w:r>
+      <w:proofErr w:type="spellEnd"/>
       <w:r>
         <w:rPr>
           <w:sz w:val="28"/>
@@ -10238,7 +11406,23 @@
           <w:sz w:val="28"/>
           <w:szCs w:val="28"/>
         </w:rPr>
-        <w:t>courrier électronique (e-mail), les applications basées sur l’architecture SOA (Service Oriented Architecture) et les applications Java. Il supporte de multiples protocoles notamment HTTP, HTTPS, SOAP.</w:t>
+        <w:t xml:space="preserve">courrier électronique (e-mail), les applications basées sur l’architecture SOA (Service </w:t>
+      </w:r>
+      <w:proofErr w:type="spellStart"/>
+      <w:r>
+        <w:rPr>
+          <w:sz w:val="28"/>
+          <w:szCs w:val="28"/>
+        </w:rPr>
+        <w:t>Oriented</w:t>
+      </w:r>
+      <w:proofErr w:type="spellEnd"/>
+      <w:r>
+        <w:rPr>
+          <w:sz w:val="28"/>
+          <w:szCs w:val="28"/>
+        </w:rPr>
+        <w:t xml:space="preserve"> Architecture) et les applications Java. Il supporte de multiples protocoles notamment HTTP, HTTPS, SOAP.</w:t>
       </w:r>
     </w:p>
     <w:p>
@@ -10268,6 +11452,7 @@
           <w:szCs w:val="28"/>
         </w:rPr>
       </w:pPr>
+      <w:proofErr w:type="spellStart"/>
       <w:r>
         <w:rPr>
           <w:b/>
@@ -10276,6 +11461,7 @@
         </w:rPr>
         <w:t>JMeter</w:t>
       </w:r>
+      <w:proofErr w:type="spellEnd"/>
       <w:r>
         <w:rPr>
           <w:sz w:val="28"/>
@@ -10288,7 +11474,23 @@
           <w:sz w:val="28"/>
           <w:szCs w:val="28"/>
         </w:rPr>
-        <w:t>aux requêtes) de sites Web, de serveurs FTP, TCP/IP et de services Web, de bases de données accessibles via jdbc, de scripts Perl et d’objets JAVA (Applets). Il fait partie de la suite Apache JAKARTA. Il est entièrement écrit en Java, ce qui lui permet d'être utilisé sur tout système d'exploitation supportant une machine virtuelle Java (JVM).</w:t>
+        <w:t xml:space="preserve">aux requêtes) de sites Web, de serveurs FTP, TCP/IP et de services Web, de bases de données accessibles via </w:t>
+      </w:r>
+      <w:proofErr w:type="spellStart"/>
+      <w:r>
+        <w:rPr>
+          <w:sz w:val="28"/>
+          <w:szCs w:val="28"/>
+        </w:rPr>
+        <w:t>jdbc</w:t>
+      </w:r>
+      <w:proofErr w:type="spellEnd"/>
+      <w:r>
+        <w:rPr>
+          <w:sz w:val="28"/>
+          <w:szCs w:val="28"/>
+        </w:rPr>
+        <w:t>, de scripts Perl et d’objets JAVA (Applets). Il fait partie de la suite Apache JAKARTA. Il est entièrement écrit en Java, ce qui lui permet d'être utilisé sur tout système d'exploitation supportant une machine virtuelle Java (JVM).</w:t>
       </w:r>
     </w:p>
     <w:p>
@@ -10318,6 +11520,7 @@
           <w:szCs w:val="28"/>
         </w:rPr>
       </w:pPr>
+      <w:proofErr w:type="spellStart"/>
       <w:r>
         <w:rPr>
           <w:b/>
@@ -10325,7 +11528,16 @@
           <w:szCs w:val="28"/>
         </w:rPr>
         <w:lastRenderedPageBreak/>
-        <w:t xml:space="preserve">Dieseltest </w:t>
+        <w:t>Dieseltest</w:t>
+      </w:r>
+      <w:proofErr w:type="spellEnd"/>
+      <w:r>
+        <w:rPr>
+          <w:b/>
+          <w:sz w:val="28"/>
+          <w:szCs w:val="28"/>
+        </w:rPr>
+        <w:t xml:space="preserve"> </w:t>
       </w:r>
       <w:r>
         <w:rPr>
@@ -10385,6 +11597,7 @@
           <w:szCs w:val="28"/>
         </w:rPr>
       </w:pPr>
+      <w:proofErr w:type="spellStart"/>
       <w:r>
         <w:rPr>
           <w:b/>
@@ -10393,6 +11606,7 @@
         </w:rPr>
         <w:t>OpenSTA</w:t>
       </w:r>
+      <w:proofErr w:type="spellEnd"/>
       <w:r>
         <w:rPr>
           <w:sz w:val="28"/>
@@ -10495,7 +11709,39 @@
           <w:sz w:val="28"/>
           <w:szCs w:val="28"/>
         </w:rPr>
-        <w:t xml:space="preserve">que BlueJ, Eclipse et Netbeans. </w:t>
+        <w:t xml:space="preserve">que </w:t>
+      </w:r>
+      <w:proofErr w:type="spellStart"/>
+      <w:r>
+        <w:rPr>
+          <w:sz w:val="28"/>
+          <w:szCs w:val="28"/>
+        </w:rPr>
+        <w:t>BlueJ</w:t>
+      </w:r>
+      <w:proofErr w:type="spellEnd"/>
+      <w:r>
+        <w:rPr>
+          <w:sz w:val="28"/>
+          <w:szCs w:val="28"/>
+        </w:rPr>
+        <w:t xml:space="preserve">, Eclipse et </w:t>
+      </w:r>
+      <w:proofErr w:type="spellStart"/>
+      <w:r>
+        <w:rPr>
+          <w:sz w:val="28"/>
+          <w:szCs w:val="28"/>
+        </w:rPr>
+        <w:t>Netbeans</w:t>
+      </w:r>
+      <w:proofErr w:type="spellEnd"/>
+      <w:r>
+        <w:rPr>
+          <w:sz w:val="28"/>
+          <w:szCs w:val="28"/>
+        </w:rPr>
+        <w:t xml:space="preserve">. </w:t>
       </w:r>
     </w:p>
     <w:p>
@@ -10536,7 +11782,39 @@
           <w:sz w:val="28"/>
           <w:szCs w:val="28"/>
         </w:rPr>
-        <w:t xml:space="preserve">Les TestCase sont des classes Java héritant de la classe junit.framework. Ils </w:t>
+        <w:t xml:space="preserve">Les </w:t>
+      </w:r>
+      <w:proofErr w:type="spellStart"/>
+      <w:r>
+        <w:rPr>
+          <w:sz w:val="28"/>
+          <w:szCs w:val="28"/>
+        </w:rPr>
+        <w:t>TestCase</w:t>
+      </w:r>
+      <w:proofErr w:type="spellEnd"/>
+      <w:r>
+        <w:rPr>
+          <w:sz w:val="28"/>
+          <w:szCs w:val="28"/>
+        </w:rPr>
+        <w:t xml:space="preserve"> sont des classes Java héritant de la classe </w:t>
+      </w:r>
+      <w:proofErr w:type="spellStart"/>
+      <w:r>
+        <w:rPr>
+          <w:sz w:val="28"/>
+          <w:szCs w:val="28"/>
+        </w:rPr>
+        <w:t>junit.framework</w:t>
+      </w:r>
+      <w:proofErr w:type="spellEnd"/>
+      <w:r>
+        <w:rPr>
+          <w:sz w:val="28"/>
+          <w:szCs w:val="28"/>
+        </w:rPr>
+        <w:t xml:space="preserve">. Ils </w:t>
       </w:r>
       <w:r>
         <w:rPr>
@@ -10565,7 +11843,39 @@
           <w:sz w:val="28"/>
           <w:szCs w:val="28"/>
         </w:rPr>
-        <w:t>Une TestSuite permet d'exécuter un certain nombre de TestCase déjà définis.</w:t>
+        <w:t xml:space="preserve">Une </w:t>
+      </w:r>
+      <w:proofErr w:type="spellStart"/>
+      <w:r>
+        <w:rPr>
+          <w:sz w:val="28"/>
+          <w:szCs w:val="28"/>
+        </w:rPr>
+        <w:t>TestSuite</w:t>
+      </w:r>
+      <w:proofErr w:type="spellEnd"/>
+      <w:r>
+        <w:rPr>
+          <w:sz w:val="28"/>
+          <w:szCs w:val="28"/>
+        </w:rPr>
+        <w:t xml:space="preserve"> permet d'exécuter un certain nombre de </w:t>
+      </w:r>
+      <w:proofErr w:type="spellStart"/>
+      <w:r>
+        <w:rPr>
+          <w:sz w:val="28"/>
+          <w:szCs w:val="28"/>
+        </w:rPr>
+        <w:t>TestCase</w:t>
+      </w:r>
+      <w:proofErr w:type="spellEnd"/>
+      <w:r>
+        <w:rPr>
+          <w:sz w:val="28"/>
+          <w:szCs w:val="28"/>
+        </w:rPr>
+        <w:t xml:space="preserve"> déjà définis.</w:t>
       </w:r>
     </w:p>
     <w:p>
@@ -10655,6 +11965,7 @@
         </w:rPr>
         <w:t xml:space="preserve"> : </w:t>
       </w:r>
+      <w:proofErr w:type="spellStart"/>
       <w:r>
         <w:rPr>
           <w:bCs/>
@@ -10664,6 +11975,7 @@
         </w:rPr>
         <w:t>Ant</w:t>
       </w:r>
+      <w:proofErr w:type="spellEnd"/>
       <w:r>
         <w:rPr>
           <w:color w:val="1D1B11" w:themeColor="background2" w:themeShade="1A"/>
@@ -10672,6 +11984,7 @@
         </w:rPr>
         <w:t xml:space="preserve">, </w:t>
       </w:r>
+      <w:proofErr w:type="spellStart"/>
       <w:r>
         <w:rPr>
           <w:bCs/>
@@ -10681,6 +11994,7 @@
         </w:rPr>
         <w:t>Maven</w:t>
       </w:r>
+      <w:proofErr w:type="spellEnd"/>
       <w:r>
         <w:rPr>
           <w:color w:val="1D1B11" w:themeColor="background2" w:themeShade="1A"/>
@@ -10689,6 +12003,7 @@
         </w:rPr>
         <w:t xml:space="preserve">, </w:t>
       </w:r>
+      <w:proofErr w:type="spellStart"/>
       <w:r>
         <w:rPr>
           <w:bCs/>
@@ -10698,6 +12013,7 @@
         </w:rPr>
         <w:t>Gradle</w:t>
       </w:r>
+      <w:proofErr w:type="spellEnd"/>
       <w:r>
         <w:rPr>
           <w:color w:val="1D1B11" w:themeColor="background2" w:themeShade="1A"/>
@@ -10706,6 +12022,7 @@
         </w:rPr>
         <w:t xml:space="preserve">, </w:t>
       </w:r>
+      <w:proofErr w:type="spellStart"/>
       <w:r>
         <w:rPr>
           <w:bCs/>
@@ -10715,6 +12032,7 @@
         </w:rPr>
         <w:t>GAnt</w:t>
       </w:r>
+      <w:proofErr w:type="spellEnd"/>
       <w:r>
         <w:rPr>
           <w:color w:val="1D1B11" w:themeColor="background2" w:themeShade="1A"/>
@@ -10723,6 +12041,7 @@
         </w:rPr>
         <w:t xml:space="preserve">, </w:t>
       </w:r>
+      <w:proofErr w:type="spellStart"/>
       <w:r>
         <w:rPr>
           <w:bCs/>
@@ -10732,6 +12051,7 @@
         </w:rPr>
         <w:t>EasyAnt</w:t>
       </w:r>
+      <w:proofErr w:type="spellEnd"/>
       <w:r>
         <w:rPr>
           <w:color w:val="1D1B11" w:themeColor="background2" w:themeShade="1A"/>
@@ -10797,6 +12117,7 @@
           <w:color w:val="1D1B11" w:themeColor="background2" w:themeShade="1A"/>
         </w:rPr>
       </w:pPr>
+      <w:proofErr w:type="spellStart"/>
       <w:r>
         <w:rPr>
           <w:rFonts w:ascii="Times New Roman" w:hAnsi="Times New Roman" w:cs="Times New Roman"/>
@@ -10805,6 +12126,7 @@
         <w:lastRenderedPageBreak/>
         <w:t>Ant</w:t>
       </w:r>
+      <w:proofErr w:type="spellEnd"/>
     </w:p>
     <w:p>
       <w:pPr>
@@ -10838,7 +12160,7 @@
                     </pic:cNvPicPr>
                   </pic:nvPicPr>
                   <pic:blipFill>
-                    <a:blip r:embed="rId52">
+                    <a:blip r:embed="rId54">
                       <a:extLst>
                         <a:ext uri="{28A0092B-C50C-407E-A947-70E740481C1C}">
                           <a14:useLocalDpi xmlns:a14="http://schemas.microsoft.com/office/drawing/2010/main" val="0"/>
@@ -10907,7 +12229,8 @@
           <w:szCs w:val="28"/>
         </w:rPr>
       </w:pPr>
-      <w:hyperlink r:id="rId53" w:history="1">
+      <w:hyperlink r:id="rId55" w:history="1">
+        <w:proofErr w:type="spellStart"/>
         <w:r>
           <w:rPr>
             <w:rStyle w:val="Lienhypertexte"/>
@@ -10919,6 +12242,7 @@
           </w:rPr>
           <w:t>Ant</w:t>
         </w:r>
+        <w:proofErr w:type="spellEnd"/>
       </w:hyperlink>
       <w:r>
         <w:rPr>
@@ -10929,7 +12253,7 @@
         </w:rPr>
         <w:t xml:space="preserve"> est un projet open-source de la </w:t>
       </w:r>
-      <w:hyperlink r:id="rId54" w:history="1">
+      <w:hyperlink r:id="rId56" w:history="1">
         <w:r>
           <w:rPr>
             <w:rStyle w:val="Lienhypertexte"/>
@@ -10951,6 +12275,7 @@
         </w:rPr>
         <w:t xml:space="preserve">. </w:t>
       </w:r>
+      <w:proofErr w:type="spellStart"/>
       <w:r>
         <w:rPr>
           <w:rFonts w:ascii="Times New Roman" w:hAnsi="Times New Roman" w:cs="Times New Roman"/>
@@ -10961,6 +12286,7 @@
         </w:rPr>
         <w:t>Ant</w:t>
       </w:r>
+      <w:proofErr w:type="spellEnd"/>
       <w:r>
         <w:rPr>
           <w:rFonts w:ascii="Times New Roman" w:hAnsi="Times New Roman" w:cs="Times New Roman"/>
@@ -11008,6 +12334,7 @@
         </w:rPr>
         <w:t xml:space="preserve"> (ou </w:t>
       </w:r>
+      <w:proofErr w:type="spellStart"/>
       <w:r>
         <w:rPr>
           <w:rStyle w:val="italique"/>
@@ -11018,6 +12345,7 @@
         </w:rPr>
         <w:t>targets</w:t>
       </w:r>
+      <w:proofErr w:type="spellEnd"/>
       <w:r>
         <w:rPr>
           <w:rFonts w:ascii="Times New Roman" w:hAnsi="Times New Roman" w:cs="Times New Roman"/>
@@ -11044,7 +12372,27 @@
           <w:sz w:val="28"/>
           <w:szCs w:val="28"/>
         </w:rPr>
-        <w:t xml:space="preserve"> est décomposée en un ensemble de tâches, chaque tâche étant destinée à réaliser une opération particulière. Ainsi, la tâche &lt;javac .../&gt; a pour rôle de compiler des classes Java, la tâche &lt;copy .../&gt; copiera un ensemble de fichiers, etc. </w:t>
+        <w:t xml:space="preserve"> est décomposée en un ensemble de tâches, chaque tâche étant destinée à réaliser une opération particulière. Ainsi, la tâche &lt;</w:t>
+      </w:r>
+      <w:proofErr w:type="spellStart"/>
+      <w:r>
+        <w:rPr>
+          <w:rFonts w:ascii="Times New Roman" w:hAnsi="Times New Roman" w:cs="Times New Roman"/>
+          <w:color w:val="1D1B11" w:themeColor="background2" w:themeShade="1A"/>
+          <w:sz w:val="28"/>
+          <w:szCs w:val="28"/>
+        </w:rPr>
+        <w:t>javac</w:t>
+      </w:r>
+      <w:proofErr w:type="spellEnd"/>
+      <w:r>
+        <w:rPr>
+          <w:rFonts w:ascii="Times New Roman" w:hAnsi="Times New Roman" w:cs="Times New Roman"/>
+          <w:color w:val="1D1B11" w:themeColor="background2" w:themeShade="1A"/>
+          <w:sz w:val="28"/>
+          <w:szCs w:val="28"/>
+        </w:rPr>
+        <w:t xml:space="preserve"> .../&gt; a pour rôle de compiler des classes Java, la tâche &lt;copy .../&gt; copiera un ensemble de fichiers, etc. </w:t>
       </w:r>
     </w:p>
     <w:p>
@@ -11200,6 +12548,7 @@
         </w:rPr>
         <w:t xml:space="preserve">On peut tout faire avec </w:t>
       </w:r>
+      <w:proofErr w:type="spellStart"/>
       <w:r>
         <w:rPr>
           <w:rFonts w:ascii="Times New Roman" w:hAnsi="Times New Roman" w:cs="Times New Roman"/>
@@ -11210,6 +12559,7 @@
         </w:rPr>
         <w:t>Ant</w:t>
       </w:r>
+      <w:proofErr w:type="spellEnd"/>
       <w:r>
         <w:rPr>
           <w:rFonts w:ascii="Times New Roman" w:hAnsi="Times New Roman" w:cs="Times New Roman"/>
@@ -11440,6 +12790,7 @@
           <w:color w:val="000000" w:themeColor="text1"/>
         </w:rPr>
       </w:pPr>
+      <w:proofErr w:type="spellStart"/>
       <w:r>
         <w:rPr>
           <w:rFonts w:ascii="Times New Roman" w:hAnsi="Times New Roman" w:cs="Times New Roman"/>
@@ -11447,6 +12798,7 @@
         </w:rPr>
         <w:t>Ivy</w:t>
       </w:r>
+      <w:proofErr w:type="spellEnd"/>
     </w:p>
     <w:p>
       <w:pPr>
@@ -11485,7 +12837,7 @@
                     </pic:cNvPicPr>
                   </pic:nvPicPr>
                   <pic:blipFill>
-                    <a:blip r:embed="rId55">
+                    <a:blip r:embed="rId57">
                       <a:extLst>
                         <a:ext uri="{28A0092B-C50C-407E-A947-70E740481C1C}">
                           <a14:useLocalDpi xmlns:a14="http://schemas.microsoft.com/office/drawing/2010/main" val="0"/>
@@ -11565,7 +12917,7 @@
         </w:rPr>
         <w:t xml:space="preserve">Le projet </w:t>
       </w:r>
-      <w:hyperlink r:id="rId56" w:history="1">
+      <w:hyperlink r:id="rId58" w:history="1">
         <w:r>
           <w:rPr>
             <w:rStyle w:val="Lienhypertexte"/>
@@ -11574,8 +12926,20 @@
             <w:szCs w:val="28"/>
             <w:u w:color="FFFFFF" w:themeColor="background1"/>
           </w:rPr>
-          <w:t>Apache Ivy</w:t>
+          <w:t xml:space="preserve">Apache </w:t>
         </w:r>
+        <w:proofErr w:type="spellStart"/>
+        <w:r>
+          <w:rPr>
+            <w:rStyle w:val="Lienhypertexte"/>
+            <w:color w:val="000000" w:themeColor="text1"/>
+            <w:sz w:val="28"/>
+            <w:szCs w:val="28"/>
+            <w:u w:color="FFFFFF" w:themeColor="background1"/>
+          </w:rPr>
+          <w:t>Ivy</w:t>
+        </w:r>
+        <w:proofErr w:type="spellEnd"/>
       </w:hyperlink>
       <w:r>
         <w:rPr>
@@ -11586,6 +12950,7 @@
         </w:rPr>
         <w:t xml:space="preserve"> est en réalité une extension à </w:t>
       </w:r>
+      <w:proofErr w:type="spellStart"/>
       <w:r>
         <w:rPr>
           <w:b/>
@@ -11597,6 +12962,7 @@
         </w:rPr>
         <w:t>Ant</w:t>
       </w:r>
+      <w:proofErr w:type="spellEnd"/>
       <w:r>
         <w:rPr>
           <w:color w:val="000000" w:themeColor="text1"/>
@@ -11661,6 +13027,7 @@
         </w:rPr>
         <w:t xml:space="preserve">Se base sur </w:t>
       </w:r>
+      <w:proofErr w:type="spellStart"/>
       <w:r>
         <w:rPr>
           <w:rFonts w:ascii="Times New Roman" w:hAnsi="Times New Roman" w:cs="Times New Roman"/>
@@ -11673,6 +13040,7 @@
         </w:rPr>
         <w:t>Ant</w:t>
       </w:r>
+      <w:proofErr w:type="spellEnd"/>
       <w:r>
         <w:rPr>
           <w:rFonts w:ascii="Times New Roman" w:hAnsi="Times New Roman" w:cs="Times New Roman"/>
@@ -11711,6 +13079,7 @@
         </w:rPr>
         <w:t xml:space="preserve">Moins verbeux que </w:t>
       </w:r>
+      <w:proofErr w:type="spellStart"/>
       <w:r>
         <w:rPr>
           <w:rFonts w:ascii="Times New Roman" w:hAnsi="Times New Roman" w:cs="Times New Roman"/>
@@ -11721,7 +13090,20 @@
           <w:szCs w:val="28"/>
           <w:u w:val="single" w:color="FFFFFF" w:themeColor="background1"/>
         </w:rPr>
-        <w:t>Maven 2</w:t>
+        <w:t>Maven</w:t>
+      </w:r>
+      <w:proofErr w:type="spellEnd"/>
+      <w:r>
+        <w:rPr>
+          <w:rFonts w:ascii="Times New Roman" w:hAnsi="Times New Roman" w:cs="Times New Roman"/>
+          <w:b/>
+          <w:bCs/>
+          <w:color w:val="000000" w:themeColor="text1"/>
+          <w:sz w:val="28"/>
+          <w:szCs w:val="28"/>
+          <w:u w:val="single" w:color="FFFFFF" w:themeColor="background1"/>
+        </w:rPr>
+        <w:t xml:space="preserve"> 2</w:t>
       </w:r>
       <w:r>
         <w:rPr>
@@ -11817,6 +13199,7 @@
         </w:rPr>
         <w:t xml:space="preserve">Peut utiliser le </w:t>
       </w:r>
+      <w:proofErr w:type="spellStart"/>
       <w:r>
         <w:rPr>
           <w:rStyle w:val="italique"/>
@@ -11828,6 +13211,7 @@
         </w:rPr>
         <w:t>repository</w:t>
       </w:r>
+      <w:proofErr w:type="spellEnd"/>
       <w:r>
         <w:rPr>
           <w:rFonts w:ascii="Times New Roman" w:hAnsi="Times New Roman" w:cs="Times New Roman"/>
@@ -11838,6 +13222,7 @@
         </w:rPr>
         <w:t xml:space="preserve"> de </w:t>
       </w:r>
+      <w:proofErr w:type="spellStart"/>
       <w:r>
         <w:rPr>
           <w:rFonts w:ascii="Times New Roman" w:hAnsi="Times New Roman" w:cs="Times New Roman"/>
@@ -11848,7 +13233,20 @@
           <w:szCs w:val="28"/>
           <w:u w:val="single" w:color="FFFFFF" w:themeColor="background1"/>
         </w:rPr>
-        <w:t>Maven 2</w:t>
+        <w:t>Maven</w:t>
+      </w:r>
+      <w:proofErr w:type="spellEnd"/>
+      <w:r>
+        <w:rPr>
+          <w:rFonts w:ascii="Times New Roman" w:hAnsi="Times New Roman" w:cs="Times New Roman"/>
+          <w:b/>
+          <w:bCs/>
+          <w:color w:val="000000" w:themeColor="text1"/>
+          <w:sz w:val="28"/>
+          <w:szCs w:val="28"/>
+          <w:u w:val="single" w:color="FFFFFF" w:themeColor="background1"/>
+        </w:rPr>
+        <w:t xml:space="preserve"> 2</w:t>
       </w:r>
       <w:r>
         <w:rPr>
@@ -11878,6 +13276,7 @@
           <w:u w:val="single" w:color="FFFFFF" w:themeColor="background1"/>
         </w:rPr>
       </w:pPr>
+      <w:proofErr w:type="spellStart"/>
       <w:r>
         <w:rPr>
           <w:rFonts w:ascii="Times New Roman" w:hAnsi="Times New Roman" w:cs="Times New Roman"/>
@@ -11890,6 +13289,7 @@
         </w:rPr>
         <w:t>Ivy</w:t>
       </w:r>
+      <w:proofErr w:type="spellEnd"/>
       <w:r>
         <w:rPr>
           <w:rFonts w:ascii="Times New Roman" w:hAnsi="Times New Roman" w:cs="Times New Roman"/>
@@ -11921,6 +13321,7 @@
         </w:rPr>
         <w:t>, et donc hors d'</w:t>
       </w:r>
+      <w:proofErr w:type="spellStart"/>
       <w:r>
         <w:rPr>
           <w:rFonts w:ascii="Times New Roman" w:hAnsi="Times New Roman" w:cs="Times New Roman"/>
@@ -11933,6 +13334,7 @@
         </w:rPr>
         <w:t>Ant</w:t>
       </w:r>
+      <w:proofErr w:type="spellEnd"/>
       <w:r>
         <w:rPr>
           <w:rFonts w:ascii="Times New Roman" w:hAnsi="Times New Roman" w:cs="Times New Roman"/>
@@ -11971,6 +13373,7 @@
         </w:rPr>
         <w:t xml:space="preserve">Propose des services supplémentaires par rapport à </w:t>
       </w:r>
+      <w:proofErr w:type="spellStart"/>
       <w:r>
         <w:rPr>
           <w:rFonts w:ascii="Times New Roman" w:hAnsi="Times New Roman" w:cs="Times New Roman"/>
@@ -11983,6 +13386,7 @@
         </w:rPr>
         <w:t>Maven</w:t>
       </w:r>
+      <w:proofErr w:type="spellEnd"/>
       <w:r>
         <w:rPr>
           <w:rFonts w:ascii="Times New Roman" w:hAnsi="Times New Roman" w:cs="Times New Roman"/>
@@ -11993,6 +13397,7 @@
         </w:rPr>
         <w:t xml:space="preserve"> en fournissant par exemple une gestion intelligente des exclusions, la possibilité de désactiver la transitivité des dépendances (y compris pour les dépendances </w:t>
       </w:r>
+      <w:proofErr w:type="spellStart"/>
       <w:r>
         <w:rPr>
           <w:rFonts w:ascii="Times New Roman" w:hAnsi="Times New Roman" w:cs="Times New Roman"/>
@@ -12005,6 +13410,7 @@
         </w:rPr>
         <w:t>Maven</w:t>
       </w:r>
+      <w:proofErr w:type="spellEnd"/>
       <w:r>
         <w:rPr>
           <w:rFonts w:ascii="Times New Roman" w:hAnsi="Times New Roman" w:cs="Times New Roman"/>
@@ -12043,6 +13449,7 @@
         </w:rPr>
         <w:t xml:space="preserve">Contrairement à </w:t>
       </w:r>
+      <w:proofErr w:type="spellStart"/>
       <w:r>
         <w:rPr>
           <w:rFonts w:ascii="Times New Roman" w:hAnsi="Times New Roman" w:cs="Times New Roman"/>
@@ -12055,6 +13462,7 @@
         </w:rPr>
         <w:t>Maven</w:t>
       </w:r>
+      <w:proofErr w:type="spellEnd"/>
       <w:r>
         <w:rPr>
           <w:rFonts w:ascii="Times New Roman" w:hAnsi="Times New Roman" w:cs="Times New Roman"/>
@@ -12140,6 +13548,7 @@
         </w:rPr>
         <w:t xml:space="preserve"> les autres lacunes d'</w:t>
       </w:r>
+      <w:proofErr w:type="spellStart"/>
       <w:r>
         <w:rPr>
           <w:rFonts w:ascii="Times New Roman" w:hAnsi="Times New Roman" w:cs="Times New Roman"/>
@@ -12152,6 +13561,7 @@
         </w:rPr>
         <w:t>Ant</w:t>
       </w:r>
+      <w:proofErr w:type="spellEnd"/>
       <w:r>
         <w:rPr>
           <w:rFonts w:ascii="Times New Roman" w:hAnsi="Times New Roman" w:cs="Times New Roman"/>
@@ -12162,6 +13572,7 @@
         </w:rPr>
         <w:t>. Toutefois, ce ne sont pas là les objectifs d'</w:t>
       </w:r>
+      <w:proofErr w:type="spellStart"/>
       <w:r>
         <w:rPr>
           <w:rFonts w:ascii="Times New Roman" w:hAnsi="Times New Roman" w:cs="Times New Roman"/>
@@ -12174,6 +13585,7 @@
         </w:rPr>
         <w:t>Ivy</w:t>
       </w:r>
+      <w:proofErr w:type="spellEnd"/>
       <w:r>
         <w:rPr>
           <w:rFonts w:ascii="Times New Roman" w:hAnsi="Times New Roman" w:cs="Times New Roman"/>
@@ -12224,6 +13636,7 @@
           <w:color w:val="auto"/>
         </w:rPr>
       </w:pPr>
+      <w:proofErr w:type="spellStart"/>
       <w:r>
         <w:rPr>
           <w:rFonts w:ascii="Times New Roman" w:hAnsi="Times New Roman" w:cs="Times New Roman"/>
@@ -12231,6 +13644,7 @@
         </w:rPr>
         <w:t>Maven</w:t>
       </w:r>
+      <w:proofErr w:type="spellEnd"/>
     </w:p>
     <w:p>
       <w:pPr>
@@ -12269,7 +13683,7 @@
                     </pic:cNvPicPr>
                   </pic:nvPicPr>
                   <pic:blipFill>
-                    <a:blip r:embed="rId57">
+                    <a:blip r:embed="rId59">
                       <a:extLst>
                         <a:ext uri="{28A0092B-C50C-407E-A947-70E740481C1C}">
                           <a14:useLocalDpi xmlns:a14="http://schemas.microsoft.com/office/drawing/2010/main" val="0"/>
@@ -12363,6 +13777,7 @@
           <w:szCs w:val="28"/>
         </w:rPr>
       </w:pPr>
+      <w:proofErr w:type="spellStart"/>
       <w:r>
         <w:rPr>
           <w:b/>
@@ -12371,7 +13786,18 @@
           <w:sz w:val="28"/>
           <w:szCs w:val="28"/>
         </w:rPr>
-        <w:t>Maven 1</w:t>
+        <w:t>Maven</w:t>
+      </w:r>
+      <w:proofErr w:type="spellEnd"/>
+      <w:r>
+        <w:rPr>
+          <w:b/>
+          <w:bCs/>
+          <w:color w:val="000000" w:themeColor="text1"/>
+          <w:sz w:val="28"/>
+          <w:szCs w:val="28"/>
+        </w:rPr>
+        <w:t xml:space="preserve"> 1</w:t>
       </w:r>
       <w:r>
         <w:rPr>
@@ -12381,7 +13807,7 @@
         </w:rPr>
         <w:t xml:space="preserve">, développé en 2002 en tant que sous-projet du projet </w:t>
       </w:r>
-      <w:hyperlink r:id="rId58" w:history="1">
+      <w:hyperlink r:id="rId60" w:history="1">
         <w:r>
           <w:rPr>
             <w:rStyle w:val="Lienhypertexte"/>
@@ -12417,6 +13843,7 @@
           <w:szCs w:val="28"/>
         </w:rPr>
       </w:pPr>
+      <w:proofErr w:type="spellStart"/>
       <w:r>
         <w:rPr>
           <w:b/>
@@ -12425,7 +13852,18 @@
           <w:sz w:val="28"/>
           <w:szCs w:val="28"/>
         </w:rPr>
-        <w:t>Maven 2</w:t>
+        <w:t>Maven</w:t>
+      </w:r>
+      <w:proofErr w:type="spellEnd"/>
+      <w:r>
+        <w:rPr>
+          <w:b/>
+          <w:bCs/>
+          <w:color w:val="000000" w:themeColor="text1"/>
+          <w:sz w:val="28"/>
+          <w:szCs w:val="28"/>
+        </w:rPr>
+        <w:t xml:space="preserve"> 2</w:t>
       </w:r>
       <w:r>
         <w:rPr>
@@ -12435,6 +13873,7 @@
         </w:rPr>
         <w:t xml:space="preserve">, est apparu fin 2005. Reprenant les bases de </w:t>
       </w:r>
+      <w:proofErr w:type="spellStart"/>
       <w:r>
         <w:rPr>
           <w:b/>
@@ -12443,7 +13882,18 @@
           <w:sz w:val="28"/>
           <w:szCs w:val="28"/>
         </w:rPr>
-        <w:t>Maven 1</w:t>
+        <w:t>Maven</w:t>
+      </w:r>
+      <w:proofErr w:type="spellEnd"/>
+      <w:r>
+        <w:rPr>
+          <w:b/>
+          <w:bCs/>
+          <w:color w:val="000000" w:themeColor="text1"/>
+          <w:sz w:val="28"/>
+          <w:szCs w:val="28"/>
+        </w:rPr>
+        <w:t xml:space="preserve"> 1</w:t>
       </w:r>
       <w:r>
         <w:rPr>
@@ -12507,7 +13957,7 @@
             <wp:extent cx="4086891" cy="1689811"/>
             <wp:effectExtent l="19050" t="0" r="8859" b="0"/>
             <wp:docPr id="12" name="Image 12" descr="Image non disponible">
-              <a:hlinkClick xmlns:a="http://schemas.openxmlformats.org/drawingml/2006/main" r:id="rId59"/>
+              <a:hlinkClick xmlns:a="http://schemas.openxmlformats.org/drawingml/2006/main" r:id="rId61"/>
             </wp:docPr>
             <wp:cNvGraphicFramePr>
               <a:graphicFrameLocks xmlns:a="http://schemas.openxmlformats.org/drawingml/2006/main" noChangeAspect="1"/>
@@ -12517,14 +13967,14 @@
                 <pic:pic xmlns:pic="http://schemas.openxmlformats.org/drawingml/2006/picture">
                   <pic:nvPicPr>
                     <pic:cNvPr id="0" name="Picture 6" descr="Image non disponible">
-                      <a:hlinkClick r:id="rId59"/>
+                      <a:hlinkClick r:id="rId61"/>
                     </pic:cNvPr>
                     <pic:cNvPicPr>
                       <a:picLocks noChangeAspect="1" noChangeArrowheads="1"/>
                     </pic:cNvPicPr>
                   </pic:nvPicPr>
                   <pic:blipFill>
-                    <a:blip r:embed="rId60">
+                    <a:blip r:embed="rId62">
                       <a:extLst>
                         <a:ext uri="{28A0092B-C50C-407E-A947-70E740481C1C}">
                           <a14:useLocalDpi xmlns:a14="http://schemas.microsoft.com/office/drawing/2010/main" val="0"/>
@@ -12561,8 +14011,13 @@
         <w:ind w:left="1134" w:hanging="3"/>
       </w:pPr>
       <w:r>
-        <w:t>Fig3 processus d’exécution de builds avec Maven</w:t>
-      </w:r>
+        <w:t xml:space="preserve">Fig3 processus d’exécution de builds avec </w:t>
+      </w:r>
+      <w:proofErr w:type="spellStart"/>
+      <w:r>
+        <w:t>Maven</w:t>
+      </w:r>
+      <w:proofErr w:type="spellEnd"/>
     </w:p>
     <w:p>
       <w:pPr>
@@ -12579,6 +14034,7 @@
           <w:szCs w:val="28"/>
         </w:rPr>
       </w:pPr>
+      <w:proofErr w:type="spellStart"/>
       <w:r>
         <w:rPr>
           <w:rFonts w:ascii="Times New Roman" w:hAnsi="Times New Roman" w:cs="Times New Roman"/>
@@ -12586,7 +14042,16 @@
           <w:szCs w:val="28"/>
         </w:rPr>
         <w:lastRenderedPageBreak/>
-        <w:t xml:space="preserve">Maven commence par définir la liste des dépendances nécessaires au projet, </w:t>
+        <w:t>Maven</w:t>
+      </w:r>
+      <w:proofErr w:type="spellEnd"/>
+      <w:r>
+        <w:rPr>
+          <w:rFonts w:ascii="Times New Roman" w:hAnsi="Times New Roman" w:cs="Times New Roman"/>
+          <w:sz w:val="28"/>
+          <w:szCs w:val="28"/>
+        </w:rPr>
+        <w:t xml:space="preserve"> commence par définir la liste des dépendances nécessaires au projet, </w:t>
       </w:r>
       <w:r>
         <w:rPr>
@@ -12638,14 +14103,25 @@
           <w:szCs w:val="28"/>
         </w:rPr>
       </w:pPr>
-      <w:r>
-        <w:rPr>
-          <w:rFonts w:ascii="Times New Roman" w:hAnsi="Times New Roman" w:cs="Times New Roman"/>
-          <w:sz w:val="28"/>
-          <w:szCs w:val="28"/>
-        </w:rPr>
-        <w:t xml:space="preserve">Maven interroge alors le </w:t>
-      </w:r>
+      <w:proofErr w:type="spellStart"/>
+      <w:r>
+        <w:rPr>
+          <w:rFonts w:ascii="Times New Roman" w:hAnsi="Times New Roman" w:cs="Times New Roman"/>
+          <w:sz w:val="28"/>
+          <w:szCs w:val="28"/>
+        </w:rPr>
+        <w:t>Maven</w:t>
+      </w:r>
+      <w:proofErr w:type="spellEnd"/>
+      <w:r>
+        <w:rPr>
+          <w:rFonts w:ascii="Times New Roman" w:hAnsi="Times New Roman" w:cs="Times New Roman"/>
+          <w:sz w:val="28"/>
+          <w:szCs w:val="28"/>
+        </w:rPr>
+        <w:t xml:space="preserve"> interroge alors le </w:t>
+      </w:r>
+      <w:proofErr w:type="spellStart"/>
       <w:r>
         <w:rPr>
           <w:rStyle w:val="italique"/>
@@ -12655,6 +14131,7 @@
         </w:rPr>
         <w:t>repository</w:t>
       </w:r>
+      <w:proofErr w:type="spellEnd"/>
       <w:r>
         <w:rPr>
           <w:rFonts w:ascii="Times New Roman" w:hAnsi="Times New Roman" w:cs="Times New Roman"/>
@@ -12685,8 +14162,27 @@
           <w:sz w:val="28"/>
           <w:szCs w:val="28"/>
         </w:rPr>
-        <w:t xml:space="preserve">Si la dépendance n'est pas trouvée, alors Maven va interroger les </w:t>
-      </w:r>
+        <w:t xml:space="preserve">Si la dépendance n'est pas trouvée, alors </w:t>
+      </w:r>
+      <w:proofErr w:type="spellStart"/>
+      <w:r>
+        <w:rPr>
+          <w:rFonts w:ascii="Times New Roman" w:hAnsi="Times New Roman" w:cs="Times New Roman"/>
+          <w:sz w:val="28"/>
+          <w:szCs w:val="28"/>
+        </w:rPr>
+        <w:t>Maven</w:t>
+      </w:r>
+      <w:proofErr w:type="spellEnd"/>
+      <w:r>
+        <w:rPr>
+          <w:rFonts w:ascii="Times New Roman" w:hAnsi="Times New Roman" w:cs="Times New Roman"/>
+          <w:sz w:val="28"/>
+          <w:szCs w:val="28"/>
+        </w:rPr>
+        <w:t xml:space="preserve"> va interroger les </w:t>
+      </w:r>
+      <w:proofErr w:type="spellStart"/>
       <w:r>
         <w:rPr>
           <w:rStyle w:val="italique"/>
@@ -12696,6 +14192,7 @@
         </w:rPr>
         <w:t>repositories</w:t>
       </w:r>
+      <w:proofErr w:type="spellEnd"/>
       <w:r>
         <w:rPr>
           <w:rFonts w:ascii="Times New Roman" w:hAnsi="Times New Roman" w:cs="Times New Roman"/>
@@ -12728,6 +14225,7 @@
         </w:rPr>
         <w:t xml:space="preserve">Les dépendances absentes du </w:t>
       </w:r>
+      <w:proofErr w:type="spellStart"/>
       <w:r>
         <w:rPr>
           <w:rStyle w:val="italique"/>
@@ -12737,6 +14235,7 @@
         </w:rPr>
         <w:t>repository</w:t>
       </w:r>
+      <w:proofErr w:type="spellEnd"/>
       <w:r>
         <w:rPr>
           <w:rFonts w:ascii="Times New Roman" w:hAnsi="Times New Roman" w:cs="Times New Roman"/>
@@ -12745,6 +14244,7 @@
         </w:rPr>
         <w:t xml:space="preserve"> local sont alors téléchargées depuis les </w:t>
       </w:r>
+      <w:proofErr w:type="spellStart"/>
       <w:r>
         <w:rPr>
           <w:rStyle w:val="italique"/>
@@ -12754,6 +14254,7 @@
         </w:rPr>
         <w:t>repositories</w:t>
       </w:r>
+      <w:proofErr w:type="spellEnd"/>
       <w:r>
         <w:rPr>
           <w:rFonts w:ascii="Times New Roman" w:hAnsi="Times New Roman" w:cs="Times New Roman"/>
@@ -12778,13 +14279,23 @@
           <w:szCs w:val="28"/>
         </w:rPr>
       </w:pPr>
-      <w:r>
-        <w:rPr>
-          <w:rFonts w:ascii="Times New Roman" w:hAnsi="Times New Roman" w:cs="Times New Roman"/>
-          <w:sz w:val="28"/>
-          <w:szCs w:val="28"/>
-        </w:rPr>
-        <w:t>Maven peut alors utiliser la dépendance pour la construction du projet.</w:t>
+      <w:proofErr w:type="spellStart"/>
+      <w:r>
+        <w:rPr>
+          <w:rFonts w:ascii="Times New Roman" w:hAnsi="Times New Roman" w:cs="Times New Roman"/>
+          <w:sz w:val="28"/>
+          <w:szCs w:val="28"/>
+        </w:rPr>
+        <w:t>Maven</w:t>
+      </w:r>
+      <w:proofErr w:type="spellEnd"/>
+      <w:r>
+        <w:rPr>
+          <w:rFonts w:ascii="Times New Roman" w:hAnsi="Times New Roman" w:cs="Times New Roman"/>
+          <w:sz w:val="28"/>
+          <w:szCs w:val="28"/>
+        </w:rPr>
+        <w:t xml:space="preserve"> peut alors utiliser la dépendance pour la construction du projet.</w:t>
       </w:r>
     </w:p>
     <w:p>
@@ -12841,6 +14352,7 @@
         </w:rPr>
         <w:t xml:space="preserve">Utilisation des conventions </w:t>
       </w:r>
+      <w:proofErr w:type="spellStart"/>
       <w:r>
         <w:rPr>
           <w:rFonts w:ascii="Times New Roman" w:hAnsi="Times New Roman" w:cs="Times New Roman"/>
@@ -12853,6 +14365,7 @@
         </w:rPr>
         <w:t>Maven</w:t>
       </w:r>
+      <w:proofErr w:type="spellEnd"/>
       <w:r>
         <w:rPr>
           <w:rFonts w:ascii="Times New Roman" w:hAnsi="Times New Roman" w:cs="Times New Roman"/>
@@ -13099,7 +14612,29 @@
           <w:szCs w:val="28"/>
           <w:u w:val="single" w:color="FFFFFF" w:themeColor="background1"/>
         </w:rPr>
-        <w:t>Les archetypes, assez nombreux, facilitant la création de nouveaux projets.</w:t>
+        <w:t xml:space="preserve">Les </w:t>
+      </w:r>
+      <w:proofErr w:type="spellStart"/>
+      <w:r>
+        <w:rPr>
+          <w:rFonts w:ascii="Times New Roman" w:hAnsi="Times New Roman" w:cs="Times New Roman"/>
+          <w:color w:val="1D1B11" w:themeColor="background2" w:themeShade="1A"/>
+          <w:sz w:val="28"/>
+          <w:szCs w:val="28"/>
+          <w:u w:val="single" w:color="FFFFFF" w:themeColor="background1"/>
+        </w:rPr>
+        <w:t>archetypes</w:t>
+      </w:r>
+      <w:proofErr w:type="spellEnd"/>
+      <w:r>
+        <w:rPr>
+          <w:rFonts w:ascii="Times New Roman" w:hAnsi="Times New Roman" w:cs="Times New Roman"/>
+          <w:color w:val="1D1B11" w:themeColor="background2" w:themeShade="1A"/>
+          <w:sz w:val="28"/>
+          <w:szCs w:val="28"/>
+          <w:u w:val="single" w:color="FFFFFF" w:themeColor="background1"/>
+        </w:rPr>
+        <w:t>, assez nombreux, facilitant la création de nouveaux projets.</w:t>
       </w:r>
     </w:p>
     <w:p>
@@ -13127,9 +14662,32 @@
           <w:szCs w:val="28"/>
           <w:u w:val="single" w:color="FFFFFF" w:themeColor="background1"/>
         </w:rPr>
-        <w:t xml:space="preserve">Il existe plusieurs gestionnaires de repositories locaux, les plus utilisés étant </w:t>
-      </w:r>
-      <w:hyperlink r:id="rId61" w:history="1">
+        <w:t xml:space="preserve">Il existe plusieurs gestionnaires de </w:t>
+      </w:r>
+      <w:proofErr w:type="spellStart"/>
+      <w:r>
+        <w:rPr>
+          <w:rFonts w:ascii="Times New Roman" w:hAnsi="Times New Roman" w:cs="Times New Roman"/>
+          <w:color w:val="1D1B11" w:themeColor="background2" w:themeShade="1A"/>
+          <w:sz w:val="28"/>
+          <w:szCs w:val="28"/>
+          <w:u w:val="single" w:color="FFFFFF" w:themeColor="background1"/>
+        </w:rPr>
+        <w:t>repositories</w:t>
+      </w:r>
+      <w:proofErr w:type="spellEnd"/>
+      <w:r>
+        <w:rPr>
+          <w:rFonts w:ascii="Times New Roman" w:hAnsi="Times New Roman" w:cs="Times New Roman"/>
+          <w:color w:val="1D1B11" w:themeColor="background2" w:themeShade="1A"/>
+          <w:sz w:val="28"/>
+          <w:szCs w:val="28"/>
+          <w:u w:val="single" w:color="FFFFFF" w:themeColor="background1"/>
+        </w:rPr>
+        <w:t xml:space="preserve"> locaux, les plus utilisés étant </w:t>
+      </w:r>
+      <w:hyperlink r:id="rId63" w:history="1">
+        <w:proofErr w:type="spellStart"/>
         <w:r>
           <w:rPr>
             <w:rStyle w:val="Lienhypertexte"/>
@@ -13141,6 +14699,7 @@
           </w:rPr>
           <w:t>Nexus</w:t>
         </w:r>
+        <w:proofErr w:type="spellEnd"/>
       </w:hyperlink>
       <w:r>
         <w:rPr>
@@ -13152,7 +14711,7 @@
         </w:rPr>
         <w:t xml:space="preserve">, </w:t>
       </w:r>
-      <w:hyperlink r:id="rId62" w:history="1">
+      <w:hyperlink r:id="rId64" w:history="1">
         <w:r>
           <w:rPr>
             <w:rStyle w:val="Lienhypertexte"/>
@@ -13175,7 +14734,8 @@
         </w:rPr>
         <w:t xml:space="preserve"> et </w:t>
       </w:r>
-      <w:hyperlink r:id="rId63" w:history="1">
+      <w:hyperlink r:id="rId65" w:history="1">
+        <w:proofErr w:type="spellStart"/>
         <w:r>
           <w:rPr>
             <w:rStyle w:val="Lienhypertexte"/>
@@ -13187,6 +14747,7 @@
           </w:rPr>
           <w:t>Artifactory</w:t>
         </w:r>
+        <w:proofErr w:type="spellEnd"/>
       </w:hyperlink>
       <w:r>
         <w:rPr>
@@ -13253,6 +14814,7 @@
         </w:rPr>
         <w:t xml:space="preserve">Dès que l'on veut sortir un peu du système </w:t>
       </w:r>
+      <w:proofErr w:type="spellStart"/>
       <w:r>
         <w:rPr>
           <w:rFonts w:ascii="Times New Roman" w:hAnsi="Times New Roman" w:cs="Times New Roman"/>
@@ -13263,7 +14825,20 @@
           <w:szCs w:val="28"/>
           <w:u w:val="single" w:color="FFFFFF" w:themeColor="background1"/>
         </w:rPr>
-        <w:t>Maven 2</w:t>
+        <w:t>Maven</w:t>
+      </w:r>
+      <w:proofErr w:type="spellEnd"/>
+      <w:r>
+        <w:rPr>
+          <w:rFonts w:ascii="Times New Roman" w:hAnsi="Times New Roman" w:cs="Times New Roman"/>
+          <w:b/>
+          <w:bCs/>
+          <w:color w:val="1D1B11" w:themeColor="background2" w:themeShade="1A"/>
+          <w:sz w:val="28"/>
+          <w:szCs w:val="28"/>
+          <w:u w:val="single" w:color="FFFFFF" w:themeColor="background1"/>
+        </w:rPr>
+        <w:t xml:space="preserve"> 2</w:t>
       </w:r>
       <w:r>
         <w:rPr>
@@ -13379,7 +14954,29 @@
           <w:u w:val="single" w:color="FFFFFF" w:themeColor="background1"/>
         </w:rPr>
         <w:lastRenderedPageBreak/>
-        <w:t>Documentation "officielle" peu fournie et assez fouillie. Heureusement, plusieurs ouvrages complets (et pour certains gratuits) existent !</w:t>
+        <w:t xml:space="preserve">Documentation "officielle" peu fournie et assez </w:t>
+      </w:r>
+      <w:proofErr w:type="spellStart"/>
+      <w:r>
+        <w:rPr>
+          <w:rFonts w:ascii="Times New Roman" w:hAnsi="Times New Roman" w:cs="Times New Roman"/>
+          <w:color w:val="1D1B11" w:themeColor="background2" w:themeShade="1A"/>
+          <w:sz w:val="28"/>
+          <w:szCs w:val="28"/>
+          <w:u w:val="single" w:color="FFFFFF" w:themeColor="background1"/>
+        </w:rPr>
+        <w:t>fouillie</w:t>
+      </w:r>
+      <w:proofErr w:type="spellEnd"/>
+      <w:r>
+        <w:rPr>
+          <w:rFonts w:ascii="Times New Roman" w:hAnsi="Times New Roman" w:cs="Times New Roman"/>
+          <w:color w:val="1D1B11" w:themeColor="background2" w:themeShade="1A"/>
+          <w:sz w:val="28"/>
+          <w:szCs w:val="28"/>
+          <w:u w:val="single" w:color="FFFFFF" w:themeColor="background1"/>
+        </w:rPr>
+        <w:t>. Heureusement, plusieurs ouvrages complets (et pour certains gratuits) existent !</w:t>
       </w:r>
     </w:p>
     <w:p>
@@ -13635,9 +15232,27 @@
           <w:sz w:val="28"/>
           <w:szCs w:val="28"/>
         </w:rPr>
-        <w:t xml:space="preserve"> de nombreux serveurs d’intégration continue.les plus rependus sont : </w:t>
-      </w:r>
-      <w:hyperlink r:id="rId64" w:history="1">
+        <w:t xml:space="preserve"> de nombreux serveurs d’intégration </w:t>
+      </w:r>
+      <w:proofErr w:type="spellStart"/>
+      <w:r>
+        <w:rPr>
+          <w:rFonts w:ascii="Times New Roman" w:hAnsi="Times New Roman" w:cs="Times New Roman"/>
+          <w:sz w:val="28"/>
+          <w:szCs w:val="28"/>
+        </w:rPr>
+        <w:t>continue.les</w:t>
+      </w:r>
+      <w:proofErr w:type="spellEnd"/>
+      <w:r>
+        <w:rPr>
+          <w:rFonts w:ascii="Times New Roman" w:hAnsi="Times New Roman" w:cs="Times New Roman"/>
+          <w:sz w:val="28"/>
+          <w:szCs w:val="28"/>
+        </w:rPr>
+        <w:t xml:space="preserve"> plus rependus sont : </w:t>
+      </w:r>
+      <w:hyperlink r:id="rId66" w:history="1">
         <w:r>
           <w:rPr>
             <w:rFonts w:ascii="Times New Roman" w:eastAsia="Times New Roman" w:hAnsi="Times New Roman" w:cs="Times New Roman"/>
@@ -13657,7 +15272,7 @@
         </w:rPr>
         <w:t xml:space="preserve">, </w:t>
       </w:r>
-      <w:hyperlink r:id="rId65" w:history="1">
+      <w:hyperlink r:id="rId67" w:history="1">
         <w:r>
           <w:rPr>
             <w:rFonts w:ascii="Times New Roman" w:eastAsia="Times New Roman" w:hAnsi="Times New Roman" w:cs="Times New Roman"/>
@@ -13685,7 +15300,7 @@
         </w:rPr>
         <w:t xml:space="preserve"> </w:t>
       </w:r>
-      <w:hyperlink r:id="rId66" w:history="1">
+      <w:hyperlink r:id="rId68" w:history="1">
         <w:r>
           <w:rPr>
             <w:rFonts w:ascii="Times New Roman" w:eastAsia="Times New Roman" w:hAnsi="Times New Roman" w:cs="Times New Roman"/>
@@ -13705,7 +15320,7 @@
         </w:rPr>
         <w:t xml:space="preserve">, </w:t>
       </w:r>
-      <w:hyperlink r:id="rId67" w:history="1">
+      <w:hyperlink r:id="rId69" w:history="1">
         <w:r>
           <w:rPr>
             <w:rFonts w:ascii="Times New Roman" w:eastAsia="Times New Roman" w:hAnsi="Times New Roman" w:cs="Times New Roman"/>
@@ -13725,7 +15340,7 @@
         </w:rPr>
         <w:t xml:space="preserve">, </w:t>
       </w:r>
-      <w:hyperlink r:id="rId68" w:history="1">
+      <w:hyperlink r:id="rId70" w:history="1">
         <w:r>
           <w:rPr>
             <w:rFonts w:ascii="Times New Roman" w:eastAsia="Times New Roman" w:hAnsi="Times New Roman" w:cs="Times New Roman"/>
@@ -13745,6 +15360,7 @@
         </w:rPr>
         <w:t xml:space="preserve">, </w:t>
       </w:r>
+      <w:proofErr w:type="spellStart"/>
       <w:r>
         <w:rPr>
           <w:rFonts w:ascii="Times New Roman" w:eastAsia="Times New Roman" w:hAnsi="Times New Roman" w:cs="Times New Roman"/>
@@ -13754,7 +15370,19 @@
           <w:szCs w:val="28"/>
           <w:lang w:eastAsia="fr-FR"/>
         </w:rPr>
-        <w:t>Codefresh,</w:t>
+        <w:t>Codefresh</w:t>
+      </w:r>
+      <w:proofErr w:type="spellEnd"/>
+      <w:r>
+        <w:rPr>
+          <w:rFonts w:ascii="Times New Roman" w:eastAsia="Times New Roman" w:hAnsi="Times New Roman" w:cs="Times New Roman"/>
+          <w:bCs/>
+          <w:color w:val="1D1B11" w:themeColor="background2" w:themeShade="1A"/>
+          <w:sz w:val="28"/>
+          <w:szCs w:val="28"/>
+          <w:lang w:eastAsia="fr-FR"/>
+        </w:rPr>
+        <w:t>,</w:t>
       </w:r>
       <w:r>
         <w:rPr>
@@ -13765,6 +15393,7 @@
         </w:rPr>
         <w:t xml:space="preserve"> </w:t>
       </w:r>
+      <w:proofErr w:type="spellStart"/>
       <w:r>
         <w:rPr>
           <w:rFonts w:ascii="Times New Roman" w:eastAsia="Times New Roman" w:hAnsi="Times New Roman" w:cs="Times New Roman"/>
@@ -13774,7 +15403,19 @@
           <w:szCs w:val="28"/>
           <w:lang w:eastAsia="fr-FR"/>
         </w:rPr>
-        <w:t>Codeship,</w:t>
+        <w:t>Codeship</w:t>
+      </w:r>
+      <w:proofErr w:type="spellEnd"/>
+      <w:r>
+        <w:rPr>
+          <w:rFonts w:ascii="Times New Roman" w:eastAsia="Times New Roman" w:hAnsi="Times New Roman" w:cs="Times New Roman"/>
+          <w:bCs/>
+          <w:color w:val="1D1B11" w:themeColor="background2" w:themeShade="1A"/>
+          <w:sz w:val="28"/>
+          <w:szCs w:val="28"/>
+          <w:lang w:eastAsia="fr-FR"/>
+        </w:rPr>
+        <w:t>,</w:t>
       </w:r>
       <w:r>
         <w:rPr>
@@ -13785,6 +15426,7 @@
         </w:rPr>
         <w:t xml:space="preserve"> </w:t>
       </w:r>
+      <w:proofErr w:type="spellStart"/>
       <w:r>
         <w:rPr>
           <w:rFonts w:ascii="Times New Roman" w:eastAsia="Times New Roman" w:hAnsi="Times New Roman" w:cs="Times New Roman"/>
@@ -13794,7 +15436,19 @@
           <w:szCs w:val="28"/>
           <w:lang w:eastAsia="fr-FR"/>
         </w:rPr>
-        <w:t>CircleCI,</w:t>
+        <w:t>CircleCI</w:t>
+      </w:r>
+      <w:proofErr w:type="spellEnd"/>
+      <w:r>
+        <w:rPr>
+          <w:rFonts w:ascii="Times New Roman" w:eastAsia="Times New Roman" w:hAnsi="Times New Roman" w:cs="Times New Roman"/>
+          <w:bCs/>
+          <w:color w:val="1D1B11" w:themeColor="background2" w:themeShade="1A"/>
+          <w:sz w:val="28"/>
+          <w:szCs w:val="28"/>
+          <w:lang w:eastAsia="fr-FR"/>
+        </w:rPr>
+        <w:t>,</w:t>
       </w:r>
       <w:r>
         <w:rPr>
@@ -13805,6 +15459,7 @@
         </w:rPr>
         <w:t xml:space="preserve"> </w:t>
       </w:r>
+      <w:proofErr w:type="spellStart"/>
       <w:r>
         <w:rPr>
           <w:rFonts w:ascii="Times New Roman" w:eastAsia="Times New Roman" w:hAnsi="Times New Roman" w:cs="Times New Roman"/>
@@ -13814,7 +15469,19 @@
           <w:szCs w:val="28"/>
           <w:lang w:eastAsia="fr-FR"/>
         </w:rPr>
-        <w:t xml:space="preserve">GitLab CI </w:t>
+        <w:t>GitLab</w:t>
+      </w:r>
+      <w:proofErr w:type="spellEnd"/>
+      <w:r>
+        <w:rPr>
+          <w:rFonts w:ascii="Times New Roman" w:eastAsia="Times New Roman" w:hAnsi="Times New Roman" w:cs="Times New Roman"/>
+          <w:bCs/>
+          <w:color w:val="1D1B11" w:themeColor="background2" w:themeShade="1A"/>
+          <w:sz w:val="28"/>
+          <w:szCs w:val="28"/>
+          <w:lang w:eastAsia="fr-FR"/>
+        </w:rPr>
+        <w:t xml:space="preserve"> CI </w:t>
       </w:r>
     </w:p>
     <w:p>
@@ -13915,7 +15582,7 @@
             <wp:extent cx="2475865" cy="802005"/>
             <wp:effectExtent l="0" t="0" r="635" b="0"/>
             <wp:docPr id="9" name="Image 9" descr="logo jenkins">
-              <a:hlinkClick xmlns:a="http://schemas.openxmlformats.org/drawingml/2006/main" r:id="rId69" tgtFrame="&quot;_blank&quot;"/>
+              <a:hlinkClick xmlns:a="http://schemas.openxmlformats.org/drawingml/2006/main" r:id="rId71" tgtFrame="&quot;_blank&quot;"/>
             </wp:docPr>
             <wp:cNvGraphicFramePr>
               <a:graphicFrameLocks xmlns:a="http://schemas.openxmlformats.org/drawingml/2006/main" noChangeAspect="1"/>
@@ -13925,14 +15592,14 @@
                 <pic:pic xmlns:pic="http://schemas.openxmlformats.org/drawingml/2006/picture">
                   <pic:nvPicPr>
                     <pic:cNvPr id="0" name="Picture 3" descr="logo jenkins">
-                      <a:hlinkClick r:id="rId69" tgtFrame="&quot;_blank&quot;"/>
+                      <a:hlinkClick r:id="rId71" tgtFrame="&quot;_blank&quot;"/>
                     </pic:cNvPr>
                     <pic:cNvPicPr>
                       <a:picLocks noChangeAspect="1" noChangeArrowheads="1"/>
                     </pic:cNvPicPr>
                   </pic:nvPicPr>
                   <pic:blipFill>
-                    <a:blip r:embed="rId70">
+                    <a:blip r:embed="rId72">
                       <a:extLst>
                         <a:ext uri="{28A0092B-C50C-407E-A947-70E740481C1C}">
                           <a14:useLocalDpi xmlns:a14="http://schemas.microsoft.com/office/drawing/2010/main" val="0"/>
@@ -13989,7 +15656,7 @@
         </w:rPr>
         <w:t xml:space="preserve">Jenkins est un outil CI open-source écrit en Java. Il est originaire de la </w:t>
       </w:r>
-      <w:hyperlink r:id="rId71" w:history="1">
+      <w:hyperlink r:id="rId73" w:history="1">
         <w:r>
           <w:rPr>
             <w:rFonts w:ascii="Times New Roman" w:eastAsia="Times New Roman" w:hAnsi="Times New Roman" w:cs="Times New Roman"/>
@@ -14011,7 +15678,31 @@
           <w:u w:val="single" w:color="FFFFFF" w:themeColor="background1"/>
           <w:lang w:eastAsia="fr-FR"/>
         </w:rPr>
-        <w:t xml:space="preserve"> lorsque l'Oracle a acheté le Sun Microsystems. Jenkins est un outil CI multi-plateforme et il offre une configuration à la fois via l'interface graphique et les commandes de la console. </w:t>
+        <w:t xml:space="preserve"> lorsque l'Oracle a acheté le Sun Microsystems. Jenkins est un outil CI </w:t>
+      </w:r>
+      <w:proofErr w:type="spellStart"/>
+      <w:r>
+        <w:rPr>
+          <w:rFonts w:ascii="Times New Roman" w:eastAsia="Times New Roman" w:hAnsi="Times New Roman" w:cs="Times New Roman"/>
+          <w:color w:val="1D1B11" w:themeColor="background2" w:themeShade="1A"/>
+          <w:sz w:val="28"/>
+          <w:szCs w:val="28"/>
+          <w:u w:val="single" w:color="FFFFFF" w:themeColor="background1"/>
+          <w:lang w:eastAsia="fr-FR"/>
+        </w:rPr>
+        <w:t>multi-plateforme</w:t>
+      </w:r>
+      <w:proofErr w:type="spellEnd"/>
+      <w:r>
+        <w:rPr>
+          <w:rFonts w:ascii="Times New Roman" w:eastAsia="Times New Roman" w:hAnsi="Times New Roman" w:cs="Times New Roman"/>
+          <w:color w:val="1D1B11" w:themeColor="background2" w:themeShade="1A"/>
+          <w:sz w:val="28"/>
+          <w:szCs w:val="28"/>
+          <w:u w:val="single" w:color="FFFFFF" w:themeColor="background1"/>
+          <w:lang w:eastAsia="fr-FR"/>
+        </w:rPr>
+        <w:t xml:space="preserve"> et il offre une configuration à la fois via l'interface graphique et les commandes de la console. </w:t>
       </w:r>
     </w:p>
     <w:p>
@@ -14063,7 +15754,7 @@
         </w:rPr>
         <w:t xml:space="preserve"> est l'extension de fonctionnalité à travers les plugins. </w:t>
       </w:r>
-      <w:hyperlink r:id="rId72" w:history="1">
+      <w:hyperlink r:id="rId74" w:history="1">
         <w:r>
           <w:rPr>
             <w:rFonts w:ascii="Times New Roman" w:eastAsia="Times New Roman" w:hAnsi="Times New Roman" w:cs="Times New Roman"/>
@@ -14102,6 +15793,7 @@
           <w:lang w:eastAsia="fr-FR"/>
         </w:rPr>
       </w:pPr>
+      <w:proofErr w:type="spellStart"/>
       <w:r>
         <w:rPr>
           <w:rFonts w:ascii="Times New Roman" w:eastAsia="Times New Roman" w:hAnsi="Times New Roman" w:cs="Times New Roman"/>
@@ -14111,9 +15803,21 @@
           <w:u w:val="single" w:color="FFFFFF" w:themeColor="background1"/>
           <w:lang w:eastAsia="fr-FR"/>
         </w:rPr>
-        <w:t xml:space="preserve">Cloudbees propose également une solution hébergée sous la forme du </w:t>
-      </w:r>
-      <w:hyperlink r:id="rId73" w:tgtFrame="_blank" w:history="1">
+        <w:t>Cloudbees</w:t>
+      </w:r>
+      <w:proofErr w:type="spellEnd"/>
+      <w:r>
+        <w:rPr>
+          <w:rFonts w:ascii="Times New Roman" w:eastAsia="Times New Roman" w:hAnsi="Times New Roman" w:cs="Times New Roman"/>
+          <w:color w:val="1D1B11" w:themeColor="background2" w:themeShade="1A"/>
+          <w:sz w:val="28"/>
+          <w:szCs w:val="28"/>
+          <w:u w:val="single" w:color="FFFFFF" w:themeColor="background1"/>
+          <w:lang w:eastAsia="fr-FR"/>
+        </w:rPr>
+        <w:t xml:space="preserve"> propose également une solution hébergée sous la forme du </w:t>
+      </w:r>
+      <w:hyperlink r:id="rId75" w:tgtFrame="_blank" w:history="1">
         <w:r>
           <w:rPr>
             <w:rFonts w:ascii="Times New Roman" w:eastAsia="Times New Roman" w:hAnsi="Times New Roman" w:cs="Times New Roman"/>
@@ -14194,6 +15898,7 @@
           <w:lang w:eastAsia="fr-FR"/>
         </w:rPr>
       </w:pPr>
+      <w:proofErr w:type="spellStart"/>
       <w:r>
         <w:rPr>
           <w:rFonts w:ascii="Times New Roman" w:eastAsia="Times New Roman" w:hAnsi="Times New Roman" w:cs="Times New Roman"/>
@@ -14205,7 +15910,21 @@
           <w:u w:val="single" w:color="FFFFFF" w:themeColor="background1"/>
           <w:lang w:eastAsia="fr-FR"/>
         </w:rPr>
-        <w:t xml:space="preserve">TeamCity </w:t>
+        <w:t>TeamCity</w:t>
+      </w:r>
+      <w:proofErr w:type="spellEnd"/>
+      <w:r>
+        <w:rPr>
+          <w:rFonts w:ascii="Times New Roman" w:eastAsia="Times New Roman" w:hAnsi="Times New Roman" w:cs="Times New Roman"/>
+          <w:b/>
+          <w:bCs/>
+          <w:color w:val="1D1B11" w:themeColor="background2" w:themeShade="1A"/>
+          <w:sz w:val="28"/>
+          <w:szCs w:val="28"/>
+          <w:u w:val="single" w:color="FFFFFF" w:themeColor="background1"/>
+          <w:lang w:eastAsia="fr-FR"/>
+        </w:rPr>
+        <w:t xml:space="preserve"> </w:t>
       </w:r>
     </w:p>
     <w:p>
@@ -14236,7 +15955,7 @@
             <wp:extent cx="1216025" cy="1216025"/>
             <wp:effectExtent l="0" t="0" r="3175" b="3175"/>
             <wp:docPr id="8" name="Image 8" descr="Logo TeamCity">
-              <a:hlinkClick xmlns:a="http://schemas.openxmlformats.org/drawingml/2006/main" r:id="rId74" tgtFrame="&quot;_blank&quot;"/>
+              <a:hlinkClick xmlns:a="http://schemas.openxmlformats.org/drawingml/2006/main" r:id="rId76" tgtFrame="&quot;_blank&quot;"/>
             </wp:docPr>
             <wp:cNvGraphicFramePr>
               <a:graphicFrameLocks xmlns:a="http://schemas.openxmlformats.org/drawingml/2006/main" noChangeAspect="1"/>
@@ -14246,14 +15965,14 @@
                 <pic:pic xmlns:pic="http://schemas.openxmlformats.org/drawingml/2006/picture">
                   <pic:nvPicPr>
                     <pic:cNvPr id="0" name="Picture 4" descr="Logo TeamCity">
-                      <a:hlinkClick r:id="rId74" tgtFrame="&quot;_blank&quot;"/>
+                      <a:hlinkClick r:id="rId76" tgtFrame="&quot;_blank&quot;"/>
                     </pic:cNvPr>
                     <pic:cNvPicPr>
                       <a:picLocks noChangeAspect="1" noChangeArrowheads="1"/>
                     </pic:cNvPicPr>
                   </pic:nvPicPr>
                   <pic:blipFill>
-                    <a:blip r:embed="rId75">
+                    <a:blip r:embed="rId77">
                       <a:extLst>
                         <a:ext uri="{28A0092B-C50C-407E-A947-70E740481C1C}">
                           <a14:useLocalDpi xmlns:a14="http://schemas.microsoft.com/office/drawing/2010/main" val="0"/>
@@ -14299,6 +16018,7 @@
           <w:lang w:eastAsia="fr-FR"/>
         </w:rPr>
       </w:pPr>
+      <w:proofErr w:type="spellStart"/>
       <w:r>
         <w:rPr>
           <w:rFonts w:ascii="Times New Roman" w:eastAsia="Times New Roman" w:hAnsi="Times New Roman" w:cs="Times New Roman"/>
@@ -14308,7 +16028,115 @@
           <w:u w:val="single" w:color="FFFFFF" w:themeColor="background1"/>
           <w:lang w:eastAsia="fr-FR"/>
         </w:rPr>
-        <w:t xml:space="preserve">TeamCity est le serveur mature de CI, issu des laboratoires de la compagnie JetBrains. JetBrains a établi son autorité dans le monde du développement de logiciels, et leurs outils tels que WebStorm et ReSharper sont utilisés par les développeurs du monde entier. </w:t>
+        <w:t>TeamCity</w:t>
+      </w:r>
+      <w:proofErr w:type="spellEnd"/>
+      <w:r>
+        <w:rPr>
+          <w:rFonts w:ascii="Times New Roman" w:eastAsia="Times New Roman" w:hAnsi="Times New Roman" w:cs="Times New Roman"/>
+          <w:color w:val="1D1B11" w:themeColor="background2" w:themeShade="1A"/>
+          <w:sz w:val="28"/>
+          <w:szCs w:val="28"/>
+          <w:u w:val="single" w:color="FFFFFF" w:themeColor="background1"/>
+          <w:lang w:eastAsia="fr-FR"/>
+        </w:rPr>
+        <w:t xml:space="preserve"> est le serveur mature de CI, issu des laboratoires de la compagnie </w:t>
+      </w:r>
+      <w:proofErr w:type="spellStart"/>
+      <w:r>
+        <w:rPr>
+          <w:rFonts w:ascii="Times New Roman" w:eastAsia="Times New Roman" w:hAnsi="Times New Roman" w:cs="Times New Roman"/>
+          <w:color w:val="1D1B11" w:themeColor="background2" w:themeShade="1A"/>
+          <w:sz w:val="28"/>
+          <w:szCs w:val="28"/>
+          <w:u w:val="single" w:color="FFFFFF" w:themeColor="background1"/>
+          <w:lang w:eastAsia="fr-FR"/>
+        </w:rPr>
+        <w:t>JetBrains</w:t>
+      </w:r>
+      <w:proofErr w:type="spellEnd"/>
+      <w:r>
+        <w:rPr>
+          <w:rFonts w:ascii="Times New Roman" w:eastAsia="Times New Roman" w:hAnsi="Times New Roman" w:cs="Times New Roman"/>
+          <w:color w:val="1D1B11" w:themeColor="background2" w:themeShade="1A"/>
+          <w:sz w:val="28"/>
+          <w:szCs w:val="28"/>
+          <w:u w:val="single" w:color="FFFFFF" w:themeColor="background1"/>
+          <w:lang w:eastAsia="fr-FR"/>
+        </w:rPr>
+        <w:t xml:space="preserve">. </w:t>
+      </w:r>
+      <w:proofErr w:type="spellStart"/>
+      <w:r>
+        <w:rPr>
+          <w:rFonts w:ascii="Times New Roman" w:eastAsia="Times New Roman" w:hAnsi="Times New Roman" w:cs="Times New Roman"/>
+          <w:color w:val="1D1B11" w:themeColor="background2" w:themeShade="1A"/>
+          <w:sz w:val="28"/>
+          <w:szCs w:val="28"/>
+          <w:u w:val="single" w:color="FFFFFF" w:themeColor="background1"/>
+          <w:lang w:eastAsia="fr-FR"/>
+        </w:rPr>
+        <w:t>JetBrains</w:t>
+      </w:r>
+      <w:proofErr w:type="spellEnd"/>
+      <w:r>
+        <w:rPr>
+          <w:rFonts w:ascii="Times New Roman" w:eastAsia="Times New Roman" w:hAnsi="Times New Roman" w:cs="Times New Roman"/>
+          <w:color w:val="1D1B11" w:themeColor="background2" w:themeShade="1A"/>
+          <w:sz w:val="28"/>
+          <w:szCs w:val="28"/>
+          <w:u w:val="single" w:color="FFFFFF" w:themeColor="background1"/>
+          <w:lang w:eastAsia="fr-FR"/>
+        </w:rPr>
+        <w:t xml:space="preserve"> a établi son autorité dans le monde du développement de logiciels, et leurs outils tels que </w:t>
+      </w:r>
+      <w:proofErr w:type="spellStart"/>
+      <w:r>
+        <w:rPr>
+          <w:rFonts w:ascii="Times New Roman" w:eastAsia="Times New Roman" w:hAnsi="Times New Roman" w:cs="Times New Roman"/>
+          <w:color w:val="1D1B11" w:themeColor="background2" w:themeShade="1A"/>
+          <w:sz w:val="28"/>
+          <w:szCs w:val="28"/>
+          <w:u w:val="single" w:color="FFFFFF" w:themeColor="background1"/>
+          <w:lang w:eastAsia="fr-FR"/>
+        </w:rPr>
+        <w:t>WebStorm</w:t>
+      </w:r>
+      <w:proofErr w:type="spellEnd"/>
+      <w:r>
+        <w:rPr>
+          <w:rFonts w:ascii="Times New Roman" w:eastAsia="Times New Roman" w:hAnsi="Times New Roman" w:cs="Times New Roman"/>
+          <w:color w:val="1D1B11" w:themeColor="background2" w:themeShade="1A"/>
+          <w:sz w:val="28"/>
+          <w:szCs w:val="28"/>
+          <w:u w:val="single" w:color="FFFFFF" w:themeColor="background1"/>
+          <w:lang w:eastAsia="fr-FR"/>
+        </w:rPr>
+        <w:t xml:space="preserve"> et </w:t>
+      </w:r>
+      <w:proofErr w:type="spellStart"/>
+      <w:r>
+        <w:rPr>
+          <w:rFonts w:ascii="Times New Roman" w:eastAsia="Times New Roman" w:hAnsi="Times New Roman" w:cs="Times New Roman"/>
+          <w:color w:val="1D1B11" w:themeColor="background2" w:themeShade="1A"/>
+          <w:sz w:val="28"/>
+          <w:szCs w:val="28"/>
+          <w:u w:val="single" w:color="FFFFFF" w:themeColor="background1"/>
+          <w:lang w:eastAsia="fr-FR"/>
+        </w:rPr>
+        <w:t>ReSharper</w:t>
+      </w:r>
+      <w:proofErr w:type="spellEnd"/>
+      <w:r>
+        <w:rPr>
+          <w:rFonts w:ascii="Times New Roman" w:eastAsia="Times New Roman" w:hAnsi="Times New Roman" w:cs="Times New Roman"/>
+          <w:color w:val="1D1B11" w:themeColor="background2" w:themeShade="1A"/>
+          <w:sz w:val="28"/>
+          <w:szCs w:val="28"/>
+          <w:u w:val="single" w:color="FFFFFF" w:themeColor="background1"/>
+          <w:lang w:eastAsia="fr-FR"/>
+        </w:rPr>
+        <w:t xml:space="preserve"> sont utilisés par les développeurs du monde entier. </w:t>
       </w:r>
     </w:p>
     <w:p>
@@ -14325,6 +16153,7 @@
           <w:lang w:eastAsia="fr-FR"/>
         </w:rPr>
       </w:pPr>
+      <w:proofErr w:type="spellStart"/>
       <w:r>
         <w:rPr>
           <w:rFonts w:ascii="Times New Roman" w:eastAsia="Times New Roman" w:hAnsi="Times New Roman" w:cs="Times New Roman"/>
@@ -14334,7 +16163,19 @@
           <w:u w:val="single" w:color="FFFFFF" w:themeColor="background1"/>
           <w:lang w:eastAsia="fr-FR"/>
         </w:rPr>
-        <w:t xml:space="preserve">TeamCity offre toutes les fonctionnalités de sa version gratuite, mais il est </w:t>
+        <w:t>TeamCity</w:t>
+      </w:r>
+      <w:proofErr w:type="spellEnd"/>
+      <w:r>
+        <w:rPr>
+          <w:rFonts w:ascii="Times New Roman" w:eastAsia="Times New Roman" w:hAnsi="Times New Roman" w:cs="Times New Roman"/>
+          <w:color w:val="1D1B11" w:themeColor="background2" w:themeShade="1A"/>
+          <w:sz w:val="28"/>
+          <w:szCs w:val="28"/>
+          <w:u w:val="single" w:color="FFFFFF" w:themeColor="background1"/>
+          <w:lang w:eastAsia="fr-FR"/>
+        </w:rPr>
+        <w:t xml:space="preserve"> offre toutes les fonctionnalités de sa version gratuite, mais il est </w:t>
       </w:r>
       <w:r>
         <w:rPr>
@@ -14348,7 +16189,7 @@
         </w:rPr>
         <w:t xml:space="preserve">limité aux </w:t>
       </w:r>
-      <w:hyperlink r:id="rId76" w:anchor="basicconcepts" w:tgtFrame="_blank" w:history="1">
+      <w:hyperlink r:id="rId78" w:anchor="basicconcepts" w:tgtFrame="_blank" w:history="1">
         <w:r>
           <w:rPr>
             <w:rFonts w:ascii="Times New Roman" w:eastAsia="Times New Roman" w:hAnsi="Times New Roman" w:cs="Times New Roman"/>
@@ -14359,7 +16200,59 @@
             <w:u w:val="single" w:color="FFFFFF" w:themeColor="background1"/>
             <w:lang w:eastAsia="fr-FR"/>
           </w:rPr>
-          <w:t>100 configurations de build et aux 3 build agents</w:t>
+          <w:t xml:space="preserve">100 configurations de </w:t>
+        </w:r>
+        <w:proofErr w:type="spellStart"/>
+        <w:r>
+          <w:rPr>
+            <w:rFonts w:ascii="Times New Roman" w:eastAsia="Times New Roman" w:hAnsi="Times New Roman" w:cs="Times New Roman"/>
+            <w:bCs/>
+            <w:color w:val="1D1B11" w:themeColor="background2" w:themeShade="1A"/>
+            <w:sz w:val="28"/>
+            <w:szCs w:val="28"/>
+            <w:u w:val="single" w:color="FFFFFF" w:themeColor="background1"/>
+            <w:lang w:eastAsia="fr-FR"/>
+          </w:rPr>
+          <w:t>build</w:t>
+        </w:r>
+        <w:proofErr w:type="spellEnd"/>
+        <w:r>
+          <w:rPr>
+            <w:rFonts w:ascii="Times New Roman" w:eastAsia="Times New Roman" w:hAnsi="Times New Roman" w:cs="Times New Roman"/>
+            <w:bCs/>
+            <w:color w:val="1D1B11" w:themeColor="background2" w:themeShade="1A"/>
+            <w:sz w:val="28"/>
+            <w:szCs w:val="28"/>
+            <w:u w:val="single" w:color="FFFFFF" w:themeColor="background1"/>
+            <w:lang w:eastAsia="fr-FR"/>
+          </w:rPr>
+          <w:t xml:space="preserve"> et aux 3 </w:t>
+        </w:r>
+        <w:proofErr w:type="spellStart"/>
+        <w:r>
+          <w:rPr>
+            <w:rFonts w:ascii="Times New Roman" w:eastAsia="Times New Roman" w:hAnsi="Times New Roman" w:cs="Times New Roman"/>
+            <w:bCs/>
+            <w:color w:val="1D1B11" w:themeColor="background2" w:themeShade="1A"/>
+            <w:sz w:val="28"/>
+            <w:szCs w:val="28"/>
+            <w:u w:val="single" w:color="FFFFFF" w:themeColor="background1"/>
+            <w:lang w:eastAsia="fr-FR"/>
+          </w:rPr>
+          <w:t>build</w:t>
+        </w:r>
+        <w:proofErr w:type="spellEnd"/>
+        <w:r>
+          <w:rPr>
+            <w:rFonts w:ascii="Times New Roman" w:eastAsia="Times New Roman" w:hAnsi="Times New Roman" w:cs="Times New Roman"/>
+            <w:bCs/>
+            <w:color w:val="1D1B11" w:themeColor="background2" w:themeShade="1A"/>
+            <w:sz w:val="28"/>
+            <w:szCs w:val="28"/>
+            <w:u w:val="single" w:color="FFFFFF" w:themeColor="background1"/>
+            <w:lang w:eastAsia="fr-FR"/>
+          </w:rPr>
+          <w:t xml:space="preserve"> agents</w:t>
         </w:r>
       </w:hyperlink>
       <w:r>
@@ -14371,7 +16264,55 @@
           <w:u w:val="single" w:color="FFFFFF" w:themeColor="background1"/>
           <w:lang w:eastAsia="fr-FR"/>
         </w:rPr>
-        <w:t xml:space="preserve"> . Des agents de construction supplémentaires et des configurations de construction doivent être achetés. Récemment, JetBrains a commencé à offrir un essai en nuage de TeamCity où vous pouvez l'essayer pour un projet sans avoir à l'installer sur place. Il dure 60 jours et exporte le projet par la suite. </w:t>
+        <w:t xml:space="preserve"> . Des agents de construction supplémentaires et des configurations de construction doivent être achetés. Récemment, </w:t>
+      </w:r>
+      <w:proofErr w:type="spellStart"/>
+      <w:r>
+        <w:rPr>
+          <w:rFonts w:ascii="Times New Roman" w:eastAsia="Times New Roman" w:hAnsi="Times New Roman" w:cs="Times New Roman"/>
+          <w:color w:val="1D1B11" w:themeColor="background2" w:themeShade="1A"/>
+          <w:sz w:val="28"/>
+          <w:szCs w:val="28"/>
+          <w:u w:val="single" w:color="FFFFFF" w:themeColor="background1"/>
+          <w:lang w:eastAsia="fr-FR"/>
+        </w:rPr>
+        <w:t>JetBrains</w:t>
+      </w:r>
+      <w:proofErr w:type="spellEnd"/>
+      <w:r>
+        <w:rPr>
+          <w:rFonts w:ascii="Times New Roman" w:eastAsia="Times New Roman" w:hAnsi="Times New Roman" w:cs="Times New Roman"/>
+          <w:color w:val="1D1B11" w:themeColor="background2" w:themeShade="1A"/>
+          <w:sz w:val="28"/>
+          <w:szCs w:val="28"/>
+          <w:u w:val="single" w:color="FFFFFF" w:themeColor="background1"/>
+          <w:lang w:eastAsia="fr-FR"/>
+        </w:rPr>
+        <w:t xml:space="preserve"> a commencé à offrir un essai en nuage de </w:t>
+      </w:r>
+      <w:proofErr w:type="spellStart"/>
+      <w:r>
+        <w:rPr>
+          <w:rFonts w:ascii="Times New Roman" w:eastAsia="Times New Roman" w:hAnsi="Times New Roman" w:cs="Times New Roman"/>
+          <w:color w:val="1D1B11" w:themeColor="background2" w:themeShade="1A"/>
+          <w:sz w:val="28"/>
+          <w:szCs w:val="28"/>
+          <w:u w:val="single" w:color="FFFFFF" w:themeColor="background1"/>
+          <w:lang w:eastAsia="fr-FR"/>
+        </w:rPr>
+        <w:t>TeamCity</w:t>
+      </w:r>
+      <w:proofErr w:type="spellEnd"/>
+      <w:r>
+        <w:rPr>
+          <w:rFonts w:ascii="Times New Roman" w:eastAsia="Times New Roman" w:hAnsi="Times New Roman" w:cs="Times New Roman"/>
+          <w:color w:val="1D1B11" w:themeColor="background2" w:themeShade="1A"/>
+          <w:sz w:val="28"/>
+          <w:szCs w:val="28"/>
+          <w:u w:val="single" w:color="FFFFFF" w:themeColor="background1"/>
+          <w:lang w:eastAsia="fr-FR"/>
+        </w:rPr>
+        <w:t xml:space="preserve"> où vous pouvez l'essayer pour un projet sans avoir à l'installer sur place. Il dure 60 jours et exporte le projet par la suite. </w:t>
       </w:r>
     </w:p>
     <w:p>
@@ -14397,9 +16338,33 @@
           <w:u w:val="single" w:color="FFFFFF" w:themeColor="background1"/>
           <w:lang w:eastAsia="fr-FR"/>
         </w:rPr>
-        <w:t xml:space="preserve">Prêt à l'emploi, TeamCity fonctionne sur de nombreuses plateformes et prend en </w:t>
-      </w:r>
-      <w:hyperlink r:id="rId77" w:history="1">
+        <w:t xml:space="preserve">Prêt à l'emploi, </w:t>
+      </w:r>
+      <w:proofErr w:type="spellStart"/>
+      <w:r>
+        <w:rPr>
+          <w:rFonts w:ascii="Times New Roman" w:eastAsia="Times New Roman" w:hAnsi="Times New Roman" w:cs="Times New Roman"/>
+          <w:color w:val="1D1B11" w:themeColor="background2" w:themeShade="1A"/>
+          <w:sz w:val="28"/>
+          <w:szCs w:val="28"/>
+          <w:u w:val="single" w:color="FFFFFF" w:themeColor="background1"/>
+          <w:lang w:eastAsia="fr-FR"/>
+        </w:rPr>
+        <w:t>TeamCity</w:t>
+      </w:r>
+      <w:proofErr w:type="spellEnd"/>
+      <w:r>
+        <w:rPr>
+          <w:rFonts w:ascii="Times New Roman" w:eastAsia="Times New Roman" w:hAnsi="Times New Roman" w:cs="Times New Roman"/>
+          <w:color w:val="1D1B11" w:themeColor="background2" w:themeShade="1A"/>
+          <w:sz w:val="28"/>
+          <w:szCs w:val="28"/>
+          <w:u w:val="single" w:color="FFFFFF" w:themeColor="background1"/>
+          <w:lang w:eastAsia="fr-FR"/>
+        </w:rPr>
+        <w:t xml:space="preserve"> fonctionne sur de nombreuses plateformes et prend en </w:t>
+      </w:r>
+      <w:hyperlink r:id="rId79" w:history="1">
         <w:r>
           <w:rPr>
             <w:rFonts w:ascii="Times New Roman" w:eastAsia="Times New Roman" w:hAnsi="Times New Roman" w:cs="Times New Roman"/>
@@ -14409,8 +16374,21 @@
             <w:u w:val="single" w:color="FFFFFF" w:themeColor="background1"/>
             <w:lang w:eastAsia="fr-FR"/>
           </w:rPr>
-          <w:t>charge une grande variété d'outils et de frameworks</w:t>
+          <w:t xml:space="preserve">charge une grande variété d'outils et de </w:t>
         </w:r>
+        <w:proofErr w:type="spellStart"/>
+        <w:r>
+          <w:rPr>
+            <w:rFonts w:ascii="Times New Roman" w:eastAsia="Times New Roman" w:hAnsi="Times New Roman" w:cs="Times New Roman"/>
+            <w:color w:val="1D1B11" w:themeColor="background2" w:themeShade="1A"/>
+            <w:sz w:val="28"/>
+            <w:szCs w:val="28"/>
+            <w:u w:val="single" w:color="FFFFFF" w:themeColor="background1"/>
+            <w:lang w:eastAsia="fr-FR"/>
+          </w:rPr>
+          <w:t>frameworks</w:t>
+        </w:r>
+        <w:proofErr w:type="spellEnd"/>
       </w:hyperlink>
       <w:r>
         <w:rPr>
@@ -14423,7 +16401,7 @@
         </w:rPr>
         <w:t xml:space="preserve"> . Il existe de nombreux </w:t>
       </w:r>
-      <w:hyperlink r:id="rId78" w:tgtFrame="_blank" w:history="1">
+      <w:hyperlink r:id="rId80" w:tgtFrame="_blank" w:history="1">
         <w:r>
           <w:rPr>
             <w:rFonts w:ascii="Times New Roman" w:eastAsia="Times New Roman" w:hAnsi="Times New Roman" w:cs="Times New Roman"/>
@@ -14457,7 +16435,31 @@
           <w:lang w:eastAsia="fr-FR"/>
         </w:rPr>
         <w:lastRenderedPageBreak/>
-        <w:t xml:space="preserve">publiquement, développés par JetBrains et des tiers. </w:t>
+        <w:t xml:space="preserve">publiquement, développés par </w:t>
+      </w:r>
+      <w:proofErr w:type="spellStart"/>
+      <w:r>
+        <w:rPr>
+          <w:rFonts w:ascii="Times New Roman" w:eastAsia="Times New Roman" w:hAnsi="Times New Roman" w:cs="Times New Roman"/>
+          <w:color w:val="1D1B11" w:themeColor="background2" w:themeShade="1A"/>
+          <w:sz w:val="28"/>
+          <w:szCs w:val="28"/>
+          <w:u w:val="single" w:color="FFFFFF" w:themeColor="background1"/>
+          <w:lang w:eastAsia="fr-FR"/>
+        </w:rPr>
+        <w:t>JetBrains</w:t>
+      </w:r>
+      <w:proofErr w:type="spellEnd"/>
+      <w:r>
+        <w:rPr>
+          <w:rFonts w:ascii="Times New Roman" w:eastAsia="Times New Roman" w:hAnsi="Times New Roman" w:cs="Times New Roman"/>
+          <w:color w:val="1D1B11" w:themeColor="background2" w:themeShade="1A"/>
+          <w:sz w:val="28"/>
+          <w:szCs w:val="28"/>
+          <w:u w:val="single" w:color="FFFFFF" w:themeColor="background1"/>
+          <w:lang w:eastAsia="fr-FR"/>
+        </w:rPr>
+        <w:t xml:space="preserve"> et des tiers. </w:t>
       </w:r>
     </w:p>
     <w:p>
@@ -14483,7 +16485,31 @@
           <w:u w:val="single" w:color="FFFFFF" w:themeColor="background1"/>
           <w:lang w:eastAsia="fr-FR"/>
         </w:rPr>
-        <w:t xml:space="preserve">En dépit d'être la solution basée sur Java, TeamCity offre </w:t>
+        <w:t xml:space="preserve">En dépit d'être la solution basée sur Java, </w:t>
+      </w:r>
+      <w:proofErr w:type="spellStart"/>
+      <w:r>
+        <w:rPr>
+          <w:rFonts w:ascii="Times New Roman" w:eastAsia="Times New Roman" w:hAnsi="Times New Roman" w:cs="Times New Roman"/>
+          <w:color w:val="1D1B11" w:themeColor="background2" w:themeShade="1A"/>
+          <w:sz w:val="28"/>
+          <w:szCs w:val="28"/>
+          <w:u w:val="single" w:color="FFFFFF" w:themeColor="background1"/>
+          <w:lang w:eastAsia="fr-FR"/>
+        </w:rPr>
+        <w:t>TeamCity</w:t>
+      </w:r>
+      <w:proofErr w:type="spellEnd"/>
+      <w:r>
+        <w:rPr>
+          <w:rFonts w:ascii="Times New Roman" w:eastAsia="Times New Roman" w:hAnsi="Times New Roman" w:cs="Times New Roman"/>
+          <w:color w:val="1D1B11" w:themeColor="background2" w:themeShade="1A"/>
+          <w:sz w:val="28"/>
+          <w:szCs w:val="28"/>
+          <w:u w:val="single" w:color="FFFFFF" w:themeColor="background1"/>
+          <w:lang w:eastAsia="fr-FR"/>
+        </w:rPr>
+        <w:t xml:space="preserve"> offre </w:t>
       </w:r>
       <w:r>
         <w:rPr>
@@ -14579,6 +16605,7 @@
           <w:lang w:eastAsia="fr-FR"/>
         </w:rPr>
       </w:pPr>
+      <w:proofErr w:type="spellStart"/>
       <w:r>
         <w:rPr>
           <w:rFonts w:ascii="Times New Roman" w:eastAsia="Times New Roman" w:hAnsi="Times New Roman" w:cs="Times New Roman"/>
@@ -14590,7 +16617,21 @@
           <w:u w:val="single" w:color="FFFFFF" w:themeColor="background1"/>
           <w:lang w:eastAsia="fr-FR"/>
         </w:rPr>
-        <w:t xml:space="preserve">Travis CI </w:t>
+        <w:t>Travis</w:t>
+      </w:r>
+      <w:proofErr w:type="spellEnd"/>
+      <w:r>
+        <w:rPr>
+          <w:rFonts w:ascii="Times New Roman" w:eastAsia="Times New Roman" w:hAnsi="Times New Roman" w:cs="Times New Roman"/>
+          <w:b/>
+          <w:bCs/>
+          <w:color w:val="1D1B11" w:themeColor="background2" w:themeShade="1A"/>
+          <w:sz w:val="28"/>
+          <w:szCs w:val="28"/>
+          <w:u w:val="single" w:color="FFFFFF" w:themeColor="background1"/>
+          <w:lang w:eastAsia="fr-FR"/>
+        </w:rPr>
+        <w:t xml:space="preserve"> CI </w:t>
       </w:r>
     </w:p>
     <w:p>
@@ -14621,7 +16662,7 @@
             <wp:extent cx="1354455" cy="440055"/>
             <wp:effectExtent l="0" t="0" r="0" b="0"/>
             <wp:docPr id="7" name="Image 7" descr="https://code-maze.com/wp-content/uploads/2016/02/TravisCI-logo-gray.png">
-              <a:hlinkClick xmlns:a="http://schemas.openxmlformats.org/drawingml/2006/main" r:id="rId79" tgtFrame="&quot;_blank&quot;"/>
+              <a:hlinkClick xmlns:a="http://schemas.openxmlformats.org/drawingml/2006/main" r:id="rId81" tgtFrame="&quot;_blank&quot;"/>
             </wp:docPr>
             <wp:cNvGraphicFramePr>
               <a:graphicFrameLocks xmlns:a="http://schemas.openxmlformats.org/drawingml/2006/main" noChangeAspect="1"/>
@@ -14631,14 +16672,14 @@
                 <pic:pic xmlns:pic="http://schemas.openxmlformats.org/drawingml/2006/picture">
                   <pic:nvPicPr>
                     <pic:cNvPr id="0" name="Picture 5" descr="https://code-maze.com/wp-content/uploads/2016/02/TravisCI-logo-gray.png">
-                      <a:hlinkClick r:id="rId79" tgtFrame="&quot;_blank&quot;"/>
+                      <a:hlinkClick r:id="rId81" tgtFrame="&quot;_blank&quot;"/>
                     </pic:cNvPr>
                     <pic:cNvPicPr>
                       <a:picLocks noChangeAspect="1" noChangeArrowheads="1"/>
                     </pic:cNvPicPr>
                   </pic:nvPicPr>
                   <pic:blipFill>
-                    <a:blip r:embed="rId80">
+                    <a:blip r:embed="rId82">
                       <a:extLst>
                         <a:ext uri="{28A0092B-C50C-407E-A947-70E740481C1C}">
                           <a14:useLocalDpi xmlns:a14="http://schemas.microsoft.com/office/drawing/2010/main" val="0"/>
@@ -14684,6 +16725,7 @@
           <w:lang w:eastAsia="fr-FR"/>
         </w:rPr>
       </w:pPr>
+      <w:proofErr w:type="spellStart"/>
       <w:r>
         <w:rPr>
           <w:rFonts w:ascii="Times New Roman" w:eastAsia="Times New Roman" w:hAnsi="Times New Roman" w:cs="Times New Roman"/>
@@ -14693,9 +16735,21 @@
           <w:u w:val="single" w:color="FFFFFF" w:themeColor="background1"/>
           <w:lang w:eastAsia="fr-FR"/>
         </w:rPr>
-        <w:t xml:space="preserve">Travis CI est l'une des solutions hébergées les plus anciennes et elle a gagné la confiance de nombreuses personnes. Bien qu'il soit principalement connu pour la solution hébergée, il offre également la version sur site sous forme de </w:t>
-      </w:r>
-      <w:hyperlink r:id="rId81" w:tgtFrame="_blank" w:history="1">
+        <w:t>Travis</w:t>
+      </w:r>
+      <w:proofErr w:type="spellEnd"/>
+      <w:r>
+        <w:rPr>
+          <w:rFonts w:ascii="Times New Roman" w:eastAsia="Times New Roman" w:hAnsi="Times New Roman" w:cs="Times New Roman"/>
+          <w:color w:val="1D1B11" w:themeColor="background2" w:themeShade="1A"/>
+          <w:sz w:val="28"/>
+          <w:szCs w:val="28"/>
+          <w:u w:val="single" w:color="FFFFFF" w:themeColor="background1"/>
+          <w:lang w:eastAsia="fr-FR"/>
+        </w:rPr>
+        <w:t xml:space="preserve"> CI est l'une des solutions hébergées les plus anciennes et elle a gagné la confiance de nombreuses personnes. Bien qu'il soit principalement connu pour la solution hébergée, il offre également la version sur site sous forme de </w:t>
+      </w:r>
+      <w:hyperlink r:id="rId83" w:tgtFrame="_blank" w:history="1">
         <w:r>
           <w:rPr>
             <w:rFonts w:ascii="Times New Roman" w:eastAsia="Times New Roman" w:hAnsi="Times New Roman" w:cs="Times New Roman"/>
@@ -14734,6 +16788,7 @@
           <w:lang w:eastAsia="fr-FR"/>
         </w:rPr>
       </w:pPr>
+      <w:proofErr w:type="spellStart"/>
       <w:r>
         <w:rPr>
           <w:rFonts w:ascii="Times New Roman" w:eastAsia="Times New Roman" w:hAnsi="Times New Roman" w:cs="Times New Roman"/>
@@ -14743,7 +16798,19 @@
           <w:u w:val="single" w:color="FFFFFF" w:themeColor="background1"/>
           <w:lang w:eastAsia="fr-FR"/>
         </w:rPr>
-        <w:t xml:space="preserve">Travis CI est </w:t>
+        <w:t>Travis</w:t>
+      </w:r>
+      <w:proofErr w:type="spellEnd"/>
+      <w:r>
+        <w:rPr>
+          <w:rFonts w:ascii="Times New Roman" w:eastAsia="Times New Roman" w:hAnsi="Times New Roman" w:cs="Times New Roman"/>
+          <w:color w:val="1D1B11" w:themeColor="background2" w:themeShade="1A"/>
+          <w:sz w:val="28"/>
+          <w:szCs w:val="28"/>
+          <w:u w:val="single" w:color="FFFFFF" w:themeColor="background1"/>
+          <w:lang w:eastAsia="fr-FR"/>
+        </w:rPr>
+        <w:t xml:space="preserve"> CI est </w:t>
       </w:r>
       <w:r>
         <w:rPr>
@@ -14768,7 +16835,7 @@
         </w:rPr>
         <w:t xml:space="preserve"> hébergés sur le GitHub et pour les 100 premières builds sinon. Vous pouvez choisir parmi plusieurs </w:t>
       </w:r>
-      <w:hyperlink r:id="rId82" w:tgtFrame="_blank" w:history="1">
+      <w:hyperlink r:id="rId84" w:tgtFrame="_blank" w:history="1">
         <w:r>
           <w:rPr>
             <w:rFonts w:ascii="Times New Roman" w:eastAsia="Times New Roman" w:hAnsi="Times New Roman" w:cs="Times New Roman"/>
@@ -14851,8 +16918,22 @@
           <w:u w:val="single" w:color="FFFFFF" w:themeColor="background1"/>
           <w:lang w:eastAsia="fr-FR"/>
         </w:rPr>
-        <w:t>.travis.yml</w:t>
-      </w:r>
+        <w:t>.</w:t>
+      </w:r>
+      <w:proofErr w:type="spellStart"/>
+      <w:r>
+        <w:rPr>
+          <w:rFonts w:ascii="Times New Roman" w:eastAsia="Times New Roman" w:hAnsi="Times New Roman" w:cs="Times New Roman"/>
+          <w:bCs/>
+          <w:color w:val="1D1B11" w:themeColor="background2" w:themeShade="1A"/>
+          <w:sz w:val="28"/>
+          <w:szCs w:val="28"/>
+          <w:u w:val="single" w:color="FFFFFF" w:themeColor="background1"/>
+          <w:lang w:eastAsia="fr-FR"/>
+        </w:rPr>
+        <w:t>travis.yml</w:t>
+      </w:r>
+      <w:proofErr w:type="spellEnd"/>
       <w:r>
         <w:rPr>
           <w:rFonts w:ascii="Times New Roman" w:eastAsia="Times New Roman" w:hAnsi="Times New Roman" w:cs="Times New Roman"/>
@@ -15019,7 +17100,7 @@
             <wp:extent cx="1699260" cy="758825"/>
             <wp:effectExtent l="0" t="0" r="0" b="3175"/>
             <wp:docPr id="6" name="Image 6" descr="aller logo cd">
-              <a:hlinkClick xmlns:a="http://schemas.openxmlformats.org/drawingml/2006/main" r:id="rId83" tgtFrame="&quot;_blank&quot;"/>
+              <a:hlinkClick xmlns:a="http://schemas.openxmlformats.org/drawingml/2006/main" r:id="rId85" tgtFrame="&quot;_blank&quot;"/>
             </wp:docPr>
             <wp:cNvGraphicFramePr>
               <a:graphicFrameLocks xmlns:a="http://schemas.openxmlformats.org/drawingml/2006/main" noChangeAspect="1"/>
@@ -15029,14 +17110,14 @@
                 <pic:pic xmlns:pic="http://schemas.openxmlformats.org/drawingml/2006/picture">
                   <pic:nvPicPr>
                     <pic:cNvPr id="0" name="Picture 6" descr="aller logo cd">
-                      <a:hlinkClick r:id="rId83" tgtFrame="&quot;_blank&quot;"/>
+                      <a:hlinkClick r:id="rId85" tgtFrame="&quot;_blank&quot;"/>
                     </pic:cNvPr>
                     <pic:cNvPicPr>
                       <a:picLocks noChangeAspect="1" noChangeArrowheads="1"/>
                     </pic:cNvPicPr>
                   </pic:nvPicPr>
                   <pic:blipFill>
-                    <a:blip r:embed="rId84">
+                    <a:blip r:embed="rId86">
                       <a:extLst>
                         <a:ext uri="{28A0092B-C50C-407E-A947-70E740481C1C}">
                           <a14:useLocalDpi xmlns:a14="http://schemas.microsoft.com/office/drawing/2010/main" val="0"/>
@@ -15093,7 +17174,7 @@
         </w:rPr>
         <w:t xml:space="preserve">Go est la </w:t>
       </w:r>
-      <w:hyperlink r:id="rId85" w:history="1">
+      <w:hyperlink r:id="rId87" w:history="1">
         <w:r>
           <w:rPr>
             <w:rFonts w:ascii="Times New Roman" w:eastAsia="Times New Roman" w:hAnsi="Times New Roman" w:cs="Times New Roman"/>
@@ -15117,7 +17198,7 @@
         </w:rPr>
         <w:t xml:space="preserve"> de </w:t>
       </w:r>
-      <w:hyperlink r:id="rId86" w:history="1">
+      <w:hyperlink r:id="rId88" w:history="1">
         <w:r>
           <w:rPr>
             <w:rFonts w:ascii="Times New Roman" w:eastAsia="Times New Roman" w:hAnsi="Times New Roman" w:cs="Times New Roman"/>
@@ -15139,7 +17220,55 @@
           <w:u w:val="single" w:color="FFFFFF" w:themeColor="background1"/>
           <w:lang w:eastAsia="fr-FR"/>
         </w:rPr>
-        <w:t xml:space="preserve"> de la société ThoughtWorks. En excluant le support commercial offert par ThoughtWorks, Go est gratuit. Il est disponible pour Windows, Mac et diverses distributions Linux. </w:t>
+        <w:t xml:space="preserve"> de la société </w:t>
+      </w:r>
+      <w:proofErr w:type="spellStart"/>
+      <w:r>
+        <w:rPr>
+          <w:rFonts w:ascii="Times New Roman" w:eastAsia="Times New Roman" w:hAnsi="Times New Roman" w:cs="Times New Roman"/>
+          <w:color w:val="1D1B11" w:themeColor="background2" w:themeShade="1A"/>
+          <w:sz w:val="28"/>
+          <w:szCs w:val="28"/>
+          <w:u w:val="single" w:color="FFFFFF" w:themeColor="background1"/>
+          <w:lang w:eastAsia="fr-FR"/>
+        </w:rPr>
+        <w:t>ThoughtWorks</w:t>
+      </w:r>
+      <w:proofErr w:type="spellEnd"/>
+      <w:r>
+        <w:rPr>
+          <w:rFonts w:ascii="Times New Roman" w:eastAsia="Times New Roman" w:hAnsi="Times New Roman" w:cs="Times New Roman"/>
+          <w:color w:val="1D1B11" w:themeColor="background2" w:themeShade="1A"/>
+          <w:sz w:val="28"/>
+          <w:szCs w:val="28"/>
+          <w:u w:val="single" w:color="FFFFFF" w:themeColor="background1"/>
+          <w:lang w:eastAsia="fr-FR"/>
+        </w:rPr>
+        <w:t xml:space="preserve">. En excluant le support commercial offert par </w:t>
+      </w:r>
+      <w:proofErr w:type="spellStart"/>
+      <w:r>
+        <w:rPr>
+          <w:rFonts w:ascii="Times New Roman" w:eastAsia="Times New Roman" w:hAnsi="Times New Roman" w:cs="Times New Roman"/>
+          <w:color w:val="1D1B11" w:themeColor="background2" w:themeShade="1A"/>
+          <w:sz w:val="28"/>
+          <w:szCs w:val="28"/>
+          <w:u w:val="single" w:color="FFFFFF" w:themeColor="background1"/>
+          <w:lang w:eastAsia="fr-FR"/>
+        </w:rPr>
+        <w:t>ThoughtWorks</w:t>
+      </w:r>
+      <w:proofErr w:type="spellEnd"/>
+      <w:r>
+        <w:rPr>
+          <w:rFonts w:ascii="Times New Roman" w:eastAsia="Times New Roman" w:hAnsi="Times New Roman" w:cs="Times New Roman"/>
+          <w:color w:val="1D1B11" w:themeColor="background2" w:themeShade="1A"/>
+          <w:sz w:val="28"/>
+          <w:szCs w:val="28"/>
+          <w:u w:val="single" w:color="FFFFFF" w:themeColor="background1"/>
+          <w:lang w:eastAsia="fr-FR"/>
+        </w:rPr>
+        <w:t xml:space="preserve">, Go est gratuit. Il est disponible pour Windows, Mac et diverses distributions Linux. </w:t>
       </w:r>
     </w:p>
     <w:p>
@@ -15187,9 +17316,33 @@
           <w:u w:val="single" w:color="FFFFFF" w:themeColor="background1"/>
           <w:lang w:eastAsia="fr-FR"/>
         </w:rPr>
-        <w:t xml:space="preserve"> qui facilite la modélisation du workflow. Sur le concept du pipeline, comment il peut aider avec la livraison continue et comment il se compare aux pipelines Jenkins, vous pouvez lire </w:t>
-      </w:r>
-      <w:hyperlink r:id="rId87" w:history="1">
+        <w:t xml:space="preserve"> qui facilite la modélisation du </w:t>
+      </w:r>
+      <w:proofErr w:type="spellStart"/>
+      <w:r>
+        <w:rPr>
+          <w:rFonts w:ascii="Times New Roman" w:eastAsia="Times New Roman" w:hAnsi="Times New Roman" w:cs="Times New Roman"/>
+          <w:color w:val="1D1B11" w:themeColor="background2" w:themeShade="1A"/>
+          <w:sz w:val="28"/>
+          <w:szCs w:val="28"/>
+          <w:u w:val="single" w:color="FFFFFF" w:themeColor="background1"/>
+          <w:lang w:eastAsia="fr-FR"/>
+        </w:rPr>
+        <w:t>workflow</w:t>
+      </w:r>
+      <w:proofErr w:type="spellEnd"/>
+      <w:r>
+        <w:rPr>
+          <w:rFonts w:ascii="Times New Roman" w:eastAsia="Times New Roman" w:hAnsi="Times New Roman" w:cs="Times New Roman"/>
+          <w:color w:val="1D1B11" w:themeColor="background2" w:themeShade="1A"/>
+          <w:sz w:val="28"/>
+          <w:szCs w:val="28"/>
+          <w:u w:val="single" w:color="FFFFFF" w:themeColor="background1"/>
+          <w:lang w:eastAsia="fr-FR"/>
+        </w:rPr>
+        <w:t xml:space="preserve">. Sur le concept du pipeline, comment il peut aider avec la livraison continue et comment il se compare aux pipelines Jenkins, vous pouvez lire </w:t>
+      </w:r>
+      <w:hyperlink r:id="rId89" w:history="1">
         <w:r>
           <w:rPr>
             <w:rFonts w:ascii="Times New Roman" w:eastAsia="Times New Roman" w:hAnsi="Times New Roman" w:cs="Times New Roman"/>
@@ -15313,7 +17466,7 @@
             <wp:extent cx="1759585" cy="509270"/>
             <wp:effectExtent l="0" t="0" r="0" b="5080"/>
             <wp:docPr id="5" name="Image 5" descr="logo en bambou">
-              <a:hlinkClick xmlns:a="http://schemas.openxmlformats.org/drawingml/2006/main" r:id="rId88" tgtFrame="&quot;_blank&quot;"/>
+              <a:hlinkClick xmlns:a="http://schemas.openxmlformats.org/drawingml/2006/main" r:id="rId90" tgtFrame="&quot;_blank&quot;"/>
             </wp:docPr>
             <wp:cNvGraphicFramePr>
               <a:graphicFrameLocks xmlns:a="http://schemas.openxmlformats.org/drawingml/2006/main" noChangeAspect="1"/>
@@ -15323,14 +17476,14 @@
                 <pic:pic xmlns:pic="http://schemas.openxmlformats.org/drawingml/2006/picture">
                   <pic:nvPicPr>
                     <pic:cNvPr id="0" name="Picture 7" descr="logo en bambou">
-                      <a:hlinkClick r:id="rId88" tgtFrame="&quot;_blank&quot;"/>
+                      <a:hlinkClick r:id="rId90" tgtFrame="&quot;_blank&quot;"/>
                     </pic:cNvPr>
                     <pic:cNvPicPr>
                       <a:picLocks noChangeAspect="1" noChangeArrowheads="1"/>
                     </pic:cNvPicPr>
                   </pic:nvPicPr>
                   <pic:blipFill>
-                    <a:blip r:embed="rId89">
+                    <a:blip r:embed="rId91">
                       <a:extLst>
                         <a:ext uri="{28A0092B-C50C-407E-A947-70E740481C1C}">
                           <a14:useLocalDpi xmlns:a14="http://schemas.microsoft.com/office/drawing/2010/main" val="0"/>
@@ -15376,6 +17529,7 @@
           <w:lang w:eastAsia="fr-FR"/>
         </w:rPr>
       </w:pPr>
+      <w:proofErr w:type="spellStart"/>
       <w:r>
         <w:rPr>
           <w:rFonts w:ascii="Times New Roman" w:eastAsia="Times New Roman" w:hAnsi="Times New Roman" w:cs="Times New Roman"/>
@@ -15385,9 +17539,21 @@
           <w:u w:val="single" w:color="FFFFFF" w:themeColor="background1"/>
           <w:lang w:eastAsia="fr-FR"/>
         </w:rPr>
-        <w:t xml:space="preserve">Atlassian est la société qui se concentre sur la fourniture d'outils pour les équipes de développement de logiciels et vous pouvez les connaître grâce à leurs outils tels que </w:t>
-      </w:r>
-      <w:hyperlink r:id="rId90" w:history="1">
+        <w:t>Atlassian</w:t>
+      </w:r>
+      <w:proofErr w:type="spellEnd"/>
+      <w:r>
+        <w:rPr>
+          <w:rFonts w:ascii="Times New Roman" w:eastAsia="Times New Roman" w:hAnsi="Times New Roman" w:cs="Times New Roman"/>
+          <w:color w:val="1D1B11" w:themeColor="background2" w:themeShade="1A"/>
+          <w:sz w:val="28"/>
+          <w:szCs w:val="28"/>
+          <w:u w:val="single" w:color="FFFFFF" w:themeColor="background1"/>
+          <w:lang w:eastAsia="fr-FR"/>
+        </w:rPr>
+        <w:t xml:space="preserve"> est la société qui se concentre sur la fourniture d'outils pour les équipes de développement de logiciels et vous pouvez les connaître grâce à leurs outils tels que </w:t>
+      </w:r>
+      <w:hyperlink r:id="rId92" w:history="1">
         <w:r>
           <w:rPr>
             <w:rFonts w:ascii="Times New Roman" w:eastAsia="Times New Roman" w:hAnsi="Times New Roman" w:cs="Times New Roman"/>
@@ -15411,7 +17577,8 @@
         </w:rPr>
         <w:t xml:space="preserve"> et </w:t>
       </w:r>
-      <w:hyperlink r:id="rId91" w:history="1">
+      <w:hyperlink r:id="rId93" w:history="1">
+        <w:proofErr w:type="spellStart"/>
         <w:r>
           <w:rPr>
             <w:rFonts w:ascii="Times New Roman" w:eastAsia="Times New Roman" w:hAnsi="Times New Roman" w:cs="Times New Roman"/>
@@ -15423,6 +17590,7 @@
           </w:rPr>
           <w:t>Bitbucket</w:t>
         </w:r>
+        <w:proofErr w:type="spellEnd"/>
       </w:hyperlink>
       <w:r>
         <w:rPr>
@@ -15433,7 +17601,151 @@
           <w:u w:val="single" w:color="FFFFFF" w:themeColor="background1"/>
           <w:lang w:eastAsia="fr-FR"/>
         </w:rPr>
-        <w:t xml:space="preserve"> . À l'origine, Bamboo proposait à la fois des solutions cloud et On-premises, mais en mai 2016, la version cloud a été abandonnée en faveur des pipelines Bitbucket (accessibles via le panneau de gauche de votre compte Bitbucket). </w:t>
+        <w:t xml:space="preserve"> . À l'origine, </w:t>
+      </w:r>
+      <w:proofErr w:type="spellStart"/>
+      <w:r>
+        <w:rPr>
+          <w:rFonts w:ascii="Times New Roman" w:eastAsia="Times New Roman" w:hAnsi="Times New Roman" w:cs="Times New Roman"/>
+          <w:color w:val="1D1B11" w:themeColor="background2" w:themeShade="1A"/>
+          <w:sz w:val="28"/>
+          <w:szCs w:val="28"/>
+          <w:u w:val="single" w:color="FFFFFF" w:themeColor="background1"/>
+          <w:lang w:eastAsia="fr-FR"/>
+        </w:rPr>
+        <w:t>Bamboo</w:t>
+      </w:r>
+      <w:proofErr w:type="spellEnd"/>
+      <w:r>
+        <w:rPr>
+          <w:rFonts w:ascii="Times New Roman" w:eastAsia="Times New Roman" w:hAnsi="Times New Roman" w:cs="Times New Roman"/>
+          <w:color w:val="1D1B11" w:themeColor="background2" w:themeShade="1A"/>
+          <w:sz w:val="28"/>
+          <w:szCs w:val="28"/>
+          <w:u w:val="single" w:color="FFFFFF" w:themeColor="background1"/>
+          <w:lang w:eastAsia="fr-FR"/>
+        </w:rPr>
+        <w:t xml:space="preserve"> proposait à la fois des solutions </w:t>
+      </w:r>
+      <w:proofErr w:type="spellStart"/>
+      <w:r>
+        <w:rPr>
+          <w:rFonts w:ascii="Times New Roman" w:eastAsia="Times New Roman" w:hAnsi="Times New Roman" w:cs="Times New Roman"/>
+          <w:color w:val="1D1B11" w:themeColor="background2" w:themeShade="1A"/>
+          <w:sz w:val="28"/>
+          <w:szCs w:val="28"/>
+          <w:u w:val="single" w:color="FFFFFF" w:themeColor="background1"/>
+          <w:lang w:eastAsia="fr-FR"/>
+        </w:rPr>
+        <w:t>cloud</w:t>
+      </w:r>
+      <w:proofErr w:type="spellEnd"/>
+      <w:r>
+        <w:rPr>
+          <w:rFonts w:ascii="Times New Roman" w:eastAsia="Times New Roman" w:hAnsi="Times New Roman" w:cs="Times New Roman"/>
+          <w:color w:val="1D1B11" w:themeColor="background2" w:themeShade="1A"/>
+          <w:sz w:val="28"/>
+          <w:szCs w:val="28"/>
+          <w:u w:val="single" w:color="FFFFFF" w:themeColor="background1"/>
+          <w:lang w:eastAsia="fr-FR"/>
+        </w:rPr>
+        <w:t xml:space="preserve"> et On-</w:t>
+      </w:r>
+      <w:proofErr w:type="spellStart"/>
+      <w:r>
+        <w:rPr>
+          <w:rFonts w:ascii="Times New Roman" w:eastAsia="Times New Roman" w:hAnsi="Times New Roman" w:cs="Times New Roman"/>
+          <w:color w:val="1D1B11" w:themeColor="background2" w:themeShade="1A"/>
+          <w:sz w:val="28"/>
+          <w:szCs w:val="28"/>
+          <w:u w:val="single" w:color="FFFFFF" w:themeColor="background1"/>
+          <w:lang w:eastAsia="fr-FR"/>
+        </w:rPr>
+        <w:t>premises</w:t>
+      </w:r>
+      <w:proofErr w:type="spellEnd"/>
+      <w:r>
+        <w:rPr>
+          <w:rFonts w:ascii="Times New Roman" w:eastAsia="Times New Roman" w:hAnsi="Times New Roman" w:cs="Times New Roman"/>
+          <w:color w:val="1D1B11" w:themeColor="background2" w:themeShade="1A"/>
+          <w:sz w:val="28"/>
+          <w:szCs w:val="28"/>
+          <w:u w:val="single" w:color="FFFFFF" w:themeColor="background1"/>
+          <w:lang w:eastAsia="fr-FR"/>
+        </w:rPr>
+        <w:t xml:space="preserve">, mais en mai 2016, la version </w:t>
+      </w:r>
+      <w:proofErr w:type="spellStart"/>
+      <w:r>
+        <w:rPr>
+          <w:rFonts w:ascii="Times New Roman" w:eastAsia="Times New Roman" w:hAnsi="Times New Roman" w:cs="Times New Roman"/>
+          <w:color w:val="1D1B11" w:themeColor="background2" w:themeShade="1A"/>
+          <w:sz w:val="28"/>
+          <w:szCs w:val="28"/>
+          <w:u w:val="single" w:color="FFFFFF" w:themeColor="background1"/>
+          <w:lang w:eastAsia="fr-FR"/>
+        </w:rPr>
+        <w:t>cloud</w:t>
+      </w:r>
+      <w:proofErr w:type="spellEnd"/>
+      <w:r>
+        <w:rPr>
+          <w:rFonts w:ascii="Times New Roman" w:eastAsia="Times New Roman" w:hAnsi="Times New Roman" w:cs="Times New Roman"/>
+          <w:color w:val="1D1B11" w:themeColor="background2" w:themeShade="1A"/>
+          <w:sz w:val="28"/>
+          <w:szCs w:val="28"/>
+          <w:u w:val="single" w:color="FFFFFF" w:themeColor="background1"/>
+          <w:lang w:eastAsia="fr-FR"/>
+        </w:rPr>
+        <w:t xml:space="preserve"> a été abandonnée en faveur des pipelines </w:t>
+      </w:r>
+      <w:proofErr w:type="spellStart"/>
+      <w:r>
+        <w:rPr>
+          <w:rFonts w:ascii="Times New Roman" w:eastAsia="Times New Roman" w:hAnsi="Times New Roman" w:cs="Times New Roman"/>
+          <w:color w:val="1D1B11" w:themeColor="background2" w:themeShade="1A"/>
+          <w:sz w:val="28"/>
+          <w:szCs w:val="28"/>
+          <w:u w:val="single" w:color="FFFFFF" w:themeColor="background1"/>
+          <w:lang w:eastAsia="fr-FR"/>
+        </w:rPr>
+        <w:t>Bitbucket</w:t>
+      </w:r>
+      <w:proofErr w:type="spellEnd"/>
+      <w:r>
+        <w:rPr>
+          <w:rFonts w:ascii="Times New Roman" w:eastAsia="Times New Roman" w:hAnsi="Times New Roman" w:cs="Times New Roman"/>
+          <w:color w:val="1D1B11" w:themeColor="background2" w:themeShade="1A"/>
+          <w:sz w:val="28"/>
+          <w:szCs w:val="28"/>
+          <w:u w:val="single" w:color="FFFFFF" w:themeColor="background1"/>
+          <w:lang w:eastAsia="fr-FR"/>
+        </w:rPr>
+        <w:t xml:space="preserve"> (accessibles via le panneau de gauche de votre compte </w:t>
+      </w:r>
+      <w:proofErr w:type="spellStart"/>
+      <w:r>
+        <w:rPr>
+          <w:rFonts w:ascii="Times New Roman" w:eastAsia="Times New Roman" w:hAnsi="Times New Roman" w:cs="Times New Roman"/>
+          <w:color w:val="1D1B11" w:themeColor="background2" w:themeShade="1A"/>
+          <w:sz w:val="28"/>
+          <w:szCs w:val="28"/>
+          <w:u w:val="single" w:color="FFFFFF" w:themeColor="background1"/>
+          <w:lang w:eastAsia="fr-FR"/>
+        </w:rPr>
+        <w:t>Bitbucket</w:t>
+      </w:r>
+      <w:proofErr w:type="spellEnd"/>
+      <w:r>
+        <w:rPr>
+          <w:rFonts w:ascii="Times New Roman" w:eastAsia="Times New Roman" w:hAnsi="Times New Roman" w:cs="Times New Roman"/>
+          <w:color w:val="1D1B11" w:themeColor="background2" w:themeShade="1A"/>
+          <w:sz w:val="28"/>
+          <w:szCs w:val="28"/>
+          <w:u w:val="single" w:color="FFFFFF" w:themeColor="background1"/>
+          <w:lang w:eastAsia="fr-FR"/>
+        </w:rPr>
+        <w:t xml:space="preserve">). </w:t>
       </w:r>
     </w:p>
     <w:p>
@@ -15459,7 +17771,55 @@
           <w:u w:val="single" w:color="FFFFFF" w:themeColor="background1"/>
           <w:lang w:eastAsia="fr-FR"/>
         </w:rPr>
-        <w:t xml:space="preserve">Étant alimenté par Docker, Bitbucket Pipelines est une solution très efficace et rapide qui grandit rapidement et devient un digne successeur du Cloud Bamboo. </w:t>
+        <w:t xml:space="preserve">Étant alimenté par Docker, </w:t>
+      </w:r>
+      <w:proofErr w:type="spellStart"/>
+      <w:r>
+        <w:rPr>
+          <w:rFonts w:ascii="Times New Roman" w:eastAsia="Times New Roman" w:hAnsi="Times New Roman" w:cs="Times New Roman"/>
+          <w:color w:val="1D1B11" w:themeColor="background2" w:themeShade="1A"/>
+          <w:sz w:val="28"/>
+          <w:szCs w:val="28"/>
+          <w:u w:val="single" w:color="FFFFFF" w:themeColor="background1"/>
+          <w:lang w:eastAsia="fr-FR"/>
+        </w:rPr>
+        <w:t>Bitbucket</w:t>
+      </w:r>
+      <w:proofErr w:type="spellEnd"/>
+      <w:r>
+        <w:rPr>
+          <w:rFonts w:ascii="Times New Roman" w:eastAsia="Times New Roman" w:hAnsi="Times New Roman" w:cs="Times New Roman"/>
+          <w:color w:val="1D1B11" w:themeColor="background2" w:themeShade="1A"/>
+          <w:sz w:val="28"/>
+          <w:szCs w:val="28"/>
+          <w:u w:val="single" w:color="FFFFFF" w:themeColor="background1"/>
+          <w:lang w:eastAsia="fr-FR"/>
+        </w:rPr>
+        <w:t xml:space="preserve"> Pipelines est une solution très efficace et rapide qui grandit rapidement et devient un digne successeur du Cloud </w:t>
+      </w:r>
+      <w:proofErr w:type="spellStart"/>
+      <w:r>
+        <w:rPr>
+          <w:rFonts w:ascii="Times New Roman" w:eastAsia="Times New Roman" w:hAnsi="Times New Roman" w:cs="Times New Roman"/>
+          <w:color w:val="1D1B11" w:themeColor="background2" w:themeShade="1A"/>
+          <w:sz w:val="28"/>
+          <w:szCs w:val="28"/>
+          <w:u w:val="single" w:color="FFFFFF" w:themeColor="background1"/>
+          <w:lang w:eastAsia="fr-FR"/>
+        </w:rPr>
+        <w:t>Bamboo</w:t>
+      </w:r>
+      <w:proofErr w:type="spellEnd"/>
+      <w:r>
+        <w:rPr>
+          <w:rFonts w:ascii="Times New Roman" w:eastAsia="Times New Roman" w:hAnsi="Times New Roman" w:cs="Times New Roman"/>
+          <w:color w:val="1D1B11" w:themeColor="background2" w:themeShade="1A"/>
+          <w:sz w:val="28"/>
+          <w:szCs w:val="28"/>
+          <w:u w:val="single" w:color="FFFFFF" w:themeColor="background1"/>
+          <w:lang w:eastAsia="fr-FR"/>
+        </w:rPr>
+        <w:t xml:space="preserve">. </w:t>
       </w:r>
     </w:p>
     <w:p>
@@ -15486,7 +17846,79 @@
           <w:lang w:eastAsia="fr-FR"/>
         </w:rPr>
         <w:lastRenderedPageBreak/>
-        <w:t xml:space="preserve">Le bambou est libre d'essayer pendant 30 jours, et après cela, il y a deux plans pour les petites équipes en croissance. Étant l'outil Atlassian, il a le support natif pour JIRA et BitBucket et vous pouvez même importer facilement vos configurations Jenkins dans le Bamboo. </w:t>
+        <w:t xml:space="preserve">Le bambou est libre d'essayer pendant 30 jours, et après cela, il y a deux plans pour les petites équipes en croissance. Étant l'outil </w:t>
+      </w:r>
+      <w:proofErr w:type="spellStart"/>
+      <w:r>
+        <w:rPr>
+          <w:rFonts w:ascii="Times New Roman" w:eastAsia="Times New Roman" w:hAnsi="Times New Roman" w:cs="Times New Roman"/>
+          <w:color w:val="1D1B11" w:themeColor="background2" w:themeShade="1A"/>
+          <w:sz w:val="28"/>
+          <w:szCs w:val="28"/>
+          <w:u w:val="single" w:color="FFFFFF" w:themeColor="background1"/>
+          <w:lang w:eastAsia="fr-FR"/>
+        </w:rPr>
+        <w:t>Atlassian</w:t>
+      </w:r>
+      <w:proofErr w:type="spellEnd"/>
+      <w:r>
+        <w:rPr>
+          <w:rFonts w:ascii="Times New Roman" w:eastAsia="Times New Roman" w:hAnsi="Times New Roman" w:cs="Times New Roman"/>
+          <w:color w:val="1D1B11" w:themeColor="background2" w:themeShade="1A"/>
+          <w:sz w:val="28"/>
+          <w:szCs w:val="28"/>
+          <w:u w:val="single" w:color="FFFFFF" w:themeColor="background1"/>
+          <w:lang w:eastAsia="fr-FR"/>
+        </w:rPr>
+        <w:t xml:space="preserve">, il a le support natif pour JIRA et </w:t>
+      </w:r>
+      <w:proofErr w:type="spellStart"/>
+      <w:r>
+        <w:rPr>
+          <w:rFonts w:ascii="Times New Roman" w:eastAsia="Times New Roman" w:hAnsi="Times New Roman" w:cs="Times New Roman"/>
+          <w:color w:val="1D1B11" w:themeColor="background2" w:themeShade="1A"/>
+          <w:sz w:val="28"/>
+          <w:szCs w:val="28"/>
+          <w:u w:val="single" w:color="FFFFFF" w:themeColor="background1"/>
+          <w:lang w:eastAsia="fr-FR"/>
+        </w:rPr>
+        <w:t>BitBucket</w:t>
+      </w:r>
+      <w:proofErr w:type="spellEnd"/>
+      <w:r>
+        <w:rPr>
+          <w:rFonts w:ascii="Times New Roman" w:eastAsia="Times New Roman" w:hAnsi="Times New Roman" w:cs="Times New Roman"/>
+          <w:color w:val="1D1B11" w:themeColor="background2" w:themeShade="1A"/>
+          <w:sz w:val="28"/>
+          <w:szCs w:val="28"/>
+          <w:u w:val="single" w:color="FFFFFF" w:themeColor="background1"/>
+          <w:lang w:eastAsia="fr-FR"/>
+        </w:rPr>
+        <w:t xml:space="preserve"> et vous pouvez même importer facilement vos configurations Jenkins dans le </w:t>
+      </w:r>
+      <w:proofErr w:type="spellStart"/>
+      <w:r>
+        <w:rPr>
+          <w:rFonts w:ascii="Times New Roman" w:eastAsia="Times New Roman" w:hAnsi="Times New Roman" w:cs="Times New Roman"/>
+          <w:color w:val="1D1B11" w:themeColor="background2" w:themeShade="1A"/>
+          <w:sz w:val="28"/>
+          <w:szCs w:val="28"/>
+          <w:u w:val="single" w:color="FFFFFF" w:themeColor="background1"/>
+          <w:lang w:eastAsia="fr-FR"/>
+        </w:rPr>
+        <w:t>Bamboo</w:t>
+      </w:r>
+      <w:proofErr w:type="spellEnd"/>
+      <w:r>
+        <w:rPr>
+          <w:rFonts w:ascii="Times New Roman" w:eastAsia="Times New Roman" w:hAnsi="Times New Roman" w:cs="Times New Roman"/>
+          <w:color w:val="1D1B11" w:themeColor="background2" w:themeShade="1A"/>
+          <w:sz w:val="28"/>
+          <w:szCs w:val="28"/>
+          <w:u w:val="single" w:color="FFFFFF" w:themeColor="background1"/>
+          <w:lang w:eastAsia="fr-FR"/>
+        </w:rPr>
+        <w:t xml:space="preserve">. </w:t>
       </w:r>
     </w:p>
     <w:p>
@@ -15538,7 +17970,79 @@
           <w:u w:val="single" w:color="FFFFFF" w:themeColor="background1"/>
           <w:lang w:eastAsia="fr-FR"/>
         </w:rPr>
-        <w:t xml:space="preserve"> Excellent outil CI sur site qui offrait à l'origine une solution Cloud. La solution de cloud a été remplacée par des pipelines Bitbucket, un outil CI moderne et rapide intégré dans Bitbucket. A un essai gratuit pendant 30 jours, et les plans payés après cela. </w:t>
+        <w:t xml:space="preserve"> Excellent outil CI sur site qui offrait à l'origine une solution Cloud. La solution de </w:t>
+      </w:r>
+      <w:proofErr w:type="spellStart"/>
+      <w:r>
+        <w:rPr>
+          <w:rFonts w:ascii="Times New Roman" w:eastAsia="Times New Roman" w:hAnsi="Times New Roman" w:cs="Times New Roman"/>
+          <w:color w:val="1D1B11" w:themeColor="background2" w:themeShade="1A"/>
+          <w:sz w:val="28"/>
+          <w:szCs w:val="28"/>
+          <w:u w:val="single" w:color="FFFFFF" w:themeColor="background1"/>
+          <w:lang w:eastAsia="fr-FR"/>
+        </w:rPr>
+        <w:t>cloud</w:t>
+      </w:r>
+      <w:proofErr w:type="spellEnd"/>
+      <w:r>
+        <w:rPr>
+          <w:rFonts w:ascii="Times New Roman" w:eastAsia="Times New Roman" w:hAnsi="Times New Roman" w:cs="Times New Roman"/>
+          <w:color w:val="1D1B11" w:themeColor="background2" w:themeShade="1A"/>
+          <w:sz w:val="28"/>
+          <w:szCs w:val="28"/>
+          <w:u w:val="single" w:color="FFFFFF" w:themeColor="background1"/>
+          <w:lang w:eastAsia="fr-FR"/>
+        </w:rPr>
+        <w:t xml:space="preserve"> a été remplacée par des pipelines </w:t>
+      </w:r>
+      <w:proofErr w:type="spellStart"/>
+      <w:r>
+        <w:rPr>
+          <w:rFonts w:ascii="Times New Roman" w:eastAsia="Times New Roman" w:hAnsi="Times New Roman" w:cs="Times New Roman"/>
+          <w:color w:val="1D1B11" w:themeColor="background2" w:themeShade="1A"/>
+          <w:sz w:val="28"/>
+          <w:szCs w:val="28"/>
+          <w:u w:val="single" w:color="FFFFFF" w:themeColor="background1"/>
+          <w:lang w:eastAsia="fr-FR"/>
+        </w:rPr>
+        <w:t>Bitbucket</w:t>
+      </w:r>
+      <w:proofErr w:type="spellEnd"/>
+      <w:r>
+        <w:rPr>
+          <w:rFonts w:ascii="Times New Roman" w:eastAsia="Times New Roman" w:hAnsi="Times New Roman" w:cs="Times New Roman"/>
+          <w:color w:val="1D1B11" w:themeColor="background2" w:themeShade="1A"/>
+          <w:sz w:val="28"/>
+          <w:szCs w:val="28"/>
+          <w:u w:val="single" w:color="FFFFFF" w:themeColor="background1"/>
+          <w:lang w:eastAsia="fr-FR"/>
+        </w:rPr>
+        <w:t xml:space="preserve">, un outil CI moderne et rapide intégré dans </w:t>
+      </w:r>
+      <w:proofErr w:type="spellStart"/>
+      <w:r>
+        <w:rPr>
+          <w:rFonts w:ascii="Times New Roman" w:eastAsia="Times New Roman" w:hAnsi="Times New Roman" w:cs="Times New Roman"/>
+          <w:color w:val="1D1B11" w:themeColor="background2" w:themeShade="1A"/>
+          <w:sz w:val="28"/>
+          <w:szCs w:val="28"/>
+          <w:u w:val="single" w:color="FFFFFF" w:themeColor="background1"/>
+          <w:lang w:eastAsia="fr-FR"/>
+        </w:rPr>
+        <w:t>Bitbucket</w:t>
+      </w:r>
+      <w:proofErr w:type="spellEnd"/>
+      <w:r>
+        <w:rPr>
+          <w:rFonts w:ascii="Times New Roman" w:eastAsia="Times New Roman" w:hAnsi="Times New Roman" w:cs="Times New Roman"/>
+          <w:color w:val="1D1B11" w:themeColor="background2" w:themeShade="1A"/>
+          <w:sz w:val="28"/>
+          <w:szCs w:val="28"/>
+          <w:u w:val="single" w:color="FFFFFF" w:themeColor="background1"/>
+          <w:lang w:eastAsia="fr-FR"/>
+        </w:rPr>
+        <w:t xml:space="preserve">. A un essai gratuit pendant 30 jours, et les plans payés après cela. </w:t>
       </w:r>
     </w:p>
     <w:p>
@@ -15554,7 +18058,7 @@
           <w:sz w:val="28"/>
         </w:rPr>
       </w:pPr>
-      <w:hyperlink r:id="rId92" w:tgtFrame="_blank" w:history="1">
+      <w:hyperlink r:id="rId94" w:tgtFrame="_blank" w:history="1">
         <w:r>
           <w:rPr>
             <w:rFonts w:ascii="Lucida Sans Unicode" w:eastAsia="Times New Roman" w:hAnsi="Lucida Sans Unicode" w:cs="Lucida Sans Unicode"/>
@@ -15706,7 +18210,7 @@
         </w:rPr>
         <w:t> </w:t>
       </w:r>
-      <w:hyperlink r:id="rId93" w:history="1">
+      <w:hyperlink r:id="rId95" w:history="1">
         <w:r>
           <w:rPr>
             <w:rStyle w:val="Lienhypertexte"/>
@@ -15760,15 +18264,37 @@
         </w:rPr>
         <w:t>"</w:t>
       </w:r>
-      <w:r>
-        <w:rPr>
-          <w:rFonts w:ascii="Times New Roman" w:eastAsia="Times New Roman" w:hAnsi="Times New Roman" w:cs="Times New Roman"/>
-          <w:sz w:val="28"/>
-          <w:szCs w:val="28"/>
-          <w:lang w:eastAsia="fr-FR"/>
-        </w:rPr>
-        <w:t>Continuous Integration</w:t>
-      </w:r>
+      <w:proofErr w:type="spellStart"/>
+      <w:r>
+        <w:rPr>
+          <w:rFonts w:ascii="Times New Roman" w:eastAsia="Times New Roman" w:hAnsi="Times New Roman" w:cs="Times New Roman"/>
+          <w:sz w:val="28"/>
+          <w:szCs w:val="28"/>
+          <w:lang w:eastAsia="fr-FR"/>
+        </w:rPr>
+        <w:t>Continuous</w:t>
+      </w:r>
+      <w:proofErr w:type="spellEnd"/>
+      <w:r>
+        <w:rPr>
+          <w:rFonts w:ascii="Times New Roman" w:eastAsia="Times New Roman" w:hAnsi="Times New Roman" w:cs="Times New Roman"/>
+          <w:sz w:val="28"/>
+          <w:szCs w:val="28"/>
+          <w:lang w:eastAsia="fr-FR"/>
+        </w:rPr>
+        <w:t xml:space="preserve"> </w:t>
+      </w:r>
+      <w:proofErr w:type="spellStart"/>
+      <w:r>
+        <w:rPr>
+          <w:rFonts w:ascii="Times New Roman" w:eastAsia="Times New Roman" w:hAnsi="Times New Roman" w:cs="Times New Roman"/>
+          <w:sz w:val="28"/>
+          <w:szCs w:val="28"/>
+          <w:lang w:eastAsia="fr-FR"/>
+        </w:rPr>
+        <w:t>Integration</w:t>
+      </w:r>
+      <w:proofErr w:type="spellEnd"/>
       <w:r>
         <w:rPr>
           <w:rFonts w:ascii="Times New Roman" w:hAnsi="Times New Roman" w:cs="Times New Roman"/>
@@ -16053,7 +18579,7 @@
           <w:lang w:eastAsia="fr-FR"/>
         </w:rPr>
       </w:pPr>
-      <w:hyperlink r:id="rId94" w:tooltip="Messages de Vladimir Pecanac" w:history="1">
+      <w:hyperlink r:id="rId96" w:tooltip="Messages de Vladimir Pecanac" w:history="1">
         <w:r>
           <w:rPr>
             <w:rFonts w:ascii="Times New Roman" w:eastAsia="Times New Roman" w:hAnsi="Times New Roman" w:cs="Times New Roman"/>
@@ -16191,10 +18717,7 @@
         </w:rPr>
       </w:pPr>
     </w:p>
-    <w:p>
-      <w:bookmarkStart w:id="1" w:name="_GoBack"/>
-      <w:bookmarkEnd w:id="1"/>
-    </w:p>
+    <w:p/>
     <w:sectPr>
       <w:type w:val="continuous"/>
       <w:pgSz w:w="11880" w:h="16800"/>
@@ -16292,7 +18815,27 @@
           <w:sz w:val="22"/>
           <w:lang w:eastAsia="en-US"/>
         </w:rPr>
-        <w:t>Nous n’avons pas traduit le terme build car nous n’avons pas trouvé de traduction pertinente et parce que</w:t>
+        <w:t xml:space="preserve">Nous n’avons pas traduit le terme </w:t>
+      </w:r>
+      <w:proofErr w:type="spellStart"/>
+      <w:r>
+        <w:rPr>
+          <w:rFonts w:ascii="Times New Roman" w:eastAsiaTheme="minorHAnsi" w:hAnsi="Times New Roman" w:cs="Times New Roman"/>
+          <w:kern w:val="0"/>
+          <w:sz w:val="22"/>
+          <w:lang w:eastAsia="en-US"/>
+        </w:rPr>
+        <w:t>build</w:t>
+      </w:r>
+      <w:proofErr w:type="spellEnd"/>
+      <w:r>
+        <w:rPr>
+          <w:rFonts w:ascii="Times New Roman" w:eastAsiaTheme="minorHAnsi" w:hAnsi="Times New Roman" w:cs="Times New Roman"/>
+          <w:kern w:val="0"/>
+          <w:sz w:val="22"/>
+          <w:lang w:eastAsia="en-US"/>
+        </w:rPr>
+        <w:t xml:space="preserve"> car nous n’avons pas trouvé de traduction pertinente et parce que</w:t>
       </w:r>
     </w:p>
     <w:p>
@@ -17647,7 +20190,7 @@
   <w:abstractNum w:abstractNumId="8">
     <w:nsid w:val="1E1C4046"/>
     <w:multiLevelType w:val="multilevel"/>
-    <w:tmpl w:val="16FAD2A0"/>
+    <w:tmpl w:val="4868344C"/>
     <w:lvl w:ilvl="0">
       <w:start w:val="1"/>
       <w:numFmt w:val="decimal"/>
@@ -17659,8 +20202,14 @@
         </w:tabs>
         <w:ind w:left="720" w:hanging="360"/>
       </w:pPr>
-    </w:lvl>
-    <w:lvl w:ilvl="1" w:tentative="1">
+      <w:rPr>
+        <w:rFonts w:hint="default"/>
+        <w:b/>
+        <w:color w:val="auto"/>
+        <w:sz w:val="28"/>
+      </w:rPr>
+    </w:lvl>
+    <w:lvl w:ilvl="1">
       <w:start w:val="1"/>
       <w:numFmt w:val="decimal"/>
       <w:lvlText w:val="%2."/>
@@ -17672,7 +20221,7 @@
         <w:ind w:left="1440" w:hanging="360"/>
       </w:pPr>
     </w:lvl>
-    <w:lvl w:ilvl="2" w:tentative="1">
+    <w:lvl w:ilvl="2">
       <w:start w:val="1"/>
       <w:numFmt w:val="decimal"/>
       <w:lvlText w:val="%3."/>
@@ -17684,7 +20233,7 @@
         <w:ind w:left="2160" w:hanging="360"/>
       </w:pPr>
     </w:lvl>
-    <w:lvl w:ilvl="3" w:tentative="1">
+    <w:lvl w:ilvl="3">
       <w:start w:val="1"/>
       <w:numFmt w:val="decimal"/>
       <w:lvlText w:val="%4."/>
@@ -17696,10 +20245,10 @@
         <w:ind w:left="2880" w:hanging="360"/>
       </w:pPr>
     </w:lvl>
-    <w:lvl w:ilvl="4" w:tentative="1">
-      <w:start w:val="1"/>
-      <w:numFmt w:val="decimal"/>
-      <w:lvlText w:val="%5."/>
+    <w:lvl w:ilvl="4">
+      <w:start w:val="1"/>
+      <w:numFmt w:val="bullet"/>
+      <w:lvlText w:val=""/>
       <w:lvlJc w:val="left"/>
       <w:pPr>
         <w:tabs>
@@ -17707,6 +20256,10 @@
         </w:tabs>
         <w:ind w:left="3600" w:hanging="360"/>
       </w:pPr>
+      <w:rPr>
+        <w:rFonts w:ascii="Symbol" w:hAnsi="Symbol" w:hint="default"/>
+        <w:color w:val="FF0000"/>
+      </w:rPr>
     </w:lvl>
     <w:lvl w:ilvl="5" w:tentative="1">
       <w:start w:val="1"/>
@@ -20063,6 +22616,121 @@
     </w:lvl>
   </w:abstractNum>
   <w:abstractNum w:abstractNumId="29">
+    <w:nsid w:val="49DE1785"/>
+    <w:multiLevelType w:val="hybridMultilevel"/>
+    <w:tmpl w:val="54F011FC"/>
+    <w:lvl w:ilvl="0" w:tplc="80D4E6F2">
+      <w:start w:val="1"/>
+      <w:numFmt w:val="bullet"/>
+      <w:lvlText w:val=""/>
+      <w:lvlJc w:val="left"/>
+      <w:pPr>
+        <w:ind w:left="1854" w:hanging="360"/>
+      </w:pPr>
+      <w:rPr>
+        <w:rFonts w:ascii="Symbol" w:hAnsi="Symbol" w:hint="default"/>
+        <w:color w:val="000000"/>
+        <w:sz w:val="28"/>
+      </w:rPr>
+    </w:lvl>
+    <w:lvl w:ilvl="1" w:tplc="04090003" w:tentative="1">
+      <w:start w:val="1"/>
+      <w:numFmt w:val="bullet"/>
+      <w:lvlText w:val="o"/>
+      <w:lvlJc w:val="left"/>
+      <w:pPr>
+        <w:ind w:left="2574" w:hanging="360"/>
+      </w:pPr>
+      <w:rPr>
+        <w:rFonts w:ascii="Courier New" w:hAnsi="Courier New" w:cs="Courier New" w:hint="default"/>
+      </w:rPr>
+    </w:lvl>
+    <w:lvl w:ilvl="2" w:tplc="04090005" w:tentative="1">
+      <w:start w:val="1"/>
+      <w:numFmt w:val="bullet"/>
+      <w:lvlText w:val=""/>
+      <w:lvlJc w:val="left"/>
+      <w:pPr>
+        <w:ind w:left="3294" w:hanging="360"/>
+      </w:pPr>
+      <w:rPr>
+        <w:rFonts w:ascii="Wingdings" w:hAnsi="Wingdings" w:hint="default"/>
+      </w:rPr>
+    </w:lvl>
+    <w:lvl w:ilvl="3" w:tplc="04090001" w:tentative="1">
+      <w:start w:val="1"/>
+      <w:numFmt w:val="bullet"/>
+      <w:lvlText w:val=""/>
+      <w:lvlJc w:val="left"/>
+      <w:pPr>
+        <w:ind w:left="4014" w:hanging="360"/>
+      </w:pPr>
+      <w:rPr>
+        <w:rFonts w:ascii="Symbol" w:hAnsi="Symbol" w:hint="default"/>
+      </w:rPr>
+    </w:lvl>
+    <w:lvl w:ilvl="4" w:tplc="04090003" w:tentative="1">
+      <w:start w:val="1"/>
+      <w:numFmt w:val="bullet"/>
+      <w:lvlText w:val="o"/>
+      <w:lvlJc w:val="left"/>
+      <w:pPr>
+        <w:ind w:left="4734" w:hanging="360"/>
+      </w:pPr>
+      <w:rPr>
+        <w:rFonts w:ascii="Courier New" w:hAnsi="Courier New" w:cs="Courier New" w:hint="default"/>
+      </w:rPr>
+    </w:lvl>
+    <w:lvl w:ilvl="5" w:tplc="04090005" w:tentative="1">
+      <w:start w:val="1"/>
+      <w:numFmt w:val="bullet"/>
+      <w:lvlText w:val=""/>
+      <w:lvlJc w:val="left"/>
+      <w:pPr>
+        <w:ind w:left="5454" w:hanging="360"/>
+      </w:pPr>
+      <w:rPr>
+        <w:rFonts w:ascii="Wingdings" w:hAnsi="Wingdings" w:hint="default"/>
+      </w:rPr>
+    </w:lvl>
+    <w:lvl w:ilvl="6" w:tplc="04090001" w:tentative="1">
+      <w:start w:val="1"/>
+      <w:numFmt w:val="bullet"/>
+      <w:lvlText w:val=""/>
+      <w:lvlJc w:val="left"/>
+      <w:pPr>
+        <w:ind w:left="6174" w:hanging="360"/>
+      </w:pPr>
+      <w:rPr>
+        <w:rFonts w:ascii="Symbol" w:hAnsi="Symbol" w:hint="default"/>
+      </w:rPr>
+    </w:lvl>
+    <w:lvl w:ilvl="7" w:tplc="04090003" w:tentative="1">
+      <w:start w:val="1"/>
+      <w:numFmt w:val="bullet"/>
+      <w:lvlText w:val="o"/>
+      <w:lvlJc w:val="left"/>
+      <w:pPr>
+        <w:ind w:left="6894" w:hanging="360"/>
+      </w:pPr>
+      <w:rPr>
+        <w:rFonts w:ascii="Courier New" w:hAnsi="Courier New" w:cs="Courier New" w:hint="default"/>
+      </w:rPr>
+    </w:lvl>
+    <w:lvl w:ilvl="8" w:tplc="04090005" w:tentative="1">
+      <w:start w:val="1"/>
+      <w:numFmt w:val="bullet"/>
+      <w:lvlText w:val=""/>
+      <w:lvlJc w:val="left"/>
+      <w:pPr>
+        <w:ind w:left="7614" w:hanging="360"/>
+      </w:pPr>
+      <w:rPr>
+        <w:rFonts w:ascii="Wingdings" w:hAnsi="Wingdings" w:hint="default"/>
+      </w:rPr>
+    </w:lvl>
+  </w:abstractNum>
+  <w:abstractNum w:abstractNumId="30">
     <w:nsid w:val="4EFB38DD"/>
     <w:multiLevelType w:val="hybridMultilevel"/>
     <w:tmpl w:val="65749204"/>
@@ -20175,7 +22843,7 @@
       </w:rPr>
     </w:lvl>
   </w:abstractNum>
-  <w:abstractNum w:abstractNumId="30">
+  <w:abstractNum w:abstractNumId="31">
     <w:nsid w:val="4F2F0D4A"/>
     <w:multiLevelType w:val="hybridMultilevel"/>
     <w:tmpl w:val="F2761DD8"/>
@@ -20288,7 +22956,7 @@
       </w:rPr>
     </w:lvl>
   </w:abstractNum>
-  <w:abstractNum w:abstractNumId="31">
+  <w:abstractNum w:abstractNumId="32">
     <w:nsid w:val="50F353C3"/>
     <w:multiLevelType w:val="hybridMultilevel"/>
     <w:tmpl w:val="5B983FA6"/>
@@ -20401,7 +23069,7 @@
       </w:rPr>
     </w:lvl>
   </w:abstractNum>
-  <w:abstractNum w:abstractNumId="32">
+  <w:abstractNum w:abstractNumId="33">
     <w:nsid w:val="53145CBB"/>
     <w:multiLevelType w:val="hybridMultilevel"/>
     <w:tmpl w:val="8C1EF1A4"/>
@@ -20514,7 +23182,7 @@
       </w:rPr>
     </w:lvl>
   </w:abstractNum>
-  <w:abstractNum w:abstractNumId="33">
+  <w:abstractNum w:abstractNumId="34">
     <w:nsid w:val="5B9523DA"/>
     <w:multiLevelType w:val="hybridMultilevel"/>
     <w:tmpl w:val="108ADA0E"/>
@@ -20629,14 +23297,14 @@
       </w:rPr>
     </w:lvl>
   </w:abstractNum>
-  <w:abstractNum w:abstractNumId="34">
+  <w:abstractNum w:abstractNumId="35">
     <w:nsid w:val="62936E9C"/>
     <w:multiLevelType w:val="hybridMultilevel"/>
-    <w:tmpl w:val="9710C246"/>
-    <w:lvl w:ilvl="0" w:tplc="040C000D">
+    <w:tmpl w:val="5BD8BF3A"/>
+    <w:lvl w:ilvl="0" w:tplc="0409000B">
       <w:start w:val="1"/>
       <w:numFmt w:val="bullet"/>
-      <w:lvlText w:val=""/>
+      <w:lvlText w:val=""/>
       <w:lvlJc w:val="left"/>
       <w:pPr>
         <w:ind w:left="1440" w:hanging="360"/>
@@ -20742,7 +23410,7 @@
       </w:rPr>
     </w:lvl>
   </w:abstractNum>
-  <w:abstractNum w:abstractNumId="35">
+  <w:abstractNum w:abstractNumId="36">
     <w:nsid w:val="62AA5DEC"/>
     <w:multiLevelType w:val="hybridMultilevel"/>
     <w:tmpl w:val="044E7D92"/>
@@ -20855,7 +23523,7 @@
       </w:rPr>
     </w:lvl>
   </w:abstractNum>
-  <w:abstractNum w:abstractNumId="36">
+  <w:abstractNum w:abstractNumId="37">
     <w:nsid w:val="6C177001"/>
     <w:multiLevelType w:val="multilevel"/>
     <w:tmpl w:val="0730FE3E"/>
@@ -20977,7 +23645,7 @@
       </w:rPr>
     </w:lvl>
   </w:abstractNum>
-  <w:abstractNum w:abstractNumId="37">
+  <w:abstractNum w:abstractNumId="38">
     <w:nsid w:val="6CB24290"/>
     <w:multiLevelType w:val="hybridMultilevel"/>
     <w:tmpl w:val="5762D580"/>
@@ -21091,7 +23759,7 @@
       </w:rPr>
     </w:lvl>
   </w:abstractNum>
-  <w:abstractNum w:abstractNumId="38">
+  <w:abstractNum w:abstractNumId="39">
     <w:nsid w:val="764C1F00"/>
     <w:multiLevelType w:val="multilevel"/>
     <w:tmpl w:val="F4A88E56"/>
@@ -21240,7 +23908,7 @@
       </w:rPr>
     </w:lvl>
   </w:abstractNum>
-  <w:abstractNum w:abstractNumId="39">
+  <w:abstractNum w:abstractNumId="40">
     <w:nsid w:val="7A2F2168"/>
     <w:multiLevelType w:val="hybridMultilevel"/>
     <w:tmpl w:val="F3E076FA"/>
@@ -21329,7 +23997,7 @@
       </w:pPr>
     </w:lvl>
   </w:abstractNum>
-  <w:abstractNum w:abstractNumId="40">
+  <w:abstractNum w:abstractNumId="41">
     <w:nsid w:val="7AED23CE"/>
     <w:multiLevelType w:val="hybridMultilevel"/>
     <w:tmpl w:val="97E0D750"/>
@@ -21442,7 +24110,7 @@
       </w:rPr>
     </w:lvl>
   </w:abstractNum>
-  <w:abstractNum w:abstractNumId="41">
+  <w:abstractNum w:abstractNumId="42">
     <w:nsid w:val="7B9D0F55"/>
     <w:multiLevelType w:val="hybridMultilevel"/>
     <w:tmpl w:val="0FC0863E"/>
@@ -21531,7 +24199,7 @@
       </w:pPr>
     </w:lvl>
   </w:abstractNum>
-  <w:abstractNum w:abstractNumId="42">
+  <w:abstractNum w:abstractNumId="43">
     <w:nsid w:val="7C7D27A4"/>
     <w:multiLevelType w:val="multilevel"/>
     <w:tmpl w:val="BACE1512"/>
@@ -21652,13 +24320,13 @@
     </w:lvl>
   </w:abstractNum>
   <w:num w:numId="1">
-    <w:abstractNumId w:val="42"/>
+    <w:abstractNumId w:val="43"/>
   </w:num>
   <w:num w:numId="2">
     <w:abstractNumId w:val="25"/>
   </w:num>
   <w:num w:numId="3">
-    <w:abstractNumId w:val="39"/>
+    <w:abstractNumId w:val="40"/>
   </w:num>
   <w:num w:numId="4">
     <w:abstractNumId w:val="1"/>
@@ -21667,16 +24335,16 @@
     <w:abstractNumId w:val="19"/>
   </w:num>
   <w:num w:numId="6">
-    <w:abstractNumId w:val="29"/>
+    <w:abstractNumId w:val="30"/>
   </w:num>
   <w:num w:numId="7">
-    <w:abstractNumId w:val="37"/>
+    <w:abstractNumId w:val="38"/>
   </w:num>
   <w:num w:numId="8">
-    <w:abstractNumId w:val="41"/>
+    <w:abstractNumId w:val="42"/>
   </w:num>
   <w:num w:numId="9">
-    <w:abstractNumId w:val="33"/>
+    <w:abstractNumId w:val="34"/>
   </w:num>
   <w:num w:numId="10">
     <w:abstractNumId w:val="27"/>
@@ -21685,13 +24353,13 @@
     <w:abstractNumId w:val="28"/>
   </w:num>
   <w:num w:numId="12">
-    <w:abstractNumId w:val="30"/>
+    <w:abstractNumId w:val="31"/>
   </w:num>
   <w:num w:numId="13">
     <w:abstractNumId w:val="22"/>
   </w:num>
   <w:num w:numId="14">
-    <w:abstractNumId w:val="36"/>
+    <w:abstractNumId w:val="37"/>
   </w:num>
   <w:num w:numId="15">
     <w:abstractNumId w:val="2"/>
@@ -21703,13 +24371,13 @@
     <w:abstractNumId w:val="10"/>
   </w:num>
   <w:num w:numId="18">
-    <w:abstractNumId w:val="34"/>
+    <w:abstractNumId w:val="35"/>
   </w:num>
   <w:num w:numId="19">
     <w:abstractNumId w:val="24"/>
   </w:num>
   <w:num w:numId="20">
-    <w:abstractNumId w:val="38"/>
+    <w:abstractNumId w:val="39"/>
   </w:num>
   <w:num w:numId="21">
     <w:abstractNumId w:val="18"/>
@@ -21727,7 +24395,7 @@
     <w:abstractNumId w:val="14"/>
   </w:num>
   <w:num w:numId="26">
-    <w:abstractNumId w:val="35"/>
+    <w:abstractNumId w:val="36"/>
   </w:num>
   <w:num w:numId="27">
     <w:abstractNumId w:val="21"/>
@@ -21742,7 +24410,7 @@
     <w:abstractNumId w:val="8"/>
   </w:num>
   <w:num w:numId="31">
-    <w:abstractNumId w:val="32"/>
+    <w:abstractNumId w:val="33"/>
   </w:num>
   <w:num w:numId="32">
     <w:abstractNumId w:val="13"/>
@@ -21766,10 +24434,10 @@
     <w:abstractNumId w:val="26"/>
   </w:num>
   <w:num w:numId="39">
-    <w:abstractNumId w:val="31"/>
+    <w:abstractNumId w:val="32"/>
   </w:num>
   <w:num w:numId="40">
-    <w:abstractNumId w:val="40"/>
+    <w:abstractNumId w:val="41"/>
   </w:num>
   <w:num w:numId="41">
     <w:abstractNumId w:val="17"/>
@@ -21779,6 +24447,9 @@
   </w:num>
   <w:num w:numId="43">
     <w:abstractNumId w:val="15"/>
+  </w:num>
+  <w:num w:numId="44">
+    <w:abstractNumId w:val="29"/>
   </w:num>
   <w:numIdMacAtCleanup w:val="37"/>
 </w:numbering>
@@ -24100,25 +26771,25 @@
     </dgm:pt>
   </dgm:ptLst>
   <dgm:cxnLst>
-    <dgm:cxn modelId="{F9EE23AA-241F-4A17-AA85-72B84C889C7A}" type="presOf" srcId="{00E09CAA-CE19-40B9-8698-90A3505934B9}" destId="{3C6CED80-D6C6-453F-BBB6-B79F15CE2FD0}" srcOrd="0" destOrd="0" presId="urn:microsoft.com/office/officeart/2005/8/layout/lProcess3"/>
-    <dgm:cxn modelId="{8A1418DD-F636-44B4-9677-7E4C92FD3685}" type="presOf" srcId="{180D84A9-9E5F-42E6-8B3B-93EC0F4D8DDD}" destId="{C3514CCE-22B9-40C6-937F-B0DC0BD45DA9}" srcOrd="0" destOrd="0" presId="urn:microsoft.com/office/officeart/2005/8/layout/lProcess3"/>
-    <dgm:cxn modelId="{91A13170-D38C-447E-96EF-F66853F256F2}" type="presOf" srcId="{DF4D9D66-8945-46D3-BC3A-AA067354EFFF}" destId="{B3DE3AEB-785F-4D57-9731-D910754617F6}" srcOrd="0" destOrd="0" presId="urn:microsoft.com/office/officeart/2005/8/layout/lProcess3"/>
+    <dgm:cxn modelId="{C5A9FCFA-903B-4EB3-8D7C-6F061B9DF504}" type="presOf" srcId="{00E09CAA-CE19-40B9-8698-90A3505934B9}" destId="{3C6CED80-D6C6-453F-BBB6-B79F15CE2FD0}" srcOrd="0" destOrd="0" presId="urn:microsoft.com/office/officeart/2005/8/layout/lProcess3"/>
+    <dgm:cxn modelId="{950F00F2-0A86-4ECC-B902-DCDD1A47D970}" type="presOf" srcId="{180D84A9-9E5F-42E6-8B3B-93EC0F4D8DDD}" destId="{C3514CCE-22B9-40C6-937F-B0DC0BD45DA9}" srcOrd="0" destOrd="0" presId="urn:microsoft.com/office/officeart/2005/8/layout/lProcess3"/>
+    <dgm:cxn modelId="{FE2696AD-5076-4984-84E0-E60464D0F2DE}" type="presOf" srcId="{DF4D9D66-8945-46D3-BC3A-AA067354EFFF}" destId="{B3DE3AEB-785F-4D57-9731-D910754617F6}" srcOrd="0" destOrd="0" presId="urn:microsoft.com/office/officeart/2005/8/layout/lProcess3"/>
     <dgm:cxn modelId="{3BA41BF1-599F-4656-B5C1-6B32D9B72551}" srcId="{DF4D9D66-8945-46D3-BC3A-AA067354EFFF}" destId="{358676C5-0E84-4BB2-AAB5-146D0D8ED654}" srcOrd="2" destOrd="0" parTransId="{27839522-8E71-4874-8D2C-CB6F295BFC2B}" sibTransId="{225567E5-A3C3-4410-8433-3A39D9A1AE55}"/>
-    <dgm:cxn modelId="{61FBE227-0DD5-4967-B098-3F4805E0B64C}" type="presOf" srcId="{C4442778-F2DF-42C4-91A7-986702FC5A11}" destId="{F12F723A-4261-406D-930F-7FFE104CF489}" srcOrd="0" destOrd="0" presId="urn:microsoft.com/office/officeart/2005/8/layout/lProcess3"/>
+    <dgm:cxn modelId="{333D9EFA-3FB0-4471-99AC-537BA4E942EB}" type="presOf" srcId="{358676C5-0E84-4BB2-AAB5-146D0D8ED654}" destId="{9632FBAB-6D36-4397-8168-34A436851BF8}" srcOrd="0" destOrd="0" presId="urn:microsoft.com/office/officeart/2005/8/layout/lProcess3"/>
     <dgm:cxn modelId="{CC40DBAB-0499-4EDC-B076-74659B20716C}" srcId="{DF4D9D66-8945-46D3-BC3A-AA067354EFFF}" destId="{180D84A9-9E5F-42E6-8B3B-93EC0F4D8DDD}" srcOrd="0" destOrd="0" parTransId="{6CD10874-1506-4917-AB7B-B2F76D9F0FB2}" sibTransId="{A2281B32-B72D-49DD-96F2-6280ACDA9428}"/>
-    <dgm:cxn modelId="{BC5F35BE-B12B-45A6-AC5A-9DCBCE9044D2}" type="presOf" srcId="{358676C5-0E84-4BB2-AAB5-146D0D8ED654}" destId="{9632FBAB-6D36-4397-8168-34A436851BF8}" srcOrd="0" destOrd="0" presId="urn:microsoft.com/office/officeart/2005/8/layout/lProcess3"/>
     <dgm:cxn modelId="{06E1BB4D-6554-45C7-A94E-71DA0B3B4D8D}" srcId="{DF4D9D66-8945-46D3-BC3A-AA067354EFFF}" destId="{C4442778-F2DF-42C4-91A7-986702FC5A11}" srcOrd="1" destOrd="0" parTransId="{477EC8D4-4658-484C-910C-DD86E7979204}" sibTransId="{4FE89BFD-FC6C-4A2E-B1E1-FC6A09A546DB}"/>
     <dgm:cxn modelId="{4F2AF687-9B35-4EB2-974B-E4F2074CF3A4}" srcId="{180D84A9-9E5F-42E6-8B3B-93EC0F4D8DDD}" destId="{00E09CAA-CE19-40B9-8698-90A3505934B9}" srcOrd="0" destOrd="0" parTransId="{ADCB1CDC-5870-4AE8-84EA-BF50AFD910D3}" sibTransId="{CA5F01FA-F426-49BF-B649-9D8976C50F22}"/>
-    <dgm:cxn modelId="{B392F73D-D8FE-48FB-AB50-9CBC91C39A62}" type="presParOf" srcId="{B3DE3AEB-785F-4D57-9731-D910754617F6}" destId="{D73F8D5A-FE75-43B7-B6C9-5314FA17BECE}" srcOrd="0" destOrd="0" presId="urn:microsoft.com/office/officeart/2005/8/layout/lProcess3"/>
-    <dgm:cxn modelId="{44605644-827E-40A1-AC20-FF5B9D802600}" type="presParOf" srcId="{D73F8D5A-FE75-43B7-B6C9-5314FA17BECE}" destId="{C3514CCE-22B9-40C6-937F-B0DC0BD45DA9}" srcOrd="0" destOrd="0" presId="urn:microsoft.com/office/officeart/2005/8/layout/lProcess3"/>
-    <dgm:cxn modelId="{AFD3BBEF-E4E6-4EE0-B895-58951D80D343}" type="presParOf" srcId="{D73F8D5A-FE75-43B7-B6C9-5314FA17BECE}" destId="{8F9C8FAE-6906-4D2C-A261-0DEAC43BFA52}" srcOrd="1" destOrd="0" presId="urn:microsoft.com/office/officeart/2005/8/layout/lProcess3"/>
-    <dgm:cxn modelId="{0881AF4F-5EFE-4FAF-BE31-AE9E61AC2AAF}" type="presParOf" srcId="{D73F8D5A-FE75-43B7-B6C9-5314FA17BECE}" destId="{3C6CED80-D6C6-453F-BBB6-B79F15CE2FD0}" srcOrd="2" destOrd="0" presId="urn:microsoft.com/office/officeart/2005/8/layout/lProcess3"/>
-    <dgm:cxn modelId="{E5B82AF2-D405-43F4-84A7-6A9306C8DC74}" type="presParOf" srcId="{B3DE3AEB-785F-4D57-9731-D910754617F6}" destId="{EAAFFD09-2D7B-4F28-B957-50AC5559622D}" srcOrd="1" destOrd="0" presId="urn:microsoft.com/office/officeart/2005/8/layout/lProcess3"/>
-    <dgm:cxn modelId="{F8E06C98-71DF-4BE7-BE4B-616E23F6D54D}" type="presParOf" srcId="{B3DE3AEB-785F-4D57-9731-D910754617F6}" destId="{81790810-42E8-4CE6-8353-10FA2AF63CB1}" srcOrd="2" destOrd="0" presId="urn:microsoft.com/office/officeart/2005/8/layout/lProcess3"/>
-    <dgm:cxn modelId="{A4E42639-135E-4BC6-8226-2765963760D1}" type="presParOf" srcId="{81790810-42E8-4CE6-8353-10FA2AF63CB1}" destId="{F12F723A-4261-406D-930F-7FFE104CF489}" srcOrd="0" destOrd="0" presId="urn:microsoft.com/office/officeart/2005/8/layout/lProcess3"/>
-    <dgm:cxn modelId="{BC0B0928-FDFF-420D-A940-1189FA6C6310}" type="presParOf" srcId="{B3DE3AEB-785F-4D57-9731-D910754617F6}" destId="{2533C185-3AC7-4730-AE6E-87824DF1C7B7}" srcOrd="3" destOrd="0" presId="urn:microsoft.com/office/officeart/2005/8/layout/lProcess3"/>
-    <dgm:cxn modelId="{E89A3AA2-D598-4554-9DFB-4B20428B39A1}" type="presParOf" srcId="{B3DE3AEB-785F-4D57-9731-D910754617F6}" destId="{31BFE4BE-03BD-499D-85D6-FAEF9EF62DF3}" srcOrd="4" destOrd="0" presId="urn:microsoft.com/office/officeart/2005/8/layout/lProcess3"/>
-    <dgm:cxn modelId="{7C4C23AE-6804-4326-964D-13A15D857EDD}" type="presParOf" srcId="{31BFE4BE-03BD-499D-85D6-FAEF9EF62DF3}" destId="{9632FBAB-6D36-4397-8168-34A436851BF8}" srcOrd="0" destOrd="0" presId="urn:microsoft.com/office/officeart/2005/8/layout/lProcess3"/>
+    <dgm:cxn modelId="{B3C9F4D2-5BE3-4F40-88F4-B5CD8D786423}" type="presOf" srcId="{C4442778-F2DF-42C4-91A7-986702FC5A11}" destId="{F12F723A-4261-406D-930F-7FFE104CF489}" srcOrd="0" destOrd="0" presId="urn:microsoft.com/office/officeart/2005/8/layout/lProcess3"/>
+    <dgm:cxn modelId="{A35B6586-9F88-46D4-83D3-A23BE8B4000F}" type="presParOf" srcId="{B3DE3AEB-785F-4D57-9731-D910754617F6}" destId="{D73F8D5A-FE75-43B7-B6C9-5314FA17BECE}" srcOrd="0" destOrd="0" presId="urn:microsoft.com/office/officeart/2005/8/layout/lProcess3"/>
+    <dgm:cxn modelId="{BA9E69E3-FE06-4FFE-B4B4-22ABAEC84691}" type="presParOf" srcId="{D73F8D5A-FE75-43B7-B6C9-5314FA17BECE}" destId="{C3514CCE-22B9-40C6-937F-B0DC0BD45DA9}" srcOrd="0" destOrd="0" presId="urn:microsoft.com/office/officeart/2005/8/layout/lProcess3"/>
+    <dgm:cxn modelId="{8DA4A9D1-EACD-4724-A5DC-5F076F85369E}" type="presParOf" srcId="{D73F8D5A-FE75-43B7-B6C9-5314FA17BECE}" destId="{8F9C8FAE-6906-4D2C-A261-0DEAC43BFA52}" srcOrd="1" destOrd="0" presId="urn:microsoft.com/office/officeart/2005/8/layout/lProcess3"/>
+    <dgm:cxn modelId="{1E04EF7B-F04E-4863-B50B-619914ABE3B7}" type="presParOf" srcId="{D73F8D5A-FE75-43B7-B6C9-5314FA17BECE}" destId="{3C6CED80-D6C6-453F-BBB6-B79F15CE2FD0}" srcOrd="2" destOrd="0" presId="urn:microsoft.com/office/officeart/2005/8/layout/lProcess3"/>
+    <dgm:cxn modelId="{B078E2D0-481B-423D-9458-BCE4DD29C05C}" type="presParOf" srcId="{B3DE3AEB-785F-4D57-9731-D910754617F6}" destId="{EAAFFD09-2D7B-4F28-B957-50AC5559622D}" srcOrd="1" destOrd="0" presId="urn:microsoft.com/office/officeart/2005/8/layout/lProcess3"/>
+    <dgm:cxn modelId="{FF32C521-9A1B-4248-8C8E-392F2B1C6C89}" type="presParOf" srcId="{B3DE3AEB-785F-4D57-9731-D910754617F6}" destId="{81790810-42E8-4CE6-8353-10FA2AF63CB1}" srcOrd="2" destOrd="0" presId="urn:microsoft.com/office/officeart/2005/8/layout/lProcess3"/>
+    <dgm:cxn modelId="{1690E226-9DED-4024-8EB8-2A2322E103B6}" type="presParOf" srcId="{81790810-42E8-4CE6-8353-10FA2AF63CB1}" destId="{F12F723A-4261-406D-930F-7FFE104CF489}" srcOrd="0" destOrd="0" presId="urn:microsoft.com/office/officeart/2005/8/layout/lProcess3"/>
+    <dgm:cxn modelId="{DED64783-C205-49F1-9FF7-2C0F82B499E3}" type="presParOf" srcId="{B3DE3AEB-785F-4D57-9731-D910754617F6}" destId="{2533C185-3AC7-4730-AE6E-87824DF1C7B7}" srcOrd="3" destOrd="0" presId="urn:microsoft.com/office/officeart/2005/8/layout/lProcess3"/>
+    <dgm:cxn modelId="{16D5DDC8-59BC-4D3D-9C83-8AE9BD3EEC32}" type="presParOf" srcId="{B3DE3AEB-785F-4D57-9731-D910754617F6}" destId="{31BFE4BE-03BD-499D-85D6-FAEF9EF62DF3}" srcOrd="4" destOrd="0" presId="urn:microsoft.com/office/officeart/2005/8/layout/lProcess3"/>
+    <dgm:cxn modelId="{11F89398-515B-4183-B966-2A06C0389571}" type="presParOf" srcId="{31BFE4BE-03BD-499D-85D6-FAEF9EF62DF3}" destId="{9632FBAB-6D36-4397-8168-34A436851BF8}" srcOrd="0" destOrd="0" presId="urn:microsoft.com/office/officeart/2005/8/layout/lProcess3"/>
   </dgm:cxnLst>
   <dgm:bg/>
   <dgm:whole/>
@@ -26105,7 +28776,7 @@
 </file>
 
 <file path=customXml/itemProps1.xml><?xml version="1.0" encoding="utf-8"?>
-<ds:datastoreItem xmlns:ds="http://schemas.openxmlformats.org/officeDocument/2006/customXml" ds:itemID="{4A041703-7F84-452C-9C17-680204306D82}">
+<ds:datastoreItem xmlns:ds="http://schemas.openxmlformats.org/officeDocument/2006/customXml" ds:itemID="{AA367718-8A7C-4204-A7D1-1BE1C0D29E46}">
   <ds:schemaRefs>
     <ds:schemaRef ds:uri="http://schemas.openxmlformats.org/officeDocument/2006/bibliography"/>
   </ds:schemaRefs>

--- a/rapport de stage correction.docx
+++ b/rapport de stage correction.docx
@@ -177,9 +177,6 @@
       <w:pPr>
         <w:widowControl/>
         <w:ind w:left="1134" w:hanging="3"/>
-        <w:rPr>
-          <w:lang w:val="en-US"/>
-        </w:rPr>
       </w:pPr>
       <w:r>
         <w:rPr>
@@ -189,7 +186,6 @@
           <w:color w:val="000000" w:themeColor="text1"/>
           <w:sz w:val="28"/>
           <w:szCs w:val="28"/>
-          <w:lang w:val="en-US"/>
         </w:rPr>
         <w:t>CVS:</w:t>
       </w:r>
@@ -201,7 +197,6 @@
           <w:color w:val="000000" w:themeColor="text1"/>
           <w:sz w:val="28"/>
           <w:szCs w:val="28"/>
-          <w:lang w:val="en-US"/>
         </w:rPr>
         <w:t xml:space="preserve"> </w:t>
       </w:r>
@@ -214,7 +209,6 @@
             <w:sz w:val="28"/>
             <w:szCs w:val="28"/>
             <w:u w:val="none"/>
-            <w:lang w:val="en-US"/>
           </w:rPr>
           <w:t>Concurrent Versions System</w:t>
         </w:r>
@@ -273,7 +267,6 @@
         </w:rPr>
         <w:footnoteReference w:id="1"/>
       </w:r>
-      <w:proofErr w:type="gramStart"/>
       <w:r>
         <w:rPr>
           <w:rFonts w:ascii="Times New Roman" w:eastAsia="Times New Roman" w:hAnsi="Times New Roman" w:cs="Times New Roman"/>
@@ -285,7 +278,6 @@
         </w:rPr>
         <w:t>,Commit</w:t>
       </w:r>
-      <w:proofErr w:type="gramEnd"/>
       <w:r>
         <w:rPr>
           <w:rFonts w:ascii="Times New Roman" w:eastAsia="Times New Roman" w:hAnsi="Times New Roman" w:cs="Times New Roman"/>
@@ -5455,7 +5447,6 @@
           <w:lang w:eastAsia="fr-FR"/>
         </w:rPr>
       </w:pPr>
-      <w:proofErr w:type="spellStart"/>
       <w:r>
         <w:rPr>
           <w:rFonts w:ascii="Times New Roman" w:eastAsia="Times New Roman" w:hAnsi="Times New Roman" w:cs="Times New Roman"/>
@@ -5478,7 +5469,6 @@
         </w:rPr>
         <w:t>tory</w:t>
       </w:r>
-      <w:proofErr w:type="spellEnd"/>
       <w:r>
         <w:rPr>
           <w:rFonts w:ascii="Times New Roman" w:eastAsia="Times New Roman" w:hAnsi="Times New Roman" w:cs="Times New Roman"/>
@@ -5727,6 +5717,50 @@
     <w:p>
       <w:pPr>
         <w:pStyle w:val="Paragraphedeliste"/>
+        <w:widowControl/>
+        <w:numPr>
+          <w:ilvl w:val="0"/>
+          <w:numId w:val="13"/>
+        </w:numPr>
+        <w:spacing w:before="100" w:beforeAutospacing="1" w:after="100" w:afterAutospacing="1"/>
+        <w:ind w:left="1134" w:hanging="3"/>
+        <w:jc w:val="both"/>
+        <w:rPr>
+          <w:rFonts w:ascii="Times New Roman" w:eastAsia="Times New Roman" w:hAnsi="Times New Roman" w:cs="Times New Roman"/>
+          <w:b/>
+          <w:iCs/>
+          <w:color w:val="000000" w:themeColor="text1"/>
+          <w:sz w:val="28"/>
+          <w:szCs w:val="28"/>
+          <w:lang w:eastAsia="fr-FR"/>
+        </w:rPr>
+      </w:pPr>
+      <w:r>
+        <w:rPr>
+          <w:rFonts w:ascii="Times New Roman" w:eastAsia="Times New Roman" w:hAnsi="Times New Roman" w:cs="Times New Roman"/>
+          <w:b/>
+          <w:color w:val="FF0000"/>
+          <w:sz w:val="28"/>
+          <w:szCs w:val="28"/>
+          <w:lang w:eastAsia="fr-FR"/>
+        </w:rPr>
+        <w:t>Pipeline</w:t>
+      </w:r>
+      <w:r>
+        <w:rPr>
+          <w:rFonts w:ascii="Times New Roman" w:eastAsia="Times New Roman" w:hAnsi="Times New Roman" w:cs="Times New Roman"/>
+          <w:b/>
+          <w:color w:val="1D1B11" w:themeColor="background2" w:themeShade="1A"/>
+          <w:sz w:val="28"/>
+          <w:szCs w:val="28"/>
+          <w:lang w:eastAsia="fr-FR"/>
+        </w:rPr>
+        <w:t> :</w:t>
+      </w:r>
+    </w:p>
+    <w:p>
+      <w:pPr>
+        <w:pStyle w:val="Paragraphedeliste"/>
         <w:numPr>
           <w:ilvl w:val="0"/>
           <w:numId w:val="3"/>
@@ -5864,6 +5898,7 @@
           <w:sz w:val="28"/>
           <w:szCs w:val="28"/>
         </w:rPr>
+        <w:lastRenderedPageBreak/>
         <w:t xml:space="preserve">Par contre l’intégration continue fait l’assemblage, les tests unitaires et autres test </w:t>
       </w:r>
       <w:r>
@@ -5872,7 +5907,6 @@
           <w:sz w:val="28"/>
           <w:szCs w:val="28"/>
         </w:rPr>
-        <w:lastRenderedPageBreak/>
         <w:t xml:space="preserve">plusieurs fois </w:t>
       </w:r>
       <w:r>
@@ -6276,7 +6310,7 @@
           <w:szCs w:val="28"/>
           <w:lang w:eastAsia="fr-FR"/>
         </w:rPr>
-        <w:t xml:space="preserve"> pour mettre à jour son code. Il fusionne son code avec le code qu'il a récupéré puis résout les conflits, teste de nouveau son code sur sa machine et apporte des corrections éventuelles. Si tout est correct, il publie alors son </w:t>
+        <w:t xml:space="preserve"> pour mettre à jour son code. Il fusionne son code avec le code qu'il a récupéré puis résout les conflits, teste de nouveau son code </w:t>
       </w:r>
       <w:r>
         <w:rPr>
@@ -6286,7 +6320,7 @@
           <w:lang w:eastAsia="fr-FR"/>
         </w:rPr>
         <w:lastRenderedPageBreak/>
-        <w:t>code via s</w:t>
+        <w:t>sur sa machine et apporte des corrections éventuelles. Si tout est correct, il publie alors son code via s</w:t>
       </w:r>
       <w:r>
         <w:rPr>
@@ -6689,6 +6723,7 @@
           <w:szCs w:val="28"/>
           <w:lang w:eastAsia="fr-FR"/>
         </w:rPr>
+        <w:lastRenderedPageBreak/>
         <w:t xml:space="preserve">Cette technique permet de gagner en productivité, en temps, en argent, mais aussi en qualité de code. </w:t>
       </w:r>
     </w:p>
@@ -6716,7 +6751,6 @@
           <w:szCs w:val="28"/>
           <w:lang w:eastAsia="fr-FR"/>
         </w:rPr>
-        <w:lastRenderedPageBreak/>
         <w:t xml:space="preserve">Cela permet d'avoir une bonne vision du logiciel, notamment sur les différents points forts et points faibles du code ou de l'équipe. </w:t>
       </w:r>
     </w:p>
@@ -7016,7 +7050,27 @@
           <w:szCs w:val="28"/>
           <w:lang w:eastAsia="fr-FR"/>
         </w:rPr>
-        <w:t xml:space="preserve">Il est évident que l’intégration continue est d’une importance capitale pour une maison d’édition de logiciels. Pourtant, cette bonne pratique n’est pas d’usage dans la plupart des maisons opérant au Burundi. La cause serait l’ignorance de son existence ou un manque de personnel capable de </w:t>
+        <w:t xml:space="preserve">Il est évident que l’intégration continue est d’une importance capitale pour une maison d’édition de logiciels. Pourtant, cette bonne pratique n’est pas d’usage dans la plupart des maisons opérant au Burundi. La cause serait l’ignorance de son existence ou un manque de personnel </w:t>
+      </w:r>
+      <w:r>
+        <w:rPr>
+          <w:rFonts w:ascii="Times New Roman" w:eastAsia="Times New Roman" w:hAnsi="Times New Roman" w:cs="Times New Roman"/>
+          <w:bCs/>
+          <w:sz w:val="28"/>
+          <w:szCs w:val="28"/>
+          <w:lang w:eastAsia="fr-FR"/>
+        </w:rPr>
+        <w:t xml:space="preserve">avec une formation à son sujet, </w:t>
+      </w:r>
+      <w:r>
+        <w:rPr>
+          <w:rFonts w:ascii="Times New Roman" w:eastAsia="Times New Roman" w:hAnsi="Times New Roman" w:cs="Times New Roman"/>
+          <w:bCs/>
+          <w:sz w:val="28"/>
+          <w:szCs w:val="28"/>
+          <w:lang w:eastAsia="fr-FR"/>
+        </w:rPr>
+        <w:t xml:space="preserve">capable de </w:t>
       </w:r>
       <w:r>
         <w:rPr>
@@ -7187,7 +7241,7 @@
           <w:lang w:val="en-US"/>
         </w:rPr>
         <w:drawing>
-          <wp:inline distT="0" distB="0" distL="0" distR="0" wp14:anchorId="0492B7AE" wp14:editId="0B9D3481">
+          <wp:inline distT="0" distB="0" distL="0" distR="0" wp14:anchorId="5F7640EF" wp14:editId="56A5FEE5">
             <wp:extent cx="5878283" cy="3607358"/>
             <wp:effectExtent l="0" t="0" r="8255" b="0"/>
             <wp:docPr id="1" name="Image 1"/>
@@ -7291,7 +7345,6 @@
         </w:rPr>
         <w:t xml:space="preserve">  une copie de la dernière version de l’application à partir du </w:t>
       </w:r>
-      <w:proofErr w:type="spellStart"/>
       <w:r>
         <w:rPr>
           <w:i/>
@@ -7301,7 +7354,6 @@
         </w:rPr>
         <w:t>repository</w:t>
       </w:r>
-      <w:proofErr w:type="spellEnd"/>
       <w:r>
         <w:rPr>
           <w:sz w:val="28"/>
@@ -7355,7 +7407,6 @@
         </w:rPr>
         <w:t xml:space="preserve">Une fois les changements apportés au code source, le développeur doit lancer un </w:t>
       </w:r>
-      <w:proofErr w:type="spellStart"/>
       <w:r>
         <w:rPr>
           <w:i/>
@@ -7363,17 +7414,7 @@
           <w:sz w:val="28"/>
           <w:szCs w:val="28"/>
         </w:rPr>
-        <w:t>build</w:t>
-      </w:r>
-      <w:proofErr w:type="spellEnd"/>
-      <w:r>
-        <w:rPr>
-          <w:i/>
-          <w:iCs/>
-          <w:sz w:val="28"/>
-          <w:szCs w:val="28"/>
-        </w:rPr>
-        <w:t xml:space="preserve"> </w:t>
+        <w:t xml:space="preserve">build </w:t>
       </w:r>
       <w:r>
         <w:rPr>
@@ -7405,7 +7446,6 @@
         </w:rPr>
         <w:t xml:space="preserve">Suite au succès du </w:t>
       </w:r>
-      <w:proofErr w:type="spellStart"/>
       <w:r>
         <w:rPr>
           <w:i/>
@@ -7413,9 +7453,15 @@
           <w:sz w:val="28"/>
           <w:szCs w:val="28"/>
         </w:rPr>
-        <w:t>build</w:t>
-      </w:r>
-      <w:proofErr w:type="spellEnd"/>
+        <w:t xml:space="preserve">build </w:t>
+      </w:r>
+      <w:r>
+        <w:rPr>
+          <w:sz w:val="28"/>
+          <w:szCs w:val="28"/>
+        </w:rPr>
+        <w:t xml:space="preserve">privé, le développeur effectue un </w:t>
+      </w:r>
       <w:r>
         <w:rPr>
           <w:i/>
@@ -7423,14 +7469,14 @@
           <w:sz w:val="28"/>
           <w:szCs w:val="28"/>
         </w:rPr>
-        <w:t xml:space="preserve"> </w:t>
-      </w:r>
-      <w:r>
-        <w:rPr>
-          <w:sz w:val="28"/>
-          <w:szCs w:val="28"/>
-        </w:rPr>
-        <w:t xml:space="preserve">privé, le développeur effectue un </w:t>
+        <w:t xml:space="preserve">commit </w:t>
+      </w:r>
+      <w:r>
+        <w:rPr>
+          <w:sz w:val="28"/>
+          <w:szCs w:val="28"/>
+        </w:rPr>
+        <w:t xml:space="preserve">pour exporter la nouvelle version vers le </w:t>
       </w:r>
       <w:r>
         <w:rPr>
@@ -7439,26 +7485,8 @@
           <w:sz w:val="28"/>
           <w:szCs w:val="28"/>
         </w:rPr>
-        <w:t xml:space="preserve">commit </w:t>
-      </w:r>
-      <w:r>
-        <w:rPr>
-          <w:sz w:val="28"/>
-          <w:szCs w:val="28"/>
-        </w:rPr>
-        <w:t xml:space="preserve">pour exporter la nouvelle version vers le </w:t>
-      </w:r>
-      <w:proofErr w:type="spellStart"/>
-      <w:r>
-        <w:rPr>
-          <w:i/>
-          <w:iCs/>
-          <w:sz w:val="28"/>
-          <w:szCs w:val="28"/>
-        </w:rPr>
         <w:t>repository</w:t>
       </w:r>
-      <w:proofErr w:type="spellEnd"/>
       <w:r>
         <w:rPr>
           <w:sz w:val="28"/>
@@ -7489,7 +7517,6 @@
         </w:rPr>
         <w:t xml:space="preserve">Grâce à un contrôle régulier du </w:t>
       </w:r>
-      <w:proofErr w:type="spellStart"/>
       <w:r>
         <w:rPr>
           <w:i/>
@@ -7499,7 +7526,6 @@
         </w:rPr>
         <w:t>repository</w:t>
       </w:r>
-      <w:proofErr w:type="spellEnd"/>
       <w:r>
         <w:rPr>
           <w:sz w:val="28"/>
@@ -7531,7 +7557,6 @@
         <w:lastRenderedPageBreak/>
         <w:t xml:space="preserve"> L’intégrateur lance ensuite un script pour exécuter un </w:t>
       </w:r>
-      <w:proofErr w:type="spellStart"/>
       <w:r>
         <w:rPr>
           <w:i/>
@@ -7539,17 +7564,7 @@
           <w:sz w:val="28"/>
           <w:szCs w:val="28"/>
         </w:rPr>
-        <w:t>build</w:t>
-      </w:r>
-      <w:proofErr w:type="spellEnd"/>
-      <w:r>
-        <w:rPr>
-          <w:i/>
-          <w:iCs/>
-          <w:sz w:val="28"/>
-          <w:szCs w:val="28"/>
-        </w:rPr>
-        <w:t xml:space="preserve"> </w:t>
+        <w:t xml:space="preserve">build </w:t>
       </w:r>
       <w:r>
         <w:rPr>
@@ -7581,7 +7596,6 @@
         </w:rPr>
         <w:t xml:space="preserve">Des feedbacks sont générés par la suite par le serveur d’IC pour avertir les développeurs du succès ou de l'échec du </w:t>
       </w:r>
-      <w:proofErr w:type="spellStart"/>
       <w:r>
         <w:rPr>
           <w:i/>
@@ -7591,7 +7605,6 @@
         </w:rPr>
         <w:t>build</w:t>
       </w:r>
-      <w:proofErr w:type="spellEnd"/>
       <w:r>
         <w:rPr>
           <w:sz w:val="28"/>
@@ -7622,7 +7635,6 @@
         </w:rPr>
         <w:t xml:space="preserve">Suite au succès du </w:t>
       </w:r>
-      <w:proofErr w:type="spellStart"/>
       <w:r>
         <w:rPr>
           <w:i/>
@@ -7630,17 +7642,7 @@
           <w:sz w:val="28"/>
           <w:szCs w:val="28"/>
         </w:rPr>
-        <w:t>build</w:t>
-      </w:r>
-      <w:proofErr w:type="spellEnd"/>
-      <w:r>
-        <w:rPr>
-          <w:i/>
-          <w:iCs/>
-          <w:sz w:val="28"/>
-          <w:szCs w:val="28"/>
-        </w:rPr>
-        <w:t xml:space="preserve"> </w:t>
+        <w:t xml:space="preserve">build </w:t>
       </w:r>
       <w:r>
         <w:rPr>
@@ -8268,33 +8270,15 @@
           <w:sz w:val="28"/>
           <w:szCs w:val="28"/>
         </w:rPr>
-        <w:t>faible surcharge de travail</w:t>
-      </w:r>
-      <w:proofErr w:type="gramStart"/>
-      <w:r>
-        <w:rPr>
-          <w:color w:val="000000" w:themeColor="text1"/>
-          <w:sz w:val="28"/>
-          <w:szCs w:val="28"/>
-        </w:rPr>
-        <w:t>.</w:t>
-      </w:r>
-      <w:r>
-        <w:rPr>
-          <w:color w:val="000000" w:themeColor="text1"/>
-          <w:sz w:val="28"/>
-          <w:szCs w:val="28"/>
-        </w:rPr>
-        <w:t>[</w:t>
-      </w:r>
-      <w:proofErr w:type="gramEnd"/>
-      <w:r>
-        <w:rPr>
-          <w:color w:val="000000" w:themeColor="text1"/>
-          <w:sz w:val="28"/>
-          <w:szCs w:val="28"/>
-        </w:rPr>
-        <w:t>3]</w:t>
+        <w:t>faible surcharge de travail.</w:t>
+      </w:r>
+      <w:r>
+        <w:rPr>
+          <w:color w:val="000000" w:themeColor="text1"/>
+          <w:sz w:val="28"/>
+          <w:szCs w:val="28"/>
+        </w:rPr>
+        <w:t>[3]</w:t>
       </w:r>
     </w:p>
     <w:p>
@@ -8736,7 +8720,7 @@
           <w:lang w:val="en-US"/>
         </w:rPr>
         <w:drawing>
-          <wp:inline distT="0" distB="0" distL="0" distR="0" wp14:anchorId="0D9126AD" wp14:editId="609538EA">
+          <wp:inline distT="0" distB="0" distL="0" distR="0" wp14:anchorId="39306A83" wp14:editId="1172FCD5">
             <wp:extent cx="3133725" cy="2514600"/>
             <wp:effectExtent l="0" t="0" r="9525" b="0"/>
             <wp:docPr id="3" name="Image 3"/>
@@ -9197,7 +9181,6 @@
         <w:t xml:space="preserve">, </w:t>
       </w:r>
       <w:hyperlink r:id="rId25" w:tooltip="OpenCVS" w:history="1">
-        <w:proofErr w:type="spellStart"/>
         <w:r>
           <w:rPr>
             <w:rStyle w:val="Lienhypertexte"/>
@@ -9208,7 +9191,6 @@
           </w:rPr>
           <w:t>OpenCVS</w:t>
         </w:r>
-        <w:proofErr w:type="spellEnd"/>
       </w:hyperlink>
       <w:r>
         <w:rPr>
@@ -9257,16 +9239,7 @@
           <w:sz w:val="28"/>
           <w:szCs w:val="28"/>
         </w:rPr>
-        <w:t>…</w:t>
-      </w:r>
-      <w:r>
-        <w:rPr>
-          <w:rStyle w:val="notranslate"/>
-          <w:color w:val="000000" w:themeColor="text1"/>
-          <w:sz w:val="28"/>
-          <w:szCs w:val="28"/>
-        </w:rPr>
-        <w:t xml:space="preserve">) et </w:t>
+        <w:t xml:space="preserve">…) et </w:t>
       </w:r>
       <w:r>
         <w:rPr>
@@ -9300,20 +9273,8 @@
             <w:szCs w:val="28"/>
             <w:u w:val="none"/>
           </w:rPr>
-          <w:t xml:space="preserve">PTC </w:t>
+          <w:t>PTC Integrity</w:t>
         </w:r>
-        <w:proofErr w:type="spellStart"/>
-        <w:r>
-          <w:rPr>
-            <w:rStyle w:val="Lienhypertexte"/>
-            <w:color w:val="000000" w:themeColor="text1"/>
-            <w:sz w:val="28"/>
-            <w:szCs w:val="28"/>
-            <w:u w:val="none"/>
-          </w:rPr>
-          <w:t>Integrity</w:t>
-        </w:r>
-        <w:proofErr w:type="spellEnd"/>
       </w:hyperlink>
       <w:r>
         <w:rPr>
@@ -9325,7 +9286,6 @@
         <w:t xml:space="preserve">, </w:t>
       </w:r>
       <w:hyperlink r:id="rId29" w:tooltip="StarTeam" w:history="1">
-        <w:proofErr w:type="spellStart"/>
         <w:r>
           <w:rPr>
             <w:rStyle w:val="Lienhypertexte"/>
@@ -9336,7 +9296,6 @@
           </w:rPr>
           <w:t>StarTeam</w:t>
         </w:r>
-        <w:proofErr w:type="spellEnd"/>
       </w:hyperlink>
       <w:r>
         <w:rPr>
@@ -9348,7 +9307,6 @@
         <w:t xml:space="preserve">, </w:t>
       </w:r>
       <w:hyperlink r:id="rId30" w:tooltip="AccuRev SCM" w:history="1">
-        <w:proofErr w:type="spellStart"/>
         <w:r>
           <w:rPr>
             <w:rStyle w:val="Lienhypertexte"/>
@@ -9359,7 +9317,6 @@
           </w:rPr>
           <w:t>AccuRev</w:t>
         </w:r>
-        <w:proofErr w:type="spellEnd"/>
       </w:hyperlink>
       <w:r>
         <w:rPr>
@@ -9371,7 +9328,6 @@
         <w:t xml:space="preserve">, </w:t>
       </w:r>
       <w:hyperlink r:id="rId31" w:tooltip="Panvalet" w:history="1">
-        <w:proofErr w:type="spellStart"/>
         <w:r>
           <w:rPr>
             <w:rStyle w:val="Lienhypertexte"/>
@@ -9382,7 +9338,6 @@
           </w:rPr>
           <w:t>Panvalet</w:t>
         </w:r>
-        <w:proofErr w:type="spellEnd"/>
       </w:hyperlink>
       <w:r>
         <w:rPr>
@@ -9541,23 +9496,7 @@
           <w:sz w:val="28"/>
           <w:szCs w:val="28"/>
         </w:rPr>
-        <w:t xml:space="preserve">sur </w:t>
-      </w:r>
-      <w:proofErr w:type="gramStart"/>
-      <w:r>
-        <w:rPr>
-          <w:sz w:val="28"/>
-          <w:szCs w:val="28"/>
-        </w:rPr>
-        <w:t>le dépôts</w:t>
-      </w:r>
-      <w:proofErr w:type="gramEnd"/>
-      <w:r>
-        <w:rPr>
-          <w:sz w:val="28"/>
-          <w:szCs w:val="28"/>
-        </w:rPr>
-        <w:t xml:space="preserve"> central et les membres doivent mettre  </w:t>
+        <w:t xml:space="preserve">sur le dépôts central et les membres doivent mettre  </w:t>
       </w:r>
       <w:r>
         <w:rPr>
@@ -9598,7 +9537,7 @@
           <w:lang w:val="en-US"/>
         </w:rPr>
         <w:drawing>
-          <wp:inline distT="0" distB="0" distL="0" distR="0" wp14:anchorId="4C388517" wp14:editId="276C4943">
+          <wp:inline distT="0" distB="0" distL="0" distR="0" wp14:anchorId="035A37AC" wp14:editId="37166F1E">
             <wp:extent cx="3571875" cy="3609975"/>
             <wp:effectExtent l="0" t="0" r="9525" b="9525"/>
             <wp:docPr id="4" name="Image 4"/>
@@ -9789,7 +9728,6 @@
         <w:t xml:space="preserve">, </w:t>
       </w:r>
       <w:hyperlink r:id="rId37" w:tooltip="BitKeeper" w:history="1">
-        <w:proofErr w:type="spellStart"/>
         <w:r>
           <w:rPr>
             <w:rStyle w:val="Lienhypertexte"/>
@@ -9800,7 +9738,6 @@
           </w:rPr>
           <w:t>BitKeeper</w:t>
         </w:r>
-        <w:proofErr w:type="spellEnd"/>
       </w:hyperlink>
       <w:r>
         <w:rPr>
@@ -9813,7 +9750,6 @@
         <w:t xml:space="preserve">, </w:t>
       </w:r>
       <w:hyperlink r:id="rId38" w:tooltip="Codeville" w:history="1">
-        <w:proofErr w:type="spellStart"/>
         <w:r>
           <w:rPr>
             <w:rStyle w:val="Lienhypertexte"/>
@@ -9824,7 +9760,6 @@
           </w:rPr>
           <w:t>Codeville</w:t>
         </w:r>
-        <w:proofErr w:type="spellEnd"/>
       </w:hyperlink>
       <w:r>
         <w:rPr>
@@ -9866,20 +9801,8 @@
             <w:szCs w:val="28"/>
             <w:u w:val="none"/>
           </w:rPr>
-          <w:t xml:space="preserve">GNU </w:t>
+          <w:t>GNU arch</w:t>
         </w:r>
-        <w:proofErr w:type="spellStart"/>
-        <w:r>
-          <w:rPr>
-            <w:rStyle w:val="Lienhypertexte"/>
-            <w:color w:val="000000" w:themeColor="text1"/>
-            <w:sz w:val="28"/>
-            <w:szCs w:val="28"/>
-            <w:u w:val="none"/>
-          </w:rPr>
-          <w:t>arch</w:t>
-        </w:r>
-        <w:proofErr w:type="spellEnd"/>
       </w:hyperlink>
       <w:r>
         <w:rPr>
@@ -9892,7 +9815,6 @@
         <w:t xml:space="preserve">, </w:t>
       </w:r>
       <w:hyperlink r:id="rId41" w:tooltip="Veracity (logiciel)" w:history="1">
-        <w:proofErr w:type="spellStart"/>
         <w:r>
           <w:rPr>
             <w:rStyle w:val="Lienhypertexte"/>
@@ -9903,7 +9825,6 @@
           </w:rPr>
           <w:t>Veracity</w:t>
         </w:r>
-        <w:proofErr w:type="spellEnd"/>
       </w:hyperlink>
       <w:r>
         <w:rPr>
@@ -9924,20 +9845,8 @@
             <w:szCs w:val="28"/>
             <w:u w:val="none"/>
           </w:rPr>
-          <w:t xml:space="preserve">Code </w:t>
+          <w:t>Code Co-op</w:t>
         </w:r>
-        <w:proofErr w:type="spellStart"/>
-        <w:r>
-          <w:rPr>
-            <w:rStyle w:val="Lienhypertexte"/>
-            <w:color w:val="000000" w:themeColor="text1"/>
-            <w:sz w:val="28"/>
-            <w:szCs w:val="28"/>
-            <w:u w:val="none"/>
-          </w:rPr>
-          <w:t>Co-op</w:t>
-        </w:r>
-        <w:proofErr w:type="spellEnd"/>
       </w:hyperlink>
       <w:r>
         <w:rPr>
@@ -9958,42 +9867,8 @@
             <w:szCs w:val="28"/>
             <w:u w:val="none"/>
           </w:rPr>
-          <w:t xml:space="preserve">Sun </w:t>
+          <w:t>Sun WorkShop TeamWare</w:t>
         </w:r>
-        <w:proofErr w:type="spellStart"/>
-        <w:r>
-          <w:rPr>
-            <w:rStyle w:val="Lienhypertexte"/>
-            <w:color w:val="000000" w:themeColor="text1"/>
-            <w:sz w:val="28"/>
-            <w:szCs w:val="28"/>
-            <w:u w:val="none"/>
-          </w:rPr>
-          <w:t>WorkShop</w:t>
-        </w:r>
-        <w:proofErr w:type="spellEnd"/>
-        <w:r>
-          <w:rPr>
-            <w:rStyle w:val="Lienhypertexte"/>
-            <w:color w:val="000000" w:themeColor="text1"/>
-            <w:sz w:val="28"/>
-            <w:szCs w:val="28"/>
-            <w:u w:val="none"/>
-          </w:rPr>
-          <w:t xml:space="preserve"> </w:t>
-        </w:r>
-        <w:proofErr w:type="spellStart"/>
-        <w:r>
-          <w:rPr>
-            <w:rStyle w:val="Lienhypertexte"/>
-            <w:color w:val="000000" w:themeColor="text1"/>
-            <w:sz w:val="28"/>
-            <w:szCs w:val="28"/>
-            <w:u w:val="none"/>
-          </w:rPr>
-          <w:t>TeamWare</w:t>
-        </w:r>
-        <w:proofErr w:type="spellEnd"/>
       </w:hyperlink>
       <w:r>
         <w:rPr>
@@ -10207,7 +10082,7 @@
           <w:lang w:val="en-US" w:eastAsia="en-US"/>
         </w:rPr>
         <w:drawing>
-          <wp:inline distT="0" distB="0" distL="0" distR="0" wp14:anchorId="08F067DB" wp14:editId="09CCE4FB">
+          <wp:inline distT="0" distB="0" distL="0" distR="0" wp14:anchorId="72B19D20" wp14:editId="22E5BC8D">
             <wp:extent cx="6666865" cy="955675"/>
             <wp:effectExtent l="0" t="0" r="635" b="0"/>
             <wp:docPr id="16" name="Image 16" descr="Logo du logiciel collaboratif Git"/>
@@ -10483,7 +10358,7 @@
           <w:lang w:val="en-US" w:eastAsia="en-US"/>
         </w:rPr>
         <w:drawing>
-          <wp:inline distT="0" distB="0" distL="0" distR="0" wp14:anchorId="58F685AB" wp14:editId="0472E5F0">
+          <wp:inline distT="0" distB="0" distL="0" distR="0" wp14:anchorId="627F44AA" wp14:editId="477A069F">
             <wp:extent cx="6666865" cy="955675"/>
             <wp:effectExtent l="0" t="0" r="635" b="0"/>
             <wp:docPr id="15" name="Image 15" descr="Logo du logiciel collaboratif Mercurial SCM"/>
@@ -10767,7 +10642,7 @@
           <w:lang w:val="en-US" w:eastAsia="en-US"/>
         </w:rPr>
         <w:drawing>
-          <wp:inline distT="0" distB="0" distL="0" distR="0" wp14:anchorId="01B09912" wp14:editId="6EECF1DF">
+          <wp:inline distT="0" distB="0" distL="0" distR="0" wp14:anchorId="2F5CEBF0" wp14:editId="1AD4186D">
             <wp:extent cx="6666865" cy="955675"/>
             <wp:effectExtent l="0" t="0" r="635" b="0"/>
             <wp:docPr id="14" name="Image 14" descr="Logo du logiciel collaboratif Apache Subversion (SVN)"/>
@@ -11009,11 +10884,8 @@
     <w:p>
       <w:pPr>
         <w:widowControl/>
-        <w:numPr>
-          <w:ilvl w:val="4"/>
-          <w:numId w:val="30"/>
-        </w:numPr>
         <w:spacing w:before="100" w:beforeAutospacing="1" w:after="100" w:afterAutospacing="1"/>
+        <w:ind w:left="1134"/>
         <w:jc w:val="both"/>
         <w:rPr>
           <w:rFonts w:ascii="Times New Roman" w:hAnsi="Times New Roman" w:cs="Times New Roman"/>
@@ -11022,47 +10894,6 @@
           <w:szCs w:val="28"/>
         </w:rPr>
       </w:pPr>
-      <w:bookmarkStart w:id="1" w:name="_GoBack"/>
-      <w:bookmarkEnd w:id="1"/>
-      <w:r>
-        <w:rPr>
-          <w:rStyle w:val="lev"/>
-          <w:rFonts w:ascii="Times New Roman" w:hAnsi="Times New Roman" w:cs="Times New Roman"/>
-          <w:color w:val="FF0000"/>
-          <w:sz w:val="28"/>
-          <w:szCs w:val="28"/>
-        </w:rPr>
-        <w:t>Les branches</w:t>
-      </w:r>
-      <w:r>
-        <w:rPr>
-          <w:rStyle w:val="lev"/>
-          <w:rFonts w:ascii="Times New Roman" w:hAnsi="Times New Roman" w:cs="Times New Roman"/>
-          <w:color w:val="000000" w:themeColor="text1"/>
-          <w:sz w:val="28"/>
-          <w:szCs w:val="28"/>
-        </w:rPr>
-        <w:t xml:space="preserve"> :</w:t>
-      </w:r>
-      <w:r>
-        <w:rPr>
-          <w:rFonts w:ascii="Times New Roman" w:hAnsi="Times New Roman" w:cs="Times New Roman"/>
-          <w:color w:val="000000" w:themeColor="text1"/>
-          <w:sz w:val="28"/>
-          <w:szCs w:val="28"/>
-        </w:rPr>
-        <w:t xml:space="preserve"> l’utilisation des branches est de loin plus facile avec Git et Mercurial qu’avec Subversion. Git et Mercurial gèrent tout et savent quel fichier doit être fusionné ou non. Pour Subversion en </w:t>
-      </w:r>
-      <w:r>
-        <w:rPr>
-          <w:rFonts w:ascii="Times New Roman" w:hAnsi="Times New Roman" w:cs="Times New Roman"/>
-          <w:color w:val="000000" w:themeColor="text1"/>
-          <w:sz w:val="28"/>
-          <w:szCs w:val="28"/>
-        </w:rPr>
-        <w:lastRenderedPageBreak/>
-        <w:t>revanche, les branches ne sont que la résultante d’un répertoire sur le dépôt. Pour fusionner des branches, vous devrez utiliser des commandes spéciales.</w:t>
-      </w:r>
     </w:p>
     <w:p>
       <w:pPr>
@@ -11085,29 +10916,30 @@
         <w:rPr>
           <w:rStyle w:val="lev"/>
           <w:rFonts w:ascii="Times New Roman" w:hAnsi="Times New Roman" w:cs="Times New Roman"/>
-          <w:color w:val="000000" w:themeColor="text1"/>
-          <w:sz w:val="28"/>
-          <w:szCs w:val="28"/>
-        </w:rPr>
-        <w:t>Les révisions :</w:t>
-      </w:r>
-      <w:r>
-        <w:rPr>
-          <w:rFonts w:ascii="Times New Roman" w:hAnsi="Times New Roman" w:cs="Times New Roman"/>
-          <w:color w:val="000000" w:themeColor="text1"/>
-          <w:sz w:val="28"/>
-          <w:szCs w:val="28"/>
-        </w:rPr>
-        <w:t xml:space="preserve"> Subversion et Mercurial utilisent une numérotation unique pour chaque révision des fichiers. Ce n’est pas le cas pour Git</w:t>
-      </w:r>
-      <w:r>
-        <w:rPr>
-          <w:rFonts w:ascii="Times New Roman" w:hAnsi="Times New Roman" w:cs="Times New Roman"/>
-          <w:color w:val="000000" w:themeColor="text1"/>
-          <w:sz w:val="28"/>
-          <w:szCs w:val="28"/>
-        </w:rPr>
-        <w:t>.</w:t>
+          <w:sz w:val="28"/>
+          <w:szCs w:val="28"/>
+        </w:rPr>
+        <w:lastRenderedPageBreak/>
+        <w:t>Les branches</w:t>
+      </w:r>
+      <w:r>
+        <w:rPr>
+          <w:rStyle w:val="lev"/>
+          <w:rFonts w:ascii="Times New Roman" w:hAnsi="Times New Roman" w:cs="Times New Roman"/>
+          <w:color w:val="000000" w:themeColor="text1"/>
+          <w:sz w:val="28"/>
+          <w:szCs w:val="28"/>
+        </w:rPr>
+        <w:t xml:space="preserve"> :</w:t>
+      </w:r>
+      <w:r>
+        <w:rPr>
+          <w:rFonts w:ascii="Times New Roman" w:hAnsi="Times New Roman" w:cs="Times New Roman"/>
+          <w:color w:val="000000" w:themeColor="text1"/>
+          <w:sz w:val="28"/>
+          <w:szCs w:val="28"/>
+        </w:rPr>
+        <w:t xml:space="preserve"> l’utilisation des branches est de loin plus facile avec Git et Mercurial qu’avec Subversion. Git et Mercurial gèrent tout et savent quel fichier doit être fusionné ou non. Pour Subversion en revanche, les branches ne sont que la résultante d’un répertoire sur le dépôt. Pour fusionner des branches, vous devrez utiliser des commandes spéciales.</w:t>
       </w:r>
     </w:p>
     <w:p>
@@ -11135,6 +10967,52 @@
           <w:sz w:val="28"/>
           <w:szCs w:val="28"/>
         </w:rPr>
+        <w:t>Les révisions :</w:t>
+      </w:r>
+      <w:r>
+        <w:rPr>
+          <w:rFonts w:ascii="Times New Roman" w:hAnsi="Times New Roman" w:cs="Times New Roman"/>
+          <w:color w:val="000000" w:themeColor="text1"/>
+          <w:sz w:val="28"/>
+          <w:szCs w:val="28"/>
+        </w:rPr>
+        <w:t xml:space="preserve"> Subversion et Mercurial utilisent une numérotation unique pour chaque révision des fichiers. Ce n’est pas le cas pour Git</w:t>
+      </w:r>
+      <w:r>
+        <w:rPr>
+          <w:rFonts w:ascii="Times New Roman" w:hAnsi="Times New Roman" w:cs="Times New Roman"/>
+          <w:color w:val="000000" w:themeColor="text1"/>
+          <w:sz w:val="28"/>
+          <w:szCs w:val="28"/>
+        </w:rPr>
+        <w:t>.</w:t>
+      </w:r>
+    </w:p>
+    <w:p>
+      <w:pPr>
+        <w:widowControl/>
+        <w:numPr>
+          <w:ilvl w:val="0"/>
+          <w:numId w:val="30"/>
+        </w:numPr>
+        <w:spacing w:before="100" w:beforeAutospacing="1" w:after="100" w:afterAutospacing="1"/>
+        <w:ind w:left="1134" w:hanging="3"/>
+        <w:jc w:val="both"/>
+        <w:rPr>
+          <w:rFonts w:ascii="Times New Roman" w:hAnsi="Times New Roman" w:cs="Times New Roman"/>
+          <w:color w:val="000000" w:themeColor="text1"/>
+          <w:sz w:val="28"/>
+          <w:szCs w:val="28"/>
+        </w:rPr>
+      </w:pPr>
+      <w:r>
+        <w:rPr>
+          <w:rStyle w:val="lev"/>
+          <w:rFonts w:ascii="Times New Roman" w:hAnsi="Times New Roman" w:cs="Times New Roman"/>
+          <w:color w:val="000000" w:themeColor="text1"/>
+          <w:sz w:val="28"/>
+          <w:szCs w:val="28"/>
+        </w:rPr>
         <w:t>La protection :</w:t>
       </w:r>
       <w:r>
@@ -11156,7 +11034,6 @@
         </w:rPr>
         <w:t xml:space="preserve">Secure Hash </w:t>
       </w:r>
-      <w:proofErr w:type="spellStart"/>
       <w:r>
         <w:rPr>
           <w:rStyle w:val="Accentuation"/>
@@ -11167,7 +11044,6 @@
         </w:rPr>
         <w:t>Algorithma</w:t>
       </w:r>
-      <w:proofErr w:type="spellEnd"/>
       <w:r>
         <w:rPr>
           <w:rFonts w:ascii="Times New Roman" w:hAnsi="Times New Roman" w:cs="Times New Roman"/>
@@ -11256,7 +11132,6 @@
         </w:rPr>
         <w:t xml:space="preserve"> de </w:t>
       </w:r>
-      <w:proofErr w:type="spellStart"/>
       <w:r>
         <w:rPr>
           <w:rStyle w:val="lev"/>
@@ -11266,9 +11141,8 @@
           <w:sz w:val="28"/>
           <w:szCs w:val="28"/>
         </w:rPr>
-        <w:t>tout</w:t>
-      </w:r>
-      <w:proofErr w:type="spellEnd"/>
+        <w:t>tous</w:t>
+      </w:r>
       <w:r>
         <w:rPr>
           <w:rStyle w:val="lev"/>
@@ -11278,7 +11152,29 @@
           <w:sz w:val="28"/>
           <w:szCs w:val="28"/>
         </w:rPr>
-        <w:t xml:space="preserve"> les facteurs vu ci-dessus et de ce dont on  a besoin pour ce projet, on a choisi ‘utiliser </w:t>
+        <w:t xml:space="preserve"> les facteurs vu ci-dessus et de ce dont on  a besoin pour ce projet, on a choisi </w:t>
+      </w:r>
+      <w:r>
+        <w:rPr>
+          <w:rStyle w:val="lev"/>
+          <w:rFonts w:ascii="Times New Roman" w:hAnsi="Times New Roman" w:cs="Times New Roman"/>
+          <w:b w:val="0"/>
+          <w:color w:val="000000" w:themeColor="text1"/>
+          <w:sz w:val="28"/>
+          <w:szCs w:val="28"/>
+        </w:rPr>
+        <w:t>d</w:t>
+      </w:r>
+      <w:r>
+        <w:rPr>
+          <w:rStyle w:val="lev"/>
+          <w:rFonts w:ascii="Times New Roman" w:hAnsi="Times New Roman" w:cs="Times New Roman"/>
+          <w:b w:val="0"/>
+          <w:color w:val="000000" w:themeColor="text1"/>
+          <w:sz w:val="28"/>
+          <w:szCs w:val="28"/>
+        </w:rPr>
+        <w:t xml:space="preserve">‘utiliser </w:t>
       </w:r>
       <w:r>
         <w:rPr>
@@ -11357,17 +11253,6 @@
         </w:rPr>
         <w:t>[5]</w:t>
       </w:r>
-    </w:p>
-    <w:p>
-      <w:pPr>
-        <w:pStyle w:val="Default"/>
-        <w:spacing w:line="276" w:lineRule="auto"/>
-        <w:ind w:left="1134" w:hanging="3"/>
-        <w:rPr>
-          <w:sz w:val="28"/>
-          <w:szCs w:val="28"/>
-        </w:rPr>
-      </w:pPr>
     </w:p>
     <w:p>
       <w:pPr>
@@ -11384,7 +11269,6 @@
           <w:szCs w:val="28"/>
         </w:rPr>
       </w:pPr>
-      <w:proofErr w:type="spellStart"/>
       <w:r>
         <w:rPr>
           <w:b/>
@@ -11393,7 +11277,6 @@
         </w:rPr>
         <w:t>TestMaker</w:t>
       </w:r>
-      <w:proofErr w:type="spellEnd"/>
       <w:r>
         <w:rPr>
           <w:sz w:val="28"/>
@@ -11406,36 +11289,8 @@
           <w:sz w:val="28"/>
           <w:szCs w:val="28"/>
         </w:rPr>
-        <w:t xml:space="preserve">courrier électronique (e-mail), les applications basées sur l’architecture SOA (Service </w:t>
-      </w:r>
-      <w:proofErr w:type="spellStart"/>
-      <w:r>
-        <w:rPr>
-          <w:sz w:val="28"/>
-          <w:szCs w:val="28"/>
-        </w:rPr>
-        <w:t>Oriented</w:t>
-      </w:r>
-      <w:proofErr w:type="spellEnd"/>
-      <w:r>
-        <w:rPr>
-          <w:sz w:val="28"/>
-          <w:szCs w:val="28"/>
-        </w:rPr>
-        <w:t xml:space="preserve"> Architecture) et les applications Java. Il supporte de multiples protocoles notamment HTTP, HTTPS, SOAP.</w:t>
-      </w:r>
-    </w:p>
-    <w:p>
-      <w:pPr>
-        <w:pStyle w:val="Default"/>
-        <w:spacing w:line="276" w:lineRule="auto"/>
-        <w:ind w:left="1134" w:hanging="3"/>
-        <w:rPr>
-          <w:b/>
-          <w:sz w:val="28"/>
-          <w:szCs w:val="28"/>
-        </w:rPr>
-      </w:pPr>
+        <w:t>courrier électronique (e-mail), les applications basées sur l’architecture SOA (Service Oriented Architecture) et les applications Java. Il supporte de multiples protocoles notamment HTTP, HTTPS, SOAP.</w:t>
+      </w:r>
     </w:p>
     <w:p>
       <w:pPr>
@@ -11452,7 +11307,6 @@
           <w:szCs w:val="28"/>
         </w:rPr>
       </w:pPr>
-      <w:proofErr w:type="spellStart"/>
       <w:r>
         <w:rPr>
           <w:b/>
@@ -11461,7 +11315,6 @@
         </w:rPr>
         <w:t>JMeter</w:t>
       </w:r>
-      <w:proofErr w:type="spellEnd"/>
       <w:r>
         <w:rPr>
           <w:sz w:val="28"/>
@@ -11474,23 +11327,7 @@
           <w:sz w:val="28"/>
           <w:szCs w:val="28"/>
         </w:rPr>
-        <w:t xml:space="preserve">aux requêtes) de sites Web, de serveurs FTP, TCP/IP et de services Web, de bases de données accessibles via </w:t>
-      </w:r>
-      <w:proofErr w:type="spellStart"/>
-      <w:r>
-        <w:rPr>
-          <w:sz w:val="28"/>
-          <w:szCs w:val="28"/>
-        </w:rPr>
-        <w:t>jdbc</w:t>
-      </w:r>
-      <w:proofErr w:type="spellEnd"/>
-      <w:r>
-        <w:rPr>
-          <w:sz w:val="28"/>
-          <w:szCs w:val="28"/>
-        </w:rPr>
-        <w:t>, de scripts Perl et d’objets JAVA (Applets). Il fait partie de la suite Apache JAKARTA. Il est entièrement écrit en Java, ce qui lui permet d'être utilisé sur tout système d'exploitation supportant une machine virtuelle Java (JVM).</w:t>
+        <w:t>aux requêtes) de sites Web, de serveurs FTP, TCP/IP et de services Web, de bases de données accessibles via jdbc, de scripts Perl et d’objets JAVA (Applets). Il fait partie de la suite Apache JAKARTA. Il est entièrement écrit en Java, ce qui lui permet d'être utilisé sur tout système d'exploitation supportant une machine virtuelle Java (JVM).</w:t>
       </w:r>
     </w:p>
     <w:p>
@@ -11520,7 +11357,6 @@
           <w:szCs w:val="28"/>
         </w:rPr>
       </w:pPr>
-      <w:proofErr w:type="spellStart"/>
       <w:r>
         <w:rPr>
           <w:b/>
@@ -11528,16 +11364,7 @@
           <w:szCs w:val="28"/>
         </w:rPr>
         <w:lastRenderedPageBreak/>
-        <w:t>Dieseltest</w:t>
-      </w:r>
-      <w:proofErr w:type="spellEnd"/>
-      <w:r>
-        <w:rPr>
-          <w:b/>
-          <w:sz w:val="28"/>
-          <w:szCs w:val="28"/>
-        </w:rPr>
-        <w:t xml:space="preserve"> </w:t>
+        <w:t xml:space="preserve">Dieseltest </w:t>
       </w:r>
       <w:r>
         <w:rPr>
@@ -11597,7 +11424,6 @@
           <w:szCs w:val="28"/>
         </w:rPr>
       </w:pPr>
-      <w:proofErr w:type="spellStart"/>
       <w:r>
         <w:rPr>
           <w:b/>
@@ -11606,7 +11432,6 @@
         </w:rPr>
         <w:t>OpenSTA</w:t>
       </w:r>
-      <w:proofErr w:type="spellEnd"/>
       <w:r>
         <w:rPr>
           <w:sz w:val="28"/>
@@ -11709,39 +11534,7 @@
           <w:sz w:val="28"/>
           <w:szCs w:val="28"/>
         </w:rPr>
-        <w:t xml:space="preserve">que </w:t>
-      </w:r>
-      <w:proofErr w:type="spellStart"/>
-      <w:r>
-        <w:rPr>
-          <w:sz w:val="28"/>
-          <w:szCs w:val="28"/>
-        </w:rPr>
-        <w:t>BlueJ</w:t>
-      </w:r>
-      <w:proofErr w:type="spellEnd"/>
-      <w:r>
-        <w:rPr>
-          <w:sz w:val="28"/>
-          <w:szCs w:val="28"/>
-        </w:rPr>
-        <w:t xml:space="preserve">, Eclipse et </w:t>
-      </w:r>
-      <w:proofErr w:type="spellStart"/>
-      <w:r>
-        <w:rPr>
-          <w:sz w:val="28"/>
-          <w:szCs w:val="28"/>
-        </w:rPr>
-        <w:t>Netbeans</w:t>
-      </w:r>
-      <w:proofErr w:type="spellEnd"/>
-      <w:r>
-        <w:rPr>
-          <w:sz w:val="28"/>
-          <w:szCs w:val="28"/>
-        </w:rPr>
-        <w:t xml:space="preserve">. </w:t>
+        <w:t xml:space="preserve">que BlueJ, Eclipse et Netbeans. </w:t>
       </w:r>
     </w:p>
     <w:p>
@@ -11782,39 +11575,7 @@
           <w:sz w:val="28"/>
           <w:szCs w:val="28"/>
         </w:rPr>
-        <w:t xml:space="preserve">Les </w:t>
-      </w:r>
-      <w:proofErr w:type="spellStart"/>
-      <w:r>
-        <w:rPr>
-          <w:sz w:val="28"/>
-          <w:szCs w:val="28"/>
-        </w:rPr>
-        <w:t>TestCase</w:t>
-      </w:r>
-      <w:proofErr w:type="spellEnd"/>
-      <w:r>
-        <w:rPr>
-          <w:sz w:val="28"/>
-          <w:szCs w:val="28"/>
-        </w:rPr>
-        <w:t xml:space="preserve"> sont des classes Java héritant de la classe </w:t>
-      </w:r>
-      <w:proofErr w:type="spellStart"/>
-      <w:r>
-        <w:rPr>
-          <w:sz w:val="28"/>
-          <w:szCs w:val="28"/>
-        </w:rPr>
-        <w:t>junit.framework</w:t>
-      </w:r>
-      <w:proofErr w:type="spellEnd"/>
-      <w:r>
-        <w:rPr>
-          <w:sz w:val="28"/>
-          <w:szCs w:val="28"/>
-        </w:rPr>
-        <w:t xml:space="preserve">. Ils </w:t>
+        <w:t xml:space="preserve">Les TestCase sont des classes Java héritant de la classe junit.framework. Ils </w:t>
       </w:r>
       <w:r>
         <w:rPr>
@@ -11843,39 +11604,7 @@
           <w:sz w:val="28"/>
           <w:szCs w:val="28"/>
         </w:rPr>
-        <w:t xml:space="preserve">Une </w:t>
-      </w:r>
-      <w:proofErr w:type="spellStart"/>
-      <w:r>
-        <w:rPr>
-          <w:sz w:val="28"/>
-          <w:szCs w:val="28"/>
-        </w:rPr>
-        <w:t>TestSuite</w:t>
-      </w:r>
-      <w:proofErr w:type="spellEnd"/>
-      <w:r>
-        <w:rPr>
-          <w:sz w:val="28"/>
-          <w:szCs w:val="28"/>
-        </w:rPr>
-        <w:t xml:space="preserve"> permet d'exécuter un certain nombre de </w:t>
-      </w:r>
-      <w:proofErr w:type="spellStart"/>
-      <w:r>
-        <w:rPr>
-          <w:sz w:val="28"/>
-          <w:szCs w:val="28"/>
-        </w:rPr>
-        <w:t>TestCase</w:t>
-      </w:r>
-      <w:proofErr w:type="spellEnd"/>
-      <w:r>
-        <w:rPr>
-          <w:sz w:val="28"/>
-          <w:szCs w:val="28"/>
-        </w:rPr>
-        <w:t xml:space="preserve"> déjà définis.</w:t>
+        <w:t>Une TestSuite permet d'exécuter un certain nombre de TestCase déjà définis.</w:t>
       </w:r>
     </w:p>
     <w:p>
@@ -11955,7 +11684,15 @@
           <w:sz w:val="28"/>
           <w:szCs w:val="28"/>
         </w:rPr>
-        <w:t>On peut citer</w:t>
+        <w:t>Pour ce qui est de l’execution  de buils,o</w:t>
+      </w:r>
+      <w:r>
+        <w:rPr>
+          <w:color w:val="1D1B11" w:themeColor="background2" w:themeShade="1A"/>
+          <w:sz w:val="28"/>
+          <w:szCs w:val="28"/>
+        </w:rPr>
+        <w:t>n peut citer</w:t>
       </w:r>
       <w:r>
         <w:rPr>
@@ -11965,7 +11702,6 @@
         </w:rPr>
         <w:t xml:space="preserve"> : </w:t>
       </w:r>
-      <w:proofErr w:type="spellStart"/>
       <w:r>
         <w:rPr>
           <w:bCs/>
@@ -11975,7 +11711,6 @@
         </w:rPr>
         <w:t>Ant</w:t>
       </w:r>
-      <w:proofErr w:type="spellEnd"/>
       <w:r>
         <w:rPr>
           <w:color w:val="1D1B11" w:themeColor="background2" w:themeShade="1A"/>
@@ -11984,7 +11719,6 @@
         </w:rPr>
         <w:t xml:space="preserve">, </w:t>
       </w:r>
-      <w:proofErr w:type="spellStart"/>
       <w:r>
         <w:rPr>
           <w:bCs/>
@@ -11994,7 +11728,6 @@
         </w:rPr>
         <w:t>Maven</w:t>
       </w:r>
-      <w:proofErr w:type="spellEnd"/>
       <w:r>
         <w:rPr>
           <w:color w:val="1D1B11" w:themeColor="background2" w:themeShade="1A"/>
@@ -12003,7 +11736,6 @@
         </w:rPr>
         <w:t xml:space="preserve">, </w:t>
       </w:r>
-      <w:proofErr w:type="spellStart"/>
       <w:r>
         <w:rPr>
           <w:bCs/>
@@ -12013,7 +11745,6 @@
         </w:rPr>
         <w:t>Gradle</w:t>
       </w:r>
-      <w:proofErr w:type="spellEnd"/>
       <w:r>
         <w:rPr>
           <w:color w:val="1D1B11" w:themeColor="background2" w:themeShade="1A"/>
@@ -12022,7 +11753,6 @@
         </w:rPr>
         <w:t xml:space="preserve">, </w:t>
       </w:r>
-      <w:proofErr w:type="spellStart"/>
       <w:r>
         <w:rPr>
           <w:bCs/>
@@ -12032,7 +11762,6 @@
         </w:rPr>
         <w:t>GAnt</w:t>
       </w:r>
-      <w:proofErr w:type="spellEnd"/>
       <w:r>
         <w:rPr>
           <w:color w:val="1D1B11" w:themeColor="background2" w:themeShade="1A"/>
@@ -12041,7 +11770,6 @@
         </w:rPr>
         <w:t xml:space="preserve">, </w:t>
       </w:r>
-      <w:proofErr w:type="spellStart"/>
       <w:r>
         <w:rPr>
           <w:bCs/>
@@ -12051,7 +11779,6 @@
         </w:rPr>
         <w:t>EasyAnt</w:t>
       </w:r>
-      <w:proofErr w:type="spellEnd"/>
       <w:r>
         <w:rPr>
           <w:color w:val="1D1B11" w:themeColor="background2" w:themeShade="1A"/>
@@ -12117,7 +11844,6 @@
           <w:color w:val="1D1B11" w:themeColor="background2" w:themeShade="1A"/>
         </w:rPr>
       </w:pPr>
-      <w:proofErr w:type="spellStart"/>
       <w:r>
         <w:rPr>
           <w:rFonts w:ascii="Times New Roman" w:hAnsi="Times New Roman" w:cs="Times New Roman"/>
@@ -12126,7 +11852,6 @@
         <w:lastRenderedPageBreak/>
         <w:t>Ant</w:t>
       </w:r>
-      <w:proofErr w:type="spellEnd"/>
     </w:p>
     <w:p>
       <w:pPr>
@@ -12230,7 +11955,6 @@
         </w:rPr>
       </w:pPr>
       <w:hyperlink r:id="rId55" w:history="1">
-        <w:proofErr w:type="spellStart"/>
         <w:r>
           <w:rPr>
             <w:rStyle w:val="Lienhypertexte"/>
@@ -12242,7 +11966,6 @@
           </w:rPr>
           <w:t>Ant</w:t>
         </w:r>
-        <w:proofErr w:type="spellEnd"/>
       </w:hyperlink>
       <w:r>
         <w:rPr>
@@ -12275,7 +11998,6 @@
         </w:rPr>
         <w:t xml:space="preserve">. </w:t>
       </w:r>
-      <w:proofErr w:type="spellStart"/>
       <w:r>
         <w:rPr>
           <w:rFonts w:ascii="Times New Roman" w:hAnsi="Times New Roman" w:cs="Times New Roman"/>
@@ -12286,7 +12008,6 @@
         </w:rPr>
         <w:t>Ant</w:t>
       </w:r>
-      <w:proofErr w:type="spellEnd"/>
       <w:r>
         <w:rPr>
           <w:rFonts w:ascii="Times New Roman" w:hAnsi="Times New Roman" w:cs="Times New Roman"/>
@@ -12334,7 +12055,6 @@
         </w:rPr>
         <w:t xml:space="preserve"> (ou </w:t>
       </w:r>
-      <w:proofErr w:type="spellStart"/>
       <w:r>
         <w:rPr>
           <w:rStyle w:val="italique"/>
@@ -12345,7 +12065,6 @@
         </w:rPr>
         <w:t>targets</w:t>
       </w:r>
-      <w:proofErr w:type="spellEnd"/>
       <w:r>
         <w:rPr>
           <w:rFonts w:ascii="Times New Roman" w:hAnsi="Times New Roman" w:cs="Times New Roman"/>
@@ -12372,27 +12091,7 @@
           <w:sz w:val="28"/>
           <w:szCs w:val="28"/>
         </w:rPr>
-        <w:t xml:space="preserve"> est décomposée en un ensemble de tâches, chaque tâche étant destinée à réaliser une opération particulière. Ainsi, la tâche &lt;</w:t>
-      </w:r>
-      <w:proofErr w:type="spellStart"/>
-      <w:r>
-        <w:rPr>
-          <w:rFonts w:ascii="Times New Roman" w:hAnsi="Times New Roman" w:cs="Times New Roman"/>
-          <w:color w:val="1D1B11" w:themeColor="background2" w:themeShade="1A"/>
-          <w:sz w:val="28"/>
-          <w:szCs w:val="28"/>
-        </w:rPr>
-        <w:t>javac</w:t>
-      </w:r>
-      <w:proofErr w:type="spellEnd"/>
-      <w:r>
-        <w:rPr>
-          <w:rFonts w:ascii="Times New Roman" w:hAnsi="Times New Roman" w:cs="Times New Roman"/>
-          <w:color w:val="1D1B11" w:themeColor="background2" w:themeShade="1A"/>
-          <w:sz w:val="28"/>
-          <w:szCs w:val="28"/>
-        </w:rPr>
-        <w:t xml:space="preserve"> .../&gt; a pour rôle de compiler des classes Java, la tâche &lt;copy .../&gt; copiera un ensemble de fichiers, etc. </w:t>
+        <w:t xml:space="preserve"> est décomposée en un ensemble de tâches, chaque tâche étant destinée à réaliser une opération particulière. Ainsi, la tâche &lt;javac .../&gt; a pour rôle de compiler des classes Java, la tâche &lt;copy .../&gt; copiera un ensemble de fichiers, etc. </w:t>
       </w:r>
     </w:p>
     <w:p>
@@ -12548,7 +12247,6 @@
         </w:rPr>
         <w:t xml:space="preserve">On peut tout faire avec </w:t>
       </w:r>
-      <w:proofErr w:type="spellStart"/>
       <w:r>
         <w:rPr>
           <w:rFonts w:ascii="Times New Roman" w:hAnsi="Times New Roman" w:cs="Times New Roman"/>
@@ -12559,7 +12257,6 @@
         </w:rPr>
         <w:t>Ant</w:t>
       </w:r>
-      <w:proofErr w:type="spellEnd"/>
       <w:r>
         <w:rPr>
           <w:rFonts w:ascii="Times New Roman" w:hAnsi="Times New Roman" w:cs="Times New Roman"/>
@@ -12790,7 +12487,6 @@
           <w:color w:val="000000" w:themeColor="text1"/>
         </w:rPr>
       </w:pPr>
-      <w:proofErr w:type="spellStart"/>
       <w:r>
         <w:rPr>
           <w:rFonts w:ascii="Times New Roman" w:hAnsi="Times New Roman" w:cs="Times New Roman"/>
@@ -12798,7 +12494,6 @@
         </w:rPr>
         <w:t>Ivy</w:t>
       </w:r>
-      <w:proofErr w:type="spellEnd"/>
     </w:p>
     <w:p>
       <w:pPr>
@@ -12926,20 +12621,8 @@
             <w:szCs w:val="28"/>
             <w:u w:color="FFFFFF" w:themeColor="background1"/>
           </w:rPr>
-          <w:t xml:space="preserve">Apache </w:t>
+          <w:t>Apache Ivy</w:t>
         </w:r>
-        <w:proofErr w:type="spellStart"/>
-        <w:r>
-          <w:rPr>
-            <w:rStyle w:val="Lienhypertexte"/>
-            <w:color w:val="000000" w:themeColor="text1"/>
-            <w:sz w:val="28"/>
-            <w:szCs w:val="28"/>
-            <w:u w:color="FFFFFF" w:themeColor="background1"/>
-          </w:rPr>
-          <w:t>Ivy</w:t>
-        </w:r>
-        <w:proofErr w:type="spellEnd"/>
       </w:hyperlink>
       <w:r>
         <w:rPr>
@@ -12950,7 +12633,6 @@
         </w:rPr>
         <w:t xml:space="preserve"> est en réalité une extension à </w:t>
       </w:r>
-      <w:proofErr w:type="spellStart"/>
       <w:r>
         <w:rPr>
           <w:b/>
@@ -12962,7 +12644,6 @@
         </w:rPr>
         <w:t>Ant</w:t>
       </w:r>
-      <w:proofErr w:type="spellEnd"/>
       <w:r>
         <w:rPr>
           <w:color w:val="000000" w:themeColor="text1"/>
@@ -13027,7 +12708,6 @@
         </w:rPr>
         <w:t xml:space="preserve">Se base sur </w:t>
       </w:r>
-      <w:proofErr w:type="spellStart"/>
       <w:r>
         <w:rPr>
           <w:rFonts w:ascii="Times New Roman" w:hAnsi="Times New Roman" w:cs="Times New Roman"/>
@@ -13040,7 +12720,6 @@
         </w:rPr>
         <w:t>Ant</w:t>
       </w:r>
-      <w:proofErr w:type="spellEnd"/>
       <w:r>
         <w:rPr>
           <w:rFonts w:ascii="Times New Roman" w:hAnsi="Times New Roman" w:cs="Times New Roman"/>
@@ -13079,7 +12758,6 @@
         </w:rPr>
         <w:t xml:space="preserve">Moins verbeux que </w:t>
       </w:r>
-      <w:proofErr w:type="spellStart"/>
       <w:r>
         <w:rPr>
           <w:rFonts w:ascii="Times New Roman" w:hAnsi="Times New Roman" w:cs="Times New Roman"/>
@@ -13090,20 +12768,7 @@
           <w:szCs w:val="28"/>
           <w:u w:val="single" w:color="FFFFFF" w:themeColor="background1"/>
         </w:rPr>
-        <w:t>Maven</w:t>
-      </w:r>
-      <w:proofErr w:type="spellEnd"/>
-      <w:r>
-        <w:rPr>
-          <w:rFonts w:ascii="Times New Roman" w:hAnsi="Times New Roman" w:cs="Times New Roman"/>
-          <w:b/>
-          <w:bCs/>
-          <w:color w:val="000000" w:themeColor="text1"/>
-          <w:sz w:val="28"/>
-          <w:szCs w:val="28"/>
-          <w:u w:val="single" w:color="FFFFFF" w:themeColor="background1"/>
-        </w:rPr>
-        <w:t xml:space="preserve"> 2</w:t>
+        <w:t>Maven 2</w:t>
       </w:r>
       <w:r>
         <w:rPr>
@@ -13199,7 +12864,6 @@
         </w:rPr>
         <w:t xml:space="preserve">Peut utiliser le </w:t>
       </w:r>
-      <w:proofErr w:type="spellStart"/>
       <w:r>
         <w:rPr>
           <w:rStyle w:val="italique"/>
@@ -13211,7 +12875,6 @@
         </w:rPr>
         <w:t>repository</w:t>
       </w:r>
-      <w:proofErr w:type="spellEnd"/>
       <w:r>
         <w:rPr>
           <w:rFonts w:ascii="Times New Roman" w:hAnsi="Times New Roman" w:cs="Times New Roman"/>
@@ -13222,7 +12885,6 @@
         </w:rPr>
         <w:t xml:space="preserve"> de </w:t>
       </w:r>
-      <w:proofErr w:type="spellStart"/>
       <w:r>
         <w:rPr>
           <w:rFonts w:ascii="Times New Roman" w:hAnsi="Times New Roman" w:cs="Times New Roman"/>
@@ -13233,20 +12895,7 @@
           <w:szCs w:val="28"/>
           <w:u w:val="single" w:color="FFFFFF" w:themeColor="background1"/>
         </w:rPr>
-        <w:t>Maven</w:t>
-      </w:r>
-      <w:proofErr w:type="spellEnd"/>
-      <w:r>
-        <w:rPr>
-          <w:rFonts w:ascii="Times New Roman" w:hAnsi="Times New Roman" w:cs="Times New Roman"/>
-          <w:b/>
-          <w:bCs/>
-          <w:color w:val="000000" w:themeColor="text1"/>
-          <w:sz w:val="28"/>
-          <w:szCs w:val="28"/>
-          <w:u w:val="single" w:color="FFFFFF" w:themeColor="background1"/>
-        </w:rPr>
-        <w:t xml:space="preserve"> 2</w:t>
+        <w:t>Maven 2</w:t>
       </w:r>
       <w:r>
         <w:rPr>
@@ -13276,7 +12925,6 @@
           <w:u w:val="single" w:color="FFFFFF" w:themeColor="background1"/>
         </w:rPr>
       </w:pPr>
-      <w:proofErr w:type="spellStart"/>
       <w:r>
         <w:rPr>
           <w:rFonts w:ascii="Times New Roman" w:hAnsi="Times New Roman" w:cs="Times New Roman"/>
@@ -13289,7 +12937,6 @@
         </w:rPr>
         <w:t>Ivy</w:t>
       </w:r>
-      <w:proofErr w:type="spellEnd"/>
       <w:r>
         <w:rPr>
           <w:rFonts w:ascii="Times New Roman" w:hAnsi="Times New Roman" w:cs="Times New Roman"/>
@@ -13321,7 +12968,6 @@
         </w:rPr>
         <w:t>, et donc hors d'</w:t>
       </w:r>
-      <w:proofErr w:type="spellStart"/>
       <w:r>
         <w:rPr>
           <w:rFonts w:ascii="Times New Roman" w:hAnsi="Times New Roman" w:cs="Times New Roman"/>
@@ -13334,7 +12980,6 @@
         </w:rPr>
         <w:t>Ant</w:t>
       </w:r>
-      <w:proofErr w:type="spellEnd"/>
       <w:r>
         <w:rPr>
           <w:rFonts w:ascii="Times New Roman" w:hAnsi="Times New Roman" w:cs="Times New Roman"/>
@@ -13373,7 +13018,6 @@
         </w:rPr>
         <w:t xml:space="preserve">Propose des services supplémentaires par rapport à </w:t>
       </w:r>
-      <w:proofErr w:type="spellStart"/>
       <w:r>
         <w:rPr>
           <w:rFonts w:ascii="Times New Roman" w:hAnsi="Times New Roman" w:cs="Times New Roman"/>
@@ -13386,7 +13030,6 @@
         </w:rPr>
         <w:t>Maven</w:t>
       </w:r>
-      <w:proofErr w:type="spellEnd"/>
       <w:r>
         <w:rPr>
           <w:rFonts w:ascii="Times New Roman" w:hAnsi="Times New Roman" w:cs="Times New Roman"/>
@@ -13397,7 +13040,6 @@
         </w:rPr>
         <w:t xml:space="preserve"> en fournissant par exemple une gestion intelligente des exclusions, la possibilité de désactiver la transitivité des dépendances (y compris pour les dépendances </w:t>
       </w:r>
-      <w:proofErr w:type="spellStart"/>
       <w:r>
         <w:rPr>
           <w:rFonts w:ascii="Times New Roman" w:hAnsi="Times New Roman" w:cs="Times New Roman"/>
@@ -13410,7 +13052,6 @@
         </w:rPr>
         <w:t>Maven</w:t>
       </w:r>
-      <w:proofErr w:type="spellEnd"/>
       <w:r>
         <w:rPr>
           <w:rFonts w:ascii="Times New Roman" w:hAnsi="Times New Roman" w:cs="Times New Roman"/>
@@ -13449,7 +13090,6 @@
         </w:rPr>
         <w:t xml:space="preserve">Contrairement à </w:t>
       </w:r>
-      <w:proofErr w:type="spellStart"/>
       <w:r>
         <w:rPr>
           <w:rFonts w:ascii="Times New Roman" w:hAnsi="Times New Roman" w:cs="Times New Roman"/>
@@ -13462,7 +13102,6 @@
         </w:rPr>
         <w:t>Maven</w:t>
       </w:r>
-      <w:proofErr w:type="spellEnd"/>
       <w:r>
         <w:rPr>
           <w:rFonts w:ascii="Times New Roman" w:hAnsi="Times New Roman" w:cs="Times New Roman"/>
@@ -13548,7 +13187,6 @@
         </w:rPr>
         <w:t xml:space="preserve"> les autres lacunes d'</w:t>
       </w:r>
-      <w:proofErr w:type="spellStart"/>
       <w:r>
         <w:rPr>
           <w:rFonts w:ascii="Times New Roman" w:hAnsi="Times New Roman" w:cs="Times New Roman"/>
@@ -13561,7 +13199,6 @@
         </w:rPr>
         <w:t>Ant</w:t>
       </w:r>
-      <w:proofErr w:type="spellEnd"/>
       <w:r>
         <w:rPr>
           <w:rFonts w:ascii="Times New Roman" w:hAnsi="Times New Roman" w:cs="Times New Roman"/>
@@ -13572,7 +13209,6 @@
         </w:rPr>
         <w:t>. Toutefois, ce ne sont pas là les objectifs d'</w:t>
       </w:r>
-      <w:proofErr w:type="spellStart"/>
       <w:r>
         <w:rPr>
           <w:rFonts w:ascii="Times New Roman" w:hAnsi="Times New Roman" w:cs="Times New Roman"/>
@@ -13585,7 +13221,6 @@
         </w:rPr>
         <w:t>Ivy</w:t>
       </w:r>
-      <w:proofErr w:type="spellEnd"/>
       <w:r>
         <w:rPr>
           <w:rFonts w:ascii="Times New Roman" w:hAnsi="Times New Roman" w:cs="Times New Roman"/>
@@ -13636,7 +13271,6 @@
           <w:color w:val="auto"/>
         </w:rPr>
       </w:pPr>
-      <w:proofErr w:type="spellStart"/>
       <w:r>
         <w:rPr>
           <w:rFonts w:ascii="Times New Roman" w:hAnsi="Times New Roman" w:cs="Times New Roman"/>
@@ -13644,7 +13278,6 @@
         </w:rPr>
         <w:t>Maven</w:t>
       </w:r>
-      <w:proofErr w:type="spellEnd"/>
     </w:p>
     <w:p>
       <w:pPr>
@@ -13777,7 +13410,6 @@
           <w:szCs w:val="28"/>
         </w:rPr>
       </w:pPr>
-      <w:proofErr w:type="spellStart"/>
       <w:r>
         <w:rPr>
           <w:b/>
@@ -13786,18 +13418,7 @@
           <w:sz w:val="28"/>
           <w:szCs w:val="28"/>
         </w:rPr>
-        <w:t>Maven</w:t>
-      </w:r>
-      <w:proofErr w:type="spellEnd"/>
-      <w:r>
-        <w:rPr>
-          <w:b/>
-          <w:bCs/>
-          <w:color w:val="000000" w:themeColor="text1"/>
-          <w:sz w:val="28"/>
-          <w:szCs w:val="28"/>
-        </w:rPr>
-        <w:t xml:space="preserve"> 1</w:t>
+        <w:t>Maven 1</w:t>
       </w:r>
       <w:r>
         <w:rPr>
@@ -13843,7 +13464,6 @@
           <w:szCs w:val="28"/>
         </w:rPr>
       </w:pPr>
-      <w:proofErr w:type="spellStart"/>
       <w:r>
         <w:rPr>
           <w:b/>
@@ -13852,9 +13472,16 @@
           <w:sz w:val="28"/>
           <w:szCs w:val="28"/>
         </w:rPr>
-        <w:t>Maven</w:t>
-      </w:r>
-      <w:proofErr w:type="spellEnd"/>
+        <w:t>Maven 2</w:t>
+      </w:r>
+      <w:r>
+        <w:rPr>
+          <w:color w:val="000000" w:themeColor="text1"/>
+          <w:sz w:val="28"/>
+          <w:szCs w:val="28"/>
+        </w:rPr>
+        <w:t xml:space="preserve">, est apparu fin 2005. Reprenant les bases de </w:t>
+      </w:r>
       <w:r>
         <w:rPr>
           <w:b/>
@@ -13863,37 +13490,7 @@
           <w:sz w:val="28"/>
           <w:szCs w:val="28"/>
         </w:rPr>
-        <w:t xml:space="preserve"> 2</w:t>
-      </w:r>
-      <w:r>
-        <w:rPr>
-          <w:color w:val="000000" w:themeColor="text1"/>
-          <w:sz w:val="28"/>
-          <w:szCs w:val="28"/>
-        </w:rPr>
-        <w:t xml:space="preserve">, est apparu fin 2005. Reprenant les bases de </w:t>
-      </w:r>
-      <w:proofErr w:type="spellStart"/>
-      <w:r>
-        <w:rPr>
-          <w:b/>
-          <w:bCs/>
-          <w:color w:val="000000" w:themeColor="text1"/>
-          <w:sz w:val="28"/>
-          <w:szCs w:val="28"/>
-        </w:rPr>
-        <w:t>Maven</w:t>
-      </w:r>
-      <w:proofErr w:type="spellEnd"/>
-      <w:r>
-        <w:rPr>
-          <w:b/>
-          <w:bCs/>
-          <w:color w:val="000000" w:themeColor="text1"/>
-          <w:sz w:val="28"/>
-          <w:szCs w:val="28"/>
-        </w:rPr>
-        <w:t xml:space="preserve"> 1</w:t>
+        <w:t>Maven 1</w:t>
       </w:r>
       <w:r>
         <w:rPr>
@@ -14011,13 +13608,8 @@
         <w:ind w:left="1134" w:hanging="3"/>
       </w:pPr>
       <w:r>
-        <w:t xml:space="preserve">Fig3 processus d’exécution de builds avec </w:t>
-      </w:r>
-      <w:proofErr w:type="spellStart"/>
-      <w:r>
-        <w:t>Maven</w:t>
-      </w:r>
-      <w:proofErr w:type="spellEnd"/>
+        <w:t>Fig3 processus d’exécution de builds avec Maven</w:t>
+      </w:r>
     </w:p>
     <w:p>
       <w:pPr>
@@ -14034,7 +13626,6 @@
           <w:szCs w:val="28"/>
         </w:rPr>
       </w:pPr>
-      <w:proofErr w:type="spellStart"/>
       <w:r>
         <w:rPr>
           <w:rFonts w:ascii="Times New Roman" w:hAnsi="Times New Roman" w:cs="Times New Roman"/>
@@ -14042,16 +13633,7 @@
           <w:szCs w:val="28"/>
         </w:rPr>
         <w:lastRenderedPageBreak/>
-        <w:t>Maven</w:t>
-      </w:r>
-      <w:proofErr w:type="spellEnd"/>
-      <w:r>
-        <w:rPr>
-          <w:rFonts w:ascii="Times New Roman" w:hAnsi="Times New Roman" w:cs="Times New Roman"/>
-          <w:sz w:val="28"/>
-          <w:szCs w:val="28"/>
-        </w:rPr>
-        <w:t xml:space="preserve"> commence par définir la liste des dépendances nécessaires au projet, </w:t>
+        <w:t xml:space="preserve">Maven commence par définir la liste des dépendances nécessaires au projet, </w:t>
       </w:r>
       <w:r>
         <w:rPr>
@@ -14103,25 +13685,14 @@
           <w:szCs w:val="28"/>
         </w:rPr>
       </w:pPr>
-      <w:proofErr w:type="spellStart"/>
-      <w:r>
-        <w:rPr>
-          <w:rFonts w:ascii="Times New Roman" w:hAnsi="Times New Roman" w:cs="Times New Roman"/>
-          <w:sz w:val="28"/>
-          <w:szCs w:val="28"/>
-        </w:rPr>
-        <w:t>Maven</w:t>
-      </w:r>
-      <w:proofErr w:type="spellEnd"/>
-      <w:r>
-        <w:rPr>
-          <w:rFonts w:ascii="Times New Roman" w:hAnsi="Times New Roman" w:cs="Times New Roman"/>
-          <w:sz w:val="28"/>
-          <w:szCs w:val="28"/>
-        </w:rPr>
-        <w:t xml:space="preserve"> interroge alors le </w:t>
-      </w:r>
-      <w:proofErr w:type="spellStart"/>
+      <w:r>
+        <w:rPr>
+          <w:rFonts w:ascii="Times New Roman" w:hAnsi="Times New Roman" w:cs="Times New Roman"/>
+          <w:sz w:val="28"/>
+          <w:szCs w:val="28"/>
+        </w:rPr>
+        <w:t xml:space="preserve">Maven interroge alors le </w:t>
+      </w:r>
       <w:r>
         <w:rPr>
           <w:rStyle w:val="italique"/>
@@ -14131,7 +13702,6 @@
         </w:rPr>
         <w:t>repository</w:t>
       </w:r>
-      <w:proofErr w:type="spellEnd"/>
       <w:r>
         <w:rPr>
           <w:rFonts w:ascii="Times New Roman" w:hAnsi="Times New Roman" w:cs="Times New Roman"/>
@@ -14162,27 +13732,8 @@
           <w:sz w:val="28"/>
           <w:szCs w:val="28"/>
         </w:rPr>
-        <w:t xml:space="preserve">Si la dépendance n'est pas trouvée, alors </w:t>
-      </w:r>
-      <w:proofErr w:type="spellStart"/>
-      <w:r>
-        <w:rPr>
-          <w:rFonts w:ascii="Times New Roman" w:hAnsi="Times New Roman" w:cs="Times New Roman"/>
-          <w:sz w:val="28"/>
-          <w:szCs w:val="28"/>
-        </w:rPr>
-        <w:t>Maven</w:t>
-      </w:r>
-      <w:proofErr w:type="spellEnd"/>
-      <w:r>
-        <w:rPr>
-          <w:rFonts w:ascii="Times New Roman" w:hAnsi="Times New Roman" w:cs="Times New Roman"/>
-          <w:sz w:val="28"/>
-          <w:szCs w:val="28"/>
-        </w:rPr>
-        <w:t xml:space="preserve"> va interroger les </w:t>
-      </w:r>
-      <w:proofErr w:type="spellStart"/>
+        <w:t xml:space="preserve">Si la dépendance n'est pas trouvée, alors Maven va interroger les </w:t>
+      </w:r>
       <w:r>
         <w:rPr>
           <w:rStyle w:val="italique"/>
@@ -14192,7 +13743,6 @@
         </w:rPr>
         <w:t>repositories</w:t>
       </w:r>
-      <w:proofErr w:type="spellEnd"/>
       <w:r>
         <w:rPr>
           <w:rFonts w:ascii="Times New Roman" w:hAnsi="Times New Roman" w:cs="Times New Roman"/>
@@ -14225,7 +13775,6 @@
         </w:rPr>
         <w:t xml:space="preserve">Les dépendances absentes du </w:t>
       </w:r>
-      <w:proofErr w:type="spellStart"/>
       <w:r>
         <w:rPr>
           <w:rStyle w:val="italique"/>
@@ -14235,7 +13784,6 @@
         </w:rPr>
         <w:t>repository</w:t>
       </w:r>
-      <w:proofErr w:type="spellEnd"/>
       <w:r>
         <w:rPr>
           <w:rFonts w:ascii="Times New Roman" w:hAnsi="Times New Roman" w:cs="Times New Roman"/>
@@ -14244,7 +13792,6 @@
         </w:rPr>
         <w:t xml:space="preserve"> local sont alors téléchargées depuis les </w:t>
       </w:r>
-      <w:proofErr w:type="spellStart"/>
       <w:r>
         <w:rPr>
           <w:rStyle w:val="italique"/>
@@ -14254,7 +13801,6 @@
         </w:rPr>
         <w:t>repositories</w:t>
       </w:r>
-      <w:proofErr w:type="spellEnd"/>
       <w:r>
         <w:rPr>
           <w:rFonts w:ascii="Times New Roman" w:hAnsi="Times New Roman" w:cs="Times New Roman"/>
@@ -14279,23 +13825,13 @@
           <w:szCs w:val="28"/>
         </w:rPr>
       </w:pPr>
-      <w:proofErr w:type="spellStart"/>
-      <w:r>
-        <w:rPr>
-          <w:rFonts w:ascii="Times New Roman" w:hAnsi="Times New Roman" w:cs="Times New Roman"/>
-          <w:sz w:val="28"/>
-          <w:szCs w:val="28"/>
-        </w:rPr>
-        <w:t>Maven</w:t>
-      </w:r>
-      <w:proofErr w:type="spellEnd"/>
-      <w:r>
-        <w:rPr>
-          <w:rFonts w:ascii="Times New Roman" w:hAnsi="Times New Roman" w:cs="Times New Roman"/>
-          <w:sz w:val="28"/>
-          <w:szCs w:val="28"/>
-        </w:rPr>
-        <w:t xml:space="preserve"> peut alors utiliser la dépendance pour la construction du projet.</w:t>
+      <w:r>
+        <w:rPr>
+          <w:rFonts w:ascii="Times New Roman" w:hAnsi="Times New Roman" w:cs="Times New Roman"/>
+          <w:sz w:val="28"/>
+          <w:szCs w:val="28"/>
+        </w:rPr>
+        <w:t>Maven peut alors utiliser la dépendance pour la construction du projet.</w:t>
       </w:r>
     </w:p>
     <w:p>
@@ -14352,7 +13888,6 @@
         </w:rPr>
         <w:t xml:space="preserve">Utilisation des conventions </w:t>
       </w:r>
-      <w:proofErr w:type="spellStart"/>
       <w:r>
         <w:rPr>
           <w:rFonts w:ascii="Times New Roman" w:hAnsi="Times New Roman" w:cs="Times New Roman"/>
@@ -14365,7 +13900,6 @@
         </w:rPr>
         <w:t>Maven</w:t>
       </w:r>
-      <w:proofErr w:type="spellEnd"/>
       <w:r>
         <w:rPr>
           <w:rFonts w:ascii="Times New Roman" w:hAnsi="Times New Roman" w:cs="Times New Roman"/>
@@ -14612,29 +14146,7 @@
           <w:szCs w:val="28"/>
           <w:u w:val="single" w:color="FFFFFF" w:themeColor="background1"/>
         </w:rPr>
-        <w:t xml:space="preserve">Les </w:t>
-      </w:r>
-      <w:proofErr w:type="spellStart"/>
-      <w:r>
-        <w:rPr>
-          <w:rFonts w:ascii="Times New Roman" w:hAnsi="Times New Roman" w:cs="Times New Roman"/>
-          <w:color w:val="1D1B11" w:themeColor="background2" w:themeShade="1A"/>
-          <w:sz w:val="28"/>
-          <w:szCs w:val="28"/>
-          <w:u w:val="single" w:color="FFFFFF" w:themeColor="background1"/>
-        </w:rPr>
-        <w:t>archetypes</w:t>
-      </w:r>
-      <w:proofErr w:type="spellEnd"/>
-      <w:r>
-        <w:rPr>
-          <w:rFonts w:ascii="Times New Roman" w:hAnsi="Times New Roman" w:cs="Times New Roman"/>
-          <w:color w:val="1D1B11" w:themeColor="background2" w:themeShade="1A"/>
-          <w:sz w:val="28"/>
-          <w:szCs w:val="28"/>
-          <w:u w:val="single" w:color="FFFFFF" w:themeColor="background1"/>
-        </w:rPr>
-        <w:t>, assez nombreux, facilitant la création de nouveaux projets.</w:t>
+        <w:t>Les archetypes, assez nombreux, facilitant la création de nouveaux projets.</w:t>
       </w:r>
     </w:p>
     <w:p>
@@ -14662,32 +14174,9 @@
           <w:szCs w:val="28"/>
           <w:u w:val="single" w:color="FFFFFF" w:themeColor="background1"/>
         </w:rPr>
-        <w:t xml:space="preserve">Il existe plusieurs gestionnaires de </w:t>
-      </w:r>
-      <w:proofErr w:type="spellStart"/>
-      <w:r>
-        <w:rPr>
-          <w:rFonts w:ascii="Times New Roman" w:hAnsi="Times New Roman" w:cs="Times New Roman"/>
-          <w:color w:val="1D1B11" w:themeColor="background2" w:themeShade="1A"/>
-          <w:sz w:val="28"/>
-          <w:szCs w:val="28"/>
-          <w:u w:val="single" w:color="FFFFFF" w:themeColor="background1"/>
-        </w:rPr>
-        <w:t>repositories</w:t>
-      </w:r>
-      <w:proofErr w:type="spellEnd"/>
-      <w:r>
-        <w:rPr>
-          <w:rFonts w:ascii="Times New Roman" w:hAnsi="Times New Roman" w:cs="Times New Roman"/>
-          <w:color w:val="1D1B11" w:themeColor="background2" w:themeShade="1A"/>
-          <w:sz w:val="28"/>
-          <w:szCs w:val="28"/>
-          <w:u w:val="single" w:color="FFFFFF" w:themeColor="background1"/>
-        </w:rPr>
-        <w:t xml:space="preserve"> locaux, les plus utilisés étant </w:t>
+        <w:t xml:space="preserve">Il existe plusieurs gestionnaires de repositories locaux, les plus utilisés étant </w:t>
       </w:r>
       <w:hyperlink r:id="rId63" w:history="1">
-        <w:proofErr w:type="spellStart"/>
         <w:r>
           <w:rPr>
             <w:rStyle w:val="Lienhypertexte"/>
@@ -14699,7 +14188,6 @@
           </w:rPr>
           <w:t>Nexus</w:t>
         </w:r>
-        <w:proofErr w:type="spellEnd"/>
       </w:hyperlink>
       <w:r>
         <w:rPr>
@@ -14735,7 +14223,6 @@
         <w:t xml:space="preserve"> et </w:t>
       </w:r>
       <w:hyperlink r:id="rId65" w:history="1">
-        <w:proofErr w:type="spellStart"/>
         <w:r>
           <w:rPr>
             <w:rStyle w:val="Lienhypertexte"/>
@@ -14747,7 +14234,6 @@
           </w:rPr>
           <w:t>Artifactory</w:t>
         </w:r>
-        <w:proofErr w:type="spellEnd"/>
       </w:hyperlink>
       <w:r>
         <w:rPr>
@@ -14814,7 +14300,6 @@
         </w:rPr>
         <w:t xml:space="preserve">Dès que l'on veut sortir un peu du système </w:t>
       </w:r>
-      <w:proofErr w:type="spellStart"/>
       <w:r>
         <w:rPr>
           <w:rFonts w:ascii="Times New Roman" w:hAnsi="Times New Roman" w:cs="Times New Roman"/>
@@ -14825,20 +14310,7 @@
           <w:szCs w:val="28"/>
           <w:u w:val="single" w:color="FFFFFF" w:themeColor="background1"/>
         </w:rPr>
-        <w:t>Maven</w:t>
-      </w:r>
-      <w:proofErr w:type="spellEnd"/>
-      <w:r>
-        <w:rPr>
-          <w:rFonts w:ascii="Times New Roman" w:hAnsi="Times New Roman" w:cs="Times New Roman"/>
-          <w:b/>
-          <w:bCs/>
-          <w:color w:val="1D1B11" w:themeColor="background2" w:themeShade="1A"/>
-          <w:sz w:val="28"/>
-          <w:szCs w:val="28"/>
-          <w:u w:val="single" w:color="FFFFFF" w:themeColor="background1"/>
-        </w:rPr>
-        <w:t xml:space="preserve"> 2</w:t>
+        <w:t>Maven 2</w:t>
       </w:r>
       <w:r>
         <w:rPr>
@@ -14954,29 +14426,7 @@
           <w:u w:val="single" w:color="FFFFFF" w:themeColor="background1"/>
         </w:rPr>
         <w:lastRenderedPageBreak/>
-        <w:t xml:space="preserve">Documentation "officielle" peu fournie et assez </w:t>
-      </w:r>
-      <w:proofErr w:type="spellStart"/>
-      <w:r>
-        <w:rPr>
-          <w:rFonts w:ascii="Times New Roman" w:hAnsi="Times New Roman" w:cs="Times New Roman"/>
-          <w:color w:val="1D1B11" w:themeColor="background2" w:themeShade="1A"/>
-          <w:sz w:val="28"/>
-          <w:szCs w:val="28"/>
-          <w:u w:val="single" w:color="FFFFFF" w:themeColor="background1"/>
-        </w:rPr>
-        <w:t>fouillie</w:t>
-      </w:r>
-      <w:proofErr w:type="spellEnd"/>
-      <w:r>
-        <w:rPr>
-          <w:rFonts w:ascii="Times New Roman" w:hAnsi="Times New Roman" w:cs="Times New Roman"/>
-          <w:color w:val="1D1B11" w:themeColor="background2" w:themeShade="1A"/>
-          <w:sz w:val="28"/>
-          <w:szCs w:val="28"/>
-          <w:u w:val="single" w:color="FFFFFF" w:themeColor="background1"/>
-        </w:rPr>
-        <w:t>. Heureusement, plusieurs ouvrages complets (et pour certains gratuits) existent !</w:t>
+        <w:t>Documentation "officielle" peu fournie et assez fouillie. Heureusement, plusieurs ouvrages complets (et pour certains gratuits) existent !</w:t>
       </w:r>
     </w:p>
     <w:p>
@@ -15090,83 +14540,6 @@
         </w:rPr>
         <w:t>Manque de souplesse, de rigueur sur certains principes (difficile de sortir du cycle de vie par exemple).</w:t>
       </w:r>
-    </w:p>
-    <w:p>
-      <w:pPr>
-        <w:widowControl/>
-        <w:spacing w:before="100" w:beforeAutospacing="1" w:after="100" w:afterAutospacing="1"/>
-        <w:ind w:left="1134" w:hanging="3"/>
-        <w:rPr>
-          <w:rFonts w:ascii="Times New Roman" w:hAnsi="Times New Roman" w:cs="Times New Roman"/>
-          <w:color w:val="1D1B11" w:themeColor="background2" w:themeShade="1A"/>
-          <w:sz w:val="28"/>
-          <w:szCs w:val="28"/>
-          <w:u w:val="single" w:color="FFFFFF" w:themeColor="background1"/>
-        </w:rPr>
-      </w:pPr>
-    </w:p>
-    <w:p>
-      <w:pPr>
-        <w:pStyle w:val="Default"/>
-        <w:numPr>
-          <w:ilvl w:val="0"/>
-          <w:numId w:val="35"/>
-        </w:numPr>
-        <w:spacing w:line="276" w:lineRule="auto"/>
-        <w:ind w:left="1134" w:hanging="3"/>
-        <w:rPr>
-          <w:b/>
-          <w:sz w:val="28"/>
-          <w:szCs w:val="28"/>
-        </w:rPr>
-      </w:pPr>
-      <w:r>
-        <w:rPr>
-          <w:b/>
-          <w:sz w:val="28"/>
-          <w:szCs w:val="28"/>
-        </w:rPr>
-        <w:t>Outils de suivi et qualification des performances</w:t>
-      </w:r>
-    </w:p>
-    <w:p>
-      <w:pPr>
-        <w:pStyle w:val="Default"/>
-        <w:numPr>
-          <w:ilvl w:val="0"/>
-          <w:numId w:val="12"/>
-        </w:numPr>
-        <w:spacing w:line="276" w:lineRule="auto"/>
-        <w:ind w:left="1134" w:hanging="3"/>
-        <w:rPr>
-          <w:sz w:val="28"/>
-          <w:szCs w:val="28"/>
-        </w:rPr>
-      </w:pPr>
-      <w:r>
-        <w:rPr>
-          <w:b/>
-          <w:bCs/>
-          <w:sz w:val="28"/>
-          <w:szCs w:val="28"/>
-        </w:rPr>
-        <w:t xml:space="preserve">Comparaison et outil adopté </w:t>
-      </w:r>
-    </w:p>
-    <w:p>
-      <w:pPr>
-        <w:pStyle w:val="Default"/>
-        <w:numPr>
-          <w:ilvl w:val="0"/>
-          <w:numId w:val="12"/>
-        </w:numPr>
-        <w:spacing w:line="276" w:lineRule="auto"/>
-        <w:ind w:left="1134" w:hanging="3"/>
-        <w:rPr>
-          <w:sz w:val="28"/>
-          <w:szCs w:val="28"/>
-        </w:rPr>
-      </w:pPr>
     </w:p>
     <w:p>
       <w:pPr>
@@ -15232,25 +14605,39 @@
           <w:sz w:val="28"/>
           <w:szCs w:val="28"/>
         </w:rPr>
-        <w:t xml:space="preserve"> de nombreux serveurs d’intégration </w:t>
-      </w:r>
-      <w:proofErr w:type="spellStart"/>
-      <w:r>
-        <w:rPr>
-          <w:rFonts w:ascii="Times New Roman" w:hAnsi="Times New Roman" w:cs="Times New Roman"/>
-          <w:sz w:val="28"/>
-          <w:szCs w:val="28"/>
-        </w:rPr>
-        <w:t>continue.les</w:t>
-      </w:r>
-      <w:proofErr w:type="spellEnd"/>
-      <w:r>
-        <w:rPr>
-          <w:rFonts w:ascii="Times New Roman" w:hAnsi="Times New Roman" w:cs="Times New Roman"/>
-          <w:sz w:val="28"/>
-          <w:szCs w:val="28"/>
-        </w:rPr>
-        <w:t xml:space="preserve"> plus rependus sont : </w:t>
+        <w:t xml:space="preserve"> de nombreux serveurs d’</w:t>
+      </w:r>
+      <w:r>
+        <w:rPr>
+          <w:rFonts w:ascii="Times New Roman" w:hAnsi="Times New Roman" w:cs="Times New Roman"/>
+          <w:sz w:val="28"/>
+          <w:szCs w:val="28"/>
+        </w:rPr>
+        <w:t>IC</w:t>
+      </w:r>
+      <w:r>
+        <w:rPr>
+          <w:rFonts w:ascii="Times New Roman" w:hAnsi="Times New Roman" w:cs="Times New Roman"/>
+          <w:sz w:val="28"/>
+          <w:szCs w:val="28"/>
+        </w:rPr>
+        <w:t>.</w:t>
+      </w:r>
+      <w:r>
+        <w:rPr>
+          <w:rFonts w:ascii="Times New Roman" w:hAnsi="Times New Roman" w:cs="Times New Roman"/>
+          <w:sz w:val="28"/>
+          <w:szCs w:val="28"/>
+        </w:rPr>
+        <w:t xml:space="preserve"> L</w:t>
+      </w:r>
+      <w:r>
+        <w:rPr>
+          <w:rFonts w:ascii="Times New Roman" w:hAnsi="Times New Roman" w:cs="Times New Roman"/>
+          <w:sz w:val="28"/>
+          <w:szCs w:val="28"/>
+        </w:rPr>
+        <w:t xml:space="preserve">es plus rependus sont : </w:t>
       </w:r>
       <w:hyperlink r:id="rId66" w:history="1">
         <w:r>
@@ -15360,7 +14747,6 @@
         </w:rPr>
         <w:t xml:space="preserve">, </w:t>
       </w:r>
-      <w:proofErr w:type="spellStart"/>
       <w:r>
         <w:rPr>
           <w:rFonts w:ascii="Times New Roman" w:eastAsia="Times New Roman" w:hAnsi="Times New Roman" w:cs="Times New Roman"/>
@@ -15370,9 +14756,17 @@
           <w:szCs w:val="28"/>
           <w:lang w:eastAsia="fr-FR"/>
         </w:rPr>
-        <w:t>Codefresh</w:t>
-      </w:r>
-      <w:proofErr w:type="spellEnd"/>
+        <w:t>Codefresh,</w:t>
+      </w:r>
+      <w:r>
+        <w:rPr>
+          <w:rFonts w:ascii="Times New Roman" w:eastAsia="Times New Roman" w:hAnsi="Times New Roman" w:cs="Times New Roman"/>
+          <w:sz w:val="28"/>
+          <w:szCs w:val="28"/>
+          <w:lang w:eastAsia="fr-FR"/>
+        </w:rPr>
+        <w:t xml:space="preserve"> </w:t>
+      </w:r>
       <w:r>
         <w:rPr>
           <w:rFonts w:ascii="Times New Roman" w:eastAsia="Times New Roman" w:hAnsi="Times New Roman" w:cs="Times New Roman"/>
@@ -15382,7 +14776,7 @@
           <w:szCs w:val="28"/>
           <w:lang w:eastAsia="fr-FR"/>
         </w:rPr>
-        <w:t>,</w:t>
+        <w:t>Codeship,</w:t>
       </w:r>
       <w:r>
         <w:rPr>
@@ -15393,7 +14787,6 @@
         </w:rPr>
         <w:t xml:space="preserve"> </w:t>
       </w:r>
-      <w:proofErr w:type="spellStart"/>
       <w:r>
         <w:rPr>
           <w:rFonts w:ascii="Times New Roman" w:eastAsia="Times New Roman" w:hAnsi="Times New Roman" w:cs="Times New Roman"/>
@@ -15403,9 +14796,17 @@
           <w:szCs w:val="28"/>
           <w:lang w:eastAsia="fr-FR"/>
         </w:rPr>
-        <w:t>Codeship</w:t>
-      </w:r>
-      <w:proofErr w:type="spellEnd"/>
+        <w:t>CircleCI,</w:t>
+      </w:r>
+      <w:r>
+        <w:rPr>
+          <w:rFonts w:ascii="Times New Roman" w:eastAsia="Times New Roman" w:hAnsi="Times New Roman" w:cs="Times New Roman"/>
+          <w:sz w:val="28"/>
+          <w:szCs w:val="28"/>
+          <w:lang w:eastAsia="fr-FR"/>
+        </w:rPr>
+        <w:t xml:space="preserve"> </w:t>
+      </w:r>
       <w:r>
         <w:rPr>
           <w:rFonts w:ascii="Times New Roman" w:eastAsia="Times New Roman" w:hAnsi="Times New Roman" w:cs="Times New Roman"/>
@@ -15415,73 +14816,7 @@
           <w:szCs w:val="28"/>
           <w:lang w:eastAsia="fr-FR"/>
         </w:rPr>
-        <w:t>,</w:t>
-      </w:r>
-      <w:r>
-        <w:rPr>
-          <w:rFonts w:ascii="Times New Roman" w:eastAsia="Times New Roman" w:hAnsi="Times New Roman" w:cs="Times New Roman"/>
-          <w:sz w:val="28"/>
-          <w:szCs w:val="28"/>
-          <w:lang w:eastAsia="fr-FR"/>
-        </w:rPr>
-        <w:t xml:space="preserve"> </w:t>
-      </w:r>
-      <w:proofErr w:type="spellStart"/>
-      <w:r>
-        <w:rPr>
-          <w:rFonts w:ascii="Times New Roman" w:eastAsia="Times New Roman" w:hAnsi="Times New Roman" w:cs="Times New Roman"/>
-          <w:bCs/>
-          <w:color w:val="1D1B11" w:themeColor="background2" w:themeShade="1A"/>
-          <w:sz w:val="28"/>
-          <w:szCs w:val="28"/>
-          <w:lang w:eastAsia="fr-FR"/>
-        </w:rPr>
-        <w:t>CircleCI</w:t>
-      </w:r>
-      <w:proofErr w:type="spellEnd"/>
-      <w:r>
-        <w:rPr>
-          <w:rFonts w:ascii="Times New Roman" w:eastAsia="Times New Roman" w:hAnsi="Times New Roman" w:cs="Times New Roman"/>
-          <w:bCs/>
-          <w:color w:val="1D1B11" w:themeColor="background2" w:themeShade="1A"/>
-          <w:sz w:val="28"/>
-          <w:szCs w:val="28"/>
-          <w:lang w:eastAsia="fr-FR"/>
-        </w:rPr>
-        <w:t>,</w:t>
-      </w:r>
-      <w:r>
-        <w:rPr>
-          <w:rFonts w:ascii="Times New Roman" w:eastAsia="Times New Roman" w:hAnsi="Times New Roman" w:cs="Times New Roman"/>
-          <w:sz w:val="28"/>
-          <w:szCs w:val="28"/>
-          <w:lang w:eastAsia="fr-FR"/>
-        </w:rPr>
-        <w:t xml:space="preserve"> </w:t>
-      </w:r>
-      <w:proofErr w:type="spellStart"/>
-      <w:r>
-        <w:rPr>
-          <w:rFonts w:ascii="Times New Roman" w:eastAsia="Times New Roman" w:hAnsi="Times New Roman" w:cs="Times New Roman"/>
-          <w:bCs/>
-          <w:color w:val="1D1B11" w:themeColor="background2" w:themeShade="1A"/>
-          <w:sz w:val="28"/>
-          <w:szCs w:val="28"/>
-          <w:lang w:eastAsia="fr-FR"/>
-        </w:rPr>
-        <w:t>GitLab</w:t>
-      </w:r>
-      <w:proofErr w:type="spellEnd"/>
-      <w:r>
-        <w:rPr>
-          <w:rFonts w:ascii="Times New Roman" w:eastAsia="Times New Roman" w:hAnsi="Times New Roman" w:cs="Times New Roman"/>
-          <w:bCs/>
-          <w:color w:val="1D1B11" w:themeColor="background2" w:themeShade="1A"/>
-          <w:sz w:val="28"/>
-          <w:szCs w:val="28"/>
-          <w:lang w:eastAsia="fr-FR"/>
-        </w:rPr>
-        <w:t xml:space="preserve"> CI </w:t>
+        <w:t xml:space="preserve">GitLab CI </w:t>
       </w:r>
     </w:p>
     <w:p>
@@ -15678,9 +15013,8 @@
           <w:u w:val="single" w:color="FFFFFF" w:themeColor="background1"/>
           <w:lang w:eastAsia="fr-FR"/>
         </w:rPr>
-        <w:t xml:space="preserve"> lorsque l'Oracle a acheté le Sun Microsystems. Jenkins est un outil CI </w:t>
-      </w:r>
-      <w:proofErr w:type="spellStart"/>
+        <w:t xml:space="preserve"> lorsque l'Oracle a acheté le Sun Micr</w:t>
+      </w:r>
       <w:r>
         <w:rPr>
           <w:rFonts w:ascii="Times New Roman" w:eastAsia="Times New Roman" w:hAnsi="Times New Roman" w:cs="Times New Roman"/>
@@ -15690,9 +15024,52 @@
           <w:u w:val="single" w:color="FFFFFF" w:themeColor="background1"/>
           <w:lang w:eastAsia="fr-FR"/>
         </w:rPr>
-        <w:t>multi-plateforme</w:t>
-      </w:r>
-      <w:proofErr w:type="spellEnd"/>
+        <w:t>osystems. Jenkins est un outil d’</w:t>
+      </w:r>
+      <w:r>
+        <w:rPr>
+          <w:rFonts w:ascii="Times New Roman" w:eastAsia="Times New Roman" w:hAnsi="Times New Roman" w:cs="Times New Roman"/>
+          <w:color w:val="1D1B11" w:themeColor="background2" w:themeShade="1A"/>
+          <w:sz w:val="28"/>
+          <w:szCs w:val="28"/>
+          <w:u w:val="single" w:color="FFFFFF" w:themeColor="background1"/>
+          <w:lang w:eastAsia="fr-FR"/>
+        </w:rPr>
+        <w:t>I</w:t>
+      </w:r>
+      <w:r>
+        <w:rPr>
+          <w:rFonts w:ascii="Times New Roman" w:eastAsia="Times New Roman" w:hAnsi="Times New Roman" w:cs="Times New Roman"/>
+          <w:color w:val="1D1B11" w:themeColor="background2" w:themeShade="1A"/>
+          <w:sz w:val="28"/>
+          <w:szCs w:val="28"/>
+          <w:u w:val="single" w:color="FFFFFF" w:themeColor="background1"/>
+          <w:lang w:eastAsia="fr-FR"/>
+        </w:rPr>
+        <w:t>C</w:t>
+      </w:r>
+      <w:r>
+        <w:rPr>
+          <w:rFonts w:ascii="Times New Roman" w:eastAsia="Times New Roman" w:hAnsi="Times New Roman" w:cs="Times New Roman"/>
+          <w:color w:val="1D1B11" w:themeColor="background2" w:themeShade="1A"/>
+          <w:sz w:val="28"/>
+          <w:szCs w:val="28"/>
+          <w:u w:val="single" w:color="FFFFFF" w:themeColor="background1"/>
+          <w:lang w:eastAsia="fr-FR"/>
+        </w:rPr>
+        <w:t xml:space="preserve"> </w:t>
+      </w:r>
+      <w:r>
+        <w:rPr>
+          <w:rFonts w:ascii="Times New Roman" w:eastAsia="Times New Roman" w:hAnsi="Times New Roman" w:cs="Times New Roman"/>
+          <w:color w:val="1D1B11" w:themeColor="background2" w:themeShade="1A"/>
+          <w:sz w:val="28"/>
+          <w:szCs w:val="28"/>
+          <w:u w:val="single" w:color="FFFFFF" w:themeColor="background1"/>
+          <w:lang w:eastAsia="fr-FR"/>
+        </w:rPr>
+        <w:t>multiplateforme</w:t>
+      </w:r>
       <w:r>
         <w:rPr>
           <w:rFonts w:ascii="Times New Roman" w:eastAsia="Times New Roman" w:hAnsi="Times New Roman" w:cs="Times New Roman"/>
@@ -15728,7 +15105,6 @@
           <w:u w:val="single" w:color="FFFFFF" w:themeColor="background1"/>
           <w:lang w:eastAsia="fr-FR"/>
         </w:rPr>
-        <w:lastRenderedPageBreak/>
         <w:t xml:space="preserve">Ce qui rend Jenkins </w:t>
       </w:r>
       <w:r>
@@ -15793,7 +15169,6 @@
           <w:lang w:eastAsia="fr-FR"/>
         </w:rPr>
       </w:pPr>
-      <w:proofErr w:type="spellStart"/>
       <w:r>
         <w:rPr>
           <w:rFonts w:ascii="Times New Roman" w:eastAsia="Times New Roman" w:hAnsi="Times New Roman" w:cs="Times New Roman"/>
@@ -15803,19 +15178,8 @@
           <w:u w:val="single" w:color="FFFFFF" w:themeColor="background1"/>
           <w:lang w:eastAsia="fr-FR"/>
         </w:rPr>
-        <w:t>Cloudbees</w:t>
-      </w:r>
-      <w:proofErr w:type="spellEnd"/>
-      <w:r>
-        <w:rPr>
-          <w:rFonts w:ascii="Times New Roman" w:eastAsia="Times New Roman" w:hAnsi="Times New Roman" w:cs="Times New Roman"/>
-          <w:color w:val="1D1B11" w:themeColor="background2" w:themeShade="1A"/>
-          <w:sz w:val="28"/>
-          <w:szCs w:val="28"/>
-          <w:u w:val="single" w:color="FFFFFF" w:themeColor="background1"/>
-          <w:lang w:eastAsia="fr-FR"/>
-        </w:rPr>
-        <w:t xml:space="preserve"> propose également une solution hébergée sous la forme du </w:t>
+        <w:lastRenderedPageBreak/>
+        <w:t xml:space="preserve">Cloudbees propose également une solution hébergée sous la forme du </w:t>
       </w:r>
       <w:hyperlink r:id="rId75" w:tgtFrame="_blank" w:history="1">
         <w:r>
@@ -15839,7 +15203,7 @@
           <w:u w:val="single" w:color="FFFFFF" w:themeColor="background1"/>
           <w:lang w:eastAsia="fr-FR"/>
         </w:rPr>
-        <w:t xml:space="preserve"> . </w:t>
+        <w:t>.</w:t>
       </w:r>
     </w:p>
     <w:p>
@@ -15866,18 +15230,41 @@
           <w:u w:val="single" w:color="FFFFFF" w:themeColor="background1"/>
           <w:lang w:eastAsia="fr-FR"/>
         </w:rPr>
-        <w:t>Verdict:</w:t>
-      </w:r>
-      <w:r>
-        <w:rPr>
-          <w:rFonts w:ascii="Times New Roman" w:eastAsia="Times New Roman" w:hAnsi="Times New Roman" w:cs="Times New Roman"/>
+        <w:t>Donc, Jenkins</w:t>
+      </w:r>
+      <w:r>
+        <w:rPr>
+          <w:rFonts w:ascii="Times New Roman" w:eastAsia="Times New Roman" w:hAnsi="Times New Roman" w:cs="Times New Roman"/>
+          <w:bCs/>
           <w:color w:val="1D1B11" w:themeColor="background2" w:themeShade="1A"/>
           <w:sz w:val="28"/>
           <w:szCs w:val="28"/>
           <w:u w:val="single" w:color="FFFFFF" w:themeColor="background1"/>
           <w:lang w:eastAsia="fr-FR"/>
         </w:rPr>
-        <w:t xml:space="preserve"> Une des meilleures solutions, à la fois puissante et flexible. La courbe d'apprentissage peut être un peu raide, mais si vous avez besoin de flexibilité, cela vaut la peine d'apprendre à l'utiliser. </w:t>
+        <w:t xml:space="preserve"> est l</w:t>
+      </w:r>
+      <w:r>
+        <w:rPr>
+          <w:rFonts w:ascii="Times New Roman" w:eastAsia="Times New Roman" w:hAnsi="Times New Roman" w:cs="Times New Roman"/>
+          <w:color w:val="1D1B11" w:themeColor="background2" w:themeShade="1A"/>
+          <w:sz w:val="28"/>
+          <w:szCs w:val="28"/>
+          <w:u w:val="single" w:color="FFFFFF" w:themeColor="background1"/>
+          <w:lang w:eastAsia="fr-FR"/>
+        </w:rPr>
+        <w:t>’u</w:t>
+      </w:r>
+      <w:r>
+        <w:rPr>
+          <w:rFonts w:ascii="Times New Roman" w:eastAsia="Times New Roman" w:hAnsi="Times New Roman" w:cs="Times New Roman"/>
+          <w:color w:val="1D1B11" w:themeColor="background2" w:themeShade="1A"/>
+          <w:sz w:val="28"/>
+          <w:szCs w:val="28"/>
+          <w:u w:val="single" w:color="FFFFFF" w:themeColor="background1"/>
+          <w:lang w:eastAsia="fr-FR"/>
+        </w:rPr>
+        <w:t xml:space="preserve">ne des meilleures solutions, à la fois puissante et flexible. La courbe d'apprentissage peut être un peu raide, mais si vous avez besoin de flexibilité, cela vaut la peine d'apprendre à l'utiliser. </w:t>
       </w:r>
     </w:p>
     <w:p>
@@ -15898,7 +15285,6 @@
           <w:lang w:eastAsia="fr-FR"/>
         </w:rPr>
       </w:pPr>
-      <w:proofErr w:type="spellStart"/>
       <w:r>
         <w:rPr>
           <w:rFonts w:ascii="Times New Roman" w:eastAsia="Times New Roman" w:hAnsi="Times New Roman" w:cs="Times New Roman"/>
@@ -15910,21 +15296,7 @@
           <w:u w:val="single" w:color="FFFFFF" w:themeColor="background1"/>
           <w:lang w:eastAsia="fr-FR"/>
         </w:rPr>
-        <w:t>TeamCity</w:t>
-      </w:r>
-      <w:proofErr w:type="spellEnd"/>
-      <w:r>
-        <w:rPr>
-          <w:rFonts w:ascii="Times New Roman" w:eastAsia="Times New Roman" w:hAnsi="Times New Roman" w:cs="Times New Roman"/>
-          <w:b/>
-          <w:bCs/>
-          <w:color w:val="1D1B11" w:themeColor="background2" w:themeShade="1A"/>
-          <w:sz w:val="28"/>
-          <w:szCs w:val="28"/>
-          <w:u w:val="single" w:color="FFFFFF" w:themeColor="background1"/>
-          <w:lang w:eastAsia="fr-FR"/>
-        </w:rPr>
-        <w:t xml:space="preserve"> </w:t>
+        <w:t xml:space="preserve">TeamCity </w:t>
       </w:r>
     </w:p>
     <w:p>
@@ -16018,7 +15390,6 @@
           <w:lang w:eastAsia="fr-FR"/>
         </w:rPr>
       </w:pPr>
-      <w:proofErr w:type="spellStart"/>
       <w:r>
         <w:rPr>
           <w:rFonts w:ascii="Times New Roman" w:eastAsia="Times New Roman" w:hAnsi="Times New Roman" w:cs="Times New Roman"/>
@@ -16028,9 +15399,8 @@
           <w:u w:val="single" w:color="FFFFFF" w:themeColor="background1"/>
           <w:lang w:eastAsia="fr-FR"/>
         </w:rPr>
-        <w:t>TeamCity</w:t>
-      </w:r>
-      <w:proofErr w:type="spellEnd"/>
+        <w:t>Te</w:t>
+      </w:r>
       <w:r>
         <w:rPr>
           <w:rFonts w:ascii="Times New Roman" w:eastAsia="Times New Roman" w:hAnsi="Times New Roman" w:cs="Times New Roman"/>
@@ -16040,9 +15410,8 @@
           <w:u w:val="single" w:color="FFFFFF" w:themeColor="background1"/>
           <w:lang w:eastAsia="fr-FR"/>
         </w:rPr>
-        <w:t xml:space="preserve"> est le serveur mature de CI, issu des laboratoires de la compagnie </w:t>
-      </w:r>
-      <w:proofErr w:type="spellStart"/>
+        <w:t>amCity est le serveur mature d’</w:t>
+      </w:r>
       <w:r>
         <w:rPr>
           <w:rFonts w:ascii="Times New Roman" w:eastAsia="Times New Roman" w:hAnsi="Times New Roman" w:cs="Times New Roman"/>
@@ -16052,9 +15421,8 @@
           <w:u w:val="single" w:color="FFFFFF" w:themeColor="background1"/>
           <w:lang w:eastAsia="fr-FR"/>
         </w:rPr>
-        <w:t>JetBrains</w:t>
-      </w:r>
-      <w:proofErr w:type="spellEnd"/>
+        <w:t>IC</w:t>
+      </w:r>
       <w:r>
         <w:rPr>
           <w:rFonts w:ascii="Times New Roman" w:eastAsia="Times New Roman" w:hAnsi="Times New Roman" w:cs="Times New Roman"/>
@@ -16064,79 +15432,7 @@
           <w:u w:val="single" w:color="FFFFFF" w:themeColor="background1"/>
           <w:lang w:eastAsia="fr-FR"/>
         </w:rPr>
-        <w:t xml:space="preserve">. </w:t>
-      </w:r>
-      <w:proofErr w:type="spellStart"/>
-      <w:r>
-        <w:rPr>
-          <w:rFonts w:ascii="Times New Roman" w:eastAsia="Times New Roman" w:hAnsi="Times New Roman" w:cs="Times New Roman"/>
-          <w:color w:val="1D1B11" w:themeColor="background2" w:themeShade="1A"/>
-          <w:sz w:val="28"/>
-          <w:szCs w:val="28"/>
-          <w:u w:val="single" w:color="FFFFFF" w:themeColor="background1"/>
-          <w:lang w:eastAsia="fr-FR"/>
-        </w:rPr>
-        <w:t>JetBrains</w:t>
-      </w:r>
-      <w:proofErr w:type="spellEnd"/>
-      <w:r>
-        <w:rPr>
-          <w:rFonts w:ascii="Times New Roman" w:eastAsia="Times New Roman" w:hAnsi="Times New Roman" w:cs="Times New Roman"/>
-          <w:color w:val="1D1B11" w:themeColor="background2" w:themeShade="1A"/>
-          <w:sz w:val="28"/>
-          <w:szCs w:val="28"/>
-          <w:u w:val="single" w:color="FFFFFF" w:themeColor="background1"/>
-          <w:lang w:eastAsia="fr-FR"/>
-        </w:rPr>
-        <w:t xml:space="preserve"> a établi son autorité dans le monde du développement de logiciels, et leurs outils tels que </w:t>
-      </w:r>
-      <w:proofErr w:type="spellStart"/>
-      <w:r>
-        <w:rPr>
-          <w:rFonts w:ascii="Times New Roman" w:eastAsia="Times New Roman" w:hAnsi="Times New Roman" w:cs="Times New Roman"/>
-          <w:color w:val="1D1B11" w:themeColor="background2" w:themeShade="1A"/>
-          <w:sz w:val="28"/>
-          <w:szCs w:val="28"/>
-          <w:u w:val="single" w:color="FFFFFF" w:themeColor="background1"/>
-          <w:lang w:eastAsia="fr-FR"/>
-        </w:rPr>
-        <w:t>WebStorm</w:t>
-      </w:r>
-      <w:proofErr w:type="spellEnd"/>
-      <w:r>
-        <w:rPr>
-          <w:rFonts w:ascii="Times New Roman" w:eastAsia="Times New Roman" w:hAnsi="Times New Roman" w:cs="Times New Roman"/>
-          <w:color w:val="1D1B11" w:themeColor="background2" w:themeShade="1A"/>
-          <w:sz w:val="28"/>
-          <w:szCs w:val="28"/>
-          <w:u w:val="single" w:color="FFFFFF" w:themeColor="background1"/>
-          <w:lang w:eastAsia="fr-FR"/>
-        </w:rPr>
-        <w:t xml:space="preserve"> et </w:t>
-      </w:r>
-      <w:proofErr w:type="spellStart"/>
-      <w:r>
-        <w:rPr>
-          <w:rFonts w:ascii="Times New Roman" w:eastAsia="Times New Roman" w:hAnsi="Times New Roman" w:cs="Times New Roman"/>
-          <w:color w:val="1D1B11" w:themeColor="background2" w:themeShade="1A"/>
-          <w:sz w:val="28"/>
-          <w:szCs w:val="28"/>
-          <w:u w:val="single" w:color="FFFFFF" w:themeColor="background1"/>
-          <w:lang w:eastAsia="fr-FR"/>
-        </w:rPr>
-        <w:t>ReSharper</w:t>
-      </w:r>
-      <w:proofErr w:type="spellEnd"/>
-      <w:r>
-        <w:rPr>
-          <w:rFonts w:ascii="Times New Roman" w:eastAsia="Times New Roman" w:hAnsi="Times New Roman" w:cs="Times New Roman"/>
-          <w:color w:val="1D1B11" w:themeColor="background2" w:themeShade="1A"/>
-          <w:sz w:val="28"/>
-          <w:szCs w:val="28"/>
-          <w:u w:val="single" w:color="FFFFFF" w:themeColor="background1"/>
-          <w:lang w:eastAsia="fr-FR"/>
-        </w:rPr>
-        <w:t xml:space="preserve"> sont utilisés par les développeurs du monde entier. </w:t>
+        <w:t xml:space="preserve">, issu des laboratoires de la compagnie JetBrains. JetBrains a établi son autorité dans le monde du développement de logiciels, et leurs outils tels que WebStorm et ReSharper sont utilisés par les développeurs du monde entier. </w:t>
       </w:r>
     </w:p>
     <w:p>
@@ -16153,7 +15449,6 @@
           <w:lang w:eastAsia="fr-FR"/>
         </w:rPr>
       </w:pPr>
-      <w:proofErr w:type="spellStart"/>
       <w:r>
         <w:rPr>
           <w:rFonts w:ascii="Times New Roman" w:eastAsia="Times New Roman" w:hAnsi="Times New Roman" w:cs="Times New Roman"/>
@@ -16163,19 +15458,7 @@
           <w:u w:val="single" w:color="FFFFFF" w:themeColor="background1"/>
           <w:lang w:eastAsia="fr-FR"/>
         </w:rPr>
-        <w:t>TeamCity</w:t>
-      </w:r>
-      <w:proofErr w:type="spellEnd"/>
-      <w:r>
-        <w:rPr>
-          <w:rFonts w:ascii="Times New Roman" w:eastAsia="Times New Roman" w:hAnsi="Times New Roman" w:cs="Times New Roman"/>
-          <w:color w:val="1D1B11" w:themeColor="background2" w:themeShade="1A"/>
-          <w:sz w:val="28"/>
-          <w:szCs w:val="28"/>
-          <w:u w:val="single" w:color="FFFFFF" w:themeColor="background1"/>
-          <w:lang w:eastAsia="fr-FR"/>
-        </w:rPr>
-        <w:t xml:space="preserve"> offre toutes les fonctionnalités de sa version gratuite, mais il est </w:t>
+        <w:t xml:space="preserve">TeamCity offre toutes les fonctionnalités de sa version gratuite, mais il est </w:t>
       </w:r>
       <w:r>
         <w:rPr>
@@ -16200,59 +15483,7 @@
             <w:u w:val="single" w:color="FFFFFF" w:themeColor="background1"/>
             <w:lang w:eastAsia="fr-FR"/>
           </w:rPr>
-          <w:t xml:space="preserve">100 configurations de </w:t>
-        </w:r>
-        <w:proofErr w:type="spellStart"/>
-        <w:r>
-          <w:rPr>
-            <w:rFonts w:ascii="Times New Roman" w:eastAsia="Times New Roman" w:hAnsi="Times New Roman" w:cs="Times New Roman"/>
-            <w:bCs/>
-            <w:color w:val="1D1B11" w:themeColor="background2" w:themeShade="1A"/>
-            <w:sz w:val="28"/>
-            <w:szCs w:val="28"/>
-            <w:u w:val="single" w:color="FFFFFF" w:themeColor="background1"/>
-            <w:lang w:eastAsia="fr-FR"/>
-          </w:rPr>
-          <w:t>build</w:t>
-        </w:r>
-        <w:proofErr w:type="spellEnd"/>
-        <w:r>
-          <w:rPr>
-            <w:rFonts w:ascii="Times New Roman" w:eastAsia="Times New Roman" w:hAnsi="Times New Roman" w:cs="Times New Roman"/>
-            <w:bCs/>
-            <w:color w:val="1D1B11" w:themeColor="background2" w:themeShade="1A"/>
-            <w:sz w:val="28"/>
-            <w:szCs w:val="28"/>
-            <w:u w:val="single" w:color="FFFFFF" w:themeColor="background1"/>
-            <w:lang w:eastAsia="fr-FR"/>
-          </w:rPr>
-          <w:t xml:space="preserve"> et aux 3 </w:t>
-        </w:r>
-        <w:proofErr w:type="spellStart"/>
-        <w:r>
-          <w:rPr>
-            <w:rFonts w:ascii="Times New Roman" w:eastAsia="Times New Roman" w:hAnsi="Times New Roman" w:cs="Times New Roman"/>
-            <w:bCs/>
-            <w:color w:val="1D1B11" w:themeColor="background2" w:themeShade="1A"/>
-            <w:sz w:val="28"/>
-            <w:szCs w:val="28"/>
-            <w:u w:val="single" w:color="FFFFFF" w:themeColor="background1"/>
-            <w:lang w:eastAsia="fr-FR"/>
-          </w:rPr>
-          <w:t>build</w:t>
-        </w:r>
-        <w:proofErr w:type="spellEnd"/>
-        <w:r>
-          <w:rPr>
-            <w:rFonts w:ascii="Times New Roman" w:eastAsia="Times New Roman" w:hAnsi="Times New Roman" w:cs="Times New Roman"/>
-            <w:bCs/>
-            <w:color w:val="1D1B11" w:themeColor="background2" w:themeShade="1A"/>
-            <w:sz w:val="28"/>
-            <w:szCs w:val="28"/>
-            <w:u w:val="single" w:color="FFFFFF" w:themeColor="background1"/>
-            <w:lang w:eastAsia="fr-FR"/>
-          </w:rPr>
-          <w:t xml:space="preserve"> agents</w:t>
+          <w:t>100 configurations de build et aux 3 build agents</w:t>
         </w:r>
       </w:hyperlink>
       <w:r>
@@ -16264,55 +15495,7 @@
           <w:u w:val="single" w:color="FFFFFF" w:themeColor="background1"/>
           <w:lang w:eastAsia="fr-FR"/>
         </w:rPr>
-        <w:t xml:space="preserve"> . Des agents de construction supplémentaires et des configurations de construction doivent être achetés. Récemment, </w:t>
-      </w:r>
-      <w:proofErr w:type="spellStart"/>
-      <w:r>
-        <w:rPr>
-          <w:rFonts w:ascii="Times New Roman" w:eastAsia="Times New Roman" w:hAnsi="Times New Roman" w:cs="Times New Roman"/>
-          <w:color w:val="1D1B11" w:themeColor="background2" w:themeShade="1A"/>
-          <w:sz w:val="28"/>
-          <w:szCs w:val="28"/>
-          <w:u w:val="single" w:color="FFFFFF" w:themeColor="background1"/>
-          <w:lang w:eastAsia="fr-FR"/>
-        </w:rPr>
-        <w:t>JetBrains</w:t>
-      </w:r>
-      <w:proofErr w:type="spellEnd"/>
-      <w:r>
-        <w:rPr>
-          <w:rFonts w:ascii="Times New Roman" w:eastAsia="Times New Roman" w:hAnsi="Times New Roman" w:cs="Times New Roman"/>
-          <w:color w:val="1D1B11" w:themeColor="background2" w:themeShade="1A"/>
-          <w:sz w:val="28"/>
-          <w:szCs w:val="28"/>
-          <w:u w:val="single" w:color="FFFFFF" w:themeColor="background1"/>
-          <w:lang w:eastAsia="fr-FR"/>
-        </w:rPr>
-        <w:t xml:space="preserve"> a commencé à offrir un essai en nuage de </w:t>
-      </w:r>
-      <w:proofErr w:type="spellStart"/>
-      <w:r>
-        <w:rPr>
-          <w:rFonts w:ascii="Times New Roman" w:eastAsia="Times New Roman" w:hAnsi="Times New Roman" w:cs="Times New Roman"/>
-          <w:color w:val="1D1B11" w:themeColor="background2" w:themeShade="1A"/>
-          <w:sz w:val="28"/>
-          <w:szCs w:val="28"/>
-          <w:u w:val="single" w:color="FFFFFF" w:themeColor="background1"/>
-          <w:lang w:eastAsia="fr-FR"/>
-        </w:rPr>
-        <w:t>TeamCity</w:t>
-      </w:r>
-      <w:proofErr w:type="spellEnd"/>
-      <w:r>
-        <w:rPr>
-          <w:rFonts w:ascii="Times New Roman" w:eastAsia="Times New Roman" w:hAnsi="Times New Roman" w:cs="Times New Roman"/>
-          <w:color w:val="1D1B11" w:themeColor="background2" w:themeShade="1A"/>
-          <w:sz w:val="28"/>
-          <w:szCs w:val="28"/>
-          <w:u w:val="single" w:color="FFFFFF" w:themeColor="background1"/>
-          <w:lang w:eastAsia="fr-FR"/>
-        </w:rPr>
-        <w:t xml:space="preserve"> où vous pouvez l'essayer pour un projet sans avoir à l'installer sur place. Il dure 60 jours et exporte le projet par la suite. </w:t>
+        <w:t xml:space="preserve"> . Des agents de construction supplémentaires et des configurations de construction doivent être achetés. Récemment, JetBrains a commencé à offrir un essai en nuage de TeamCity où vous pouvez l'essayer pour un projet sans avoir à l'installer sur place. Il dure 60 jours et exporte le projet par la suite. </w:t>
       </w:r>
     </w:p>
     <w:p>
@@ -16338,31 +15521,7 @@
           <w:u w:val="single" w:color="FFFFFF" w:themeColor="background1"/>
           <w:lang w:eastAsia="fr-FR"/>
         </w:rPr>
-        <w:t xml:space="preserve">Prêt à l'emploi, </w:t>
-      </w:r>
-      <w:proofErr w:type="spellStart"/>
-      <w:r>
-        <w:rPr>
-          <w:rFonts w:ascii="Times New Roman" w:eastAsia="Times New Roman" w:hAnsi="Times New Roman" w:cs="Times New Roman"/>
-          <w:color w:val="1D1B11" w:themeColor="background2" w:themeShade="1A"/>
-          <w:sz w:val="28"/>
-          <w:szCs w:val="28"/>
-          <w:u w:val="single" w:color="FFFFFF" w:themeColor="background1"/>
-          <w:lang w:eastAsia="fr-FR"/>
-        </w:rPr>
-        <w:t>TeamCity</w:t>
-      </w:r>
-      <w:proofErr w:type="spellEnd"/>
-      <w:r>
-        <w:rPr>
-          <w:rFonts w:ascii="Times New Roman" w:eastAsia="Times New Roman" w:hAnsi="Times New Roman" w:cs="Times New Roman"/>
-          <w:color w:val="1D1B11" w:themeColor="background2" w:themeShade="1A"/>
-          <w:sz w:val="28"/>
-          <w:szCs w:val="28"/>
-          <w:u w:val="single" w:color="FFFFFF" w:themeColor="background1"/>
-          <w:lang w:eastAsia="fr-FR"/>
-        </w:rPr>
-        <w:t xml:space="preserve"> fonctionne sur de nombreuses plateformes et prend en </w:t>
+        <w:t xml:space="preserve">Prêt à l'emploi, TeamCity fonctionne sur de nombreuses plateformes et prend en </w:t>
       </w:r>
       <w:hyperlink r:id="rId79" w:history="1">
         <w:r>
@@ -16374,21 +15533,8 @@
             <w:u w:val="single" w:color="FFFFFF" w:themeColor="background1"/>
             <w:lang w:eastAsia="fr-FR"/>
           </w:rPr>
-          <w:t xml:space="preserve">charge une grande variété d'outils et de </w:t>
+          <w:t>charge une grande variété d'outils et de frameworks</w:t>
         </w:r>
-        <w:proofErr w:type="spellStart"/>
-        <w:r>
-          <w:rPr>
-            <w:rFonts w:ascii="Times New Roman" w:eastAsia="Times New Roman" w:hAnsi="Times New Roman" w:cs="Times New Roman"/>
-            <w:color w:val="1D1B11" w:themeColor="background2" w:themeShade="1A"/>
-            <w:sz w:val="28"/>
-            <w:szCs w:val="28"/>
-            <w:u w:val="single" w:color="FFFFFF" w:themeColor="background1"/>
-            <w:lang w:eastAsia="fr-FR"/>
-          </w:rPr>
-          <w:t>frameworks</w:t>
-        </w:r>
-        <w:proofErr w:type="spellEnd"/>
       </w:hyperlink>
       <w:r>
         <w:rPr>
@@ -16423,43 +15569,7 @@
           <w:u w:val="single" w:color="FFFFFF" w:themeColor="background1"/>
           <w:lang w:eastAsia="fr-FR"/>
         </w:rPr>
-        <w:t xml:space="preserve"> disponibles </w:t>
-      </w:r>
-      <w:r>
-        <w:rPr>
-          <w:rFonts w:ascii="Times New Roman" w:eastAsia="Times New Roman" w:hAnsi="Times New Roman" w:cs="Times New Roman"/>
-          <w:color w:val="1D1B11" w:themeColor="background2" w:themeShade="1A"/>
-          <w:sz w:val="28"/>
-          <w:szCs w:val="28"/>
-          <w:u w:val="single" w:color="FFFFFF" w:themeColor="background1"/>
-          <w:lang w:eastAsia="fr-FR"/>
-        </w:rPr>
-        <w:lastRenderedPageBreak/>
-        <w:t xml:space="preserve">publiquement, développés par </w:t>
-      </w:r>
-      <w:proofErr w:type="spellStart"/>
-      <w:r>
-        <w:rPr>
-          <w:rFonts w:ascii="Times New Roman" w:eastAsia="Times New Roman" w:hAnsi="Times New Roman" w:cs="Times New Roman"/>
-          <w:color w:val="1D1B11" w:themeColor="background2" w:themeShade="1A"/>
-          <w:sz w:val="28"/>
-          <w:szCs w:val="28"/>
-          <w:u w:val="single" w:color="FFFFFF" w:themeColor="background1"/>
-          <w:lang w:eastAsia="fr-FR"/>
-        </w:rPr>
-        <w:t>JetBrains</w:t>
-      </w:r>
-      <w:proofErr w:type="spellEnd"/>
-      <w:r>
-        <w:rPr>
-          <w:rFonts w:ascii="Times New Roman" w:eastAsia="Times New Roman" w:hAnsi="Times New Roman" w:cs="Times New Roman"/>
-          <w:color w:val="1D1B11" w:themeColor="background2" w:themeShade="1A"/>
-          <w:sz w:val="28"/>
-          <w:szCs w:val="28"/>
-          <w:u w:val="single" w:color="FFFFFF" w:themeColor="background1"/>
-          <w:lang w:eastAsia="fr-FR"/>
-        </w:rPr>
-        <w:t xml:space="preserve"> et des tiers. </w:t>
+        <w:t xml:space="preserve"> disponibles publiquement, développés par JetBrains et des tiers. </w:t>
       </w:r>
     </w:p>
     <w:p>
@@ -16485,31 +15595,7 @@
           <w:u w:val="single" w:color="FFFFFF" w:themeColor="background1"/>
           <w:lang w:eastAsia="fr-FR"/>
         </w:rPr>
-        <w:t xml:space="preserve">En dépit d'être la solution basée sur Java, </w:t>
-      </w:r>
-      <w:proofErr w:type="spellStart"/>
-      <w:r>
-        <w:rPr>
-          <w:rFonts w:ascii="Times New Roman" w:eastAsia="Times New Roman" w:hAnsi="Times New Roman" w:cs="Times New Roman"/>
-          <w:color w:val="1D1B11" w:themeColor="background2" w:themeShade="1A"/>
-          <w:sz w:val="28"/>
-          <w:szCs w:val="28"/>
-          <w:u w:val="single" w:color="FFFFFF" w:themeColor="background1"/>
-          <w:lang w:eastAsia="fr-FR"/>
-        </w:rPr>
-        <w:t>TeamCity</w:t>
-      </w:r>
-      <w:proofErr w:type="spellEnd"/>
-      <w:r>
-        <w:rPr>
-          <w:rFonts w:ascii="Times New Roman" w:eastAsia="Times New Roman" w:hAnsi="Times New Roman" w:cs="Times New Roman"/>
-          <w:color w:val="1D1B11" w:themeColor="background2" w:themeShade="1A"/>
-          <w:sz w:val="28"/>
-          <w:szCs w:val="28"/>
-          <w:u w:val="single" w:color="FFFFFF" w:themeColor="background1"/>
-          <w:lang w:eastAsia="fr-FR"/>
-        </w:rPr>
-        <w:t xml:space="preserve"> offre </w:t>
+        <w:t xml:space="preserve">En dépit d'être la solution basée sur Java, TeamCity offre </w:t>
       </w:r>
       <w:r>
         <w:rPr>
@@ -16559,6 +15645,7 @@
           <w:u w:val="single" w:color="FFFFFF" w:themeColor="background1"/>
           <w:lang w:eastAsia="fr-FR"/>
         </w:rPr>
+        <w:lastRenderedPageBreak/>
         <w:t>Verdict</w:t>
       </w:r>
       <w:r>
@@ -16605,7 +15692,6 @@
           <w:lang w:eastAsia="fr-FR"/>
         </w:rPr>
       </w:pPr>
-      <w:proofErr w:type="spellStart"/>
       <w:r>
         <w:rPr>
           <w:rFonts w:ascii="Times New Roman" w:eastAsia="Times New Roman" w:hAnsi="Times New Roman" w:cs="Times New Roman"/>
@@ -16617,21 +15703,7 @@
           <w:u w:val="single" w:color="FFFFFF" w:themeColor="background1"/>
           <w:lang w:eastAsia="fr-FR"/>
         </w:rPr>
-        <w:t>Travis</w:t>
-      </w:r>
-      <w:proofErr w:type="spellEnd"/>
-      <w:r>
-        <w:rPr>
-          <w:rFonts w:ascii="Times New Roman" w:eastAsia="Times New Roman" w:hAnsi="Times New Roman" w:cs="Times New Roman"/>
-          <w:b/>
-          <w:bCs/>
-          <w:color w:val="1D1B11" w:themeColor="background2" w:themeShade="1A"/>
-          <w:sz w:val="28"/>
-          <w:szCs w:val="28"/>
-          <w:u w:val="single" w:color="FFFFFF" w:themeColor="background1"/>
-          <w:lang w:eastAsia="fr-FR"/>
-        </w:rPr>
-        <w:t xml:space="preserve"> CI </w:t>
+        <w:t xml:space="preserve">Travis CI </w:t>
       </w:r>
     </w:p>
     <w:p>
@@ -16725,7 +15797,6 @@
           <w:lang w:eastAsia="fr-FR"/>
         </w:rPr>
       </w:pPr>
-      <w:proofErr w:type="spellStart"/>
       <w:r>
         <w:rPr>
           <w:rFonts w:ascii="Times New Roman" w:eastAsia="Times New Roman" w:hAnsi="Times New Roman" w:cs="Times New Roman"/>
@@ -16735,19 +15806,7 @@
           <w:u w:val="single" w:color="FFFFFF" w:themeColor="background1"/>
           <w:lang w:eastAsia="fr-FR"/>
         </w:rPr>
-        <w:t>Travis</w:t>
-      </w:r>
-      <w:proofErr w:type="spellEnd"/>
-      <w:r>
-        <w:rPr>
-          <w:rFonts w:ascii="Times New Roman" w:eastAsia="Times New Roman" w:hAnsi="Times New Roman" w:cs="Times New Roman"/>
-          <w:color w:val="1D1B11" w:themeColor="background2" w:themeShade="1A"/>
-          <w:sz w:val="28"/>
-          <w:szCs w:val="28"/>
-          <w:u w:val="single" w:color="FFFFFF" w:themeColor="background1"/>
-          <w:lang w:eastAsia="fr-FR"/>
-        </w:rPr>
-        <w:t xml:space="preserve"> CI est l'une des solutions hébergées les plus anciennes et elle a gagné la confiance de nombreuses personnes. Bien qu'il soit principalement connu pour la solution hébergée, il offre également la version sur site sous forme de </w:t>
+        <w:t xml:space="preserve">Travis CI est l'une des solutions hébergées les plus anciennes et elle a gagné la confiance de nombreuses personnes. Bien qu'il soit principalement connu pour la solution hébergée, il offre également la version sur site sous forme de </w:t>
       </w:r>
       <w:hyperlink r:id="rId83" w:tgtFrame="_blank" w:history="1">
         <w:r>
@@ -16788,7 +15847,6 @@
           <w:lang w:eastAsia="fr-FR"/>
         </w:rPr>
       </w:pPr>
-      <w:proofErr w:type="spellStart"/>
       <w:r>
         <w:rPr>
           <w:rFonts w:ascii="Times New Roman" w:eastAsia="Times New Roman" w:hAnsi="Times New Roman" w:cs="Times New Roman"/>
@@ -16798,19 +15856,7 @@
           <w:u w:val="single" w:color="FFFFFF" w:themeColor="background1"/>
           <w:lang w:eastAsia="fr-FR"/>
         </w:rPr>
-        <w:t>Travis</w:t>
-      </w:r>
-      <w:proofErr w:type="spellEnd"/>
-      <w:r>
-        <w:rPr>
-          <w:rFonts w:ascii="Times New Roman" w:eastAsia="Times New Roman" w:hAnsi="Times New Roman" w:cs="Times New Roman"/>
-          <w:color w:val="1D1B11" w:themeColor="background2" w:themeShade="1A"/>
-          <w:sz w:val="28"/>
-          <w:szCs w:val="28"/>
-          <w:u w:val="single" w:color="FFFFFF" w:themeColor="background1"/>
-          <w:lang w:eastAsia="fr-FR"/>
-        </w:rPr>
-        <w:t xml:space="preserve"> CI est </w:t>
+        <w:t xml:space="preserve">Travis CI est </w:t>
       </w:r>
       <w:r>
         <w:rPr>
@@ -16918,22 +15964,8 @@
           <w:u w:val="single" w:color="FFFFFF" w:themeColor="background1"/>
           <w:lang w:eastAsia="fr-FR"/>
         </w:rPr>
-        <w:t>.</w:t>
-      </w:r>
-      <w:proofErr w:type="spellStart"/>
-      <w:r>
-        <w:rPr>
-          <w:rFonts w:ascii="Times New Roman" w:eastAsia="Times New Roman" w:hAnsi="Times New Roman" w:cs="Times New Roman"/>
-          <w:bCs/>
-          <w:color w:val="1D1B11" w:themeColor="background2" w:themeShade="1A"/>
-          <w:sz w:val="28"/>
-          <w:szCs w:val="28"/>
-          <w:u w:val="single" w:color="FFFFFF" w:themeColor="background1"/>
-          <w:lang w:eastAsia="fr-FR"/>
-        </w:rPr>
-        <w:t>travis.yml</w:t>
-      </w:r>
-      <w:proofErr w:type="spellEnd"/>
+        <w:t>.travis.yml</w:t>
+      </w:r>
       <w:r>
         <w:rPr>
           <w:rFonts w:ascii="Times New Roman" w:eastAsia="Times New Roman" w:hAnsi="Times New Roman" w:cs="Times New Roman"/>
@@ -16993,7 +16025,7 @@
           <w:u w:val="single" w:color="FFFFFF" w:themeColor="background1"/>
           <w:lang w:eastAsia="fr-FR"/>
         </w:rPr>
-        <w:t>Verdict:</w:t>
+        <w:t xml:space="preserve">On en conclut que c’est </w:t>
       </w:r>
       <w:r>
         <w:rPr>
@@ -17004,14 +16036,9 @@
           <w:u w:val="single" w:color="FFFFFF" w:themeColor="background1"/>
           <w:lang w:eastAsia="fr-FR"/>
         </w:rPr>
-        <w:t xml:space="preserve"> Une solution mature qui offre à la fois des variantes hébergées et sur site, aimées et utilisées par de nombreuses équipes, très bien documentée. </w:t>
-      </w:r>
-    </w:p>
-    <w:p>
-      <w:pPr>
-        <w:spacing w:before="100" w:beforeAutospacing="1" w:after="100" w:afterAutospacing="1"/>
-        <w:ind w:left="1134" w:hanging="3"/>
-        <w:jc w:val="both"/>
+        <w:t>u</w:t>
+      </w:r>
+      <w:r>
         <w:rPr>
           <w:rFonts w:ascii="Times New Roman" w:eastAsia="Times New Roman" w:hAnsi="Times New Roman" w:cs="Times New Roman"/>
           <w:color w:val="1D1B11" w:themeColor="background2" w:themeShade="1A"/>
@@ -17020,13 +16047,9 @@
           <w:u w:val="single" w:color="FFFFFF" w:themeColor="background1"/>
           <w:lang w:eastAsia="fr-FR"/>
         </w:rPr>
-      </w:pPr>
-    </w:p>
-    <w:p>
-      <w:pPr>
-        <w:spacing w:before="100" w:beforeAutospacing="1" w:after="100" w:afterAutospacing="1"/>
-        <w:ind w:left="1134" w:hanging="3"/>
-        <w:jc w:val="both"/>
+        <w:t>ne solution mature qui offre à la fois des variantes hébergées et sur site, aimées et utilisées par de nombreuses équipes,</w:t>
+      </w:r>
+      <w:r>
         <w:rPr>
           <w:rFonts w:ascii="Times New Roman" w:eastAsia="Times New Roman" w:hAnsi="Times New Roman" w:cs="Times New Roman"/>
           <w:color w:val="1D1B11" w:themeColor="background2" w:themeShade="1A"/>
@@ -17035,7 +16058,8 @@
           <w:u w:val="single" w:color="FFFFFF" w:themeColor="background1"/>
           <w:lang w:eastAsia="fr-FR"/>
         </w:rPr>
-      </w:pPr>
+        <w:t xml:space="preserve"> très bien documentée.</w:t>
+      </w:r>
     </w:p>
     <w:p>
       <w:pPr>
@@ -17068,7 +16092,6 @@
           <w:u w:val="single" w:color="FFFFFF" w:themeColor="background1"/>
           <w:lang w:eastAsia="fr-FR"/>
         </w:rPr>
-        <w:lastRenderedPageBreak/>
         <w:t xml:space="preserve">Go CD </w:t>
       </w:r>
     </w:p>
@@ -17220,55 +16243,7 @@
           <w:u w:val="single" w:color="FFFFFF" w:themeColor="background1"/>
           <w:lang w:eastAsia="fr-FR"/>
         </w:rPr>
-        <w:t xml:space="preserve"> de la société </w:t>
-      </w:r>
-      <w:proofErr w:type="spellStart"/>
-      <w:r>
-        <w:rPr>
-          <w:rFonts w:ascii="Times New Roman" w:eastAsia="Times New Roman" w:hAnsi="Times New Roman" w:cs="Times New Roman"/>
-          <w:color w:val="1D1B11" w:themeColor="background2" w:themeShade="1A"/>
-          <w:sz w:val="28"/>
-          <w:szCs w:val="28"/>
-          <w:u w:val="single" w:color="FFFFFF" w:themeColor="background1"/>
-          <w:lang w:eastAsia="fr-FR"/>
-        </w:rPr>
-        <w:t>ThoughtWorks</w:t>
-      </w:r>
-      <w:proofErr w:type="spellEnd"/>
-      <w:r>
-        <w:rPr>
-          <w:rFonts w:ascii="Times New Roman" w:eastAsia="Times New Roman" w:hAnsi="Times New Roman" w:cs="Times New Roman"/>
-          <w:color w:val="1D1B11" w:themeColor="background2" w:themeShade="1A"/>
-          <w:sz w:val="28"/>
-          <w:szCs w:val="28"/>
-          <w:u w:val="single" w:color="FFFFFF" w:themeColor="background1"/>
-          <w:lang w:eastAsia="fr-FR"/>
-        </w:rPr>
-        <w:t xml:space="preserve">. En excluant le support commercial offert par </w:t>
-      </w:r>
-      <w:proofErr w:type="spellStart"/>
-      <w:r>
-        <w:rPr>
-          <w:rFonts w:ascii="Times New Roman" w:eastAsia="Times New Roman" w:hAnsi="Times New Roman" w:cs="Times New Roman"/>
-          <w:color w:val="1D1B11" w:themeColor="background2" w:themeShade="1A"/>
-          <w:sz w:val="28"/>
-          <w:szCs w:val="28"/>
-          <w:u w:val="single" w:color="FFFFFF" w:themeColor="background1"/>
-          <w:lang w:eastAsia="fr-FR"/>
-        </w:rPr>
-        <w:t>ThoughtWorks</w:t>
-      </w:r>
-      <w:proofErr w:type="spellEnd"/>
-      <w:r>
-        <w:rPr>
-          <w:rFonts w:ascii="Times New Roman" w:eastAsia="Times New Roman" w:hAnsi="Times New Roman" w:cs="Times New Roman"/>
-          <w:color w:val="1D1B11" w:themeColor="background2" w:themeShade="1A"/>
-          <w:sz w:val="28"/>
-          <w:szCs w:val="28"/>
-          <w:u w:val="single" w:color="FFFFFF" w:themeColor="background1"/>
-          <w:lang w:eastAsia="fr-FR"/>
-        </w:rPr>
-        <w:t xml:space="preserve">, Go est gratuit. Il est disponible pour Windows, Mac et diverses distributions Linux. </w:t>
+        <w:t xml:space="preserve"> de la société ThoughtWorks. En excluant le support commercial offert par ThoughtWorks, Go est gratuit. Il est disponible pour Windows, Mac et diverses distributions Linux. </w:t>
       </w:r>
     </w:p>
     <w:p>
@@ -17278,6 +16253,7 @@
         <w:jc w:val="both"/>
         <w:rPr>
           <w:rFonts w:ascii="Times New Roman" w:eastAsia="Times New Roman" w:hAnsi="Times New Roman" w:cs="Times New Roman"/>
+          <w:bCs/>
           <w:color w:val="1D1B11" w:themeColor="background2" w:themeShade="1A"/>
           <w:sz w:val="28"/>
           <w:szCs w:val="28"/>
@@ -17294,6 +16270,7 @@
           <w:u w:val="single" w:color="FFFFFF" w:themeColor="background1"/>
           <w:lang w:eastAsia="fr-FR"/>
         </w:rPr>
+        <w:lastRenderedPageBreak/>
         <w:t xml:space="preserve">Ce qui distingue Go de la foule, c'est </w:t>
       </w:r>
       <w:r>
@@ -17316,31 +16293,7 @@
           <w:u w:val="single" w:color="FFFFFF" w:themeColor="background1"/>
           <w:lang w:eastAsia="fr-FR"/>
         </w:rPr>
-        <w:t xml:space="preserve"> qui facilite la modélisation du </w:t>
-      </w:r>
-      <w:proofErr w:type="spellStart"/>
-      <w:r>
-        <w:rPr>
-          <w:rFonts w:ascii="Times New Roman" w:eastAsia="Times New Roman" w:hAnsi="Times New Roman" w:cs="Times New Roman"/>
-          <w:color w:val="1D1B11" w:themeColor="background2" w:themeShade="1A"/>
-          <w:sz w:val="28"/>
-          <w:szCs w:val="28"/>
-          <w:u w:val="single" w:color="FFFFFF" w:themeColor="background1"/>
-          <w:lang w:eastAsia="fr-FR"/>
-        </w:rPr>
-        <w:t>workflow</w:t>
-      </w:r>
-      <w:proofErr w:type="spellEnd"/>
-      <w:r>
-        <w:rPr>
-          <w:rFonts w:ascii="Times New Roman" w:eastAsia="Times New Roman" w:hAnsi="Times New Roman" w:cs="Times New Roman"/>
-          <w:color w:val="1D1B11" w:themeColor="background2" w:themeShade="1A"/>
-          <w:sz w:val="28"/>
-          <w:szCs w:val="28"/>
-          <w:u w:val="single" w:color="FFFFFF" w:themeColor="background1"/>
-          <w:lang w:eastAsia="fr-FR"/>
-        </w:rPr>
-        <w:t xml:space="preserve">. Sur le concept du pipeline, comment il peut aider avec la livraison continue et comment il se compare aux pipelines Jenkins, vous pouvez lire </w:t>
+        <w:t xml:space="preserve"> qui facilite la modélisation du workflow. Sur le concept du pipeline, comment il peut aider avec la livraison continue et comment il se compare aux pipelines Jenkins, vous pouvez lire </w:t>
       </w:r>
       <w:hyperlink r:id="rId89" w:history="1">
         <w:r>
@@ -17371,48 +16324,7 @@
       <w:pPr>
         <w:spacing w:before="100" w:beforeAutospacing="1" w:after="100" w:afterAutospacing="1"/>
         <w:ind w:left="1134" w:hanging="3"/>
-        <w:rPr>
-          <w:rFonts w:ascii="Times New Roman" w:eastAsia="Times New Roman" w:hAnsi="Times New Roman" w:cs="Times New Roman"/>
-          <w:color w:val="FF0000"/>
-          <w:sz w:val="28"/>
-          <w:szCs w:val="28"/>
-          <w:u w:val="single" w:color="FFFFFF" w:themeColor="background1"/>
-          <w:lang w:eastAsia="fr-FR"/>
-        </w:rPr>
-      </w:pPr>
-      <w:r>
-        <w:rPr>
-          <w:rFonts w:ascii="Times New Roman" w:eastAsia="Times New Roman" w:hAnsi="Times New Roman" w:cs="Times New Roman"/>
-          <w:bCs/>
-          <w:color w:val="1D1B11" w:themeColor="background2" w:themeShade="1A"/>
-          <w:sz w:val="28"/>
-          <w:szCs w:val="28"/>
-          <w:u w:val="single" w:color="FFFFFF" w:themeColor="background1"/>
-          <w:lang w:eastAsia="fr-FR"/>
-        </w:rPr>
-        <w:t>Verdict:</w:t>
-      </w:r>
-      <w:r>
-        <w:rPr>
-          <w:rFonts w:ascii="Times New Roman" w:eastAsia="Times New Roman" w:hAnsi="Times New Roman" w:cs="Times New Roman"/>
-          <w:color w:val="1D1B11" w:themeColor="background2" w:themeShade="1A"/>
-          <w:sz w:val="28"/>
-          <w:szCs w:val="28"/>
-          <w:u w:val="single" w:color="FFFFFF" w:themeColor="background1"/>
-          <w:lang w:eastAsia="fr-FR"/>
-        </w:rPr>
-        <w:t xml:space="preserve"> Solution sur site, idéale pour les scénarios complexes, gratuite avec un support payant. </w:t>
-      </w:r>
-    </w:p>
-    <w:p>
-      <w:pPr>
-        <w:pStyle w:val="Paragraphedeliste"/>
-        <w:numPr>
-          <w:ilvl w:val="0"/>
-          <w:numId w:val="21"/>
-        </w:numPr>
-        <w:spacing w:before="100" w:beforeAutospacing="1" w:after="100" w:afterAutospacing="1"/>
-        <w:outlineLvl w:val="1"/>
+        <w:jc w:val="both"/>
         <w:rPr>
           <w:rFonts w:ascii="Times New Roman" w:eastAsia="Times New Roman" w:hAnsi="Times New Roman" w:cs="Times New Roman"/>
           <w:b/>
@@ -17529,7 +16441,6 @@
           <w:lang w:eastAsia="fr-FR"/>
         </w:rPr>
       </w:pPr>
-      <w:proofErr w:type="spellStart"/>
       <w:r>
         <w:rPr>
           <w:rFonts w:ascii="Times New Roman" w:eastAsia="Times New Roman" w:hAnsi="Times New Roman" w:cs="Times New Roman"/>
@@ -17539,19 +16450,7 @@
           <w:u w:val="single" w:color="FFFFFF" w:themeColor="background1"/>
           <w:lang w:eastAsia="fr-FR"/>
         </w:rPr>
-        <w:t>Atlassian</w:t>
-      </w:r>
-      <w:proofErr w:type="spellEnd"/>
-      <w:r>
-        <w:rPr>
-          <w:rFonts w:ascii="Times New Roman" w:eastAsia="Times New Roman" w:hAnsi="Times New Roman" w:cs="Times New Roman"/>
-          <w:color w:val="1D1B11" w:themeColor="background2" w:themeShade="1A"/>
-          <w:sz w:val="28"/>
-          <w:szCs w:val="28"/>
-          <w:u w:val="single" w:color="FFFFFF" w:themeColor="background1"/>
-          <w:lang w:eastAsia="fr-FR"/>
-        </w:rPr>
-        <w:t xml:space="preserve"> est la société qui se concentre sur la fourniture d'outils pour les équipes de développement de logiciels et vous pouvez les connaître grâce à leurs outils tels que </w:t>
+        <w:t xml:space="preserve">Atlassian est la société qui se concentre sur la fourniture d'outils pour les équipes de développement de logiciels et vous pouvez les connaître grâce à leurs outils tels que </w:t>
       </w:r>
       <w:hyperlink r:id="rId92" w:history="1">
         <w:r>
@@ -17578,7 +16477,6 @@
         <w:t xml:space="preserve"> et </w:t>
       </w:r>
       <w:hyperlink r:id="rId93" w:history="1">
-        <w:proofErr w:type="spellStart"/>
         <w:r>
           <w:rPr>
             <w:rFonts w:ascii="Times New Roman" w:eastAsia="Times New Roman" w:hAnsi="Times New Roman" w:cs="Times New Roman"/>
@@ -17590,7 +16488,6 @@
           </w:rPr>
           <w:t>Bitbucket</w:t>
         </w:r>
-        <w:proofErr w:type="spellEnd"/>
       </w:hyperlink>
       <w:r>
         <w:rPr>
@@ -17601,151 +16498,7 @@
           <w:u w:val="single" w:color="FFFFFF" w:themeColor="background1"/>
           <w:lang w:eastAsia="fr-FR"/>
         </w:rPr>
-        <w:t xml:space="preserve"> . À l'origine, </w:t>
-      </w:r>
-      <w:proofErr w:type="spellStart"/>
-      <w:r>
-        <w:rPr>
-          <w:rFonts w:ascii="Times New Roman" w:eastAsia="Times New Roman" w:hAnsi="Times New Roman" w:cs="Times New Roman"/>
-          <w:color w:val="1D1B11" w:themeColor="background2" w:themeShade="1A"/>
-          <w:sz w:val="28"/>
-          <w:szCs w:val="28"/>
-          <w:u w:val="single" w:color="FFFFFF" w:themeColor="background1"/>
-          <w:lang w:eastAsia="fr-FR"/>
-        </w:rPr>
-        <w:t>Bamboo</w:t>
-      </w:r>
-      <w:proofErr w:type="spellEnd"/>
-      <w:r>
-        <w:rPr>
-          <w:rFonts w:ascii="Times New Roman" w:eastAsia="Times New Roman" w:hAnsi="Times New Roman" w:cs="Times New Roman"/>
-          <w:color w:val="1D1B11" w:themeColor="background2" w:themeShade="1A"/>
-          <w:sz w:val="28"/>
-          <w:szCs w:val="28"/>
-          <w:u w:val="single" w:color="FFFFFF" w:themeColor="background1"/>
-          <w:lang w:eastAsia="fr-FR"/>
-        </w:rPr>
-        <w:t xml:space="preserve"> proposait à la fois des solutions </w:t>
-      </w:r>
-      <w:proofErr w:type="spellStart"/>
-      <w:r>
-        <w:rPr>
-          <w:rFonts w:ascii="Times New Roman" w:eastAsia="Times New Roman" w:hAnsi="Times New Roman" w:cs="Times New Roman"/>
-          <w:color w:val="1D1B11" w:themeColor="background2" w:themeShade="1A"/>
-          <w:sz w:val="28"/>
-          <w:szCs w:val="28"/>
-          <w:u w:val="single" w:color="FFFFFF" w:themeColor="background1"/>
-          <w:lang w:eastAsia="fr-FR"/>
-        </w:rPr>
-        <w:t>cloud</w:t>
-      </w:r>
-      <w:proofErr w:type="spellEnd"/>
-      <w:r>
-        <w:rPr>
-          <w:rFonts w:ascii="Times New Roman" w:eastAsia="Times New Roman" w:hAnsi="Times New Roman" w:cs="Times New Roman"/>
-          <w:color w:val="1D1B11" w:themeColor="background2" w:themeShade="1A"/>
-          <w:sz w:val="28"/>
-          <w:szCs w:val="28"/>
-          <w:u w:val="single" w:color="FFFFFF" w:themeColor="background1"/>
-          <w:lang w:eastAsia="fr-FR"/>
-        </w:rPr>
-        <w:t xml:space="preserve"> et On-</w:t>
-      </w:r>
-      <w:proofErr w:type="spellStart"/>
-      <w:r>
-        <w:rPr>
-          <w:rFonts w:ascii="Times New Roman" w:eastAsia="Times New Roman" w:hAnsi="Times New Roman" w:cs="Times New Roman"/>
-          <w:color w:val="1D1B11" w:themeColor="background2" w:themeShade="1A"/>
-          <w:sz w:val="28"/>
-          <w:szCs w:val="28"/>
-          <w:u w:val="single" w:color="FFFFFF" w:themeColor="background1"/>
-          <w:lang w:eastAsia="fr-FR"/>
-        </w:rPr>
-        <w:t>premises</w:t>
-      </w:r>
-      <w:proofErr w:type="spellEnd"/>
-      <w:r>
-        <w:rPr>
-          <w:rFonts w:ascii="Times New Roman" w:eastAsia="Times New Roman" w:hAnsi="Times New Roman" w:cs="Times New Roman"/>
-          <w:color w:val="1D1B11" w:themeColor="background2" w:themeShade="1A"/>
-          <w:sz w:val="28"/>
-          <w:szCs w:val="28"/>
-          <w:u w:val="single" w:color="FFFFFF" w:themeColor="background1"/>
-          <w:lang w:eastAsia="fr-FR"/>
-        </w:rPr>
-        <w:t xml:space="preserve">, mais en mai 2016, la version </w:t>
-      </w:r>
-      <w:proofErr w:type="spellStart"/>
-      <w:r>
-        <w:rPr>
-          <w:rFonts w:ascii="Times New Roman" w:eastAsia="Times New Roman" w:hAnsi="Times New Roman" w:cs="Times New Roman"/>
-          <w:color w:val="1D1B11" w:themeColor="background2" w:themeShade="1A"/>
-          <w:sz w:val="28"/>
-          <w:szCs w:val="28"/>
-          <w:u w:val="single" w:color="FFFFFF" w:themeColor="background1"/>
-          <w:lang w:eastAsia="fr-FR"/>
-        </w:rPr>
-        <w:t>cloud</w:t>
-      </w:r>
-      <w:proofErr w:type="spellEnd"/>
-      <w:r>
-        <w:rPr>
-          <w:rFonts w:ascii="Times New Roman" w:eastAsia="Times New Roman" w:hAnsi="Times New Roman" w:cs="Times New Roman"/>
-          <w:color w:val="1D1B11" w:themeColor="background2" w:themeShade="1A"/>
-          <w:sz w:val="28"/>
-          <w:szCs w:val="28"/>
-          <w:u w:val="single" w:color="FFFFFF" w:themeColor="background1"/>
-          <w:lang w:eastAsia="fr-FR"/>
-        </w:rPr>
-        <w:t xml:space="preserve"> a été abandonnée en faveur des pipelines </w:t>
-      </w:r>
-      <w:proofErr w:type="spellStart"/>
-      <w:r>
-        <w:rPr>
-          <w:rFonts w:ascii="Times New Roman" w:eastAsia="Times New Roman" w:hAnsi="Times New Roman" w:cs="Times New Roman"/>
-          <w:color w:val="1D1B11" w:themeColor="background2" w:themeShade="1A"/>
-          <w:sz w:val="28"/>
-          <w:szCs w:val="28"/>
-          <w:u w:val="single" w:color="FFFFFF" w:themeColor="background1"/>
-          <w:lang w:eastAsia="fr-FR"/>
-        </w:rPr>
-        <w:t>Bitbucket</w:t>
-      </w:r>
-      <w:proofErr w:type="spellEnd"/>
-      <w:r>
-        <w:rPr>
-          <w:rFonts w:ascii="Times New Roman" w:eastAsia="Times New Roman" w:hAnsi="Times New Roman" w:cs="Times New Roman"/>
-          <w:color w:val="1D1B11" w:themeColor="background2" w:themeShade="1A"/>
-          <w:sz w:val="28"/>
-          <w:szCs w:val="28"/>
-          <w:u w:val="single" w:color="FFFFFF" w:themeColor="background1"/>
-          <w:lang w:eastAsia="fr-FR"/>
-        </w:rPr>
-        <w:t xml:space="preserve"> (accessibles via le panneau de gauche de votre compte </w:t>
-      </w:r>
-      <w:proofErr w:type="spellStart"/>
-      <w:r>
-        <w:rPr>
-          <w:rFonts w:ascii="Times New Roman" w:eastAsia="Times New Roman" w:hAnsi="Times New Roman" w:cs="Times New Roman"/>
-          <w:color w:val="1D1B11" w:themeColor="background2" w:themeShade="1A"/>
-          <w:sz w:val="28"/>
-          <w:szCs w:val="28"/>
-          <w:u w:val="single" w:color="FFFFFF" w:themeColor="background1"/>
-          <w:lang w:eastAsia="fr-FR"/>
-        </w:rPr>
-        <w:t>Bitbucket</w:t>
-      </w:r>
-      <w:proofErr w:type="spellEnd"/>
-      <w:r>
-        <w:rPr>
-          <w:rFonts w:ascii="Times New Roman" w:eastAsia="Times New Roman" w:hAnsi="Times New Roman" w:cs="Times New Roman"/>
-          <w:color w:val="1D1B11" w:themeColor="background2" w:themeShade="1A"/>
-          <w:sz w:val="28"/>
-          <w:szCs w:val="28"/>
-          <w:u w:val="single" w:color="FFFFFF" w:themeColor="background1"/>
-          <w:lang w:eastAsia="fr-FR"/>
-        </w:rPr>
-        <w:t xml:space="preserve">). </w:t>
+        <w:t xml:space="preserve"> . À l'origine, Bamboo proposait à la fois des solutions cloud et On-premises, mais en mai 2016, la version cloud a été abandonnée en faveur des pipelines Bitbucket (accessibles via le panneau de gauche de votre compte Bitbucket). </w:t>
       </w:r>
     </w:p>
     <w:p>
@@ -17771,55 +16524,7 @@
           <w:u w:val="single" w:color="FFFFFF" w:themeColor="background1"/>
           <w:lang w:eastAsia="fr-FR"/>
         </w:rPr>
-        <w:t xml:space="preserve">Étant alimenté par Docker, </w:t>
-      </w:r>
-      <w:proofErr w:type="spellStart"/>
-      <w:r>
-        <w:rPr>
-          <w:rFonts w:ascii="Times New Roman" w:eastAsia="Times New Roman" w:hAnsi="Times New Roman" w:cs="Times New Roman"/>
-          <w:color w:val="1D1B11" w:themeColor="background2" w:themeShade="1A"/>
-          <w:sz w:val="28"/>
-          <w:szCs w:val="28"/>
-          <w:u w:val="single" w:color="FFFFFF" w:themeColor="background1"/>
-          <w:lang w:eastAsia="fr-FR"/>
-        </w:rPr>
-        <w:t>Bitbucket</w:t>
-      </w:r>
-      <w:proofErr w:type="spellEnd"/>
-      <w:r>
-        <w:rPr>
-          <w:rFonts w:ascii="Times New Roman" w:eastAsia="Times New Roman" w:hAnsi="Times New Roman" w:cs="Times New Roman"/>
-          <w:color w:val="1D1B11" w:themeColor="background2" w:themeShade="1A"/>
-          <w:sz w:val="28"/>
-          <w:szCs w:val="28"/>
-          <w:u w:val="single" w:color="FFFFFF" w:themeColor="background1"/>
-          <w:lang w:eastAsia="fr-FR"/>
-        </w:rPr>
-        <w:t xml:space="preserve"> Pipelines est une solution très efficace et rapide qui grandit rapidement et devient un digne successeur du Cloud </w:t>
-      </w:r>
-      <w:proofErr w:type="spellStart"/>
-      <w:r>
-        <w:rPr>
-          <w:rFonts w:ascii="Times New Roman" w:eastAsia="Times New Roman" w:hAnsi="Times New Roman" w:cs="Times New Roman"/>
-          <w:color w:val="1D1B11" w:themeColor="background2" w:themeShade="1A"/>
-          <w:sz w:val="28"/>
-          <w:szCs w:val="28"/>
-          <w:u w:val="single" w:color="FFFFFF" w:themeColor="background1"/>
-          <w:lang w:eastAsia="fr-FR"/>
-        </w:rPr>
-        <w:t>Bamboo</w:t>
-      </w:r>
-      <w:proofErr w:type="spellEnd"/>
-      <w:r>
-        <w:rPr>
-          <w:rFonts w:ascii="Times New Roman" w:eastAsia="Times New Roman" w:hAnsi="Times New Roman" w:cs="Times New Roman"/>
-          <w:color w:val="1D1B11" w:themeColor="background2" w:themeShade="1A"/>
-          <w:sz w:val="28"/>
-          <w:szCs w:val="28"/>
-          <w:u w:val="single" w:color="FFFFFF" w:themeColor="background1"/>
-          <w:lang w:eastAsia="fr-FR"/>
-        </w:rPr>
-        <w:t xml:space="preserve">. </w:t>
+        <w:t xml:space="preserve">Étant alimenté par Docker, Bitbucket Pipelines est une solution très efficace et rapide qui grandit rapidement et devient un digne successeur du Cloud Bamboo. </w:t>
       </w:r>
     </w:p>
     <w:p>
@@ -17845,80 +16550,7 @@
           <w:u w:val="single" w:color="FFFFFF" w:themeColor="background1"/>
           <w:lang w:eastAsia="fr-FR"/>
         </w:rPr>
-        <w:lastRenderedPageBreak/>
-        <w:t xml:space="preserve">Le bambou est libre d'essayer pendant 30 jours, et après cela, il y a deux plans pour les petites équipes en croissance. Étant l'outil </w:t>
-      </w:r>
-      <w:proofErr w:type="spellStart"/>
-      <w:r>
-        <w:rPr>
-          <w:rFonts w:ascii="Times New Roman" w:eastAsia="Times New Roman" w:hAnsi="Times New Roman" w:cs="Times New Roman"/>
-          <w:color w:val="1D1B11" w:themeColor="background2" w:themeShade="1A"/>
-          <w:sz w:val="28"/>
-          <w:szCs w:val="28"/>
-          <w:u w:val="single" w:color="FFFFFF" w:themeColor="background1"/>
-          <w:lang w:eastAsia="fr-FR"/>
-        </w:rPr>
-        <w:t>Atlassian</w:t>
-      </w:r>
-      <w:proofErr w:type="spellEnd"/>
-      <w:r>
-        <w:rPr>
-          <w:rFonts w:ascii="Times New Roman" w:eastAsia="Times New Roman" w:hAnsi="Times New Roman" w:cs="Times New Roman"/>
-          <w:color w:val="1D1B11" w:themeColor="background2" w:themeShade="1A"/>
-          <w:sz w:val="28"/>
-          <w:szCs w:val="28"/>
-          <w:u w:val="single" w:color="FFFFFF" w:themeColor="background1"/>
-          <w:lang w:eastAsia="fr-FR"/>
-        </w:rPr>
-        <w:t xml:space="preserve">, il a le support natif pour JIRA et </w:t>
-      </w:r>
-      <w:proofErr w:type="spellStart"/>
-      <w:r>
-        <w:rPr>
-          <w:rFonts w:ascii="Times New Roman" w:eastAsia="Times New Roman" w:hAnsi="Times New Roman" w:cs="Times New Roman"/>
-          <w:color w:val="1D1B11" w:themeColor="background2" w:themeShade="1A"/>
-          <w:sz w:val="28"/>
-          <w:szCs w:val="28"/>
-          <w:u w:val="single" w:color="FFFFFF" w:themeColor="background1"/>
-          <w:lang w:eastAsia="fr-FR"/>
-        </w:rPr>
-        <w:t>BitBucket</w:t>
-      </w:r>
-      <w:proofErr w:type="spellEnd"/>
-      <w:r>
-        <w:rPr>
-          <w:rFonts w:ascii="Times New Roman" w:eastAsia="Times New Roman" w:hAnsi="Times New Roman" w:cs="Times New Roman"/>
-          <w:color w:val="1D1B11" w:themeColor="background2" w:themeShade="1A"/>
-          <w:sz w:val="28"/>
-          <w:szCs w:val="28"/>
-          <w:u w:val="single" w:color="FFFFFF" w:themeColor="background1"/>
-          <w:lang w:eastAsia="fr-FR"/>
-        </w:rPr>
-        <w:t xml:space="preserve"> et vous pouvez même importer facilement vos configurations Jenkins dans le </w:t>
-      </w:r>
-      <w:proofErr w:type="spellStart"/>
-      <w:r>
-        <w:rPr>
-          <w:rFonts w:ascii="Times New Roman" w:eastAsia="Times New Roman" w:hAnsi="Times New Roman" w:cs="Times New Roman"/>
-          <w:color w:val="1D1B11" w:themeColor="background2" w:themeShade="1A"/>
-          <w:sz w:val="28"/>
-          <w:szCs w:val="28"/>
-          <w:u w:val="single" w:color="FFFFFF" w:themeColor="background1"/>
-          <w:lang w:eastAsia="fr-FR"/>
-        </w:rPr>
-        <w:t>Bamboo</w:t>
-      </w:r>
-      <w:proofErr w:type="spellEnd"/>
-      <w:r>
-        <w:rPr>
-          <w:rFonts w:ascii="Times New Roman" w:eastAsia="Times New Roman" w:hAnsi="Times New Roman" w:cs="Times New Roman"/>
-          <w:color w:val="1D1B11" w:themeColor="background2" w:themeShade="1A"/>
-          <w:sz w:val="28"/>
-          <w:szCs w:val="28"/>
-          <w:u w:val="single" w:color="FFFFFF" w:themeColor="background1"/>
-          <w:lang w:eastAsia="fr-FR"/>
-        </w:rPr>
-        <w:t xml:space="preserve">. </w:t>
+        <w:t xml:space="preserve">Le bambou est libre d'essayer pendant 30 jours, et après cela, il y a deux plans pour les petites équipes en croissance. Étant l'outil Atlassian, il a le support natif pour JIRA et BitBucket et vous pouvez même importer facilement vos configurations Jenkins dans le Bamboo. </w:t>
       </w:r>
     </w:p>
     <w:p>
@@ -17938,7 +16570,6 @@
       <w:r>
         <w:rPr>
           <w:rFonts w:ascii="Times New Roman" w:eastAsia="Times New Roman" w:hAnsi="Times New Roman" w:cs="Times New Roman"/>
-          <w:b/>
           <w:bCs/>
           <w:color w:val="1D1B11" w:themeColor="background2" w:themeShade="1A"/>
           <w:sz w:val="28"/>
@@ -17946,12 +16577,11 @@
           <w:u w:val="single" w:color="FFFFFF" w:themeColor="background1"/>
           <w:lang w:eastAsia="fr-FR"/>
         </w:rPr>
-        <w:t>Verdict</w:t>
-      </w:r>
-      <w:r>
-        <w:rPr>
-          <w:rFonts w:ascii="Times New Roman" w:eastAsia="Times New Roman" w:hAnsi="Times New Roman" w:cs="Times New Roman"/>
-          <w:b/>
+        <w:t>On</w:t>
+      </w:r>
+      <w:r>
+        <w:rPr>
+          <w:rFonts w:ascii="Times New Roman" w:eastAsia="Times New Roman" w:hAnsi="Times New Roman" w:cs="Times New Roman"/>
           <w:bCs/>
           <w:color w:val="1D1B11" w:themeColor="background2" w:themeShade="1A"/>
           <w:sz w:val="28"/>
@@ -17959,6 +16589,817 @@
           <w:u w:val="single" w:color="FFFFFF" w:themeColor="background1"/>
           <w:lang w:eastAsia="fr-FR"/>
         </w:rPr>
+        <w:t xml:space="preserve"> constate que Bamboo</w:t>
+      </w:r>
+      <w:r>
+        <w:rPr>
+          <w:rFonts w:ascii="Times New Roman" w:eastAsia="Times New Roman" w:hAnsi="Times New Roman" w:cs="Times New Roman"/>
+          <w:color w:val="1D1B11" w:themeColor="background2" w:themeShade="1A"/>
+          <w:sz w:val="28"/>
+          <w:szCs w:val="28"/>
+          <w:u w:val="single" w:color="FFFFFF" w:themeColor="background1"/>
+          <w:lang w:eastAsia="fr-FR"/>
+        </w:rPr>
+        <w:t xml:space="preserve"> </w:t>
+      </w:r>
+      <w:r>
+        <w:rPr>
+          <w:rFonts w:ascii="Times New Roman" w:eastAsia="Times New Roman" w:hAnsi="Times New Roman" w:cs="Times New Roman"/>
+          <w:color w:val="1D1B11" w:themeColor="background2" w:themeShade="1A"/>
+          <w:sz w:val="28"/>
+          <w:szCs w:val="28"/>
+          <w:u w:val="single" w:color="FFFFFF" w:themeColor="background1"/>
+          <w:lang w:eastAsia="fr-FR"/>
+        </w:rPr>
+        <w:t>est un e</w:t>
+      </w:r>
+      <w:r>
+        <w:rPr>
+          <w:rFonts w:ascii="Times New Roman" w:eastAsia="Times New Roman" w:hAnsi="Times New Roman" w:cs="Times New Roman"/>
+          <w:color w:val="1D1B11" w:themeColor="background2" w:themeShade="1A"/>
+          <w:sz w:val="28"/>
+          <w:szCs w:val="28"/>
+          <w:u w:val="single" w:color="FFFFFF" w:themeColor="background1"/>
+          <w:lang w:eastAsia="fr-FR"/>
+        </w:rPr>
+        <w:t xml:space="preserve">xcellent outil CI sur site qui offrait à l'origine une solution Cloud. La solution de cloud a été remplacée par des pipelines Bitbucket, un outil CI moderne et rapide intégré dans Bitbucket. A un essai gratuit pendant 30 jours, et les plans payés après cela. </w:t>
+      </w:r>
+    </w:p>
+    <w:p>
+      <w:pPr>
+        <w:spacing w:before="100" w:beforeAutospacing="1" w:after="100" w:afterAutospacing="1"/>
+        <w:ind w:left="1134" w:hanging="3"/>
+        <w:jc w:val="both"/>
+        <w:rPr>
+          <w:rFonts w:ascii="Times New Roman" w:eastAsia="Times New Roman" w:hAnsi="Times New Roman" w:cs="Times New Roman"/>
+          <w:color w:val="1D1B11" w:themeColor="background2" w:themeShade="1A"/>
+          <w:sz w:val="28"/>
+          <w:szCs w:val="28"/>
+          <w:u w:val="single" w:color="FFFFFF" w:themeColor="background1"/>
+          <w:lang w:eastAsia="fr-FR"/>
+        </w:rPr>
+      </w:pPr>
+    </w:p>
+    <w:p>
+      <w:pPr>
+        <w:spacing w:before="100" w:beforeAutospacing="1" w:after="100" w:afterAutospacing="1"/>
+        <w:ind w:left="1134" w:hanging="3"/>
+        <w:jc w:val="both"/>
+        <w:rPr>
+          <w:rFonts w:ascii="Times New Roman" w:eastAsia="Times New Roman" w:hAnsi="Times New Roman" w:cs="Times New Roman"/>
+          <w:b/>
+          <w:color w:val="1D1B11" w:themeColor="background2" w:themeShade="1A"/>
+          <w:sz w:val="28"/>
+          <w:szCs w:val="28"/>
+          <w:u w:val="single" w:color="FFFFFF" w:themeColor="background1"/>
+          <w:lang w:eastAsia="fr-FR"/>
+        </w:rPr>
+      </w:pPr>
+      <w:r>
+        <w:rPr>
+          <w:rFonts w:ascii="Times New Roman" w:eastAsia="Times New Roman" w:hAnsi="Times New Roman" w:cs="Times New Roman"/>
+          <w:b/>
+          <w:color w:val="1D1B11" w:themeColor="background2" w:themeShade="1A"/>
+          <w:sz w:val="28"/>
+          <w:szCs w:val="28"/>
+          <w:u w:val="single" w:color="FFFFFF" w:themeColor="background1"/>
+          <w:lang w:eastAsia="fr-FR"/>
+        </w:rPr>
+        <w:lastRenderedPageBreak/>
+        <w:t>Conclusion du second chapitre</w:t>
+      </w:r>
+    </w:p>
+    <w:p>
+      <w:pPr>
+        <w:spacing w:before="100" w:beforeAutospacing="1" w:after="100" w:afterAutospacing="1"/>
+        <w:ind w:left="1134" w:hanging="3"/>
+        <w:jc w:val="both"/>
+        <w:rPr>
+          <w:rFonts w:ascii="Times New Roman" w:eastAsia="Times New Roman" w:hAnsi="Times New Roman" w:cs="Times New Roman"/>
+          <w:color w:val="1D1B11" w:themeColor="background2" w:themeShade="1A"/>
+          <w:sz w:val="28"/>
+          <w:szCs w:val="28"/>
+          <w:u w:val="single" w:color="FFFFFF" w:themeColor="background1"/>
+          <w:lang w:eastAsia="fr-FR"/>
+        </w:rPr>
+      </w:pPr>
+      <w:r>
+        <w:rPr>
+          <w:rFonts w:ascii="Times New Roman" w:eastAsia="Times New Roman" w:hAnsi="Times New Roman" w:cs="Times New Roman"/>
+          <w:color w:val="1D1B11" w:themeColor="background2" w:themeShade="1A"/>
+          <w:sz w:val="28"/>
+          <w:szCs w:val="28"/>
+          <w:u w:val="single" w:color="FFFFFF" w:themeColor="background1"/>
+          <w:lang w:eastAsia="fr-FR"/>
+        </w:rPr>
+        <w:t xml:space="preserve">Nous </w:t>
+      </w:r>
+      <w:r>
+        <w:rPr>
+          <w:rFonts w:ascii="Times New Roman" w:eastAsia="Times New Roman" w:hAnsi="Times New Roman" w:cs="Times New Roman"/>
+          <w:color w:val="1D1B11" w:themeColor="background2" w:themeShade="1A"/>
+          <w:sz w:val="28"/>
+          <w:szCs w:val="28"/>
+          <w:u w:val="single" w:color="FFFFFF" w:themeColor="background1"/>
+          <w:lang w:eastAsia="fr-FR"/>
+        </w:rPr>
+        <w:t>clôturons</w:t>
+      </w:r>
+      <w:r>
+        <w:rPr>
+          <w:rFonts w:ascii="Times New Roman" w:eastAsia="Times New Roman" w:hAnsi="Times New Roman" w:cs="Times New Roman"/>
+          <w:color w:val="1D1B11" w:themeColor="background2" w:themeShade="1A"/>
+          <w:sz w:val="28"/>
+          <w:szCs w:val="28"/>
+          <w:u w:val="single" w:color="FFFFFF" w:themeColor="background1"/>
+          <w:lang w:eastAsia="fr-FR"/>
+        </w:rPr>
+        <w:t xml:space="preserve"> </w:t>
+      </w:r>
+      <w:r>
+        <w:rPr>
+          <w:rFonts w:ascii="Times New Roman" w:eastAsia="Times New Roman" w:hAnsi="Times New Roman" w:cs="Times New Roman"/>
+          <w:color w:val="1D1B11" w:themeColor="background2" w:themeShade="1A"/>
+          <w:sz w:val="28"/>
+          <w:szCs w:val="28"/>
+          <w:u w:val="single" w:color="FFFFFF" w:themeColor="background1"/>
+          <w:lang w:eastAsia="fr-FR"/>
+        </w:rPr>
+        <w:t xml:space="preserve">ce chapitre en faisant un choix des outils que nous allons adopter lors de la mise en place de la solution exemple de notre projet. Nous allons donc utiliser </w:t>
+      </w:r>
+      <w:r>
+        <w:rPr>
+          <w:rFonts w:ascii="Times New Roman" w:eastAsia="Times New Roman" w:hAnsi="Times New Roman" w:cs="Times New Roman"/>
+          <w:i/>
+          <w:color w:val="1D1B11" w:themeColor="background2" w:themeShade="1A"/>
+          <w:sz w:val="28"/>
+          <w:szCs w:val="28"/>
+          <w:u w:val="single" w:color="FFFFFF" w:themeColor="background1"/>
+          <w:lang w:eastAsia="fr-FR"/>
+        </w:rPr>
+        <w:t>GIT</w:t>
+      </w:r>
+      <w:r>
+        <w:rPr>
+          <w:rFonts w:ascii="Times New Roman" w:eastAsia="Times New Roman" w:hAnsi="Times New Roman" w:cs="Times New Roman"/>
+          <w:color w:val="1D1B11" w:themeColor="background2" w:themeShade="1A"/>
+          <w:sz w:val="28"/>
+          <w:szCs w:val="28"/>
+          <w:u w:val="single" w:color="FFFFFF" w:themeColor="background1"/>
+          <w:lang w:eastAsia="fr-FR"/>
+        </w:rPr>
+        <w:t xml:space="preserve"> pour la gestion de version,</w:t>
+      </w:r>
+      <w:r>
+        <w:rPr>
+          <w:rFonts w:ascii="Times New Roman" w:eastAsia="Times New Roman" w:hAnsi="Times New Roman" w:cs="Times New Roman"/>
+          <w:color w:val="1D1B11" w:themeColor="background2" w:themeShade="1A"/>
+          <w:sz w:val="28"/>
+          <w:szCs w:val="28"/>
+          <w:u w:val="single" w:color="FFFFFF" w:themeColor="background1"/>
+          <w:lang w:eastAsia="fr-FR"/>
+        </w:rPr>
+        <w:t xml:space="preserve"> </w:t>
+      </w:r>
+      <w:r>
+        <w:rPr>
+          <w:rFonts w:ascii="Times New Roman" w:eastAsia="Times New Roman" w:hAnsi="Times New Roman" w:cs="Times New Roman"/>
+          <w:i/>
+          <w:color w:val="1D1B11" w:themeColor="background2" w:themeShade="1A"/>
+          <w:sz w:val="28"/>
+          <w:szCs w:val="28"/>
+          <w:u w:val="single" w:color="FFFFFF" w:themeColor="background1"/>
+          <w:lang w:eastAsia="fr-FR"/>
+        </w:rPr>
+        <w:t>Jenkins</w:t>
+      </w:r>
+      <w:r>
+        <w:rPr>
+          <w:rFonts w:ascii="Times New Roman" w:eastAsia="Times New Roman" w:hAnsi="Times New Roman" w:cs="Times New Roman"/>
+          <w:color w:val="1D1B11" w:themeColor="background2" w:themeShade="1A"/>
+          <w:sz w:val="28"/>
+          <w:szCs w:val="28"/>
+          <w:u w:val="single" w:color="FFFFFF" w:themeColor="background1"/>
+          <w:lang w:eastAsia="fr-FR"/>
+        </w:rPr>
+        <w:t xml:space="preserve"> pour serveur d’</w:t>
+      </w:r>
+      <w:r>
+        <w:rPr>
+          <w:rFonts w:ascii="Times New Roman" w:eastAsia="Times New Roman" w:hAnsi="Times New Roman" w:cs="Times New Roman"/>
+          <w:color w:val="1D1B11" w:themeColor="background2" w:themeShade="1A"/>
+          <w:sz w:val="28"/>
+          <w:szCs w:val="28"/>
+          <w:u w:val="single" w:color="FFFFFF" w:themeColor="background1"/>
+          <w:lang w:eastAsia="fr-FR"/>
+        </w:rPr>
+        <w:t>intégration</w:t>
+      </w:r>
+      <w:r>
+        <w:rPr>
+          <w:rFonts w:ascii="Times New Roman" w:eastAsia="Times New Roman" w:hAnsi="Times New Roman" w:cs="Times New Roman"/>
+          <w:color w:val="1D1B11" w:themeColor="background2" w:themeShade="1A"/>
+          <w:sz w:val="28"/>
+          <w:szCs w:val="28"/>
+          <w:u w:val="single" w:color="FFFFFF" w:themeColor="background1"/>
+          <w:lang w:eastAsia="fr-FR"/>
+        </w:rPr>
+        <w:t xml:space="preserve"> continue</w:t>
+      </w:r>
+    </w:p>
+    <w:p>
+      <w:pPr>
+        <w:spacing w:before="100" w:beforeAutospacing="1" w:after="100" w:afterAutospacing="1"/>
+        <w:ind w:left="1134" w:hanging="3"/>
+        <w:jc w:val="both"/>
+        <w:rPr>
+          <w:rFonts w:ascii="Times New Roman" w:eastAsia="Times New Roman" w:hAnsi="Times New Roman" w:cs="Times New Roman"/>
+          <w:color w:val="1D1B11" w:themeColor="background2" w:themeShade="1A"/>
+          <w:sz w:val="28"/>
+          <w:szCs w:val="28"/>
+          <w:u w:val="single" w:color="FFFFFF" w:themeColor="background1"/>
+          <w:lang w:eastAsia="fr-FR"/>
+        </w:rPr>
+      </w:pPr>
+    </w:p>
+    <w:p>
+      <w:pPr>
+        <w:spacing w:before="100" w:beforeAutospacing="1" w:after="100" w:afterAutospacing="1"/>
+        <w:ind w:left="1134" w:hanging="3"/>
+        <w:jc w:val="both"/>
+        <w:rPr>
+          <w:rFonts w:ascii="Times New Roman" w:eastAsia="Times New Roman" w:hAnsi="Times New Roman" w:cs="Times New Roman"/>
+          <w:color w:val="1D1B11" w:themeColor="background2" w:themeShade="1A"/>
+          <w:sz w:val="28"/>
+          <w:szCs w:val="28"/>
+          <w:u w:val="single" w:color="FFFFFF" w:themeColor="background1"/>
+          <w:lang w:eastAsia="fr-FR"/>
+        </w:rPr>
+      </w:pPr>
+    </w:p>
+    <w:p>
+      <w:pPr>
+        <w:spacing w:before="100" w:beforeAutospacing="1" w:after="100" w:afterAutospacing="1"/>
+        <w:ind w:left="1134" w:hanging="3"/>
+        <w:jc w:val="both"/>
+        <w:rPr>
+          <w:rFonts w:ascii="Times New Roman" w:eastAsia="Times New Roman" w:hAnsi="Times New Roman" w:cs="Times New Roman"/>
+          <w:color w:val="1D1B11" w:themeColor="background2" w:themeShade="1A"/>
+          <w:sz w:val="28"/>
+          <w:szCs w:val="28"/>
+          <w:u w:val="single" w:color="FFFFFF" w:themeColor="background1"/>
+          <w:lang w:eastAsia="fr-FR"/>
+        </w:rPr>
+      </w:pPr>
+    </w:p>
+    <w:p>
+      <w:pPr>
+        <w:spacing w:before="100" w:beforeAutospacing="1" w:after="100" w:afterAutospacing="1"/>
+        <w:ind w:left="1134" w:hanging="3"/>
+        <w:jc w:val="both"/>
+        <w:rPr>
+          <w:rFonts w:ascii="Times New Roman" w:eastAsia="Times New Roman" w:hAnsi="Times New Roman" w:cs="Times New Roman"/>
+          <w:color w:val="1D1B11" w:themeColor="background2" w:themeShade="1A"/>
+          <w:sz w:val="28"/>
+          <w:szCs w:val="28"/>
+          <w:u w:val="single" w:color="FFFFFF" w:themeColor="background1"/>
+          <w:lang w:eastAsia="fr-FR"/>
+        </w:rPr>
+      </w:pPr>
+    </w:p>
+    <w:p>
+      <w:pPr>
+        <w:spacing w:before="100" w:beforeAutospacing="1" w:after="100" w:afterAutospacing="1"/>
+        <w:ind w:left="1134" w:hanging="3"/>
+        <w:jc w:val="both"/>
+        <w:rPr>
+          <w:rFonts w:ascii="Times New Roman" w:eastAsia="Times New Roman" w:hAnsi="Times New Roman" w:cs="Times New Roman"/>
+          <w:color w:val="1D1B11" w:themeColor="background2" w:themeShade="1A"/>
+          <w:sz w:val="28"/>
+          <w:szCs w:val="28"/>
+          <w:u w:val="single" w:color="FFFFFF" w:themeColor="background1"/>
+          <w:lang w:eastAsia="fr-FR"/>
+        </w:rPr>
+      </w:pPr>
+    </w:p>
+    <w:p>
+      <w:pPr>
+        <w:spacing w:before="100" w:beforeAutospacing="1" w:after="100" w:afterAutospacing="1"/>
+        <w:ind w:left="1134" w:hanging="3"/>
+        <w:jc w:val="both"/>
+        <w:rPr>
+          <w:rFonts w:ascii="Times New Roman" w:eastAsia="Times New Roman" w:hAnsi="Times New Roman" w:cs="Times New Roman"/>
+          <w:color w:val="1D1B11" w:themeColor="background2" w:themeShade="1A"/>
+          <w:sz w:val="28"/>
+          <w:szCs w:val="28"/>
+          <w:u w:val="single" w:color="FFFFFF" w:themeColor="background1"/>
+          <w:lang w:eastAsia="fr-FR"/>
+        </w:rPr>
+      </w:pPr>
+    </w:p>
+    <w:p>
+      <w:pPr>
+        <w:spacing w:before="100" w:beforeAutospacing="1" w:after="100" w:afterAutospacing="1"/>
+        <w:ind w:left="1134" w:hanging="3"/>
+        <w:jc w:val="both"/>
+        <w:rPr>
+          <w:rFonts w:ascii="Times New Roman" w:eastAsia="Times New Roman" w:hAnsi="Times New Roman" w:cs="Times New Roman"/>
+          <w:color w:val="1D1B11" w:themeColor="background2" w:themeShade="1A"/>
+          <w:sz w:val="28"/>
+          <w:szCs w:val="28"/>
+          <w:u w:val="single" w:color="FFFFFF" w:themeColor="background1"/>
+          <w:lang w:eastAsia="fr-FR"/>
+        </w:rPr>
+      </w:pPr>
+    </w:p>
+    <w:p>
+      <w:pPr>
+        <w:spacing w:before="100" w:beforeAutospacing="1" w:after="100" w:afterAutospacing="1"/>
+        <w:ind w:left="1134" w:hanging="3"/>
+        <w:jc w:val="both"/>
+        <w:rPr>
+          <w:rFonts w:ascii="Times New Roman" w:eastAsia="Times New Roman" w:hAnsi="Times New Roman" w:cs="Times New Roman"/>
+          <w:color w:val="1D1B11" w:themeColor="background2" w:themeShade="1A"/>
+          <w:sz w:val="28"/>
+          <w:szCs w:val="28"/>
+          <w:u w:val="single" w:color="FFFFFF" w:themeColor="background1"/>
+          <w:lang w:eastAsia="fr-FR"/>
+        </w:rPr>
+      </w:pPr>
+    </w:p>
+    <w:p>
+      <w:pPr>
+        <w:spacing w:before="100" w:beforeAutospacing="1" w:after="100" w:afterAutospacing="1"/>
+        <w:ind w:left="1134" w:hanging="3"/>
+        <w:jc w:val="both"/>
+        <w:rPr>
+          <w:rFonts w:ascii="Times New Roman" w:eastAsia="Times New Roman" w:hAnsi="Times New Roman" w:cs="Times New Roman"/>
+          <w:color w:val="1D1B11" w:themeColor="background2" w:themeShade="1A"/>
+          <w:sz w:val="28"/>
+          <w:szCs w:val="28"/>
+          <w:u w:val="single" w:color="FFFFFF" w:themeColor="background1"/>
+          <w:lang w:eastAsia="fr-FR"/>
+        </w:rPr>
+      </w:pPr>
+    </w:p>
+    <w:p>
+      <w:pPr>
+        <w:spacing w:before="100" w:beforeAutospacing="1" w:after="100" w:afterAutospacing="1"/>
+        <w:ind w:left="1134" w:hanging="3"/>
+        <w:jc w:val="both"/>
+        <w:rPr>
+          <w:rFonts w:ascii="Times New Roman" w:eastAsia="Times New Roman" w:hAnsi="Times New Roman" w:cs="Times New Roman"/>
+          <w:color w:val="1D1B11" w:themeColor="background2" w:themeShade="1A"/>
+          <w:sz w:val="28"/>
+          <w:szCs w:val="28"/>
+          <w:u w:val="single" w:color="FFFFFF" w:themeColor="background1"/>
+          <w:lang w:eastAsia="fr-FR"/>
+        </w:rPr>
+      </w:pPr>
+    </w:p>
+    <w:p>
+      <w:pPr>
+        <w:spacing w:before="100" w:beforeAutospacing="1" w:after="100" w:afterAutospacing="1"/>
+        <w:ind w:left="1134" w:hanging="3"/>
+        <w:jc w:val="both"/>
+        <w:rPr>
+          <w:rFonts w:ascii="Times New Roman" w:eastAsia="Times New Roman" w:hAnsi="Times New Roman" w:cs="Times New Roman"/>
+          <w:color w:val="1D1B11" w:themeColor="background2" w:themeShade="1A"/>
+          <w:sz w:val="28"/>
+          <w:szCs w:val="28"/>
+          <w:u w:val="single" w:color="FFFFFF" w:themeColor="background1"/>
+          <w:lang w:eastAsia="fr-FR"/>
+        </w:rPr>
+      </w:pPr>
+    </w:p>
+    <w:p>
+      <w:pPr>
+        <w:spacing w:before="100" w:beforeAutospacing="1" w:after="100" w:afterAutospacing="1"/>
+        <w:ind w:left="1134" w:hanging="3"/>
+        <w:jc w:val="both"/>
+        <w:rPr>
+          <w:rFonts w:ascii="Times New Roman" w:eastAsia="Times New Roman" w:hAnsi="Times New Roman" w:cs="Times New Roman"/>
+          <w:color w:val="1D1B11" w:themeColor="background2" w:themeShade="1A"/>
+          <w:sz w:val="28"/>
+          <w:szCs w:val="28"/>
+          <w:u w:val="single" w:color="FFFFFF" w:themeColor="background1"/>
+          <w:lang w:eastAsia="fr-FR"/>
+        </w:rPr>
+      </w:pPr>
+    </w:p>
+    <w:p>
+      <w:pPr>
+        <w:spacing w:before="100" w:beforeAutospacing="1" w:after="100" w:afterAutospacing="1"/>
+        <w:ind w:left="1134" w:hanging="3"/>
+        <w:jc w:val="both"/>
+        <w:rPr>
+          <w:rFonts w:ascii="Times New Roman" w:eastAsia="Times New Roman" w:hAnsi="Times New Roman" w:cs="Times New Roman"/>
+          <w:color w:val="1D1B11" w:themeColor="background2" w:themeShade="1A"/>
+          <w:sz w:val="28"/>
+          <w:szCs w:val="28"/>
+          <w:u w:val="single" w:color="FFFFFF" w:themeColor="background1"/>
+          <w:lang w:eastAsia="fr-FR"/>
+        </w:rPr>
+      </w:pPr>
+    </w:p>
+    <w:p>
+      <w:pPr>
+        <w:spacing w:before="100" w:beforeAutospacing="1" w:after="100" w:afterAutospacing="1"/>
+        <w:ind w:left="1134" w:hanging="3"/>
+        <w:jc w:val="both"/>
+        <w:rPr>
+          <w:rFonts w:ascii="Times New Roman" w:eastAsia="Times New Roman" w:hAnsi="Times New Roman" w:cs="Times New Roman"/>
+          <w:color w:val="1D1B11" w:themeColor="background2" w:themeShade="1A"/>
+          <w:sz w:val="28"/>
+          <w:szCs w:val="28"/>
+          <w:u w:val="single" w:color="FFFFFF" w:themeColor="background1"/>
+          <w:lang w:eastAsia="fr-FR"/>
+        </w:rPr>
+      </w:pPr>
+    </w:p>
+    <w:p>
+      <w:pPr>
+        <w:spacing w:before="100" w:beforeAutospacing="1" w:after="100" w:afterAutospacing="1"/>
+        <w:ind w:left="1134" w:hanging="3"/>
+        <w:jc w:val="both"/>
+        <w:rPr>
+          <w:rFonts w:ascii="Times New Roman" w:eastAsia="Times New Roman" w:hAnsi="Times New Roman" w:cs="Times New Roman"/>
+          <w:color w:val="1D1B11" w:themeColor="background2" w:themeShade="1A"/>
+          <w:sz w:val="28"/>
+          <w:szCs w:val="28"/>
+          <w:u w:val="single" w:color="FFFFFF" w:themeColor="background1"/>
+          <w:lang w:eastAsia="fr-FR"/>
+        </w:rPr>
+      </w:pPr>
+    </w:p>
+    <w:p>
+      <w:pPr>
+        <w:pStyle w:val="Paragraphedeliste"/>
+        <w:spacing w:before="100" w:beforeAutospacing="1" w:after="100" w:afterAutospacing="1"/>
+        <w:ind w:left="1134"/>
+        <w:jc w:val="both"/>
+        <w:rPr>
+          <w:rFonts w:ascii="Times New Roman" w:eastAsia="Times New Roman" w:hAnsi="Times New Roman" w:cs="Times New Roman"/>
+          <w:b/>
+          <w:color w:val="1D1B11" w:themeColor="background2" w:themeShade="1A"/>
+          <w:sz w:val="28"/>
+          <w:szCs w:val="28"/>
+          <w:lang w:eastAsia="fr-FR"/>
+        </w:rPr>
+      </w:pPr>
+      <w:r>
+        <w:rPr>
+          <w:rFonts w:ascii="Times New Roman" w:eastAsia="Times New Roman" w:hAnsi="Times New Roman" w:cs="Times New Roman"/>
+          <w:b/>
+          <w:color w:val="1D1B11" w:themeColor="background2" w:themeShade="1A"/>
+          <w:sz w:val="28"/>
+          <w:szCs w:val="28"/>
+          <w:lang w:eastAsia="fr-FR"/>
+        </w:rPr>
+        <w:lastRenderedPageBreak/>
+        <w:t>Chapitre III. Mise en place du système d’intégration continue</w:t>
+      </w:r>
+    </w:p>
+    <w:p>
+      <w:pPr>
+        <w:pStyle w:val="Paragraphedeliste"/>
+        <w:numPr>
+          <w:ilvl w:val="0"/>
+          <w:numId w:val="46"/>
+        </w:numPr>
+        <w:spacing w:before="100" w:beforeAutospacing="1" w:after="100" w:afterAutospacing="1"/>
+        <w:jc w:val="both"/>
+        <w:rPr>
+          <w:rFonts w:ascii="Times New Roman" w:eastAsia="Times New Roman" w:hAnsi="Times New Roman" w:cs="Times New Roman"/>
+          <w:color w:val="1D1B11" w:themeColor="background2" w:themeShade="1A"/>
+          <w:sz w:val="28"/>
+          <w:szCs w:val="28"/>
+          <w:lang w:eastAsia="fr-FR"/>
+        </w:rPr>
+      </w:pPr>
+      <w:r>
+        <w:rPr>
+          <w:rFonts w:ascii="Times New Roman" w:eastAsia="Times New Roman" w:hAnsi="Times New Roman" w:cs="Times New Roman"/>
+          <w:b/>
+          <w:color w:val="1D1B11" w:themeColor="background2" w:themeShade="1A"/>
+          <w:sz w:val="28"/>
+          <w:szCs w:val="28"/>
+          <w:lang w:eastAsia="fr-FR"/>
+        </w:rPr>
+        <w:t>Gestion</w:t>
+      </w:r>
+      <w:r>
+        <w:rPr>
+          <w:rFonts w:ascii="Times New Roman" w:eastAsia="Times New Roman" w:hAnsi="Times New Roman" w:cs="Times New Roman"/>
+          <w:b/>
+          <w:color w:val="1D1B11" w:themeColor="background2" w:themeShade="1A"/>
+          <w:sz w:val="28"/>
+          <w:szCs w:val="28"/>
+          <w:lang w:eastAsia="fr-FR"/>
+        </w:rPr>
+        <w:t xml:space="preserve"> de version </w:t>
+      </w:r>
+      <w:r>
+        <w:rPr>
+          <w:rFonts w:ascii="Times New Roman" w:eastAsia="Times New Roman" w:hAnsi="Times New Roman" w:cs="Times New Roman"/>
+          <w:b/>
+          <w:color w:val="1D1B11" w:themeColor="background2" w:themeShade="1A"/>
+          <w:sz w:val="28"/>
+          <w:szCs w:val="28"/>
+          <w:lang w:eastAsia="fr-FR"/>
+        </w:rPr>
+        <w:t xml:space="preserve">avec </w:t>
+      </w:r>
+      <w:r>
+        <w:rPr>
+          <w:rFonts w:ascii="Times New Roman" w:eastAsia="Times New Roman" w:hAnsi="Times New Roman" w:cs="Times New Roman"/>
+          <w:b/>
+          <w:color w:val="1D1B11" w:themeColor="background2" w:themeShade="1A"/>
+          <w:sz w:val="28"/>
+          <w:szCs w:val="28"/>
+          <w:lang w:eastAsia="fr-FR"/>
+        </w:rPr>
+        <w:t>GIT et mise place d</w:t>
+      </w:r>
+      <w:r>
+        <w:rPr>
+          <w:rFonts w:ascii="Times New Roman" w:eastAsia="Times New Roman" w:hAnsi="Times New Roman" w:cs="Times New Roman"/>
+          <w:b/>
+          <w:color w:val="1D1B11" w:themeColor="background2" w:themeShade="1A"/>
+          <w:sz w:val="28"/>
+          <w:szCs w:val="28"/>
+          <w:lang w:eastAsia="fr-FR"/>
+        </w:rPr>
+        <w:t>e</w:t>
+      </w:r>
+      <w:r>
+        <w:rPr>
+          <w:rFonts w:ascii="Times New Roman" w:eastAsia="Times New Roman" w:hAnsi="Times New Roman" w:cs="Times New Roman"/>
+          <w:b/>
+          <w:color w:val="1D1B11" w:themeColor="background2" w:themeShade="1A"/>
+          <w:sz w:val="28"/>
+          <w:szCs w:val="28"/>
+          <w:lang w:eastAsia="fr-FR"/>
+        </w:rPr>
+        <w:t xml:space="preserve"> l’outil</w:t>
+      </w:r>
+    </w:p>
+    <w:p>
+      <w:pPr>
+        <w:pStyle w:val="Paragraphedeliste"/>
+        <w:numPr>
+          <w:ilvl w:val="3"/>
+          <w:numId w:val="46"/>
+        </w:numPr>
+        <w:spacing w:before="100" w:beforeAutospacing="1" w:after="100" w:afterAutospacing="1"/>
+        <w:jc w:val="both"/>
+        <w:rPr>
+          <w:rFonts w:ascii="Times New Roman" w:eastAsia="Times New Roman" w:hAnsi="Times New Roman" w:cs="Times New Roman"/>
+          <w:b/>
+          <w:color w:val="1D1B11" w:themeColor="background2" w:themeShade="1A"/>
+          <w:sz w:val="28"/>
+          <w:szCs w:val="28"/>
+          <w:lang w:eastAsia="fr-FR"/>
+        </w:rPr>
+      </w:pPr>
+      <w:r>
+        <w:rPr>
+          <w:rFonts w:ascii="Times New Roman" w:eastAsia="Times New Roman" w:hAnsi="Times New Roman" w:cs="Times New Roman"/>
+          <w:b/>
+          <w:color w:val="1D1B11" w:themeColor="background2" w:themeShade="1A"/>
+          <w:sz w:val="28"/>
+          <w:szCs w:val="28"/>
+          <w:lang w:eastAsia="fr-FR"/>
+        </w:rPr>
+        <w:t>Fonctionnement</w:t>
+      </w:r>
+    </w:p>
+    <w:p>
+      <w:pPr>
+        <w:spacing w:before="100" w:beforeAutospacing="1" w:after="100" w:afterAutospacing="1"/>
+        <w:ind w:left="1494"/>
+        <w:jc w:val="both"/>
+        <w:rPr>
+          <w:rFonts w:ascii="Times New Roman" w:eastAsia="Times New Roman" w:hAnsi="Times New Roman" w:cs="Times New Roman"/>
+          <w:color w:val="1D1B11" w:themeColor="background2" w:themeShade="1A"/>
+          <w:sz w:val="28"/>
+          <w:szCs w:val="28"/>
+          <w:lang w:eastAsia="fr-FR"/>
+        </w:rPr>
+      </w:pPr>
+      <w:r>
+        <w:rPr>
+          <w:rFonts w:ascii="Times New Roman" w:eastAsia="Times New Roman" w:hAnsi="Times New Roman" w:cs="Times New Roman"/>
+          <w:color w:val="1D1B11" w:themeColor="background2" w:themeShade="1A"/>
+          <w:sz w:val="28"/>
+          <w:szCs w:val="28"/>
+          <w:lang w:eastAsia="fr-FR"/>
+        </w:rPr>
+        <w:t xml:space="preserve">GIT copie l’intégralité du dépôt distant en </w:t>
+      </w:r>
+      <w:r>
+        <w:rPr>
+          <w:rFonts w:ascii="Times New Roman" w:eastAsia="Times New Roman" w:hAnsi="Times New Roman" w:cs="Times New Roman"/>
+          <w:color w:val="1D1B11" w:themeColor="background2" w:themeShade="1A"/>
+          <w:sz w:val="28"/>
+          <w:szCs w:val="28"/>
+          <w:lang w:eastAsia="fr-FR"/>
+        </w:rPr>
+        <w:t>local. Donc</w:t>
+      </w:r>
+      <w:r>
+        <w:rPr>
+          <w:rFonts w:ascii="Times New Roman" w:eastAsia="Times New Roman" w:hAnsi="Times New Roman" w:cs="Times New Roman"/>
+          <w:color w:val="1D1B11" w:themeColor="background2" w:themeShade="1A"/>
+          <w:sz w:val="28"/>
+          <w:szCs w:val="28"/>
+          <w:lang w:eastAsia="fr-FR"/>
+        </w:rPr>
+        <w:t xml:space="preserve"> la plus part des </w:t>
+      </w:r>
+      <w:r>
+        <w:rPr>
+          <w:rFonts w:ascii="Times New Roman" w:eastAsia="Times New Roman" w:hAnsi="Times New Roman" w:cs="Times New Roman"/>
+          <w:color w:val="1D1B11" w:themeColor="background2" w:themeShade="1A"/>
+          <w:sz w:val="28"/>
+          <w:szCs w:val="28"/>
+          <w:lang w:eastAsia="fr-FR"/>
+        </w:rPr>
+        <w:t>commandes</w:t>
+      </w:r>
+      <w:r>
+        <w:rPr>
+          <w:rFonts w:ascii="Times New Roman" w:eastAsia="Times New Roman" w:hAnsi="Times New Roman" w:cs="Times New Roman"/>
+          <w:color w:val="1D1B11" w:themeColor="background2" w:themeShade="1A"/>
+          <w:sz w:val="28"/>
+          <w:szCs w:val="28"/>
+          <w:lang w:eastAsia="fr-FR"/>
+        </w:rPr>
+        <w:t xml:space="preserve"> </w:t>
+      </w:r>
+      <w:r>
+        <w:rPr>
+          <w:rFonts w:ascii="Times New Roman" w:eastAsia="Times New Roman" w:hAnsi="Times New Roman" w:cs="Times New Roman"/>
+          <w:color w:val="1D1B11" w:themeColor="background2" w:themeShade="1A"/>
+          <w:sz w:val="28"/>
+          <w:szCs w:val="28"/>
+          <w:lang w:eastAsia="fr-FR"/>
+        </w:rPr>
+        <w:t>exécutent</w:t>
+      </w:r>
+      <w:r>
+        <w:rPr>
+          <w:rFonts w:ascii="Times New Roman" w:eastAsia="Times New Roman" w:hAnsi="Times New Roman" w:cs="Times New Roman"/>
+          <w:color w:val="1D1B11" w:themeColor="background2" w:themeShade="1A"/>
+          <w:sz w:val="28"/>
+          <w:szCs w:val="28"/>
+          <w:lang w:eastAsia="fr-FR"/>
+        </w:rPr>
+        <w:t xml:space="preserve"> des modifications du dépôt  local. Ce</w:t>
+      </w:r>
+      <w:r>
+        <w:rPr>
+          <w:rFonts w:ascii="Times New Roman" w:eastAsia="Times New Roman" w:hAnsi="Times New Roman" w:cs="Times New Roman"/>
+          <w:color w:val="1D1B11" w:themeColor="background2" w:themeShade="1A"/>
+          <w:sz w:val="28"/>
+          <w:szCs w:val="28"/>
+          <w:lang w:eastAsia="fr-FR"/>
+        </w:rPr>
+        <w:t xml:space="preserve"> qui fait que Git soit </w:t>
+      </w:r>
+      <w:r>
+        <w:rPr>
+          <w:rFonts w:ascii="Times New Roman" w:eastAsia="Times New Roman" w:hAnsi="Times New Roman" w:cs="Times New Roman"/>
+          <w:color w:val="1D1B11" w:themeColor="background2" w:themeShade="1A"/>
+          <w:sz w:val="28"/>
+          <w:szCs w:val="28"/>
+          <w:lang w:eastAsia="fr-FR"/>
+        </w:rPr>
+        <w:t>très</w:t>
+      </w:r>
+      <w:r>
+        <w:rPr>
+          <w:rFonts w:ascii="Times New Roman" w:eastAsia="Times New Roman" w:hAnsi="Times New Roman" w:cs="Times New Roman"/>
+          <w:color w:val="1D1B11" w:themeColor="background2" w:themeShade="1A"/>
+          <w:sz w:val="28"/>
+          <w:szCs w:val="28"/>
+          <w:lang w:eastAsia="fr-FR"/>
+        </w:rPr>
+        <w:t xml:space="preserve"> rapide</w:t>
+      </w:r>
+      <w:r>
+        <w:rPr>
+          <w:rFonts w:ascii="Times New Roman" w:eastAsia="Times New Roman" w:hAnsi="Times New Roman" w:cs="Times New Roman"/>
+          <w:color w:val="1D1B11" w:themeColor="background2" w:themeShade="1A"/>
+          <w:sz w:val="28"/>
+          <w:szCs w:val="28"/>
+          <w:lang w:eastAsia="fr-FR"/>
+        </w:rPr>
+        <w:t>.</w:t>
+      </w:r>
+    </w:p>
+    <w:p>
+      <w:pPr>
+        <w:pStyle w:val="Paragraphedeliste"/>
+        <w:spacing w:before="100" w:beforeAutospacing="1" w:after="0"/>
+        <w:ind w:left="708"/>
+        <w:jc w:val="both"/>
+        <w:rPr>
+          <w:rFonts w:ascii="Times New Roman" w:eastAsia="Times New Roman" w:hAnsi="Times New Roman" w:cs="Times New Roman"/>
+          <w:color w:val="1D1B11" w:themeColor="background2" w:themeShade="1A"/>
+          <w:sz w:val="28"/>
+          <w:szCs w:val="28"/>
+          <w:lang w:eastAsia="fr-FR"/>
+        </w:rPr>
+      </w:pPr>
+      <w:r>
+        <w:rPr>
+          <w:rFonts w:ascii="Times New Roman" w:eastAsia="Times New Roman" w:hAnsi="Times New Roman" w:cs="Times New Roman"/>
+          <w:color w:val="1D1B11" w:themeColor="background2" w:themeShade="1A"/>
+          <w:sz w:val="28"/>
+          <w:szCs w:val="28"/>
+          <w:lang w:eastAsia="fr-FR"/>
+        </w:rPr>
+        <w:t xml:space="preserve">      </w:t>
+      </w:r>
+      <w:r>
+        <w:rPr>
+          <w:rFonts w:ascii="Times New Roman" w:eastAsia="Times New Roman" w:hAnsi="Times New Roman" w:cs="Times New Roman"/>
+          <w:color w:val="1D1B11" w:themeColor="background2" w:themeShade="1A"/>
+          <w:sz w:val="28"/>
+          <w:szCs w:val="28"/>
+          <w:lang w:eastAsia="fr-FR"/>
+        </w:rPr>
+        <w:t>Git gère trois états dans lequel les fichiers</w:t>
+      </w:r>
+      <w:r>
+        <w:rPr>
+          <w:rFonts w:ascii="Times New Roman" w:eastAsia="Times New Roman" w:hAnsi="Times New Roman" w:cs="Times New Roman"/>
+          <w:color w:val="1D1B11" w:themeColor="background2" w:themeShade="1A"/>
+          <w:sz w:val="28"/>
+          <w:szCs w:val="28"/>
+          <w:lang w:eastAsia="fr-FR"/>
+        </w:rPr>
+        <w:t xml:space="preserve"> </w:t>
+      </w:r>
+      <w:r>
+        <w:rPr>
+          <w:rFonts w:ascii="Times New Roman" w:eastAsia="Times New Roman" w:hAnsi="Times New Roman" w:cs="Times New Roman"/>
+          <w:color w:val="1D1B11" w:themeColor="background2" w:themeShade="1A"/>
+          <w:sz w:val="28"/>
+          <w:szCs w:val="28"/>
+          <w:lang w:eastAsia="fr-FR"/>
+        </w:rPr>
+        <w:t>peuvent résider :</w:t>
+      </w:r>
+    </w:p>
+    <w:p>
+      <w:pPr>
+        <w:pStyle w:val="Paragraphedeliste"/>
+        <w:numPr>
+          <w:ilvl w:val="0"/>
+          <w:numId w:val="11"/>
+        </w:numPr>
+        <w:spacing w:before="100" w:beforeAutospacing="1" w:after="0"/>
+        <w:jc w:val="both"/>
+        <w:rPr>
+          <w:rFonts w:ascii="Times New Roman" w:eastAsia="Times New Roman" w:hAnsi="Times New Roman" w:cs="Times New Roman"/>
+          <w:color w:val="1D1B11" w:themeColor="background2" w:themeShade="1A"/>
+          <w:sz w:val="28"/>
+          <w:szCs w:val="28"/>
+          <w:lang w:eastAsia="fr-FR"/>
+        </w:rPr>
+      </w:pPr>
+      <w:r>
+        <w:rPr>
+          <w:rFonts w:ascii="Times New Roman" w:eastAsia="Times New Roman" w:hAnsi="Times New Roman" w:cs="Times New Roman"/>
+          <w:b/>
+          <w:color w:val="1D1B11" w:themeColor="background2" w:themeShade="1A"/>
+          <w:sz w:val="28"/>
+          <w:szCs w:val="28"/>
+          <w:lang w:eastAsia="fr-FR"/>
+        </w:rPr>
+        <w:t>Commité</w:t>
+      </w:r>
+      <w:r>
+        <w:rPr>
+          <w:rFonts w:ascii="Times New Roman" w:eastAsia="Times New Roman" w:hAnsi="Times New Roman" w:cs="Times New Roman"/>
+          <w:b/>
+          <w:color w:val="1D1B11" w:themeColor="background2" w:themeShade="1A"/>
+          <w:sz w:val="28"/>
+          <w:szCs w:val="28"/>
+          <w:lang w:eastAsia="fr-FR"/>
+        </w:rPr>
+        <w:t> </w:t>
+      </w:r>
+      <w:r>
+        <w:rPr>
+          <w:rFonts w:ascii="Times New Roman" w:eastAsia="Times New Roman" w:hAnsi="Times New Roman" w:cs="Times New Roman"/>
+          <w:color w:val="1D1B11" w:themeColor="background2" w:themeShade="1A"/>
+          <w:sz w:val="28"/>
+          <w:szCs w:val="28"/>
+          <w:lang w:eastAsia="fr-FR"/>
+        </w:rPr>
         <w:t>:</w:t>
       </w:r>
       <w:r>
@@ -17967,13 +17408,1955 @@
           <w:color w:val="1D1B11" w:themeColor="background2" w:themeShade="1A"/>
           <w:sz w:val="28"/>
           <w:szCs w:val="28"/>
+          <w:lang w:eastAsia="fr-FR"/>
+        </w:rPr>
+        <w:t xml:space="preserve"> </w:t>
+      </w:r>
+      <w:r>
+        <w:rPr>
+          <w:rFonts w:ascii="Times New Roman" w:eastAsia="Times New Roman" w:hAnsi="Times New Roman" w:cs="Times New Roman"/>
+          <w:color w:val="1D1B11" w:themeColor="background2" w:themeShade="1A"/>
+          <w:sz w:val="28"/>
+          <w:szCs w:val="28"/>
+          <w:lang w:eastAsia="fr-FR"/>
+        </w:rPr>
+        <w:t>quand</w:t>
+      </w:r>
+      <w:r>
+        <w:rPr>
+          <w:rFonts w:ascii="Times New Roman" w:eastAsia="Times New Roman" w:hAnsi="Times New Roman" w:cs="Times New Roman"/>
+          <w:color w:val="1D1B11" w:themeColor="background2" w:themeShade="1A"/>
+          <w:sz w:val="28"/>
+          <w:szCs w:val="28"/>
+          <w:lang w:eastAsia="fr-FR"/>
+        </w:rPr>
+        <w:t xml:space="preserve"> </w:t>
+      </w:r>
+      <w:r>
+        <w:rPr>
+          <w:rFonts w:ascii="Times New Roman" w:eastAsia="Times New Roman" w:hAnsi="Times New Roman" w:cs="Times New Roman"/>
+          <w:color w:val="1D1B11" w:themeColor="background2" w:themeShade="1A"/>
+          <w:sz w:val="28"/>
+          <w:szCs w:val="28"/>
+          <w:lang w:eastAsia="fr-FR"/>
+        </w:rPr>
+        <w:t xml:space="preserve">les données sont stockées en sécurité dans votre base de données locale. </w:t>
+      </w:r>
+    </w:p>
+    <w:p>
+      <w:pPr>
+        <w:pStyle w:val="Paragraphedeliste"/>
+        <w:numPr>
+          <w:ilvl w:val="0"/>
+          <w:numId w:val="11"/>
+        </w:numPr>
+        <w:spacing w:before="100" w:beforeAutospacing="1" w:after="0"/>
+        <w:jc w:val="both"/>
+        <w:rPr>
+          <w:rFonts w:ascii="Times New Roman" w:eastAsia="Times New Roman" w:hAnsi="Times New Roman" w:cs="Times New Roman"/>
+          <w:color w:val="1D1B11" w:themeColor="background2" w:themeShade="1A"/>
+          <w:sz w:val="28"/>
+          <w:szCs w:val="28"/>
+          <w:lang w:eastAsia="fr-FR"/>
+        </w:rPr>
+      </w:pPr>
+      <w:r>
+        <w:rPr>
+          <w:rFonts w:ascii="Times New Roman" w:eastAsia="Times New Roman" w:hAnsi="Times New Roman" w:cs="Times New Roman"/>
+          <w:b/>
+          <w:color w:val="1D1B11" w:themeColor="background2" w:themeShade="1A"/>
+          <w:sz w:val="28"/>
+          <w:szCs w:val="28"/>
+          <w:lang w:eastAsia="fr-FR"/>
+        </w:rPr>
+        <w:t>Modifié</w:t>
+      </w:r>
+      <w:r>
+        <w:rPr>
+          <w:rFonts w:ascii="Times New Roman" w:eastAsia="Times New Roman" w:hAnsi="Times New Roman" w:cs="Times New Roman"/>
+          <w:color w:val="1D1B11" w:themeColor="background2" w:themeShade="1A"/>
+          <w:sz w:val="28"/>
+          <w:szCs w:val="28"/>
+          <w:lang w:eastAsia="fr-FR"/>
+        </w:rPr>
+        <w:t> : quand</w:t>
+      </w:r>
+      <w:r>
+        <w:rPr>
+          <w:rFonts w:ascii="Times New Roman" w:eastAsia="Times New Roman" w:hAnsi="Times New Roman" w:cs="Times New Roman"/>
+          <w:color w:val="1D1B11" w:themeColor="background2" w:themeShade="1A"/>
+          <w:sz w:val="28"/>
+          <w:szCs w:val="28"/>
+          <w:lang w:eastAsia="fr-FR"/>
+        </w:rPr>
+        <w:t xml:space="preserve"> </w:t>
+      </w:r>
+      <w:r>
+        <w:rPr>
+          <w:rFonts w:ascii="Times New Roman" w:eastAsia="Times New Roman" w:hAnsi="Times New Roman" w:cs="Times New Roman"/>
+          <w:color w:val="1D1B11" w:themeColor="background2" w:themeShade="1A"/>
+          <w:sz w:val="28"/>
+          <w:szCs w:val="28"/>
+          <w:lang w:eastAsia="fr-FR"/>
+        </w:rPr>
+        <w:t>vous avez modifié le fichier mais</w:t>
+      </w:r>
+      <w:r>
+        <w:t xml:space="preserve"> </w:t>
+      </w:r>
+      <w:r>
+        <w:rPr>
+          <w:rFonts w:ascii="Times New Roman" w:eastAsia="Times New Roman" w:hAnsi="Times New Roman" w:cs="Times New Roman"/>
+          <w:color w:val="1D1B11" w:themeColor="background2" w:themeShade="1A"/>
+          <w:sz w:val="28"/>
+          <w:szCs w:val="28"/>
+          <w:lang w:eastAsia="fr-FR"/>
+        </w:rPr>
+        <w:t xml:space="preserve">qu’il n’a pas encore été commité en base. </w:t>
+      </w:r>
+    </w:p>
+    <w:p>
+      <w:pPr>
+        <w:pStyle w:val="Paragraphedeliste"/>
+        <w:numPr>
+          <w:ilvl w:val="0"/>
+          <w:numId w:val="11"/>
+        </w:numPr>
+        <w:spacing w:before="100" w:beforeAutospacing="1" w:after="0"/>
+        <w:jc w:val="both"/>
+        <w:rPr>
+          <w:rFonts w:ascii="Times New Roman" w:eastAsia="Times New Roman" w:hAnsi="Times New Roman" w:cs="Times New Roman"/>
+          <w:color w:val="1D1B11" w:themeColor="background2" w:themeShade="1A"/>
+          <w:sz w:val="28"/>
+          <w:szCs w:val="28"/>
+          <w:lang w:eastAsia="fr-FR"/>
+        </w:rPr>
+      </w:pPr>
+      <w:r>
+        <w:rPr>
+          <w:rFonts w:ascii="Times New Roman" w:eastAsia="Times New Roman" w:hAnsi="Times New Roman" w:cs="Times New Roman"/>
+          <w:b/>
+          <w:color w:val="1D1B11" w:themeColor="background2" w:themeShade="1A"/>
+          <w:sz w:val="28"/>
+          <w:szCs w:val="28"/>
+          <w:lang w:eastAsia="fr-FR"/>
+        </w:rPr>
+        <w:t>Indexé</w:t>
+      </w:r>
+      <w:r>
+        <w:rPr>
+          <w:rFonts w:ascii="Times New Roman" w:eastAsia="Times New Roman" w:hAnsi="Times New Roman" w:cs="Times New Roman"/>
+          <w:color w:val="1D1B11" w:themeColor="background2" w:themeShade="1A"/>
+          <w:sz w:val="28"/>
+          <w:szCs w:val="28"/>
+          <w:lang w:eastAsia="fr-FR"/>
+        </w:rPr>
+        <w:t> :</w:t>
+      </w:r>
+      <w:r>
+        <w:rPr>
+          <w:rFonts w:ascii="Times New Roman" w:eastAsia="Times New Roman" w:hAnsi="Times New Roman" w:cs="Times New Roman"/>
+          <w:color w:val="1D1B11" w:themeColor="background2" w:themeShade="1A"/>
+          <w:sz w:val="28"/>
+          <w:szCs w:val="28"/>
+          <w:lang w:eastAsia="fr-FR"/>
+        </w:rPr>
+        <w:t xml:space="preserve"> </w:t>
+      </w:r>
+      <w:r>
+        <w:rPr>
+          <w:rFonts w:ascii="Times New Roman" w:eastAsia="Times New Roman" w:hAnsi="Times New Roman" w:cs="Times New Roman"/>
+          <w:color w:val="1D1B11" w:themeColor="background2" w:themeShade="1A"/>
+          <w:sz w:val="28"/>
+          <w:szCs w:val="28"/>
+          <w:lang w:eastAsia="fr-FR"/>
+        </w:rPr>
+        <w:t>quand</w:t>
+      </w:r>
+      <w:r>
+        <w:rPr>
+          <w:rFonts w:ascii="Times New Roman" w:eastAsia="Times New Roman" w:hAnsi="Times New Roman" w:cs="Times New Roman"/>
+          <w:color w:val="1D1B11" w:themeColor="background2" w:themeShade="1A"/>
+          <w:sz w:val="28"/>
+          <w:szCs w:val="28"/>
+          <w:lang w:eastAsia="fr-FR"/>
+        </w:rPr>
+        <w:t xml:space="preserve"> vous avez marqué un fichier modifié</w:t>
+      </w:r>
+      <w:r>
+        <w:rPr>
+          <w:rFonts w:ascii="Times New Roman" w:eastAsia="Times New Roman" w:hAnsi="Times New Roman" w:cs="Times New Roman"/>
+          <w:color w:val="1D1B11" w:themeColor="background2" w:themeShade="1A"/>
+          <w:sz w:val="28"/>
+          <w:szCs w:val="28"/>
+          <w:lang w:eastAsia="fr-FR"/>
+        </w:rPr>
+        <w:t xml:space="preserve"> </w:t>
+      </w:r>
+      <w:r>
+        <w:rPr>
+          <w:rFonts w:ascii="Times New Roman" w:eastAsia="Times New Roman" w:hAnsi="Times New Roman" w:cs="Times New Roman"/>
+          <w:color w:val="1D1B11" w:themeColor="background2" w:themeShade="1A"/>
+          <w:sz w:val="28"/>
+          <w:szCs w:val="28"/>
+          <w:lang w:eastAsia="fr-FR"/>
+        </w:rPr>
+        <w:t>dans sa version actuelle pour qu’il fasse partie du prochain instantané du projet.</w:t>
+      </w:r>
+    </w:p>
+    <w:p>
+      <w:pPr>
+        <w:pStyle w:val="Paragraphedeliste"/>
+        <w:spacing w:before="100" w:beforeAutospacing="1" w:after="0"/>
+        <w:ind w:left="1134"/>
+        <w:jc w:val="both"/>
+        <w:rPr>
+          <w:rFonts w:ascii="Times New Roman" w:eastAsia="Times New Roman" w:hAnsi="Times New Roman" w:cs="Times New Roman"/>
+          <w:color w:val="1D1B11" w:themeColor="background2" w:themeShade="1A"/>
+          <w:sz w:val="28"/>
+          <w:szCs w:val="28"/>
+          <w:lang w:eastAsia="fr-FR"/>
+        </w:rPr>
+      </w:pPr>
+      <w:r>
+        <w:rPr>
+          <w:rFonts w:ascii="Times New Roman" w:eastAsia="Times New Roman" w:hAnsi="Times New Roman" w:cs="Times New Roman"/>
+          <w:color w:val="1D1B11" w:themeColor="background2" w:themeShade="1A"/>
+          <w:sz w:val="28"/>
+          <w:szCs w:val="28"/>
+          <w:lang w:eastAsia="fr-FR"/>
+        </w:rPr>
+        <w:t xml:space="preserve">Ceci nous mène aux trois sections principales d’un projet Git </w:t>
+      </w:r>
+      <w:r>
+        <w:rPr>
+          <w:rFonts w:ascii="Times New Roman" w:eastAsia="Times New Roman" w:hAnsi="Times New Roman" w:cs="Times New Roman"/>
+          <w:color w:val="1D1B11" w:themeColor="background2" w:themeShade="1A"/>
+          <w:sz w:val="28"/>
+          <w:szCs w:val="28"/>
+          <w:lang w:eastAsia="fr-FR"/>
+        </w:rPr>
+        <w:t>local</w:t>
+      </w:r>
+      <w:r>
+        <w:rPr>
+          <w:rFonts w:ascii="Times New Roman" w:eastAsia="Times New Roman" w:hAnsi="Times New Roman" w:cs="Times New Roman"/>
+          <w:color w:val="1D1B11" w:themeColor="background2" w:themeShade="1A"/>
+          <w:sz w:val="28"/>
+          <w:szCs w:val="28"/>
+          <w:lang w:eastAsia="fr-FR"/>
+        </w:rPr>
+        <w:t xml:space="preserve">: le répertoire Git, le répertoire </w:t>
+      </w:r>
+      <w:r>
+        <w:rPr>
+          <w:rFonts w:ascii="Times New Roman" w:eastAsia="Times New Roman" w:hAnsi="Times New Roman" w:cs="Times New Roman"/>
+          <w:color w:val="1D1B11" w:themeColor="background2" w:themeShade="1A"/>
+          <w:sz w:val="28"/>
+          <w:szCs w:val="28"/>
+          <w:lang w:eastAsia="fr-FR"/>
+        </w:rPr>
+        <w:t>de travail et la zone d’index</w:t>
+      </w:r>
+      <w:r>
+        <w:rPr>
+          <w:rFonts w:ascii="Times New Roman" w:eastAsia="Times New Roman" w:hAnsi="Times New Roman" w:cs="Times New Roman"/>
+          <w:color w:val="1D1B11" w:themeColor="background2" w:themeShade="1A"/>
+          <w:sz w:val="28"/>
+          <w:szCs w:val="28"/>
+          <w:lang w:eastAsia="fr-FR"/>
+        </w:rPr>
+        <w:t xml:space="preserve"> </w:t>
+      </w:r>
+      <w:r>
+        <w:rPr>
+          <w:rFonts w:ascii="Times New Roman" w:eastAsia="Times New Roman" w:hAnsi="Times New Roman" w:cs="Times New Roman"/>
+          <w:color w:val="1D1B11" w:themeColor="background2" w:themeShade="1A"/>
+          <w:sz w:val="28"/>
+          <w:szCs w:val="28"/>
+          <w:lang w:eastAsia="fr-FR"/>
+        </w:rPr>
+        <w:t>[3]</w:t>
+      </w:r>
+      <w:r>
+        <w:rPr>
+          <w:rFonts w:ascii="Times New Roman" w:eastAsia="Times New Roman" w:hAnsi="Times New Roman" w:cs="Times New Roman"/>
+          <w:color w:val="1D1B11" w:themeColor="background2" w:themeShade="1A"/>
+          <w:sz w:val="28"/>
+          <w:szCs w:val="28"/>
+          <w:lang w:eastAsia="fr-FR"/>
+        </w:rPr>
+        <w:t>.</w:t>
+      </w:r>
+    </w:p>
+    <w:p>
+      <w:pPr>
+        <w:pStyle w:val="Paragraphedeliste"/>
+        <w:spacing w:before="100" w:beforeAutospacing="1" w:after="0"/>
+        <w:ind w:left="1134"/>
+        <w:jc w:val="both"/>
+        <w:rPr>
+          <w:rFonts w:ascii="Times New Roman" w:eastAsia="Times New Roman" w:hAnsi="Times New Roman" w:cs="Times New Roman"/>
+          <w:color w:val="1D1B11" w:themeColor="background2" w:themeShade="1A"/>
+          <w:sz w:val="28"/>
+          <w:szCs w:val="28"/>
+          <w:lang w:eastAsia="fr-FR"/>
+        </w:rPr>
+      </w:pPr>
+    </w:p>
+    <w:p>
+      <w:pPr>
+        <w:pStyle w:val="Paragraphedeliste"/>
+        <w:spacing w:before="100" w:beforeAutospacing="1" w:after="0"/>
+        <w:ind w:left="1134"/>
+        <w:jc w:val="both"/>
+        <w:rPr>
+          <w:rFonts w:ascii="Times New Roman" w:eastAsia="Times New Roman" w:hAnsi="Times New Roman" w:cs="Times New Roman"/>
+          <w:color w:val="1D1B11" w:themeColor="background2" w:themeShade="1A"/>
+          <w:sz w:val="28"/>
+          <w:szCs w:val="28"/>
+          <w:lang w:eastAsia="fr-FR"/>
+        </w:rPr>
+      </w:pPr>
+      <w:r>
+        <w:rPr>
+          <w:rFonts w:ascii="Times New Roman" w:eastAsia="Times New Roman" w:hAnsi="Times New Roman" w:cs="Times New Roman"/>
+          <w:color w:val="1D1B11" w:themeColor="background2" w:themeShade="1A"/>
+          <w:sz w:val="28"/>
+          <w:szCs w:val="28"/>
+          <w:lang w:eastAsia="fr-FR"/>
+        </w:rPr>
+        <w:t>Voici</w:t>
+      </w:r>
+      <w:r>
+        <w:rPr>
+          <w:rFonts w:ascii="Times New Roman" w:eastAsia="Times New Roman" w:hAnsi="Times New Roman" w:cs="Times New Roman"/>
+          <w:color w:val="1D1B11" w:themeColor="background2" w:themeShade="1A"/>
+          <w:sz w:val="28"/>
+          <w:szCs w:val="28"/>
+          <w:lang w:eastAsia="fr-FR"/>
+        </w:rPr>
+        <w:t xml:space="preserve"> un schéma récapitulant </w:t>
+      </w:r>
+      <w:r>
+        <w:rPr>
+          <w:rFonts w:ascii="Times New Roman" w:eastAsia="Times New Roman" w:hAnsi="Times New Roman" w:cs="Times New Roman"/>
+          <w:color w:val="1D1B11" w:themeColor="background2" w:themeShade="1A"/>
+          <w:sz w:val="28"/>
+          <w:szCs w:val="28"/>
+          <w:lang w:eastAsia="fr-FR"/>
+        </w:rPr>
+        <w:t>l’ensemble</w:t>
+      </w:r>
+      <w:r>
+        <w:rPr>
+          <w:rFonts w:ascii="Times New Roman" w:eastAsia="Times New Roman" w:hAnsi="Times New Roman" w:cs="Times New Roman"/>
+          <w:color w:val="1D1B11" w:themeColor="background2" w:themeShade="1A"/>
+          <w:sz w:val="28"/>
+          <w:szCs w:val="28"/>
+          <w:lang w:eastAsia="fr-FR"/>
+        </w:rPr>
+        <w:t xml:space="preserve"> des opérations local et distant dans un système de gestion de version avec GIT</w:t>
+      </w:r>
+    </w:p>
+    <w:p>
+      <w:pPr>
+        <w:pStyle w:val="Paragraphedeliste"/>
+        <w:spacing w:before="100" w:beforeAutospacing="1" w:after="0"/>
+        <w:ind w:left="1134"/>
+        <w:jc w:val="both"/>
+        <w:rPr>
+          <w:rFonts w:ascii="Times New Roman" w:eastAsia="Times New Roman" w:hAnsi="Times New Roman" w:cs="Times New Roman"/>
+          <w:color w:val="1D1B11" w:themeColor="background2" w:themeShade="1A"/>
+          <w:sz w:val="28"/>
+          <w:szCs w:val="28"/>
+          <w:lang w:eastAsia="fr-FR"/>
+        </w:rPr>
+      </w:pPr>
+      <w:r>
+        <w:rPr>
+          <w:noProof/>
+          <w:lang w:val="en-US" w:eastAsia="en-US"/>
+        </w:rPr>
+        <w:drawing>
+          <wp:inline distT="0" distB="0" distL="0" distR="0" wp14:anchorId="34D2D666" wp14:editId="6D0FA1F5">
+            <wp:extent cx="5939942" cy="3503981"/>
+            <wp:effectExtent l="0" t="0" r="0" b="0"/>
+            <wp:docPr id="17" name="Image 17"/>
+            <wp:cNvGraphicFramePr>
+              <a:graphicFrameLocks xmlns:a="http://schemas.openxmlformats.org/drawingml/2006/main" noChangeAspect="1"/>
+            </wp:cNvGraphicFramePr>
+            <a:graphic xmlns:a="http://schemas.openxmlformats.org/drawingml/2006/main">
+              <a:graphicData uri="http://schemas.openxmlformats.org/drawingml/2006/picture">
+                <pic:pic xmlns:pic="http://schemas.openxmlformats.org/drawingml/2006/picture">
+                  <pic:nvPicPr>
+                    <pic:cNvPr id="0" name=""/>
+                    <pic:cNvPicPr/>
+                  </pic:nvPicPr>
+                  <pic:blipFill>
+                    <a:blip r:embed="rId94"/>
+                    <a:stretch>
+                      <a:fillRect/>
+                    </a:stretch>
+                  </pic:blipFill>
+                  <pic:spPr>
+                    <a:xfrm>
+                      <a:off x="0" y="0"/>
+                      <a:ext cx="5943600" cy="3506139"/>
+                    </a:xfrm>
+                    <a:prstGeom prst="rect">
+                      <a:avLst/>
+                    </a:prstGeom>
+                  </pic:spPr>
+                </pic:pic>
+              </a:graphicData>
+            </a:graphic>
+          </wp:inline>
+        </w:drawing>
+      </w:r>
+    </w:p>
+    <w:p>
+      <w:pPr>
+        <w:pStyle w:val="Paragraphedeliste"/>
+        <w:spacing w:before="100" w:beforeAutospacing="1" w:after="0"/>
+        <w:ind w:left="1134"/>
+        <w:jc w:val="both"/>
+        <w:rPr>
+          <w:rFonts w:ascii="Times New Roman" w:eastAsia="Times New Roman" w:hAnsi="Times New Roman" w:cs="Times New Roman"/>
+          <w:color w:val="1D1B11" w:themeColor="background2" w:themeShade="1A"/>
+          <w:sz w:val="28"/>
+          <w:szCs w:val="28"/>
+          <w:lang w:eastAsia="fr-FR"/>
+        </w:rPr>
+      </w:pPr>
+      <w:r>
+        <w:rPr>
+          <w:rFonts w:ascii="Times New Roman" w:eastAsia="Times New Roman" w:hAnsi="Times New Roman" w:cs="Times New Roman"/>
+          <w:color w:val="1D1B11" w:themeColor="background2" w:themeShade="1A"/>
+          <w:sz w:val="28"/>
+          <w:szCs w:val="28"/>
+          <w:lang w:eastAsia="fr-FR"/>
+        </w:rPr>
+        <w:lastRenderedPageBreak/>
+        <w:t xml:space="preserve">Fig4 les </w:t>
+      </w:r>
+      <w:r>
+        <w:rPr>
+          <w:rFonts w:ascii="Times New Roman" w:eastAsia="Times New Roman" w:hAnsi="Times New Roman" w:cs="Times New Roman"/>
+          <w:color w:val="1D1B11" w:themeColor="background2" w:themeShade="1A"/>
+          <w:sz w:val="28"/>
+          <w:szCs w:val="28"/>
+          <w:lang w:eastAsia="fr-FR"/>
+        </w:rPr>
+        <w:t>opérations</w:t>
+      </w:r>
+      <w:r>
+        <w:rPr>
+          <w:rFonts w:ascii="Times New Roman" w:eastAsia="Times New Roman" w:hAnsi="Times New Roman" w:cs="Times New Roman"/>
+          <w:color w:val="1D1B11" w:themeColor="background2" w:themeShade="1A"/>
+          <w:sz w:val="28"/>
+          <w:szCs w:val="28"/>
+          <w:lang w:eastAsia="fr-FR"/>
+        </w:rPr>
+        <w:t xml:space="preserve"> dans un système de gestion de version avec GIT</w:t>
+      </w:r>
+      <w:r>
+        <w:rPr>
+          <w:rStyle w:val="Appelnotedebasdep"/>
+          <w:rFonts w:ascii="Times New Roman" w:eastAsia="Times New Roman" w:hAnsi="Times New Roman" w:cs="Times New Roman"/>
+          <w:color w:val="1D1B11" w:themeColor="background2" w:themeShade="1A"/>
+          <w:sz w:val="28"/>
+          <w:szCs w:val="28"/>
+          <w:lang w:eastAsia="fr-FR"/>
+        </w:rPr>
+        <w:footnoteReference w:id="12"/>
+      </w:r>
+    </w:p>
+    <w:p>
+      <w:pPr>
+        <w:pStyle w:val="Paragraphedeliste"/>
+        <w:numPr>
+          <w:ilvl w:val="0"/>
+          <w:numId w:val="44"/>
+        </w:numPr>
+        <w:spacing w:before="100" w:beforeAutospacing="1" w:after="0"/>
+        <w:jc w:val="both"/>
+        <w:rPr>
+          <w:rFonts w:ascii="Times New Roman" w:eastAsia="Times New Roman" w:hAnsi="Times New Roman" w:cs="Times New Roman"/>
+          <w:color w:val="1D1B11" w:themeColor="background2" w:themeShade="1A"/>
+          <w:sz w:val="28"/>
+          <w:szCs w:val="28"/>
+          <w:lang w:eastAsia="fr-FR"/>
+        </w:rPr>
+      </w:pPr>
+      <w:r>
+        <w:rPr>
+          <w:rFonts w:ascii="Times New Roman" w:eastAsia="Times New Roman" w:hAnsi="Times New Roman" w:cs="Times New Roman"/>
+          <w:color w:val="1D1B11" w:themeColor="background2" w:themeShade="1A"/>
+          <w:sz w:val="28"/>
+          <w:szCs w:val="28"/>
+          <w:lang w:eastAsia="fr-FR"/>
+        </w:rPr>
+        <w:t>Local repository (</w:t>
+      </w:r>
+      <w:r>
+        <w:rPr>
+          <w:rFonts w:ascii="Times New Roman" w:eastAsia="Times New Roman" w:hAnsi="Times New Roman" w:cs="Times New Roman"/>
+          <w:i/>
+          <w:color w:val="1D1B11" w:themeColor="background2" w:themeShade="1A"/>
+          <w:sz w:val="28"/>
+          <w:szCs w:val="28"/>
+          <w:lang w:eastAsia="fr-FR"/>
+        </w:rPr>
+        <w:t>répertoire Git</w:t>
+      </w:r>
+      <w:r>
+        <w:rPr>
+          <w:rFonts w:ascii="Times New Roman" w:eastAsia="Times New Roman" w:hAnsi="Times New Roman" w:cs="Times New Roman"/>
+          <w:i/>
+          <w:color w:val="1D1B11" w:themeColor="background2" w:themeShade="1A"/>
+          <w:sz w:val="28"/>
+          <w:szCs w:val="28"/>
+          <w:lang w:eastAsia="fr-FR"/>
+        </w:rPr>
+        <w:t>)</w:t>
+      </w:r>
+      <w:r>
+        <w:rPr>
+          <w:rFonts w:ascii="Times New Roman" w:eastAsia="Times New Roman" w:hAnsi="Times New Roman" w:cs="Times New Roman"/>
+          <w:color w:val="1D1B11" w:themeColor="background2" w:themeShade="1A"/>
+          <w:sz w:val="28"/>
+          <w:szCs w:val="28"/>
+          <w:lang w:eastAsia="fr-FR"/>
+        </w:rPr>
+        <w:t xml:space="preserve"> est l’endroit où Git stocke les méta-données et la base de données des objets</w:t>
+      </w:r>
+      <w:r>
+        <w:rPr>
+          <w:rFonts w:ascii="Times New Roman" w:eastAsia="Times New Roman" w:hAnsi="Times New Roman" w:cs="Times New Roman"/>
+          <w:color w:val="1D1B11" w:themeColor="background2" w:themeShade="1A"/>
+          <w:sz w:val="28"/>
+          <w:szCs w:val="28"/>
+          <w:lang w:eastAsia="fr-FR"/>
+        </w:rPr>
+        <w:t xml:space="preserve"> </w:t>
+      </w:r>
+      <w:r>
+        <w:rPr>
+          <w:rFonts w:ascii="Times New Roman" w:eastAsia="Times New Roman" w:hAnsi="Times New Roman" w:cs="Times New Roman"/>
+          <w:color w:val="1D1B11" w:themeColor="background2" w:themeShade="1A"/>
+          <w:sz w:val="28"/>
+          <w:szCs w:val="28"/>
+          <w:lang w:eastAsia="fr-FR"/>
+        </w:rPr>
+        <w:t>de votre projet. C’est la partie</w:t>
+      </w:r>
+      <w:r>
+        <w:rPr>
+          <w:rFonts w:ascii="Times New Roman" w:eastAsia="Times New Roman" w:hAnsi="Times New Roman" w:cs="Times New Roman"/>
+          <w:color w:val="1D1B11" w:themeColor="background2" w:themeShade="1A"/>
+          <w:sz w:val="28"/>
+          <w:szCs w:val="28"/>
+          <w:lang w:eastAsia="fr-FR"/>
+        </w:rPr>
+        <w:t xml:space="preserve"> la plus importante de Git </w:t>
+      </w:r>
+      <w:r>
+        <w:rPr>
+          <w:rFonts w:ascii="Times New Roman" w:eastAsia="Times New Roman" w:hAnsi="Times New Roman" w:cs="Times New Roman"/>
+          <w:color w:val="1D1B11" w:themeColor="background2" w:themeShade="1A"/>
+          <w:sz w:val="28"/>
+          <w:szCs w:val="28"/>
+          <w:lang w:eastAsia="fr-FR"/>
+        </w:rPr>
+        <w:t>et c’est ce qui est copié lorsque vous clonez</w:t>
+      </w:r>
+      <w:r>
+        <w:rPr>
+          <w:rFonts w:ascii="Times New Roman" w:eastAsia="Times New Roman" w:hAnsi="Times New Roman" w:cs="Times New Roman"/>
+          <w:color w:val="1D1B11" w:themeColor="background2" w:themeShade="1A"/>
+          <w:sz w:val="28"/>
+          <w:szCs w:val="28"/>
+          <w:lang w:eastAsia="fr-FR"/>
+        </w:rPr>
+        <w:t xml:space="preserve"> </w:t>
+      </w:r>
+      <w:r>
+        <w:rPr>
+          <w:rFonts w:ascii="Times New Roman" w:eastAsia="Times New Roman" w:hAnsi="Times New Roman" w:cs="Times New Roman"/>
+          <w:color w:val="1D1B11" w:themeColor="background2" w:themeShade="1A"/>
+          <w:sz w:val="28"/>
+          <w:szCs w:val="28"/>
+          <w:lang w:eastAsia="fr-FR"/>
+        </w:rPr>
+        <w:t>un dépôt depuis un autre ordinateur.</w:t>
+      </w:r>
+      <w:r>
+        <w:rPr>
+          <w:rFonts w:ascii="Times New Roman" w:eastAsia="Times New Roman" w:hAnsi="Times New Roman" w:cs="Times New Roman"/>
+          <w:color w:val="1D1B11" w:themeColor="background2" w:themeShade="1A"/>
+          <w:sz w:val="28"/>
+          <w:szCs w:val="28"/>
+          <w:lang w:eastAsia="fr-FR"/>
+        </w:rPr>
+        <w:t xml:space="preserve"> [3]</w:t>
+      </w:r>
+    </w:p>
+    <w:p>
+      <w:pPr>
+        <w:pStyle w:val="Paragraphedeliste"/>
+        <w:numPr>
+          <w:ilvl w:val="0"/>
+          <w:numId w:val="44"/>
+        </w:numPr>
+        <w:spacing w:before="100" w:beforeAutospacing="1" w:after="0"/>
+        <w:jc w:val="both"/>
+        <w:rPr>
+          <w:rFonts w:ascii="Times New Roman" w:eastAsia="Times New Roman" w:hAnsi="Times New Roman" w:cs="Times New Roman"/>
+          <w:color w:val="1D1B11" w:themeColor="background2" w:themeShade="1A"/>
+          <w:sz w:val="28"/>
+          <w:szCs w:val="28"/>
+          <w:lang w:eastAsia="fr-FR"/>
+        </w:rPr>
+      </w:pPr>
+      <w:r>
+        <w:rPr>
+          <w:rFonts w:ascii="Times New Roman" w:eastAsia="Times New Roman" w:hAnsi="Times New Roman" w:cs="Times New Roman"/>
+          <w:color w:val="1D1B11" w:themeColor="background2" w:themeShade="1A"/>
+          <w:sz w:val="28"/>
+          <w:szCs w:val="28"/>
+          <w:lang w:eastAsia="fr-FR"/>
+        </w:rPr>
+        <w:t xml:space="preserve">Workspace </w:t>
+      </w:r>
+      <w:r>
+        <w:rPr>
+          <w:rFonts w:ascii="Times New Roman" w:eastAsia="Times New Roman" w:hAnsi="Times New Roman" w:cs="Times New Roman"/>
+          <w:i/>
+          <w:color w:val="1D1B11" w:themeColor="background2" w:themeShade="1A"/>
+          <w:sz w:val="28"/>
+          <w:szCs w:val="28"/>
+          <w:lang w:eastAsia="fr-FR"/>
+        </w:rPr>
+        <w:t>(</w:t>
+      </w:r>
+      <w:r>
+        <w:rPr>
+          <w:rFonts w:ascii="Times New Roman" w:eastAsia="Times New Roman" w:hAnsi="Times New Roman" w:cs="Times New Roman"/>
+          <w:i/>
+          <w:color w:val="1D1B11" w:themeColor="background2" w:themeShade="1A"/>
+          <w:sz w:val="28"/>
+          <w:szCs w:val="28"/>
+          <w:lang w:eastAsia="fr-FR"/>
+        </w:rPr>
+        <w:t>répertoire de travail</w:t>
+      </w:r>
+      <w:r>
+        <w:rPr>
+          <w:rFonts w:ascii="Times New Roman" w:eastAsia="Times New Roman" w:hAnsi="Times New Roman" w:cs="Times New Roman"/>
+          <w:i/>
+          <w:color w:val="1D1B11" w:themeColor="background2" w:themeShade="1A"/>
+          <w:sz w:val="28"/>
+          <w:szCs w:val="28"/>
+          <w:lang w:eastAsia="fr-FR"/>
+        </w:rPr>
+        <w:t>)</w:t>
+      </w:r>
+      <w:r>
+        <w:rPr>
+          <w:rFonts w:ascii="Times New Roman" w:eastAsia="Times New Roman" w:hAnsi="Times New Roman" w:cs="Times New Roman"/>
+          <w:color w:val="1D1B11" w:themeColor="background2" w:themeShade="1A"/>
+          <w:sz w:val="28"/>
+          <w:szCs w:val="28"/>
+          <w:lang w:eastAsia="fr-FR"/>
+        </w:rPr>
+        <w:t xml:space="preserve"> est une extraction unique d’une version du projet. Ces fichiers sont</w:t>
+      </w:r>
+      <w:r>
+        <w:rPr>
+          <w:rFonts w:ascii="Times New Roman" w:eastAsia="Times New Roman" w:hAnsi="Times New Roman" w:cs="Times New Roman"/>
+          <w:color w:val="1D1B11" w:themeColor="background2" w:themeShade="1A"/>
+          <w:sz w:val="28"/>
+          <w:szCs w:val="28"/>
+          <w:lang w:eastAsia="fr-FR"/>
+        </w:rPr>
+        <w:t xml:space="preserve"> </w:t>
+      </w:r>
+      <w:r>
+        <w:rPr>
+          <w:rFonts w:ascii="Times New Roman" w:eastAsia="Times New Roman" w:hAnsi="Times New Roman" w:cs="Times New Roman"/>
+          <w:color w:val="1D1B11" w:themeColor="background2" w:themeShade="1A"/>
+          <w:sz w:val="28"/>
+          <w:szCs w:val="28"/>
+          <w:lang w:eastAsia="fr-FR"/>
+        </w:rPr>
+        <w:t>extraits depuis la base de données compressée dans le répertoire G</w:t>
+      </w:r>
+      <w:r>
+        <w:rPr>
+          <w:rFonts w:ascii="Times New Roman" w:eastAsia="Times New Roman" w:hAnsi="Times New Roman" w:cs="Times New Roman"/>
+          <w:color w:val="1D1B11" w:themeColor="background2" w:themeShade="1A"/>
+          <w:sz w:val="28"/>
+          <w:szCs w:val="28"/>
+          <w:lang w:eastAsia="fr-FR"/>
+        </w:rPr>
+        <w:t xml:space="preserve">it et placés sur le disque pour </w:t>
+      </w:r>
+      <w:r>
+        <w:rPr>
+          <w:rFonts w:ascii="Times New Roman" w:eastAsia="Times New Roman" w:hAnsi="Times New Roman" w:cs="Times New Roman"/>
+          <w:color w:val="1D1B11" w:themeColor="background2" w:themeShade="1A"/>
+          <w:sz w:val="28"/>
+          <w:szCs w:val="28"/>
+          <w:lang w:eastAsia="fr-FR"/>
+        </w:rPr>
+        <w:t>pouvoir être utilisés ou modifiés.</w:t>
+      </w:r>
+      <w:r>
+        <w:rPr>
+          <w:rFonts w:ascii="Times New Roman" w:eastAsia="Times New Roman" w:hAnsi="Times New Roman" w:cs="Times New Roman"/>
+          <w:color w:val="1D1B11" w:themeColor="background2" w:themeShade="1A"/>
+          <w:sz w:val="28"/>
+          <w:szCs w:val="28"/>
+          <w:lang w:eastAsia="fr-FR"/>
+        </w:rPr>
+        <w:t xml:space="preserve"> </w:t>
+      </w:r>
+      <w:r>
+        <w:rPr>
+          <w:rFonts w:ascii="Times New Roman" w:eastAsia="Times New Roman" w:hAnsi="Times New Roman" w:cs="Times New Roman"/>
+          <w:color w:val="1D1B11" w:themeColor="background2" w:themeShade="1A"/>
+          <w:sz w:val="28"/>
+          <w:szCs w:val="28"/>
+          <w:lang w:eastAsia="fr-FR"/>
+        </w:rPr>
+        <w:t>[3]</w:t>
+      </w:r>
+    </w:p>
+    <w:p>
+      <w:pPr>
+        <w:pStyle w:val="Paragraphedeliste"/>
+        <w:numPr>
+          <w:ilvl w:val="0"/>
+          <w:numId w:val="44"/>
+        </w:numPr>
+        <w:spacing w:before="100" w:beforeAutospacing="1" w:after="0"/>
+        <w:jc w:val="both"/>
+        <w:rPr>
+          <w:rFonts w:ascii="Times New Roman" w:eastAsia="Times New Roman" w:hAnsi="Times New Roman" w:cs="Times New Roman"/>
+          <w:color w:val="1D1B11" w:themeColor="background2" w:themeShade="1A"/>
+          <w:sz w:val="28"/>
+          <w:szCs w:val="28"/>
+          <w:lang w:eastAsia="fr-FR"/>
+        </w:rPr>
+      </w:pPr>
+      <w:r>
+        <w:rPr>
+          <w:rFonts w:ascii="Times New Roman" w:eastAsia="Times New Roman" w:hAnsi="Times New Roman" w:cs="Times New Roman"/>
+          <w:color w:val="1D1B11" w:themeColor="background2" w:themeShade="1A"/>
+          <w:sz w:val="28"/>
+          <w:szCs w:val="28"/>
+          <w:lang w:eastAsia="fr-FR"/>
+        </w:rPr>
+        <w:t xml:space="preserve">Index </w:t>
+      </w:r>
+      <w:r>
+        <w:rPr>
+          <w:rFonts w:ascii="Times New Roman" w:eastAsia="Times New Roman" w:hAnsi="Times New Roman" w:cs="Times New Roman"/>
+          <w:i/>
+          <w:color w:val="1D1B11" w:themeColor="background2" w:themeShade="1A"/>
+          <w:sz w:val="28"/>
+          <w:szCs w:val="28"/>
+          <w:lang w:eastAsia="fr-FR"/>
+        </w:rPr>
+        <w:t>(</w:t>
+      </w:r>
+      <w:r>
+        <w:rPr>
+          <w:rFonts w:ascii="Times New Roman" w:eastAsia="Times New Roman" w:hAnsi="Times New Roman" w:cs="Times New Roman"/>
+          <w:i/>
+          <w:color w:val="1D1B11" w:themeColor="background2" w:themeShade="1A"/>
+          <w:sz w:val="28"/>
+          <w:szCs w:val="28"/>
+          <w:lang w:eastAsia="fr-FR"/>
+        </w:rPr>
+        <w:t>zone d’index</w:t>
+      </w:r>
+      <w:r>
+        <w:rPr>
+          <w:rFonts w:ascii="Times New Roman" w:eastAsia="Times New Roman" w:hAnsi="Times New Roman" w:cs="Times New Roman"/>
+          <w:i/>
+          <w:color w:val="1D1B11" w:themeColor="background2" w:themeShade="1A"/>
+          <w:sz w:val="28"/>
+          <w:szCs w:val="28"/>
+          <w:lang w:eastAsia="fr-FR"/>
+        </w:rPr>
+        <w:t>)</w:t>
+      </w:r>
+      <w:r>
+        <w:rPr>
+          <w:rFonts w:ascii="Times New Roman" w:eastAsia="Times New Roman" w:hAnsi="Times New Roman" w:cs="Times New Roman"/>
+          <w:i/>
+          <w:color w:val="1D1B11" w:themeColor="background2" w:themeShade="1A"/>
+          <w:sz w:val="28"/>
+          <w:szCs w:val="28"/>
+          <w:lang w:eastAsia="fr-FR"/>
+        </w:rPr>
+        <w:t xml:space="preserve"> </w:t>
+      </w:r>
+      <w:r>
+        <w:rPr>
+          <w:rFonts w:ascii="Times New Roman" w:eastAsia="Times New Roman" w:hAnsi="Times New Roman" w:cs="Times New Roman"/>
+          <w:color w:val="1D1B11" w:themeColor="background2" w:themeShade="1A"/>
+          <w:sz w:val="28"/>
+          <w:szCs w:val="28"/>
+          <w:lang w:eastAsia="fr-FR"/>
+        </w:rPr>
+        <w:t>est un simple fichier, généralement situé dans le répertoire Git, qui stocke les</w:t>
+      </w:r>
+      <w:r>
+        <w:rPr>
+          <w:rFonts w:ascii="Times New Roman" w:eastAsia="Times New Roman" w:hAnsi="Times New Roman" w:cs="Times New Roman"/>
+          <w:color w:val="1D1B11" w:themeColor="background2" w:themeShade="1A"/>
+          <w:sz w:val="28"/>
+          <w:szCs w:val="28"/>
+          <w:lang w:eastAsia="fr-FR"/>
+        </w:rPr>
+        <w:t xml:space="preserve"> </w:t>
+      </w:r>
+      <w:r>
+        <w:rPr>
+          <w:rFonts w:ascii="Times New Roman" w:eastAsia="Times New Roman" w:hAnsi="Times New Roman" w:cs="Times New Roman"/>
+          <w:color w:val="1D1B11" w:themeColor="background2" w:themeShade="1A"/>
+          <w:sz w:val="28"/>
+          <w:szCs w:val="28"/>
+          <w:lang w:eastAsia="fr-FR"/>
+        </w:rPr>
+        <w:t>informations concernant ce qui fera partie du prochain instantané.</w:t>
+      </w:r>
+      <w:r>
+        <w:rPr>
+          <w:rFonts w:ascii="Times New Roman" w:eastAsia="Times New Roman" w:hAnsi="Times New Roman" w:cs="Times New Roman"/>
+          <w:color w:val="1D1B11" w:themeColor="background2" w:themeShade="1A"/>
+          <w:sz w:val="28"/>
+          <w:szCs w:val="28"/>
+          <w:lang w:eastAsia="fr-FR"/>
+        </w:rPr>
+        <w:t xml:space="preserve"> </w:t>
+      </w:r>
+      <w:r>
+        <w:rPr>
+          <w:rFonts w:ascii="Times New Roman" w:eastAsia="Times New Roman" w:hAnsi="Times New Roman" w:cs="Times New Roman"/>
+          <w:color w:val="1D1B11" w:themeColor="background2" w:themeShade="1A"/>
+          <w:sz w:val="28"/>
+          <w:szCs w:val="28"/>
+          <w:lang w:eastAsia="fr-FR"/>
+        </w:rPr>
+        <w:t>[3]</w:t>
+      </w:r>
+      <w:r>
+        <w:rPr>
+          <w:rFonts w:ascii="Times New Roman" w:eastAsia="Times New Roman" w:hAnsi="Times New Roman" w:cs="Times New Roman"/>
+          <w:color w:val="1D1B11" w:themeColor="background2" w:themeShade="1A"/>
+          <w:sz w:val="28"/>
+          <w:szCs w:val="28"/>
+          <w:lang w:eastAsia="fr-FR"/>
+        </w:rPr>
+        <w:cr/>
+      </w:r>
+    </w:p>
+    <w:p>
+      <w:pPr>
+        <w:pStyle w:val="Paragraphedeliste"/>
+        <w:numPr>
+          <w:ilvl w:val="3"/>
+          <w:numId w:val="46"/>
+        </w:numPr>
+        <w:spacing w:before="100" w:beforeAutospacing="1" w:after="100" w:afterAutospacing="1"/>
+        <w:jc w:val="both"/>
+        <w:rPr>
+          <w:rFonts w:ascii="Times New Roman" w:eastAsia="Times New Roman" w:hAnsi="Times New Roman" w:cs="Times New Roman"/>
+          <w:b/>
+          <w:color w:val="1D1B11" w:themeColor="background2" w:themeShade="1A"/>
+          <w:sz w:val="28"/>
+          <w:szCs w:val="28"/>
+          <w:lang w:eastAsia="fr-FR"/>
+        </w:rPr>
+      </w:pPr>
+      <w:r>
+        <w:rPr>
+          <w:rFonts w:ascii="Times New Roman" w:eastAsia="Times New Roman" w:hAnsi="Times New Roman" w:cs="Times New Roman"/>
+          <w:b/>
+          <w:color w:val="1D1B11" w:themeColor="background2" w:themeShade="1A"/>
+          <w:sz w:val="28"/>
+          <w:szCs w:val="28"/>
+          <w:lang w:eastAsia="fr-FR"/>
+        </w:rPr>
+        <w:t>Installation sous Windows et configuration</w:t>
+      </w:r>
+    </w:p>
+    <w:p>
+      <w:pPr>
+        <w:spacing w:before="100" w:beforeAutospacing="1" w:after="100" w:afterAutospacing="1"/>
+        <w:ind w:left="708"/>
+        <w:jc w:val="both"/>
+        <w:rPr>
+          <w:rFonts w:ascii="Times New Roman" w:eastAsia="Times New Roman" w:hAnsi="Times New Roman" w:cs="Times New Roman"/>
+          <w:sz w:val="28"/>
+          <w:szCs w:val="28"/>
+          <w:lang w:eastAsia="fr-FR"/>
+        </w:rPr>
+      </w:pPr>
+      <w:r>
+        <w:rPr>
+          <w:rFonts w:ascii="Times New Roman" w:eastAsia="Times New Roman" w:hAnsi="Times New Roman" w:cs="Times New Roman"/>
+          <w:color w:val="1D1B11" w:themeColor="background2" w:themeShade="1A"/>
+          <w:sz w:val="28"/>
+          <w:szCs w:val="28"/>
+          <w:lang w:eastAsia="fr-FR"/>
+        </w:rPr>
+        <w:t>Pour installer Git,</w:t>
+      </w:r>
+      <w:r>
+        <w:rPr>
+          <w:rFonts w:ascii="Times New Roman" w:eastAsia="Times New Roman" w:hAnsi="Times New Roman" w:cs="Times New Roman"/>
+          <w:color w:val="1D1B11" w:themeColor="background2" w:themeShade="1A"/>
+          <w:sz w:val="28"/>
+          <w:szCs w:val="28"/>
+          <w:lang w:eastAsia="fr-FR"/>
+        </w:rPr>
+        <w:t xml:space="preserve"> </w:t>
+      </w:r>
+      <w:r>
+        <w:rPr>
+          <w:rFonts w:ascii="Times New Roman" w:eastAsia="Times New Roman" w:hAnsi="Times New Roman" w:cs="Times New Roman"/>
+          <w:color w:val="1D1B11" w:themeColor="background2" w:themeShade="1A"/>
+          <w:sz w:val="28"/>
+          <w:szCs w:val="28"/>
+          <w:lang w:eastAsia="fr-FR"/>
+        </w:rPr>
+        <w:t>il</w:t>
+      </w:r>
+      <w:r>
+        <w:rPr>
+          <w:rFonts w:ascii="Times New Roman" w:eastAsia="Times New Roman" w:hAnsi="Times New Roman" w:cs="Times New Roman"/>
+          <w:color w:val="1D1B11" w:themeColor="background2" w:themeShade="1A"/>
+          <w:sz w:val="28"/>
+          <w:szCs w:val="28"/>
+          <w:lang w:eastAsia="fr-FR"/>
+        </w:rPr>
+        <w:t xml:space="preserve"> </w:t>
+      </w:r>
+      <w:r>
+        <w:rPr>
+          <w:rFonts w:ascii="Times New Roman" w:eastAsia="Times New Roman" w:hAnsi="Times New Roman" w:cs="Times New Roman"/>
+          <w:color w:val="1D1B11" w:themeColor="background2" w:themeShade="1A"/>
+          <w:sz w:val="28"/>
+          <w:szCs w:val="28"/>
+          <w:lang w:eastAsia="fr-FR"/>
+        </w:rPr>
+        <w:t>nous</w:t>
+      </w:r>
+      <w:r>
+        <w:rPr>
+          <w:rFonts w:ascii="Times New Roman" w:eastAsia="Times New Roman" w:hAnsi="Times New Roman" w:cs="Times New Roman"/>
+          <w:color w:val="1D1B11" w:themeColor="background2" w:themeShade="1A"/>
+          <w:sz w:val="28"/>
+          <w:szCs w:val="28"/>
+          <w:lang w:eastAsia="fr-FR"/>
+        </w:rPr>
+        <w:t xml:space="preserve"> </w:t>
+      </w:r>
+      <w:r>
+        <w:rPr>
+          <w:rFonts w:ascii="Times New Roman" w:eastAsia="Times New Roman" w:hAnsi="Times New Roman" w:cs="Times New Roman"/>
+          <w:color w:val="1D1B11" w:themeColor="background2" w:themeShade="1A"/>
+          <w:sz w:val="28"/>
+          <w:szCs w:val="28"/>
+          <w:lang w:eastAsia="fr-FR"/>
+        </w:rPr>
+        <w:t>a</w:t>
+      </w:r>
+      <w:r>
+        <w:rPr>
+          <w:rFonts w:ascii="Times New Roman" w:eastAsia="Times New Roman" w:hAnsi="Times New Roman" w:cs="Times New Roman"/>
+          <w:color w:val="1D1B11" w:themeColor="background2" w:themeShade="1A"/>
+          <w:sz w:val="28"/>
+          <w:szCs w:val="28"/>
+          <w:lang w:eastAsia="fr-FR"/>
+        </w:rPr>
+        <w:t xml:space="preserve"> suffit de telecharger le fichier</w:t>
+      </w:r>
+      <w:r>
+        <w:rPr>
+          <w:rFonts w:ascii="Times New Roman" w:eastAsia="Times New Roman" w:hAnsi="Times New Roman" w:cs="Times New Roman"/>
+          <w:color w:val="1D1B11" w:themeColor="background2" w:themeShade="1A"/>
+          <w:sz w:val="28"/>
+          <w:szCs w:val="28"/>
+          <w:lang w:eastAsia="fr-FR"/>
+        </w:rPr>
+        <w:t xml:space="preserve"> d’installation avec l’extension</w:t>
+      </w:r>
+      <w:r>
+        <w:rPr>
+          <w:rFonts w:ascii="Times New Roman" w:eastAsia="Times New Roman" w:hAnsi="Times New Roman" w:cs="Times New Roman"/>
+          <w:color w:val="1D1B11" w:themeColor="background2" w:themeShade="1A"/>
+          <w:sz w:val="28"/>
+          <w:szCs w:val="28"/>
+          <w:lang w:eastAsia="fr-FR"/>
+        </w:rPr>
+        <w:t xml:space="preserve"> exe sur </w:t>
+      </w:r>
+      <w:r>
+        <w:rPr>
+          <w:rFonts w:ascii="Times New Roman" w:eastAsia="Times New Roman" w:hAnsi="Times New Roman" w:cs="Times New Roman"/>
+          <w:color w:val="1D1B11" w:themeColor="background2" w:themeShade="1A"/>
+          <w:sz w:val="28"/>
+          <w:szCs w:val="28"/>
+          <w:lang w:eastAsia="fr-FR"/>
+        </w:rPr>
+        <w:t xml:space="preserve"> </w:t>
+      </w:r>
+      <w:hyperlink r:id="rId95" w:history="1">
+        <w:r>
+          <w:rPr>
+            <w:rStyle w:val="Lienhypertexte"/>
+            <w:rFonts w:ascii="Times New Roman" w:eastAsia="Times New Roman" w:hAnsi="Times New Roman" w:cs="Times New Roman"/>
+            <w:color w:val="548DD4" w:themeColor="text2" w:themeTint="99"/>
+            <w:sz w:val="28"/>
+            <w:szCs w:val="28"/>
+            <w:lang w:eastAsia="fr-FR"/>
+          </w:rPr>
+          <w:t>https://git-scm.com/downloads</w:t>
+        </w:r>
+      </w:hyperlink>
+      <w:r>
+        <w:rPr>
+          <w:rFonts w:ascii="Times New Roman" w:eastAsia="Times New Roman" w:hAnsi="Times New Roman" w:cs="Times New Roman"/>
+          <w:sz w:val="28"/>
+          <w:szCs w:val="28"/>
+          <w:lang w:eastAsia="fr-FR"/>
+        </w:rPr>
+        <w:t>.</w:t>
+      </w:r>
+    </w:p>
+    <w:p>
+      <w:pPr>
+        <w:spacing w:before="100" w:beforeAutospacing="1" w:after="100" w:afterAutospacing="1"/>
+        <w:ind w:left="708"/>
+        <w:jc w:val="both"/>
+        <w:rPr>
+          <w:rFonts w:ascii="Times New Roman" w:eastAsia="Times New Roman" w:hAnsi="Times New Roman" w:cs="Times New Roman"/>
+          <w:sz w:val="28"/>
+          <w:szCs w:val="28"/>
+          <w:lang w:eastAsia="fr-FR"/>
+        </w:rPr>
+      </w:pPr>
+      <w:r>
+        <w:rPr>
+          <w:rFonts w:ascii="Times New Roman" w:eastAsia="Times New Roman" w:hAnsi="Times New Roman" w:cs="Times New Roman"/>
+          <w:sz w:val="28"/>
+          <w:szCs w:val="28"/>
+          <w:lang w:eastAsia="fr-FR"/>
+        </w:rPr>
+        <w:t>Cela nous permis d‘avoir</w:t>
+      </w:r>
+      <w:r>
+        <w:rPr>
+          <w:rFonts w:ascii="Times New Roman" w:eastAsia="Times New Roman" w:hAnsi="Times New Roman" w:cs="Times New Roman"/>
+          <w:sz w:val="28"/>
+          <w:szCs w:val="28"/>
+          <w:lang w:eastAsia="fr-FR"/>
+        </w:rPr>
+        <w:t xml:space="preserve"> </w:t>
+      </w:r>
+      <w:r>
+        <w:rPr>
+          <w:rFonts w:ascii="Times New Roman" w:eastAsia="Times New Roman" w:hAnsi="Times New Roman" w:cs="Times New Roman"/>
+          <w:sz w:val="28"/>
+          <w:szCs w:val="28"/>
+          <w:lang w:eastAsia="fr-FR"/>
+        </w:rPr>
+        <w:t>à</w:t>
+      </w:r>
+      <w:r>
+        <w:rPr>
+          <w:rFonts w:ascii="Times New Roman" w:eastAsia="Times New Roman" w:hAnsi="Times New Roman" w:cs="Times New Roman"/>
+          <w:sz w:val="28"/>
+          <w:szCs w:val="28"/>
+          <w:lang w:eastAsia="fr-FR"/>
+        </w:rPr>
+        <w:t xml:space="preserve"> la fois la version en ligne de commande et l’interface </w:t>
+      </w:r>
+      <w:r>
+        <w:rPr>
+          <w:rFonts w:ascii="Times New Roman" w:eastAsia="Times New Roman" w:hAnsi="Times New Roman" w:cs="Times New Roman"/>
+          <w:sz w:val="28"/>
+          <w:szCs w:val="28"/>
+          <w:lang w:eastAsia="fr-FR"/>
+        </w:rPr>
+        <w:t>graphique</w:t>
+      </w:r>
+      <w:r>
+        <w:rPr>
+          <w:rFonts w:ascii="Times New Roman" w:eastAsia="Times New Roman" w:hAnsi="Times New Roman" w:cs="Times New Roman"/>
+          <w:sz w:val="28"/>
+          <w:szCs w:val="28"/>
+          <w:lang w:eastAsia="fr-FR"/>
+        </w:rPr>
+        <w:t>.</w:t>
+      </w:r>
+      <w:r>
+        <w:rPr>
+          <w:rFonts w:ascii="Times New Roman" w:eastAsia="Times New Roman" w:hAnsi="Times New Roman" w:cs="Times New Roman"/>
+          <w:sz w:val="28"/>
+          <w:szCs w:val="28"/>
+          <w:lang w:eastAsia="fr-FR"/>
+        </w:rPr>
+        <w:t xml:space="preserve"> Puis nous avons</w:t>
+      </w:r>
+      <w:r>
+        <w:rPr>
+          <w:rFonts w:ascii="Times New Roman" w:eastAsia="Times New Roman" w:hAnsi="Times New Roman" w:cs="Times New Roman"/>
+          <w:sz w:val="28"/>
+          <w:szCs w:val="28"/>
+          <w:lang w:eastAsia="fr-FR"/>
+        </w:rPr>
+        <w:t xml:space="preserve"> </w:t>
+      </w:r>
+      <w:r>
+        <w:rPr>
+          <w:rFonts w:ascii="Times New Roman" w:eastAsia="Times New Roman" w:hAnsi="Times New Roman" w:cs="Times New Roman"/>
+          <w:sz w:val="28"/>
+          <w:szCs w:val="28"/>
+          <w:lang w:eastAsia="fr-FR"/>
+        </w:rPr>
+        <w:t>configuré</w:t>
+      </w:r>
+      <w:r>
+        <w:rPr>
+          <w:rFonts w:ascii="Times New Roman" w:eastAsia="Times New Roman" w:hAnsi="Times New Roman" w:cs="Times New Roman"/>
+          <w:sz w:val="28"/>
+          <w:szCs w:val="28"/>
+          <w:lang w:eastAsia="fr-FR"/>
+        </w:rPr>
+        <w:t xml:space="preserve"> l’outil </w:t>
+      </w:r>
+      <w:r>
+        <w:rPr>
+          <w:rFonts w:ascii="Times New Roman" w:eastAsia="Times New Roman" w:hAnsi="Times New Roman" w:cs="Times New Roman"/>
+          <w:sz w:val="28"/>
+          <w:szCs w:val="28"/>
+          <w:lang w:eastAsia="fr-FR"/>
+        </w:rPr>
+        <w:t>à</w:t>
+      </w:r>
+      <w:r>
+        <w:rPr>
+          <w:rFonts w:ascii="Times New Roman" w:eastAsia="Times New Roman" w:hAnsi="Times New Roman" w:cs="Times New Roman"/>
+          <w:sz w:val="28"/>
+          <w:szCs w:val="28"/>
+          <w:lang w:eastAsia="fr-FR"/>
+        </w:rPr>
+        <w:t xml:space="preserve"> la </w:t>
+      </w:r>
+      <w:r>
+        <w:rPr>
+          <w:rFonts w:ascii="Times New Roman" w:eastAsia="Times New Roman" w:hAnsi="Times New Roman" w:cs="Times New Roman"/>
+          <w:sz w:val="28"/>
+          <w:szCs w:val="28"/>
+          <w:lang w:eastAsia="fr-FR"/>
+        </w:rPr>
+        <w:t>première</w:t>
+      </w:r>
+      <w:r>
+        <w:rPr>
+          <w:rFonts w:ascii="Times New Roman" w:eastAsia="Times New Roman" w:hAnsi="Times New Roman" w:cs="Times New Roman"/>
+          <w:sz w:val="28"/>
+          <w:szCs w:val="28"/>
+          <w:lang w:eastAsia="fr-FR"/>
+        </w:rPr>
+        <w:t xml:space="preserve"> utilisation.</w:t>
+      </w:r>
+      <w:r>
+        <w:rPr>
+          <w:rFonts w:ascii="Times New Roman" w:eastAsia="Times New Roman" w:hAnsi="Times New Roman" w:cs="Times New Roman"/>
+          <w:sz w:val="28"/>
+          <w:szCs w:val="28"/>
+          <w:lang w:eastAsia="fr-FR"/>
+        </w:rPr>
+        <w:t xml:space="preserve">il suffit d’ouvrir git pour les lignes de </w:t>
+      </w:r>
+      <w:r>
+        <w:rPr>
+          <w:rFonts w:ascii="Times New Roman" w:eastAsia="Times New Roman" w:hAnsi="Times New Roman" w:cs="Times New Roman"/>
+          <w:sz w:val="28"/>
+          <w:szCs w:val="28"/>
+          <w:lang w:eastAsia="fr-FR"/>
+        </w:rPr>
+        <w:t>commandes (</w:t>
+      </w:r>
+      <w:r>
+        <w:rPr>
+          <w:rFonts w:ascii="Times New Roman" w:eastAsia="Times New Roman" w:hAnsi="Times New Roman" w:cs="Times New Roman"/>
+          <w:sz w:val="28"/>
+          <w:szCs w:val="28"/>
+          <w:lang w:eastAsia="fr-FR"/>
+        </w:rPr>
+        <w:t>git</w:t>
+      </w:r>
+      <w:r>
+        <w:rPr>
+          <w:rFonts w:ascii="Times New Roman" w:eastAsia="Times New Roman" w:hAnsi="Times New Roman" w:cs="Times New Roman"/>
+          <w:sz w:val="28"/>
+          <w:szCs w:val="28"/>
+          <w:lang w:eastAsia="fr-FR"/>
+        </w:rPr>
+        <w:t xml:space="preserve"> Bash ou git CMD</w:t>
+      </w:r>
+      <w:r>
+        <w:rPr>
+          <w:rFonts w:ascii="Times New Roman" w:eastAsia="Times New Roman" w:hAnsi="Times New Roman" w:cs="Times New Roman"/>
+          <w:sz w:val="28"/>
+          <w:szCs w:val="28"/>
+          <w:lang w:eastAsia="fr-FR"/>
+        </w:rPr>
+        <w:t xml:space="preserve">) et </w:t>
+      </w:r>
+      <w:r>
+        <w:rPr>
+          <w:rFonts w:ascii="Times New Roman" w:eastAsia="Times New Roman" w:hAnsi="Times New Roman" w:cs="Times New Roman"/>
+          <w:sz w:val="28"/>
+          <w:szCs w:val="28"/>
+          <w:lang w:eastAsia="fr-FR"/>
+        </w:rPr>
+        <w:t>d’y entrer</w:t>
+      </w:r>
+      <w:r>
+        <w:rPr>
+          <w:rFonts w:ascii="Times New Roman" w:eastAsia="Times New Roman" w:hAnsi="Times New Roman" w:cs="Times New Roman"/>
+          <w:sz w:val="28"/>
+          <w:szCs w:val="28"/>
+          <w:lang w:eastAsia="fr-FR"/>
+        </w:rPr>
+        <w:t xml:space="preserve"> </w:t>
+      </w:r>
+      <w:r>
+        <w:rPr>
+          <w:rFonts w:ascii="Times New Roman" w:eastAsia="Times New Roman" w:hAnsi="Times New Roman" w:cs="Times New Roman"/>
+          <w:sz w:val="28"/>
+          <w:szCs w:val="28"/>
+          <w:lang w:eastAsia="fr-FR"/>
+        </w:rPr>
+        <w:t>les</w:t>
+      </w:r>
+      <w:r>
+        <w:rPr>
+          <w:rFonts w:ascii="Times New Roman" w:eastAsia="Times New Roman" w:hAnsi="Times New Roman" w:cs="Times New Roman"/>
+          <w:sz w:val="28"/>
+          <w:szCs w:val="28"/>
+          <w:lang w:eastAsia="fr-FR"/>
+        </w:rPr>
+        <w:t xml:space="preserve"> commandes </w:t>
+      </w:r>
+      <w:r>
+        <w:rPr>
+          <w:rFonts w:ascii="Times New Roman" w:eastAsia="Times New Roman" w:hAnsi="Times New Roman" w:cs="Times New Roman"/>
+          <w:sz w:val="28"/>
+          <w:szCs w:val="28"/>
+          <w:lang w:eastAsia="fr-FR"/>
+        </w:rPr>
+        <w:t>de configurations suivantes :</w:t>
+      </w:r>
+    </w:p>
+    <w:p>
+      <w:pPr>
+        <w:pStyle w:val="Paragraphedeliste"/>
+        <w:numPr>
+          <w:ilvl w:val="0"/>
+          <w:numId w:val="50"/>
+        </w:numPr>
+        <w:spacing w:before="100" w:beforeAutospacing="1" w:after="100" w:afterAutospacing="1"/>
+        <w:jc w:val="both"/>
+        <w:rPr>
+          <w:rFonts w:ascii="Times New Roman" w:eastAsia="Times New Roman" w:hAnsi="Times New Roman" w:cs="Times New Roman"/>
+          <w:sz w:val="28"/>
+          <w:szCs w:val="28"/>
+          <w:lang w:eastAsia="fr-FR"/>
+        </w:rPr>
+      </w:pPr>
+      <w:r>
+        <w:rPr>
+          <w:rFonts w:ascii="Times New Roman" w:eastAsia="Times New Roman" w:hAnsi="Times New Roman" w:cs="Times New Roman"/>
+          <w:sz w:val="28"/>
+          <w:szCs w:val="28"/>
+          <w:lang w:eastAsia="fr-FR"/>
+        </w:rPr>
+        <w:t>Définir l’</w:t>
+      </w:r>
+      <w:r>
+        <w:rPr>
+          <w:rFonts w:ascii="Times New Roman" w:eastAsia="Times New Roman" w:hAnsi="Times New Roman" w:cs="Times New Roman"/>
+          <w:sz w:val="28"/>
+          <w:szCs w:val="28"/>
+          <w:lang w:eastAsia="fr-FR"/>
+        </w:rPr>
+        <w:t>identité</w:t>
+      </w:r>
+      <w:r>
+        <w:rPr>
+          <w:rFonts w:ascii="Times New Roman" w:eastAsia="Times New Roman" w:hAnsi="Times New Roman" w:cs="Times New Roman"/>
+          <w:sz w:val="28"/>
+          <w:szCs w:val="28"/>
+          <w:lang w:eastAsia="fr-FR"/>
+        </w:rPr>
+        <w:t xml:space="preserve"> </w:t>
+      </w:r>
+      <w:r>
+        <w:rPr>
+          <w:rFonts w:ascii="Times New Roman" w:eastAsia="Times New Roman" w:hAnsi="Times New Roman" w:cs="Times New Roman"/>
+          <w:sz w:val="28"/>
+          <w:szCs w:val="28"/>
+          <w:lang w:eastAsia="fr-FR"/>
+        </w:rPr>
+        <w:t>d</w:t>
+      </w:r>
+      <w:r>
+        <w:rPr>
+          <w:rFonts w:ascii="Times New Roman" w:eastAsia="Times New Roman" w:hAnsi="Times New Roman" w:cs="Times New Roman"/>
+          <w:sz w:val="28"/>
+          <w:szCs w:val="28"/>
+          <w:lang w:eastAsia="fr-FR"/>
+        </w:rPr>
+        <w:t>e l</w:t>
+      </w:r>
+      <w:r>
+        <w:rPr>
+          <w:rFonts w:ascii="Times New Roman" w:eastAsia="Times New Roman" w:hAnsi="Times New Roman" w:cs="Times New Roman"/>
+          <w:sz w:val="28"/>
+          <w:szCs w:val="28"/>
+          <w:lang w:eastAsia="fr-FR"/>
+        </w:rPr>
+        <w:t>’utilisateur</w:t>
+      </w:r>
+    </w:p>
+    <w:p>
+      <w:pPr>
+        <w:pStyle w:val="Paragraphedeliste"/>
+        <w:spacing w:before="100" w:beforeAutospacing="1" w:after="100" w:afterAutospacing="1"/>
+        <w:ind w:left="1416"/>
+        <w:jc w:val="both"/>
+        <w:rPr>
+          <w:rFonts w:ascii="Times New Roman" w:eastAsia="Times New Roman" w:hAnsi="Times New Roman" w:cs="Times New Roman"/>
+          <w:sz w:val="28"/>
+          <w:szCs w:val="28"/>
+          <w:lang w:eastAsia="fr-FR"/>
+        </w:rPr>
+      </w:pPr>
+      <w:r>
+        <w:rPr>
+          <w:rFonts w:ascii="Times New Roman" w:eastAsia="Times New Roman" w:hAnsi="Times New Roman" w:cs="Times New Roman"/>
+          <w:b/>
+          <w:i/>
+          <w:sz w:val="28"/>
+          <w:szCs w:val="28"/>
+          <w:lang w:eastAsia="fr-FR"/>
+        </w:rPr>
+        <w:t>$ git config --global user.name "</w:t>
+      </w:r>
+      <w:r>
+        <w:rPr>
+          <w:rFonts w:ascii="Times New Roman" w:eastAsia="Times New Roman" w:hAnsi="Times New Roman" w:cs="Times New Roman"/>
+          <w:b/>
+          <w:i/>
+          <w:sz w:val="28"/>
+          <w:szCs w:val="28"/>
+          <w:lang w:eastAsia="fr-FR"/>
+        </w:rPr>
+        <w:t>Mireille</w:t>
+      </w:r>
+      <w:r>
+        <w:rPr>
+          <w:rFonts w:ascii="Times New Roman" w:eastAsia="Times New Roman" w:hAnsi="Times New Roman" w:cs="Times New Roman"/>
+          <w:b/>
+          <w:i/>
+          <w:sz w:val="28"/>
+          <w:szCs w:val="28"/>
+          <w:lang w:eastAsia="fr-FR"/>
+        </w:rPr>
+        <w:t>"</w:t>
+      </w:r>
+      <w:r>
+        <w:rPr>
+          <w:rFonts w:ascii="Times New Roman" w:eastAsia="Times New Roman" w:hAnsi="Times New Roman" w:cs="Times New Roman"/>
+          <w:sz w:val="28"/>
+          <w:szCs w:val="28"/>
+          <w:lang w:eastAsia="fr-FR"/>
+        </w:rPr>
+        <w:t> </w:t>
+      </w:r>
+    </w:p>
+    <w:p>
+      <w:pPr>
+        <w:pStyle w:val="Paragraphedeliste"/>
+        <w:spacing w:before="100" w:beforeAutospacing="1" w:after="100" w:afterAutospacing="1"/>
+        <w:ind w:left="1416"/>
+        <w:jc w:val="both"/>
+        <w:rPr>
+          <w:rFonts w:ascii="Times New Roman" w:eastAsia="Times New Roman" w:hAnsi="Times New Roman" w:cs="Times New Roman"/>
+          <w:sz w:val="28"/>
+          <w:szCs w:val="28"/>
+          <w:lang w:eastAsia="fr-FR"/>
+        </w:rPr>
+      </w:pPr>
+      <w:r>
+        <w:rPr>
+          <w:rFonts w:ascii="Times New Roman" w:eastAsia="Times New Roman" w:hAnsi="Times New Roman" w:cs="Times New Roman"/>
+          <w:b/>
+          <w:i/>
+          <w:sz w:val="28"/>
+          <w:szCs w:val="28"/>
+          <w:lang w:eastAsia="fr-FR"/>
+        </w:rPr>
+        <w:t xml:space="preserve">$ git config --global user.email </w:t>
+      </w:r>
+      <w:hyperlink r:id="rId96" w:history="1">
+        <w:r>
+          <w:rPr>
+            <w:rStyle w:val="Lienhypertexte"/>
+            <w:rFonts w:ascii="Times New Roman" w:eastAsia="Times New Roman" w:hAnsi="Times New Roman" w:cs="Times New Roman"/>
+            <w:b/>
+            <w:i/>
+            <w:color w:val="auto"/>
+            <w:sz w:val="28"/>
+            <w:szCs w:val="28"/>
+            <w:u w:val="none"/>
+            <w:lang w:eastAsia="fr-FR"/>
+          </w:rPr>
+          <w:t>iranzimoe@gmail.com</w:t>
+        </w:r>
+      </w:hyperlink>
+      <w:r>
+        <w:rPr>
+          <w:rFonts w:ascii="Times New Roman" w:eastAsia="Times New Roman" w:hAnsi="Times New Roman" w:cs="Times New Roman"/>
+          <w:b/>
+          <w:i/>
+          <w:sz w:val="28"/>
+          <w:szCs w:val="28"/>
+          <w:lang w:eastAsia="fr-FR"/>
+        </w:rPr>
+        <w:t> </w:t>
+      </w:r>
+      <w:r>
+        <w:rPr>
+          <w:rFonts w:ascii="Times New Roman" w:eastAsia="Times New Roman" w:hAnsi="Times New Roman" w:cs="Times New Roman"/>
+          <w:sz w:val="28"/>
+          <w:szCs w:val="28"/>
+          <w:lang w:eastAsia="fr-FR"/>
+        </w:rPr>
+        <w:t>: configuration de l’email</w:t>
+      </w:r>
+    </w:p>
+    <w:p>
+      <w:pPr>
+        <w:pStyle w:val="Paragraphedeliste"/>
+        <w:spacing w:before="100" w:beforeAutospacing="1" w:after="100" w:afterAutospacing="1"/>
+        <w:ind w:left="708"/>
+        <w:jc w:val="both"/>
+        <w:rPr>
+          <w:rFonts w:ascii="Times New Roman" w:eastAsia="Times New Roman" w:hAnsi="Times New Roman" w:cs="Times New Roman"/>
+          <w:sz w:val="28"/>
+          <w:szCs w:val="28"/>
+          <w:lang w:eastAsia="fr-FR"/>
+        </w:rPr>
+      </w:pPr>
+      <w:r>
+        <w:rPr>
+          <w:rFonts w:ascii="Times New Roman" w:eastAsia="Times New Roman" w:hAnsi="Times New Roman" w:cs="Times New Roman"/>
+          <w:sz w:val="28"/>
+          <w:szCs w:val="28"/>
+          <w:lang w:eastAsia="fr-FR"/>
+        </w:rPr>
+        <w:t>Il faut noter qu’</w:t>
+      </w:r>
+      <w:r>
+        <w:rPr>
+          <w:rFonts w:ascii="Times New Roman" w:eastAsia="Times New Roman" w:hAnsi="Times New Roman" w:cs="Times New Roman"/>
+          <w:sz w:val="28"/>
+          <w:szCs w:val="28"/>
+          <w:lang w:eastAsia="fr-FR"/>
+        </w:rPr>
+        <w:t xml:space="preserve">Il </w:t>
+      </w:r>
+      <w:r>
+        <w:rPr>
+          <w:rFonts w:ascii="Times New Roman" w:eastAsia="Times New Roman" w:hAnsi="Times New Roman" w:cs="Times New Roman"/>
+          <w:sz w:val="28"/>
+          <w:szCs w:val="28"/>
+          <w:lang w:eastAsia="fr-FR"/>
+        </w:rPr>
+        <w:t xml:space="preserve">est important </w:t>
+      </w:r>
+      <w:r>
+        <w:rPr>
+          <w:rFonts w:ascii="Times New Roman" w:eastAsia="Times New Roman" w:hAnsi="Times New Roman" w:cs="Times New Roman"/>
+          <w:sz w:val="28"/>
+          <w:szCs w:val="28"/>
+          <w:lang w:eastAsia="fr-FR"/>
+        </w:rPr>
+        <w:t xml:space="preserve">de configurer git avec </w:t>
+      </w:r>
+      <w:r>
+        <w:rPr>
+          <w:rFonts w:ascii="Times New Roman" w:eastAsia="Times New Roman" w:hAnsi="Times New Roman" w:cs="Times New Roman"/>
+          <w:sz w:val="28"/>
+          <w:szCs w:val="28"/>
+          <w:lang w:eastAsia="fr-FR"/>
+        </w:rPr>
+        <w:t>le</w:t>
+      </w:r>
+      <w:r>
+        <w:rPr>
+          <w:rFonts w:ascii="Times New Roman" w:eastAsia="Times New Roman" w:hAnsi="Times New Roman" w:cs="Times New Roman"/>
+          <w:sz w:val="28"/>
+          <w:szCs w:val="28"/>
+          <w:lang w:eastAsia="fr-FR"/>
+        </w:rPr>
+        <w:t xml:space="preserve"> nom et </w:t>
+      </w:r>
+      <w:r>
+        <w:rPr>
+          <w:rFonts w:ascii="Times New Roman" w:eastAsia="Times New Roman" w:hAnsi="Times New Roman" w:cs="Times New Roman"/>
+          <w:sz w:val="28"/>
+          <w:szCs w:val="28"/>
+          <w:lang w:eastAsia="fr-FR"/>
+        </w:rPr>
+        <w:t>l’</w:t>
+      </w:r>
+      <w:r>
+        <w:rPr>
+          <w:rFonts w:ascii="Times New Roman" w:eastAsia="Times New Roman" w:hAnsi="Times New Roman" w:cs="Times New Roman"/>
+          <w:sz w:val="28"/>
+          <w:szCs w:val="28"/>
+          <w:lang w:eastAsia="fr-FR"/>
+        </w:rPr>
+        <w:t xml:space="preserve">e-mail </w:t>
+      </w:r>
+      <w:r>
+        <w:rPr>
+          <w:rFonts w:ascii="Times New Roman" w:eastAsia="Times New Roman" w:hAnsi="Times New Roman" w:cs="Times New Roman"/>
+          <w:sz w:val="28"/>
+          <w:szCs w:val="28"/>
+          <w:lang w:eastAsia="fr-FR"/>
+        </w:rPr>
+        <w:t>car tous les commits Git utilisent cette information et elle est indélébile dans tous les comm</w:t>
+      </w:r>
+      <w:r>
+        <w:rPr>
+          <w:rFonts w:ascii="Times New Roman" w:eastAsia="Times New Roman" w:hAnsi="Times New Roman" w:cs="Times New Roman"/>
+          <w:sz w:val="28"/>
+          <w:szCs w:val="28"/>
+          <w:lang w:eastAsia="fr-FR"/>
+        </w:rPr>
+        <w:t xml:space="preserve">its que vous pourrez </w:t>
+      </w:r>
+      <w:r>
+        <w:rPr>
+          <w:rFonts w:ascii="Times New Roman" w:eastAsia="Times New Roman" w:hAnsi="Times New Roman" w:cs="Times New Roman"/>
+          <w:sz w:val="28"/>
+          <w:szCs w:val="28"/>
+          <w:lang w:eastAsia="fr-FR"/>
+        </w:rPr>
+        <w:t>manipuler.</w:t>
+      </w:r>
+    </w:p>
+    <w:p>
+      <w:pPr>
+        <w:pStyle w:val="Paragraphedeliste"/>
+        <w:numPr>
+          <w:ilvl w:val="0"/>
+          <w:numId w:val="50"/>
+        </w:numPr>
+        <w:spacing w:before="100" w:beforeAutospacing="1" w:after="100" w:afterAutospacing="1"/>
+        <w:jc w:val="both"/>
+        <w:rPr>
+          <w:rFonts w:ascii="Times New Roman" w:eastAsia="Times New Roman" w:hAnsi="Times New Roman" w:cs="Times New Roman"/>
+          <w:sz w:val="28"/>
+          <w:szCs w:val="28"/>
+          <w:lang w:eastAsia="fr-FR"/>
+        </w:rPr>
+      </w:pPr>
+      <w:r>
+        <w:rPr>
+          <w:rFonts w:ascii="Times New Roman" w:eastAsia="Times New Roman" w:hAnsi="Times New Roman" w:cs="Times New Roman"/>
+          <w:sz w:val="28"/>
+          <w:szCs w:val="28"/>
+          <w:lang w:eastAsia="fr-FR"/>
+        </w:rPr>
+        <w:t xml:space="preserve">Voir les configurations  </w:t>
+      </w:r>
+    </w:p>
+    <w:p>
+      <w:pPr>
+        <w:spacing w:before="100" w:beforeAutospacing="1" w:after="100" w:afterAutospacing="1"/>
+        <w:ind w:left="708"/>
+        <w:jc w:val="both"/>
+        <w:rPr>
+          <w:rFonts w:ascii="Times New Roman" w:eastAsia="Times New Roman" w:hAnsi="Times New Roman" w:cs="Times New Roman"/>
+          <w:b/>
+          <w:i/>
+          <w:sz w:val="28"/>
+          <w:szCs w:val="28"/>
+          <w:lang w:eastAsia="fr-FR"/>
+        </w:rPr>
+      </w:pPr>
+      <w:r>
+        <w:rPr>
+          <w:rFonts w:ascii="Times New Roman" w:eastAsia="Times New Roman" w:hAnsi="Times New Roman" w:cs="Times New Roman"/>
+          <w:b/>
+          <w:i/>
+          <w:sz w:val="28"/>
+          <w:szCs w:val="28"/>
+          <w:lang w:eastAsia="fr-FR"/>
+        </w:rPr>
+        <w:lastRenderedPageBreak/>
+        <w:t xml:space="preserve">$ git config </w:t>
+      </w:r>
+      <w:r>
+        <w:rPr>
+          <w:rFonts w:ascii="Times New Roman" w:eastAsia="Times New Roman" w:hAnsi="Times New Roman" w:cs="Times New Roman"/>
+          <w:b/>
+          <w:i/>
+          <w:sz w:val="28"/>
+          <w:szCs w:val="28"/>
+          <w:lang w:eastAsia="fr-FR"/>
+        </w:rPr>
+        <w:t>–</w:t>
+      </w:r>
+      <w:r>
+        <w:rPr>
+          <w:rFonts w:ascii="Times New Roman" w:eastAsia="Times New Roman" w:hAnsi="Times New Roman" w:cs="Times New Roman"/>
+          <w:b/>
+          <w:i/>
+          <w:sz w:val="28"/>
+          <w:szCs w:val="28"/>
+          <w:lang w:eastAsia="fr-FR"/>
+        </w:rPr>
+        <w:t>list</w:t>
+      </w:r>
+    </w:p>
+    <w:p>
+      <w:pPr>
+        <w:spacing w:before="100" w:beforeAutospacing="1" w:after="100" w:afterAutospacing="1"/>
+        <w:ind w:left="708"/>
+        <w:jc w:val="both"/>
+        <w:rPr>
+          <w:rFonts w:ascii="Times New Roman" w:eastAsia="Times New Roman" w:hAnsi="Times New Roman" w:cs="Times New Roman"/>
+          <w:b/>
+          <w:i/>
+          <w:sz w:val="28"/>
+          <w:szCs w:val="28"/>
+          <w:lang w:eastAsia="fr-FR"/>
+        </w:rPr>
+      </w:pPr>
+      <w:r>
+        <w:rPr>
+          <w:rFonts w:ascii="Times New Roman" w:eastAsia="Times New Roman" w:hAnsi="Times New Roman" w:cs="Times New Roman"/>
+          <w:b/>
+          <w:i/>
+          <w:sz w:val="28"/>
+          <w:szCs w:val="28"/>
+          <w:lang w:eastAsia="fr-FR"/>
+        </w:rPr>
+        <w:t>user.name=</w:t>
+      </w:r>
+      <w:r>
+        <w:rPr>
+          <w:rFonts w:ascii="Times New Roman" w:eastAsia="Times New Roman" w:hAnsi="Times New Roman" w:cs="Times New Roman"/>
+          <w:b/>
+          <w:i/>
+          <w:sz w:val="28"/>
+          <w:szCs w:val="28"/>
+          <w:lang w:eastAsia="fr-FR"/>
+        </w:rPr>
+        <w:t>Mireille</w:t>
+      </w:r>
+    </w:p>
+    <w:p>
+      <w:pPr>
+        <w:spacing w:before="100" w:beforeAutospacing="1" w:after="100" w:afterAutospacing="1"/>
+        <w:ind w:left="708"/>
+        <w:jc w:val="both"/>
+        <w:rPr>
+          <w:rFonts w:ascii="Times New Roman" w:eastAsia="Times New Roman" w:hAnsi="Times New Roman" w:cs="Times New Roman"/>
+          <w:b/>
+          <w:i/>
+          <w:sz w:val="28"/>
+          <w:szCs w:val="28"/>
+          <w:lang w:eastAsia="fr-FR"/>
+        </w:rPr>
+      </w:pPr>
+      <w:r>
+        <w:rPr>
+          <w:rFonts w:ascii="Times New Roman" w:eastAsia="Times New Roman" w:hAnsi="Times New Roman" w:cs="Times New Roman"/>
+          <w:b/>
+          <w:i/>
+          <w:sz w:val="28"/>
+          <w:szCs w:val="28"/>
+          <w:lang w:eastAsia="fr-FR"/>
+        </w:rPr>
+        <w:t>user.email=</w:t>
+      </w:r>
+      <w:r>
+        <w:rPr>
+          <w:rFonts w:ascii="Times New Roman" w:eastAsia="Times New Roman" w:hAnsi="Times New Roman" w:cs="Times New Roman"/>
+          <w:b/>
+          <w:i/>
+          <w:sz w:val="28"/>
+          <w:szCs w:val="28"/>
+          <w:lang w:eastAsia="fr-FR"/>
+        </w:rPr>
+        <w:t>iranzimoe</w:t>
+      </w:r>
+      <w:bookmarkStart w:id="1" w:name="_GoBack"/>
+      <w:bookmarkEnd w:id="1"/>
+      <w:r>
+        <w:rPr>
+          <w:rFonts w:ascii="Times New Roman" w:eastAsia="Times New Roman" w:hAnsi="Times New Roman" w:cs="Times New Roman"/>
+          <w:b/>
+          <w:i/>
+          <w:sz w:val="28"/>
+          <w:szCs w:val="28"/>
+          <w:lang w:eastAsia="fr-FR"/>
+        </w:rPr>
+        <w:t>@gmail.com</w:t>
+      </w:r>
+      <w:r>
+        <w:rPr>
+          <w:rFonts w:ascii="Times New Roman" w:eastAsia="Times New Roman" w:hAnsi="Times New Roman" w:cs="Times New Roman"/>
+          <w:b/>
+          <w:i/>
+          <w:sz w:val="28"/>
+          <w:szCs w:val="28"/>
+          <w:lang w:eastAsia="fr-FR"/>
+        </w:rPr>
+        <w:cr/>
+      </w:r>
+    </w:p>
+    <w:p>
+      <w:pPr>
+        <w:pStyle w:val="Paragraphedeliste"/>
+        <w:numPr>
+          <w:ilvl w:val="0"/>
+          <w:numId w:val="50"/>
+        </w:numPr>
+        <w:spacing w:before="100" w:beforeAutospacing="1" w:after="100" w:afterAutospacing="1"/>
+        <w:jc w:val="both"/>
+        <w:rPr>
+          <w:rFonts w:ascii="Times New Roman" w:eastAsia="Times New Roman" w:hAnsi="Times New Roman" w:cs="Times New Roman"/>
+          <w:sz w:val="28"/>
+          <w:szCs w:val="28"/>
+          <w:lang w:eastAsia="fr-FR"/>
+        </w:rPr>
+      </w:pPr>
+      <w:r>
+        <w:rPr>
+          <w:rFonts w:ascii="Times New Roman" w:eastAsia="Times New Roman" w:hAnsi="Times New Roman" w:cs="Times New Roman"/>
+          <w:sz w:val="28"/>
+          <w:szCs w:val="28"/>
+          <w:lang w:eastAsia="fr-FR"/>
+        </w:rPr>
+        <w:t>Vérification</w:t>
+      </w:r>
+      <w:r>
+        <w:rPr>
+          <w:rFonts w:ascii="Times New Roman" w:eastAsia="Times New Roman" w:hAnsi="Times New Roman" w:cs="Times New Roman"/>
+          <w:sz w:val="28"/>
+          <w:szCs w:val="28"/>
+          <w:lang w:eastAsia="fr-FR"/>
+        </w:rPr>
+        <w:t xml:space="preserve"> d’un </w:t>
+      </w:r>
+      <w:r>
+        <w:rPr>
+          <w:rFonts w:ascii="Times New Roman" w:eastAsia="Times New Roman" w:hAnsi="Times New Roman" w:cs="Times New Roman"/>
+          <w:sz w:val="28"/>
+          <w:szCs w:val="28"/>
+          <w:lang w:eastAsia="fr-FR"/>
+        </w:rPr>
+        <w:t>paramètre</w:t>
+      </w:r>
+    </w:p>
+    <w:p>
+      <w:pPr>
+        <w:pStyle w:val="Paragraphedeliste"/>
+        <w:spacing w:before="100" w:beforeAutospacing="1" w:after="100" w:afterAutospacing="1"/>
+        <w:ind w:left="1428"/>
+        <w:jc w:val="both"/>
+        <w:rPr>
+          <w:rFonts w:ascii="Times New Roman" w:eastAsia="Times New Roman" w:hAnsi="Times New Roman" w:cs="Times New Roman"/>
+          <w:b/>
+          <w:i/>
+          <w:sz w:val="28"/>
+          <w:szCs w:val="28"/>
+          <w:lang w:eastAsia="fr-FR"/>
+        </w:rPr>
+      </w:pPr>
+      <w:r>
+        <w:rPr>
+          <w:rFonts w:ascii="Times New Roman" w:eastAsia="Times New Roman" w:hAnsi="Times New Roman" w:cs="Times New Roman"/>
+          <w:b/>
+          <w:i/>
+          <w:sz w:val="28"/>
+          <w:szCs w:val="28"/>
+          <w:lang w:eastAsia="fr-FR"/>
+        </w:rPr>
+        <w:t>$ git config user.name</w:t>
+      </w:r>
+    </w:p>
+    <w:p>
+      <w:pPr>
+        <w:pStyle w:val="Paragraphedeliste"/>
+        <w:spacing w:before="100" w:beforeAutospacing="1" w:after="100" w:afterAutospacing="1"/>
+        <w:ind w:left="1428"/>
+        <w:jc w:val="both"/>
+        <w:rPr>
+          <w:rFonts w:ascii="Times New Roman" w:eastAsia="Times New Roman" w:hAnsi="Times New Roman" w:cs="Times New Roman"/>
+          <w:b/>
+          <w:i/>
+          <w:sz w:val="28"/>
+          <w:szCs w:val="28"/>
+          <w:lang w:eastAsia="fr-FR"/>
+        </w:rPr>
+      </w:pPr>
+      <w:r>
+        <w:rPr>
+          <w:rFonts w:ascii="Times New Roman" w:eastAsia="Times New Roman" w:hAnsi="Times New Roman" w:cs="Times New Roman"/>
+          <w:b/>
+          <w:i/>
+          <w:sz w:val="28"/>
+          <w:szCs w:val="28"/>
+          <w:lang w:eastAsia="fr-FR"/>
+        </w:rPr>
+        <w:t>Mireille</w:t>
+      </w:r>
+    </w:p>
+    <w:p>
+      <w:pPr>
+        <w:pStyle w:val="Paragraphedeliste"/>
+        <w:numPr>
+          <w:ilvl w:val="0"/>
+          <w:numId w:val="50"/>
+        </w:numPr>
+        <w:spacing w:before="100" w:beforeAutospacing="1" w:after="100" w:afterAutospacing="1"/>
+        <w:jc w:val="both"/>
+        <w:rPr>
+          <w:rFonts w:ascii="Times New Roman" w:eastAsia="Times New Roman" w:hAnsi="Times New Roman" w:cs="Times New Roman"/>
+          <w:sz w:val="28"/>
+          <w:szCs w:val="28"/>
+          <w:lang w:eastAsia="fr-FR"/>
+        </w:rPr>
+      </w:pPr>
+      <w:r>
+        <w:rPr>
+          <w:rFonts w:ascii="Times New Roman" w:eastAsia="Times New Roman" w:hAnsi="Times New Roman" w:cs="Times New Roman"/>
+          <w:sz w:val="28"/>
+          <w:szCs w:val="28"/>
+          <w:lang w:eastAsia="fr-FR"/>
+        </w:rPr>
+        <w:t>Obtenir de l’aide sur la configuration</w:t>
+      </w:r>
+    </w:p>
+    <w:p>
+      <w:pPr>
+        <w:pStyle w:val="Paragraphedeliste"/>
+        <w:spacing w:before="100" w:beforeAutospacing="1" w:after="100" w:afterAutospacing="1"/>
+        <w:ind w:left="1428"/>
+        <w:jc w:val="both"/>
+        <w:rPr>
+          <w:rFonts w:ascii="Times New Roman" w:eastAsia="Times New Roman" w:hAnsi="Times New Roman" w:cs="Times New Roman"/>
+          <w:b/>
+          <w:i/>
+          <w:sz w:val="28"/>
+          <w:szCs w:val="28"/>
+          <w:lang w:eastAsia="fr-FR"/>
+        </w:rPr>
+      </w:pPr>
+      <w:r>
+        <w:rPr>
+          <w:rFonts w:ascii="Times New Roman" w:eastAsia="Times New Roman" w:hAnsi="Times New Roman" w:cs="Times New Roman"/>
+          <w:b/>
+          <w:i/>
+          <w:sz w:val="28"/>
+          <w:szCs w:val="28"/>
+          <w:lang w:eastAsia="fr-FR"/>
+        </w:rPr>
+        <w:t>$ git help config</w:t>
+      </w:r>
+      <w:r>
+        <w:rPr>
+          <w:rFonts w:ascii="Times New Roman" w:eastAsia="Times New Roman" w:hAnsi="Times New Roman" w:cs="Times New Roman"/>
+          <w:b/>
+          <w:i/>
+          <w:sz w:val="28"/>
+          <w:szCs w:val="28"/>
+          <w:lang w:eastAsia="fr-FR"/>
+        </w:rPr>
+        <w:cr/>
+      </w:r>
+    </w:p>
+    <w:p>
+      <w:pPr>
+        <w:pStyle w:val="Paragraphedeliste"/>
+        <w:spacing w:before="100" w:beforeAutospacing="1" w:after="100" w:afterAutospacing="1"/>
+        <w:ind w:left="708"/>
+        <w:jc w:val="both"/>
+        <w:rPr>
+          <w:rFonts w:ascii="Times New Roman" w:eastAsia="Times New Roman" w:hAnsi="Times New Roman" w:cs="Times New Roman"/>
+          <w:sz w:val="28"/>
+          <w:szCs w:val="28"/>
+          <w:lang w:eastAsia="fr-FR"/>
+        </w:rPr>
+      </w:pPr>
+    </w:p>
+    <w:p>
+      <w:pPr>
+        <w:pStyle w:val="Paragraphedeliste"/>
+        <w:spacing w:before="100" w:beforeAutospacing="1" w:after="100" w:afterAutospacing="1"/>
+        <w:ind w:left="4014"/>
+        <w:jc w:val="both"/>
+        <w:rPr>
+          <w:rFonts w:ascii="Times New Roman" w:eastAsia="Times New Roman" w:hAnsi="Times New Roman" w:cs="Times New Roman"/>
+          <w:b/>
+          <w:color w:val="1D1B11" w:themeColor="background2" w:themeShade="1A"/>
+          <w:sz w:val="28"/>
+          <w:szCs w:val="28"/>
+          <w:lang w:eastAsia="fr-FR"/>
+        </w:rPr>
+      </w:pPr>
+    </w:p>
+    <w:p>
+      <w:pPr>
+        <w:pStyle w:val="Paragraphedeliste"/>
+        <w:spacing w:before="100" w:beforeAutospacing="1" w:after="100" w:afterAutospacing="1"/>
+        <w:ind w:left="1851"/>
+        <w:jc w:val="both"/>
+        <w:rPr>
+          <w:rFonts w:ascii="Times New Roman" w:eastAsia="Times New Roman" w:hAnsi="Times New Roman" w:cs="Times New Roman"/>
+          <w:color w:val="1D1B11" w:themeColor="background2" w:themeShade="1A"/>
+          <w:sz w:val="28"/>
+          <w:szCs w:val="28"/>
           <w:u w:val="single" w:color="FFFFFF" w:themeColor="background1"/>
           <w:lang w:eastAsia="fr-FR"/>
         </w:rPr>
-        <w:t xml:space="preserve"> Excellent outil CI sur site qui offrait à l'origine une solution Cloud. La solution de </w:t>
-      </w:r>
-      <w:proofErr w:type="spellStart"/>
-      <w:r>
+      </w:pPr>
+    </w:p>
+    <w:p>
+      <w:pPr>
+        <w:pStyle w:val="Paragraphedeliste"/>
+        <w:spacing w:before="100" w:beforeAutospacing="1" w:after="100" w:afterAutospacing="1"/>
+        <w:ind w:left="1851"/>
+        <w:jc w:val="both"/>
         <w:rPr>
           <w:rFonts w:ascii="Times New Roman" w:eastAsia="Times New Roman" w:hAnsi="Times New Roman" w:cs="Times New Roman"/>
           <w:color w:val="1D1B11" w:themeColor="background2" w:themeShade="1A"/>
@@ -17982,10 +19365,14 @@
           <w:u w:val="single" w:color="FFFFFF" w:themeColor="background1"/>
           <w:lang w:eastAsia="fr-FR"/>
         </w:rPr>
-        <w:t>cloud</w:t>
-      </w:r>
-      <w:proofErr w:type="spellEnd"/>
-      <w:r>
+      </w:pPr>
+    </w:p>
+    <w:p>
+      <w:pPr>
+        <w:pStyle w:val="Paragraphedeliste"/>
+        <w:spacing w:before="100" w:beforeAutospacing="1" w:after="100" w:afterAutospacing="1"/>
+        <w:ind w:left="1851"/>
+        <w:jc w:val="both"/>
         <w:rPr>
           <w:rFonts w:ascii="Times New Roman" w:eastAsia="Times New Roman" w:hAnsi="Times New Roman" w:cs="Times New Roman"/>
           <w:color w:val="1D1B11" w:themeColor="background2" w:themeShade="1A"/>
@@ -17994,10 +19381,14 @@
           <w:u w:val="single" w:color="FFFFFF" w:themeColor="background1"/>
           <w:lang w:eastAsia="fr-FR"/>
         </w:rPr>
-        <w:t xml:space="preserve"> a été remplacée par des pipelines </w:t>
-      </w:r>
-      <w:proofErr w:type="spellStart"/>
-      <w:r>
+      </w:pPr>
+    </w:p>
+    <w:p>
+      <w:pPr>
+        <w:pStyle w:val="Paragraphedeliste"/>
+        <w:spacing w:before="100" w:beforeAutospacing="1" w:after="100" w:afterAutospacing="1"/>
+        <w:ind w:left="1851"/>
+        <w:jc w:val="both"/>
         <w:rPr>
           <w:rFonts w:ascii="Times New Roman" w:eastAsia="Times New Roman" w:hAnsi="Times New Roman" w:cs="Times New Roman"/>
           <w:color w:val="1D1B11" w:themeColor="background2" w:themeShade="1A"/>
@@ -18006,10 +19397,14 @@
           <w:u w:val="single" w:color="FFFFFF" w:themeColor="background1"/>
           <w:lang w:eastAsia="fr-FR"/>
         </w:rPr>
-        <w:t>Bitbucket</w:t>
-      </w:r>
-      <w:proofErr w:type="spellEnd"/>
-      <w:r>
+      </w:pPr>
+    </w:p>
+    <w:p>
+      <w:pPr>
+        <w:pStyle w:val="Paragraphedeliste"/>
+        <w:spacing w:before="100" w:beforeAutospacing="1" w:after="100" w:afterAutospacing="1"/>
+        <w:ind w:left="1851"/>
+        <w:jc w:val="both"/>
         <w:rPr>
           <w:rFonts w:ascii="Times New Roman" w:eastAsia="Times New Roman" w:hAnsi="Times New Roman" w:cs="Times New Roman"/>
           <w:color w:val="1D1B11" w:themeColor="background2" w:themeShade="1A"/>
@@ -18018,10 +19413,14 @@
           <w:u w:val="single" w:color="FFFFFF" w:themeColor="background1"/>
           <w:lang w:eastAsia="fr-FR"/>
         </w:rPr>
-        <w:t xml:space="preserve">, un outil CI moderne et rapide intégré dans </w:t>
-      </w:r>
-      <w:proofErr w:type="spellStart"/>
-      <w:r>
+      </w:pPr>
+    </w:p>
+    <w:p>
+      <w:pPr>
+        <w:pStyle w:val="Paragraphedeliste"/>
+        <w:spacing w:before="100" w:beforeAutospacing="1" w:after="100" w:afterAutospacing="1"/>
+        <w:ind w:left="1851"/>
+        <w:jc w:val="both"/>
         <w:rPr>
           <w:rFonts w:ascii="Times New Roman" w:eastAsia="Times New Roman" w:hAnsi="Times New Roman" w:cs="Times New Roman"/>
           <w:color w:val="1D1B11" w:themeColor="background2" w:themeShade="1A"/>
@@ -18030,10 +19429,14 @@
           <w:u w:val="single" w:color="FFFFFF" w:themeColor="background1"/>
           <w:lang w:eastAsia="fr-FR"/>
         </w:rPr>
-        <w:t>Bitbucket</w:t>
-      </w:r>
-      <w:proofErr w:type="spellEnd"/>
-      <w:r>
+      </w:pPr>
+    </w:p>
+    <w:p>
+      <w:pPr>
+        <w:pStyle w:val="Paragraphedeliste"/>
+        <w:spacing w:before="100" w:beforeAutospacing="1" w:after="100" w:afterAutospacing="1"/>
+        <w:ind w:left="1851"/>
+        <w:jc w:val="both"/>
         <w:rPr>
           <w:rFonts w:ascii="Times New Roman" w:eastAsia="Times New Roman" w:hAnsi="Times New Roman" w:cs="Times New Roman"/>
           <w:color w:val="1D1B11" w:themeColor="background2" w:themeShade="1A"/>
@@ -18042,8 +19445,55 @@
           <w:u w:val="single" w:color="FFFFFF" w:themeColor="background1"/>
           <w:lang w:eastAsia="fr-FR"/>
         </w:rPr>
-        <w:t xml:space="preserve">. A un essai gratuit pendant 30 jours, et les plans payés après cela. </w:t>
-      </w:r>
+      </w:pPr>
+    </w:p>
+    <w:p>
+      <w:pPr>
+        <w:pStyle w:val="Paragraphedeliste"/>
+        <w:spacing w:before="100" w:beforeAutospacing="1" w:after="100" w:afterAutospacing="1"/>
+        <w:ind w:left="1851"/>
+        <w:jc w:val="both"/>
+        <w:rPr>
+          <w:rFonts w:ascii="Times New Roman" w:eastAsia="Times New Roman" w:hAnsi="Times New Roman" w:cs="Times New Roman"/>
+          <w:color w:val="1D1B11" w:themeColor="background2" w:themeShade="1A"/>
+          <w:sz w:val="28"/>
+          <w:szCs w:val="28"/>
+          <w:u w:val="single" w:color="FFFFFF" w:themeColor="background1"/>
+          <w:lang w:eastAsia="fr-FR"/>
+        </w:rPr>
+      </w:pPr>
+    </w:p>
+    <w:p>
+      <w:pPr>
+        <w:pStyle w:val="Paragraphedeliste"/>
+        <w:spacing w:before="100" w:beforeAutospacing="1" w:after="100" w:afterAutospacing="1"/>
+        <w:ind w:left="1851"/>
+        <w:jc w:val="both"/>
+        <w:rPr>
+          <w:rFonts w:ascii="Times New Roman" w:eastAsia="Times New Roman" w:hAnsi="Times New Roman" w:cs="Times New Roman"/>
+          <w:color w:val="1D1B11" w:themeColor="background2" w:themeShade="1A"/>
+          <w:sz w:val="28"/>
+          <w:szCs w:val="28"/>
+          <w:u w:val="single" w:color="FFFFFF" w:themeColor="background1"/>
+          <w:lang w:eastAsia="fr-FR"/>
+        </w:rPr>
+      </w:pPr>
+    </w:p>
+    <w:p>
+      <w:pPr>
+        <w:pStyle w:val="Paragraphedeliste"/>
+        <w:spacing w:before="100" w:beforeAutospacing="1" w:after="100" w:afterAutospacing="1"/>
+        <w:ind w:left="1851"/>
+        <w:jc w:val="both"/>
+        <w:rPr>
+          <w:rFonts w:ascii="Times New Roman" w:eastAsia="Times New Roman" w:hAnsi="Times New Roman" w:cs="Times New Roman"/>
+          <w:color w:val="1D1B11" w:themeColor="background2" w:themeShade="1A"/>
+          <w:sz w:val="28"/>
+          <w:szCs w:val="28"/>
+          <w:u w:val="single" w:color="FFFFFF" w:themeColor="background1"/>
+          <w:lang w:eastAsia="fr-FR"/>
+        </w:rPr>
+      </w:pPr>
     </w:p>
     <w:p>
       <w:pPr>
@@ -18058,7 +19508,7 @@
           <w:sz w:val="28"/>
         </w:rPr>
       </w:pPr>
-      <w:hyperlink r:id="rId94" w:tgtFrame="_blank" w:history="1">
+      <w:hyperlink r:id="rId97" w:tgtFrame="_blank" w:history="1">
         <w:r>
           <w:rPr>
             <w:rFonts w:ascii="Lucida Sans Unicode" w:eastAsia="Times New Roman" w:hAnsi="Lucida Sans Unicode" w:cs="Lucida Sans Unicode"/>
@@ -18120,6 +19570,7 @@
           <w:sz w:val="28"/>
           <w:szCs w:val="28"/>
         </w:rPr>
+        <w:lastRenderedPageBreak/>
         <w:t>Anne</w:t>
       </w:r>
       <w:r>
@@ -18210,7 +19661,7 @@
         </w:rPr>
         <w:t> </w:t>
       </w:r>
-      <w:hyperlink r:id="rId95" w:history="1">
+      <w:hyperlink r:id="rId98" w:history="1">
         <w:r>
           <w:rPr>
             <w:rStyle w:val="Lienhypertexte"/>
@@ -18264,37 +19715,15 @@
         </w:rPr>
         <w:t>"</w:t>
       </w:r>
-      <w:proofErr w:type="spellStart"/>
-      <w:r>
-        <w:rPr>
-          <w:rFonts w:ascii="Times New Roman" w:eastAsia="Times New Roman" w:hAnsi="Times New Roman" w:cs="Times New Roman"/>
-          <w:sz w:val="28"/>
-          <w:szCs w:val="28"/>
-          <w:lang w:eastAsia="fr-FR"/>
-        </w:rPr>
-        <w:t>Continuous</w:t>
-      </w:r>
-      <w:proofErr w:type="spellEnd"/>
-      <w:r>
-        <w:rPr>
-          <w:rFonts w:ascii="Times New Roman" w:eastAsia="Times New Roman" w:hAnsi="Times New Roman" w:cs="Times New Roman"/>
-          <w:sz w:val="28"/>
-          <w:szCs w:val="28"/>
-          <w:lang w:eastAsia="fr-FR"/>
-        </w:rPr>
-        <w:t xml:space="preserve"> </w:t>
-      </w:r>
-      <w:proofErr w:type="spellStart"/>
-      <w:r>
-        <w:rPr>
-          <w:rFonts w:ascii="Times New Roman" w:eastAsia="Times New Roman" w:hAnsi="Times New Roman" w:cs="Times New Roman"/>
-          <w:sz w:val="28"/>
-          <w:szCs w:val="28"/>
-          <w:lang w:eastAsia="fr-FR"/>
-        </w:rPr>
-        <w:t>Integration</w:t>
-      </w:r>
-      <w:proofErr w:type="spellEnd"/>
+      <w:r>
+        <w:rPr>
+          <w:rFonts w:ascii="Times New Roman" w:eastAsia="Times New Roman" w:hAnsi="Times New Roman" w:cs="Times New Roman"/>
+          <w:sz w:val="28"/>
+          <w:szCs w:val="28"/>
+          <w:lang w:eastAsia="fr-FR"/>
+        </w:rPr>
+        <w:t>Continuous Integration</w:t>
+      </w:r>
       <w:r>
         <w:rPr>
           <w:rFonts w:ascii="Times New Roman" w:hAnsi="Times New Roman" w:cs="Times New Roman"/>
@@ -18579,7 +20008,7 @@
           <w:lang w:eastAsia="fr-FR"/>
         </w:rPr>
       </w:pPr>
-      <w:hyperlink r:id="rId96" w:tooltip="Messages de Vladimir Pecanac" w:history="1">
+      <w:hyperlink r:id="rId99" w:tooltip="Messages de Vladimir Pecanac" w:history="1">
         <w:r>
           <w:rPr>
             <w:rFonts w:ascii="Times New Roman" w:eastAsia="Times New Roman" w:hAnsi="Times New Roman" w:cs="Times New Roman"/>
@@ -18815,27 +20244,7 @@
           <w:sz w:val="22"/>
           <w:lang w:eastAsia="en-US"/>
         </w:rPr>
-        <w:t xml:space="preserve">Nous n’avons pas traduit le terme </w:t>
-      </w:r>
-      <w:proofErr w:type="spellStart"/>
-      <w:r>
-        <w:rPr>
-          <w:rFonts w:ascii="Times New Roman" w:eastAsiaTheme="minorHAnsi" w:hAnsi="Times New Roman" w:cs="Times New Roman"/>
-          <w:kern w:val="0"/>
-          <w:sz w:val="22"/>
-          <w:lang w:eastAsia="en-US"/>
-        </w:rPr>
-        <w:t>build</w:t>
-      </w:r>
-      <w:proofErr w:type="spellEnd"/>
-      <w:r>
-        <w:rPr>
-          <w:rFonts w:ascii="Times New Roman" w:eastAsiaTheme="minorHAnsi" w:hAnsi="Times New Roman" w:cs="Times New Roman"/>
-          <w:kern w:val="0"/>
-          <w:sz w:val="22"/>
-          <w:lang w:eastAsia="en-US"/>
-        </w:rPr>
-        <w:t xml:space="preserve"> car nous n’avons pas trouvé de traduction pertinente et parce que</w:t>
+        <w:t>Nous n’avons pas traduit le terme build car nous n’avons pas trouvé de traduction pertinente et parce que</w:t>
       </w:r>
     </w:p>
     <w:p>
@@ -19165,6 +20574,25 @@
       </w:hyperlink>
     </w:p>
   </w:footnote>
+  <w:footnote w:id="12">
+    <w:p>
+      <w:pPr>
+        <w:pStyle w:val="Notedebasdepage"/>
+      </w:pPr>
+      <w:r>
+        <w:rPr>
+          <w:rStyle w:val="Appelnotedebasdep"/>
+        </w:rPr>
+        <w:footnoteRef/>
+      </w:r>
+      <w:r>
+        <w:t xml:space="preserve"> </w:t>
+      </w:r>
+      <w:r>
+        <w:t>https://blog.lesieur.name/comprendre-et-utiliser-git-avec-vos-projets/</w:t>
+      </w:r>
+    </w:p>
+  </w:footnote>
 </w:footnotes>
 </file>
 
@@ -19890,6 +21318,232 @@
     </w:lvl>
   </w:abstractNum>
   <w:abstractNum w:abstractNumId="6">
+    <w:nsid w:val="0FFE327F"/>
+    <w:multiLevelType w:val="hybridMultilevel"/>
+    <w:tmpl w:val="C77672CE"/>
+    <w:lvl w:ilvl="0" w:tplc="040C0009">
+      <w:start w:val="1"/>
+      <w:numFmt w:val="bullet"/>
+      <w:lvlText w:val=""/>
+      <w:lvlJc w:val="left"/>
+      <w:pPr>
+        <w:ind w:left="772" w:hanging="360"/>
+      </w:pPr>
+      <w:rPr>
+        <w:rFonts w:ascii="Wingdings" w:hAnsi="Wingdings" w:hint="default"/>
+      </w:rPr>
+    </w:lvl>
+    <w:lvl w:ilvl="1" w:tplc="040C0003">
+      <w:start w:val="1"/>
+      <w:numFmt w:val="bullet"/>
+      <w:lvlText w:val="o"/>
+      <w:lvlJc w:val="left"/>
+      <w:pPr>
+        <w:ind w:left="1492" w:hanging="360"/>
+      </w:pPr>
+      <w:rPr>
+        <w:rFonts w:ascii="Courier New" w:hAnsi="Courier New" w:cs="Courier New" w:hint="default"/>
+      </w:rPr>
+    </w:lvl>
+    <w:lvl w:ilvl="2" w:tplc="040C0005">
+      <w:start w:val="1"/>
+      <w:numFmt w:val="bullet"/>
+      <w:lvlText w:val=""/>
+      <w:lvlJc w:val="left"/>
+      <w:pPr>
+        <w:ind w:left="2212" w:hanging="360"/>
+      </w:pPr>
+      <w:rPr>
+        <w:rFonts w:ascii="Wingdings" w:hAnsi="Wingdings" w:hint="default"/>
+      </w:rPr>
+    </w:lvl>
+    <w:lvl w:ilvl="3" w:tplc="040C0009">
+      <w:start w:val="1"/>
+      <w:numFmt w:val="bullet"/>
+      <w:lvlText w:val=""/>
+      <w:lvlJc w:val="left"/>
+      <w:pPr>
+        <w:ind w:left="2932" w:hanging="360"/>
+      </w:pPr>
+      <w:rPr>
+        <w:rFonts w:ascii="Wingdings" w:hAnsi="Wingdings" w:hint="default"/>
+      </w:rPr>
+    </w:lvl>
+    <w:lvl w:ilvl="4" w:tplc="040C0003">
+      <w:start w:val="1"/>
+      <w:numFmt w:val="bullet"/>
+      <w:lvlText w:val="o"/>
+      <w:lvlJc w:val="left"/>
+      <w:pPr>
+        <w:ind w:left="3652" w:hanging="360"/>
+      </w:pPr>
+      <w:rPr>
+        <w:rFonts w:ascii="Courier New" w:hAnsi="Courier New" w:cs="Courier New" w:hint="default"/>
+      </w:rPr>
+    </w:lvl>
+    <w:lvl w:ilvl="5" w:tplc="040C0005" w:tentative="1">
+      <w:start w:val="1"/>
+      <w:numFmt w:val="bullet"/>
+      <w:lvlText w:val=""/>
+      <w:lvlJc w:val="left"/>
+      <w:pPr>
+        <w:ind w:left="4372" w:hanging="360"/>
+      </w:pPr>
+      <w:rPr>
+        <w:rFonts w:ascii="Wingdings" w:hAnsi="Wingdings" w:hint="default"/>
+      </w:rPr>
+    </w:lvl>
+    <w:lvl w:ilvl="6" w:tplc="040C0001" w:tentative="1">
+      <w:start w:val="1"/>
+      <w:numFmt w:val="bullet"/>
+      <w:lvlText w:val=""/>
+      <w:lvlJc w:val="left"/>
+      <w:pPr>
+        <w:ind w:left="5092" w:hanging="360"/>
+      </w:pPr>
+      <w:rPr>
+        <w:rFonts w:ascii="Symbol" w:hAnsi="Symbol" w:hint="default"/>
+      </w:rPr>
+    </w:lvl>
+    <w:lvl w:ilvl="7" w:tplc="040C0003" w:tentative="1">
+      <w:start w:val="1"/>
+      <w:numFmt w:val="bullet"/>
+      <w:lvlText w:val="o"/>
+      <w:lvlJc w:val="left"/>
+      <w:pPr>
+        <w:ind w:left="5812" w:hanging="360"/>
+      </w:pPr>
+      <w:rPr>
+        <w:rFonts w:ascii="Courier New" w:hAnsi="Courier New" w:cs="Courier New" w:hint="default"/>
+      </w:rPr>
+    </w:lvl>
+    <w:lvl w:ilvl="8" w:tplc="040C0005" w:tentative="1">
+      <w:start w:val="1"/>
+      <w:numFmt w:val="bullet"/>
+      <w:lvlText w:val=""/>
+      <w:lvlJc w:val="left"/>
+      <w:pPr>
+        <w:ind w:left="6532" w:hanging="360"/>
+      </w:pPr>
+      <w:rPr>
+        <w:rFonts w:ascii="Wingdings" w:hAnsi="Wingdings" w:hint="default"/>
+      </w:rPr>
+    </w:lvl>
+  </w:abstractNum>
+  <w:abstractNum w:abstractNumId="7">
+    <w:nsid w:val="11C314C0"/>
+    <w:multiLevelType w:val="hybridMultilevel"/>
+    <w:tmpl w:val="5640445C"/>
+    <w:lvl w:ilvl="0" w:tplc="04090001">
+      <w:start w:val="1"/>
+      <w:numFmt w:val="bullet"/>
+      <w:lvlText w:val=""/>
+      <w:lvlJc w:val="left"/>
+      <w:pPr>
+        <w:ind w:left="1068" w:hanging="360"/>
+      </w:pPr>
+      <w:rPr>
+        <w:rFonts w:ascii="Symbol" w:hAnsi="Symbol" w:hint="default"/>
+      </w:rPr>
+    </w:lvl>
+    <w:lvl w:ilvl="1" w:tplc="04090003" w:tentative="1">
+      <w:start w:val="1"/>
+      <w:numFmt w:val="bullet"/>
+      <w:lvlText w:val="o"/>
+      <w:lvlJc w:val="left"/>
+      <w:pPr>
+        <w:ind w:left="1788" w:hanging="360"/>
+      </w:pPr>
+      <w:rPr>
+        <w:rFonts w:ascii="Courier New" w:hAnsi="Courier New" w:cs="Courier New" w:hint="default"/>
+      </w:rPr>
+    </w:lvl>
+    <w:lvl w:ilvl="2" w:tplc="04090005" w:tentative="1">
+      <w:start w:val="1"/>
+      <w:numFmt w:val="bullet"/>
+      <w:lvlText w:val=""/>
+      <w:lvlJc w:val="left"/>
+      <w:pPr>
+        <w:ind w:left="2508" w:hanging="360"/>
+      </w:pPr>
+      <w:rPr>
+        <w:rFonts w:ascii="Wingdings" w:hAnsi="Wingdings" w:hint="default"/>
+      </w:rPr>
+    </w:lvl>
+    <w:lvl w:ilvl="3" w:tplc="04090001" w:tentative="1">
+      <w:start w:val="1"/>
+      <w:numFmt w:val="bullet"/>
+      <w:lvlText w:val=""/>
+      <w:lvlJc w:val="left"/>
+      <w:pPr>
+        <w:ind w:left="3228" w:hanging="360"/>
+      </w:pPr>
+      <w:rPr>
+        <w:rFonts w:ascii="Symbol" w:hAnsi="Symbol" w:hint="default"/>
+      </w:rPr>
+    </w:lvl>
+    <w:lvl w:ilvl="4" w:tplc="04090003" w:tentative="1">
+      <w:start w:val="1"/>
+      <w:numFmt w:val="bullet"/>
+      <w:lvlText w:val="o"/>
+      <w:lvlJc w:val="left"/>
+      <w:pPr>
+        <w:ind w:left="3948" w:hanging="360"/>
+      </w:pPr>
+      <w:rPr>
+        <w:rFonts w:ascii="Courier New" w:hAnsi="Courier New" w:cs="Courier New" w:hint="default"/>
+      </w:rPr>
+    </w:lvl>
+    <w:lvl w:ilvl="5" w:tplc="04090005" w:tentative="1">
+      <w:start w:val="1"/>
+      <w:numFmt w:val="bullet"/>
+      <w:lvlText w:val=""/>
+      <w:lvlJc w:val="left"/>
+      <w:pPr>
+        <w:ind w:left="4668" w:hanging="360"/>
+      </w:pPr>
+      <w:rPr>
+        <w:rFonts w:ascii="Wingdings" w:hAnsi="Wingdings" w:hint="default"/>
+      </w:rPr>
+    </w:lvl>
+    <w:lvl w:ilvl="6" w:tplc="04090001" w:tentative="1">
+      <w:start w:val="1"/>
+      <w:numFmt w:val="bullet"/>
+      <w:lvlText w:val=""/>
+      <w:lvlJc w:val="left"/>
+      <w:pPr>
+        <w:ind w:left="5388" w:hanging="360"/>
+      </w:pPr>
+      <w:rPr>
+        <w:rFonts w:ascii="Symbol" w:hAnsi="Symbol" w:hint="default"/>
+      </w:rPr>
+    </w:lvl>
+    <w:lvl w:ilvl="7" w:tplc="04090003" w:tentative="1">
+      <w:start w:val="1"/>
+      <w:numFmt w:val="bullet"/>
+      <w:lvlText w:val="o"/>
+      <w:lvlJc w:val="left"/>
+      <w:pPr>
+        <w:ind w:left="6108" w:hanging="360"/>
+      </w:pPr>
+      <w:rPr>
+        <w:rFonts w:ascii="Courier New" w:hAnsi="Courier New" w:cs="Courier New" w:hint="default"/>
+      </w:rPr>
+    </w:lvl>
+    <w:lvl w:ilvl="8" w:tplc="04090005" w:tentative="1">
+      <w:start w:val="1"/>
+      <w:numFmt w:val="bullet"/>
+      <w:lvlText w:val=""/>
+      <w:lvlJc w:val="left"/>
+      <w:pPr>
+        <w:ind w:left="6828" w:hanging="360"/>
+      </w:pPr>
+      <w:rPr>
+        <w:rFonts w:ascii="Wingdings" w:hAnsi="Wingdings" w:hint="default"/>
+      </w:rPr>
+    </w:lvl>
+  </w:abstractNum>
+  <w:abstractNum w:abstractNumId="8">
     <w:nsid w:val="179A3585"/>
     <w:multiLevelType w:val="multilevel"/>
     <w:tmpl w:val="F7480686"/>
@@ -20038,7 +21692,7 @@
       </w:rPr>
     </w:lvl>
   </w:abstractNum>
-  <w:abstractNum w:abstractNumId="7">
+  <w:abstractNum w:abstractNumId="9">
     <w:nsid w:val="18227D0D"/>
     <w:multiLevelType w:val="multilevel"/>
     <w:tmpl w:val="F7480686"/>
@@ -20187,7 +21841,7 @@
       </w:rPr>
     </w:lvl>
   </w:abstractNum>
-  <w:abstractNum w:abstractNumId="8">
+  <w:abstractNum w:abstractNumId="10">
     <w:nsid w:val="1E1C4046"/>
     <w:multiLevelType w:val="multilevel"/>
     <w:tmpl w:val="4868344C"/>
@@ -20310,7 +21964,7 @@
       </w:pPr>
     </w:lvl>
   </w:abstractNum>
-  <w:abstractNum w:abstractNumId="9">
+  <w:abstractNum w:abstractNumId="11">
     <w:nsid w:val="20727AD4"/>
     <w:multiLevelType w:val="hybridMultilevel"/>
     <w:tmpl w:val="C54EB660"/>
@@ -20423,7 +22077,7 @@
       </w:rPr>
     </w:lvl>
   </w:abstractNum>
-  <w:abstractNum w:abstractNumId="10">
+  <w:abstractNum w:abstractNumId="12">
     <w:nsid w:val="28213218"/>
     <w:multiLevelType w:val="multilevel"/>
     <w:tmpl w:val="D3447522"/>
@@ -20546,7 +22200,7 @@
       </w:rPr>
     </w:lvl>
   </w:abstractNum>
-  <w:abstractNum w:abstractNumId="11">
+  <w:abstractNum w:abstractNumId="13">
     <w:nsid w:val="29E609A9"/>
     <w:multiLevelType w:val="hybridMultilevel"/>
     <w:tmpl w:val="B5364C22"/>
@@ -20661,7 +22315,7 @@
       </w:rPr>
     </w:lvl>
   </w:abstractNum>
-  <w:abstractNum w:abstractNumId="12">
+  <w:abstractNum w:abstractNumId="14">
     <w:nsid w:val="2D3C1B43"/>
     <w:multiLevelType w:val="hybridMultilevel"/>
     <w:tmpl w:val="16B8F336"/>
@@ -20774,7 +22428,7 @@
       </w:rPr>
     </w:lvl>
   </w:abstractNum>
-  <w:abstractNum w:abstractNumId="13">
+  <w:abstractNum w:abstractNumId="15">
     <w:nsid w:val="2E077C73"/>
     <w:multiLevelType w:val="hybridMultilevel"/>
     <w:tmpl w:val="42C01572"/>
@@ -20887,7 +22541,7 @@
       </w:rPr>
     </w:lvl>
   </w:abstractNum>
-  <w:abstractNum w:abstractNumId="14">
+  <w:abstractNum w:abstractNumId="16">
     <w:nsid w:val="32AF15DB"/>
     <w:multiLevelType w:val="multilevel"/>
     <w:tmpl w:val="F7480686"/>
@@ -21036,7 +22690,7 @@
       </w:rPr>
     </w:lvl>
   </w:abstractNum>
-  <w:abstractNum w:abstractNumId="15">
+  <w:abstractNum w:abstractNumId="17">
     <w:nsid w:val="34BD04AD"/>
     <w:multiLevelType w:val="hybridMultilevel"/>
     <w:tmpl w:val="6A547498"/>
@@ -21125,7 +22779,7 @@
       </w:pPr>
     </w:lvl>
   </w:abstractNum>
-  <w:abstractNum w:abstractNumId="16">
+  <w:abstractNum w:abstractNumId="18">
     <w:nsid w:val="352C0E7F"/>
     <w:multiLevelType w:val="hybridMultilevel"/>
     <w:tmpl w:val="187CB6A2"/>
@@ -21211,7 +22865,7 @@
       </w:pPr>
     </w:lvl>
   </w:abstractNum>
-  <w:abstractNum w:abstractNumId="17">
+  <w:abstractNum w:abstractNumId="19">
     <w:nsid w:val="398A13E6"/>
     <w:multiLevelType w:val="hybridMultilevel"/>
     <w:tmpl w:val="FD9AAA8E"/>
@@ -21324,10 +22978,10 @@
       </w:rPr>
     </w:lvl>
   </w:abstractNum>
-  <w:abstractNum w:abstractNumId="18">
+  <w:abstractNum w:abstractNumId="20">
     <w:nsid w:val="3A3429F0"/>
     <w:multiLevelType w:val="hybridMultilevel"/>
-    <w:tmpl w:val="69F4262A"/>
+    <w:tmpl w:val="5C9670D8"/>
     <w:lvl w:ilvl="0" w:tplc="040C0009">
       <w:start w:val="1"/>
       <w:numFmt w:val="bullet"/>
@@ -21340,7 +22994,7 @@
         <w:rFonts w:ascii="Wingdings" w:hAnsi="Wingdings" w:hint="default"/>
       </w:rPr>
     </w:lvl>
-    <w:lvl w:ilvl="1" w:tplc="040C0003" w:tentative="1">
+    <w:lvl w:ilvl="1" w:tplc="040C0003">
       <w:start w:val="1"/>
       <w:numFmt w:val="bullet"/>
       <w:lvlText w:val="o"/>
@@ -21352,7 +23006,7 @@
         <w:rFonts w:ascii="Courier New" w:hAnsi="Courier New" w:cs="Courier New" w:hint="default"/>
       </w:rPr>
     </w:lvl>
-    <w:lvl w:ilvl="2" w:tplc="040C0005" w:tentative="1">
+    <w:lvl w:ilvl="2" w:tplc="040C0005">
       <w:start w:val="1"/>
       <w:numFmt w:val="bullet"/>
       <w:lvlText w:val=""/>
@@ -21364,7 +23018,7 @@
         <w:rFonts w:ascii="Wingdings" w:hAnsi="Wingdings" w:hint="default"/>
       </w:rPr>
     </w:lvl>
-    <w:lvl w:ilvl="3" w:tplc="040C0001" w:tentative="1">
+    <w:lvl w:ilvl="3" w:tplc="040C0001">
       <w:start w:val="1"/>
       <w:numFmt w:val="bullet"/>
       <w:lvlText w:val=""/>
@@ -21376,7 +23030,7 @@
         <w:rFonts w:ascii="Symbol" w:hAnsi="Symbol" w:hint="default"/>
       </w:rPr>
     </w:lvl>
-    <w:lvl w:ilvl="4" w:tplc="040C0003" w:tentative="1">
+    <w:lvl w:ilvl="4" w:tplc="040C0003">
       <w:start w:val="1"/>
       <w:numFmt w:val="bullet"/>
       <w:lvlText w:val="o"/>
@@ -21437,7 +23091,7 @@
       </w:rPr>
     </w:lvl>
   </w:abstractNum>
-  <w:abstractNum w:abstractNumId="19">
+  <w:abstractNum w:abstractNumId="21">
     <w:nsid w:val="3CDC11A2"/>
     <w:multiLevelType w:val="hybridMultilevel"/>
     <w:tmpl w:val="5576204E"/>
@@ -21550,7 +23204,7 @@
       </w:rPr>
     </w:lvl>
   </w:abstractNum>
-  <w:abstractNum w:abstractNumId="20">
+  <w:abstractNum w:abstractNumId="22">
     <w:nsid w:val="3D256F76"/>
     <w:multiLevelType w:val="multilevel"/>
     <w:tmpl w:val="D3447522"/>
@@ -21673,7 +23327,7 @@
       </w:rPr>
     </w:lvl>
   </w:abstractNum>
-  <w:abstractNum w:abstractNumId="21">
+  <w:abstractNum w:abstractNumId="23">
     <w:nsid w:val="3E9E734B"/>
     <w:multiLevelType w:val="multilevel"/>
     <w:tmpl w:val="A8D0AD98"/>
@@ -21786,7 +23440,7 @@
       </w:pPr>
     </w:lvl>
   </w:abstractNum>
-  <w:abstractNum w:abstractNumId="22">
+  <w:abstractNum w:abstractNumId="24">
     <w:nsid w:val="3EA573CF"/>
     <w:multiLevelType w:val="multilevel"/>
     <w:tmpl w:val="D3447522"/>
@@ -21909,7 +23563,7 @@
       </w:rPr>
     </w:lvl>
   </w:abstractNum>
-  <w:abstractNum w:abstractNumId="23">
+  <w:abstractNum w:abstractNumId="25">
     <w:nsid w:val="4147050F"/>
     <w:multiLevelType w:val="multilevel"/>
     <w:tmpl w:val="928EEB24"/>
@@ -22058,7 +23712,7 @@
       </w:rPr>
     </w:lvl>
   </w:abstractNum>
-  <w:abstractNum w:abstractNumId="24">
+  <w:abstractNum w:abstractNumId="26">
     <w:nsid w:val="41D136B3"/>
     <w:multiLevelType w:val="hybridMultilevel"/>
     <w:tmpl w:val="995A8152"/>
@@ -22171,7 +23825,7 @@
       </w:rPr>
     </w:lvl>
   </w:abstractNum>
-  <w:abstractNum w:abstractNumId="25">
+  <w:abstractNum w:abstractNumId="27">
     <w:nsid w:val="429C0AC3"/>
     <w:multiLevelType w:val="hybridMultilevel"/>
     <w:tmpl w:val="C8EA42AA"/>
@@ -22259,7 +23913,7 @@
       </w:pPr>
     </w:lvl>
   </w:abstractNum>
-  <w:abstractNum w:abstractNumId="26">
+  <w:abstractNum w:abstractNumId="28">
     <w:nsid w:val="43112109"/>
     <w:multiLevelType w:val="multilevel"/>
     <w:tmpl w:val="BACE1512"/>
@@ -22379,7 +24033,7 @@
       </w:rPr>
     </w:lvl>
   </w:abstractNum>
-  <w:abstractNum w:abstractNumId="27">
+  <w:abstractNum w:abstractNumId="29">
     <w:nsid w:val="43793F4B"/>
     <w:multiLevelType w:val="multilevel"/>
     <w:tmpl w:val="3008EAE6"/>
@@ -22502,10 +24156,10 @@
       </w:rPr>
     </w:lvl>
   </w:abstractNum>
-  <w:abstractNum w:abstractNumId="28">
+  <w:abstractNum w:abstractNumId="30">
     <w:nsid w:val="444959F8"/>
     <w:multiLevelType w:val="hybridMultilevel"/>
-    <w:tmpl w:val="05062DE4"/>
+    <w:tmpl w:val="950205E4"/>
     <w:lvl w:ilvl="0" w:tplc="040C0001">
       <w:start w:val="1"/>
       <w:numFmt w:val="bullet"/>
@@ -22615,10 +24269,96 @@
       </w:rPr>
     </w:lvl>
   </w:abstractNum>
-  <w:abstractNum w:abstractNumId="29">
+  <w:abstractNum w:abstractNumId="31">
+    <w:nsid w:val="449C4C14"/>
+    <w:multiLevelType w:val="hybridMultilevel"/>
+    <w:tmpl w:val="E4842B80"/>
+    <w:lvl w:ilvl="0" w:tplc="04090013">
+      <w:start w:val="1"/>
+      <w:numFmt w:val="upperRoman"/>
+      <w:lvlText w:val="%1."/>
+      <w:lvlJc w:val="right"/>
+      <w:pPr>
+        <w:ind w:left="1851" w:hanging="360"/>
+      </w:pPr>
+    </w:lvl>
+    <w:lvl w:ilvl="1" w:tplc="04090019" w:tentative="1">
+      <w:start w:val="1"/>
+      <w:numFmt w:val="lowerLetter"/>
+      <w:lvlText w:val="%2."/>
+      <w:lvlJc w:val="left"/>
+      <w:pPr>
+        <w:ind w:left="2571" w:hanging="360"/>
+      </w:pPr>
+    </w:lvl>
+    <w:lvl w:ilvl="2" w:tplc="0409001B" w:tentative="1">
+      <w:start w:val="1"/>
+      <w:numFmt w:val="lowerRoman"/>
+      <w:lvlText w:val="%3."/>
+      <w:lvlJc w:val="right"/>
+      <w:pPr>
+        <w:ind w:left="3291" w:hanging="180"/>
+      </w:pPr>
+    </w:lvl>
+    <w:lvl w:ilvl="3" w:tplc="0409000F" w:tentative="1">
+      <w:start w:val="1"/>
+      <w:numFmt w:val="decimal"/>
+      <w:lvlText w:val="%4."/>
+      <w:lvlJc w:val="left"/>
+      <w:pPr>
+        <w:ind w:left="4011" w:hanging="360"/>
+      </w:pPr>
+    </w:lvl>
+    <w:lvl w:ilvl="4" w:tplc="04090019" w:tentative="1">
+      <w:start w:val="1"/>
+      <w:numFmt w:val="lowerLetter"/>
+      <w:lvlText w:val="%5."/>
+      <w:lvlJc w:val="left"/>
+      <w:pPr>
+        <w:ind w:left="4731" w:hanging="360"/>
+      </w:pPr>
+    </w:lvl>
+    <w:lvl w:ilvl="5" w:tplc="0409001B" w:tentative="1">
+      <w:start w:val="1"/>
+      <w:numFmt w:val="lowerRoman"/>
+      <w:lvlText w:val="%6."/>
+      <w:lvlJc w:val="right"/>
+      <w:pPr>
+        <w:ind w:left="5451" w:hanging="180"/>
+      </w:pPr>
+    </w:lvl>
+    <w:lvl w:ilvl="6" w:tplc="0409000F" w:tentative="1">
+      <w:start w:val="1"/>
+      <w:numFmt w:val="decimal"/>
+      <w:lvlText w:val="%7."/>
+      <w:lvlJc w:val="left"/>
+      <w:pPr>
+        <w:ind w:left="6171" w:hanging="360"/>
+      </w:pPr>
+    </w:lvl>
+    <w:lvl w:ilvl="7" w:tplc="04090019" w:tentative="1">
+      <w:start w:val="1"/>
+      <w:numFmt w:val="lowerLetter"/>
+      <w:lvlText w:val="%8."/>
+      <w:lvlJc w:val="left"/>
+      <w:pPr>
+        <w:ind w:left="6891" w:hanging="360"/>
+      </w:pPr>
+    </w:lvl>
+    <w:lvl w:ilvl="8" w:tplc="0409001B" w:tentative="1">
+      <w:start w:val="1"/>
+      <w:numFmt w:val="lowerRoman"/>
+      <w:lvlText w:val="%9."/>
+      <w:lvlJc w:val="right"/>
+      <w:pPr>
+        <w:ind w:left="7611" w:hanging="180"/>
+      </w:pPr>
+    </w:lvl>
+  </w:abstractNum>
+  <w:abstractNum w:abstractNumId="32">
     <w:nsid w:val="49DE1785"/>
     <w:multiLevelType w:val="hybridMultilevel"/>
-    <w:tmpl w:val="54F011FC"/>
+    <w:tmpl w:val="B0C4D6D4"/>
     <w:lvl w:ilvl="0" w:tplc="80D4E6F2">
       <w:start w:val="1"/>
       <w:numFmt w:val="bullet"/>
@@ -22730,7 +24470,7 @@
       </w:rPr>
     </w:lvl>
   </w:abstractNum>
-  <w:abstractNum w:abstractNumId="30">
+  <w:abstractNum w:abstractNumId="33">
     <w:nsid w:val="4EFB38DD"/>
     <w:multiLevelType w:val="hybridMultilevel"/>
     <w:tmpl w:val="65749204"/>
@@ -22843,7 +24583,7 @@
       </w:rPr>
     </w:lvl>
   </w:abstractNum>
-  <w:abstractNum w:abstractNumId="31">
+  <w:abstractNum w:abstractNumId="34">
     <w:nsid w:val="4F2F0D4A"/>
     <w:multiLevelType w:val="hybridMultilevel"/>
     <w:tmpl w:val="F2761DD8"/>
@@ -22956,7 +24696,7 @@
       </w:rPr>
     </w:lvl>
   </w:abstractNum>
-  <w:abstractNum w:abstractNumId="32">
+  <w:abstractNum w:abstractNumId="35">
     <w:nsid w:val="50F353C3"/>
     <w:multiLevelType w:val="hybridMultilevel"/>
     <w:tmpl w:val="5B983FA6"/>
@@ -23069,7 +24809,7 @@
       </w:rPr>
     </w:lvl>
   </w:abstractNum>
-  <w:abstractNum w:abstractNumId="33">
+  <w:abstractNum w:abstractNumId="36">
     <w:nsid w:val="53145CBB"/>
     <w:multiLevelType w:val="hybridMultilevel"/>
     <w:tmpl w:val="8C1EF1A4"/>
@@ -23182,7 +24922,93 @@
       </w:rPr>
     </w:lvl>
   </w:abstractNum>
-  <w:abstractNum w:abstractNumId="34">
+  <w:abstractNum w:abstractNumId="37">
+    <w:nsid w:val="57E8344D"/>
+    <w:multiLevelType w:val="hybridMultilevel"/>
+    <w:tmpl w:val="78EC71A4"/>
+    <w:lvl w:ilvl="0" w:tplc="0409000F">
+      <w:start w:val="1"/>
+      <w:numFmt w:val="decimal"/>
+      <w:lvlText w:val="%1."/>
+      <w:lvlJc w:val="left"/>
+      <w:pPr>
+        <w:ind w:left="1854" w:hanging="360"/>
+      </w:pPr>
+    </w:lvl>
+    <w:lvl w:ilvl="1" w:tplc="04090019">
+      <w:start w:val="1"/>
+      <w:numFmt w:val="lowerLetter"/>
+      <w:lvlText w:val="%2."/>
+      <w:lvlJc w:val="left"/>
+      <w:pPr>
+        <w:ind w:left="2574" w:hanging="360"/>
+      </w:pPr>
+    </w:lvl>
+    <w:lvl w:ilvl="2" w:tplc="0409001B">
+      <w:start w:val="1"/>
+      <w:numFmt w:val="lowerRoman"/>
+      <w:lvlText w:val="%3."/>
+      <w:lvlJc w:val="right"/>
+      <w:pPr>
+        <w:ind w:left="3294" w:hanging="180"/>
+      </w:pPr>
+    </w:lvl>
+    <w:lvl w:ilvl="3" w:tplc="0409001B">
+      <w:start w:val="1"/>
+      <w:numFmt w:val="lowerRoman"/>
+      <w:lvlText w:val="%4."/>
+      <w:lvlJc w:val="right"/>
+      <w:pPr>
+        <w:ind w:left="4014" w:hanging="360"/>
+      </w:pPr>
+    </w:lvl>
+    <w:lvl w:ilvl="4" w:tplc="04090019" w:tentative="1">
+      <w:start w:val="1"/>
+      <w:numFmt w:val="lowerLetter"/>
+      <w:lvlText w:val="%5."/>
+      <w:lvlJc w:val="left"/>
+      <w:pPr>
+        <w:ind w:left="4734" w:hanging="360"/>
+      </w:pPr>
+    </w:lvl>
+    <w:lvl w:ilvl="5" w:tplc="0409001B" w:tentative="1">
+      <w:start w:val="1"/>
+      <w:numFmt w:val="lowerRoman"/>
+      <w:lvlText w:val="%6."/>
+      <w:lvlJc w:val="right"/>
+      <w:pPr>
+        <w:ind w:left="5454" w:hanging="180"/>
+      </w:pPr>
+    </w:lvl>
+    <w:lvl w:ilvl="6" w:tplc="0409000F" w:tentative="1">
+      <w:start w:val="1"/>
+      <w:numFmt w:val="decimal"/>
+      <w:lvlText w:val="%7."/>
+      <w:lvlJc w:val="left"/>
+      <w:pPr>
+        <w:ind w:left="6174" w:hanging="360"/>
+      </w:pPr>
+    </w:lvl>
+    <w:lvl w:ilvl="7" w:tplc="04090019" w:tentative="1">
+      <w:start w:val="1"/>
+      <w:numFmt w:val="lowerLetter"/>
+      <w:lvlText w:val="%8."/>
+      <w:lvlJc w:val="left"/>
+      <w:pPr>
+        <w:ind w:left="6894" w:hanging="360"/>
+      </w:pPr>
+    </w:lvl>
+    <w:lvl w:ilvl="8" w:tplc="0409001B" w:tentative="1">
+      <w:start w:val="1"/>
+      <w:numFmt w:val="lowerRoman"/>
+      <w:lvlText w:val="%9."/>
+      <w:lvlJc w:val="right"/>
+      <w:pPr>
+        <w:ind w:left="7614" w:hanging="180"/>
+      </w:pPr>
+    </w:lvl>
+  </w:abstractNum>
+  <w:abstractNum w:abstractNumId="38">
     <w:nsid w:val="5B9523DA"/>
     <w:multiLevelType w:val="hybridMultilevel"/>
     <w:tmpl w:val="108ADA0E"/>
@@ -23297,7 +25123,7 @@
       </w:rPr>
     </w:lvl>
   </w:abstractNum>
-  <w:abstractNum w:abstractNumId="35">
+  <w:abstractNum w:abstractNumId="39">
     <w:nsid w:val="62936E9C"/>
     <w:multiLevelType w:val="hybridMultilevel"/>
     <w:tmpl w:val="5BD8BF3A"/>
@@ -23410,7 +25236,7 @@
       </w:rPr>
     </w:lvl>
   </w:abstractNum>
-  <w:abstractNum w:abstractNumId="36">
+  <w:abstractNum w:abstractNumId="40">
     <w:nsid w:val="62AA5DEC"/>
     <w:multiLevelType w:val="hybridMultilevel"/>
     <w:tmpl w:val="044E7D92"/>
@@ -23523,7 +25349,7 @@
       </w:rPr>
     </w:lvl>
   </w:abstractNum>
-  <w:abstractNum w:abstractNumId="37">
+  <w:abstractNum w:abstractNumId="41">
     <w:nsid w:val="6C177001"/>
     <w:multiLevelType w:val="multilevel"/>
     <w:tmpl w:val="0730FE3E"/>
@@ -23645,7 +25471,7 @@
       </w:rPr>
     </w:lvl>
   </w:abstractNum>
-  <w:abstractNum w:abstractNumId="38">
+  <w:abstractNum w:abstractNumId="42">
     <w:nsid w:val="6CB24290"/>
     <w:multiLevelType w:val="hybridMultilevel"/>
     <w:tmpl w:val="5762D580"/>
@@ -23759,7 +25585,206 @@
       </w:rPr>
     </w:lvl>
   </w:abstractNum>
-  <w:abstractNum w:abstractNumId="39">
+  <w:abstractNum w:abstractNumId="43">
+    <w:nsid w:val="73CD61F6"/>
+    <w:multiLevelType w:val="hybridMultilevel"/>
+    <w:tmpl w:val="C12AEE68"/>
+    <w:lvl w:ilvl="0" w:tplc="0409001B">
+      <w:start w:val="1"/>
+      <w:numFmt w:val="lowerRoman"/>
+      <w:lvlText w:val="%1."/>
+      <w:lvlJc w:val="right"/>
+      <w:pPr>
+        <w:ind w:left="1854" w:hanging="360"/>
+      </w:pPr>
+    </w:lvl>
+    <w:lvl w:ilvl="1" w:tplc="04090019" w:tentative="1">
+      <w:start w:val="1"/>
+      <w:numFmt w:val="lowerLetter"/>
+      <w:lvlText w:val="%2."/>
+      <w:lvlJc w:val="left"/>
+      <w:pPr>
+        <w:ind w:left="2574" w:hanging="360"/>
+      </w:pPr>
+    </w:lvl>
+    <w:lvl w:ilvl="2" w:tplc="0409001B" w:tentative="1">
+      <w:start w:val="1"/>
+      <w:numFmt w:val="lowerRoman"/>
+      <w:lvlText w:val="%3."/>
+      <w:lvlJc w:val="right"/>
+      <w:pPr>
+        <w:ind w:left="3294" w:hanging="180"/>
+      </w:pPr>
+    </w:lvl>
+    <w:lvl w:ilvl="3" w:tplc="0409000F" w:tentative="1">
+      <w:start w:val="1"/>
+      <w:numFmt w:val="decimal"/>
+      <w:lvlText w:val="%4."/>
+      <w:lvlJc w:val="left"/>
+      <w:pPr>
+        <w:ind w:left="4014" w:hanging="360"/>
+      </w:pPr>
+    </w:lvl>
+    <w:lvl w:ilvl="4" w:tplc="04090019" w:tentative="1">
+      <w:start w:val="1"/>
+      <w:numFmt w:val="lowerLetter"/>
+      <w:lvlText w:val="%5."/>
+      <w:lvlJc w:val="left"/>
+      <w:pPr>
+        <w:ind w:left="4734" w:hanging="360"/>
+      </w:pPr>
+    </w:lvl>
+    <w:lvl w:ilvl="5" w:tplc="0409001B" w:tentative="1">
+      <w:start w:val="1"/>
+      <w:numFmt w:val="lowerRoman"/>
+      <w:lvlText w:val="%6."/>
+      <w:lvlJc w:val="right"/>
+      <w:pPr>
+        <w:ind w:left="5454" w:hanging="180"/>
+      </w:pPr>
+    </w:lvl>
+    <w:lvl w:ilvl="6" w:tplc="0409000F" w:tentative="1">
+      <w:start w:val="1"/>
+      <w:numFmt w:val="decimal"/>
+      <w:lvlText w:val="%7."/>
+      <w:lvlJc w:val="left"/>
+      <w:pPr>
+        <w:ind w:left="6174" w:hanging="360"/>
+      </w:pPr>
+    </w:lvl>
+    <w:lvl w:ilvl="7" w:tplc="04090019" w:tentative="1">
+      <w:start w:val="1"/>
+      <w:numFmt w:val="lowerLetter"/>
+      <w:lvlText w:val="%8."/>
+      <w:lvlJc w:val="left"/>
+      <w:pPr>
+        <w:ind w:left="6894" w:hanging="360"/>
+      </w:pPr>
+    </w:lvl>
+    <w:lvl w:ilvl="8" w:tplc="0409001B" w:tentative="1">
+      <w:start w:val="1"/>
+      <w:numFmt w:val="lowerRoman"/>
+      <w:lvlText w:val="%9."/>
+      <w:lvlJc w:val="right"/>
+      <w:pPr>
+        <w:ind w:left="7614" w:hanging="180"/>
+      </w:pPr>
+    </w:lvl>
+  </w:abstractNum>
+  <w:abstractNum w:abstractNumId="44">
+    <w:nsid w:val="751458B3"/>
+    <w:multiLevelType w:val="hybridMultilevel"/>
+    <w:tmpl w:val="19820238"/>
+    <w:lvl w:ilvl="0" w:tplc="04090001">
+      <w:start w:val="1"/>
+      <w:numFmt w:val="bullet"/>
+      <w:lvlText w:val=""/>
+      <w:lvlJc w:val="left"/>
+      <w:pPr>
+        <w:ind w:left="1428" w:hanging="360"/>
+      </w:pPr>
+      <w:rPr>
+        <w:rFonts w:ascii="Symbol" w:hAnsi="Symbol" w:hint="default"/>
+      </w:rPr>
+    </w:lvl>
+    <w:lvl w:ilvl="1" w:tplc="04090003" w:tentative="1">
+      <w:start w:val="1"/>
+      <w:numFmt w:val="bullet"/>
+      <w:lvlText w:val="o"/>
+      <w:lvlJc w:val="left"/>
+      <w:pPr>
+        <w:ind w:left="2148" w:hanging="360"/>
+      </w:pPr>
+      <w:rPr>
+        <w:rFonts w:ascii="Courier New" w:hAnsi="Courier New" w:cs="Courier New" w:hint="default"/>
+      </w:rPr>
+    </w:lvl>
+    <w:lvl w:ilvl="2" w:tplc="04090005" w:tentative="1">
+      <w:start w:val="1"/>
+      <w:numFmt w:val="bullet"/>
+      <w:lvlText w:val=""/>
+      <w:lvlJc w:val="left"/>
+      <w:pPr>
+        <w:ind w:left="2868" w:hanging="360"/>
+      </w:pPr>
+      <w:rPr>
+        <w:rFonts w:ascii="Wingdings" w:hAnsi="Wingdings" w:hint="default"/>
+      </w:rPr>
+    </w:lvl>
+    <w:lvl w:ilvl="3" w:tplc="04090001" w:tentative="1">
+      <w:start w:val="1"/>
+      <w:numFmt w:val="bullet"/>
+      <w:lvlText w:val=""/>
+      <w:lvlJc w:val="left"/>
+      <w:pPr>
+        <w:ind w:left="3588" w:hanging="360"/>
+      </w:pPr>
+      <w:rPr>
+        <w:rFonts w:ascii="Symbol" w:hAnsi="Symbol" w:hint="default"/>
+      </w:rPr>
+    </w:lvl>
+    <w:lvl w:ilvl="4" w:tplc="04090003" w:tentative="1">
+      <w:start w:val="1"/>
+      <w:numFmt w:val="bullet"/>
+      <w:lvlText w:val="o"/>
+      <w:lvlJc w:val="left"/>
+      <w:pPr>
+        <w:ind w:left="4308" w:hanging="360"/>
+      </w:pPr>
+      <w:rPr>
+        <w:rFonts w:ascii="Courier New" w:hAnsi="Courier New" w:cs="Courier New" w:hint="default"/>
+      </w:rPr>
+    </w:lvl>
+    <w:lvl w:ilvl="5" w:tplc="04090005" w:tentative="1">
+      <w:start w:val="1"/>
+      <w:numFmt w:val="bullet"/>
+      <w:lvlText w:val=""/>
+      <w:lvlJc w:val="left"/>
+      <w:pPr>
+        <w:ind w:left="5028" w:hanging="360"/>
+      </w:pPr>
+      <w:rPr>
+        <w:rFonts w:ascii="Wingdings" w:hAnsi="Wingdings" w:hint="default"/>
+      </w:rPr>
+    </w:lvl>
+    <w:lvl w:ilvl="6" w:tplc="04090001" w:tentative="1">
+      <w:start w:val="1"/>
+      <w:numFmt w:val="bullet"/>
+      <w:lvlText w:val=""/>
+      <w:lvlJc w:val="left"/>
+      <w:pPr>
+        <w:ind w:left="5748" w:hanging="360"/>
+      </w:pPr>
+      <w:rPr>
+        <w:rFonts w:ascii="Symbol" w:hAnsi="Symbol" w:hint="default"/>
+      </w:rPr>
+    </w:lvl>
+    <w:lvl w:ilvl="7" w:tplc="04090003" w:tentative="1">
+      <w:start w:val="1"/>
+      <w:numFmt w:val="bullet"/>
+      <w:lvlText w:val="o"/>
+      <w:lvlJc w:val="left"/>
+      <w:pPr>
+        <w:ind w:left="6468" w:hanging="360"/>
+      </w:pPr>
+      <w:rPr>
+        <w:rFonts w:ascii="Courier New" w:hAnsi="Courier New" w:cs="Courier New" w:hint="default"/>
+      </w:rPr>
+    </w:lvl>
+    <w:lvl w:ilvl="8" w:tplc="04090005" w:tentative="1">
+      <w:start w:val="1"/>
+      <w:numFmt w:val="bullet"/>
+      <w:lvlText w:val=""/>
+      <w:lvlJc w:val="left"/>
+      <w:pPr>
+        <w:ind w:left="7188" w:hanging="360"/>
+      </w:pPr>
+      <w:rPr>
+        <w:rFonts w:ascii="Wingdings" w:hAnsi="Wingdings" w:hint="default"/>
+      </w:rPr>
+    </w:lvl>
+  </w:abstractNum>
+  <w:abstractNum w:abstractNumId="45">
     <w:nsid w:val="764C1F00"/>
     <w:multiLevelType w:val="multilevel"/>
     <w:tmpl w:val="F4A88E56"/>
@@ -23908,7 +25933,7 @@
       </w:rPr>
     </w:lvl>
   </w:abstractNum>
-  <w:abstractNum w:abstractNumId="40">
+  <w:abstractNum w:abstractNumId="46">
     <w:nsid w:val="7A2F2168"/>
     <w:multiLevelType w:val="hybridMultilevel"/>
     <w:tmpl w:val="F3E076FA"/>
@@ -23997,7 +26022,7 @@
       </w:pPr>
     </w:lvl>
   </w:abstractNum>
-  <w:abstractNum w:abstractNumId="41">
+  <w:abstractNum w:abstractNumId="47">
     <w:nsid w:val="7AED23CE"/>
     <w:multiLevelType w:val="hybridMultilevel"/>
     <w:tmpl w:val="97E0D750"/>
@@ -24110,7 +26135,7 @@
       </w:rPr>
     </w:lvl>
   </w:abstractNum>
-  <w:abstractNum w:abstractNumId="42">
+  <w:abstractNum w:abstractNumId="48">
     <w:nsid w:val="7B9D0F55"/>
     <w:multiLevelType w:val="hybridMultilevel"/>
     <w:tmpl w:val="0FC0863E"/>
@@ -24199,7 +26224,7 @@
       </w:pPr>
     </w:lvl>
   </w:abstractNum>
-  <w:abstractNum w:abstractNumId="43">
+  <w:abstractNum w:abstractNumId="49">
     <w:nsid w:val="7C7D27A4"/>
     <w:multiLevelType w:val="multilevel"/>
     <w:tmpl w:val="BACE1512"/>
@@ -24320,136 +26345,154 @@
     </w:lvl>
   </w:abstractNum>
   <w:num w:numId="1">
-    <w:abstractNumId w:val="43"/>
+    <w:abstractNumId w:val="49"/>
   </w:num>
   <w:num w:numId="2">
-    <w:abstractNumId w:val="25"/>
+    <w:abstractNumId w:val="27"/>
   </w:num>
   <w:num w:numId="3">
-    <w:abstractNumId w:val="40"/>
+    <w:abstractNumId w:val="46"/>
   </w:num>
   <w:num w:numId="4">
     <w:abstractNumId w:val="1"/>
   </w:num>
   <w:num w:numId="5">
-    <w:abstractNumId w:val="19"/>
+    <w:abstractNumId w:val="21"/>
   </w:num>
   <w:num w:numId="6">
+    <w:abstractNumId w:val="33"/>
+  </w:num>
+  <w:num w:numId="7">
+    <w:abstractNumId w:val="42"/>
+  </w:num>
+  <w:num w:numId="8">
+    <w:abstractNumId w:val="48"/>
+  </w:num>
+  <w:num w:numId="9">
+    <w:abstractNumId w:val="38"/>
+  </w:num>
+  <w:num w:numId="10">
+    <w:abstractNumId w:val="29"/>
+  </w:num>
+  <w:num w:numId="11">
     <w:abstractNumId w:val="30"/>
   </w:num>
-  <w:num w:numId="7">
-    <w:abstractNumId w:val="38"/>
-  </w:num>
-  <w:num w:numId="8">
-    <w:abstractNumId w:val="42"/>
-  </w:num>
-  <w:num w:numId="9">
+  <w:num w:numId="12">
     <w:abstractNumId w:val="34"/>
   </w:num>
-  <w:num w:numId="10">
-    <w:abstractNumId w:val="27"/>
-  </w:num>
-  <w:num w:numId="11">
-    <w:abstractNumId w:val="28"/>
-  </w:num>
-  <w:num w:numId="12">
-    <w:abstractNumId w:val="31"/>
-  </w:num>
   <w:num w:numId="13">
-    <w:abstractNumId w:val="22"/>
+    <w:abstractNumId w:val="24"/>
   </w:num>
   <w:num w:numId="14">
-    <w:abstractNumId w:val="37"/>
+    <w:abstractNumId w:val="41"/>
   </w:num>
   <w:num w:numId="15">
     <w:abstractNumId w:val="2"/>
   </w:num>
   <w:num w:numId="16">
+    <w:abstractNumId w:val="22"/>
+  </w:num>
+  <w:num w:numId="17">
+    <w:abstractNumId w:val="12"/>
+  </w:num>
+  <w:num w:numId="18">
+    <w:abstractNumId w:val="39"/>
+  </w:num>
+  <w:num w:numId="19">
+    <w:abstractNumId w:val="26"/>
+  </w:num>
+  <w:num w:numId="20">
+    <w:abstractNumId w:val="45"/>
+  </w:num>
+  <w:num w:numId="21">
     <w:abstractNumId w:val="20"/>
   </w:num>
-  <w:num w:numId="17">
-    <w:abstractNumId w:val="10"/>
-  </w:num>
-  <w:num w:numId="18">
-    <w:abstractNumId w:val="35"/>
-  </w:num>
-  <w:num w:numId="19">
-    <w:abstractNumId w:val="24"/>
-  </w:num>
-  <w:num w:numId="20">
-    <w:abstractNumId w:val="39"/>
-  </w:num>
-  <w:num w:numId="21">
-    <w:abstractNumId w:val="18"/>
-  </w:num>
   <w:num w:numId="22">
-    <w:abstractNumId w:val="6"/>
+    <w:abstractNumId w:val="8"/>
   </w:num>
   <w:num w:numId="23">
-    <w:abstractNumId w:val="23"/>
+    <w:abstractNumId w:val="25"/>
   </w:num>
   <w:num w:numId="24">
     <w:abstractNumId w:val="5"/>
   </w:num>
   <w:num w:numId="25">
-    <w:abstractNumId w:val="14"/>
+    <w:abstractNumId w:val="16"/>
   </w:num>
   <w:num w:numId="26">
-    <w:abstractNumId w:val="36"/>
+    <w:abstractNumId w:val="40"/>
   </w:num>
   <w:num w:numId="27">
-    <w:abstractNumId w:val="21"/>
+    <w:abstractNumId w:val="23"/>
   </w:num>
   <w:num w:numId="28">
-    <w:abstractNumId w:val="7"/>
+    <w:abstractNumId w:val="9"/>
   </w:num>
   <w:num w:numId="29">
     <w:abstractNumId w:val="3"/>
   </w:num>
   <w:num w:numId="30">
-    <w:abstractNumId w:val="8"/>
+    <w:abstractNumId w:val="10"/>
   </w:num>
   <w:num w:numId="31">
-    <w:abstractNumId w:val="33"/>
+    <w:abstractNumId w:val="36"/>
   </w:num>
   <w:num w:numId="32">
-    <w:abstractNumId w:val="13"/>
+    <w:abstractNumId w:val="15"/>
   </w:num>
   <w:num w:numId="33">
-    <w:abstractNumId w:val="9"/>
+    <w:abstractNumId w:val="11"/>
   </w:num>
   <w:num w:numId="34">
-    <w:abstractNumId w:val="16"/>
+    <w:abstractNumId w:val="18"/>
   </w:num>
   <w:num w:numId="35">
     <w:abstractNumId w:val="4"/>
   </w:num>
   <w:num w:numId="36">
-    <w:abstractNumId w:val="12"/>
+    <w:abstractNumId w:val="14"/>
   </w:num>
   <w:num w:numId="37">
     <w:abstractNumId w:val="0"/>
   </w:num>
   <w:num w:numId="38">
-    <w:abstractNumId w:val="26"/>
+    <w:abstractNumId w:val="28"/>
   </w:num>
   <w:num w:numId="39">
+    <w:abstractNumId w:val="35"/>
+  </w:num>
+  <w:num w:numId="40">
+    <w:abstractNumId w:val="47"/>
+  </w:num>
+  <w:num w:numId="41">
+    <w:abstractNumId w:val="19"/>
+  </w:num>
+  <w:num w:numId="42">
+    <w:abstractNumId w:val="13"/>
+  </w:num>
+  <w:num w:numId="43">
+    <w:abstractNumId w:val="17"/>
+  </w:num>
+  <w:num w:numId="44">
     <w:abstractNumId w:val="32"/>
   </w:num>
-  <w:num w:numId="40">
-    <w:abstractNumId w:val="41"/>
+  <w:num w:numId="45">
+    <w:abstractNumId w:val="31"/>
   </w:num>
-  <w:num w:numId="41">
-    <w:abstractNumId w:val="17"/>
+  <w:num w:numId="46">
+    <w:abstractNumId w:val="37"/>
   </w:num>
-  <w:num w:numId="42">
-    <w:abstractNumId w:val="11"/>
+  <w:num w:numId="47">
+    <w:abstractNumId w:val="6"/>
   </w:num>
-  <w:num w:numId="43">
-    <w:abstractNumId w:val="15"/>
+  <w:num w:numId="48">
+    <w:abstractNumId w:val="43"/>
   </w:num>
-  <w:num w:numId="44">
-    <w:abstractNumId w:val="29"/>
+  <w:num w:numId="49">
+    <w:abstractNumId w:val="7"/>
+  </w:num>
+  <w:num w:numId="50">
+    <w:abstractNumId w:val="44"/>
   </w:num>
   <w:numIdMacAtCleanup w:val="37"/>
 </w:numbering>
@@ -26771,25 +28814,25 @@
     </dgm:pt>
   </dgm:ptLst>
   <dgm:cxnLst>
-    <dgm:cxn modelId="{C5A9FCFA-903B-4EB3-8D7C-6F061B9DF504}" type="presOf" srcId="{00E09CAA-CE19-40B9-8698-90A3505934B9}" destId="{3C6CED80-D6C6-453F-BBB6-B79F15CE2FD0}" srcOrd="0" destOrd="0" presId="urn:microsoft.com/office/officeart/2005/8/layout/lProcess3"/>
-    <dgm:cxn modelId="{950F00F2-0A86-4ECC-B902-DCDD1A47D970}" type="presOf" srcId="{180D84A9-9E5F-42E6-8B3B-93EC0F4D8DDD}" destId="{C3514CCE-22B9-40C6-937F-B0DC0BD45DA9}" srcOrd="0" destOrd="0" presId="urn:microsoft.com/office/officeart/2005/8/layout/lProcess3"/>
-    <dgm:cxn modelId="{FE2696AD-5076-4984-84E0-E60464D0F2DE}" type="presOf" srcId="{DF4D9D66-8945-46D3-BC3A-AA067354EFFF}" destId="{B3DE3AEB-785F-4D57-9731-D910754617F6}" srcOrd="0" destOrd="0" presId="urn:microsoft.com/office/officeart/2005/8/layout/lProcess3"/>
+    <dgm:cxn modelId="{7EBD13AD-3A78-4FF9-B826-913BF49E2A18}" type="presOf" srcId="{DF4D9D66-8945-46D3-BC3A-AA067354EFFF}" destId="{B3DE3AEB-785F-4D57-9731-D910754617F6}" srcOrd="0" destOrd="0" presId="urn:microsoft.com/office/officeart/2005/8/layout/lProcess3"/>
     <dgm:cxn modelId="{3BA41BF1-599F-4656-B5C1-6B32D9B72551}" srcId="{DF4D9D66-8945-46D3-BC3A-AA067354EFFF}" destId="{358676C5-0E84-4BB2-AAB5-146D0D8ED654}" srcOrd="2" destOrd="0" parTransId="{27839522-8E71-4874-8D2C-CB6F295BFC2B}" sibTransId="{225567E5-A3C3-4410-8433-3A39D9A1AE55}"/>
-    <dgm:cxn modelId="{333D9EFA-3FB0-4471-99AC-537BA4E942EB}" type="presOf" srcId="{358676C5-0E84-4BB2-AAB5-146D0D8ED654}" destId="{9632FBAB-6D36-4397-8168-34A436851BF8}" srcOrd="0" destOrd="0" presId="urn:microsoft.com/office/officeart/2005/8/layout/lProcess3"/>
+    <dgm:cxn modelId="{2390A948-B798-42BA-8ED1-64119FCF3BB1}" type="presOf" srcId="{C4442778-F2DF-42C4-91A7-986702FC5A11}" destId="{F12F723A-4261-406D-930F-7FFE104CF489}" srcOrd="0" destOrd="0" presId="urn:microsoft.com/office/officeart/2005/8/layout/lProcess3"/>
     <dgm:cxn modelId="{CC40DBAB-0499-4EDC-B076-74659B20716C}" srcId="{DF4D9D66-8945-46D3-BC3A-AA067354EFFF}" destId="{180D84A9-9E5F-42E6-8B3B-93EC0F4D8DDD}" srcOrd="0" destOrd="0" parTransId="{6CD10874-1506-4917-AB7B-B2F76D9F0FB2}" sibTransId="{A2281B32-B72D-49DD-96F2-6280ACDA9428}"/>
+    <dgm:cxn modelId="{4D19B509-E064-437B-BE55-2ECD8368E932}" type="presOf" srcId="{00E09CAA-CE19-40B9-8698-90A3505934B9}" destId="{3C6CED80-D6C6-453F-BBB6-B79F15CE2FD0}" srcOrd="0" destOrd="0" presId="urn:microsoft.com/office/officeart/2005/8/layout/lProcess3"/>
     <dgm:cxn modelId="{06E1BB4D-6554-45C7-A94E-71DA0B3B4D8D}" srcId="{DF4D9D66-8945-46D3-BC3A-AA067354EFFF}" destId="{C4442778-F2DF-42C4-91A7-986702FC5A11}" srcOrd="1" destOrd="0" parTransId="{477EC8D4-4658-484C-910C-DD86E7979204}" sibTransId="{4FE89BFD-FC6C-4A2E-B1E1-FC6A09A546DB}"/>
     <dgm:cxn modelId="{4F2AF687-9B35-4EB2-974B-E4F2074CF3A4}" srcId="{180D84A9-9E5F-42E6-8B3B-93EC0F4D8DDD}" destId="{00E09CAA-CE19-40B9-8698-90A3505934B9}" srcOrd="0" destOrd="0" parTransId="{ADCB1CDC-5870-4AE8-84EA-BF50AFD910D3}" sibTransId="{CA5F01FA-F426-49BF-B649-9D8976C50F22}"/>
-    <dgm:cxn modelId="{B3C9F4D2-5BE3-4F40-88F4-B5CD8D786423}" type="presOf" srcId="{C4442778-F2DF-42C4-91A7-986702FC5A11}" destId="{F12F723A-4261-406D-930F-7FFE104CF489}" srcOrd="0" destOrd="0" presId="urn:microsoft.com/office/officeart/2005/8/layout/lProcess3"/>
-    <dgm:cxn modelId="{A35B6586-9F88-46D4-83D3-A23BE8B4000F}" type="presParOf" srcId="{B3DE3AEB-785F-4D57-9731-D910754617F6}" destId="{D73F8D5A-FE75-43B7-B6C9-5314FA17BECE}" srcOrd="0" destOrd="0" presId="urn:microsoft.com/office/officeart/2005/8/layout/lProcess3"/>
-    <dgm:cxn modelId="{BA9E69E3-FE06-4FFE-B4B4-22ABAEC84691}" type="presParOf" srcId="{D73F8D5A-FE75-43B7-B6C9-5314FA17BECE}" destId="{C3514CCE-22B9-40C6-937F-B0DC0BD45DA9}" srcOrd="0" destOrd="0" presId="urn:microsoft.com/office/officeart/2005/8/layout/lProcess3"/>
-    <dgm:cxn modelId="{8DA4A9D1-EACD-4724-A5DC-5F076F85369E}" type="presParOf" srcId="{D73F8D5A-FE75-43B7-B6C9-5314FA17BECE}" destId="{8F9C8FAE-6906-4D2C-A261-0DEAC43BFA52}" srcOrd="1" destOrd="0" presId="urn:microsoft.com/office/officeart/2005/8/layout/lProcess3"/>
-    <dgm:cxn modelId="{1E04EF7B-F04E-4863-B50B-619914ABE3B7}" type="presParOf" srcId="{D73F8D5A-FE75-43B7-B6C9-5314FA17BECE}" destId="{3C6CED80-D6C6-453F-BBB6-B79F15CE2FD0}" srcOrd="2" destOrd="0" presId="urn:microsoft.com/office/officeart/2005/8/layout/lProcess3"/>
-    <dgm:cxn modelId="{B078E2D0-481B-423D-9458-BCE4DD29C05C}" type="presParOf" srcId="{B3DE3AEB-785F-4D57-9731-D910754617F6}" destId="{EAAFFD09-2D7B-4F28-B957-50AC5559622D}" srcOrd="1" destOrd="0" presId="urn:microsoft.com/office/officeart/2005/8/layout/lProcess3"/>
-    <dgm:cxn modelId="{FF32C521-9A1B-4248-8C8E-392F2B1C6C89}" type="presParOf" srcId="{B3DE3AEB-785F-4D57-9731-D910754617F6}" destId="{81790810-42E8-4CE6-8353-10FA2AF63CB1}" srcOrd="2" destOrd="0" presId="urn:microsoft.com/office/officeart/2005/8/layout/lProcess3"/>
-    <dgm:cxn modelId="{1690E226-9DED-4024-8EB8-2A2322E103B6}" type="presParOf" srcId="{81790810-42E8-4CE6-8353-10FA2AF63CB1}" destId="{F12F723A-4261-406D-930F-7FFE104CF489}" srcOrd="0" destOrd="0" presId="urn:microsoft.com/office/officeart/2005/8/layout/lProcess3"/>
-    <dgm:cxn modelId="{DED64783-C205-49F1-9FF7-2C0F82B499E3}" type="presParOf" srcId="{B3DE3AEB-785F-4D57-9731-D910754617F6}" destId="{2533C185-3AC7-4730-AE6E-87824DF1C7B7}" srcOrd="3" destOrd="0" presId="urn:microsoft.com/office/officeart/2005/8/layout/lProcess3"/>
-    <dgm:cxn modelId="{16D5DDC8-59BC-4D3D-9C83-8AE9BD3EEC32}" type="presParOf" srcId="{B3DE3AEB-785F-4D57-9731-D910754617F6}" destId="{31BFE4BE-03BD-499D-85D6-FAEF9EF62DF3}" srcOrd="4" destOrd="0" presId="urn:microsoft.com/office/officeart/2005/8/layout/lProcess3"/>
-    <dgm:cxn modelId="{11F89398-515B-4183-B966-2A06C0389571}" type="presParOf" srcId="{31BFE4BE-03BD-499D-85D6-FAEF9EF62DF3}" destId="{9632FBAB-6D36-4397-8168-34A436851BF8}" srcOrd="0" destOrd="0" presId="urn:microsoft.com/office/officeart/2005/8/layout/lProcess3"/>
+    <dgm:cxn modelId="{42644FC5-5167-42AF-9210-2876AB2EA54A}" type="presOf" srcId="{358676C5-0E84-4BB2-AAB5-146D0D8ED654}" destId="{9632FBAB-6D36-4397-8168-34A436851BF8}" srcOrd="0" destOrd="0" presId="urn:microsoft.com/office/officeart/2005/8/layout/lProcess3"/>
+    <dgm:cxn modelId="{024903F5-29AA-4A1D-976C-4332BF143B75}" type="presOf" srcId="{180D84A9-9E5F-42E6-8B3B-93EC0F4D8DDD}" destId="{C3514CCE-22B9-40C6-937F-B0DC0BD45DA9}" srcOrd="0" destOrd="0" presId="urn:microsoft.com/office/officeart/2005/8/layout/lProcess3"/>
+    <dgm:cxn modelId="{CAC3031A-F686-4623-BF3C-53CEF4D9B1FB}" type="presParOf" srcId="{B3DE3AEB-785F-4D57-9731-D910754617F6}" destId="{D73F8D5A-FE75-43B7-B6C9-5314FA17BECE}" srcOrd="0" destOrd="0" presId="urn:microsoft.com/office/officeart/2005/8/layout/lProcess3"/>
+    <dgm:cxn modelId="{9EB85AFC-CFDF-4B37-A879-30B963CFC26D}" type="presParOf" srcId="{D73F8D5A-FE75-43B7-B6C9-5314FA17BECE}" destId="{C3514CCE-22B9-40C6-937F-B0DC0BD45DA9}" srcOrd="0" destOrd="0" presId="urn:microsoft.com/office/officeart/2005/8/layout/lProcess3"/>
+    <dgm:cxn modelId="{648D6F99-76B1-4FE4-9696-B08FAAF6098E}" type="presParOf" srcId="{D73F8D5A-FE75-43B7-B6C9-5314FA17BECE}" destId="{8F9C8FAE-6906-4D2C-A261-0DEAC43BFA52}" srcOrd="1" destOrd="0" presId="urn:microsoft.com/office/officeart/2005/8/layout/lProcess3"/>
+    <dgm:cxn modelId="{3211D930-722C-48F1-99FA-18C308D6FC77}" type="presParOf" srcId="{D73F8D5A-FE75-43B7-B6C9-5314FA17BECE}" destId="{3C6CED80-D6C6-453F-BBB6-B79F15CE2FD0}" srcOrd="2" destOrd="0" presId="urn:microsoft.com/office/officeart/2005/8/layout/lProcess3"/>
+    <dgm:cxn modelId="{6E6E44AA-0624-4630-B76A-35C453D20404}" type="presParOf" srcId="{B3DE3AEB-785F-4D57-9731-D910754617F6}" destId="{EAAFFD09-2D7B-4F28-B957-50AC5559622D}" srcOrd="1" destOrd="0" presId="urn:microsoft.com/office/officeart/2005/8/layout/lProcess3"/>
+    <dgm:cxn modelId="{EAE944DF-49DD-43F2-B76D-61164F638443}" type="presParOf" srcId="{B3DE3AEB-785F-4D57-9731-D910754617F6}" destId="{81790810-42E8-4CE6-8353-10FA2AF63CB1}" srcOrd="2" destOrd="0" presId="urn:microsoft.com/office/officeart/2005/8/layout/lProcess3"/>
+    <dgm:cxn modelId="{4FAAE50E-BCE6-45CD-A5AA-59BCF03CF6F5}" type="presParOf" srcId="{81790810-42E8-4CE6-8353-10FA2AF63CB1}" destId="{F12F723A-4261-406D-930F-7FFE104CF489}" srcOrd="0" destOrd="0" presId="urn:microsoft.com/office/officeart/2005/8/layout/lProcess3"/>
+    <dgm:cxn modelId="{3CFB24C1-D1DA-40EF-A01D-290C1EADC130}" type="presParOf" srcId="{B3DE3AEB-785F-4D57-9731-D910754617F6}" destId="{2533C185-3AC7-4730-AE6E-87824DF1C7B7}" srcOrd="3" destOrd="0" presId="urn:microsoft.com/office/officeart/2005/8/layout/lProcess3"/>
+    <dgm:cxn modelId="{405F2C2A-731B-4039-B331-383E5A508840}" type="presParOf" srcId="{B3DE3AEB-785F-4D57-9731-D910754617F6}" destId="{31BFE4BE-03BD-499D-85D6-FAEF9EF62DF3}" srcOrd="4" destOrd="0" presId="urn:microsoft.com/office/officeart/2005/8/layout/lProcess3"/>
+    <dgm:cxn modelId="{16C2A896-F2DF-4A5C-BD41-1B1E37C1575D}" type="presParOf" srcId="{31BFE4BE-03BD-499D-85D6-FAEF9EF62DF3}" destId="{9632FBAB-6D36-4397-8168-34A436851BF8}" srcOrd="0" destOrd="0" presId="urn:microsoft.com/office/officeart/2005/8/layout/lProcess3"/>
   </dgm:cxnLst>
   <dgm:bg/>
   <dgm:whole/>
@@ -28776,7 +30819,7 @@
 </file>
 
 <file path=customXml/itemProps1.xml><?xml version="1.0" encoding="utf-8"?>
-<ds:datastoreItem xmlns:ds="http://schemas.openxmlformats.org/officeDocument/2006/customXml" ds:itemID="{AA367718-8A7C-4204-A7D1-1BE1C0D29E46}">
+<ds:datastoreItem xmlns:ds="http://schemas.openxmlformats.org/officeDocument/2006/customXml" ds:itemID="{37A7AFC6-24EB-48DA-B8E6-2205CA51E8F6}">
   <ds:schemaRefs>
     <ds:schemaRef ds:uri="http://schemas.openxmlformats.org/officeDocument/2006/bibliography"/>
   </ds:schemaRefs>

--- a/rapport de stage correction.docx
+++ b/rapport de stage correction.docx
@@ -2,17 +2,314 @@
 <file path=word/document.xml><?xml version="1.0" encoding="utf-8"?>
 <w:document xmlns:wpc="http://schemas.microsoft.com/office/word/2010/wordprocessingCanvas" xmlns:mc="http://schemas.openxmlformats.org/markup-compatibility/2006" xmlns:o="urn:schemas-microsoft-com:office:office" xmlns:r="http://schemas.openxmlformats.org/officeDocument/2006/relationships" xmlns:m="http://schemas.openxmlformats.org/officeDocument/2006/math" xmlns:v="urn:schemas-microsoft-com:vml" xmlns:wp14="http://schemas.microsoft.com/office/word/2010/wordprocessingDrawing" xmlns:wp="http://schemas.openxmlformats.org/drawingml/2006/wordprocessingDrawing" xmlns:w10="urn:schemas-microsoft-com:office:word" xmlns:w="http://schemas.openxmlformats.org/wordprocessingml/2006/main" xmlns:w14="http://schemas.microsoft.com/office/word/2010/wordml" xmlns:wpg="http://schemas.microsoft.com/office/word/2010/wordprocessingGroup" xmlns:wpi="http://schemas.microsoft.com/office/word/2010/wordprocessingInk" xmlns:wne="http://schemas.microsoft.com/office/word/2006/wordml" xmlns:wps="http://schemas.microsoft.com/office/word/2010/wordprocessingShape" mc:Ignorable="w14 wp14">
   <w:body>
+    <w:sdt>
+      <w:sdtPr>
+        <w:id w:val="-1544666444"/>
+        <w:docPartObj>
+          <w:docPartGallery w:val="Cover Pages"/>
+          <w:docPartUnique/>
+        </w:docPartObj>
+      </w:sdtPr>
+      <w:sdtEndPr>
+        <w:rPr>
+          <w:rFonts w:asciiTheme="majorHAnsi" w:eastAsiaTheme="majorEastAsia" w:hAnsiTheme="majorHAnsi" w:cstheme="majorBidi"/>
+          <w:color w:val="FFFFFF" w:themeColor="background1"/>
+          <w:kern w:val="0"/>
+          <w:sz w:val="84"/>
+          <w:szCs w:val="84"/>
+          <w:lang w:eastAsia="fr-FR"/>
+        </w:rPr>
+      </w:sdtEndPr>
+      <w:sdtContent>
+        <w:p>
+          <w:r>
+            <w:rPr>
+              <w:noProof/>
+            </w:rPr>
+            <w:pict>
+              <v:shapetype id="_x0000_t202" coordsize="21600,21600" o:spt="202" path="m,l,21600r21600,l21600,xe">
+                <v:stroke joinstyle="miter"/>
+                <v:path gradientshapeok="t" o:connecttype="rect"/>
+              </v:shapetype>
+              <v:shape id="Zone de texte 33" o:spid="_x0000_s1049" type="#_x0000_t202" style="position:absolute;margin-left:0;margin-top:0;width:220.3pt;height:21.15pt;z-index:251667456;visibility:visible;mso-wrap-style:square;mso-width-percent:360;mso-height-percent:0;mso-left-percent:455;mso-top-percent:660;mso-wrap-distance-left:9pt;mso-wrap-distance-top:0;mso-wrap-distance-right:9pt;mso-wrap-distance-bottom:0;mso-position-horizontal-relative:page;mso-position-vertical-relative:page;mso-width-percent:360;mso-height-percent:0;mso-left-percent:455;mso-top-percent:660;mso-width-relative:page;mso-height-relative:margin;v-text-anchor:bottom" o:gfxdata="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" filled="f" stroked="f" strokeweight=".5pt">
+                <v:textbox style="mso-next-textbox:#Zone de texte 33;mso-fit-shape-to-text:t">
+                  <w:txbxContent>
+                    <w:p>
+                      <w:pPr>
+                        <w:pStyle w:val="Sansinterligne"/>
+                        <w:rPr>
+                          <w:color w:val="1F497D" w:themeColor="text2"/>
+                        </w:rPr>
+                      </w:pPr>
+                      <w:sdt>
+                        <w:sdtPr>
+                          <w:rPr>
+                            <w:color w:val="1F497D" w:themeColor="text2"/>
+                          </w:rPr>
+                          <w:alias w:val="Auteur"/>
+                          <w:id w:val="-1659753592"/>
+                          <w:dataBinding w:prefixMappings="xmlns:ns0='http://schemas.openxmlformats.org/package/2006/metadata/core-properties' xmlns:ns1='http://purl.org/dc/elements/1.1/'" w:xpath="/ns0:coreProperties[1]/ns1:creator[1]" w:storeItemID="{6C3C8BC8-F283-45AE-878A-BAB7291924A1}"/>
+                          <w:text/>
+                        </w:sdtPr>
+                        <w:sdtContent>
+                          <w:r>
+                            <w:rPr>
+                              <w:color w:val="1F497D" w:themeColor="text2"/>
+                            </w:rPr>
+                            <w:t>Par :                                                          MANIRANZI Mireille                           UWITONZE Nasson</w:t>
+                          </w:r>
+                        </w:sdtContent>
+                      </w:sdt>
+                    </w:p>
+                  </w:txbxContent>
+                </v:textbox>
+                <w10:wrap type="square" anchorx="page" anchory="page"/>
+              </v:shape>
+            </w:pict>
+          </w:r>
+          <w:r>
+            <w:rPr>
+              <w:noProof/>
+            </w:rPr>
+            <w:pict>
+              <v:rect id="Rectangle 34" o:spid="_x0000_s1048" style="position:absolute;margin-left:0;margin-top:0;width:581.4pt;height:752.4pt;z-index:-251650048;visibility:visible;mso-wrap-style:square;mso-width-percent:950;mso-height-percent:950;mso-wrap-distance-left:9pt;mso-wrap-distance-top:0;mso-wrap-distance-right:9pt;mso-wrap-distance-bottom:0;mso-position-horizontal:center;mso-position-horizontal-relative:page;mso-position-vertical:center;mso-position-vertical-relative:page;mso-width-percent:950;mso-height-percent:950;mso-width-relative:page;mso-height-relative:page;v-text-anchor:middle" o:gfxdata="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" fillcolor="#f1efe6 [2579]" stroked="f" strokeweight="2pt">
+                <v:fill color2="#575131 [963]" rotate="t" focusposition=".5,.5" focussize="" focus="100%" type="gradientRadial"/>
+                <v:path arrowok="t"/>
+                <v:textbox style="mso-next-textbox:#Rectangle 34" inset="21.6pt,,21.6pt">
+                  <w:txbxContent>
+                    <w:p/>
+                  </w:txbxContent>
+                </v:textbox>
+                <w10:wrap anchorx="page" anchory="page"/>
+              </v:rect>
+            </w:pict>
+          </w:r>
+          <w:r>
+            <w:rPr>
+              <w:noProof/>
+            </w:rPr>
+            <w:pict>
+              <v:rect id="Rectangle 35" o:spid="_x0000_s1047" style="position:absolute;margin-left:0;margin-top:0;width:226.45pt;height:237.6pt;z-index:251663360;visibility:visible;mso-wrap-style:square;mso-width-percent:370;mso-height-percent:300;mso-left-percent:455;mso-top-percent:25;mso-wrap-distance-left:9pt;mso-wrap-distance-top:0;mso-wrap-distance-right:9pt;mso-wrap-distance-bottom:0;mso-position-horizontal-relative:page;mso-position-vertical-relative:page;mso-width-percent:370;mso-height-percent:300;mso-left-percent:455;mso-top-percent:25;mso-width-relative:page;mso-height-relative:page;v-text-anchor:bottom" o:gfxdata="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" fillcolor="#1f497d [3215]" stroked="f" strokeweight="2pt">
+                <v:textbox style="mso-next-textbox:#Rectangle 35" inset="14.4pt,14.4pt,14.4pt,28.8pt">
+                  <w:txbxContent>
+                    <w:p>
+                      <w:pPr>
+                        <w:spacing w:before="240"/>
+                        <w:jc w:val="center"/>
+                        <w:rPr>
+                          <w:color w:val="FFFFFF" w:themeColor="background1"/>
+                        </w:rPr>
+                      </w:pPr>
+                      <w:sdt>
+                        <w:sdtPr>
+                          <w:rPr>
+                            <w:color w:val="FFFFFF" w:themeColor="background1"/>
+                          </w:rPr>
+                          <w:alias w:val="Résumé"/>
+                          <w:id w:val="207926161"/>
+                          <w:dataBinding w:prefixMappings="xmlns:ns0='http://schemas.microsoft.com/office/2006/coverPageProps'" w:xpath="/ns0:CoverPageProperties[1]/ns0:Abstract[1]" w:storeItemID="{55AF091B-3C7A-41E3-B477-F2FDAA23CFDA}"/>
+                          <w:text/>
+                        </w:sdtPr>
+                        <w:sdtContent>
+                          <w:r>
+                            <w:rPr>
+                              <w:color w:val="FFFFFF" w:themeColor="background1"/>
+                            </w:rPr>
+                            <w:t>RAPPORT DE STAGE</w:t>
+                          </w:r>
+                        </w:sdtContent>
+                      </w:sdt>
+                    </w:p>
+                  </w:txbxContent>
+                </v:textbox>
+                <w10:wrap anchorx="page" anchory="page"/>
+              </v:rect>
+            </w:pict>
+          </w:r>
+          <w:r>
+            <w:rPr>
+              <w:noProof/>
+            </w:rPr>
+            <w:pict>
+              <v:rect id="Rectangle 36" o:spid="_x0000_s1046" style="position:absolute;margin-left:0;margin-top:0;width:244.8pt;height:554.4pt;z-index:251662336;visibility:visible;mso-wrap-style:square;mso-width-percent:400;mso-height-percent:700;mso-left-percent:440;mso-top-percent:25;mso-wrap-distance-left:9pt;mso-wrap-distance-top:0;mso-wrap-distance-right:9pt;mso-wrap-distance-bottom:0;mso-position-horizontal-relative:page;mso-position-vertical-relative:page;mso-width-percent:400;mso-height-percent:700;mso-left-percent:440;mso-top-percent:25;mso-width-relative:page;mso-height-relative:page;v-text-anchor:middle" o:gfxdata="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" fillcolor="white [3212]" strokecolor="#938953 [1614]" strokeweight="1.25pt">
+                <w10:wrap anchorx="page" anchory="page"/>
+              </v:rect>
+            </w:pict>
+          </w:r>
+          <w:r>
+            <w:rPr>
+              <w:noProof/>
+            </w:rPr>
+            <w:pict>
+              <v:rect id="Rectangle 37" o:spid="_x0000_s1045" style="position:absolute;margin-left:0;margin-top:0;width:226.45pt;height:9.35pt;z-index:251665408;visibility:visible;mso-wrap-style:square;mso-width-percent:370;mso-height-percent:0;mso-left-percent:455;mso-top-percent:690;mso-wrap-distance-left:9pt;mso-wrap-distance-top:0;mso-wrap-distance-right:9pt;mso-wrap-distance-bottom:0;mso-position-horizontal-relative:page;mso-position-vertical-relative:page;mso-width-percent:370;mso-height-percent:0;mso-left-percent:455;mso-top-percent:690;mso-width-relative:page;mso-height-relative:margin;v-text-anchor:middle" o:gfxdata="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" fillcolor="#4f81bd [3204]" stroked="f" strokeweight="2pt">
+                <w10:wrap anchorx="page" anchory="page"/>
+              </v:rect>
+            </w:pict>
+          </w:r>
+          <w:r>
+            <w:rPr>
+              <w:noProof/>
+            </w:rPr>
+            <w:pict>
+              <v:shape id="Zone de texte 39" o:spid="_x0000_s1044" type="#_x0000_t202" style="position:absolute;margin-left:0;margin-top:0;width:220.3pt;height:194.9pt;z-index:251664384;visibility:visible;mso-wrap-style:square;mso-width-percent:360;mso-height-percent:280;mso-left-percent:455;mso-top-percent:350;mso-wrap-distance-left:9pt;mso-wrap-distance-top:0;mso-wrap-distance-right:9pt;mso-wrap-distance-bottom:0;mso-position-horizontal-relative:page;mso-position-vertical-relative:page;mso-width-percent:360;mso-height-percent:280;mso-left-percent:455;mso-top-percent:350;mso-width-relative:page;mso-height-relative:page;v-text-anchor:top" o:gfxdata="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" filled="f" stroked="f" strokeweight=".5pt">
+                <v:textbox style="mso-next-textbox:#Zone de texte 39;mso-fit-shape-to-text:t">
+                  <w:txbxContent>
+                    <w:sdt>
+                      <w:sdtPr>
+                        <w:rPr>
+                          <w:rFonts w:asciiTheme="majorHAnsi" w:hAnsiTheme="majorHAnsi"/>
+                          <w:color w:val="4F81BD" w:themeColor="accent1"/>
+                          <w:sz w:val="72"/>
+                          <w:szCs w:val="72"/>
+                        </w:rPr>
+                        <w:alias w:val="Titre"/>
+                        <w:id w:val="314850067"/>
+                        <w:dataBinding w:prefixMappings="xmlns:ns0='http://schemas.openxmlformats.org/package/2006/metadata/core-properties' xmlns:ns1='http://purl.org/dc/elements/1.1/'" w:xpath="/ns0:coreProperties[1]/ns1:title[1]" w:storeItemID="{6C3C8BC8-F283-45AE-878A-BAB7291924A1}"/>
+                        <w:text/>
+                      </w:sdtPr>
+                      <w:sdtContent>
+                        <w:p>
+                          <w:pPr>
+                            <w:rPr>
+                              <w:rFonts w:asciiTheme="majorHAnsi" w:hAnsiTheme="majorHAnsi"/>
+                              <w:color w:val="4F81BD" w:themeColor="accent1"/>
+                              <w:sz w:val="72"/>
+                              <w:szCs w:val="72"/>
+                            </w:rPr>
+                          </w:pPr>
+                          <w:r>
+                            <w:rPr>
+                              <w:rFonts w:asciiTheme="majorHAnsi" w:hAnsiTheme="majorHAnsi"/>
+                              <w:color w:val="4F81BD" w:themeColor="accent1"/>
+                              <w:sz w:val="72"/>
+                              <w:szCs w:val="72"/>
+                            </w:rPr>
+                            <w:t>Mise en place d’un système d’IC</w:t>
+                          </w:r>
+                        </w:p>
+                      </w:sdtContent>
+                    </w:sdt>
+                    <w:sdt>
+                      <w:sdtPr>
+                        <w:rPr>
+                          <w:rFonts w:asciiTheme="majorHAnsi" w:hAnsiTheme="majorHAnsi"/>
+                          <w:color w:val="1F497D" w:themeColor="text2"/>
+                          <w:sz w:val="32"/>
+                          <w:szCs w:val="32"/>
+                        </w:rPr>
+                        <w:alias w:val="Sous-titre"/>
+                        <w:id w:val="-730080586"/>
+                        <w:showingPlcHdr/>
+                        <w:dataBinding w:prefixMappings="xmlns:ns0='http://schemas.openxmlformats.org/package/2006/metadata/core-properties' xmlns:ns1='http://purl.org/dc/elements/1.1/'" w:xpath="/ns0:coreProperties[1]/ns1:subject[1]" w:storeItemID="{6C3C8BC8-F283-45AE-878A-BAB7291924A1}"/>
+                        <w:text/>
+                      </w:sdtPr>
+                      <w:sdtContent>
+                        <w:p>
+                          <w:pPr>
+                            <w:rPr>
+                              <w:rFonts w:asciiTheme="majorHAnsi" w:hAnsiTheme="majorHAnsi"/>
+                              <w:color w:val="1F497D" w:themeColor="text2"/>
+                              <w:sz w:val="32"/>
+                              <w:szCs w:val="32"/>
+                            </w:rPr>
+                          </w:pPr>
+                          <w:r>
+                            <w:rPr>
+                              <w:rFonts w:asciiTheme="majorHAnsi" w:hAnsiTheme="majorHAnsi"/>
+                              <w:color w:val="1F497D" w:themeColor="text2"/>
+                              <w:sz w:val="32"/>
+                              <w:szCs w:val="32"/>
+                            </w:rPr>
+                            <w:t>[Sous-titre du document]</w:t>
+                          </w:r>
+                        </w:p>
+                      </w:sdtContent>
+                    </w:sdt>
+                  </w:txbxContent>
+                </v:textbox>
+                <w10:wrap type="square" anchorx="page" anchory="page"/>
+              </v:shape>
+            </w:pict>
+          </w:r>
+        </w:p>
+        <w:p>
+          <w:pPr>
+            <w:widowControl/>
+            <w:rPr>
+              <w:rFonts w:asciiTheme="majorHAnsi" w:eastAsiaTheme="majorEastAsia" w:hAnsiTheme="majorHAnsi" w:cstheme="majorBidi"/>
+              <w:color w:val="FFFFFF" w:themeColor="background1"/>
+              <w:kern w:val="0"/>
+              <w:sz w:val="84"/>
+              <w:szCs w:val="84"/>
+              <w:lang w:eastAsia="fr-FR"/>
+            </w:rPr>
+          </w:pPr>
+          <w:r>
+            <w:rPr>
+              <w:rFonts w:asciiTheme="majorHAnsi" w:eastAsiaTheme="majorEastAsia" w:hAnsiTheme="majorHAnsi" w:cstheme="majorBidi"/>
+              <w:color w:val="FFFFFF" w:themeColor="background1"/>
+              <w:kern w:val="0"/>
+              <w:sz w:val="84"/>
+              <w:szCs w:val="84"/>
+              <w:lang w:eastAsia="fr-FR"/>
+            </w:rPr>
+            <w:br w:type="page"/>
+          </w:r>
+        </w:p>
+      </w:sdtContent>
+    </w:sdt>
     <w:p>
       <w:pPr>
         <w:widowControl/>
-        <w:ind w:left="1134" w:hanging="3"/>
-        <w:rPr>
-          <w:rFonts w:ascii="Times New Roman" w:hAnsi="Times New Roman" w:cs="Times New Roman"/>
-          <w:b/>
-          <w:sz w:val="28"/>
-          <w:szCs w:val="28"/>
-        </w:rPr>
-      </w:pPr>
+        <w:rPr>
+          <w:rFonts w:ascii="Times New Roman" w:hAnsi="Times New Roman" w:cs="Times New Roman"/>
+          <w:b/>
+          <w:sz w:val="28"/>
+          <w:szCs w:val="28"/>
+        </w:rPr>
+      </w:pPr>
+      <w:r>
+        <w:rPr>
+          <w:noProof/>
+          <w:lang w:eastAsia="fr-FR"/>
+        </w:rPr>
+        <w:lastRenderedPageBreak/>
+        <w:drawing>
+          <wp:inline distT="0" distB="0" distL="0" distR="0" wp14:anchorId="123B1300" wp14:editId="7F54A855">
+            <wp:extent cx="2628900" cy="1133475"/>
+            <wp:effectExtent l="0" t="0" r="0" b="9525"/>
+            <wp:docPr id="27" name="Image 27"/>
+            <wp:cNvGraphicFramePr>
+              <a:graphicFrameLocks xmlns:a="http://schemas.openxmlformats.org/drawingml/2006/main" noChangeAspect="1"/>
+            </wp:cNvGraphicFramePr>
+            <a:graphic xmlns:a="http://schemas.openxmlformats.org/drawingml/2006/main">
+              <a:graphicData uri="http://schemas.openxmlformats.org/drawingml/2006/picture">
+                <pic:pic xmlns:pic="http://schemas.openxmlformats.org/drawingml/2006/picture">
+                  <pic:nvPicPr>
+                    <pic:cNvPr id="0" name=""/>
+                    <pic:cNvPicPr/>
+                  </pic:nvPicPr>
+                  <pic:blipFill>
+                    <a:blip r:embed="rId10"/>
+                    <a:stretch>
+                      <a:fillRect/>
+                    </a:stretch>
+                  </pic:blipFill>
+                  <pic:spPr>
+                    <a:xfrm>
+                      <a:off x="0" y="0"/>
+                      <a:ext cx="2628900" cy="1133475"/>
+                    </a:xfrm>
+                    <a:prstGeom prst="rect">
+                      <a:avLst/>
+                    </a:prstGeom>
+                  </pic:spPr>
+                </pic:pic>
+              </a:graphicData>
+            </a:graphic>
+          </wp:inline>
+        </w:drawing>
+      </w:r>
     </w:p>
     <w:p>
       <w:pPr>
@@ -192,15 +489,7 @@
           <w:sz w:val="28"/>
           <w:szCs w:val="28"/>
         </w:rPr>
-        <w:t>Fig.</w:t>
-      </w:r>
-      <w:r>
-        <w:rPr>
-          <w:rFonts w:ascii="Times New Roman" w:hAnsi="Times New Roman" w:cs="Times New Roman"/>
-          <w:sz w:val="28"/>
-          <w:szCs w:val="28"/>
-        </w:rPr>
-        <w:t xml:space="preserve"> 0.1</w:t>
+        <w:t>Fig. 0.1</w:t>
       </w:r>
       <w:r>
         <w:rPr>
@@ -836,8 +1125,6 @@
         </w:rPr>
         <w:t xml:space="preserve">ou </w:t>
       </w:r>
-      <w:bookmarkStart w:id="0" w:name="_GoBack"/>
-      <w:bookmarkEnd w:id="0"/>
       <w:r>
         <w:rPr>
           <w:rFonts w:ascii="Times New Roman" w:hAnsi="Times New Roman" w:cs="Times New Roman"/>
@@ -1007,7 +1294,7 @@
         </w:rPr>
         <w:t xml:space="preserve"> </w:t>
       </w:r>
-      <w:hyperlink r:id="rId9" w:tooltip="Système de versions simultanées" w:history="1">
+      <w:hyperlink r:id="rId11" w:tooltip="Système de versions simultanées" w:history="1">
         <w:r>
           <w:rPr>
             <w:rStyle w:val="Lienhypertexte"/>
@@ -1147,7 +1434,7 @@
         </w:rPr>
         <w:t xml:space="preserve"> </w:t>
       </w:r>
-      <w:hyperlink r:id="rId10" w:history="1">
+      <w:hyperlink r:id="rId12" w:history="1">
         <w:r>
           <w:rPr>
             <w:rStyle w:val="Lienhypertexte"/>
@@ -5938,7 +6225,7 @@
         </w:rPr>
         <w:t xml:space="preserve">Logiciel de gestion de </w:t>
       </w:r>
-      <w:hyperlink r:id="rId11" w:tooltip="Version d'un logiciel" w:history="1">
+      <w:hyperlink r:id="rId13" w:tooltip="Version d'un logiciel" w:history="1">
         <w:r>
           <w:rPr>
             <w:rStyle w:val="Lienhypertexte"/>
@@ -6037,7 +6324,7 @@
           <w:szCs w:val="28"/>
         </w:rPr>
       </w:pPr>
-      <w:hyperlink r:id="rId12" w:history="1">
+      <w:hyperlink r:id="rId14" w:history="1">
         <w:r>
           <w:rPr>
             <w:rStyle w:val="Lienhypertexte"/>
@@ -6158,7 +6445,7 @@
         </w:rPr>
         <w:t xml:space="preserve">est un type de </w:t>
       </w:r>
-      <w:hyperlink r:id="rId13" w:tooltip="Test (informatique)" w:history="1">
+      <w:hyperlink r:id="rId15" w:tooltip="Test (informatique)" w:history="1">
         <w:r>
           <w:rPr>
             <w:rStyle w:val="Lienhypertexte"/>
@@ -6180,7 +6467,7 @@
         </w:rPr>
         <w:t xml:space="preserve"> qui permet de vérifier si toutes les exigences client, décrites dans le document de </w:t>
       </w:r>
-      <w:hyperlink r:id="rId14" w:tooltip="Spécification (informatique)" w:history="1">
+      <w:hyperlink r:id="rId16" w:tooltip="Spécification (informatique)" w:history="1">
         <w:r>
           <w:rPr>
             <w:rStyle w:val="Lienhypertexte"/>
@@ -6202,7 +6489,7 @@
         </w:rPr>
         <w:t xml:space="preserve"> du </w:t>
       </w:r>
-      <w:hyperlink r:id="rId15" w:tooltip="Logiciel" w:history="1">
+      <w:hyperlink r:id="rId17" w:tooltip="Logiciel" w:history="1">
         <w:r>
           <w:rPr>
             <w:rStyle w:val="Lienhypertexte"/>
@@ -6884,8 +7171,8 @@
           <w:szCs w:val="20"/>
         </w:rPr>
       </w:pPr>
-      <w:bookmarkStart w:id="1" w:name="1"/>
-      <w:bookmarkEnd w:id="1"/>
+      <w:bookmarkStart w:id="0" w:name="1"/>
+      <w:bookmarkEnd w:id="0"/>
       <w:r>
         <w:rPr>
           <w:noProof/>
@@ -6967,17 +7254,17 @@
           <w:color w:val="000000" w:themeColor="text1"/>
           <w:sz w:val="28"/>
           <w:szCs w:val="28"/>
-          <w:lang w:val="en-US" w:eastAsia="en-US"/>
+          <w:lang w:eastAsia="fr-FR"/>
         </w:rPr>
         <w:drawing>
-          <wp:inline distT="0" distB="0" distL="0" distR="0" wp14:anchorId="26917E9D" wp14:editId="36B31C16">
+          <wp:inline distT="0" distB="0" distL="0" distR="0" wp14:anchorId="7A7A3178" wp14:editId="3CC8BA09">
             <wp:extent cx="5760720" cy="3278756"/>
             <wp:effectExtent l="0" t="0" r="30480" b="0"/>
             <wp:docPr id="2" name="Diagramme 2"/>
             <wp:cNvGraphicFramePr/>
             <a:graphic xmlns:a="http://schemas.openxmlformats.org/drawingml/2006/main">
               <a:graphicData uri="http://schemas.openxmlformats.org/drawingml/2006/diagram">
-                <dgm:relIds xmlns:dgm="http://schemas.openxmlformats.org/drawingml/2006/diagram" xmlns:r="http://schemas.openxmlformats.org/officeDocument/2006/relationships" r:dm="rId16" r:lo="rId17" r:qs="rId18" r:cs="rId19"/>
+                <dgm:relIds xmlns:dgm="http://schemas.openxmlformats.org/drawingml/2006/diagram" xmlns:r="http://schemas.openxmlformats.org/officeDocument/2006/relationships" r:dm="rId18" r:lo="rId19" r:qs="rId20" r:cs="rId21"/>
               </a:graphicData>
             </a:graphic>
           </wp:inline>
@@ -8554,1506 +8841,13 @@
       <w:r>
         <w:rPr>
           <w:noProof/>
-          <w:lang w:val="en-US"/>
+          <w:lang w:eastAsia="fr-FR"/>
         </w:rPr>
         <w:drawing>
-          <wp:inline distT="0" distB="0" distL="0" distR="0" wp14:anchorId="5F7640EF" wp14:editId="56A5FEE5">
+          <wp:inline distT="0" distB="0" distL="0" distR="0" wp14:anchorId="7B95C541" wp14:editId="3BBD5496">
             <wp:extent cx="5878283" cy="3607358"/>
             <wp:effectExtent l="0" t="0" r="8255" b="0"/>
             <wp:docPr id="1" name="Image 1"/>
-            <wp:cNvGraphicFramePr>
-              <a:graphicFrameLocks xmlns:a="http://schemas.openxmlformats.org/drawingml/2006/main" noChangeAspect="1"/>
-            </wp:cNvGraphicFramePr>
-            <a:graphic xmlns:a="http://schemas.openxmlformats.org/drawingml/2006/main">
-              <a:graphicData uri="http://schemas.openxmlformats.org/drawingml/2006/picture">
-                <pic:pic xmlns:pic="http://schemas.openxmlformats.org/drawingml/2006/picture">
-                  <pic:nvPicPr>
-                    <pic:cNvPr id="0" name=""/>
-                    <pic:cNvPicPr/>
-                  </pic:nvPicPr>
-                  <pic:blipFill>
-                    <a:blip r:embed="rId21"/>
-                    <a:stretch>
-                      <a:fillRect/>
-                    </a:stretch>
-                  </pic:blipFill>
-                  <pic:spPr>
-                    <a:xfrm>
-                      <a:off x="0" y="0"/>
-                      <a:ext cx="5875617" cy="3605722"/>
-                    </a:xfrm>
-                    <a:prstGeom prst="rect">
-                      <a:avLst/>
-                    </a:prstGeom>
-                  </pic:spPr>
-                </pic:pic>
-              </a:graphicData>
-            </a:graphic>
-          </wp:inline>
-        </w:drawing>
-      </w:r>
-    </w:p>
-    <w:p>
-      <w:pPr>
-        <w:pStyle w:val="Default"/>
-        <w:spacing w:after="240" w:line="276" w:lineRule="auto"/>
-        <w:ind w:left="1134" w:hanging="3"/>
-        <w:rPr>
-          <w:sz w:val="28"/>
-          <w:szCs w:val="28"/>
-        </w:rPr>
-      </w:pPr>
-      <w:r>
-        <w:rPr>
-          <w:sz w:val="28"/>
-          <w:szCs w:val="28"/>
-        </w:rPr>
-        <w:t>Fig1.1</w:t>
-      </w:r>
-      <w:r>
-        <w:rPr>
-          <w:sz w:val="28"/>
-          <w:szCs w:val="28"/>
-        </w:rPr>
-        <w:tab/>
-      </w:r>
-      <w:r>
-        <w:rPr>
-          <w:sz w:val="28"/>
-          <w:szCs w:val="28"/>
-        </w:rPr>
-        <w:t>Détail d’un système d’IC</w:t>
-      </w:r>
-    </w:p>
-    <w:p>
-      <w:pPr>
-        <w:pStyle w:val="Default"/>
-        <w:numPr>
-          <w:ilvl w:val="3"/>
-          <w:numId w:val="8"/>
-        </w:numPr>
-        <w:spacing w:after="240" w:line="276" w:lineRule="auto"/>
-        <w:ind w:left="1134" w:hanging="3"/>
-        <w:jc w:val="both"/>
-        <w:rPr>
-          <w:sz w:val="28"/>
-          <w:szCs w:val="28"/>
-        </w:rPr>
-      </w:pPr>
-      <w:r>
-        <w:rPr>
-          <w:sz w:val="28"/>
-          <w:szCs w:val="28"/>
-        </w:rPr>
-        <w:t xml:space="preserve">Chaque développeur, souhaitant apporter des changements à une partie du code source, doit </w:t>
-      </w:r>
-      <w:r>
-        <w:rPr>
-          <w:sz w:val="28"/>
-          <w:szCs w:val="28"/>
-        </w:rPr>
-        <w:t xml:space="preserve">d’abord faire une </w:t>
-      </w:r>
-      <w:r>
-        <w:rPr>
-          <w:sz w:val="28"/>
-          <w:szCs w:val="28"/>
-        </w:rPr>
-        <w:t xml:space="preserve"> import</w:t>
-      </w:r>
-      <w:r>
-        <w:rPr>
-          <w:sz w:val="28"/>
-          <w:szCs w:val="28"/>
-        </w:rPr>
-        <w:t>ation</w:t>
-      </w:r>
-      <w:r>
-        <w:rPr>
-          <w:sz w:val="28"/>
-          <w:szCs w:val="28"/>
-        </w:rPr>
-        <w:t xml:space="preserve">  une copie de la dernière version de l’application à partir du </w:t>
-      </w:r>
-      <w:r>
-        <w:rPr>
-          <w:i/>
-          <w:iCs/>
-          <w:sz w:val="28"/>
-          <w:szCs w:val="28"/>
-        </w:rPr>
-        <w:t>repository</w:t>
-      </w:r>
-      <w:r>
-        <w:rPr>
-          <w:sz w:val="28"/>
-          <w:szCs w:val="28"/>
-        </w:rPr>
-        <w:t>, (</w:t>
-      </w:r>
-      <w:r>
-        <w:rPr>
-          <w:sz w:val="28"/>
-          <w:szCs w:val="28"/>
-        </w:rPr>
-        <w:t xml:space="preserve">effectuer un </w:t>
-      </w:r>
-      <w:r>
-        <w:rPr>
-          <w:i/>
-          <w:iCs/>
-          <w:sz w:val="28"/>
-          <w:szCs w:val="28"/>
-        </w:rPr>
-        <w:t>check out</w:t>
-      </w:r>
-      <w:r>
-        <w:rPr>
-          <w:sz w:val="28"/>
-          <w:szCs w:val="28"/>
-        </w:rPr>
-        <w:t>)</w:t>
-      </w:r>
-    </w:p>
-    <w:p>
-      <w:pPr>
-        <w:pStyle w:val="Default"/>
-        <w:numPr>
-          <w:ilvl w:val="3"/>
-          <w:numId w:val="8"/>
-        </w:numPr>
-        <w:spacing w:after="240" w:line="276" w:lineRule="auto"/>
-        <w:ind w:left="1134" w:hanging="3"/>
-        <w:jc w:val="both"/>
-        <w:rPr>
-          <w:sz w:val="28"/>
-          <w:szCs w:val="28"/>
-        </w:rPr>
-      </w:pPr>
-      <w:r>
-        <w:rPr>
-          <w:sz w:val="28"/>
-          <w:szCs w:val="28"/>
-        </w:rPr>
-        <w:t xml:space="preserve">Une fois les changements apportés au code source, le développeur doit lancer un </w:t>
-      </w:r>
-      <w:r>
-        <w:rPr>
-          <w:i/>
-          <w:iCs/>
-          <w:sz w:val="28"/>
-          <w:szCs w:val="28"/>
-        </w:rPr>
-        <w:t xml:space="preserve">build </w:t>
-      </w:r>
-      <w:r>
-        <w:rPr>
-          <w:sz w:val="28"/>
-          <w:szCs w:val="28"/>
-        </w:rPr>
-        <w:t xml:space="preserve">privé pour s’assurer qu’une une version saine de l’application est conservée. </w:t>
-      </w:r>
-    </w:p>
-    <w:p>
-      <w:pPr>
-        <w:pStyle w:val="Default"/>
-        <w:numPr>
-          <w:ilvl w:val="3"/>
-          <w:numId w:val="8"/>
-        </w:numPr>
-        <w:spacing w:after="240" w:line="276" w:lineRule="auto"/>
-        <w:ind w:left="1134" w:hanging="3"/>
-        <w:jc w:val="both"/>
-        <w:rPr>
-          <w:sz w:val="28"/>
-          <w:szCs w:val="28"/>
-        </w:rPr>
-      </w:pPr>
-      <w:r>
-        <w:rPr>
-          <w:sz w:val="28"/>
-          <w:szCs w:val="28"/>
-        </w:rPr>
-        <w:t xml:space="preserve">Suite au succès du </w:t>
-      </w:r>
-      <w:r>
-        <w:rPr>
-          <w:i/>
-          <w:iCs/>
-          <w:sz w:val="28"/>
-          <w:szCs w:val="28"/>
-        </w:rPr>
-        <w:t xml:space="preserve">build </w:t>
-      </w:r>
-      <w:r>
-        <w:rPr>
-          <w:sz w:val="28"/>
-          <w:szCs w:val="28"/>
-        </w:rPr>
-        <w:t xml:space="preserve">privé, le développeur effectue un </w:t>
-      </w:r>
-      <w:r>
-        <w:rPr>
-          <w:i/>
-          <w:iCs/>
-          <w:sz w:val="28"/>
-          <w:szCs w:val="28"/>
-        </w:rPr>
-        <w:t xml:space="preserve">commit </w:t>
-      </w:r>
-      <w:r>
-        <w:rPr>
-          <w:sz w:val="28"/>
-          <w:szCs w:val="28"/>
-        </w:rPr>
-        <w:t xml:space="preserve">pour exporter la nouvelle version vers le </w:t>
-      </w:r>
-      <w:r>
-        <w:rPr>
-          <w:i/>
-          <w:iCs/>
-          <w:sz w:val="28"/>
-          <w:szCs w:val="28"/>
-        </w:rPr>
-        <w:t>repository</w:t>
-      </w:r>
-      <w:r>
-        <w:rPr>
-          <w:sz w:val="28"/>
-          <w:szCs w:val="28"/>
-        </w:rPr>
-        <w:t xml:space="preserve">. </w:t>
-      </w:r>
-    </w:p>
-    <w:p>
-      <w:pPr>
-        <w:pStyle w:val="Default"/>
-        <w:numPr>
-          <w:ilvl w:val="3"/>
-          <w:numId w:val="8"/>
-        </w:numPr>
-        <w:spacing w:after="240" w:line="276" w:lineRule="auto"/>
-        <w:ind w:left="1134" w:hanging="3"/>
-        <w:jc w:val="both"/>
-        <w:rPr>
-          <w:sz w:val="28"/>
-          <w:szCs w:val="28"/>
-        </w:rPr>
-      </w:pPr>
-      <w:r>
-        <w:rPr>
-          <w:sz w:val="28"/>
-          <w:szCs w:val="28"/>
-        </w:rPr>
-        <w:lastRenderedPageBreak/>
-        <w:t xml:space="preserve">Grâce à un contrôle régulier du </w:t>
-      </w:r>
-      <w:r>
-        <w:rPr>
-          <w:i/>
-          <w:iCs/>
-          <w:sz w:val="28"/>
-          <w:szCs w:val="28"/>
-        </w:rPr>
-        <w:t>repository</w:t>
-      </w:r>
-      <w:r>
-        <w:rPr>
-          <w:sz w:val="28"/>
-          <w:szCs w:val="28"/>
-        </w:rPr>
-        <w:t xml:space="preserve">, le serveur d’IC détecte l’enregistrement de la nouvelle version comprenant les changements effectués et l’importe. </w:t>
-      </w:r>
-    </w:p>
-    <w:p>
-      <w:pPr>
-        <w:pStyle w:val="Default"/>
-        <w:numPr>
-          <w:ilvl w:val="3"/>
-          <w:numId w:val="8"/>
-        </w:numPr>
-        <w:spacing w:after="240" w:line="276" w:lineRule="auto"/>
-        <w:ind w:left="1134" w:hanging="3"/>
-        <w:jc w:val="both"/>
-        <w:rPr>
-          <w:sz w:val="28"/>
-          <w:szCs w:val="28"/>
-        </w:rPr>
-      </w:pPr>
-      <w:r>
-        <w:rPr>
-          <w:sz w:val="28"/>
-          <w:szCs w:val="28"/>
-        </w:rPr>
-        <w:t xml:space="preserve"> L’intégrateur lance ensuite un script pour exécuter un </w:t>
-      </w:r>
-      <w:r>
-        <w:rPr>
-          <w:i/>
-          <w:iCs/>
-          <w:sz w:val="28"/>
-          <w:szCs w:val="28"/>
-        </w:rPr>
-        <w:t xml:space="preserve">build </w:t>
-      </w:r>
-      <w:r>
-        <w:rPr>
-          <w:sz w:val="28"/>
-          <w:szCs w:val="28"/>
-        </w:rPr>
-        <w:t xml:space="preserve">d’intégration. </w:t>
-      </w:r>
-    </w:p>
-    <w:p>
-      <w:pPr>
-        <w:pStyle w:val="Default"/>
-        <w:numPr>
-          <w:ilvl w:val="3"/>
-          <w:numId w:val="8"/>
-        </w:numPr>
-        <w:spacing w:after="240" w:line="276" w:lineRule="auto"/>
-        <w:ind w:left="1134" w:hanging="3"/>
-        <w:jc w:val="both"/>
-        <w:rPr>
-          <w:sz w:val="28"/>
-          <w:szCs w:val="28"/>
-        </w:rPr>
-      </w:pPr>
-      <w:r>
-        <w:rPr>
-          <w:sz w:val="28"/>
-          <w:szCs w:val="28"/>
-        </w:rPr>
-        <w:t xml:space="preserve">Des feedbacks sont générés par la suite par le serveur d’IC pour avertir les développeurs du succès ou de l'échec du </w:t>
-      </w:r>
-      <w:r>
-        <w:rPr>
-          <w:i/>
-          <w:iCs/>
-          <w:sz w:val="28"/>
-          <w:szCs w:val="28"/>
-        </w:rPr>
-        <w:t>build</w:t>
-      </w:r>
-      <w:r>
-        <w:rPr>
-          <w:sz w:val="28"/>
-          <w:szCs w:val="28"/>
-        </w:rPr>
-        <w:t xml:space="preserve">. Dans ce dernier cas, ils sont informés des bugs détectés et doivent procéder à leur correction en reprenant les étapes de 1 à 3. </w:t>
-      </w:r>
-    </w:p>
-    <w:p>
-      <w:pPr>
-        <w:pStyle w:val="Default"/>
-        <w:numPr>
-          <w:ilvl w:val="3"/>
-          <w:numId w:val="8"/>
-        </w:numPr>
-        <w:spacing w:after="240" w:line="276" w:lineRule="auto"/>
-        <w:ind w:left="1134" w:hanging="3"/>
-        <w:jc w:val="both"/>
-        <w:rPr>
-          <w:sz w:val="28"/>
-          <w:szCs w:val="28"/>
-        </w:rPr>
-      </w:pPr>
-      <w:r>
-        <w:rPr>
-          <w:sz w:val="28"/>
-          <w:szCs w:val="28"/>
-        </w:rPr>
-        <w:t xml:space="preserve">Suite au succès du </w:t>
-      </w:r>
-      <w:r>
-        <w:rPr>
-          <w:i/>
-          <w:iCs/>
-          <w:sz w:val="28"/>
-          <w:szCs w:val="28"/>
-        </w:rPr>
-        <w:t xml:space="preserve">build </w:t>
-      </w:r>
-      <w:r>
-        <w:rPr>
-          <w:sz w:val="28"/>
-          <w:szCs w:val="28"/>
-        </w:rPr>
-        <w:t xml:space="preserve">d’intégration, l’application sera déployée dans l’environnement de pré-production. </w:t>
-      </w:r>
-    </w:p>
-    <w:p>
-      <w:pPr>
-        <w:pStyle w:val="Default"/>
-        <w:numPr>
-          <w:ilvl w:val="3"/>
-          <w:numId w:val="8"/>
-        </w:numPr>
-        <w:spacing w:after="240" w:line="276" w:lineRule="auto"/>
-        <w:ind w:left="1134" w:hanging="3"/>
-        <w:jc w:val="both"/>
-        <w:rPr>
-          <w:sz w:val="28"/>
-          <w:szCs w:val="28"/>
-        </w:rPr>
-      </w:pPr>
-      <w:r>
-        <w:rPr>
-          <w:sz w:val="28"/>
-          <w:szCs w:val="28"/>
-        </w:rPr>
-        <w:t xml:space="preserve"> Des tests fonctionnels et de charge de l’application seront effectués dans l’environnement de pré-production. </w:t>
-      </w:r>
-    </w:p>
-    <w:p>
-      <w:pPr>
-        <w:pStyle w:val="Default"/>
-        <w:numPr>
-          <w:ilvl w:val="3"/>
-          <w:numId w:val="8"/>
-        </w:numPr>
-        <w:spacing w:after="240" w:line="276" w:lineRule="auto"/>
-        <w:ind w:left="1134" w:hanging="3"/>
-        <w:jc w:val="both"/>
-        <w:rPr>
-          <w:sz w:val="28"/>
-          <w:szCs w:val="28"/>
-        </w:rPr>
-      </w:pPr>
-      <w:r>
-        <w:rPr>
-          <w:sz w:val="28"/>
-          <w:szCs w:val="28"/>
-        </w:rPr>
-        <w:t xml:space="preserve"> L’application pourrait finalement être déployée dans l’environnement de production pour tester aussi bien que qualifier l’application. </w:t>
-      </w:r>
-    </w:p>
-    <w:p>
-      <w:pPr>
-        <w:pStyle w:val="Default"/>
-        <w:numPr>
-          <w:ilvl w:val="3"/>
-          <w:numId w:val="8"/>
-        </w:numPr>
-        <w:spacing w:after="240" w:line="276" w:lineRule="auto"/>
-        <w:ind w:left="1134" w:hanging="3"/>
-        <w:jc w:val="both"/>
-        <w:rPr>
-          <w:sz w:val="28"/>
-          <w:szCs w:val="28"/>
-        </w:rPr>
-      </w:pPr>
-      <w:r>
-        <w:rPr>
-          <w:sz w:val="28"/>
-          <w:szCs w:val="28"/>
-        </w:rPr>
-        <w:t xml:space="preserve">En cas de détection de bugs ou de problème de performance, une notification sera envoyée aux acteurs de l’environnement de compilation et de test. </w:t>
-      </w:r>
-    </w:p>
-    <w:p>
-      <w:pPr>
-        <w:pStyle w:val="Default"/>
-        <w:numPr>
-          <w:ilvl w:val="0"/>
-          <w:numId w:val="9"/>
-        </w:numPr>
-        <w:spacing w:line="276" w:lineRule="auto"/>
-        <w:ind w:left="1134" w:hanging="3"/>
-        <w:jc w:val="both"/>
-        <w:rPr>
-          <w:b/>
-          <w:sz w:val="28"/>
-          <w:szCs w:val="28"/>
-        </w:rPr>
-      </w:pPr>
-      <w:r>
-        <w:rPr>
-          <w:b/>
-          <w:sz w:val="28"/>
-          <w:szCs w:val="28"/>
-        </w:rPr>
-        <w:t xml:space="preserve">Spécifications fonctionnelles et conceptuelles de la plateforme </w:t>
-      </w:r>
-    </w:p>
-    <w:p>
-      <w:pPr>
-        <w:pStyle w:val="Default"/>
-        <w:numPr>
-          <w:ilvl w:val="1"/>
-          <w:numId w:val="9"/>
-        </w:numPr>
-        <w:spacing w:line="276" w:lineRule="auto"/>
-        <w:ind w:left="1134" w:hanging="3"/>
-        <w:jc w:val="both"/>
-        <w:rPr>
-          <w:b/>
-          <w:sz w:val="28"/>
-          <w:szCs w:val="28"/>
-        </w:rPr>
-      </w:pPr>
-      <w:r>
-        <w:rPr>
-          <w:b/>
-          <w:sz w:val="28"/>
-          <w:szCs w:val="28"/>
-        </w:rPr>
-        <w:t>Fonctionnalités nécessaires pour l’intégration continue</w:t>
-      </w:r>
-    </w:p>
-    <w:p>
-      <w:pPr>
-        <w:pStyle w:val="NormalWeb"/>
-        <w:numPr>
-          <w:ilvl w:val="0"/>
-          <w:numId w:val="14"/>
-        </w:numPr>
-        <w:spacing w:line="276" w:lineRule="auto"/>
-        <w:ind w:left="1134" w:hanging="3"/>
-        <w:jc w:val="both"/>
-        <w:rPr>
-          <w:color w:val="000000" w:themeColor="text1"/>
-          <w:sz w:val="28"/>
-          <w:szCs w:val="28"/>
-        </w:rPr>
-      </w:pPr>
-      <w:r>
-        <w:rPr>
-          <w:b/>
-          <w:sz w:val="28"/>
-          <w:szCs w:val="28"/>
-        </w:rPr>
-        <w:t>La gestion et contrôle de versions</w:t>
-      </w:r>
-      <w:r>
-        <w:rPr>
-          <w:b/>
-          <w:sz w:val="28"/>
-          <w:szCs w:val="28"/>
-        </w:rPr>
-        <w:t xml:space="preserve"> : </w:t>
-      </w:r>
-      <w:r>
-        <w:rPr>
-          <w:color w:val="000000" w:themeColor="text1"/>
-          <w:sz w:val="28"/>
-          <w:szCs w:val="28"/>
-        </w:rPr>
-        <w:t>Un des outils de production essentiel dans l'</w:t>
-      </w:r>
-      <w:hyperlink r:id="rId22" w:history="1">
-        <w:r>
-          <w:rPr>
-            <w:rStyle w:val="Lienhypertexte"/>
-            <w:color w:val="000000" w:themeColor="text1"/>
-            <w:sz w:val="28"/>
-            <w:szCs w:val="28"/>
-            <w:u w:val="none"/>
-          </w:rPr>
-          <w:t>environnement de développement </w:t>
-        </w:r>
-      </w:hyperlink>
-      <w:r>
-        <w:rPr>
-          <w:color w:val="000000" w:themeColor="text1"/>
-          <w:sz w:val="28"/>
-          <w:szCs w:val="28"/>
-        </w:rPr>
-        <w:t xml:space="preserve">est la mise en place d'un outil de </w:t>
-      </w:r>
-      <w:r>
-        <w:rPr>
-          <w:color w:val="000000" w:themeColor="text1"/>
-          <w:sz w:val="28"/>
-          <w:szCs w:val="28"/>
-        </w:rPr>
-        <w:t>contrôle et gestion de version (</w:t>
-      </w:r>
-      <w:r>
-        <w:rPr>
-          <w:color w:val="000000" w:themeColor="text1"/>
-          <w:sz w:val="28"/>
-          <w:szCs w:val="28"/>
-        </w:rPr>
-        <w:t>versioning</w:t>
-      </w:r>
-      <w:r>
-        <w:rPr>
-          <w:color w:val="000000" w:themeColor="text1"/>
-          <w:sz w:val="28"/>
-          <w:szCs w:val="28"/>
-        </w:rPr>
-        <w:t>)</w:t>
-      </w:r>
-      <w:r>
-        <w:rPr>
-          <w:color w:val="000000" w:themeColor="text1"/>
-          <w:sz w:val="28"/>
-          <w:szCs w:val="28"/>
-        </w:rPr>
-        <w:t>. En effet quand plusieurs personnes travaillent sur un même projet et manipulent les mêmes fichiers il est courant que certains fichiers soient manipulés en même temps par différents acteurs du projet.</w:t>
-      </w:r>
-      <w:r>
-        <w:rPr>
-          <w:color w:val="000000" w:themeColor="text1"/>
-          <w:sz w:val="28"/>
-          <w:szCs w:val="28"/>
-        </w:rPr>
-        <w:t xml:space="preserve"> </w:t>
-      </w:r>
-      <w:r>
-        <w:rPr>
-          <w:color w:val="000000" w:themeColor="text1"/>
-          <w:sz w:val="28"/>
-          <w:szCs w:val="28"/>
-        </w:rPr>
-        <w:t xml:space="preserve">Pour éviter des conflits ou des écrasements de fichiers à cause de ce travail collaboratif des outils de gestion version sont apparus. Ils permettent que chacun dispose sur son poste d'une version locale du projet qu'il peut </w:t>
-      </w:r>
-      <w:r>
-        <w:rPr>
-          <w:color w:val="000000" w:themeColor="text1"/>
-          <w:sz w:val="28"/>
-          <w:szCs w:val="28"/>
-        </w:rPr>
-        <w:lastRenderedPageBreak/>
-        <w:t>modifier à souhait. Des mécanismes de mise à jour permettent de fusionner les différentes versions de chacun en gérant les conflits. Ces outils de versioning permettent aussi de revenir poste par poste à une version précédente quand un conflit éclate</w:t>
-      </w:r>
-      <w:r>
-        <w:t>.</w:t>
-      </w:r>
-      <w:r>
-        <w:rPr>
-          <w:rStyle w:val="Appelnotedebasdep"/>
-        </w:rPr>
-        <w:footnoteReference w:id="5"/>
-      </w:r>
-    </w:p>
-    <w:p>
-      <w:pPr>
-        <w:pStyle w:val="NormalWeb"/>
-        <w:spacing w:line="276" w:lineRule="auto"/>
-        <w:ind w:left="1134" w:hanging="3"/>
-        <w:jc w:val="both"/>
-        <w:rPr>
-          <w:sz w:val="28"/>
-          <w:szCs w:val="28"/>
-        </w:rPr>
-      </w:pPr>
-      <w:r>
-        <w:rPr>
-          <w:sz w:val="28"/>
-          <w:szCs w:val="28"/>
-        </w:rPr>
-        <w:t>L'une des caractéristiques des systèmes de contrôle de version est qu'ils vous permettent de créer plusieurs branches pour gérer différents flux de développement. C'est une fonctionnalité utile, voire essentielle, mais elle est souvent surutilisée et provoque des problèmes.</w:t>
-      </w:r>
-      <w:r>
-        <w:rPr>
-          <w:sz w:val="28"/>
-          <w:szCs w:val="28"/>
-        </w:rPr>
-        <w:t xml:space="preserve"> [2]</w:t>
-      </w:r>
-    </w:p>
-    <w:p>
-      <w:pPr>
-        <w:pStyle w:val="NormalWeb"/>
-        <w:spacing w:line="276" w:lineRule="auto"/>
-        <w:ind w:left="1134" w:hanging="3"/>
-        <w:jc w:val="both"/>
-        <w:rPr>
-          <w:color w:val="000000" w:themeColor="text1"/>
-          <w:sz w:val="28"/>
-          <w:szCs w:val="28"/>
-        </w:rPr>
-      </w:pPr>
-      <w:r>
-        <w:rPr>
-          <w:color w:val="000000" w:themeColor="text1"/>
-          <w:sz w:val="28"/>
-          <w:szCs w:val="28"/>
-        </w:rPr>
-        <w:t xml:space="preserve">En gros, </w:t>
-      </w:r>
-      <w:r>
-        <w:rPr>
-          <w:color w:val="000000" w:themeColor="text1"/>
-          <w:sz w:val="28"/>
-          <w:szCs w:val="28"/>
-        </w:rPr>
-        <w:t xml:space="preserve">Il </w:t>
-      </w:r>
-      <w:r>
-        <w:rPr>
-          <w:color w:val="000000" w:themeColor="text1"/>
-          <w:sz w:val="28"/>
-          <w:szCs w:val="28"/>
-        </w:rPr>
-        <w:t>permet de ramener un fi</w:t>
-      </w:r>
-      <w:r>
-        <w:rPr>
-          <w:color w:val="000000" w:themeColor="text1"/>
-          <w:sz w:val="28"/>
-          <w:szCs w:val="28"/>
-        </w:rPr>
-        <w:t xml:space="preserve">chier à un état précédent, ramener le projet complet à un état précédent, comparer les changements au </w:t>
-      </w:r>
-      <w:r>
-        <w:rPr>
-          <w:color w:val="000000" w:themeColor="text1"/>
-          <w:sz w:val="28"/>
-          <w:szCs w:val="28"/>
-        </w:rPr>
-        <w:t>cours du temps, voir qui a modifi</w:t>
-      </w:r>
-      <w:r>
-        <w:rPr>
-          <w:color w:val="000000" w:themeColor="text1"/>
-          <w:sz w:val="28"/>
-          <w:szCs w:val="28"/>
-        </w:rPr>
-        <w:t>é quelque chose qui pourrait causer un problème, qui a introduit un problème et quand, et plu</w:t>
-      </w:r>
-      <w:r>
-        <w:rPr>
-          <w:color w:val="000000" w:themeColor="text1"/>
-          <w:sz w:val="28"/>
-          <w:szCs w:val="28"/>
-        </w:rPr>
-        <w:t>s encore. Utiliser un VCS signifi</w:t>
-      </w:r>
-      <w:r>
-        <w:rPr>
-          <w:color w:val="000000" w:themeColor="text1"/>
-          <w:sz w:val="28"/>
-          <w:szCs w:val="28"/>
-        </w:rPr>
-        <w:t>e aussi généralement que s</w:t>
-      </w:r>
-      <w:r>
-        <w:rPr>
-          <w:color w:val="000000" w:themeColor="text1"/>
-          <w:sz w:val="28"/>
-          <w:szCs w:val="28"/>
-        </w:rPr>
-        <w:t>i vous vous trompez ou que vous</w:t>
-      </w:r>
-      <w:r>
-        <w:rPr>
-          <w:color w:val="000000" w:themeColor="text1"/>
-          <w:sz w:val="28"/>
-          <w:szCs w:val="28"/>
-        </w:rPr>
-        <w:t xml:space="preserve"> perdez </w:t>
-      </w:r>
-      <w:r>
-        <w:rPr>
-          <w:color w:val="000000" w:themeColor="text1"/>
-          <w:sz w:val="28"/>
-          <w:szCs w:val="28"/>
-        </w:rPr>
-        <w:t>des fi</w:t>
-      </w:r>
-      <w:r>
-        <w:rPr>
-          <w:color w:val="000000" w:themeColor="text1"/>
-          <w:sz w:val="28"/>
-          <w:szCs w:val="28"/>
-        </w:rPr>
-        <w:t>chiers, vous pouvez</w:t>
-      </w:r>
-      <w:r>
-        <w:rPr>
-          <w:color w:val="000000" w:themeColor="text1"/>
-          <w:sz w:val="28"/>
-          <w:szCs w:val="28"/>
-        </w:rPr>
-        <w:t xml:space="preserve"> </w:t>
-      </w:r>
-      <w:r>
-        <w:rPr>
-          <w:color w:val="000000" w:themeColor="text1"/>
-          <w:sz w:val="28"/>
-          <w:szCs w:val="28"/>
-        </w:rPr>
-        <w:t>facilement</w:t>
-      </w:r>
-      <w:r>
-        <w:rPr>
-          <w:color w:val="000000" w:themeColor="text1"/>
-          <w:sz w:val="28"/>
-          <w:szCs w:val="28"/>
-        </w:rPr>
-        <w:t xml:space="preserve"> </w:t>
-      </w:r>
-      <w:r>
-        <w:rPr>
-          <w:color w:val="000000" w:themeColor="text1"/>
-          <w:sz w:val="28"/>
-          <w:szCs w:val="28"/>
-        </w:rPr>
-        <w:t>revenir</w:t>
-      </w:r>
-      <w:r>
-        <w:rPr>
-          <w:color w:val="000000" w:themeColor="text1"/>
-          <w:sz w:val="28"/>
-          <w:szCs w:val="28"/>
-        </w:rPr>
-        <w:t xml:space="preserve"> </w:t>
-      </w:r>
-      <w:r>
-        <w:rPr>
-          <w:color w:val="000000" w:themeColor="text1"/>
-          <w:sz w:val="28"/>
-          <w:szCs w:val="28"/>
-        </w:rPr>
-        <w:t>à</w:t>
-      </w:r>
-      <w:r>
-        <w:rPr>
-          <w:color w:val="000000" w:themeColor="text1"/>
-          <w:sz w:val="28"/>
-          <w:szCs w:val="28"/>
-        </w:rPr>
-        <w:t xml:space="preserve"> </w:t>
-      </w:r>
-      <w:r>
-        <w:rPr>
-          <w:color w:val="000000" w:themeColor="text1"/>
-          <w:sz w:val="28"/>
-          <w:szCs w:val="28"/>
-        </w:rPr>
-        <w:t>un</w:t>
-      </w:r>
-      <w:r>
-        <w:rPr>
-          <w:color w:val="000000" w:themeColor="text1"/>
-          <w:sz w:val="28"/>
-          <w:szCs w:val="28"/>
-        </w:rPr>
-        <w:t xml:space="preserve"> </w:t>
-      </w:r>
-      <w:r>
-        <w:rPr>
-          <w:color w:val="000000" w:themeColor="text1"/>
-          <w:sz w:val="28"/>
-          <w:szCs w:val="28"/>
-        </w:rPr>
-        <w:t>état</w:t>
-      </w:r>
-      <w:r>
-        <w:rPr>
-          <w:color w:val="000000" w:themeColor="text1"/>
-          <w:sz w:val="28"/>
-          <w:szCs w:val="28"/>
-        </w:rPr>
-        <w:t xml:space="preserve"> </w:t>
-      </w:r>
-      <w:r>
-        <w:rPr>
-          <w:color w:val="000000" w:themeColor="text1"/>
-          <w:sz w:val="28"/>
-          <w:szCs w:val="28"/>
-        </w:rPr>
-        <w:t>stable.</w:t>
-      </w:r>
-      <w:r>
-        <w:rPr>
-          <w:color w:val="000000" w:themeColor="text1"/>
-          <w:sz w:val="28"/>
-          <w:szCs w:val="28"/>
-        </w:rPr>
-        <w:t xml:space="preserve"> Deplus</w:t>
-      </w:r>
-      <w:r>
-        <w:rPr>
-          <w:color w:val="000000" w:themeColor="text1"/>
-          <w:sz w:val="28"/>
-          <w:szCs w:val="28"/>
-        </w:rPr>
-        <w:t>,</w:t>
-      </w:r>
-      <w:r>
-        <w:rPr>
-          <w:color w:val="000000" w:themeColor="text1"/>
-          <w:sz w:val="28"/>
-          <w:szCs w:val="28"/>
-        </w:rPr>
-        <w:t xml:space="preserve"> </w:t>
-      </w:r>
-      <w:r>
-        <w:rPr>
-          <w:color w:val="000000" w:themeColor="text1"/>
-          <w:sz w:val="28"/>
-          <w:szCs w:val="28"/>
-        </w:rPr>
-        <w:t>vous</w:t>
-      </w:r>
-      <w:r>
-        <w:rPr>
-          <w:color w:val="000000" w:themeColor="text1"/>
-          <w:sz w:val="28"/>
-          <w:szCs w:val="28"/>
-        </w:rPr>
-        <w:t xml:space="preserve"> </w:t>
-      </w:r>
-      <w:r>
-        <w:rPr>
-          <w:color w:val="000000" w:themeColor="text1"/>
-          <w:sz w:val="28"/>
-          <w:szCs w:val="28"/>
-        </w:rPr>
-        <w:t>obtenez</w:t>
-      </w:r>
-      <w:r>
-        <w:rPr>
-          <w:color w:val="000000" w:themeColor="text1"/>
-          <w:sz w:val="28"/>
-          <w:szCs w:val="28"/>
-        </w:rPr>
-        <w:t xml:space="preserve"> </w:t>
-      </w:r>
-      <w:r>
-        <w:rPr>
-          <w:color w:val="000000" w:themeColor="text1"/>
-          <w:sz w:val="28"/>
-          <w:szCs w:val="28"/>
-        </w:rPr>
-        <w:t>tous</w:t>
-      </w:r>
-      <w:r>
-        <w:rPr>
-          <w:color w:val="000000" w:themeColor="text1"/>
-          <w:sz w:val="28"/>
-          <w:szCs w:val="28"/>
-        </w:rPr>
-        <w:t xml:space="preserve"> </w:t>
-      </w:r>
-      <w:r>
-        <w:rPr>
-          <w:color w:val="000000" w:themeColor="text1"/>
-          <w:sz w:val="28"/>
-          <w:szCs w:val="28"/>
-        </w:rPr>
-        <w:t>ces</w:t>
-      </w:r>
-      <w:r>
-        <w:rPr>
-          <w:color w:val="000000" w:themeColor="text1"/>
-          <w:sz w:val="28"/>
-          <w:szCs w:val="28"/>
-        </w:rPr>
-        <w:t xml:space="preserve"> </w:t>
-      </w:r>
-      <w:r>
-        <w:rPr>
-          <w:color w:val="000000" w:themeColor="text1"/>
-          <w:sz w:val="28"/>
-          <w:szCs w:val="28"/>
-        </w:rPr>
-        <w:t>avantages</w:t>
-      </w:r>
-      <w:r>
-        <w:rPr>
-          <w:color w:val="000000" w:themeColor="text1"/>
-          <w:sz w:val="28"/>
-          <w:szCs w:val="28"/>
-        </w:rPr>
-        <w:t xml:space="preserve"> </w:t>
-      </w:r>
-      <w:r>
-        <w:rPr>
-          <w:color w:val="000000" w:themeColor="text1"/>
-          <w:sz w:val="28"/>
-          <w:szCs w:val="28"/>
-        </w:rPr>
-        <w:t>avec</w:t>
-      </w:r>
-      <w:r>
-        <w:rPr>
-          <w:color w:val="000000" w:themeColor="text1"/>
-          <w:sz w:val="28"/>
-          <w:szCs w:val="28"/>
-        </w:rPr>
-        <w:t xml:space="preserve"> </w:t>
-      </w:r>
-      <w:r>
-        <w:rPr>
-          <w:color w:val="000000" w:themeColor="text1"/>
-          <w:sz w:val="28"/>
-          <w:szCs w:val="28"/>
-        </w:rPr>
-        <w:t>une</w:t>
-      </w:r>
-      <w:r>
-        <w:rPr>
-          <w:color w:val="000000" w:themeColor="text1"/>
-          <w:sz w:val="28"/>
-          <w:szCs w:val="28"/>
-        </w:rPr>
-        <w:t xml:space="preserve"> </w:t>
-      </w:r>
-      <w:r>
-        <w:rPr>
-          <w:color w:val="000000" w:themeColor="text1"/>
-          <w:sz w:val="28"/>
-          <w:szCs w:val="28"/>
-        </w:rPr>
-        <w:t>faible surcharge de travail.</w:t>
-      </w:r>
-      <w:r>
-        <w:rPr>
-          <w:color w:val="000000" w:themeColor="text1"/>
-          <w:sz w:val="28"/>
-          <w:szCs w:val="28"/>
-        </w:rPr>
-        <w:t>[3]</w:t>
-      </w:r>
-    </w:p>
-    <w:p>
-      <w:pPr>
-        <w:pStyle w:val="NormalWeb"/>
-        <w:numPr>
-          <w:ilvl w:val="0"/>
-          <w:numId w:val="13"/>
-        </w:numPr>
-        <w:spacing w:line="276" w:lineRule="auto"/>
-        <w:ind w:left="1134" w:hanging="3"/>
-        <w:jc w:val="both"/>
-        <w:rPr>
-          <w:color w:val="000000" w:themeColor="text1"/>
-          <w:sz w:val="28"/>
-          <w:szCs w:val="28"/>
-        </w:rPr>
-      </w:pPr>
-      <w:r>
-        <w:rPr>
-          <w:b/>
-          <w:sz w:val="28"/>
-          <w:szCs w:val="28"/>
-        </w:rPr>
-        <w:t>L’exécution des builds</w:t>
-      </w:r>
-      <w:r>
-        <w:rPr>
-          <w:b/>
-          <w:sz w:val="28"/>
-          <w:szCs w:val="28"/>
-        </w:rPr>
-        <w:t> :</w:t>
-      </w:r>
-      <w:r>
-        <w:rPr>
-          <w:sz w:val="28"/>
-          <w:szCs w:val="28"/>
-        </w:rPr>
-        <w:t xml:space="preserve"> Une grande construction prend souvent du temps, vous ne voulez pas faire toutes ces étapes si vous avez seulement fait un petit changement. Un bon outil de construction analyse donc ce qui doit être changé dans le cadre du processus. La façon courante de procéder consiste à vérifier les dates des fichiers source et objet et à compiler uniquement si la date source est postérieure. Les dépendances deviennent alors difficiles: si un fichier d'objet change ceux qui en dépendent, il peut aussi avoir besoin d'être reconstruit. Les compilateurs peuvent gérer ce genre de chose, ou ils ne le peuvent pas. </w:t>
-      </w:r>
-      <w:r>
-        <w:rPr>
-          <w:sz w:val="28"/>
-          <w:szCs w:val="28"/>
-        </w:rPr>
-        <w:t>[2]</w:t>
-      </w:r>
-    </w:p>
-    <w:p>
-      <w:pPr>
-        <w:pStyle w:val="Default"/>
-        <w:numPr>
-          <w:ilvl w:val="0"/>
-          <w:numId w:val="13"/>
-        </w:numPr>
-        <w:spacing w:line="276" w:lineRule="auto"/>
-        <w:ind w:left="1134" w:hanging="3"/>
-        <w:jc w:val="both"/>
-        <w:rPr>
-          <w:sz w:val="28"/>
-          <w:szCs w:val="28"/>
-        </w:rPr>
-      </w:pPr>
-      <w:r>
-        <w:rPr>
-          <w:b/>
-          <w:sz w:val="28"/>
-          <w:szCs w:val="28"/>
-        </w:rPr>
-        <w:t>Le suivi et qualification des performances</w:t>
-      </w:r>
-      <w:r>
-        <w:rPr>
-          <w:b/>
-          <w:sz w:val="28"/>
-          <w:szCs w:val="28"/>
-        </w:rPr>
-        <w:t> :</w:t>
-      </w:r>
-      <w:r>
-        <w:rPr>
-          <w:sz w:val="28"/>
-          <w:szCs w:val="28"/>
-        </w:rPr>
-        <w:t xml:space="preserve"> c</w:t>
-      </w:r>
-      <w:r>
-        <w:rPr>
-          <w:sz w:val="28"/>
-          <w:szCs w:val="28"/>
-        </w:rPr>
-        <w:t>ette fonctionnalité permet de</w:t>
-      </w:r>
-      <w:r>
-        <w:rPr>
-          <w:sz w:val="28"/>
-          <w:szCs w:val="28"/>
-        </w:rPr>
-        <w:t xml:space="preserve"> </w:t>
-      </w:r>
-      <w:r>
-        <w:rPr>
-          <w:sz w:val="28"/>
-          <w:szCs w:val="28"/>
-        </w:rPr>
-        <w:t xml:space="preserve">dégager des métriques concernant l’analyse du code source. Il est possible, par exemple, de vérifier </w:t>
-      </w:r>
-      <w:r>
-        <w:rPr>
-          <w:sz w:val="28"/>
-          <w:szCs w:val="28"/>
-        </w:rPr>
-        <w:lastRenderedPageBreak/>
-        <w:t xml:space="preserve">que les lignes n'excèdent pas une certaine longueur, que les standards de nommage sont bien respectés et que le code est bien commenté. Il permet également d’obtenir des rapports d’exécution des tests de performances, des indicateurs sur la </w:t>
-      </w:r>
-      <w:r>
-        <w:rPr>
-          <w:sz w:val="28"/>
-          <w:szCs w:val="28"/>
-        </w:rPr>
-        <w:t>c</w:t>
-      </w:r>
-      <w:r>
-        <w:rPr>
-          <w:sz w:val="28"/>
-          <w:szCs w:val="28"/>
-        </w:rPr>
-        <w:t>ouverture du code et même de pouvoir détecter des codes morts (non-utilisés).</w:t>
-      </w:r>
-      <w:r>
-        <w:rPr>
-          <w:rStyle w:val="Appelnotedebasdep"/>
-          <w:sz w:val="28"/>
-          <w:szCs w:val="28"/>
-        </w:rPr>
-        <w:footnoteReference w:id="6"/>
-      </w:r>
-    </w:p>
-    <w:p>
-      <w:pPr>
-        <w:pStyle w:val="Default"/>
-        <w:numPr>
-          <w:ilvl w:val="0"/>
-          <w:numId w:val="10"/>
-        </w:numPr>
-        <w:spacing w:line="276" w:lineRule="auto"/>
-        <w:ind w:left="1134" w:hanging="3"/>
-        <w:jc w:val="both"/>
-        <w:rPr>
-          <w:b/>
-          <w:sz w:val="28"/>
-          <w:szCs w:val="28"/>
-        </w:rPr>
-      </w:pPr>
-      <w:r>
-        <w:rPr>
-          <w:b/>
-          <w:sz w:val="28"/>
-          <w:szCs w:val="28"/>
-        </w:rPr>
-        <w:t>La gestion des bugs</w:t>
-      </w:r>
-      <w:r>
-        <w:rPr>
-          <w:rStyle w:val="Appelnotedebasdep"/>
-          <w:sz w:val="28"/>
-          <w:szCs w:val="28"/>
-        </w:rPr>
-        <w:footnoteReference w:id="7"/>
-      </w:r>
-      <w:r>
-        <w:rPr>
-          <w:b/>
-          <w:sz w:val="28"/>
-          <w:szCs w:val="28"/>
-        </w:rPr>
-        <w:t>:</w:t>
-      </w:r>
-      <w:r>
-        <w:rPr>
-          <w:sz w:val="28"/>
-          <w:szCs w:val="28"/>
-        </w:rPr>
-        <w:t xml:space="preserve"> La gestion des bugs, ou plus exactement des défauts, varie selon les projets. Même si l'objectif ultime avec une méthode agile est de ne pas avoir de défauts dans le code, dans la vraie vie des projets il y a toujours des défauts. Et il faut s'en occuper, en gardant à l'idée que c'est moins cher de les corriger tôt que tard</w:t>
-      </w:r>
-      <w:r>
-        <w:rPr>
-          <w:sz w:val="28"/>
-          <w:szCs w:val="28"/>
-        </w:rPr>
-        <w:t>.</w:t>
-      </w:r>
-    </w:p>
-    <w:p>
-      <w:pPr>
-        <w:pStyle w:val="Default"/>
-        <w:spacing w:line="276" w:lineRule="auto"/>
-        <w:ind w:left="1134" w:hanging="3"/>
-        <w:jc w:val="both"/>
-        <w:rPr>
-          <w:b/>
-          <w:sz w:val="28"/>
-          <w:szCs w:val="28"/>
-        </w:rPr>
-      </w:pPr>
-    </w:p>
-    <w:p>
-      <w:pPr>
-        <w:pStyle w:val="Default"/>
-        <w:numPr>
-          <w:ilvl w:val="1"/>
-          <w:numId w:val="9"/>
-        </w:numPr>
-        <w:spacing w:line="276" w:lineRule="auto"/>
-        <w:ind w:left="1134" w:hanging="3"/>
-        <w:jc w:val="both"/>
-        <w:rPr>
-          <w:b/>
-          <w:sz w:val="28"/>
-          <w:szCs w:val="28"/>
-        </w:rPr>
-      </w:pPr>
-      <w:r>
-        <w:rPr>
-          <w:b/>
-          <w:bCs/>
-          <w:sz w:val="28"/>
-          <w:szCs w:val="28"/>
-        </w:rPr>
-        <w:t xml:space="preserve">Etude des composants de la plateforme </w:t>
-      </w:r>
-      <w:r>
-        <w:rPr>
-          <w:b/>
-          <w:bCs/>
-          <w:sz w:val="28"/>
-          <w:szCs w:val="28"/>
-        </w:rPr>
-        <w:t xml:space="preserve">pour la </w:t>
-      </w:r>
-      <w:r>
-        <w:rPr>
-          <w:b/>
-          <w:bCs/>
-          <w:sz w:val="28"/>
-          <w:szCs w:val="28"/>
-        </w:rPr>
-        <w:t xml:space="preserve">solution </w:t>
-      </w:r>
-    </w:p>
-    <w:p>
-      <w:pPr>
-        <w:pStyle w:val="Default"/>
-        <w:numPr>
-          <w:ilvl w:val="0"/>
-          <w:numId w:val="27"/>
-        </w:numPr>
-        <w:spacing w:line="276" w:lineRule="auto"/>
-        <w:ind w:left="1134" w:hanging="3"/>
-        <w:jc w:val="both"/>
-        <w:rPr>
-          <w:b/>
-          <w:sz w:val="28"/>
-          <w:szCs w:val="28"/>
-        </w:rPr>
-      </w:pPr>
-      <w:r>
-        <w:rPr>
-          <w:b/>
-          <w:sz w:val="28"/>
-          <w:szCs w:val="28"/>
-        </w:rPr>
-        <w:t>O</w:t>
-      </w:r>
-      <w:r>
-        <w:rPr>
-          <w:b/>
-          <w:sz w:val="28"/>
-          <w:szCs w:val="28"/>
-        </w:rPr>
-        <w:t xml:space="preserve">utils de contrôle et gestion des versions </w:t>
-      </w:r>
-    </w:p>
-    <w:p>
-      <w:pPr>
-        <w:pStyle w:val="Default"/>
-        <w:numPr>
-          <w:ilvl w:val="0"/>
-          <w:numId w:val="28"/>
-        </w:numPr>
-        <w:spacing w:line="276" w:lineRule="auto"/>
-        <w:ind w:left="1134" w:hanging="3"/>
-        <w:jc w:val="both"/>
-        <w:rPr>
-          <w:sz w:val="28"/>
-          <w:szCs w:val="28"/>
-        </w:rPr>
-      </w:pPr>
-      <w:r>
-        <w:rPr>
-          <w:b/>
-          <w:sz w:val="28"/>
-          <w:szCs w:val="28"/>
-        </w:rPr>
-        <w:t xml:space="preserve">Classification </w:t>
-      </w:r>
-    </w:p>
-    <w:p>
-      <w:pPr>
-        <w:pStyle w:val="Default"/>
-        <w:numPr>
-          <w:ilvl w:val="0"/>
-          <w:numId w:val="36"/>
-        </w:numPr>
-        <w:spacing w:line="276" w:lineRule="auto"/>
-        <w:jc w:val="both"/>
-        <w:rPr>
-          <w:sz w:val="28"/>
-          <w:szCs w:val="28"/>
-        </w:rPr>
-      </w:pPr>
-      <w:r>
-        <w:rPr>
-          <w:b/>
-          <w:sz w:val="28"/>
-          <w:szCs w:val="28"/>
-        </w:rPr>
-        <w:t xml:space="preserve">Système de gestion de </w:t>
-      </w:r>
-      <w:r>
-        <w:rPr>
-          <w:b/>
-          <w:sz w:val="28"/>
-          <w:szCs w:val="28"/>
-        </w:rPr>
-        <w:t>version centralisé</w:t>
-      </w:r>
-    </w:p>
-    <w:p>
-      <w:pPr>
-        <w:pStyle w:val="Default"/>
-        <w:spacing w:line="276" w:lineRule="auto"/>
-        <w:ind w:left="1134"/>
-        <w:jc w:val="both"/>
-        <w:rPr>
-          <w:sz w:val="28"/>
-          <w:szCs w:val="28"/>
-        </w:rPr>
-      </w:pPr>
-      <w:r>
-        <w:rPr>
-          <w:sz w:val="28"/>
-          <w:szCs w:val="28"/>
-        </w:rPr>
-        <w:t xml:space="preserve">Ils fonctionnent suivants le </w:t>
-      </w:r>
-      <w:r>
-        <w:rPr>
-          <w:color w:val="000000" w:themeColor="text1"/>
-          <w:sz w:val="28"/>
-          <w:szCs w:val="28"/>
-        </w:rPr>
-        <w:t>modèle</w:t>
-      </w:r>
-      <w:r>
-        <w:rPr>
-          <w:color w:val="000000" w:themeColor="text1"/>
-          <w:sz w:val="28"/>
-          <w:szCs w:val="28"/>
-        </w:rPr>
-        <w:t xml:space="preserve"> </w:t>
-      </w:r>
-      <w:r>
-        <w:rPr>
-          <w:b/>
-          <w:color w:val="000000" w:themeColor="text1"/>
-          <w:sz w:val="28"/>
-          <w:szCs w:val="28"/>
-        </w:rPr>
-        <w:t>client</w:t>
-      </w:r>
-      <w:r>
-        <w:rPr>
-          <w:b/>
-          <w:color w:val="000000" w:themeColor="text1"/>
-          <w:sz w:val="28"/>
-          <w:szCs w:val="28"/>
-        </w:rPr>
-        <w:t>-serveur</w:t>
-      </w:r>
-      <w:r>
-        <w:rPr>
-          <w:color w:val="000000" w:themeColor="text1"/>
-          <w:sz w:val="28"/>
-          <w:szCs w:val="28"/>
-        </w:rPr>
-        <w:t>.</w:t>
-      </w:r>
-      <w:r>
-        <w:rPr>
-          <w:color w:val="000000" w:themeColor="text1"/>
-          <w:sz w:val="28"/>
-          <w:szCs w:val="28"/>
-        </w:rPr>
-        <w:t xml:space="preserve"> </w:t>
-      </w:r>
-      <w:r>
-        <w:rPr>
-          <w:color w:val="000000" w:themeColor="text1"/>
-          <w:sz w:val="28"/>
-          <w:szCs w:val="28"/>
-        </w:rPr>
-        <w:t>Les</w:t>
-      </w:r>
-      <w:r>
-        <w:rPr>
-          <w:color w:val="000000" w:themeColor="text1"/>
-          <w:sz w:val="28"/>
-          <w:szCs w:val="28"/>
-        </w:rPr>
-        <w:t xml:space="preserve"> développeurs utilisent un référentiel unique partagé.</w:t>
-      </w:r>
-    </w:p>
-    <w:p>
-      <w:pPr>
-        <w:pStyle w:val="Default"/>
-        <w:spacing w:line="276" w:lineRule="auto"/>
-        <w:ind w:left="1134"/>
-        <w:jc w:val="both"/>
-        <w:rPr>
-          <w:sz w:val="28"/>
-          <w:szCs w:val="28"/>
-        </w:rPr>
-      </w:pPr>
-      <w:r>
-        <w:rPr>
-          <w:noProof/>
-          <w:lang w:val="en-US"/>
-        </w:rPr>
-        <w:drawing>
-          <wp:inline distT="0" distB="0" distL="0" distR="0" wp14:anchorId="39306A83" wp14:editId="1172FCD5">
-            <wp:extent cx="3133725" cy="2514600"/>
-            <wp:effectExtent l="0" t="0" r="9525" b="0"/>
-            <wp:docPr id="3" name="Image 3"/>
             <wp:cNvGraphicFramePr>
               <a:graphicFrameLocks xmlns:a="http://schemas.openxmlformats.org/drawingml/2006/main" noChangeAspect="1"/>
             </wp:cNvGraphicFramePr>
@@ -10073,6 +8867,1499 @@
                   <pic:spPr>
                     <a:xfrm>
                       <a:off x="0" y="0"/>
+                      <a:ext cx="5875617" cy="3605722"/>
+                    </a:xfrm>
+                    <a:prstGeom prst="rect">
+                      <a:avLst/>
+                    </a:prstGeom>
+                  </pic:spPr>
+                </pic:pic>
+              </a:graphicData>
+            </a:graphic>
+          </wp:inline>
+        </w:drawing>
+      </w:r>
+    </w:p>
+    <w:p>
+      <w:pPr>
+        <w:pStyle w:val="Default"/>
+        <w:spacing w:after="240" w:line="276" w:lineRule="auto"/>
+        <w:ind w:left="1134" w:hanging="3"/>
+        <w:rPr>
+          <w:sz w:val="28"/>
+          <w:szCs w:val="28"/>
+        </w:rPr>
+      </w:pPr>
+      <w:r>
+        <w:rPr>
+          <w:sz w:val="28"/>
+          <w:szCs w:val="28"/>
+        </w:rPr>
+        <w:t>Fig1.1</w:t>
+      </w:r>
+      <w:r>
+        <w:rPr>
+          <w:sz w:val="28"/>
+          <w:szCs w:val="28"/>
+        </w:rPr>
+        <w:tab/>
+      </w:r>
+      <w:r>
+        <w:rPr>
+          <w:sz w:val="28"/>
+          <w:szCs w:val="28"/>
+        </w:rPr>
+        <w:t>Détail d’un système d’IC</w:t>
+      </w:r>
+    </w:p>
+    <w:p>
+      <w:pPr>
+        <w:pStyle w:val="Default"/>
+        <w:numPr>
+          <w:ilvl w:val="3"/>
+          <w:numId w:val="8"/>
+        </w:numPr>
+        <w:spacing w:after="240" w:line="276" w:lineRule="auto"/>
+        <w:ind w:left="1134" w:hanging="3"/>
+        <w:jc w:val="both"/>
+        <w:rPr>
+          <w:sz w:val="28"/>
+          <w:szCs w:val="28"/>
+        </w:rPr>
+      </w:pPr>
+      <w:r>
+        <w:rPr>
+          <w:sz w:val="28"/>
+          <w:szCs w:val="28"/>
+        </w:rPr>
+        <w:t xml:space="preserve">Chaque développeur, souhaitant apporter des changements à une partie du code source, doit </w:t>
+      </w:r>
+      <w:r>
+        <w:rPr>
+          <w:sz w:val="28"/>
+          <w:szCs w:val="28"/>
+        </w:rPr>
+        <w:t xml:space="preserve">d’abord faire une </w:t>
+      </w:r>
+      <w:r>
+        <w:rPr>
+          <w:sz w:val="28"/>
+          <w:szCs w:val="28"/>
+        </w:rPr>
+        <w:t xml:space="preserve"> import</w:t>
+      </w:r>
+      <w:r>
+        <w:rPr>
+          <w:sz w:val="28"/>
+          <w:szCs w:val="28"/>
+        </w:rPr>
+        <w:t>ation</w:t>
+      </w:r>
+      <w:r>
+        <w:rPr>
+          <w:sz w:val="28"/>
+          <w:szCs w:val="28"/>
+        </w:rPr>
+        <w:t xml:space="preserve">  une copie de la dernière version de l’application à partir du </w:t>
+      </w:r>
+      <w:r>
+        <w:rPr>
+          <w:i/>
+          <w:iCs/>
+          <w:sz w:val="28"/>
+          <w:szCs w:val="28"/>
+        </w:rPr>
+        <w:t>repository</w:t>
+      </w:r>
+      <w:r>
+        <w:rPr>
+          <w:sz w:val="28"/>
+          <w:szCs w:val="28"/>
+        </w:rPr>
+        <w:t>, (</w:t>
+      </w:r>
+      <w:r>
+        <w:rPr>
+          <w:sz w:val="28"/>
+          <w:szCs w:val="28"/>
+        </w:rPr>
+        <w:t xml:space="preserve">effectuer un </w:t>
+      </w:r>
+      <w:r>
+        <w:rPr>
+          <w:i/>
+          <w:iCs/>
+          <w:sz w:val="28"/>
+          <w:szCs w:val="28"/>
+        </w:rPr>
+        <w:t>check out</w:t>
+      </w:r>
+      <w:r>
+        <w:rPr>
+          <w:sz w:val="28"/>
+          <w:szCs w:val="28"/>
+        </w:rPr>
+        <w:t>)</w:t>
+      </w:r>
+    </w:p>
+    <w:p>
+      <w:pPr>
+        <w:pStyle w:val="Default"/>
+        <w:numPr>
+          <w:ilvl w:val="3"/>
+          <w:numId w:val="8"/>
+        </w:numPr>
+        <w:spacing w:after="240" w:line="276" w:lineRule="auto"/>
+        <w:ind w:left="1134" w:hanging="3"/>
+        <w:jc w:val="both"/>
+        <w:rPr>
+          <w:sz w:val="28"/>
+          <w:szCs w:val="28"/>
+        </w:rPr>
+      </w:pPr>
+      <w:r>
+        <w:rPr>
+          <w:sz w:val="28"/>
+          <w:szCs w:val="28"/>
+        </w:rPr>
+        <w:t xml:space="preserve">Une fois les changements apportés au code source, le développeur doit lancer un </w:t>
+      </w:r>
+      <w:r>
+        <w:rPr>
+          <w:i/>
+          <w:iCs/>
+          <w:sz w:val="28"/>
+          <w:szCs w:val="28"/>
+        </w:rPr>
+        <w:t xml:space="preserve">build </w:t>
+      </w:r>
+      <w:r>
+        <w:rPr>
+          <w:sz w:val="28"/>
+          <w:szCs w:val="28"/>
+        </w:rPr>
+        <w:t xml:space="preserve">privé pour s’assurer qu’une une version saine de l’application est conservée. </w:t>
+      </w:r>
+    </w:p>
+    <w:p>
+      <w:pPr>
+        <w:pStyle w:val="Default"/>
+        <w:numPr>
+          <w:ilvl w:val="3"/>
+          <w:numId w:val="8"/>
+        </w:numPr>
+        <w:spacing w:after="240" w:line="276" w:lineRule="auto"/>
+        <w:ind w:left="1134" w:hanging="3"/>
+        <w:jc w:val="both"/>
+        <w:rPr>
+          <w:sz w:val="28"/>
+          <w:szCs w:val="28"/>
+        </w:rPr>
+      </w:pPr>
+      <w:r>
+        <w:rPr>
+          <w:sz w:val="28"/>
+          <w:szCs w:val="28"/>
+        </w:rPr>
+        <w:t xml:space="preserve">Suite au succès du </w:t>
+      </w:r>
+      <w:r>
+        <w:rPr>
+          <w:i/>
+          <w:iCs/>
+          <w:sz w:val="28"/>
+          <w:szCs w:val="28"/>
+        </w:rPr>
+        <w:t xml:space="preserve">build </w:t>
+      </w:r>
+      <w:r>
+        <w:rPr>
+          <w:sz w:val="28"/>
+          <w:szCs w:val="28"/>
+        </w:rPr>
+        <w:t xml:space="preserve">privé, le développeur effectue un </w:t>
+      </w:r>
+      <w:r>
+        <w:rPr>
+          <w:i/>
+          <w:iCs/>
+          <w:sz w:val="28"/>
+          <w:szCs w:val="28"/>
+        </w:rPr>
+        <w:t xml:space="preserve">commit </w:t>
+      </w:r>
+      <w:r>
+        <w:rPr>
+          <w:sz w:val="28"/>
+          <w:szCs w:val="28"/>
+        </w:rPr>
+        <w:t xml:space="preserve">pour exporter la nouvelle version vers le </w:t>
+      </w:r>
+      <w:r>
+        <w:rPr>
+          <w:i/>
+          <w:iCs/>
+          <w:sz w:val="28"/>
+          <w:szCs w:val="28"/>
+        </w:rPr>
+        <w:t>repository</w:t>
+      </w:r>
+      <w:r>
+        <w:rPr>
+          <w:sz w:val="28"/>
+          <w:szCs w:val="28"/>
+        </w:rPr>
+        <w:t xml:space="preserve">. </w:t>
+      </w:r>
+    </w:p>
+    <w:p>
+      <w:pPr>
+        <w:pStyle w:val="Default"/>
+        <w:numPr>
+          <w:ilvl w:val="3"/>
+          <w:numId w:val="8"/>
+        </w:numPr>
+        <w:spacing w:after="240" w:line="276" w:lineRule="auto"/>
+        <w:ind w:left="1134" w:hanging="3"/>
+        <w:jc w:val="both"/>
+        <w:rPr>
+          <w:sz w:val="28"/>
+          <w:szCs w:val="28"/>
+        </w:rPr>
+      </w:pPr>
+      <w:r>
+        <w:rPr>
+          <w:sz w:val="28"/>
+          <w:szCs w:val="28"/>
+        </w:rPr>
+        <w:lastRenderedPageBreak/>
+        <w:t xml:space="preserve">Grâce à un contrôle régulier du </w:t>
+      </w:r>
+      <w:r>
+        <w:rPr>
+          <w:i/>
+          <w:iCs/>
+          <w:sz w:val="28"/>
+          <w:szCs w:val="28"/>
+        </w:rPr>
+        <w:t>repository</w:t>
+      </w:r>
+      <w:r>
+        <w:rPr>
+          <w:sz w:val="28"/>
+          <w:szCs w:val="28"/>
+        </w:rPr>
+        <w:t xml:space="preserve">, le serveur d’IC détecte l’enregistrement de la nouvelle version comprenant les changements effectués et l’importe. </w:t>
+      </w:r>
+    </w:p>
+    <w:p>
+      <w:pPr>
+        <w:pStyle w:val="Default"/>
+        <w:numPr>
+          <w:ilvl w:val="3"/>
+          <w:numId w:val="8"/>
+        </w:numPr>
+        <w:spacing w:after="240" w:line="276" w:lineRule="auto"/>
+        <w:ind w:left="1134" w:hanging="3"/>
+        <w:jc w:val="both"/>
+        <w:rPr>
+          <w:sz w:val="28"/>
+          <w:szCs w:val="28"/>
+        </w:rPr>
+      </w:pPr>
+      <w:r>
+        <w:rPr>
+          <w:sz w:val="28"/>
+          <w:szCs w:val="28"/>
+        </w:rPr>
+        <w:t xml:space="preserve"> L’intégrateur lance ensuite un script pour exécuter un </w:t>
+      </w:r>
+      <w:r>
+        <w:rPr>
+          <w:i/>
+          <w:iCs/>
+          <w:sz w:val="28"/>
+          <w:szCs w:val="28"/>
+        </w:rPr>
+        <w:t xml:space="preserve">build </w:t>
+      </w:r>
+      <w:r>
+        <w:rPr>
+          <w:sz w:val="28"/>
+          <w:szCs w:val="28"/>
+        </w:rPr>
+        <w:t xml:space="preserve">d’intégration. </w:t>
+      </w:r>
+    </w:p>
+    <w:p>
+      <w:pPr>
+        <w:pStyle w:val="Default"/>
+        <w:numPr>
+          <w:ilvl w:val="3"/>
+          <w:numId w:val="8"/>
+        </w:numPr>
+        <w:spacing w:after="240" w:line="276" w:lineRule="auto"/>
+        <w:ind w:left="1134" w:hanging="3"/>
+        <w:jc w:val="both"/>
+        <w:rPr>
+          <w:sz w:val="28"/>
+          <w:szCs w:val="28"/>
+        </w:rPr>
+      </w:pPr>
+      <w:r>
+        <w:rPr>
+          <w:sz w:val="28"/>
+          <w:szCs w:val="28"/>
+        </w:rPr>
+        <w:t xml:space="preserve">Des feedbacks sont générés par la suite par le serveur d’IC pour avertir les développeurs du succès ou de l'échec du </w:t>
+      </w:r>
+      <w:r>
+        <w:rPr>
+          <w:i/>
+          <w:iCs/>
+          <w:sz w:val="28"/>
+          <w:szCs w:val="28"/>
+        </w:rPr>
+        <w:t>build</w:t>
+      </w:r>
+      <w:r>
+        <w:rPr>
+          <w:sz w:val="28"/>
+          <w:szCs w:val="28"/>
+        </w:rPr>
+        <w:t xml:space="preserve">. Dans ce dernier cas, ils sont informés des bugs détectés et doivent procéder à leur correction en reprenant les étapes de 1 à 3. </w:t>
+      </w:r>
+    </w:p>
+    <w:p>
+      <w:pPr>
+        <w:pStyle w:val="Default"/>
+        <w:numPr>
+          <w:ilvl w:val="3"/>
+          <w:numId w:val="8"/>
+        </w:numPr>
+        <w:spacing w:after="240" w:line="276" w:lineRule="auto"/>
+        <w:ind w:left="1134" w:hanging="3"/>
+        <w:jc w:val="both"/>
+        <w:rPr>
+          <w:sz w:val="28"/>
+          <w:szCs w:val="28"/>
+        </w:rPr>
+      </w:pPr>
+      <w:r>
+        <w:rPr>
+          <w:sz w:val="28"/>
+          <w:szCs w:val="28"/>
+        </w:rPr>
+        <w:t xml:space="preserve">Suite au succès du </w:t>
+      </w:r>
+      <w:r>
+        <w:rPr>
+          <w:i/>
+          <w:iCs/>
+          <w:sz w:val="28"/>
+          <w:szCs w:val="28"/>
+        </w:rPr>
+        <w:t xml:space="preserve">build </w:t>
+      </w:r>
+      <w:r>
+        <w:rPr>
+          <w:sz w:val="28"/>
+          <w:szCs w:val="28"/>
+        </w:rPr>
+        <w:t xml:space="preserve">d’intégration, l’application sera déployée dans l’environnement de pré-production. </w:t>
+      </w:r>
+    </w:p>
+    <w:p>
+      <w:pPr>
+        <w:pStyle w:val="Default"/>
+        <w:numPr>
+          <w:ilvl w:val="3"/>
+          <w:numId w:val="8"/>
+        </w:numPr>
+        <w:spacing w:after="240" w:line="276" w:lineRule="auto"/>
+        <w:ind w:left="1134" w:hanging="3"/>
+        <w:jc w:val="both"/>
+        <w:rPr>
+          <w:sz w:val="28"/>
+          <w:szCs w:val="28"/>
+        </w:rPr>
+      </w:pPr>
+      <w:r>
+        <w:rPr>
+          <w:sz w:val="28"/>
+          <w:szCs w:val="28"/>
+        </w:rPr>
+        <w:t xml:space="preserve"> Des tests fonctionnels et de charge de l’application seront effectués dans l’environnement de pré-production. </w:t>
+      </w:r>
+    </w:p>
+    <w:p>
+      <w:pPr>
+        <w:pStyle w:val="Default"/>
+        <w:numPr>
+          <w:ilvl w:val="3"/>
+          <w:numId w:val="8"/>
+        </w:numPr>
+        <w:spacing w:after="240" w:line="276" w:lineRule="auto"/>
+        <w:ind w:left="1134" w:hanging="3"/>
+        <w:jc w:val="both"/>
+        <w:rPr>
+          <w:sz w:val="28"/>
+          <w:szCs w:val="28"/>
+        </w:rPr>
+      </w:pPr>
+      <w:r>
+        <w:rPr>
+          <w:sz w:val="28"/>
+          <w:szCs w:val="28"/>
+        </w:rPr>
+        <w:t xml:space="preserve"> L’application pourrait finalement être déployée dans l’environnement de production pour tester aussi bien que qualifier l’application. </w:t>
+      </w:r>
+    </w:p>
+    <w:p>
+      <w:pPr>
+        <w:pStyle w:val="Default"/>
+        <w:numPr>
+          <w:ilvl w:val="3"/>
+          <w:numId w:val="8"/>
+        </w:numPr>
+        <w:spacing w:after="240" w:line="276" w:lineRule="auto"/>
+        <w:ind w:left="1134" w:hanging="3"/>
+        <w:jc w:val="both"/>
+        <w:rPr>
+          <w:sz w:val="28"/>
+          <w:szCs w:val="28"/>
+        </w:rPr>
+      </w:pPr>
+      <w:r>
+        <w:rPr>
+          <w:sz w:val="28"/>
+          <w:szCs w:val="28"/>
+        </w:rPr>
+        <w:t xml:space="preserve">En cas de détection de bugs ou de problème de performance, une notification sera envoyée aux acteurs de l’environnement de compilation et de test. </w:t>
+      </w:r>
+    </w:p>
+    <w:p>
+      <w:pPr>
+        <w:pStyle w:val="Default"/>
+        <w:numPr>
+          <w:ilvl w:val="0"/>
+          <w:numId w:val="9"/>
+        </w:numPr>
+        <w:spacing w:line="276" w:lineRule="auto"/>
+        <w:ind w:left="1134" w:hanging="3"/>
+        <w:jc w:val="both"/>
+        <w:rPr>
+          <w:b/>
+          <w:sz w:val="28"/>
+          <w:szCs w:val="28"/>
+        </w:rPr>
+      </w:pPr>
+      <w:r>
+        <w:rPr>
+          <w:b/>
+          <w:sz w:val="28"/>
+          <w:szCs w:val="28"/>
+        </w:rPr>
+        <w:t xml:space="preserve">Spécifications fonctionnelles et conceptuelles de la plateforme </w:t>
+      </w:r>
+    </w:p>
+    <w:p>
+      <w:pPr>
+        <w:pStyle w:val="Default"/>
+        <w:numPr>
+          <w:ilvl w:val="1"/>
+          <w:numId w:val="9"/>
+        </w:numPr>
+        <w:spacing w:line="276" w:lineRule="auto"/>
+        <w:ind w:left="1134" w:hanging="3"/>
+        <w:jc w:val="both"/>
+        <w:rPr>
+          <w:b/>
+          <w:sz w:val="28"/>
+          <w:szCs w:val="28"/>
+        </w:rPr>
+      </w:pPr>
+      <w:r>
+        <w:rPr>
+          <w:b/>
+          <w:sz w:val="28"/>
+          <w:szCs w:val="28"/>
+        </w:rPr>
+        <w:t>Fonctionnalités nécessaires pour l’intégration continue</w:t>
+      </w:r>
+    </w:p>
+    <w:p>
+      <w:pPr>
+        <w:pStyle w:val="NormalWeb"/>
+        <w:numPr>
+          <w:ilvl w:val="0"/>
+          <w:numId w:val="14"/>
+        </w:numPr>
+        <w:spacing w:line="276" w:lineRule="auto"/>
+        <w:ind w:left="1134" w:hanging="3"/>
+        <w:jc w:val="both"/>
+        <w:rPr>
+          <w:color w:val="000000" w:themeColor="text1"/>
+          <w:sz w:val="28"/>
+          <w:szCs w:val="28"/>
+        </w:rPr>
+      </w:pPr>
+      <w:r>
+        <w:rPr>
+          <w:b/>
+          <w:sz w:val="28"/>
+          <w:szCs w:val="28"/>
+        </w:rPr>
+        <w:t>La gestion et contrôle de versions</w:t>
+      </w:r>
+      <w:r>
+        <w:rPr>
+          <w:b/>
+          <w:sz w:val="28"/>
+          <w:szCs w:val="28"/>
+        </w:rPr>
+        <w:t xml:space="preserve"> : </w:t>
+      </w:r>
+      <w:r>
+        <w:rPr>
+          <w:color w:val="000000" w:themeColor="text1"/>
+          <w:sz w:val="28"/>
+          <w:szCs w:val="28"/>
+        </w:rPr>
+        <w:t>Un des outils de production essentiel dans l'</w:t>
+      </w:r>
+      <w:hyperlink r:id="rId24" w:history="1">
+        <w:r>
+          <w:rPr>
+            <w:rStyle w:val="Lienhypertexte"/>
+            <w:color w:val="000000" w:themeColor="text1"/>
+            <w:sz w:val="28"/>
+            <w:szCs w:val="28"/>
+            <w:u w:val="none"/>
+          </w:rPr>
+          <w:t>environnement de développement </w:t>
+        </w:r>
+      </w:hyperlink>
+      <w:r>
+        <w:rPr>
+          <w:color w:val="000000" w:themeColor="text1"/>
+          <w:sz w:val="28"/>
+          <w:szCs w:val="28"/>
+        </w:rPr>
+        <w:t xml:space="preserve">est la mise en place d'un outil de </w:t>
+      </w:r>
+      <w:r>
+        <w:rPr>
+          <w:color w:val="000000" w:themeColor="text1"/>
+          <w:sz w:val="28"/>
+          <w:szCs w:val="28"/>
+        </w:rPr>
+        <w:t>contrôle et gestion de version (</w:t>
+      </w:r>
+      <w:r>
+        <w:rPr>
+          <w:color w:val="000000" w:themeColor="text1"/>
+          <w:sz w:val="28"/>
+          <w:szCs w:val="28"/>
+        </w:rPr>
+        <w:t>versioning</w:t>
+      </w:r>
+      <w:r>
+        <w:rPr>
+          <w:color w:val="000000" w:themeColor="text1"/>
+          <w:sz w:val="28"/>
+          <w:szCs w:val="28"/>
+        </w:rPr>
+        <w:t>)</w:t>
+      </w:r>
+      <w:r>
+        <w:rPr>
+          <w:color w:val="000000" w:themeColor="text1"/>
+          <w:sz w:val="28"/>
+          <w:szCs w:val="28"/>
+        </w:rPr>
+        <w:t>. En effet quand plusieurs personnes travaillent sur un même projet et manipulent les mêmes fichiers il est courant que certains fichiers soient manipulés en même temps par différents acteurs du projet.</w:t>
+      </w:r>
+      <w:r>
+        <w:rPr>
+          <w:color w:val="000000" w:themeColor="text1"/>
+          <w:sz w:val="28"/>
+          <w:szCs w:val="28"/>
+        </w:rPr>
+        <w:t xml:space="preserve"> </w:t>
+      </w:r>
+      <w:r>
+        <w:rPr>
+          <w:color w:val="000000" w:themeColor="text1"/>
+          <w:sz w:val="28"/>
+          <w:szCs w:val="28"/>
+        </w:rPr>
+        <w:t xml:space="preserve">Pour éviter des conflits ou des écrasements de fichiers à cause de ce travail collaboratif des outils de gestion version sont apparus. Ils permettent que chacun dispose sur son poste d'une version locale du projet qu'il peut </w:t>
+      </w:r>
+      <w:r>
+        <w:rPr>
+          <w:color w:val="000000" w:themeColor="text1"/>
+          <w:sz w:val="28"/>
+          <w:szCs w:val="28"/>
+        </w:rPr>
+        <w:lastRenderedPageBreak/>
+        <w:t>modifier à souhait. Des mécanismes de mise à jour permettent de fusionner les différentes versions de chacun en gérant les conflits. Ces outils de versioning permettent aussi de revenir poste par poste à une version précédente quand un conflit éclate</w:t>
+      </w:r>
+      <w:r>
+        <w:t>.</w:t>
+      </w:r>
+      <w:r>
+        <w:rPr>
+          <w:rStyle w:val="Appelnotedebasdep"/>
+        </w:rPr>
+        <w:footnoteReference w:id="5"/>
+      </w:r>
+    </w:p>
+    <w:p>
+      <w:pPr>
+        <w:pStyle w:val="NormalWeb"/>
+        <w:spacing w:line="276" w:lineRule="auto"/>
+        <w:ind w:left="1134" w:hanging="3"/>
+        <w:jc w:val="both"/>
+        <w:rPr>
+          <w:sz w:val="28"/>
+          <w:szCs w:val="28"/>
+        </w:rPr>
+      </w:pPr>
+      <w:r>
+        <w:rPr>
+          <w:sz w:val="28"/>
+          <w:szCs w:val="28"/>
+        </w:rPr>
+        <w:t>L'une des caractéristiques des systèmes de contrôle de version est qu'ils vous permettent de créer plusieurs branches pour gérer différents flux de développement. C'est une fonctionnalité utile, voire essentielle, mais elle est souvent surutilisée et provoque des problèmes.</w:t>
+      </w:r>
+      <w:r>
+        <w:rPr>
+          <w:sz w:val="28"/>
+          <w:szCs w:val="28"/>
+        </w:rPr>
+        <w:t xml:space="preserve"> [2]</w:t>
+      </w:r>
+    </w:p>
+    <w:p>
+      <w:pPr>
+        <w:pStyle w:val="NormalWeb"/>
+        <w:spacing w:line="276" w:lineRule="auto"/>
+        <w:ind w:left="1134" w:hanging="3"/>
+        <w:jc w:val="both"/>
+        <w:rPr>
+          <w:color w:val="000000" w:themeColor="text1"/>
+          <w:sz w:val="28"/>
+          <w:szCs w:val="28"/>
+        </w:rPr>
+      </w:pPr>
+      <w:r>
+        <w:rPr>
+          <w:color w:val="000000" w:themeColor="text1"/>
+          <w:sz w:val="28"/>
+          <w:szCs w:val="28"/>
+        </w:rPr>
+        <w:t xml:space="preserve">En gros, </w:t>
+      </w:r>
+      <w:r>
+        <w:rPr>
+          <w:color w:val="000000" w:themeColor="text1"/>
+          <w:sz w:val="28"/>
+          <w:szCs w:val="28"/>
+        </w:rPr>
+        <w:t xml:space="preserve">Il </w:t>
+      </w:r>
+      <w:r>
+        <w:rPr>
+          <w:color w:val="000000" w:themeColor="text1"/>
+          <w:sz w:val="28"/>
+          <w:szCs w:val="28"/>
+        </w:rPr>
+        <w:t>permet de ramener un fi</w:t>
+      </w:r>
+      <w:r>
+        <w:rPr>
+          <w:color w:val="000000" w:themeColor="text1"/>
+          <w:sz w:val="28"/>
+          <w:szCs w:val="28"/>
+        </w:rPr>
+        <w:t xml:space="preserve">chier à un état précédent, ramener le projet complet à un état précédent, comparer les changements au </w:t>
+      </w:r>
+      <w:r>
+        <w:rPr>
+          <w:color w:val="000000" w:themeColor="text1"/>
+          <w:sz w:val="28"/>
+          <w:szCs w:val="28"/>
+        </w:rPr>
+        <w:t>cours du temps, voir qui a modifi</w:t>
+      </w:r>
+      <w:r>
+        <w:rPr>
+          <w:color w:val="000000" w:themeColor="text1"/>
+          <w:sz w:val="28"/>
+          <w:szCs w:val="28"/>
+        </w:rPr>
+        <w:t>é quelque chose qui pourrait causer un problème, qui a introduit un problème et quand, et plu</w:t>
+      </w:r>
+      <w:r>
+        <w:rPr>
+          <w:color w:val="000000" w:themeColor="text1"/>
+          <w:sz w:val="28"/>
+          <w:szCs w:val="28"/>
+        </w:rPr>
+        <w:t>s encore. Utiliser un VCS signifi</w:t>
+      </w:r>
+      <w:r>
+        <w:rPr>
+          <w:color w:val="000000" w:themeColor="text1"/>
+          <w:sz w:val="28"/>
+          <w:szCs w:val="28"/>
+        </w:rPr>
+        <w:t>e aussi généralement que s</w:t>
+      </w:r>
+      <w:r>
+        <w:rPr>
+          <w:color w:val="000000" w:themeColor="text1"/>
+          <w:sz w:val="28"/>
+          <w:szCs w:val="28"/>
+        </w:rPr>
+        <w:t>i vous vous trompez ou que vous</w:t>
+      </w:r>
+      <w:r>
+        <w:rPr>
+          <w:color w:val="000000" w:themeColor="text1"/>
+          <w:sz w:val="28"/>
+          <w:szCs w:val="28"/>
+        </w:rPr>
+        <w:t xml:space="preserve"> perdez </w:t>
+      </w:r>
+      <w:r>
+        <w:rPr>
+          <w:color w:val="000000" w:themeColor="text1"/>
+          <w:sz w:val="28"/>
+          <w:szCs w:val="28"/>
+        </w:rPr>
+        <w:t>des fi</w:t>
+      </w:r>
+      <w:r>
+        <w:rPr>
+          <w:color w:val="000000" w:themeColor="text1"/>
+          <w:sz w:val="28"/>
+          <w:szCs w:val="28"/>
+        </w:rPr>
+        <w:t>chiers, vous pouvez</w:t>
+      </w:r>
+      <w:r>
+        <w:rPr>
+          <w:color w:val="000000" w:themeColor="text1"/>
+          <w:sz w:val="28"/>
+          <w:szCs w:val="28"/>
+        </w:rPr>
+        <w:t xml:space="preserve"> </w:t>
+      </w:r>
+      <w:r>
+        <w:rPr>
+          <w:color w:val="000000" w:themeColor="text1"/>
+          <w:sz w:val="28"/>
+          <w:szCs w:val="28"/>
+        </w:rPr>
+        <w:t>facilement</w:t>
+      </w:r>
+      <w:r>
+        <w:rPr>
+          <w:color w:val="000000" w:themeColor="text1"/>
+          <w:sz w:val="28"/>
+          <w:szCs w:val="28"/>
+        </w:rPr>
+        <w:t xml:space="preserve"> </w:t>
+      </w:r>
+      <w:r>
+        <w:rPr>
+          <w:color w:val="000000" w:themeColor="text1"/>
+          <w:sz w:val="28"/>
+          <w:szCs w:val="28"/>
+        </w:rPr>
+        <w:t>revenir</w:t>
+      </w:r>
+      <w:r>
+        <w:rPr>
+          <w:color w:val="000000" w:themeColor="text1"/>
+          <w:sz w:val="28"/>
+          <w:szCs w:val="28"/>
+        </w:rPr>
+        <w:t xml:space="preserve"> </w:t>
+      </w:r>
+      <w:r>
+        <w:rPr>
+          <w:color w:val="000000" w:themeColor="text1"/>
+          <w:sz w:val="28"/>
+          <w:szCs w:val="28"/>
+        </w:rPr>
+        <w:t>à</w:t>
+      </w:r>
+      <w:r>
+        <w:rPr>
+          <w:color w:val="000000" w:themeColor="text1"/>
+          <w:sz w:val="28"/>
+          <w:szCs w:val="28"/>
+        </w:rPr>
+        <w:t xml:space="preserve"> </w:t>
+      </w:r>
+      <w:r>
+        <w:rPr>
+          <w:color w:val="000000" w:themeColor="text1"/>
+          <w:sz w:val="28"/>
+          <w:szCs w:val="28"/>
+        </w:rPr>
+        <w:t>un</w:t>
+      </w:r>
+      <w:r>
+        <w:rPr>
+          <w:color w:val="000000" w:themeColor="text1"/>
+          <w:sz w:val="28"/>
+          <w:szCs w:val="28"/>
+        </w:rPr>
+        <w:t xml:space="preserve"> </w:t>
+      </w:r>
+      <w:r>
+        <w:rPr>
+          <w:color w:val="000000" w:themeColor="text1"/>
+          <w:sz w:val="28"/>
+          <w:szCs w:val="28"/>
+        </w:rPr>
+        <w:t>état</w:t>
+      </w:r>
+      <w:r>
+        <w:rPr>
+          <w:color w:val="000000" w:themeColor="text1"/>
+          <w:sz w:val="28"/>
+          <w:szCs w:val="28"/>
+        </w:rPr>
+        <w:t xml:space="preserve"> </w:t>
+      </w:r>
+      <w:r>
+        <w:rPr>
+          <w:color w:val="000000" w:themeColor="text1"/>
+          <w:sz w:val="28"/>
+          <w:szCs w:val="28"/>
+        </w:rPr>
+        <w:t>stable.</w:t>
+      </w:r>
+      <w:r>
+        <w:rPr>
+          <w:color w:val="000000" w:themeColor="text1"/>
+          <w:sz w:val="28"/>
+          <w:szCs w:val="28"/>
+        </w:rPr>
+        <w:t xml:space="preserve"> Deplus</w:t>
+      </w:r>
+      <w:r>
+        <w:rPr>
+          <w:color w:val="000000" w:themeColor="text1"/>
+          <w:sz w:val="28"/>
+          <w:szCs w:val="28"/>
+        </w:rPr>
+        <w:t>,</w:t>
+      </w:r>
+      <w:r>
+        <w:rPr>
+          <w:color w:val="000000" w:themeColor="text1"/>
+          <w:sz w:val="28"/>
+          <w:szCs w:val="28"/>
+        </w:rPr>
+        <w:t xml:space="preserve"> </w:t>
+      </w:r>
+      <w:r>
+        <w:rPr>
+          <w:color w:val="000000" w:themeColor="text1"/>
+          <w:sz w:val="28"/>
+          <w:szCs w:val="28"/>
+        </w:rPr>
+        <w:t>vous</w:t>
+      </w:r>
+      <w:r>
+        <w:rPr>
+          <w:color w:val="000000" w:themeColor="text1"/>
+          <w:sz w:val="28"/>
+          <w:szCs w:val="28"/>
+        </w:rPr>
+        <w:t xml:space="preserve"> </w:t>
+      </w:r>
+      <w:r>
+        <w:rPr>
+          <w:color w:val="000000" w:themeColor="text1"/>
+          <w:sz w:val="28"/>
+          <w:szCs w:val="28"/>
+        </w:rPr>
+        <w:t>obtenez</w:t>
+      </w:r>
+      <w:r>
+        <w:rPr>
+          <w:color w:val="000000" w:themeColor="text1"/>
+          <w:sz w:val="28"/>
+          <w:szCs w:val="28"/>
+        </w:rPr>
+        <w:t xml:space="preserve"> </w:t>
+      </w:r>
+      <w:r>
+        <w:rPr>
+          <w:color w:val="000000" w:themeColor="text1"/>
+          <w:sz w:val="28"/>
+          <w:szCs w:val="28"/>
+        </w:rPr>
+        <w:t>tous</w:t>
+      </w:r>
+      <w:r>
+        <w:rPr>
+          <w:color w:val="000000" w:themeColor="text1"/>
+          <w:sz w:val="28"/>
+          <w:szCs w:val="28"/>
+        </w:rPr>
+        <w:t xml:space="preserve"> </w:t>
+      </w:r>
+      <w:r>
+        <w:rPr>
+          <w:color w:val="000000" w:themeColor="text1"/>
+          <w:sz w:val="28"/>
+          <w:szCs w:val="28"/>
+        </w:rPr>
+        <w:t>ces</w:t>
+      </w:r>
+      <w:r>
+        <w:rPr>
+          <w:color w:val="000000" w:themeColor="text1"/>
+          <w:sz w:val="28"/>
+          <w:szCs w:val="28"/>
+        </w:rPr>
+        <w:t xml:space="preserve"> </w:t>
+      </w:r>
+      <w:r>
+        <w:rPr>
+          <w:color w:val="000000" w:themeColor="text1"/>
+          <w:sz w:val="28"/>
+          <w:szCs w:val="28"/>
+        </w:rPr>
+        <w:t>avantages</w:t>
+      </w:r>
+      <w:r>
+        <w:rPr>
+          <w:color w:val="000000" w:themeColor="text1"/>
+          <w:sz w:val="28"/>
+          <w:szCs w:val="28"/>
+        </w:rPr>
+        <w:t xml:space="preserve"> </w:t>
+      </w:r>
+      <w:r>
+        <w:rPr>
+          <w:color w:val="000000" w:themeColor="text1"/>
+          <w:sz w:val="28"/>
+          <w:szCs w:val="28"/>
+        </w:rPr>
+        <w:t>avec</w:t>
+      </w:r>
+      <w:r>
+        <w:rPr>
+          <w:color w:val="000000" w:themeColor="text1"/>
+          <w:sz w:val="28"/>
+          <w:szCs w:val="28"/>
+        </w:rPr>
+        <w:t xml:space="preserve"> </w:t>
+      </w:r>
+      <w:r>
+        <w:rPr>
+          <w:color w:val="000000" w:themeColor="text1"/>
+          <w:sz w:val="28"/>
+          <w:szCs w:val="28"/>
+        </w:rPr>
+        <w:t>une</w:t>
+      </w:r>
+      <w:r>
+        <w:rPr>
+          <w:color w:val="000000" w:themeColor="text1"/>
+          <w:sz w:val="28"/>
+          <w:szCs w:val="28"/>
+        </w:rPr>
+        <w:t xml:space="preserve"> </w:t>
+      </w:r>
+      <w:r>
+        <w:rPr>
+          <w:color w:val="000000" w:themeColor="text1"/>
+          <w:sz w:val="28"/>
+          <w:szCs w:val="28"/>
+        </w:rPr>
+        <w:t>faible surcharge de travail.</w:t>
+      </w:r>
+      <w:r>
+        <w:rPr>
+          <w:color w:val="000000" w:themeColor="text1"/>
+          <w:sz w:val="28"/>
+          <w:szCs w:val="28"/>
+        </w:rPr>
+        <w:t>[3]</w:t>
+      </w:r>
+    </w:p>
+    <w:p>
+      <w:pPr>
+        <w:pStyle w:val="NormalWeb"/>
+        <w:numPr>
+          <w:ilvl w:val="0"/>
+          <w:numId w:val="13"/>
+        </w:numPr>
+        <w:spacing w:line="276" w:lineRule="auto"/>
+        <w:ind w:left="1134" w:hanging="3"/>
+        <w:jc w:val="both"/>
+        <w:rPr>
+          <w:color w:val="000000" w:themeColor="text1"/>
+          <w:sz w:val="28"/>
+          <w:szCs w:val="28"/>
+        </w:rPr>
+      </w:pPr>
+      <w:r>
+        <w:rPr>
+          <w:b/>
+          <w:sz w:val="28"/>
+          <w:szCs w:val="28"/>
+        </w:rPr>
+        <w:t>L’exécution des builds</w:t>
+      </w:r>
+      <w:r>
+        <w:rPr>
+          <w:b/>
+          <w:sz w:val="28"/>
+          <w:szCs w:val="28"/>
+        </w:rPr>
+        <w:t> :</w:t>
+      </w:r>
+      <w:r>
+        <w:rPr>
+          <w:sz w:val="28"/>
+          <w:szCs w:val="28"/>
+        </w:rPr>
+        <w:t xml:space="preserve"> Une grande construction prend souvent du temps, vous ne voulez pas faire toutes ces étapes si vous avez seulement fait un petit changement. Un bon outil de construction analyse donc ce qui doit être changé dans le cadre du processus. La façon courante de procéder consiste à vérifier les dates des fichiers source et objet et à compiler uniquement si la date source est postérieure. Les dépendances deviennent alors difficiles: si un fichier d'objet change ceux qui en dépendent, il peut aussi avoir besoin d'être reconstruit. Les compilateurs peuvent gérer ce genre de chose, ou ils ne le peuvent pas. </w:t>
+      </w:r>
+      <w:r>
+        <w:rPr>
+          <w:sz w:val="28"/>
+          <w:szCs w:val="28"/>
+        </w:rPr>
+        <w:t>[2]</w:t>
+      </w:r>
+    </w:p>
+    <w:p>
+      <w:pPr>
+        <w:pStyle w:val="Default"/>
+        <w:numPr>
+          <w:ilvl w:val="0"/>
+          <w:numId w:val="13"/>
+        </w:numPr>
+        <w:spacing w:line="276" w:lineRule="auto"/>
+        <w:ind w:left="1134" w:hanging="3"/>
+        <w:jc w:val="both"/>
+        <w:rPr>
+          <w:sz w:val="28"/>
+          <w:szCs w:val="28"/>
+        </w:rPr>
+      </w:pPr>
+      <w:r>
+        <w:rPr>
+          <w:b/>
+          <w:sz w:val="28"/>
+          <w:szCs w:val="28"/>
+        </w:rPr>
+        <w:t>Le suivi et qualification des performances</w:t>
+      </w:r>
+      <w:r>
+        <w:rPr>
+          <w:b/>
+          <w:sz w:val="28"/>
+          <w:szCs w:val="28"/>
+        </w:rPr>
+        <w:t> :</w:t>
+      </w:r>
+      <w:r>
+        <w:rPr>
+          <w:sz w:val="28"/>
+          <w:szCs w:val="28"/>
+        </w:rPr>
+        <w:t xml:space="preserve"> c</w:t>
+      </w:r>
+      <w:r>
+        <w:rPr>
+          <w:sz w:val="28"/>
+          <w:szCs w:val="28"/>
+        </w:rPr>
+        <w:t>ette fonctionnalité permet de</w:t>
+      </w:r>
+      <w:r>
+        <w:rPr>
+          <w:sz w:val="28"/>
+          <w:szCs w:val="28"/>
+        </w:rPr>
+        <w:t xml:space="preserve"> </w:t>
+      </w:r>
+      <w:r>
+        <w:rPr>
+          <w:sz w:val="28"/>
+          <w:szCs w:val="28"/>
+        </w:rPr>
+        <w:t xml:space="preserve">dégager des métriques concernant l’analyse du code source. Il est possible, par exemple, de vérifier </w:t>
+      </w:r>
+      <w:r>
+        <w:rPr>
+          <w:sz w:val="28"/>
+          <w:szCs w:val="28"/>
+        </w:rPr>
+        <w:lastRenderedPageBreak/>
+        <w:t xml:space="preserve">que les lignes n'excèdent pas une certaine longueur, que les standards de nommage sont bien respectés et que le code est bien commenté. Il permet également d’obtenir des rapports d’exécution des tests de performances, des indicateurs sur la </w:t>
+      </w:r>
+      <w:r>
+        <w:rPr>
+          <w:sz w:val="28"/>
+          <w:szCs w:val="28"/>
+        </w:rPr>
+        <w:t>c</w:t>
+      </w:r>
+      <w:r>
+        <w:rPr>
+          <w:sz w:val="28"/>
+          <w:szCs w:val="28"/>
+        </w:rPr>
+        <w:t>ouverture du code et même de pouvoir détecter des codes morts (non-utilisés).</w:t>
+      </w:r>
+      <w:r>
+        <w:rPr>
+          <w:rStyle w:val="Appelnotedebasdep"/>
+          <w:sz w:val="28"/>
+          <w:szCs w:val="28"/>
+        </w:rPr>
+        <w:footnoteReference w:id="6"/>
+      </w:r>
+    </w:p>
+    <w:p>
+      <w:pPr>
+        <w:pStyle w:val="Default"/>
+        <w:numPr>
+          <w:ilvl w:val="0"/>
+          <w:numId w:val="10"/>
+        </w:numPr>
+        <w:spacing w:line="276" w:lineRule="auto"/>
+        <w:ind w:left="1134" w:hanging="3"/>
+        <w:jc w:val="both"/>
+        <w:rPr>
+          <w:b/>
+          <w:sz w:val="28"/>
+          <w:szCs w:val="28"/>
+        </w:rPr>
+      </w:pPr>
+      <w:r>
+        <w:rPr>
+          <w:b/>
+          <w:sz w:val="28"/>
+          <w:szCs w:val="28"/>
+        </w:rPr>
+        <w:t>La gestion des bugs</w:t>
+      </w:r>
+      <w:r>
+        <w:rPr>
+          <w:rStyle w:val="Appelnotedebasdep"/>
+          <w:sz w:val="28"/>
+          <w:szCs w:val="28"/>
+        </w:rPr>
+        <w:footnoteReference w:id="7"/>
+      </w:r>
+      <w:r>
+        <w:rPr>
+          <w:b/>
+          <w:sz w:val="28"/>
+          <w:szCs w:val="28"/>
+        </w:rPr>
+        <w:t>:</w:t>
+      </w:r>
+      <w:r>
+        <w:rPr>
+          <w:sz w:val="28"/>
+          <w:szCs w:val="28"/>
+        </w:rPr>
+        <w:t xml:space="preserve"> La gestion des bugs, ou plus exactement des défauts, varie selon les projets. Même si l'objectif ultime avec une méthode agile est de ne pas avoir de défauts dans le code, dans la vraie vie des projets il y a toujours des défauts. Et il faut s'en occuper, en gardant à l'idée que c'est moins cher de les corriger tôt que tard</w:t>
+      </w:r>
+      <w:r>
+        <w:rPr>
+          <w:sz w:val="28"/>
+          <w:szCs w:val="28"/>
+        </w:rPr>
+        <w:t>.</w:t>
+      </w:r>
+    </w:p>
+    <w:p>
+      <w:pPr>
+        <w:pStyle w:val="Default"/>
+        <w:spacing w:line="276" w:lineRule="auto"/>
+        <w:ind w:left="1134" w:hanging="3"/>
+        <w:jc w:val="both"/>
+        <w:rPr>
+          <w:b/>
+          <w:sz w:val="28"/>
+          <w:szCs w:val="28"/>
+        </w:rPr>
+      </w:pPr>
+    </w:p>
+    <w:p>
+      <w:pPr>
+        <w:pStyle w:val="Default"/>
+        <w:numPr>
+          <w:ilvl w:val="1"/>
+          <w:numId w:val="9"/>
+        </w:numPr>
+        <w:spacing w:line="276" w:lineRule="auto"/>
+        <w:ind w:left="1134" w:hanging="3"/>
+        <w:jc w:val="both"/>
+        <w:rPr>
+          <w:b/>
+          <w:sz w:val="28"/>
+          <w:szCs w:val="28"/>
+        </w:rPr>
+      </w:pPr>
+      <w:r>
+        <w:rPr>
+          <w:b/>
+          <w:bCs/>
+          <w:sz w:val="28"/>
+          <w:szCs w:val="28"/>
+        </w:rPr>
+        <w:t xml:space="preserve">Etude des composants de la plateforme </w:t>
+      </w:r>
+      <w:r>
+        <w:rPr>
+          <w:b/>
+          <w:bCs/>
+          <w:sz w:val="28"/>
+          <w:szCs w:val="28"/>
+        </w:rPr>
+        <w:t xml:space="preserve">pour la </w:t>
+      </w:r>
+      <w:r>
+        <w:rPr>
+          <w:b/>
+          <w:bCs/>
+          <w:sz w:val="28"/>
+          <w:szCs w:val="28"/>
+        </w:rPr>
+        <w:t xml:space="preserve">solution </w:t>
+      </w:r>
+    </w:p>
+    <w:p>
+      <w:pPr>
+        <w:pStyle w:val="Default"/>
+        <w:numPr>
+          <w:ilvl w:val="0"/>
+          <w:numId w:val="27"/>
+        </w:numPr>
+        <w:spacing w:line="276" w:lineRule="auto"/>
+        <w:ind w:left="1134" w:hanging="3"/>
+        <w:jc w:val="both"/>
+        <w:rPr>
+          <w:b/>
+          <w:sz w:val="28"/>
+          <w:szCs w:val="28"/>
+        </w:rPr>
+      </w:pPr>
+      <w:r>
+        <w:rPr>
+          <w:b/>
+          <w:sz w:val="28"/>
+          <w:szCs w:val="28"/>
+        </w:rPr>
+        <w:t>O</w:t>
+      </w:r>
+      <w:r>
+        <w:rPr>
+          <w:b/>
+          <w:sz w:val="28"/>
+          <w:szCs w:val="28"/>
+        </w:rPr>
+        <w:t xml:space="preserve">utils de contrôle et gestion des versions </w:t>
+      </w:r>
+    </w:p>
+    <w:p>
+      <w:pPr>
+        <w:pStyle w:val="Default"/>
+        <w:numPr>
+          <w:ilvl w:val="0"/>
+          <w:numId w:val="28"/>
+        </w:numPr>
+        <w:spacing w:line="276" w:lineRule="auto"/>
+        <w:ind w:left="1134" w:hanging="3"/>
+        <w:jc w:val="both"/>
+        <w:rPr>
+          <w:sz w:val="28"/>
+          <w:szCs w:val="28"/>
+        </w:rPr>
+      </w:pPr>
+      <w:r>
+        <w:rPr>
+          <w:b/>
+          <w:sz w:val="28"/>
+          <w:szCs w:val="28"/>
+        </w:rPr>
+        <w:t xml:space="preserve">Classification </w:t>
+      </w:r>
+    </w:p>
+    <w:p>
+      <w:pPr>
+        <w:pStyle w:val="Default"/>
+        <w:numPr>
+          <w:ilvl w:val="0"/>
+          <w:numId w:val="36"/>
+        </w:numPr>
+        <w:spacing w:line="276" w:lineRule="auto"/>
+        <w:jc w:val="both"/>
+        <w:rPr>
+          <w:sz w:val="28"/>
+          <w:szCs w:val="28"/>
+        </w:rPr>
+      </w:pPr>
+      <w:r>
+        <w:rPr>
+          <w:b/>
+          <w:sz w:val="28"/>
+          <w:szCs w:val="28"/>
+        </w:rPr>
+        <w:t xml:space="preserve">Système de gestion de </w:t>
+      </w:r>
+      <w:r>
+        <w:rPr>
+          <w:b/>
+          <w:sz w:val="28"/>
+          <w:szCs w:val="28"/>
+        </w:rPr>
+        <w:t>version centralisé</w:t>
+      </w:r>
+    </w:p>
+    <w:p>
+      <w:pPr>
+        <w:pStyle w:val="Default"/>
+        <w:spacing w:line="276" w:lineRule="auto"/>
+        <w:ind w:left="1134"/>
+        <w:jc w:val="both"/>
+        <w:rPr>
+          <w:sz w:val="28"/>
+          <w:szCs w:val="28"/>
+        </w:rPr>
+      </w:pPr>
+      <w:r>
+        <w:rPr>
+          <w:sz w:val="28"/>
+          <w:szCs w:val="28"/>
+        </w:rPr>
+        <w:t xml:space="preserve">Ils fonctionnent suivants le </w:t>
+      </w:r>
+      <w:r>
+        <w:rPr>
+          <w:color w:val="000000" w:themeColor="text1"/>
+          <w:sz w:val="28"/>
+          <w:szCs w:val="28"/>
+        </w:rPr>
+        <w:t>modèle</w:t>
+      </w:r>
+      <w:r>
+        <w:rPr>
+          <w:color w:val="000000" w:themeColor="text1"/>
+          <w:sz w:val="28"/>
+          <w:szCs w:val="28"/>
+        </w:rPr>
+        <w:t xml:space="preserve"> </w:t>
+      </w:r>
+      <w:r>
+        <w:rPr>
+          <w:b/>
+          <w:color w:val="000000" w:themeColor="text1"/>
+          <w:sz w:val="28"/>
+          <w:szCs w:val="28"/>
+        </w:rPr>
+        <w:t>client</w:t>
+      </w:r>
+      <w:r>
+        <w:rPr>
+          <w:b/>
+          <w:color w:val="000000" w:themeColor="text1"/>
+          <w:sz w:val="28"/>
+          <w:szCs w:val="28"/>
+        </w:rPr>
+        <w:t>-serveur</w:t>
+      </w:r>
+      <w:r>
+        <w:rPr>
+          <w:color w:val="000000" w:themeColor="text1"/>
+          <w:sz w:val="28"/>
+          <w:szCs w:val="28"/>
+        </w:rPr>
+        <w:t>.</w:t>
+      </w:r>
+      <w:r>
+        <w:rPr>
+          <w:color w:val="000000" w:themeColor="text1"/>
+          <w:sz w:val="28"/>
+          <w:szCs w:val="28"/>
+        </w:rPr>
+        <w:t xml:space="preserve"> </w:t>
+      </w:r>
+      <w:r>
+        <w:rPr>
+          <w:color w:val="000000" w:themeColor="text1"/>
+          <w:sz w:val="28"/>
+          <w:szCs w:val="28"/>
+        </w:rPr>
+        <w:t>Les</w:t>
+      </w:r>
+      <w:r>
+        <w:rPr>
+          <w:color w:val="000000" w:themeColor="text1"/>
+          <w:sz w:val="28"/>
+          <w:szCs w:val="28"/>
+        </w:rPr>
+        <w:t xml:space="preserve"> développeurs utilisent un référentiel unique partagé.</w:t>
+      </w:r>
+    </w:p>
+    <w:p>
+      <w:pPr>
+        <w:pStyle w:val="Default"/>
+        <w:spacing w:line="276" w:lineRule="auto"/>
+        <w:ind w:left="1134"/>
+        <w:jc w:val="both"/>
+        <w:rPr>
+          <w:sz w:val="28"/>
+          <w:szCs w:val="28"/>
+        </w:rPr>
+      </w:pPr>
+      <w:r>
+        <w:rPr>
+          <w:noProof/>
+          <w:lang w:eastAsia="fr-FR"/>
+        </w:rPr>
+        <w:drawing>
+          <wp:inline distT="0" distB="0" distL="0" distR="0" wp14:anchorId="6962CFA3" wp14:editId="0EC4958E">
+            <wp:extent cx="3133725" cy="2514600"/>
+            <wp:effectExtent l="0" t="0" r="9525" b="0"/>
+            <wp:docPr id="3" name="Image 3"/>
+            <wp:cNvGraphicFramePr>
+              <a:graphicFrameLocks xmlns:a="http://schemas.openxmlformats.org/drawingml/2006/main" noChangeAspect="1"/>
+            </wp:cNvGraphicFramePr>
+            <a:graphic xmlns:a="http://schemas.openxmlformats.org/drawingml/2006/main">
+              <a:graphicData uri="http://schemas.openxmlformats.org/drawingml/2006/picture">
+                <pic:pic xmlns:pic="http://schemas.openxmlformats.org/drawingml/2006/picture">
+                  <pic:nvPicPr>
+                    <pic:cNvPr id="0" name=""/>
+                    <pic:cNvPicPr/>
+                  </pic:nvPicPr>
+                  <pic:blipFill>
+                    <a:blip r:embed="rId25"/>
+                    <a:stretch>
+                      <a:fillRect/>
+                    </a:stretch>
+                  </pic:blipFill>
+                  <pic:spPr>
+                    <a:xfrm>
+                      <a:off x="0" y="0"/>
                       <a:ext cx="3133725" cy="2514600"/>
                     </a:xfrm>
                     <a:prstGeom prst="rect">
@@ -10496,7 +10783,7 @@
         </w:rPr>
         <w:t xml:space="preserve">, </w:t>
       </w:r>
-      <w:hyperlink r:id="rId24" w:tooltip="CVSNT" w:history="1">
+      <w:hyperlink r:id="rId26" w:tooltip="CVSNT" w:history="1">
         <w:r>
           <w:rPr>
             <w:rStyle w:val="Lienhypertexte"/>
@@ -10517,7 +10804,7 @@
         </w:rPr>
         <w:t xml:space="preserve">, </w:t>
       </w:r>
-      <w:hyperlink r:id="rId25" w:tooltip="OpenCVS" w:history="1">
+      <w:hyperlink r:id="rId27" w:tooltip="OpenCVS" w:history="1">
         <w:r>
           <w:rPr>
             <w:rStyle w:val="Lienhypertexte"/>
@@ -10538,7 +10825,7 @@
         </w:rPr>
         <w:t xml:space="preserve">, </w:t>
       </w:r>
-      <w:hyperlink r:id="rId26" w:tooltip="Vesta (Gestion de la configuration logicielle)" w:history="1">
+      <w:hyperlink r:id="rId28" w:tooltip="Vesta (Gestion de la configuration logicielle)" w:history="1">
         <w:r>
           <w:rPr>
             <w:rStyle w:val="Lienhypertexte"/>
@@ -10586,7 +10873,7 @@
         </w:rPr>
         <w:t>d’autres  propriétaires(</w:t>
       </w:r>
-      <w:hyperlink r:id="rId27" w:tooltip="IC gérer" w:history="1">
+      <w:hyperlink r:id="rId29" w:tooltip="IC gérer" w:history="1">
         <w:r>
           <w:rPr>
             <w:rStyle w:val="Lienhypertexte"/>
@@ -10601,7 +10888,7 @@
       <w:r>
         <w:t xml:space="preserve">, </w:t>
       </w:r>
-      <w:hyperlink r:id="rId28" w:tooltip="Intégrité PTC" w:history="1">
+      <w:hyperlink r:id="rId30" w:tooltip="Intégrité PTC" w:history="1">
         <w:r>
           <w:rPr>
             <w:rStyle w:val="Lienhypertexte"/>
@@ -10622,7 +10909,7 @@
         </w:rPr>
         <w:t xml:space="preserve">, </w:t>
       </w:r>
-      <w:hyperlink r:id="rId29" w:tooltip="StarTeam" w:history="1">
+      <w:hyperlink r:id="rId31" w:tooltip="StarTeam" w:history="1">
         <w:r>
           <w:rPr>
             <w:rStyle w:val="Lienhypertexte"/>
@@ -10643,7 +10930,7 @@
         </w:rPr>
         <w:t xml:space="preserve">, </w:t>
       </w:r>
-      <w:hyperlink r:id="rId30" w:tooltip="AccuRev SCM" w:history="1">
+      <w:hyperlink r:id="rId32" w:tooltip="AccuRev SCM" w:history="1">
         <w:r>
           <w:rPr>
             <w:rStyle w:val="Lienhypertexte"/>
@@ -10664,7 +10951,7 @@
         </w:rPr>
         <w:t xml:space="preserve">, </w:t>
       </w:r>
-      <w:hyperlink r:id="rId31" w:tooltip="Panvalet" w:history="1">
+      <w:hyperlink r:id="rId33" w:tooltip="Panvalet" w:history="1">
         <w:r>
           <w:rPr>
             <w:rStyle w:val="Lienhypertexte"/>
@@ -10686,7 +10973,7 @@
         </w:rPr>
         <w:t xml:space="preserve"> , </w:t>
       </w:r>
-      <w:hyperlink r:id="rId32" w:tooltip="Team Foundation Server" w:history="1">
+      <w:hyperlink r:id="rId34" w:tooltip="Team Foundation Server" w:history="1">
         <w:r>
           <w:rPr>
             <w:rStyle w:val="Lienhypertexte"/>
@@ -10871,10 +11158,10 @@
       <w:r>
         <w:rPr>
           <w:noProof/>
-          <w:lang w:val="en-US"/>
+          <w:lang w:eastAsia="fr-FR"/>
         </w:rPr>
         <w:drawing>
-          <wp:inline distT="0" distB="0" distL="0" distR="0" wp14:anchorId="035A37AC" wp14:editId="37166F1E">
+          <wp:inline distT="0" distB="0" distL="0" distR="0" wp14:anchorId="26AA2D4C" wp14:editId="699885BD">
             <wp:extent cx="3571875" cy="3609975"/>
             <wp:effectExtent l="0" t="0" r="9525" b="9525"/>
             <wp:docPr id="4" name="Image 4"/>
@@ -10889,7 +11176,7 @@
                     <pic:cNvPicPr/>
                   </pic:nvPicPr>
                   <pic:blipFill>
-                    <a:blip r:embed="rId33"/>
+                    <a:blip r:embed="rId35"/>
                     <a:stretch>
                       <a:fillRect/>
                     </a:stretch>
@@ -11013,7 +11300,7 @@
         </w:rPr>
         <w:t>(</w:t>
       </w:r>
-      <w:hyperlink r:id="rId34" w:tooltip="Git (logiciel)" w:history="1">
+      <w:hyperlink r:id="rId36" w:tooltip="Git (logiciel)" w:history="1">
         <w:r>
           <w:rPr>
             <w:rStyle w:val="Lienhypertexte"/>
@@ -11035,7 +11322,7 @@
         </w:rPr>
         <w:t xml:space="preserve">, </w:t>
       </w:r>
-      <w:hyperlink r:id="rId35" w:tooltip="Mercurial (logiciel)" w:history="1">
+      <w:hyperlink r:id="rId37" w:tooltip="Mercurial (logiciel)" w:history="1">
         <w:r>
           <w:rPr>
             <w:rStyle w:val="Lienhypertexte"/>
@@ -11057,7 +11344,7 @@
         </w:rPr>
         <w:t xml:space="preserve">, </w:t>
       </w:r>
-      <w:hyperlink r:id="rId36" w:tooltip="Bazar (logiciel)" w:history="1">
+      <w:hyperlink r:id="rId38" w:tooltip="Bazar (logiciel)" w:history="1">
         <w:r>
           <w:rPr>
             <w:rStyle w:val="Lienhypertexte"/>
@@ -11079,7 +11366,7 @@
         </w:rPr>
         <w:t xml:space="preserve">, </w:t>
       </w:r>
-      <w:hyperlink r:id="rId37" w:tooltip="BitKeeper" w:history="1">
+      <w:hyperlink r:id="rId39" w:tooltip="BitKeeper" w:history="1">
         <w:r>
           <w:rPr>
             <w:rStyle w:val="Lienhypertexte"/>
@@ -11101,7 +11388,7 @@
         </w:rPr>
         <w:t xml:space="preserve">, </w:t>
       </w:r>
-      <w:hyperlink r:id="rId38" w:tooltip="Codeville" w:history="1">
+      <w:hyperlink r:id="rId40" w:tooltip="Codeville" w:history="1">
         <w:r>
           <w:rPr>
             <w:rStyle w:val="Lienhypertexte"/>
@@ -11123,7 +11410,7 @@
         </w:rPr>
         <w:t xml:space="preserve">, </w:t>
       </w:r>
-      <w:hyperlink r:id="rId39" w:tooltip="Système de versions simultanées distribuées" w:history="1">
+      <w:hyperlink r:id="rId41" w:tooltip="Système de versions simultanées distribuées" w:history="1">
         <w:r>
           <w:rPr>
             <w:rStyle w:val="Lienhypertexte"/>
@@ -11144,7 +11431,7 @@
         </w:rPr>
         <w:t xml:space="preserve"> - décentralisé et basé sur CVS, </w:t>
       </w:r>
-      <w:hyperlink r:id="rId40" w:tooltip="GNU arch" w:history="1">
+      <w:hyperlink r:id="rId42" w:tooltip="GNU arch" w:history="1">
         <w:r>
           <w:rPr>
             <w:rStyle w:val="Lienhypertexte"/>
@@ -11166,7 +11453,7 @@
         </w:rPr>
         <w:t xml:space="preserve">, </w:t>
       </w:r>
-      <w:hyperlink r:id="rId41" w:tooltip="Veracity (logiciel)" w:history="1">
+      <w:hyperlink r:id="rId43" w:tooltip="Veracity (logiciel)" w:history="1">
         <w:r>
           <w:rPr>
             <w:rStyle w:val="Lienhypertexte"/>
@@ -11188,7 +11475,7 @@
         </w:rPr>
         <w:t>) et d’autres payants(</w:t>
       </w:r>
-      <w:hyperlink r:id="rId42" w:tooltip="Code Co-op" w:history="1">
+      <w:hyperlink r:id="rId44" w:tooltip="Code Co-op" w:history="1">
         <w:r>
           <w:rPr>
             <w:rStyle w:val="Lienhypertexte"/>
@@ -11210,7 +11497,7 @@
         </w:rPr>
         <w:t xml:space="preserve">, </w:t>
       </w:r>
-      <w:hyperlink r:id="rId43" w:tooltip="Sun WorkShop TeamWare" w:history="1">
+      <w:hyperlink r:id="rId45" w:tooltip="Sun WorkShop TeamWare" w:history="1">
         <w:r>
           <w:rPr>
             <w:rStyle w:val="Lienhypertexte"/>
@@ -11232,7 +11519,7 @@
         </w:rPr>
         <w:t xml:space="preserve">, </w:t>
       </w:r>
-      <w:hyperlink r:id="rId44" w:tooltip="SCM plastique" w:history="1">
+      <w:hyperlink r:id="rId46" w:tooltip="SCM plastique" w:history="1">
         <w:r>
           <w:rPr>
             <w:rStyle w:val="Lienhypertexte"/>
@@ -11254,7 +11541,7 @@
         </w:rPr>
         <w:t xml:space="preserve">, </w:t>
       </w:r>
-      <w:hyperlink r:id="rId45" w:tooltip="Visual Studio Team Services" w:history="1">
+      <w:hyperlink r:id="rId47" w:tooltip="Visual Studio Team Services" w:history="1">
         <w:r>
           <w:rPr>
             <w:rStyle w:val="Lienhypertexte"/>
@@ -11431,10 +11718,9 @@
           <w:color w:val="000000" w:themeColor="text1"/>
           <w:sz w:val="28"/>
           <w:szCs w:val="28"/>
-          <w:lang w:val="en-US" w:eastAsia="en-US"/>
         </w:rPr>
         <w:drawing>
-          <wp:inline distT="0" distB="0" distL="0" distR="0" wp14:anchorId="72B19D20" wp14:editId="22E5BC8D">
+          <wp:inline distT="0" distB="0" distL="0" distR="0" wp14:anchorId="1B4F884B" wp14:editId="552C568C">
             <wp:extent cx="6666865" cy="955675"/>
             <wp:effectExtent l="0" t="0" r="635" b="0"/>
             <wp:docPr id="16" name="Image 16" descr="Logo du logiciel collaboratif Git"/>
@@ -11451,7 +11737,7 @@
                     </pic:cNvPicPr>
                   </pic:nvPicPr>
                   <pic:blipFill>
-                    <a:blip r:embed="rId46">
+                    <a:blip r:embed="rId48">
                       <a:extLst>
                         <a:ext uri="{28A0092B-C50C-407E-A947-70E740481C1C}">
                           <a14:useLocalDpi xmlns:a14="http://schemas.microsoft.com/office/drawing/2010/main" val="0"/>
@@ -11543,7 +11829,7 @@
         </w:rPr>
         <w:t xml:space="preserve">Créé </w:t>
       </w:r>
-      <w:hyperlink r:id="rId47" w:history="1">
+      <w:hyperlink r:id="rId49" w:history="1">
         <w:r>
           <w:rPr>
             <w:rStyle w:val="Lienhypertexte"/>
@@ -11579,7 +11865,7 @@
         </w:rPr>
         <w:t xml:space="preserve">Git est populaire en partie grâce au site Internet </w:t>
       </w:r>
-      <w:hyperlink r:id="rId48" w:history="1">
+      <w:hyperlink r:id="rId50" w:history="1">
         <w:r>
           <w:rPr>
             <w:rStyle w:val="Lienhypertexte"/>
@@ -11707,11 +11993,10 @@
           <w:color w:val="000000" w:themeColor="text1"/>
           <w:sz w:val="28"/>
           <w:szCs w:val="28"/>
-          <w:lang w:val="en-US" w:eastAsia="en-US"/>
         </w:rPr>
         <w:lastRenderedPageBreak/>
         <w:drawing>
-          <wp:inline distT="0" distB="0" distL="0" distR="0" wp14:anchorId="627F44AA" wp14:editId="477A069F">
+          <wp:inline distT="0" distB="0" distL="0" distR="0" wp14:anchorId="210126A2" wp14:editId="4433CC4C">
             <wp:extent cx="6666865" cy="955675"/>
             <wp:effectExtent l="0" t="0" r="635" b="0"/>
             <wp:docPr id="15" name="Image 15" descr="Logo du logiciel collaboratif Mercurial SCM"/>
@@ -11723,289 +12008,6 @@
                 <pic:pic xmlns:pic="http://schemas.openxmlformats.org/drawingml/2006/picture">
                   <pic:nvPicPr>
                     <pic:cNvPr id="0" name="Picture 2" descr="Logo du logiciel collaboratif Mercurial SCM"/>
-                    <pic:cNvPicPr>
-                      <a:picLocks noChangeAspect="1" noChangeArrowheads="1"/>
-                    </pic:cNvPicPr>
-                  </pic:nvPicPr>
-                  <pic:blipFill>
-                    <a:blip r:embed="rId49">
-                      <a:extLst>
-                        <a:ext uri="{28A0092B-C50C-407E-A947-70E740481C1C}">
-                          <a14:useLocalDpi xmlns:a14="http://schemas.microsoft.com/office/drawing/2010/main" val="0"/>
-                        </a:ext>
-                      </a:extLst>
-                    </a:blip>
-                    <a:srcRect/>
-                    <a:stretch>
-                      <a:fillRect/>
-                    </a:stretch>
-                  </pic:blipFill>
-                  <pic:spPr bwMode="auto">
-                    <a:xfrm>
-                      <a:off x="0" y="0"/>
-                      <a:ext cx="6666865" cy="955675"/>
-                    </a:xfrm>
-                    <a:prstGeom prst="rect">
-                      <a:avLst/>
-                    </a:prstGeom>
-                    <a:noFill/>
-                    <a:ln>
-                      <a:noFill/>
-                    </a:ln>
-                  </pic:spPr>
-                </pic:pic>
-              </a:graphicData>
-            </a:graphic>
-          </wp:inline>
-        </w:drawing>
-      </w:r>
-    </w:p>
-    <w:p>
-      <w:pPr>
-        <w:pStyle w:val="NormalWeb"/>
-        <w:spacing w:line="276" w:lineRule="auto"/>
-        <w:ind w:left="1134" w:hanging="3"/>
-        <w:jc w:val="both"/>
-        <w:rPr>
-          <w:color w:val="000000" w:themeColor="text1"/>
-          <w:sz w:val="28"/>
-          <w:szCs w:val="28"/>
-        </w:rPr>
-      </w:pPr>
-      <w:r>
-        <w:rPr>
-          <w:color w:val="000000" w:themeColor="text1"/>
-          <w:sz w:val="28"/>
-          <w:szCs w:val="28"/>
-        </w:rPr>
-        <w:t xml:space="preserve">Tout comme Git, Mercurial SCM est </w:t>
-      </w:r>
-      <w:r>
-        <w:rPr>
-          <w:color w:val="000000" w:themeColor="text1"/>
-          <w:sz w:val="28"/>
-          <w:szCs w:val="28"/>
-        </w:rPr>
-        <w:t>un</w:t>
-      </w:r>
-      <w:r>
-        <w:rPr>
-          <w:color w:val="000000" w:themeColor="text1"/>
-          <w:sz w:val="28"/>
-          <w:szCs w:val="28"/>
-        </w:rPr>
-        <w:t xml:space="preserve"> logiciel de gestion de versions qui monte. Disponible sur Linux et Windows, il est publié sous </w:t>
-      </w:r>
-      <w:hyperlink r:id="rId50" w:history="1">
-        <w:r>
-          <w:rPr>
-            <w:rStyle w:val="Lienhypertexte"/>
-            <w:color w:val="000000" w:themeColor="text1"/>
-            <w:sz w:val="28"/>
-            <w:szCs w:val="28"/>
-            <w:u w:val="none"/>
-          </w:rPr>
-          <w:t>licence GNU / GPL</w:t>
-        </w:r>
-      </w:hyperlink>
-      <w:r>
-        <w:rPr>
-          <w:color w:val="000000" w:themeColor="text1"/>
-          <w:sz w:val="28"/>
-          <w:szCs w:val="28"/>
-        </w:rPr>
-        <w:t xml:space="preserve"> depuis </w:t>
-      </w:r>
-      <w:r>
-        <w:rPr>
-          <w:color w:val="000000" w:themeColor="text1"/>
-          <w:sz w:val="28"/>
-          <w:szCs w:val="28"/>
-        </w:rPr>
-        <w:t>2005, l’année de son lancement. Mercurial est b</w:t>
-      </w:r>
-      <w:r>
-        <w:rPr>
-          <w:color w:val="000000" w:themeColor="text1"/>
-          <w:sz w:val="28"/>
-          <w:szCs w:val="28"/>
-        </w:rPr>
-        <w:t>asé sur le même princ</w:t>
-      </w:r>
-      <w:r>
-        <w:rPr>
-          <w:color w:val="000000" w:themeColor="text1"/>
-          <w:sz w:val="28"/>
-          <w:szCs w:val="28"/>
-        </w:rPr>
-        <w:t>ipe de décentralisation que</w:t>
-      </w:r>
-    </w:p>
-    <w:p>
-      <w:pPr>
-        <w:pStyle w:val="NormalWeb"/>
-        <w:spacing w:line="276" w:lineRule="auto"/>
-        <w:ind w:left="1134" w:hanging="3"/>
-        <w:jc w:val="both"/>
-        <w:rPr>
-          <w:color w:val="000000" w:themeColor="text1"/>
-          <w:sz w:val="28"/>
-          <w:szCs w:val="28"/>
-        </w:rPr>
-      </w:pPr>
-      <w:r>
-        <w:rPr>
-          <w:color w:val="000000" w:themeColor="text1"/>
-          <w:sz w:val="28"/>
-          <w:szCs w:val="28"/>
-        </w:rPr>
-        <w:t xml:space="preserve"> Git. Il</w:t>
-      </w:r>
-      <w:r>
-        <w:rPr>
-          <w:color w:val="000000" w:themeColor="text1"/>
-          <w:sz w:val="28"/>
-          <w:szCs w:val="28"/>
-        </w:rPr>
-        <w:t xml:space="preserve"> propose des fonctionnalités somme toute proches de ses concurrents, tout en invoquant sa grande simplicité et rapidité d’utilisation. Mercurial </w:t>
-      </w:r>
-      <w:r>
-        <w:rPr>
-          <w:color w:val="000000" w:themeColor="text1"/>
-          <w:sz w:val="28"/>
-          <w:szCs w:val="28"/>
-        </w:rPr>
-        <w:t>est capable de</w:t>
-      </w:r>
-      <w:r>
-        <w:rPr>
-          <w:color w:val="000000" w:themeColor="text1"/>
-          <w:sz w:val="28"/>
-          <w:szCs w:val="28"/>
-        </w:rPr>
-        <w:t xml:space="preserve"> </w:t>
-      </w:r>
-      <w:r>
-        <w:rPr>
-          <w:color w:val="000000" w:themeColor="text1"/>
-          <w:sz w:val="28"/>
-          <w:szCs w:val="28"/>
-        </w:rPr>
-        <w:t>gé</w:t>
-      </w:r>
-      <w:r>
-        <w:rPr>
-          <w:color w:val="000000" w:themeColor="text1"/>
-          <w:sz w:val="28"/>
-          <w:szCs w:val="28"/>
-        </w:rPr>
-        <w:t>rer</w:t>
-      </w:r>
-      <w:r>
-        <w:rPr>
-          <w:color w:val="000000" w:themeColor="text1"/>
-          <w:sz w:val="28"/>
-          <w:szCs w:val="28"/>
-        </w:rPr>
-        <w:t xml:space="preserve"> de gros projets, </w:t>
-      </w:r>
-      <w:r>
-        <w:rPr>
-          <w:color w:val="000000" w:themeColor="text1"/>
-          <w:sz w:val="28"/>
-          <w:szCs w:val="28"/>
-        </w:rPr>
-        <w:t>sans</w:t>
-      </w:r>
-      <w:r>
-        <w:rPr>
-          <w:color w:val="000000" w:themeColor="text1"/>
-          <w:sz w:val="28"/>
-          <w:szCs w:val="28"/>
-        </w:rPr>
-        <w:t xml:space="preserve"> </w:t>
-      </w:r>
-      <w:r>
-        <w:rPr>
-          <w:color w:val="000000" w:themeColor="text1"/>
-          <w:sz w:val="28"/>
-          <w:szCs w:val="28"/>
-        </w:rPr>
-        <w:t>avoir à util</w:t>
-      </w:r>
-      <w:r>
-        <w:rPr>
-          <w:color w:val="000000" w:themeColor="text1"/>
-          <w:sz w:val="28"/>
-          <w:szCs w:val="28"/>
-        </w:rPr>
-        <w:t xml:space="preserve">iser de serveur mais plutôt </w:t>
-      </w:r>
-      <w:r>
-        <w:rPr>
-          <w:color w:val="000000" w:themeColor="text1"/>
-          <w:sz w:val="28"/>
-          <w:szCs w:val="28"/>
-        </w:rPr>
-        <w:t xml:space="preserve"> son interface web, dans sa gestion des branches et des fusions.</w:t>
-      </w:r>
-    </w:p>
-    <w:p>
-      <w:pPr>
-        <w:pStyle w:val="NormalWeb"/>
-        <w:numPr>
-          <w:ilvl w:val="0"/>
-          <w:numId w:val="26"/>
-        </w:numPr>
-        <w:spacing w:line="276" w:lineRule="auto"/>
-        <w:jc w:val="both"/>
-        <w:rPr>
-          <w:color w:val="000000" w:themeColor="text1"/>
-          <w:sz w:val="28"/>
-          <w:szCs w:val="28"/>
-        </w:rPr>
-      </w:pPr>
-      <w:r>
-        <w:rPr>
-          <w:color w:val="000000" w:themeColor="text1"/>
-          <w:sz w:val="28"/>
-          <w:szCs w:val="28"/>
-        </w:rPr>
-        <w:t xml:space="preserve">Apache Subversion, ou SVN </w:t>
-      </w:r>
-    </w:p>
-    <w:p>
-      <w:pPr>
-        <w:pStyle w:val="NormalWeb"/>
-        <w:spacing w:line="276" w:lineRule="auto"/>
-        <w:ind w:left="1134" w:hanging="3"/>
-        <w:rPr>
-          <w:color w:val="000000" w:themeColor="text1"/>
-          <w:sz w:val="28"/>
-          <w:szCs w:val="28"/>
-        </w:rPr>
-      </w:pPr>
-      <w:r>
-        <w:rPr>
-          <w:noProof/>
-          <w:color w:val="000000" w:themeColor="text1"/>
-          <w:sz w:val="28"/>
-          <w:szCs w:val="28"/>
-          <w:lang w:val="en-US" w:eastAsia="en-US"/>
-        </w:rPr>
-        <w:drawing>
-          <wp:inline distT="0" distB="0" distL="0" distR="0" wp14:anchorId="2F5CEBF0" wp14:editId="1AD4186D">
-            <wp:extent cx="6666865" cy="955675"/>
-            <wp:effectExtent l="0" t="0" r="635" b="0"/>
-            <wp:docPr id="14" name="Image 14" descr="Logo du logiciel collaboratif Apache Subversion (SVN)"/>
-            <wp:cNvGraphicFramePr>
-              <a:graphicFrameLocks xmlns:a="http://schemas.openxmlformats.org/drawingml/2006/main" noChangeAspect="1"/>
-            </wp:cNvGraphicFramePr>
-            <a:graphic xmlns:a="http://schemas.openxmlformats.org/drawingml/2006/main">
-              <a:graphicData uri="http://schemas.openxmlformats.org/drawingml/2006/picture">
-                <pic:pic xmlns:pic="http://schemas.openxmlformats.org/drawingml/2006/picture">
-                  <pic:nvPicPr>
-                    <pic:cNvPr id="0" name="Picture 3" descr="Logo du logiciel collaboratif Apache Subversion (SVN)"/>
                     <pic:cNvPicPr>
                       <a:picLocks noChangeAspect="1" noChangeArrowheads="1"/>
                     </pic:cNvPicPr>
@@ -12061,9 +12063,291 @@
           <w:sz w:val="28"/>
           <w:szCs w:val="28"/>
         </w:rPr>
+        <w:t xml:space="preserve">Tout comme Git, Mercurial SCM est </w:t>
+      </w:r>
+      <w:r>
+        <w:rPr>
+          <w:color w:val="000000" w:themeColor="text1"/>
+          <w:sz w:val="28"/>
+          <w:szCs w:val="28"/>
+        </w:rPr>
+        <w:t>un</w:t>
+      </w:r>
+      <w:r>
+        <w:rPr>
+          <w:color w:val="000000" w:themeColor="text1"/>
+          <w:sz w:val="28"/>
+          <w:szCs w:val="28"/>
+        </w:rPr>
+        <w:t xml:space="preserve"> logiciel de gestion de versions qui monte. Disponible sur Linux et Windows, il est publié sous </w:t>
+      </w:r>
+      <w:hyperlink r:id="rId52" w:history="1">
+        <w:r>
+          <w:rPr>
+            <w:rStyle w:val="Lienhypertexte"/>
+            <w:color w:val="000000" w:themeColor="text1"/>
+            <w:sz w:val="28"/>
+            <w:szCs w:val="28"/>
+            <w:u w:val="none"/>
+          </w:rPr>
+          <w:t>licence GNU / GPL</w:t>
+        </w:r>
+      </w:hyperlink>
+      <w:r>
+        <w:rPr>
+          <w:color w:val="000000" w:themeColor="text1"/>
+          <w:sz w:val="28"/>
+          <w:szCs w:val="28"/>
+        </w:rPr>
+        <w:t xml:space="preserve"> depuis </w:t>
+      </w:r>
+      <w:r>
+        <w:rPr>
+          <w:color w:val="000000" w:themeColor="text1"/>
+          <w:sz w:val="28"/>
+          <w:szCs w:val="28"/>
+        </w:rPr>
+        <w:t>2005, l’année de son lancement. Mercurial est b</w:t>
+      </w:r>
+      <w:r>
+        <w:rPr>
+          <w:color w:val="000000" w:themeColor="text1"/>
+          <w:sz w:val="28"/>
+          <w:szCs w:val="28"/>
+        </w:rPr>
+        <w:t>asé sur le même princ</w:t>
+      </w:r>
+      <w:r>
+        <w:rPr>
+          <w:color w:val="000000" w:themeColor="text1"/>
+          <w:sz w:val="28"/>
+          <w:szCs w:val="28"/>
+        </w:rPr>
+        <w:t>ipe de décentralisation que</w:t>
+      </w:r>
+    </w:p>
+    <w:p>
+      <w:pPr>
+        <w:pStyle w:val="NormalWeb"/>
+        <w:spacing w:line="276" w:lineRule="auto"/>
+        <w:ind w:left="1134" w:hanging="3"/>
+        <w:jc w:val="both"/>
+        <w:rPr>
+          <w:color w:val="000000" w:themeColor="text1"/>
+          <w:sz w:val="28"/>
+          <w:szCs w:val="28"/>
+        </w:rPr>
+      </w:pPr>
+      <w:r>
+        <w:rPr>
+          <w:color w:val="000000" w:themeColor="text1"/>
+          <w:sz w:val="28"/>
+          <w:szCs w:val="28"/>
+        </w:rPr>
+        <w:t xml:space="preserve"> Git. Il</w:t>
+      </w:r>
+      <w:r>
+        <w:rPr>
+          <w:color w:val="000000" w:themeColor="text1"/>
+          <w:sz w:val="28"/>
+          <w:szCs w:val="28"/>
+        </w:rPr>
+        <w:t xml:space="preserve"> propose des fonctionnalités somme toute proches de ses concurrents, tout en invoquant sa grande simplicité et rapidité d’utilisation. Mercurial </w:t>
+      </w:r>
+      <w:r>
+        <w:rPr>
+          <w:color w:val="000000" w:themeColor="text1"/>
+          <w:sz w:val="28"/>
+          <w:szCs w:val="28"/>
+        </w:rPr>
+        <w:t>est capable de</w:t>
+      </w:r>
+      <w:r>
+        <w:rPr>
+          <w:color w:val="000000" w:themeColor="text1"/>
+          <w:sz w:val="28"/>
+          <w:szCs w:val="28"/>
+        </w:rPr>
+        <w:t xml:space="preserve"> </w:t>
+      </w:r>
+      <w:r>
+        <w:rPr>
+          <w:color w:val="000000" w:themeColor="text1"/>
+          <w:sz w:val="28"/>
+          <w:szCs w:val="28"/>
+        </w:rPr>
+        <w:t>gé</w:t>
+      </w:r>
+      <w:r>
+        <w:rPr>
+          <w:color w:val="000000" w:themeColor="text1"/>
+          <w:sz w:val="28"/>
+          <w:szCs w:val="28"/>
+        </w:rPr>
+        <w:t>rer</w:t>
+      </w:r>
+      <w:r>
+        <w:rPr>
+          <w:color w:val="000000" w:themeColor="text1"/>
+          <w:sz w:val="28"/>
+          <w:szCs w:val="28"/>
+        </w:rPr>
+        <w:t xml:space="preserve"> de gros projets, </w:t>
+      </w:r>
+      <w:r>
+        <w:rPr>
+          <w:color w:val="000000" w:themeColor="text1"/>
+          <w:sz w:val="28"/>
+          <w:szCs w:val="28"/>
+        </w:rPr>
+        <w:t>sans</w:t>
+      </w:r>
+      <w:r>
+        <w:rPr>
+          <w:color w:val="000000" w:themeColor="text1"/>
+          <w:sz w:val="28"/>
+          <w:szCs w:val="28"/>
+        </w:rPr>
+        <w:t xml:space="preserve"> </w:t>
+      </w:r>
+      <w:r>
+        <w:rPr>
+          <w:color w:val="000000" w:themeColor="text1"/>
+          <w:sz w:val="28"/>
+          <w:szCs w:val="28"/>
+        </w:rPr>
+        <w:t>avoir à util</w:t>
+      </w:r>
+      <w:r>
+        <w:rPr>
+          <w:color w:val="000000" w:themeColor="text1"/>
+          <w:sz w:val="28"/>
+          <w:szCs w:val="28"/>
+        </w:rPr>
+        <w:t xml:space="preserve">iser de serveur mais plutôt </w:t>
+      </w:r>
+      <w:r>
+        <w:rPr>
+          <w:color w:val="000000" w:themeColor="text1"/>
+          <w:sz w:val="28"/>
+          <w:szCs w:val="28"/>
+        </w:rPr>
+        <w:t xml:space="preserve"> son interface web, dans sa gestion des branches et des fusions.</w:t>
+      </w:r>
+    </w:p>
+    <w:p>
+      <w:pPr>
+        <w:pStyle w:val="NormalWeb"/>
+        <w:numPr>
+          <w:ilvl w:val="0"/>
+          <w:numId w:val="26"/>
+        </w:numPr>
+        <w:spacing w:line="276" w:lineRule="auto"/>
+        <w:jc w:val="both"/>
+        <w:rPr>
+          <w:color w:val="000000" w:themeColor="text1"/>
+          <w:sz w:val="28"/>
+          <w:szCs w:val="28"/>
+        </w:rPr>
+      </w:pPr>
+      <w:r>
+        <w:rPr>
+          <w:color w:val="000000" w:themeColor="text1"/>
+          <w:sz w:val="28"/>
+          <w:szCs w:val="28"/>
+        </w:rPr>
+        <w:t xml:space="preserve">Apache Subversion, ou SVN </w:t>
+      </w:r>
+    </w:p>
+    <w:p>
+      <w:pPr>
+        <w:pStyle w:val="NormalWeb"/>
+        <w:spacing w:line="276" w:lineRule="auto"/>
+        <w:ind w:left="1134" w:hanging="3"/>
+        <w:rPr>
+          <w:color w:val="000000" w:themeColor="text1"/>
+          <w:sz w:val="28"/>
+          <w:szCs w:val="28"/>
+        </w:rPr>
+      </w:pPr>
+      <w:r>
+        <w:rPr>
+          <w:noProof/>
+          <w:color w:val="000000" w:themeColor="text1"/>
+          <w:sz w:val="28"/>
+          <w:szCs w:val="28"/>
+        </w:rPr>
+        <w:drawing>
+          <wp:inline distT="0" distB="0" distL="0" distR="0" wp14:anchorId="12316956" wp14:editId="0CA2C709">
+            <wp:extent cx="6666865" cy="955675"/>
+            <wp:effectExtent l="0" t="0" r="635" b="0"/>
+            <wp:docPr id="14" name="Image 14" descr="Logo du logiciel collaboratif Apache Subversion (SVN)"/>
+            <wp:cNvGraphicFramePr>
+              <a:graphicFrameLocks xmlns:a="http://schemas.openxmlformats.org/drawingml/2006/main" noChangeAspect="1"/>
+            </wp:cNvGraphicFramePr>
+            <a:graphic xmlns:a="http://schemas.openxmlformats.org/drawingml/2006/main">
+              <a:graphicData uri="http://schemas.openxmlformats.org/drawingml/2006/picture">
+                <pic:pic xmlns:pic="http://schemas.openxmlformats.org/drawingml/2006/picture">
+                  <pic:nvPicPr>
+                    <pic:cNvPr id="0" name="Picture 3" descr="Logo du logiciel collaboratif Apache Subversion (SVN)"/>
+                    <pic:cNvPicPr>
+                      <a:picLocks noChangeAspect="1" noChangeArrowheads="1"/>
+                    </pic:cNvPicPr>
+                  </pic:nvPicPr>
+                  <pic:blipFill>
+                    <a:blip r:embed="rId53">
+                      <a:extLst>
+                        <a:ext uri="{28A0092B-C50C-407E-A947-70E740481C1C}">
+                          <a14:useLocalDpi xmlns:a14="http://schemas.microsoft.com/office/drawing/2010/main" val="0"/>
+                        </a:ext>
+                      </a:extLst>
+                    </a:blip>
+                    <a:srcRect/>
+                    <a:stretch>
+                      <a:fillRect/>
+                    </a:stretch>
+                  </pic:blipFill>
+                  <pic:spPr bwMode="auto">
+                    <a:xfrm>
+                      <a:off x="0" y="0"/>
+                      <a:ext cx="6666865" cy="955675"/>
+                    </a:xfrm>
+                    <a:prstGeom prst="rect">
+                      <a:avLst/>
+                    </a:prstGeom>
+                    <a:noFill/>
+                    <a:ln>
+                      <a:noFill/>
+                    </a:ln>
+                  </pic:spPr>
+                </pic:pic>
+              </a:graphicData>
+            </a:graphic>
+          </wp:inline>
+        </w:drawing>
+      </w:r>
+    </w:p>
+    <w:p>
+      <w:pPr>
+        <w:pStyle w:val="NormalWeb"/>
+        <w:spacing w:line="276" w:lineRule="auto"/>
+        <w:ind w:left="1134" w:hanging="3"/>
+        <w:jc w:val="both"/>
+        <w:rPr>
+          <w:color w:val="000000" w:themeColor="text1"/>
+          <w:sz w:val="28"/>
+          <w:szCs w:val="28"/>
+        </w:rPr>
+      </w:pPr>
+      <w:r>
+        <w:rPr>
+          <w:color w:val="000000" w:themeColor="text1"/>
+          <w:sz w:val="28"/>
+          <w:szCs w:val="28"/>
+        </w:rPr>
         <w:t>Subversion est un logiciel libre développé par l’</w:t>
       </w:r>
-      <w:hyperlink r:id="rId52" w:history="1">
+      <w:hyperlink r:id="rId54" w:history="1">
         <w:r>
           <w:rPr>
             <w:rStyle w:val="Accentuation"/>
@@ -12082,7 +12366,7 @@
         </w:rPr>
         <w:t xml:space="preserve"> depuis 2000. Remplaçant de l’illustre logiciel </w:t>
       </w:r>
-      <w:hyperlink r:id="rId53" w:history="1">
+      <w:hyperlink r:id="rId55" w:history="1">
         <w:r>
           <w:rPr>
             <w:rStyle w:val="Accentuation"/>
@@ -13217,10 +13501,10 @@
           <w:color w:val="1D1B11" w:themeColor="background2" w:themeShade="1A"/>
           <w:sz w:val="28"/>
           <w:szCs w:val="28"/>
-          <w:lang w:val="en-US" w:eastAsia="en-US"/>
+          <w:lang w:eastAsia="fr-FR"/>
         </w:rPr>
         <w:drawing>
-          <wp:inline distT="0" distB="0" distL="0" distR="0" wp14:anchorId="1FBFC392" wp14:editId="1ABE6DFD">
+          <wp:inline distT="0" distB="0" distL="0" distR="0" wp14:anchorId="5BBA5FFC" wp14:editId="18013DD6">
             <wp:extent cx="1812290" cy="1147445"/>
             <wp:effectExtent l="0" t="0" r="0" b="0"/>
             <wp:docPr id="10" name="Image 10" descr="Image non disponible"/>
@@ -13237,7 +13521,7 @@
                     </pic:cNvPicPr>
                   </pic:nvPicPr>
                   <pic:blipFill>
-                    <a:blip r:embed="rId54">
+                    <a:blip r:embed="rId56">
                       <a:extLst>
                         <a:ext uri="{28A0092B-C50C-407E-A947-70E740481C1C}">
                           <a14:useLocalDpi xmlns:a14="http://schemas.microsoft.com/office/drawing/2010/main" val="0"/>
@@ -13306,7 +13590,7 @@
           <w:szCs w:val="28"/>
         </w:rPr>
       </w:pPr>
-      <w:hyperlink r:id="rId55" w:history="1">
+      <w:hyperlink r:id="rId57" w:history="1">
         <w:r>
           <w:rPr>
             <w:rStyle w:val="Lienhypertexte"/>
@@ -13328,7 +13612,7 @@
         </w:rPr>
         <w:t xml:space="preserve"> est un projet open-source de la </w:t>
       </w:r>
-      <w:hyperlink r:id="rId56" w:history="1">
+      <w:hyperlink r:id="rId58" w:history="1">
         <w:r>
           <w:rPr>
             <w:rStyle w:val="Lienhypertexte"/>
@@ -13864,10 +14148,10 @@
           <w:color w:val="000000" w:themeColor="text1"/>
           <w:sz w:val="28"/>
           <w:szCs w:val="28"/>
-          <w:lang w:val="en-US" w:eastAsia="en-US"/>
+          <w:lang w:eastAsia="fr-FR"/>
         </w:rPr>
         <w:drawing>
-          <wp:inline distT="0" distB="0" distL="0" distR="0" wp14:anchorId="7A650CE5" wp14:editId="11AC9AAA">
+          <wp:inline distT="0" distB="0" distL="0" distR="0" wp14:anchorId="02ADF4D1" wp14:editId="6695A0A2">
             <wp:extent cx="2593340" cy="1945005"/>
             <wp:effectExtent l="0" t="0" r="0" b="0"/>
             <wp:docPr id="11" name="Image 11" descr="Image non disponible"/>
@@ -13884,7 +14168,7 @@
                     </pic:cNvPicPr>
                   </pic:nvPicPr>
                   <pic:blipFill>
-                    <a:blip r:embed="rId57">
+                    <a:blip r:embed="rId59">
                       <a:extLst>
                         <a:ext uri="{28A0092B-C50C-407E-A947-70E740481C1C}">
                           <a14:useLocalDpi xmlns:a14="http://schemas.microsoft.com/office/drawing/2010/main" val="0"/>
@@ -13964,7 +14248,7 @@
         </w:rPr>
         <w:t xml:space="preserve">Le projet </w:t>
       </w:r>
-      <w:hyperlink r:id="rId58" w:history="1">
+      <w:hyperlink r:id="rId60" w:history="1">
         <w:r>
           <w:rPr>
             <w:rStyle w:val="Lienhypertexte"/>
@@ -14648,10 +14932,10 @@
           <w:color w:val="000000" w:themeColor="text1"/>
           <w:sz w:val="28"/>
           <w:szCs w:val="28"/>
-          <w:lang w:val="en-US" w:eastAsia="en-US"/>
+          <w:lang w:eastAsia="fr-FR"/>
         </w:rPr>
         <w:drawing>
-          <wp:inline distT="0" distB="0" distL="0" distR="0" wp14:anchorId="0DBE2601" wp14:editId="52C4AD02">
+          <wp:inline distT="0" distB="0" distL="0" distR="0" wp14:anchorId="1540553A" wp14:editId="60124B8A">
             <wp:extent cx="4164965" cy="889635"/>
             <wp:effectExtent l="0" t="0" r="6985" b="5715"/>
             <wp:docPr id="13" name="Image 13" descr="Image non disponible"/>
@@ -14668,7 +14952,7 @@
                     </pic:cNvPicPr>
                   </pic:nvPicPr>
                   <pic:blipFill>
-                    <a:blip r:embed="rId59">
+                    <a:blip r:embed="rId61">
                       <a:extLst>
                         <a:ext uri="{28A0092B-C50C-407E-A947-70E740481C1C}">
                           <a14:useLocalDpi xmlns:a14="http://schemas.microsoft.com/office/drawing/2010/main" val="0"/>
@@ -14780,7 +15064,7 @@
         </w:rPr>
         <w:t xml:space="preserve">, développé en 2002 en tant que sous-projet du projet </w:t>
       </w:r>
-      <w:hyperlink r:id="rId60" w:history="1">
+      <w:hyperlink r:id="rId62" w:history="1">
         <w:r>
           <w:rPr>
             <w:rStyle w:val="Lienhypertexte"/>
@@ -14900,14 +15184,14 @@
         <w:rPr>
           <w:noProof/>
           <w:color w:val="0000FF"/>
-          <w:lang w:val="en-US" w:eastAsia="en-US"/>
+          <w:lang w:eastAsia="fr-FR"/>
         </w:rPr>
         <w:drawing>
-          <wp:inline distT="0" distB="0" distL="0" distR="0" wp14:anchorId="5C8F3A76" wp14:editId="7DC2ADE2">
+          <wp:inline distT="0" distB="0" distL="0" distR="0" wp14:anchorId="38E8D330" wp14:editId="56FA9B0C">
             <wp:extent cx="4086891" cy="1689811"/>
             <wp:effectExtent l="19050" t="0" r="8859" b="0"/>
             <wp:docPr id="12" name="Image 12" descr="Image non disponible">
-              <a:hlinkClick xmlns:a="http://schemas.openxmlformats.org/drawingml/2006/main" r:id="rId61"/>
+              <a:hlinkClick xmlns:a="http://schemas.openxmlformats.org/drawingml/2006/main" r:id="rId63"/>
             </wp:docPr>
             <wp:cNvGraphicFramePr>
               <a:graphicFrameLocks xmlns:a="http://schemas.openxmlformats.org/drawingml/2006/main" noChangeAspect="1"/>
@@ -14917,14 +15201,14 @@
                 <pic:pic xmlns:pic="http://schemas.openxmlformats.org/drawingml/2006/picture">
                   <pic:nvPicPr>
                     <pic:cNvPr id="0" name="Picture 6" descr="Image non disponible">
-                      <a:hlinkClick r:id="rId61"/>
+                      <a:hlinkClick r:id="rId63"/>
                     </pic:cNvPr>
                     <pic:cNvPicPr>
                       <a:picLocks noChangeAspect="1" noChangeArrowheads="1"/>
                     </pic:cNvPicPr>
                   </pic:nvPicPr>
                   <pic:blipFill>
-                    <a:blip r:embed="rId62">
+                    <a:blip r:embed="rId64">
                       <a:extLst>
                         <a:ext uri="{28A0092B-C50C-407E-A947-70E740481C1C}">
                           <a14:useLocalDpi xmlns:a14="http://schemas.microsoft.com/office/drawing/2010/main" val="0"/>
@@ -15555,7 +15839,7 @@
         </w:rPr>
         <w:t xml:space="preserve">Il existe plusieurs gestionnaires de repositories locaux, les plus utilisés étant </w:t>
       </w:r>
-      <w:hyperlink r:id="rId63" w:history="1">
+      <w:hyperlink r:id="rId65" w:history="1">
         <w:r>
           <w:rPr>
             <w:rStyle w:val="Lienhypertexte"/>
@@ -15578,7 +15862,7 @@
         </w:rPr>
         <w:t xml:space="preserve">, </w:t>
       </w:r>
-      <w:hyperlink r:id="rId64" w:history="1">
+      <w:hyperlink r:id="rId66" w:history="1">
         <w:r>
           <w:rPr>
             <w:rStyle w:val="Lienhypertexte"/>
@@ -15601,7 +15885,7 @@
         </w:rPr>
         <w:t xml:space="preserve"> et </w:t>
       </w:r>
-      <w:hyperlink r:id="rId65" w:history="1">
+      <w:hyperlink r:id="rId67" w:history="1">
         <w:r>
           <w:rPr>
             <w:rStyle w:val="Lienhypertexte"/>
@@ -16017,7 +16301,7 @@
         </w:rPr>
         <w:t xml:space="preserve">es plus rependus sont : </w:t>
       </w:r>
-      <w:hyperlink r:id="rId66" w:history="1">
+      <w:hyperlink r:id="rId68" w:history="1">
         <w:r>
           <w:rPr>
             <w:rFonts w:ascii="Times New Roman" w:eastAsia="Times New Roman" w:hAnsi="Times New Roman" w:cs="Times New Roman"/>
@@ -16037,7 +16321,7 @@
         </w:rPr>
         <w:t xml:space="preserve">, </w:t>
       </w:r>
-      <w:hyperlink r:id="rId67" w:history="1">
+      <w:hyperlink r:id="rId69" w:history="1">
         <w:r>
           <w:rPr>
             <w:rFonts w:ascii="Times New Roman" w:eastAsia="Times New Roman" w:hAnsi="Times New Roman" w:cs="Times New Roman"/>
@@ -16065,7 +16349,7 @@
         </w:rPr>
         <w:t xml:space="preserve"> </w:t>
       </w:r>
-      <w:hyperlink r:id="rId68" w:history="1">
+      <w:hyperlink r:id="rId70" w:history="1">
         <w:r>
           <w:rPr>
             <w:rFonts w:ascii="Times New Roman" w:eastAsia="Times New Roman" w:hAnsi="Times New Roman" w:cs="Times New Roman"/>
@@ -16085,7 +16369,7 @@
         </w:rPr>
         <w:t xml:space="preserve">, </w:t>
       </w:r>
-      <w:hyperlink r:id="rId69" w:history="1">
+      <w:hyperlink r:id="rId71" w:history="1">
         <w:r>
           <w:rPr>
             <w:rFonts w:ascii="Times New Roman" w:eastAsia="Times New Roman" w:hAnsi="Times New Roman" w:cs="Times New Roman"/>
@@ -16105,7 +16389,7 @@
         </w:rPr>
         <w:t xml:space="preserve">, </w:t>
       </w:r>
-      <w:hyperlink r:id="rId70" w:history="1">
+      <w:hyperlink r:id="rId72" w:history="1">
         <w:r>
           <w:rPr>
             <w:rFonts w:ascii="Times New Roman" w:eastAsia="Times New Roman" w:hAnsi="Times New Roman" w:cs="Times New Roman"/>
@@ -16289,14 +16573,14 @@
           <w:color w:val="0000FF"/>
           <w:sz w:val="28"/>
           <w:szCs w:val="28"/>
-          <w:lang w:val="en-US" w:eastAsia="en-US"/>
+          <w:lang w:eastAsia="fr-FR"/>
         </w:rPr>
         <w:drawing>
-          <wp:inline distT="0" distB="0" distL="0" distR="0" wp14:anchorId="56F89AF6" wp14:editId="1A5DBECA">
+          <wp:inline distT="0" distB="0" distL="0" distR="0" wp14:anchorId="671B078E" wp14:editId="12FDB784">
             <wp:extent cx="2475865" cy="802005"/>
             <wp:effectExtent l="0" t="0" r="635" b="0"/>
             <wp:docPr id="9" name="Image 9" descr="logo jenkins">
-              <a:hlinkClick xmlns:a="http://schemas.openxmlformats.org/drawingml/2006/main" r:id="rId71" tgtFrame="&quot;_blank&quot;"/>
+              <a:hlinkClick xmlns:a="http://schemas.openxmlformats.org/drawingml/2006/main" r:id="rId73" tgtFrame="&quot;_blank&quot;"/>
             </wp:docPr>
             <wp:cNvGraphicFramePr>
               <a:graphicFrameLocks xmlns:a="http://schemas.openxmlformats.org/drawingml/2006/main" noChangeAspect="1"/>
@@ -16306,14 +16590,14 @@
                 <pic:pic xmlns:pic="http://schemas.openxmlformats.org/drawingml/2006/picture">
                   <pic:nvPicPr>
                     <pic:cNvPr id="0" name="Picture 3" descr="logo jenkins">
-                      <a:hlinkClick r:id="rId71" tgtFrame="&quot;_blank&quot;"/>
+                      <a:hlinkClick r:id="rId73" tgtFrame="&quot;_blank&quot;"/>
                     </pic:cNvPr>
                     <pic:cNvPicPr>
                       <a:picLocks noChangeAspect="1" noChangeArrowheads="1"/>
                     </pic:cNvPicPr>
                   </pic:nvPicPr>
                   <pic:blipFill>
-                    <a:blip r:embed="rId72">
+                    <a:blip r:embed="rId74">
                       <a:extLst>
                         <a:ext uri="{28A0092B-C50C-407E-A947-70E740481C1C}">
                           <a14:useLocalDpi xmlns:a14="http://schemas.microsoft.com/office/drawing/2010/main" val="0"/>
@@ -16370,7 +16654,7 @@
         </w:rPr>
         <w:t xml:space="preserve">Jenkins est un outil CI open-source écrit en Java. Il est originaire de la </w:t>
       </w:r>
-      <w:hyperlink r:id="rId73" w:history="1">
+      <w:hyperlink r:id="rId75" w:history="1">
         <w:r>
           <w:rPr>
             <w:rFonts w:ascii="Times New Roman" w:eastAsia="Times New Roman" w:hAnsi="Times New Roman" w:cs="Times New Roman"/>
@@ -16509,7 +16793,7 @@
         </w:rPr>
         <w:t xml:space="preserve"> est l'extension de fonctionnalité à travers les plugins. </w:t>
       </w:r>
-      <w:hyperlink r:id="rId74" w:history="1">
+      <w:hyperlink r:id="rId76" w:history="1">
         <w:r>
           <w:rPr>
             <w:rFonts w:ascii="Times New Roman" w:eastAsia="Times New Roman" w:hAnsi="Times New Roman" w:cs="Times New Roman"/>
@@ -16559,7 +16843,7 @@
         </w:rPr>
         <w:t xml:space="preserve">Cloudbees propose également une solution hébergée sous la forme du </w:t>
       </w:r>
-      <w:hyperlink r:id="rId75" w:tgtFrame="_blank" w:history="1">
+      <w:hyperlink r:id="rId77" w:tgtFrame="_blank" w:history="1">
         <w:r>
           <w:rPr>
             <w:rFonts w:ascii="Times New Roman" w:eastAsia="Times New Roman" w:hAnsi="Times New Roman" w:cs="Times New Roman"/>
@@ -16698,14 +16982,14 @@
           <w:sz w:val="28"/>
           <w:szCs w:val="28"/>
           <w:u w:val="single" w:color="FFFFFF" w:themeColor="background1"/>
-          <w:lang w:val="en-US" w:eastAsia="en-US"/>
+          <w:lang w:eastAsia="fr-FR"/>
         </w:rPr>
         <w:drawing>
-          <wp:inline distT="0" distB="0" distL="0" distR="0" wp14:anchorId="73F8F3AE" wp14:editId="30A94C7A">
+          <wp:inline distT="0" distB="0" distL="0" distR="0" wp14:anchorId="2A761022" wp14:editId="0E559F47">
             <wp:extent cx="1216025" cy="1216025"/>
             <wp:effectExtent l="0" t="0" r="3175" b="3175"/>
             <wp:docPr id="8" name="Image 8" descr="Logo TeamCity">
-              <a:hlinkClick xmlns:a="http://schemas.openxmlformats.org/drawingml/2006/main" r:id="rId76" tgtFrame="&quot;_blank&quot;"/>
+              <a:hlinkClick xmlns:a="http://schemas.openxmlformats.org/drawingml/2006/main" r:id="rId78" tgtFrame="&quot;_blank&quot;"/>
             </wp:docPr>
             <wp:cNvGraphicFramePr>
               <a:graphicFrameLocks xmlns:a="http://schemas.openxmlformats.org/drawingml/2006/main" noChangeAspect="1"/>
@@ -16715,14 +16999,14 @@
                 <pic:pic xmlns:pic="http://schemas.openxmlformats.org/drawingml/2006/picture">
                   <pic:nvPicPr>
                     <pic:cNvPr id="0" name="Picture 4" descr="Logo TeamCity">
-                      <a:hlinkClick r:id="rId76" tgtFrame="&quot;_blank&quot;"/>
+                      <a:hlinkClick r:id="rId78" tgtFrame="&quot;_blank&quot;"/>
                     </pic:cNvPr>
                     <pic:cNvPicPr>
                       <a:picLocks noChangeAspect="1" noChangeArrowheads="1"/>
                     </pic:cNvPicPr>
                   </pic:nvPicPr>
                   <pic:blipFill>
-                    <a:blip r:embed="rId77">
+                    <a:blip r:embed="rId79">
                       <a:extLst>
                         <a:ext uri="{28A0092B-C50C-407E-A947-70E740481C1C}">
                           <a14:useLocalDpi xmlns:a14="http://schemas.microsoft.com/office/drawing/2010/main" val="0"/>
@@ -16851,7 +17135,7 @@
         </w:rPr>
         <w:t xml:space="preserve">limité aux </w:t>
       </w:r>
-      <w:hyperlink r:id="rId78" w:anchor="basicconcepts" w:tgtFrame="_blank" w:history="1">
+      <w:hyperlink r:id="rId80" w:anchor="basicconcepts" w:tgtFrame="_blank" w:history="1">
         <w:r>
           <w:rPr>
             <w:rFonts w:ascii="Times New Roman" w:eastAsia="Times New Roman" w:hAnsi="Times New Roman" w:cs="Times New Roman"/>
@@ -16902,7 +17186,7 @@
         </w:rPr>
         <w:t xml:space="preserve">Prêt à l'emploi, TeamCity fonctionne sur de nombreuses plateformes et prend en </w:t>
       </w:r>
-      <w:hyperlink r:id="rId79" w:history="1">
+      <w:hyperlink r:id="rId81" w:history="1">
         <w:r>
           <w:rPr>
             <w:rFonts w:ascii="Times New Roman" w:eastAsia="Times New Roman" w:hAnsi="Times New Roman" w:cs="Times New Roman"/>
@@ -16926,7 +17210,7 @@
         </w:rPr>
         <w:t xml:space="preserve"> . Il existe de nombreux </w:t>
       </w:r>
-      <w:hyperlink r:id="rId80" w:tgtFrame="_blank" w:history="1">
+      <w:hyperlink r:id="rId82" w:tgtFrame="_blank" w:history="1">
         <w:r>
           <w:rPr>
             <w:rFonts w:ascii="Times New Roman" w:eastAsia="Times New Roman" w:hAnsi="Times New Roman" w:cs="Times New Roman"/>
@@ -17105,14 +17389,14 @@
           <w:sz w:val="28"/>
           <w:szCs w:val="28"/>
           <w:u w:val="single" w:color="FFFFFF" w:themeColor="background1"/>
-          <w:lang w:val="en-US" w:eastAsia="en-US"/>
+          <w:lang w:eastAsia="fr-FR"/>
         </w:rPr>
         <w:drawing>
-          <wp:inline distT="0" distB="0" distL="0" distR="0" wp14:anchorId="4FE19EFC" wp14:editId="1D9D02B7">
+          <wp:inline distT="0" distB="0" distL="0" distR="0" wp14:anchorId="05CC1FBE" wp14:editId="02EA714D">
             <wp:extent cx="1354455" cy="440055"/>
             <wp:effectExtent l="0" t="0" r="0" b="0"/>
             <wp:docPr id="7" name="Image 7" descr="https://code-maze.com/wp-content/uploads/2016/02/TravisCI-logo-gray.png">
-              <a:hlinkClick xmlns:a="http://schemas.openxmlformats.org/drawingml/2006/main" r:id="rId81" tgtFrame="&quot;_blank&quot;"/>
+              <a:hlinkClick xmlns:a="http://schemas.openxmlformats.org/drawingml/2006/main" r:id="rId83" tgtFrame="&quot;_blank&quot;"/>
             </wp:docPr>
             <wp:cNvGraphicFramePr>
               <a:graphicFrameLocks xmlns:a="http://schemas.openxmlformats.org/drawingml/2006/main" noChangeAspect="1"/>
@@ -17122,14 +17406,14 @@
                 <pic:pic xmlns:pic="http://schemas.openxmlformats.org/drawingml/2006/picture">
                   <pic:nvPicPr>
                     <pic:cNvPr id="0" name="Picture 5" descr="https://code-maze.com/wp-content/uploads/2016/02/TravisCI-logo-gray.png">
-                      <a:hlinkClick r:id="rId81" tgtFrame="&quot;_blank&quot;"/>
+                      <a:hlinkClick r:id="rId83" tgtFrame="&quot;_blank&quot;"/>
                     </pic:cNvPr>
                     <pic:cNvPicPr>
                       <a:picLocks noChangeAspect="1" noChangeArrowheads="1"/>
                     </pic:cNvPicPr>
                   </pic:nvPicPr>
                   <pic:blipFill>
-                    <a:blip r:embed="rId82">
+                    <a:blip r:embed="rId84">
                       <a:extLst>
                         <a:ext uri="{28A0092B-C50C-407E-A947-70E740481C1C}">
                           <a14:useLocalDpi xmlns:a14="http://schemas.microsoft.com/office/drawing/2010/main" val="0"/>
@@ -17186,7 +17470,7 @@
         </w:rPr>
         <w:t xml:space="preserve">Travis CI est l'une des solutions hébergées les plus anciennes et elle a gagné la confiance de nombreuses personnes. Bien qu'il soit principalement connu pour la solution hébergée, il offre également la version sur site sous forme de </w:t>
       </w:r>
-      <w:hyperlink r:id="rId83" w:tgtFrame="_blank" w:history="1">
+      <w:hyperlink r:id="rId85" w:tgtFrame="_blank" w:history="1">
         <w:r>
           <w:rPr>
             <w:rFonts w:ascii="Times New Roman" w:eastAsia="Times New Roman" w:hAnsi="Times New Roman" w:cs="Times New Roman"/>
@@ -17271,7 +17555,7 @@
         <w:lastRenderedPageBreak/>
         <w:t xml:space="preserve">100 premières builds sinon. Vous pouvez choisir parmi plusieurs </w:t>
       </w:r>
-      <w:hyperlink r:id="rId84" w:tgtFrame="_blank" w:history="1">
+      <w:hyperlink r:id="rId86" w:tgtFrame="_blank" w:history="1">
         <w:r>
           <w:rPr>
             <w:rFonts w:ascii="Times New Roman" w:eastAsia="Times New Roman" w:hAnsi="Times New Roman" w:cs="Times New Roman"/>
@@ -17506,14 +17790,14 @@
           <w:sz w:val="28"/>
           <w:szCs w:val="28"/>
           <w:u w:val="single" w:color="FFFFFF" w:themeColor="background1"/>
-          <w:lang w:val="en-US" w:eastAsia="en-US"/>
+          <w:lang w:eastAsia="fr-FR"/>
         </w:rPr>
         <w:drawing>
-          <wp:inline distT="0" distB="0" distL="0" distR="0" wp14:anchorId="5595739B" wp14:editId="6180F047">
+          <wp:inline distT="0" distB="0" distL="0" distR="0" wp14:anchorId="77095011" wp14:editId="3B5185C1">
             <wp:extent cx="1699260" cy="758825"/>
             <wp:effectExtent l="0" t="0" r="0" b="3175"/>
             <wp:docPr id="6" name="Image 6" descr="aller logo cd">
-              <a:hlinkClick xmlns:a="http://schemas.openxmlformats.org/drawingml/2006/main" r:id="rId85" tgtFrame="&quot;_blank&quot;"/>
+              <a:hlinkClick xmlns:a="http://schemas.openxmlformats.org/drawingml/2006/main" r:id="rId87" tgtFrame="&quot;_blank&quot;"/>
             </wp:docPr>
             <wp:cNvGraphicFramePr>
               <a:graphicFrameLocks xmlns:a="http://schemas.openxmlformats.org/drawingml/2006/main" noChangeAspect="1"/>
@@ -17523,14 +17807,14 @@
                 <pic:pic xmlns:pic="http://schemas.openxmlformats.org/drawingml/2006/picture">
                   <pic:nvPicPr>
                     <pic:cNvPr id="0" name="Picture 6" descr="aller logo cd">
-                      <a:hlinkClick r:id="rId85" tgtFrame="&quot;_blank&quot;"/>
+                      <a:hlinkClick r:id="rId87" tgtFrame="&quot;_blank&quot;"/>
                     </pic:cNvPr>
                     <pic:cNvPicPr>
                       <a:picLocks noChangeAspect="1" noChangeArrowheads="1"/>
                     </pic:cNvPicPr>
                   </pic:nvPicPr>
                   <pic:blipFill>
-                    <a:blip r:embed="rId86">
+                    <a:blip r:embed="rId88">
                       <a:extLst>
                         <a:ext uri="{28A0092B-C50C-407E-A947-70E740481C1C}">
                           <a14:useLocalDpi xmlns:a14="http://schemas.microsoft.com/office/drawing/2010/main" val="0"/>
@@ -17587,7 +17871,7 @@
         </w:rPr>
         <w:t xml:space="preserve">Go est la </w:t>
       </w:r>
-      <w:hyperlink r:id="rId87" w:history="1">
+      <w:hyperlink r:id="rId89" w:history="1">
         <w:r>
           <w:rPr>
             <w:rFonts w:ascii="Times New Roman" w:eastAsia="Times New Roman" w:hAnsi="Times New Roman" w:cs="Times New Roman"/>
@@ -17611,7 +17895,7 @@
         </w:rPr>
         <w:t xml:space="preserve"> de </w:t>
       </w:r>
-      <w:hyperlink r:id="rId88" w:history="1">
+      <w:hyperlink r:id="rId90" w:history="1">
         <w:r>
           <w:rPr>
             <w:rFonts w:ascii="Times New Roman" w:eastAsia="Times New Roman" w:hAnsi="Times New Roman" w:cs="Times New Roman"/>
@@ -17684,7 +17968,7 @@
         </w:rPr>
         <w:t xml:space="preserve"> qui facilite la modélisation du workflow. Sur le concept du pipeline, comment il peut aider avec la livraison continue et comment il se compare aux pipelines Jenkins, vous pouvez lire </w:t>
       </w:r>
-      <w:hyperlink r:id="rId89" w:history="1">
+      <w:hyperlink r:id="rId91" w:history="1">
         <w:r>
           <w:rPr>
             <w:rFonts w:ascii="Times New Roman" w:eastAsia="Times New Roman" w:hAnsi="Times New Roman" w:cs="Times New Roman"/>
@@ -17760,14 +18044,14 @@
           <w:sz w:val="28"/>
           <w:szCs w:val="28"/>
           <w:u w:val="single" w:color="FFFFFF" w:themeColor="background1"/>
-          <w:lang w:val="en-US" w:eastAsia="en-US"/>
+          <w:lang w:eastAsia="fr-FR"/>
         </w:rPr>
         <w:drawing>
-          <wp:inline distT="0" distB="0" distL="0" distR="0" wp14:anchorId="1B13DA63" wp14:editId="63ADC7BA">
+          <wp:inline distT="0" distB="0" distL="0" distR="0" wp14:anchorId="418504F8" wp14:editId="271C7F5A">
             <wp:extent cx="1759585" cy="509270"/>
             <wp:effectExtent l="0" t="0" r="0" b="5080"/>
             <wp:docPr id="5" name="Image 5" descr="logo en bambou">
-              <a:hlinkClick xmlns:a="http://schemas.openxmlformats.org/drawingml/2006/main" r:id="rId90" tgtFrame="&quot;_blank&quot;"/>
+              <a:hlinkClick xmlns:a="http://schemas.openxmlformats.org/drawingml/2006/main" r:id="rId92" tgtFrame="&quot;_blank&quot;"/>
             </wp:docPr>
             <wp:cNvGraphicFramePr>
               <a:graphicFrameLocks xmlns:a="http://schemas.openxmlformats.org/drawingml/2006/main" noChangeAspect="1"/>
@@ -17777,14 +18061,14 @@
                 <pic:pic xmlns:pic="http://schemas.openxmlformats.org/drawingml/2006/picture">
                   <pic:nvPicPr>
                     <pic:cNvPr id="0" name="Picture 7" descr="logo en bambou">
-                      <a:hlinkClick r:id="rId90" tgtFrame="&quot;_blank&quot;"/>
+                      <a:hlinkClick r:id="rId92" tgtFrame="&quot;_blank&quot;"/>
                     </pic:cNvPr>
                     <pic:cNvPicPr>
                       <a:picLocks noChangeAspect="1" noChangeArrowheads="1"/>
                     </pic:cNvPicPr>
                   </pic:nvPicPr>
                   <pic:blipFill>
-                    <a:blip r:embed="rId91">
+                    <a:blip r:embed="rId93">
                       <a:extLst>
                         <a:ext uri="{28A0092B-C50C-407E-A947-70E740481C1C}">
                           <a14:useLocalDpi xmlns:a14="http://schemas.microsoft.com/office/drawing/2010/main" val="0"/>
@@ -17842,7 +18126,7 @@
         <w:lastRenderedPageBreak/>
         <w:t xml:space="preserve">Atlassian est la société qui se concentre sur la fourniture d'outils pour les équipes de développement de logiciels et vous pouvez les connaître grâce à leurs outils tels que </w:t>
       </w:r>
-      <w:hyperlink r:id="rId92" w:history="1">
+      <w:hyperlink r:id="rId94" w:history="1">
         <w:r>
           <w:rPr>
             <w:rFonts w:ascii="Times New Roman" w:eastAsia="Times New Roman" w:hAnsi="Times New Roman" w:cs="Times New Roman"/>
@@ -17866,7 +18150,7 @@
         </w:rPr>
         <w:t xml:space="preserve"> et </w:t>
       </w:r>
-      <w:hyperlink r:id="rId93" w:history="1">
+      <w:hyperlink r:id="rId95" w:history="1">
         <w:r>
           <w:rPr>
             <w:rFonts w:ascii="Times New Roman" w:eastAsia="Times New Roman" w:hAnsi="Times New Roman" w:cs="Times New Roman"/>
@@ -19165,10 +19449,10 @@
       <w:r>
         <w:rPr>
           <w:noProof/>
-          <w:lang w:val="en-US" w:eastAsia="en-US"/>
+          <w:lang w:eastAsia="fr-FR"/>
         </w:rPr>
         <w:drawing>
-          <wp:inline distT="0" distB="0" distL="0" distR="0" wp14:anchorId="34D2D666" wp14:editId="6D0FA1F5">
+          <wp:inline distT="0" distB="0" distL="0" distR="0" wp14:anchorId="0B4E70B2" wp14:editId="5B461DB3">
             <wp:extent cx="5939942" cy="3738067"/>
             <wp:effectExtent l="0" t="0" r="0" b="0"/>
             <wp:docPr id="17" name="Image 17"/>
@@ -19183,7 +19467,7 @@
                     <pic:cNvPicPr/>
                   </pic:nvPicPr>
                   <pic:blipFill>
-                    <a:blip r:embed="rId94"/>
+                    <a:blip r:embed="rId96"/>
                     <a:stretch>
                       <a:fillRect/>
                     </a:stretch>
@@ -19816,7 +20100,7 @@
         </w:rPr>
         <w:t xml:space="preserve"> </w:t>
       </w:r>
-      <w:hyperlink r:id="rId95" w:history="1">
+      <w:hyperlink r:id="rId97" w:history="1">
         <w:r>
           <w:rPr>
             <w:rStyle w:val="Lienhypertexte"/>
@@ -20192,7 +20476,7 @@
         </w:rPr>
         <w:t xml:space="preserve">$ git config --global user.email </w:t>
       </w:r>
-      <w:hyperlink r:id="rId96" w:history="1">
+      <w:hyperlink r:id="rId98" w:history="1">
         <w:r>
           <w:rPr>
             <w:rStyle w:val="Lienhypertexte"/>
@@ -20909,10 +21193,10 @@
           <w:noProof/>
           <w:sz w:val="28"/>
           <w:szCs w:val="28"/>
-          <w:lang w:val="en-US" w:eastAsia="en-US"/>
+          <w:lang w:eastAsia="fr-FR"/>
         </w:rPr>
         <w:drawing>
-          <wp:inline distT="0" distB="0" distL="0" distR="0" wp14:anchorId="2C0DB337" wp14:editId="24A102F3">
+          <wp:inline distT="0" distB="0" distL="0" distR="0" wp14:anchorId="2BEE4F58" wp14:editId="7066AB59">
             <wp:extent cx="6876288" cy="2484921"/>
             <wp:effectExtent l="0" t="0" r="0" b="0"/>
             <wp:docPr id="19" name="Image 19"/>
@@ -20927,7 +21211,7 @@
                     <pic:cNvPicPr/>
                   </pic:nvPicPr>
                   <pic:blipFill>
-                    <a:blip r:embed="rId97">
+                    <a:blip r:embed="rId99">
                       <a:extLst>
                         <a:ext uri="{28A0092B-C50C-407E-A947-70E740481C1C}">
                           <a14:useLocalDpi xmlns:a14="http://schemas.microsoft.com/office/drawing/2010/main" val="0"/>
@@ -21006,11 +21290,11 @@
           <w:noProof/>
           <w:sz w:val="28"/>
           <w:szCs w:val="28"/>
-          <w:lang w:val="en-US" w:eastAsia="en-US"/>
+          <w:lang w:eastAsia="fr-FR"/>
         </w:rPr>
         <w:lastRenderedPageBreak/>
         <w:drawing>
-          <wp:inline distT="0" distB="0" distL="0" distR="0" wp14:anchorId="0F8913ED" wp14:editId="18CE2F0F">
+          <wp:inline distT="0" distB="0" distL="0" distR="0" wp14:anchorId="2DC86101" wp14:editId="7B3E3DF3">
             <wp:extent cx="6259364" cy="2757830"/>
             <wp:effectExtent l="0" t="0" r="0" b="0"/>
             <wp:docPr id="18" name="Image 18"/>
@@ -21025,7 +21309,7 @@
                     <pic:cNvPicPr/>
                   </pic:nvPicPr>
                   <pic:blipFill>
-                    <a:blip r:embed="rId98">
+                    <a:blip r:embed="rId100">
                       <a:extLst>
                         <a:ext uri="{28A0092B-C50C-407E-A947-70E740481C1C}">
                           <a14:useLocalDpi xmlns:a14="http://schemas.microsoft.com/office/drawing/2010/main" val="0"/>
@@ -21139,10 +21423,10 @@
           <w:noProof/>
           <w:sz w:val="28"/>
           <w:szCs w:val="28"/>
-          <w:lang w:val="en-US" w:eastAsia="en-US"/>
+          <w:lang w:eastAsia="fr-FR"/>
         </w:rPr>
         <w:drawing>
-          <wp:inline distT="0" distB="0" distL="0" distR="0" wp14:anchorId="3F50D4D3" wp14:editId="1B0170F5">
+          <wp:inline distT="0" distB="0" distL="0" distR="0" wp14:anchorId="1DDB8446" wp14:editId="096E219D">
             <wp:extent cx="6547104" cy="3406747"/>
             <wp:effectExtent l="0" t="0" r="0" b="0"/>
             <wp:docPr id="20" name="Image 20"/>
@@ -21157,7 +21441,7 @@
                     <pic:cNvPicPr/>
                   </pic:nvPicPr>
                   <pic:blipFill>
-                    <a:blip r:embed="rId98">
+                    <a:blip r:embed="rId100">
                       <a:extLst>
                         <a:ext uri="{28A0092B-C50C-407E-A947-70E740481C1C}">
                           <a14:useLocalDpi xmlns:a14="http://schemas.microsoft.com/office/drawing/2010/main" val="0"/>
@@ -21360,10 +21644,10 @@
           <w:noProof/>
           <w:sz w:val="28"/>
           <w:szCs w:val="28"/>
-          <w:lang w:val="en-US" w:eastAsia="en-US"/>
+          <w:lang w:eastAsia="fr-FR"/>
         </w:rPr>
         <w:drawing>
-          <wp:inline distT="0" distB="0" distL="0" distR="0">
+          <wp:inline distT="0" distB="0" distL="0" distR="0" wp14:anchorId="610C2FA4" wp14:editId="2B8C9BD8">
             <wp:extent cx="6560438" cy="680313"/>
             <wp:effectExtent l="0" t="0" r="0" b="0"/>
             <wp:docPr id="21" name="Image 21"/>
@@ -21378,7 +21662,7 @@
                     <pic:cNvPicPr/>
                   </pic:nvPicPr>
                   <pic:blipFill>
-                    <a:blip r:embed="rId99">
+                    <a:blip r:embed="rId101">
                       <a:extLst>
                         <a:ext uri="{28A0092B-C50C-407E-A947-70E740481C1C}">
                           <a14:useLocalDpi xmlns:a14="http://schemas.microsoft.com/office/drawing/2010/main" val="0"/>
@@ -21626,11 +21910,11 @@
           <w:noProof/>
           <w:sz w:val="28"/>
           <w:szCs w:val="28"/>
-          <w:lang w:val="en-US" w:eastAsia="en-US"/>
+          <w:lang w:eastAsia="fr-FR"/>
         </w:rPr>
         <w:lastRenderedPageBreak/>
         <w:drawing>
-          <wp:inline distT="0" distB="0" distL="0" distR="0">
+          <wp:inline distT="0" distB="0" distL="0" distR="0" wp14:anchorId="4C436B36" wp14:editId="5174C3DE">
             <wp:extent cx="6700723" cy="3204058"/>
             <wp:effectExtent l="0" t="0" r="0" b="0"/>
             <wp:docPr id="23" name="Image 23"/>
@@ -21645,7 +21929,7 @@
                     <pic:cNvPicPr/>
                   </pic:nvPicPr>
                   <pic:blipFill>
-                    <a:blip r:embed="rId100">
+                    <a:blip r:embed="rId102">
                       <a:extLst>
                         <a:ext uri="{28A0092B-C50C-407E-A947-70E740481C1C}">
                           <a14:useLocalDpi xmlns:a14="http://schemas.microsoft.com/office/drawing/2010/main" val="0"/>
@@ -21849,10 +22133,10 @@
           <w:noProof/>
           <w:sz w:val="28"/>
           <w:szCs w:val="28"/>
-          <w:lang w:val="en-US" w:eastAsia="en-US"/>
+          <w:lang w:eastAsia="fr-FR"/>
         </w:rPr>
         <w:drawing>
-          <wp:inline distT="0" distB="0" distL="0" distR="0" wp14:anchorId="4D7F5AB6" wp14:editId="29C7CDC3">
+          <wp:inline distT="0" distB="0" distL="0" distR="0" wp14:anchorId="078AFFE8" wp14:editId="7A881C1A">
             <wp:extent cx="7198156" cy="4462272"/>
             <wp:effectExtent l="0" t="0" r="0" b="0"/>
             <wp:docPr id="24" name="Image 24"/>
@@ -21867,7 +22151,7 @@
                     <pic:cNvPicPr/>
                   </pic:nvPicPr>
                   <pic:blipFill>
-                    <a:blip r:embed="rId101">
+                    <a:blip r:embed="rId103">
                       <a:extLst>
                         <a:ext uri="{28A0092B-C50C-407E-A947-70E740481C1C}">
                           <a14:useLocalDpi xmlns:a14="http://schemas.microsoft.com/office/drawing/2010/main" val="0"/>
@@ -21962,11 +22246,11 @@
           <w:noProof/>
           <w:sz w:val="28"/>
           <w:szCs w:val="28"/>
-          <w:lang w:val="en-US" w:eastAsia="en-US"/>
+          <w:lang w:eastAsia="fr-FR"/>
         </w:rPr>
         <w:lastRenderedPageBreak/>
         <w:drawing>
-          <wp:inline distT="0" distB="0" distL="0" distR="0" wp14:anchorId="2665975E" wp14:editId="226CA59A">
+          <wp:inline distT="0" distB="0" distL="0" distR="0" wp14:anchorId="52AB13D2" wp14:editId="08243B3B">
             <wp:extent cx="6128788" cy="3247948"/>
             <wp:effectExtent l="0" t="0" r="0" b="0"/>
             <wp:docPr id="22" name="Image 22"/>
@@ -21981,7 +22265,7 @@
                     <pic:cNvPicPr/>
                   </pic:nvPicPr>
                   <pic:blipFill>
-                    <a:blip r:embed="rId102">
+                    <a:blip r:embed="rId104">
                       <a:extLst>
                         <a:ext uri="{28A0092B-C50C-407E-A947-70E740481C1C}">
                           <a14:useLocalDpi xmlns:a14="http://schemas.microsoft.com/office/drawing/2010/main" val="0"/>
@@ -22242,7 +22526,7 @@
           <w:sz w:val="28"/>
         </w:rPr>
       </w:pPr>
-      <w:hyperlink r:id="rId103" w:tgtFrame="_blank" w:history="1">
+      <w:hyperlink r:id="rId105" w:tgtFrame="_blank" w:history="1">
         <w:r>
           <w:rPr>
             <w:rFonts w:ascii="Lucida Sans Unicode" w:eastAsia="Times New Roman" w:hAnsi="Lucida Sans Unicode" w:cs="Lucida Sans Unicode"/>
@@ -22416,7 +22700,7 @@
         </w:rPr>
         <w:t> </w:t>
       </w:r>
-      <w:hyperlink r:id="rId104" w:history="1">
+      <w:hyperlink r:id="rId106" w:history="1">
         <w:r>
           <w:rPr>
             <w:rStyle w:val="Lienhypertexte"/>
@@ -22837,7 +23121,7 @@
           <w:szCs w:val="28"/>
         </w:rPr>
       </w:pPr>
-      <w:hyperlink r:id="rId105" w:tooltip="Messages de Vladimir Pecanac" w:history="1">
+      <w:hyperlink r:id="rId107" w:tooltip="Messages de Vladimir Pecanac" w:history="1">
         <w:r>
           <w:rPr>
             <w:rFonts w:ascii="Times New Roman" w:eastAsia="Times New Roman" w:hAnsi="Times New Roman" w:cs="Times New Roman"/>
@@ -23017,13 +23301,15 @@
       </w:pPr>
     </w:p>
     <w:sectPr>
-      <w:headerReference w:type="default" r:id="rId106"/>
+      <w:headerReference w:type="default" r:id="rId108"/>
       <w:type w:val="continuous"/>
       <w:pgSz w:w="11880" w:h="16800"/>
       <w:pgMar w:top="0" w:right="540" w:bottom="0" w:left="0" w:header="0" w:footer="0" w:gutter="0"/>
+      <w:pgNumType w:start="0"/>
       <w:cols w:space="720" w:equalWidth="0">
         <w:col w:w="11340" w:space="0"/>
       </w:cols>
+      <w:titlePg/>
       <w:docGrid w:type="lines" w:linePitch="312"/>
     </w:sectPr>
   </w:body>
@@ -23494,7 +23780,7 @@
           <w:rPr>
             <w:noProof/>
           </w:rPr>
-          <w:t>3</w:t>
+          <w:t>1</w:t>
         </w:r>
         <w:r>
           <w:fldChar w:fldCharType="end"/>
@@ -28758,6 +29044,116 @@
     <w:rPr>
       <w:i/>
       <w:iCs/>
+    </w:rPr>
+  </w:style>
+  <w:style w:type="paragraph" w:styleId="Sansinterligne">
+    <w:name w:val="No Spacing"/>
+    <w:link w:val="SansinterligneCar"/>
+    <w:uiPriority w:val="1"/>
+    <w:qFormat/>
+    <w:rsid w:val="00F53345"/>
+    <w:pPr>
+      <w:spacing w:after="0" w:line="240" w:lineRule="auto"/>
+    </w:pPr>
+    <w:rPr>
+      <w:rFonts w:eastAsiaTheme="minorEastAsia"/>
+      <w:lang w:eastAsia="fr-FR"/>
+    </w:rPr>
+  </w:style>
+  <w:style w:type="character" w:customStyle="1" w:styleId="SansinterligneCar">
+    <w:name w:val="Sans interligne Car"/>
+    <w:basedOn w:val="Policepardfaut"/>
+    <w:link w:val="Sansinterligne"/>
+    <w:uiPriority w:val="1"/>
+    <w:rsid w:val="00F53345"/>
+    <w:rPr>
+      <w:rFonts w:eastAsiaTheme="minorEastAsia"/>
+      <w:lang w:eastAsia="fr-FR"/>
+    </w:rPr>
+  </w:style>
+  <w:style w:type="paragraph" w:styleId="Titre">
+    <w:name w:val="Title"/>
+    <w:basedOn w:val="Normal"/>
+    <w:next w:val="Normal"/>
+    <w:link w:val="TitreCar"/>
+    <w:uiPriority w:val="10"/>
+    <w:qFormat/>
+    <w:rsid w:val="00F53345"/>
+    <w:pPr>
+      <w:widowControl/>
+      <w:pBdr>
+        <w:bottom w:val="single" w:sz="8" w:space="4" w:color="4F81BD" w:themeColor="accent1"/>
+      </w:pBdr>
+      <w:spacing w:after="300" w:line="240" w:lineRule="auto"/>
+      <w:contextualSpacing/>
+    </w:pPr>
+    <w:rPr>
+      <w:rFonts w:asciiTheme="majorHAnsi" w:eastAsiaTheme="majorEastAsia" w:hAnsiTheme="majorHAnsi" w:cstheme="majorBidi"/>
+      <w:color w:val="17365D" w:themeColor="text2" w:themeShade="BF"/>
+      <w:spacing w:val="5"/>
+      <w:kern w:val="28"/>
+      <w:sz w:val="52"/>
+      <w:szCs w:val="52"/>
+      <w:lang w:eastAsia="fr-FR"/>
+    </w:rPr>
+  </w:style>
+  <w:style w:type="character" w:customStyle="1" w:styleId="TitreCar">
+    <w:name w:val="Titre Car"/>
+    <w:basedOn w:val="Policepardfaut"/>
+    <w:link w:val="Titre"/>
+    <w:uiPriority w:val="10"/>
+    <w:rsid w:val="00F53345"/>
+    <w:rPr>
+      <w:rFonts w:asciiTheme="majorHAnsi" w:eastAsiaTheme="majorEastAsia" w:hAnsiTheme="majorHAnsi" w:cstheme="majorBidi"/>
+      <w:color w:val="17365D" w:themeColor="text2" w:themeShade="BF"/>
+      <w:spacing w:val="5"/>
+      <w:kern w:val="28"/>
+      <w:sz w:val="52"/>
+      <w:szCs w:val="52"/>
+      <w:lang w:eastAsia="fr-FR"/>
+    </w:rPr>
+  </w:style>
+  <w:style w:type="paragraph" w:styleId="Sous-titre">
+    <w:name w:val="Subtitle"/>
+    <w:basedOn w:val="Normal"/>
+    <w:next w:val="Normal"/>
+    <w:link w:val="Sous-titreCar"/>
+    <w:uiPriority w:val="11"/>
+    <w:qFormat/>
+    <w:rsid w:val="00F53345"/>
+    <w:pPr>
+      <w:widowControl/>
+      <w:numPr>
+        <w:ilvl w:val="1"/>
+      </w:numPr>
+    </w:pPr>
+    <w:rPr>
+      <w:rFonts w:asciiTheme="majorHAnsi" w:eastAsiaTheme="majorEastAsia" w:hAnsiTheme="majorHAnsi" w:cstheme="majorBidi"/>
+      <w:i/>
+      <w:iCs/>
+      <w:color w:val="4F81BD" w:themeColor="accent1"/>
+      <w:spacing w:val="15"/>
+      <w:kern w:val="0"/>
+      <w:sz w:val="24"/>
+      <w:szCs w:val="24"/>
+      <w:lang w:eastAsia="fr-FR"/>
+    </w:rPr>
+  </w:style>
+  <w:style w:type="character" w:customStyle="1" w:styleId="Sous-titreCar">
+    <w:name w:val="Sous-titre Car"/>
+    <w:basedOn w:val="Policepardfaut"/>
+    <w:link w:val="Sous-titre"/>
+    <w:uiPriority w:val="11"/>
+    <w:rsid w:val="00F53345"/>
+    <w:rPr>
+      <w:rFonts w:asciiTheme="majorHAnsi" w:eastAsiaTheme="majorEastAsia" w:hAnsiTheme="majorHAnsi" w:cstheme="majorBidi"/>
+      <w:i/>
+      <w:iCs/>
+      <w:color w:val="4F81BD" w:themeColor="accent1"/>
+      <w:spacing w:val="15"/>
+      <w:sz w:val="24"/>
+      <w:szCs w:val="24"/>
+      <w:lang w:eastAsia="fr-FR"/>
     </w:rPr>
   </w:style>
 </w:styles>
@@ -30424,31 +30820,31 @@
     </dgm:pt>
   </dgm:ptLst>
   <dgm:cxnLst>
-    <dgm:cxn modelId="{653EC2AE-FC2E-4055-A053-C85FE790A9A8}" type="presOf" srcId="{358676C5-0E84-4BB2-AAB5-146D0D8ED654}" destId="{9632FBAB-6D36-4397-8168-34A436851BF8}" srcOrd="0" destOrd="0" presId="urn:microsoft.com/office/officeart/2005/8/layout/lProcess3"/>
-    <dgm:cxn modelId="{9306736F-7C8F-4CD6-935D-84AAC638B468}" type="presOf" srcId="{180D84A9-9E5F-42E6-8B3B-93EC0F4D8DDD}" destId="{C3514CCE-22B9-40C6-937F-B0DC0BD45DA9}" srcOrd="0" destOrd="0" presId="urn:microsoft.com/office/officeart/2005/8/layout/lProcess3"/>
-    <dgm:cxn modelId="{4234478B-8830-4CA9-AA7D-F59D17E037CC}" type="presOf" srcId="{00E09CAA-CE19-40B9-8698-90A3505934B9}" destId="{3C6CED80-D6C6-453F-BBB6-B79F15CE2FD0}" srcOrd="0" destOrd="0" presId="urn:microsoft.com/office/officeart/2005/8/layout/lProcess3"/>
+    <dgm:cxn modelId="{7B7B3073-1ACB-4736-8A4F-E03160C1EDD6}" type="presOf" srcId="{C4442778-F2DF-42C4-91A7-986702FC5A11}" destId="{F12F723A-4261-406D-930F-7FFE104CF489}" srcOrd="0" destOrd="0" presId="urn:microsoft.com/office/officeart/2005/8/layout/lProcess3"/>
+    <dgm:cxn modelId="{F2117963-A0EC-4E07-8378-43BD136318E0}" type="presOf" srcId="{DF4D9D66-8945-46D3-BC3A-AA067354EFFF}" destId="{B3DE3AEB-785F-4D57-9731-D910754617F6}" srcOrd="0" destOrd="0" presId="urn:microsoft.com/office/officeart/2005/8/layout/lProcess3"/>
+    <dgm:cxn modelId="{A1E798DC-E5FD-4E89-BDC1-C0791306B073}" type="presOf" srcId="{358676C5-0E84-4BB2-AAB5-146D0D8ED654}" destId="{9632FBAB-6D36-4397-8168-34A436851BF8}" srcOrd="0" destOrd="0" presId="urn:microsoft.com/office/officeart/2005/8/layout/lProcess3"/>
     <dgm:cxn modelId="{3BA41BF1-599F-4656-B5C1-6B32D9B72551}" srcId="{DF4D9D66-8945-46D3-BC3A-AA067354EFFF}" destId="{358676C5-0E84-4BB2-AAB5-146D0D8ED654}" srcOrd="2" destOrd="0" parTransId="{27839522-8E71-4874-8D2C-CB6F295BFC2B}" sibTransId="{225567E5-A3C3-4410-8433-3A39D9A1AE55}"/>
-    <dgm:cxn modelId="{6B877513-D371-4A8F-9F5A-0C979F76CD20}" type="presOf" srcId="{DF4D9D66-8945-46D3-BC3A-AA067354EFFF}" destId="{B3DE3AEB-785F-4D57-9731-D910754617F6}" srcOrd="0" destOrd="0" presId="urn:microsoft.com/office/officeart/2005/8/layout/lProcess3"/>
+    <dgm:cxn modelId="{DCA87CA5-13DA-4935-BA07-01EF6E961D29}" type="presOf" srcId="{180D84A9-9E5F-42E6-8B3B-93EC0F4D8DDD}" destId="{C3514CCE-22B9-40C6-937F-B0DC0BD45DA9}" srcOrd="0" destOrd="0" presId="urn:microsoft.com/office/officeart/2005/8/layout/lProcess3"/>
     <dgm:cxn modelId="{CC40DBAB-0499-4EDC-B076-74659B20716C}" srcId="{DF4D9D66-8945-46D3-BC3A-AA067354EFFF}" destId="{180D84A9-9E5F-42E6-8B3B-93EC0F4D8DDD}" srcOrd="0" destOrd="0" parTransId="{6CD10874-1506-4917-AB7B-B2F76D9F0FB2}" sibTransId="{A2281B32-B72D-49DD-96F2-6280ACDA9428}"/>
     <dgm:cxn modelId="{06E1BB4D-6554-45C7-A94E-71DA0B3B4D8D}" srcId="{DF4D9D66-8945-46D3-BC3A-AA067354EFFF}" destId="{C4442778-F2DF-42C4-91A7-986702FC5A11}" srcOrd="1" destOrd="0" parTransId="{477EC8D4-4658-484C-910C-DD86E7979204}" sibTransId="{4FE89BFD-FC6C-4A2E-B1E1-FC6A09A546DB}"/>
     <dgm:cxn modelId="{4F2AF687-9B35-4EB2-974B-E4F2074CF3A4}" srcId="{180D84A9-9E5F-42E6-8B3B-93EC0F4D8DDD}" destId="{00E09CAA-CE19-40B9-8698-90A3505934B9}" srcOrd="0" destOrd="0" parTransId="{ADCB1CDC-5870-4AE8-84EA-BF50AFD910D3}" sibTransId="{CA5F01FA-F426-49BF-B649-9D8976C50F22}"/>
-    <dgm:cxn modelId="{F1E0A923-6544-44F1-B975-0C16208E5DCF}" type="presOf" srcId="{C4442778-F2DF-42C4-91A7-986702FC5A11}" destId="{F12F723A-4261-406D-930F-7FFE104CF489}" srcOrd="0" destOrd="0" presId="urn:microsoft.com/office/officeart/2005/8/layout/lProcess3"/>
-    <dgm:cxn modelId="{79BD16E2-FDD7-4243-8525-0CFD39C4F287}" type="presParOf" srcId="{B3DE3AEB-785F-4D57-9731-D910754617F6}" destId="{D73F8D5A-FE75-43B7-B6C9-5314FA17BECE}" srcOrd="0" destOrd="0" presId="urn:microsoft.com/office/officeart/2005/8/layout/lProcess3"/>
-    <dgm:cxn modelId="{0739C1D8-AB0C-404E-A854-987C243835F3}" type="presParOf" srcId="{D73F8D5A-FE75-43B7-B6C9-5314FA17BECE}" destId="{C3514CCE-22B9-40C6-937F-B0DC0BD45DA9}" srcOrd="0" destOrd="0" presId="urn:microsoft.com/office/officeart/2005/8/layout/lProcess3"/>
-    <dgm:cxn modelId="{787FC4D9-311C-4A06-9634-74F2C55C5B42}" type="presParOf" srcId="{D73F8D5A-FE75-43B7-B6C9-5314FA17BECE}" destId="{8F9C8FAE-6906-4D2C-A261-0DEAC43BFA52}" srcOrd="1" destOrd="0" presId="urn:microsoft.com/office/officeart/2005/8/layout/lProcess3"/>
-    <dgm:cxn modelId="{13FAC625-305D-4C63-A2F8-43A6F249A1F7}" type="presParOf" srcId="{D73F8D5A-FE75-43B7-B6C9-5314FA17BECE}" destId="{3C6CED80-D6C6-453F-BBB6-B79F15CE2FD0}" srcOrd="2" destOrd="0" presId="urn:microsoft.com/office/officeart/2005/8/layout/lProcess3"/>
-    <dgm:cxn modelId="{9F54CD88-C3BC-46F1-BA60-1A39D22AB827}" type="presParOf" srcId="{B3DE3AEB-785F-4D57-9731-D910754617F6}" destId="{EAAFFD09-2D7B-4F28-B957-50AC5559622D}" srcOrd="1" destOrd="0" presId="urn:microsoft.com/office/officeart/2005/8/layout/lProcess3"/>
-    <dgm:cxn modelId="{15E33F57-551B-4956-9E4C-A3ED2E9C386E}" type="presParOf" srcId="{B3DE3AEB-785F-4D57-9731-D910754617F6}" destId="{81790810-42E8-4CE6-8353-10FA2AF63CB1}" srcOrd="2" destOrd="0" presId="urn:microsoft.com/office/officeart/2005/8/layout/lProcess3"/>
-    <dgm:cxn modelId="{2BB73ABA-CA5C-4099-8865-874AB6D6368D}" type="presParOf" srcId="{81790810-42E8-4CE6-8353-10FA2AF63CB1}" destId="{F12F723A-4261-406D-930F-7FFE104CF489}" srcOrd="0" destOrd="0" presId="urn:microsoft.com/office/officeart/2005/8/layout/lProcess3"/>
-    <dgm:cxn modelId="{214845AB-298A-4F3B-9F8A-518236533720}" type="presParOf" srcId="{B3DE3AEB-785F-4D57-9731-D910754617F6}" destId="{2533C185-3AC7-4730-AE6E-87824DF1C7B7}" srcOrd="3" destOrd="0" presId="urn:microsoft.com/office/officeart/2005/8/layout/lProcess3"/>
-    <dgm:cxn modelId="{58D3D644-D354-460C-B05E-3D1B9D8B2D2D}" type="presParOf" srcId="{B3DE3AEB-785F-4D57-9731-D910754617F6}" destId="{31BFE4BE-03BD-499D-85D6-FAEF9EF62DF3}" srcOrd="4" destOrd="0" presId="urn:microsoft.com/office/officeart/2005/8/layout/lProcess3"/>
-    <dgm:cxn modelId="{E41615E6-D2E2-492E-9E4A-72E98F2498E5}" type="presParOf" srcId="{31BFE4BE-03BD-499D-85D6-FAEF9EF62DF3}" destId="{9632FBAB-6D36-4397-8168-34A436851BF8}" srcOrd="0" destOrd="0" presId="urn:microsoft.com/office/officeart/2005/8/layout/lProcess3"/>
+    <dgm:cxn modelId="{759CADB6-0C37-4D51-8034-8781D4FC255B}" type="presOf" srcId="{00E09CAA-CE19-40B9-8698-90A3505934B9}" destId="{3C6CED80-D6C6-453F-BBB6-B79F15CE2FD0}" srcOrd="0" destOrd="0" presId="urn:microsoft.com/office/officeart/2005/8/layout/lProcess3"/>
+    <dgm:cxn modelId="{4F5B883D-F56A-4A58-B950-92D5234398AC}" type="presParOf" srcId="{B3DE3AEB-785F-4D57-9731-D910754617F6}" destId="{D73F8D5A-FE75-43B7-B6C9-5314FA17BECE}" srcOrd="0" destOrd="0" presId="urn:microsoft.com/office/officeart/2005/8/layout/lProcess3"/>
+    <dgm:cxn modelId="{A7316259-196A-462E-AB4C-8405C8E37FFA}" type="presParOf" srcId="{D73F8D5A-FE75-43B7-B6C9-5314FA17BECE}" destId="{C3514CCE-22B9-40C6-937F-B0DC0BD45DA9}" srcOrd="0" destOrd="0" presId="urn:microsoft.com/office/officeart/2005/8/layout/lProcess3"/>
+    <dgm:cxn modelId="{BAF34ADB-A821-43EF-9CE0-FD63BC2A9FD9}" type="presParOf" srcId="{D73F8D5A-FE75-43B7-B6C9-5314FA17BECE}" destId="{8F9C8FAE-6906-4D2C-A261-0DEAC43BFA52}" srcOrd="1" destOrd="0" presId="urn:microsoft.com/office/officeart/2005/8/layout/lProcess3"/>
+    <dgm:cxn modelId="{782A952E-F657-4091-ABCA-7866B1A0D086}" type="presParOf" srcId="{D73F8D5A-FE75-43B7-B6C9-5314FA17BECE}" destId="{3C6CED80-D6C6-453F-BBB6-B79F15CE2FD0}" srcOrd="2" destOrd="0" presId="urn:microsoft.com/office/officeart/2005/8/layout/lProcess3"/>
+    <dgm:cxn modelId="{17982704-10B2-4CDD-852A-43EDA285CCFE}" type="presParOf" srcId="{B3DE3AEB-785F-4D57-9731-D910754617F6}" destId="{EAAFFD09-2D7B-4F28-B957-50AC5559622D}" srcOrd="1" destOrd="0" presId="urn:microsoft.com/office/officeart/2005/8/layout/lProcess3"/>
+    <dgm:cxn modelId="{E0D968ED-B0ED-4D2B-B3D6-3FD53E87AA90}" type="presParOf" srcId="{B3DE3AEB-785F-4D57-9731-D910754617F6}" destId="{81790810-42E8-4CE6-8353-10FA2AF63CB1}" srcOrd="2" destOrd="0" presId="urn:microsoft.com/office/officeart/2005/8/layout/lProcess3"/>
+    <dgm:cxn modelId="{731204AE-1F69-47E9-8A6E-CBE4EDBA1368}" type="presParOf" srcId="{81790810-42E8-4CE6-8353-10FA2AF63CB1}" destId="{F12F723A-4261-406D-930F-7FFE104CF489}" srcOrd="0" destOrd="0" presId="urn:microsoft.com/office/officeart/2005/8/layout/lProcess3"/>
+    <dgm:cxn modelId="{D857A042-EE94-4DEE-9224-89E071AB7455}" type="presParOf" srcId="{B3DE3AEB-785F-4D57-9731-D910754617F6}" destId="{2533C185-3AC7-4730-AE6E-87824DF1C7B7}" srcOrd="3" destOrd="0" presId="urn:microsoft.com/office/officeart/2005/8/layout/lProcess3"/>
+    <dgm:cxn modelId="{CF0E2B66-AA3D-4EF5-9BA7-B1602BFED60C}" type="presParOf" srcId="{B3DE3AEB-785F-4D57-9731-D910754617F6}" destId="{31BFE4BE-03BD-499D-85D6-FAEF9EF62DF3}" srcOrd="4" destOrd="0" presId="urn:microsoft.com/office/officeart/2005/8/layout/lProcess3"/>
+    <dgm:cxn modelId="{092F3DA3-BFD5-4B07-A156-4D940C570EA7}" type="presParOf" srcId="{31BFE4BE-03BD-499D-85D6-FAEF9EF62DF3}" destId="{9632FBAB-6D36-4397-8168-34A436851BF8}" srcOrd="0" destOrd="0" presId="urn:microsoft.com/office/officeart/2005/8/layout/lProcess3"/>
   </dgm:cxnLst>
   <dgm:bg/>
   <dgm:whole/>
   <dgm:extLst>
     <a:ext uri="http://schemas.microsoft.com/office/drawing/2008/diagram">
-      <dsp:dataModelExt xmlns:dsp="http://schemas.microsoft.com/office/drawing/2008/diagram" relId="rId20" minVer="http://schemas.openxmlformats.org/drawingml/2006/diagram"/>
+      <dsp:dataModelExt xmlns:dsp="http://schemas.microsoft.com/office/drawing/2008/diagram" relId="rId22" minVer="http://schemas.openxmlformats.org/drawingml/2006/diagram"/>
     </a:ext>
   </dgm:extLst>
 </dgm:dataModel>
@@ -32139,6 +32535,583 @@
 </dgm:styleDef>
 </file>
 
+<file path=word/glossary/document.xml><?xml version="1.0" encoding="utf-8"?>
+<w:glossaryDocument xmlns:wpc="http://schemas.microsoft.com/office/word/2010/wordprocessingCanvas" xmlns:mc="http://schemas.openxmlformats.org/markup-compatibility/2006" xmlns:o="urn:schemas-microsoft-com:office:office" xmlns:r="http://schemas.openxmlformats.org/officeDocument/2006/relationships" xmlns:m="http://schemas.openxmlformats.org/officeDocument/2006/math" xmlns:v="urn:schemas-microsoft-com:vml" xmlns:wp14="http://schemas.microsoft.com/office/word/2010/wordprocessingDrawing" xmlns:wp="http://schemas.openxmlformats.org/drawingml/2006/wordprocessingDrawing" xmlns:w10="urn:schemas-microsoft-com:office:word" xmlns:w="http://schemas.openxmlformats.org/wordprocessingml/2006/main" xmlns:w14="http://schemas.microsoft.com/office/word/2010/wordml" xmlns:wpg="http://schemas.microsoft.com/office/word/2010/wordprocessingGroup" xmlns:wpi="http://schemas.microsoft.com/office/word/2010/wordprocessingInk" xmlns:wne="http://schemas.microsoft.com/office/word/2006/wordml" xmlns:wps="http://schemas.microsoft.com/office/word/2010/wordprocessingShape" mc:Ignorable="w14 wp14"/>
+</file>
+
+<file path=word/glossary/fontTable.xml><?xml version="1.0" encoding="utf-8"?>
+<w:fonts xmlns:mc="http://schemas.openxmlformats.org/markup-compatibility/2006" xmlns:r="http://schemas.openxmlformats.org/officeDocument/2006/relationships" xmlns:w="http://schemas.openxmlformats.org/wordprocessingml/2006/main" xmlns:w14="http://schemas.microsoft.com/office/word/2010/wordml" mc:Ignorable="w14">
+  <w:font w:name="Symbol">
+    <w:panose1 w:val="05050102010706020507"/>
+    <w:charset w:val="02"/>
+    <w:family w:val="roman"/>
+    <w:pitch w:val="variable"/>
+    <w:sig w:usb0="00000000" w:usb1="10000000" w:usb2="00000000" w:usb3="00000000" w:csb0="80000000" w:csb1="00000000"/>
+  </w:font>
+  <w:font w:name="Times New Roman">
+    <w:panose1 w:val="02020603050405020304"/>
+    <w:charset w:val="00"/>
+    <w:family w:val="roman"/>
+    <w:pitch w:val="variable"/>
+    <w:sig w:usb0="E0002EFF" w:usb1="C0007843" w:usb2="00000009" w:usb3="00000000" w:csb0="000001FF" w:csb1="00000000"/>
+  </w:font>
+  <w:font w:name="Courier New">
+    <w:panose1 w:val="02070309020205020404"/>
+    <w:charset w:val="00"/>
+    <w:family w:val="modern"/>
+    <w:pitch w:val="fixed"/>
+    <w:sig w:usb0="E0002EFF" w:usb1="C0007843" w:usb2="00000009" w:usb3="00000000" w:csb0="000001FF" w:csb1="00000000"/>
+  </w:font>
+  <w:font w:name="Wingdings">
+    <w:panose1 w:val="05000000000000000000"/>
+    <w:charset w:val="02"/>
+    <w:family w:val="auto"/>
+    <w:pitch w:val="variable"/>
+    <w:sig w:usb0="00000000" w:usb1="10000000" w:usb2="00000000" w:usb3="00000000" w:csb0="80000000" w:csb1="00000000"/>
+  </w:font>
+  <w:font w:name="Calibri">
+    <w:panose1 w:val="020F0502020204030204"/>
+    <w:charset w:val="00"/>
+    <w:family w:val="swiss"/>
+    <w:pitch w:val="variable"/>
+    <w:sig w:usb0="E00002FF" w:usb1="4000ACFF" w:usb2="00000001" w:usb3="00000000" w:csb0="0000019F" w:csb1="00000000"/>
+  </w:font>
+  <w:font w:name="Cambria">
+    <w:panose1 w:val="02040503050406030204"/>
+    <w:charset w:val="00"/>
+    <w:family w:val="roman"/>
+    <w:pitch w:val="variable"/>
+    <w:sig w:usb0="E00002FF" w:usb1="400004FF" w:usb2="00000000" w:usb3="00000000" w:csb0="0000019F" w:csb1="00000000"/>
+  </w:font>
+  <w:font w:name="Tahoma">
+    <w:panose1 w:val="020B0604030504040204"/>
+    <w:charset w:val="00"/>
+    <w:family w:val="swiss"/>
+    <w:pitch w:val="variable"/>
+    <w:sig w:usb0="E1002EFF" w:usb1="C000605B" w:usb2="00000029" w:usb3="00000000" w:csb0="000101FF" w:csb1="00000000"/>
+  </w:font>
+  <w:font w:name="TimesNewRomanPSMT">
+    <w:panose1 w:val="00000000000000000000"/>
+    <w:charset w:val="00"/>
+    <w:family w:val="modern"/>
+    <w:notTrueType/>
+    <w:pitch w:val="default"/>
+    <w:sig w:usb0="00000003" w:usb1="00000000" w:usb2="00000000" w:usb3="00000000" w:csb0="00000001" w:csb1="00000000"/>
+  </w:font>
+  <w:font w:name="Lucida Sans Unicode">
+    <w:panose1 w:val="020B0602030504020204"/>
+    <w:charset w:val="00"/>
+    <w:family w:val="swiss"/>
+    <w:pitch w:val="variable"/>
+    <w:sig w:usb0="80000AFF" w:usb1="0000396B" w:usb2="00000000" w:usb3="00000000" w:csb0="000000BF" w:csb1="00000000"/>
+  </w:font>
+</w:fonts>
+</file>
+
+<file path=word/glossary/settings.xml><?xml version="1.0" encoding="utf-8"?>
+<w:settings xmlns:mc="http://schemas.openxmlformats.org/markup-compatibility/2006" xmlns:o="urn:schemas-microsoft-com:office:office" xmlns:r="http://schemas.openxmlformats.org/officeDocument/2006/relationships" xmlns:m="http://schemas.openxmlformats.org/officeDocument/2006/math" xmlns:v="urn:schemas-microsoft-com:vml" xmlns:w10="urn:schemas-microsoft-com:office:word" xmlns:w="http://schemas.openxmlformats.org/wordprocessingml/2006/main" xmlns:w14="http://schemas.microsoft.com/office/word/2010/wordml" xmlns:sl="http://schemas.openxmlformats.org/schemaLibrary/2006/main" mc:Ignorable="w14">
+  <w:view w:val="normal"/>
+  <w:defaultTabStop w:val="708"/>
+  <w:hyphenationZone w:val="425"/>
+  <w:characterSpacingControl w:val="doNotCompress"/>
+  <w:compat>
+    <w:useFELayout/>
+    <w:compatSetting w:name="compatibilityMode" w:uri="http://schemas.microsoft.com/office/word" w:val="14"/>
+    <w:compatSetting w:name="overrideTableStyleFontSizeAndJustification" w:uri="http://schemas.microsoft.com/office/word" w:val="1"/>
+    <w:compatSetting w:name="enableOpenTypeFeatures" w:uri="http://schemas.microsoft.com/office/word" w:val="1"/>
+    <w:compatSetting w:name="doNotFlipMirrorIndents" w:uri="http://schemas.microsoft.com/office/word" w:val="1"/>
+  </w:compat>
+  <w:rsids>
+    <w:rsidRoot w:val="003A525B"/>
+    <w:rsid w:val="003A525B"/>
+  </w:rsids>
+  <m:mathPr>
+    <m:mathFont m:val="Cambria Math"/>
+    <m:brkBin m:val="before"/>
+    <m:brkBinSub m:val="--"/>
+    <m:smallFrac m:val="0"/>
+    <m:dispDef/>
+    <m:lMargin m:val="0"/>
+    <m:rMargin m:val="0"/>
+    <m:defJc m:val="centerGroup"/>
+    <m:wrapIndent m:val="1440"/>
+    <m:intLim m:val="subSup"/>
+    <m:naryLim m:val="undOvr"/>
+  </m:mathPr>
+  <w:themeFontLang w:val="fr-FR"/>
+  <w:clrSchemeMapping w:bg1="light1" w:t1="dark1" w:bg2="light2" w:t2="dark2" w:accent1="accent1" w:accent2="accent2" w:accent3="accent3" w:accent4="accent4" w:accent5="accent5" w:accent6="accent6" w:hyperlink="hyperlink" w:followedHyperlink="followedHyperlink"/>
+  <w:decimalSymbol w:val=","/>
+  <w:listSeparator w:val=";"/>
+</w:settings>
+</file>
+
+<file path=word/glossary/styles.xml><?xml version="1.0" encoding="utf-8"?>
+<w:styles xmlns:mc="http://schemas.openxmlformats.org/markup-compatibility/2006" xmlns:r="http://schemas.openxmlformats.org/officeDocument/2006/relationships" xmlns:w="http://schemas.openxmlformats.org/wordprocessingml/2006/main" xmlns:w14="http://schemas.microsoft.com/office/word/2010/wordml" mc:Ignorable="w14">
+  <w:docDefaults>
+    <w:rPrDefault>
+      <w:rPr>
+        <w:rFonts w:asciiTheme="minorHAnsi" w:eastAsiaTheme="minorEastAsia" w:hAnsiTheme="minorHAnsi" w:cstheme="minorBidi"/>
+        <w:sz w:val="22"/>
+        <w:szCs w:val="22"/>
+        <w:lang w:val="fr-FR" w:eastAsia="fr-FR" w:bidi="ar-SA"/>
+      </w:rPr>
+    </w:rPrDefault>
+    <w:pPrDefault>
+      <w:pPr>
+        <w:spacing w:after="200" w:line="276" w:lineRule="auto"/>
+      </w:pPr>
+    </w:pPrDefault>
+  </w:docDefaults>
+  <w:latentStyles w:defLockedState="0" w:defUIPriority="99" w:defSemiHidden="1" w:defUnhideWhenUsed="1" w:defQFormat="0" w:count="267">
+    <w:lsdException w:name="Normal" w:semiHidden="0" w:uiPriority="0" w:unhideWhenUsed="0" w:qFormat="1"/>
+    <w:lsdException w:name="heading 1" w:semiHidden="0" w:uiPriority="9" w:unhideWhenUsed="0" w:qFormat="1"/>
+    <w:lsdException w:name="heading 2" w:uiPriority="9" w:qFormat="1"/>
+    <w:lsdException w:name="heading 3" w:uiPriority="9" w:qFormat="1"/>
+    <w:lsdException w:name="heading 4" w:uiPriority="9" w:qFormat="1"/>
+    <w:lsdException w:name="heading 5" w:uiPriority="9" w:qFormat="1"/>
+    <w:lsdException w:name="heading 6" w:uiPriority="9" w:qFormat="1"/>
+    <w:lsdException w:name="heading 7" w:uiPriority="9" w:qFormat="1"/>
+    <w:lsdException w:name="heading 8" w:uiPriority="9" w:qFormat="1"/>
+    <w:lsdException w:name="heading 9" w:uiPriority="9" w:qFormat="1"/>
+    <w:lsdException w:name="toc 1" w:uiPriority="39"/>
+    <w:lsdException w:name="toc 2" w:uiPriority="39"/>
+    <w:lsdException w:name="toc 3" w:uiPriority="39"/>
+    <w:lsdException w:name="toc 4" w:uiPriority="39"/>
+    <w:lsdException w:name="toc 5" w:uiPriority="39"/>
+    <w:lsdException w:name="toc 6" w:uiPriority="39"/>
+    <w:lsdException w:name="toc 7" w:uiPriority="39"/>
+    <w:lsdException w:name="toc 8" w:uiPriority="39"/>
+    <w:lsdException w:name="toc 9" w:uiPriority="39"/>
+    <w:lsdException w:name="caption" w:uiPriority="35" w:qFormat="1"/>
+    <w:lsdException w:name="Title" w:semiHidden="0" w:uiPriority="10" w:unhideWhenUsed="0" w:qFormat="1"/>
+    <w:lsdException w:name="Default Paragraph Font" w:uiPriority="1"/>
+    <w:lsdException w:name="Subtitle" w:semiHidden="0" w:uiPriority="11" w:unhideWhenUsed="0" w:qFormat="1"/>
+    <w:lsdException w:name="Strong" w:semiHidden="0" w:uiPriority="22" w:unhideWhenUsed="0" w:qFormat="1"/>
+    <w:lsdException w:name="Emphasis" w:semiHidden="0" w:uiPriority="20" w:unhideWhenUsed="0" w:qFormat="1"/>
+    <w:lsdException w:name="Table Grid" w:semiHidden="0" w:uiPriority="59" w:unhideWhenUsed="0"/>
+    <w:lsdException w:name="Placeholder Text" w:unhideWhenUsed="0"/>
+    <w:lsdException w:name="No Spacing" w:semiHidden="0" w:uiPriority="1" w:unhideWhenUsed="0" w:qFormat="1"/>
+    <w:lsdException w:name="Light Shading" w:semiHidden="0" w:uiPriority="60" w:unhideWhenUsed="0"/>
+    <w:lsdException w:name="Light List" w:semiHidden="0" w:uiPriority="61" w:unhideWhenUsed="0"/>
+    <w:lsdException w:name="Light Grid" w:semiHidden="0" w:uiPriority="62" w:unhideWhenUsed="0"/>
+    <w:lsdException w:name="Medium Shading 1" w:semiHidden="0" w:uiPriority="63" w:unhideWhenUsed="0"/>
+    <w:lsdException w:name="Medium Shading 2" w:semiHidden="0" w:uiPriority="64" w:unhideWhenUsed="0"/>
+    <w:lsdException w:name="Medium List 1" w:semiHidden="0" w:uiPriority="65" w:unhideWhenUsed="0"/>
+    <w:lsdException w:name="Medium List 2" w:semiHidden="0" w:uiPriority="66" w:unhideWhenUsed="0"/>
+    <w:lsdException w:name="Medium Grid 1" w:semiHidden="0" w:uiPriority="67" w:unhideWhenUsed="0"/>
+    <w:lsdException w:name="Medium Grid 2" w:semiHidden="0" w:uiPriority="68" w:unhideWhenUsed="0"/>
+    <w:lsdException w:name="Medium Grid 3" w:semiHidden="0" w:uiPriority="69" w:unhideWhenUsed="0"/>
+    <w:lsdException w:name="Dark List" w:semiHidden="0" w:uiPriority="70" w:unhideWhenUsed="0"/>
+    <w:lsdException w:name="Colorful Shading" w:semiHidden="0" w:uiPriority="71" w:unhideWhenUsed="0"/>
+    <w:lsdException w:name="Colorful List" w:semiHidden="0" w:uiPriority="72" w:unhideWhenUsed="0"/>
+    <w:lsdException w:name="Colorful Grid" w:semiHidden="0" w:uiPriority="73" w:unhideWhenUsed="0"/>
+    <w:lsdException w:name="Light Shading Accent 1" w:semiHidden="0" w:uiPriority="60" w:unhideWhenUsed="0"/>
+    <w:lsdException w:name="Light List Accent 1" w:semiHidden="0" w:uiPriority="61" w:unhideWhenUsed="0"/>
+    <w:lsdException w:name="Light Grid Accent 1" w:semiHidden="0" w:uiPriority="62" w:unhideWhenUsed="0"/>
+    <w:lsdException w:name="Medium Shading 1 Accent 1" w:semiHidden="0" w:uiPriority="63" w:unhideWhenUsed="0"/>
+    <w:lsdException w:name="Medium Shading 2 Accent 1" w:semiHidden="0" w:uiPriority="64" w:unhideWhenUsed="0"/>
+    <w:lsdException w:name="Medium List 1 Accent 1" w:semiHidden="0" w:uiPriority="65" w:unhideWhenUsed="0"/>
+    <w:lsdException w:name="Revision" w:unhideWhenUsed="0"/>
+    <w:lsdException w:name="List Paragraph" w:semiHidden="0" w:uiPriority="34" w:unhideWhenUsed="0" w:qFormat="1"/>
+    <w:lsdException w:name="Quote" w:semiHidden="0" w:uiPriority="29" w:unhideWhenUsed="0" w:qFormat="1"/>
+    <w:lsdException w:name="Intense Quote" w:semiHidden="0" w:uiPriority="30" w:unhideWhenUsed="0" w:qFormat="1"/>
+    <w:lsdException w:name="Medium List 2 Accent 1" w:semiHidden="0" w:uiPriority="66" w:unhideWhenUsed="0"/>
+    <w:lsdException w:name="Medium Grid 1 Accent 1" w:semiHidden="0" w:uiPriority="67" w:unhideWhenUsed="0"/>
+    <w:lsdException w:name="Medium Grid 2 Accent 1" w:semiHidden="0" w:uiPriority="68" w:unhideWhenUsed="0"/>
+    <w:lsdException w:name="Medium Grid 3 Accent 1" w:semiHidden="0" w:uiPriority="69" w:unhideWhenUsed="0"/>
+    <w:lsdException w:name="Dark List Accent 1" w:semiHidden="0" w:uiPriority="70" w:unhideWhenUsed="0"/>
+    <w:lsdException w:name="Colorful Shading Accent 1" w:semiHidden="0" w:uiPriority="71" w:unhideWhenUsed="0"/>
+    <w:lsdException w:name="Colorful List Accent 1" w:semiHidden="0" w:uiPriority="72" w:unhideWhenUsed="0"/>
+    <w:lsdException w:name="Colorful Grid Accent 1" w:semiHidden="0" w:uiPriority="73" w:unhideWhenUsed="0"/>
+    <w:lsdException w:name="Light Shading Accent 2" w:semiHidden="0" w:uiPriority="60" w:unhideWhenUsed="0"/>
+    <w:lsdException w:name="Light List Accent 2" w:semiHidden="0" w:uiPriority="61" w:unhideWhenUsed="0"/>
+    <w:lsdException w:name="Light Grid Accent 2" w:semiHidden="0" w:uiPriority="62" w:unhideWhenUsed="0"/>
+    <w:lsdException w:name="Medium Shading 1 Accent 2" w:semiHidden="0" w:uiPriority="63" w:unhideWhenUsed="0"/>
+    <w:lsdException w:name="Medium Shading 2 Accent 2" w:semiHidden="0" w:uiPriority="64" w:unhideWhenUsed="0"/>
+    <w:lsdException w:name="Medium List 1 Accent 2" w:semiHidden="0" w:uiPriority="65" w:unhideWhenUsed="0"/>
+    <w:lsdException w:name="Medium List 2 Accent 2" w:semiHidden="0" w:uiPriority="66" w:unhideWhenUsed="0"/>
+    <w:lsdException w:name="Medium Grid 1 Accent 2" w:semiHidden="0" w:uiPriority="67" w:unhideWhenUsed="0"/>
+    <w:lsdException w:name="Medium Grid 2 Accent 2" w:semiHidden="0" w:uiPriority="68" w:unhideWhenUsed="0"/>
+    <w:lsdException w:name="Medium Grid 3 Accent 2" w:semiHidden="0" w:uiPriority="69" w:unhideWhenUsed="0"/>
+    <w:lsdException w:name="Dark List Accent 2" w:semiHidden="0" w:uiPriority="70" w:unhideWhenUsed="0"/>
+    <w:lsdException w:name="Colorful Shading Accent 2" w:semiHidden="0" w:uiPriority="71" w:unhideWhenUsed="0"/>
+    <w:lsdException w:name="Colorful List Accent 2" w:semiHidden="0" w:uiPriority="72" w:unhideWhenUsed="0"/>
+    <w:lsdException w:name="Colorful Grid Accent 2" w:semiHidden="0" w:uiPriority="73" w:unhideWhenUsed="0"/>
+    <w:lsdException w:name="Light Shading Accent 3" w:semiHidden="0" w:uiPriority="60" w:unhideWhenUsed="0"/>
+    <w:lsdException w:name="Light List Accent 3" w:semiHidden="0" w:uiPriority="61" w:unhideWhenUsed="0"/>
+    <w:lsdException w:name="Light Grid Accent 3" w:semiHidden="0" w:uiPriority="62" w:unhideWhenUsed="0"/>
+    <w:lsdException w:name="Medium Shading 1 Accent 3" w:semiHidden="0" w:uiPriority="63" w:unhideWhenUsed="0"/>
+    <w:lsdException w:name="Medium Shading 2 Accent 3" w:semiHidden="0" w:uiPriority="64" w:unhideWhenUsed="0"/>
+    <w:lsdException w:name="Medium List 1 Accent 3" w:semiHidden="0" w:uiPriority="65" w:unhideWhenUsed="0"/>
+    <w:lsdException w:name="Medium List 2 Accent 3" w:semiHidden="0" w:uiPriority="66" w:unhideWhenUsed="0"/>
+    <w:lsdException w:name="Medium Grid 1 Accent 3" w:semiHidden="0" w:uiPriority="67" w:unhideWhenUsed="0"/>
+    <w:lsdException w:name="Medium Grid 2 Accent 3" w:semiHidden="0" w:uiPriority="68" w:unhideWhenUsed="0"/>
+    <w:lsdException w:name="Medium Grid 3 Accent 3" w:semiHidden="0" w:uiPriority="69" w:unhideWhenUsed="0"/>
+    <w:lsdException w:name="Dark List Accent 3" w:semiHidden="0" w:uiPriority="70" w:unhideWhenUsed="0"/>
+    <w:lsdException w:name="Colorful Shading Accent 3" w:semiHidden="0" w:uiPriority="71" w:unhideWhenUsed="0"/>
+    <w:lsdException w:name="Colorful List Accent 3" w:semiHidden="0" w:uiPriority="72" w:unhideWhenUsed="0"/>
+    <w:lsdException w:name="Colorful Grid Accent 3" w:semiHidden="0" w:uiPriority="73" w:unhideWhenUsed="0"/>
+    <w:lsdException w:name="Light Shading Accent 4" w:semiHidden="0" w:uiPriority="60" w:unhideWhenUsed="0"/>
+    <w:lsdException w:name="Light List Accent 4" w:semiHidden="0" w:uiPriority="61" w:unhideWhenUsed="0"/>
+    <w:lsdException w:name="Light Grid Accent 4" w:semiHidden="0" w:uiPriority="62" w:unhideWhenUsed="0"/>
+    <w:lsdException w:name="Medium Shading 1 Accent 4" w:semiHidden="0" w:uiPriority="63" w:unhideWhenUsed="0"/>
+    <w:lsdException w:name="Medium Shading 2 Accent 4" w:semiHidden="0" w:uiPriority="64" w:unhideWhenUsed="0"/>
+    <w:lsdException w:name="Medium List 1 Accent 4" w:semiHidden="0" w:uiPriority="65" w:unhideWhenUsed="0"/>
+    <w:lsdException w:name="Medium List 2 Accent 4" w:semiHidden="0" w:uiPriority="66" w:unhideWhenUsed="0"/>
+    <w:lsdException w:name="Medium Grid 1 Accent 4" w:semiHidden="0" w:uiPriority="67" w:unhideWhenUsed="0"/>
+    <w:lsdException w:name="Medium Grid 2 Accent 4" w:semiHidden="0" w:uiPriority="68" w:unhideWhenUsed="0"/>
+    <w:lsdException w:name="Medium Grid 3 Accent 4" w:semiHidden="0" w:uiPriority="69" w:unhideWhenUsed="0"/>
+    <w:lsdException w:name="Dark List Accent 4" w:semiHidden="0" w:uiPriority="70" w:unhideWhenUsed="0"/>
+    <w:lsdException w:name="Colorful Shading Accent 4" w:semiHidden="0" w:uiPriority="71" w:unhideWhenUsed="0"/>
+    <w:lsdException w:name="Colorful List Accent 4" w:semiHidden="0" w:uiPriority="72" w:unhideWhenUsed="0"/>
+    <w:lsdException w:name="Colorful Grid Accent 4" w:semiHidden="0" w:uiPriority="73" w:unhideWhenUsed="0"/>
+    <w:lsdException w:name="Light Shading Accent 5" w:semiHidden="0" w:uiPriority="60" w:unhideWhenUsed="0"/>
+    <w:lsdException w:name="Light List Accent 5" w:semiHidden="0" w:uiPriority="61" w:unhideWhenUsed="0"/>
+    <w:lsdException w:name="Light Grid Accent 5" w:semiHidden="0" w:uiPriority="62" w:unhideWhenUsed="0"/>
+    <w:lsdException w:name="Medium Shading 1 Accent 5" w:semiHidden="0" w:uiPriority="63" w:unhideWhenUsed="0"/>
+    <w:lsdException w:name="Medium Shading 2 Accent 5" w:semiHidden="0" w:uiPriority="64" w:unhideWhenUsed="0"/>
+    <w:lsdException w:name="Medium List 1 Accent 5" w:semiHidden="0" w:uiPriority="65" w:unhideWhenUsed="0"/>
+    <w:lsdException w:name="Medium List 2 Accent 5" w:semiHidden="0" w:uiPriority="66" w:unhideWhenUsed="0"/>
+    <w:lsdException w:name="Medium Grid 1 Accent 5" w:semiHidden="0" w:uiPriority="67" w:unhideWhenUsed="0"/>
+    <w:lsdException w:name="Medium Grid 2 Accent 5" w:semiHidden="0" w:uiPriority="68" w:unhideWhenUsed="0"/>
+    <w:lsdException w:name="Medium Grid 3 Accent 5" w:semiHidden="0" w:uiPriority="69" w:unhideWhenUsed="0"/>
+    <w:lsdException w:name="Dark List Accent 5" w:semiHidden="0" w:uiPriority="70" w:unhideWhenUsed="0"/>
+    <w:lsdException w:name="Colorful Shading Accent 5" w:semiHidden="0" w:uiPriority="71" w:unhideWhenUsed="0"/>
+    <w:lsdException w:name="Colorful List Accent 5" w:semiHidden="0" w:uiPriority="72" w:unhideWhenUsed="0"/>
+    <w:lsdException w:name="Colorful Grid Accent 5" w:semiHidden="0" w:uiPriority="73" w:unhideWhenUsed="0"/>
+    <w:lsdException w:name="Light Shading Accent 6" w:semiHidden="0" w:uiPriority="60" w:unhideWhenUsed="0"/>
+    <w:lsdException w:name="Light List Accent 6" w:semiHidden="0" w:uiPriority="61" w:unhideWhenUsed="0"/>
+    <w:lsdException w:name="Light Grid Accent 6" w:semiHidden="0" w:uiPriority="62" w:unhideWhenUsed="0"/>
+    <w:lsdException w:name="Medium Shading 1 Accent 6" w:semiHidden="0" w:uiPriority="63" w:unhideWhenUsed="0"/>
+    <w:lsdException w:name="Medium Shading 2 Accent 6" w:semiHidden="0" w:uiPriority="64" w:unhideWhenUsed="0"/>
+    <w:lsdException w:name="Medium List 1 Accent 6" w:semiHidden="0" w:uiPriority="65" w:unhideWhenUsed="0"/>
+    <w:lsdException w:name="Medium List 2 Accent 6" w:semiHidden="0" w:uiPriority="66" w:unhideWhenUsed="0"/>
+    <w:lsdException w:name="Medium Grid 1 Accent 6" w:semiHidden="0" w:uiPriority="67" w:unhideWhenUsed="0"/>
+    <w:lsdException w:name="Medium Grid 2 Accent 6" w:semiHidden="0" w:uiPriority="68" w:unhideWhenUsed="0"/>
+    <w:lsdException w:name="Medium Grid 3 Accent 6" w:semiHidden="0" w:uiPriority="69" w:unhideWhenUsed="0"/>
+    <w:lsdException w:name="Dark List Accent 6" w:semiHidden="0" w:uiPriority="70" w:unhideWhenUsed="0"/>
+    <w:lsdException w:name="Colorful Shading Accent 6" w:semiHidden="0" w:uiPriority="71" w:unhideWhenUsed="0"/>
+    <w:lsdException w:name="Colorful List Accent 6" w:semiHidden="0" w:uiPriority="72" w:unhideWhenUsed="0"/>
+    <w:lsdException w:name="Colorful Grid Accent 6" w:semiHidden="0" w:uiPriority="73" w:unhideWhenUsed="0"/>
+    <w:lsdException w:name="Subtle Emphasis" w:semiHidden="0" w:uiPriority="19" w:unhideWhenUsed="0" w:qFormat="1"/>
+    <w:lsdException w:name="Intense Emphasis" w:semiHidden="0" w:uiPriority="21" w:unhideWhenUsed="0" w:qFormat="1"/>
+    <w:lsdException w:name="Subtle Reference" w:semiHidden="0" w:uiPriority="31" w:unhideWhenUsed="0" w:qFormat="1"/>
+    <w:lsdException w:name="Intense Reference" w:semiHidden="0" w:uiPriority="32" w:unhideWhenUsed="0" w:qFormat="1"/>
+    <w:lsdException w:name="Book Title" w:semiHidden="0" w:uiPriority="33" w:unhideWhenUsed="0" w:qFormat="1"/>
+    <w:lsdException w:name="Bibliography" w:uiPriority="37"/>
+    <w:lsdException w:name="TOC Heading" w:uiPriority="39" w:qFormat="1"/>
+  </w:latentStyles>
+  <w:style w:type="paragraph" w:default="1" w:styleId="Normal">
+    <w:name w:val="Normal"/>
+    <w:qFormat/>
+  </w:style>
+  <w:style w:type="character" w:default="1" w:styleId="Policepardfaut">
+    <w:name w:val="Default Paragraph Font"/>
+    <w:uiPriority w:val="1"/>
+    <w:semiHidden/>
+    <w:unhideWhenUsed/>
+  </w:style>
+  <w:style w:type="table" w:default="1" w:styleId="TableauNormal">
+    <w:name w:val="Normal Table"/>
+    <w:uiPriority w:val="99"/>
+    <w:semiHidden/>
+    <w:unhideWhenUsed/>
+    <w:tblPr>
+      <w:tblInd w:w="0" w:type="dxa"/>
+      <w:tblCellMar>
+        <w:top w:w="0" w:type="dxa"/>
+        <w:left w:w="108" w:type="dxa"/>
+        <w:bottom w:w="0" w:type="dxa"/>
+        <w:right w:w="108" w:type="dxa"/>
+      </w:tblCellMar>
+    </w:tblPr>
+  </w:style>
+  <w:style w:type="numbering" w:default="1" w:styleId="Aucuneliste">
+    <w:name w:val="No List"/>
+    <w:uiPriority w:val="99"/>
+    <w:semiHidden/>
+    <w:unhideWhenUsed/>
+  </w:style>
+  <w:style w:type="paragraph" w:customStyle="1" w:styleId="84300E10F0934D9BB08E88BB45E7C132">
+    <w:name w:val="84300E10F0934D9BB08E88BB45E7C132"/>
+    <w:rsid w:val="003A525B"/>
+  </w:style>
+  <w:style w:type="paragraph" w:customStyle="1" w:styleId="EDE60951BA3C41F99D61774189996EFF">
+    <w:name w:val="EDE60951BA3C41F99D61774189996EFF"/>
+    <w:rsid w:val="003A525B"/>
+  </w:style>
+  <w:style w:type="paragraph" w:customStyle="1" w:styleId="147858BBAC034ACF8B6121D93508EE45">
+    <w:name w:val="147858BBAC034ACF8B6121D93508EE45"/>
+    <w:rsid w:val="003A525B"/>
+  </w:style>
+  <w:style w:type="paragraph" w:customStyle="1" w:styleId="0BB9B01E26C74601BD9078FD64B71800">
+    <w:name w:val="0BB9B01E26C74601BD9078FD64B71800"/>
+    <w:rsid w:val="003A525B"/>
+  </w:style>
+  <w:style w:type="paragraph" w:customStyle="1" w:styleId="4D987A2AD7474D728A397927D85D6ED8">
+    <w:name w:val="4D987A2AD7474D728A397927D85D6ED8"/>
+    <w:rsid w:val="003A525B"/>
+  </w:style>
+  <w:style w:type="paragraph" w:customStyle="1" w:styleId="1EEE1A10D97B4845A23EF7660BAD6BDF">
+    <w:name w:val="1EEE1A10D97B4845A23EF7660BAD6BDF"/>
+    <w:rsid w:val="003A525B"/>
+  </w:style>
+  <w:style w:type="paragraph" w:customStyle="1" w:styleId="9AB2C03872EA49BF920DC82AF5F51128">
+    <w:name w:val="9AB2C03872EA49BF920DC82AF5F51128"/>
+    <w:rsid w:val="003A525B"/>
+  </w:style>
+  <w:style w:type="paragraph" w:customStyle="1" w:styleId="C447D7ED09694D4C8D696974C48E9EE2">
+    <w:name w:val="C447D7ED09694D4C8D696974C48E9EE2"/>
+    <w:rsid w:val="003A525B"/>
+  </w:style>
+  <w:style w:type="paragraph" w:customStyle="1" w:styleId="09916F3A45D34EF384F6DF8E0EAC93C9">
+    <w:name w:val="09916F3A45D34EF384F6DF8E0EAC93C9"/>
+    <w:rsid w:val="003A525B"/>
+  </w:style>
+  <w:style w:type="paragraph" w:customStyle="1" w:styleId="7FCEFD0EEDF24CDB893E46E1C98AF7E9">
+    <w:name w:val="7FCEFD0EEDF24CDB893E46E1C98AF7E9"/>
+    <w:rsid w:val="003A525B"/>
+  </w:style>
+</w:styles>
+</file>
+
+<file path=word/glossary/stylesWithEffects.xml><?xml version="1.0" encoding="utf-8"?>
+<w:styles xmlns:wpc="http://schemas.microsoft.com/office/word/2010/wordprocessingCanvas" xmlns:mc="http://schemas.openxmlformats.org/markup-compatibility/2006" xmlns:o="urn:schemas-microsoft-com:office:office" xmlns:r="http://schemas.openxmlformats.org/officeDocument/2006/relationships" xmlns:m="http://schemas.openxmlformats.org/officeDocument/2006/math" xmlns:v="urn:schemas-microsoft-com:vml" xmlns:wp14="http://schemas.microsoft.com/office/word/2010/wordprocessingDrawing" xmlns:wp="http://schemas.openxmlformats.org/drawingml/2006/wordprocessingDrawing" xmlns:w10="urn:schemas-microsoft-com:office:word" xmlns:w="http://schemas.openxmlformats.org/wordprocessingml/2006/main" xmlns:w14="http://schemas.microsoft.com/office/word/2010/wordml" xmlns:wpg="http://schemas.microsoft.com/office/word/2010/wordprocessingGroup" xmlns:wpi="http://schemas.microsoft.com/office/word/2010/wordprocessingInk" xmlns:wne="http://schemas.microsoft.com/office/word/2006/wordml" xmlns:wps="http://schemas.microsoft.com/office/word/2010/wordprocessingShape" mc:Ignorable="w14 wp14">
+  <w:docDefaults>
+    <w:rPrDefault>
+      <w:rPr>
+        <w:rFonts w:asciiTheme="minorHAnsi" w:eastAsiaTheme="minorEastAsia" w:hAnsiTheme="minorHAnsi" w:cstheme="minorBidi"/>
+        <w:sz w:val="22"/>
+        <w:szCs w:val="22"/>
+        <w:lang w:val="fr-FR" w:eastAsia="fr-FR" w:bidi="ar-SA"/>
+      </w:rPr>
+    </w:rPrDefault>
+    <w:pPrDefault>
+      <w:pPr>
+        <w:spacing w:after="200" w:line="276" w:lineRule="auto"/>
+      </w:pPr>
+    </w:pPrDefault>
+  </w:docDefaults>
+  <w:latentStyles w:defLockedState="0" w:defUIPriority="99" w:defSemiHidden="1" w:defUnhideWhenUsed="1" w:defQFormat="0" w:count="267">
+    <w:lsdException w:name="Normal" w:semiHidden="0" w:uiPriority="0" w:unhideWhenUsed="0" w:qFormat="1"/>
+    <w:lsdException w:name="heading 1" w:semiHidden="0" w:uiPriority="9" w:unhideWhenUsed="0" w:qFormat="1"/>
+    <w:lsdException w:name="heading 2" w:uiPriority="9" w:qFormat="1"/>
+    <w:lsdException w:name="heading 3" w:uiPriority="9" w:qFormat="1"/>
+    <w:lsdException w:name="heading 4" w:uiPriority="9" w:qFormat="1"/>
+    <w:lsdException w:name="heading 5" w:uiPriority="9" w:qFormat="1"/>
+    <w:lsdException w:name="heading 6" w:uiPriority="9" w:qFormat="1"/>
+    <w:lsdException w:name="heading 7" w:uiPriority="9" w:qFormat="1"/>
+    <w:lsdException w:name="heading 8" w:uiPriority="9" w:qFormat="1"/>
+    <w:lsdException w:name="heading 9" w:uiPriority="9" w:qFormat="1"/>
+    <w:lsdException w:name="toc 1" w:uiPriority="39"/>
+    <w:lsdException w:name="toc 2" w:uiPriority="39"/>
+    <w:lsdException w:name="toc 3" w:uiPriority="39"/>
+    <w:lsdException w:name="toc 4" w:uiPriority="39"/>
+    <w:lsdException w:name="toc 5" w:uiPriority="39"/>
+    <w:lsdException w:name="toc 6" w:uiPriority="39"/>
+    <w:lsdException w:name="toc 7" w:uiPriority="39"/>
+    <w:lsdException w:name="toc 8" w:uiPriority="39"/>
+    <w:lsdException w:name="toc 9" w:uiPriority="39"/>
+    <w:lsdException w:name="caption" w:uiPriority="35" w:qFormat="1"/>
+    <w:lsdException w:name="Title" w:semiHidden="0" w:uiPriority="10" w:unhideWhenUsed="0" w:qFormat="1"/>
+    <w:lsdException w:name="Default Paragraph Font" w:uiPriority="1"/>
+    <w:lsdException w:name="Subtitle" w:semiHidden="0" w:uiPriority="11" w:unhideWhenUsed="0" w:qFormat="1"/>
+    <w:lsdException w:name="Strong" w:semiHidden="0" w:uiPriority="22" w:unhideWhenUsed="0" w:qFormat="1"/>
+    <w:lsdException w:name="Emphasis" w:semiHidden="0" w:uiPriority="20" w:unhideWhenUsed="0" w:qFormat="1"/>
+    <w:lsdException w:name="Table Grid" w:semiHidden="0" w:uiPriority="59" w:unhideWhenUsed="0"/>
+    <w:lsdException w:name="Placeholder Text" w:unhideWhenUsed="0"/>
+    <w:lsdException w:name="No Spacing" w:semiHidden="0" w:uiPriority="1" w:unhideWhenUsed="0" w:qFormat="1"/>
+    <w:lsdException w:name="Light Shading" w:semiHidden="0" w:uiPriority="60" w:unhideWhenUsed="0"/>
+    <w:lsdException w:name="Light List" w:semiHidden="0" w:uiPriority="61" w:unhideWhenUsed="0"/>
+    <w:lsdException w:name="Light Grid" w:semiHidden="0" w:uiPriority="62" w:unhideWhenUsed="0"/>
+    <w:lsdException w:name="Medium Shading 1" w:semiHidden="0" w:uiPriority="63" w:unhideWhenUsed="0"/>
+    <w:lsdException w:name="Medium Shading 2" w:semiHidden="0" w:uiPriority="64" w:unhideWhenUsed="0"/>
+    <w:lsdException w:name="Medium List 1" w:semiHidden="0" w:uiPriority="65" w:unhideWhenUsed="0"/>
+    <w:lsdException w:name="Medium List 2" w:semiHidden="0" w:uiPriority="66" w:unhideWhenUsed="0"/>
+    <w:lsdException w:name="Medium Grid 1" w:semiHidden="0" w:uiPriority="67" w:unhideWhenUsed="0"/>
+    <w:lsdException w:name="Medium Grid 2" w:semiHidden="0" w:uiPriority="68" w:unhideWhenUsed="0"/>
+    <w:lsdException w:name="Medium Grid 3" w:semiHidden="0" w:uiPriority="69" w:unhideWhenUsed="0"/>
+    <w:lsdException w:name="Dark List" w:semiHidden="0" w:uiPriority="70" w:unhideWhenUsed="0"/>
+    <w:lsdException w:name="Colorful Shading" w:semiHidden="0" w:uiPriority="71" w:unhideWhenUsed="0"/>
+    <w:lsdException w:name="Colorful List" w:semiHidden="0" w:uiPriority="72" w:unhideWhenUsed="0"/>
+    <w:lsdException w:name="Colorful Grid" w:semiHidden="0" w:uiPriority="73" w:unhideWhenUsed="0"/>
+    <w:lsdException w:name="Light Shading Accent 1" w:semiHidden="0" w:uiPriority="60" w:unhideWhenUsed="0"/>
+    <w:lsdException w:name="Light List Accent 1" w:semiHidden="0" w:uiPriority="61" w:unhideWhenUsed="0"/>
+    <w:lsdException w:name="Light Grid Accent 1" w:semiHidden="0" w:uiPriority="62" w:unhideWhenUsed="0"/>
+    <w:lsdException w:name="Medium Shading 1 Accent 1" w:semiHidden="0" w:uiPriority="63" w:unhideWhenUsed="0"/>
+    <w:lsdException w:name="Medium Shading 2 Accent 1" w:semiHidden="0" w:uiPriority="64" w:unhideWhenUsed="0"/>
+    <w:lsdException w:name="Medium List 1 Accent 1" w:semiHidden="0" w:uiPriority="65" w:unhideWhenUsed="0"/>
+    <w:lsdException w:name="Revision" w:unhideWhenUsed="0"/>
+    <w:lsdException w:name="List Paragraph" w:semiHidden="0" w:uiPriority="34" w:unhideWhenUsed="0" w:qFormat="1"/>
+    <w:lsdException w:name="Quote" w:semiHidden="0" w:uiPriority="29" w:unhideWhenUsed="0" w:qFormat="1"/>
+    <w:lsdException w:name="Intense Quote" w:semiHidden="0" w:uiPriority="30" w:unhideWhenUsed="0" w:qFormat="1"/>
+    <w:lsdException w:name="Medium List 2 Accent 1" w:semiHidden="0" w:uiPriority="66" w:unhideWhenUsed="0"/>
+    <w:lsdException w:name="Medium Grid 1 Accent 1" w:semiHidden="0" w:uiPriority="67" w:unhideWhenUsed="0"/>
+    <w:lsdException w:name="Medium Grid 2 Accent 1" w:semiHidden="0" w:uiPriority="68" w:unhideWhenUsed="0"/>
+    <w:lsdException w:name="Medium Grid 3 Accent 1" w:semiHidden="0" w:uiPriority="69" w:unhideWhenUsed="0"/>
+    <w:lsdException w:name="Dark List Accent 1" w:semiHidden="0" w:uiPriority="70" w:unhideWhenUsed="0"/>
+    <w:lsdException w:name="Colorful Shading Accent 1" w:semiHidden="0" w:uiPriority="71" w:unhideWhenUsed="0"/>
+    <w:lsdException w:name="Colorful List Accent 1" w:semiHidden="0" w:uiPriority="72" w:unhideWhenUsed="0"/>
+    <w:lsdException w:name="Colorful Grid Accent 1" w:semiHidden="0" w:uiPriority="73" w:unhideWhenUsed="0"/>
+    <w:lsdException w:name="Light Shading Accent 2" w:semiHidden="0" w:uiPriority="60" w:unhideWhenUsed="0"/>
+    <w:lsdException w:name="Light List Accent 2" w:semiHidden="0" w:uiPriority="61" w:unhideWhenUsed="0"/>
+    <w:lsdException w:name="Light Grid Accent 2" w:semiHidden="0" w:uiPriority="62" w:unhideWhenUsed="0"/>
+    <w:lsdException w:name="Medium Shading 1 Accent 2" w:semiHidden="0" w:uiPriority="63" w:unhideWhenUsed="0"/>
+    <w:lsdException w:name="Medium Shading 2 Accent 2" w:semiHidden="0" w:uiPriority="64" w:unhideWhenUsed="0"/>
+    <w:lsdException w:name="Medium List 1 Accent 2" w:semiHidden="0" w:uiPriority="65" w:unhideWhenUsed="0"/>
+    <w:lsdException w:name="Medium List 2 Accent 2" w:semiHidden="0" w:uiPriority="66" w:unhideWhenUsed="0"/>
+    <w:lsdException w:name="Medium Grid 1 Accent 2" w:semiHidden="0" w:uiPriority="67" w:unhideWhenUsed="0"/>
+    <w:lsdException w:name="Medium Grid 2 Accent 2" w:semiHidden="0" w:uiPriority="68" w:unhideWhenUsed="0"/>
+    <w:lsdException w:name="Medium Grid 3 Accent 2" w:semiHidden="0" w:uiPriority="69" w:unhideWhenUsed="0"/>
+    <w:lsdException w:name="Dark List Accent 2" w:semiHidden="0" w:uiPriority="70" w:unhideWhenUsed="0"/>
+    <w:lsdException w:name="Colorful Shading Accent 2" w:semiHidden="0" w:uiPriority="71" w:unhideWhenUsed="0"/>
+    <w:lsdException w:name="Colorful List Accent 2" w:semiHidden="0" w:uiPriority="72" w:unhideWhenUsed="0"/>
+    <w:lsdException w:name="Colorful Grid Accent 2" w:semiHidden="0" w:uiPriority="73" w:unhideWhenUsed="0"/>
+    <w:lsdException w:name="Light Shading Accent 3" w:semiHidden="0" w:uiPriority="60" w:unhideWhenUsed="0"/>
+    <w:lsdException w:name="Light List Accent 3" w:semiHidden="0" w:uiPriority="61" w:unhideWhenUsed="0"/>
+    <w:lsdException w:name="Light Grid Accent 3" w:semiHidden="0" w:uiPriority="62" w:unhideWhenUsed="0"/>
+    <w:lsdException w:name="Medium Shading 1 Accent 3" w:semiHidden="0" w:uiPriority="63" w:unhideWhenUsed="0"/>
+    <w:lsdException w:name="Medium Shading 2 Accent 3" w:semiHidden="0" w:uiPriority="64" w:unhideWhenUsed="0"/>
+    <w:lsdException w:name="Medium List 1 Accent 3" w:semiHidden="0" w:uiPriority="65" w:unhideWhenUsed="0"/>
+    <w:lsdException w:name="Medium List 2 Accent 3" w:semiHidden="0" w:uiPriority="66" w:unhideWhenUsed="0"/>
+    <w:lsdException w:name="Medium Grid 1 Accent 3" w:semiHidden="0" w:uiPriority="67" w:unhideWhenUsed="0"/>
+    <w:lsdException w:name="Medium Grid 2 Accent 3" w:semiHidden="0" w:uiPriority="68" w:unhideWhenUsed="0"/>
+    <w:lsdException w:name="Medium Grid 3 Accent 3" w:semiHidden="0" w:uiPriority="69" w:unhideWhenUsed="0"/>
+    <w:lsdException w:name="Dark List Accent 3" w:semiHidden="0" w:uiPriority="70" w:unhideWhenUsed="0"/>
+    <w:lsdException w:name="Colorful Shading Accent 3" w:semiHidden="0" w:uiPriority="71" w:unhideWhenUsed="0"/>
+    <w:lsdException w:name="Colorful List Accent 3" w:semiHidden="0" w:uiPriority="72" w:unhideWhenUsed="0"/>
+    <w:lsdException w:name="Colorful Grid Accent 3" w:semiHidden="0" w:uiPriority="73" w:unhideWhenUsed="0"/>
+    <w:lsdException w:name="Light Shading Accent 4" w:semiHidden="0" w:uiPriority="60" w:unhideWhenUsed="0"/>
+    <w:lsdException w:name="Light List Accent 4" w:semiHidden="0" w:uiPriority="61" w:unhideWhenUsed="0"/>
+    <w:lsdException w:name="Light Grid Accent 4" w:semiHidden="0" w:uiPriority="62" w:unhideWhenUsed="0"/>
+    <w:lsdException w:name="Medium Shading 1 Accent 4" w:semiHidden="0" w:uiPriority="63" w:unhideWhenUsed="0"/>
+    <w:lsdException w:name="Medium Shading 2 Accent 4" w:semiHidden="0" w:uiPriority="64" w:unhideWhenUsed="0"/>
+    <w:lsdException w:name="Medium List 1 Accent 4" w:semiHidden="0" w:uiPriority="65" w:unhideWhenUsed="0"/>
+    <w:lsdException w:name="Medium List 2 Accent 4" w:semiHidden="0" w:uiPriority="66" w:unhideWhenUsed="0"/>
+    <w:lsdException w:name="Medium Grid 1 Accent 4" w:semiHidden="0" w:uiPriority="67" w:unhideWhenUsed="0"/>
+    <w:lsdException w:name="Medium Grid 2 Accent 4" w:semiHidden="0" w:uiPriority="68" w:unhideWhenUsed="0"/>
+    <w:lsdException w:name="Medium Grid 3 Accent 4" w:semiHidden="0" w:uiPriority="69" w:unhideWhenUsed="0"/>
+    <w:lsdException w:name="Dark List Accent 4" w:semiHidden="0" w:uiPriority="70" w:unhideWhenUsed="0"/>
+    <w:lsdException w:name="Colorful Shading Accent 4" w:semiHidden="0" w:uiPriority="71" w:unhideWhenUsed="0"/>
+    <w:lsdException w:name="Colorful List Accent 4" w:semiHidden="0" w:uiPriority="72" w:unhideWhenUsed="0"/>
+    <w:lsdException w:name="Colorful Grid Accent 4" w:semiHidden="0" w:uiPriority="73" w:unhideWhenUsed="0"/>
+    <w:lsdException w:name="Light Shading Accent 5" w:semiHidden="0" w:uiPriority="60" w:unhideWhenUsed="0"/>
+    <w:lsdException w:name="Light List Accent 5" w:semiHidden="0" w:uiPriority="61" w:unhideWhenUsed="0"/>
+    <w:lsdException w:name="Light Grid Accent 5" w:semiHidden="0" w:uiPriority="62" w:unhideWhenUsed="0"/>
+    <w:lsdException w:name="Medium Shading 1 Accent 5" w:semiHidden="0" w:uiPriority="63" w:unhideWhenUsed="0"/>
+    <w:lsdException w:name="Medium Shading 2 Accent 5" w:semiHidden="0" w:uiPriority="64" w:unhideWhenUsed="0"/>
+    <w:lsdException w:name="Medium List 1 Accent 5" w:semiHidden="0" w:uiPriority="65" w:unhideWhenUsed="0"/>
+    <w:lsdException w:name="Medium List 2 Accent 5" w:semiHidden="0" w:uiPriority="66" w:unhideWhenUsed="0"/>
+    <w:lsdException w:name="Medium Grid 1 Accent 5" w:semiHidden="0" w:uiPriority="67" w:unhideWhenUsed="0"/>
+    <w:lsdException w:name="Medium Grid 2 Accent 5" w:semiHidden="0" w:uiPriority="68" w:unhideWhenUsed="0"/>
+    <w:lsdException w:name="Medium Grid 3 Accent 5" w:semiHidden="0" w:uiPriority="69" w:unhideWhenUsed="0"/>
+    <w:lsdException w:name="Dark List Accent 5" w:semiHidden="0" w:uiPriority="70" w:unhideWhenUsed="0"/>
+    <w:lsdException w:name="Colorful Shading Accent 5" w:semiHidden="0" w:uiPriority="71" w:unhideWhenUsed="0"/>
+    <w:lsdException w:name="Colorful List Accent 5" w:semiHidden="0" w:uiPriority="72" w:unhideWhenUsed="0"/>
+    <w:lsdException w:name="Colorful Grid Accent 5" w:semiHidden="0" w:uiPriority="73" w:unhideWhenUsed="0"/>
+    <w:lsdException w:name="Light Shading Accent 6" w:semiHidden="0" w:uiPriority="60" w:unhideWhenUsed="0"/>
+    <w:lsdException w:name="Light List Accent 6" w:semiHidden="0" w:uiPriority="61" w:unhideWhenUsed="0"/>
+    <w:lsdException w:name="Light Grid Accent 6" w:semiHidden="0" w:uiPriority="62" w:unhideWhenUsed="0"/>
+    <w:lsdException w:name="Medium Shading 1 Accent 6" w:semiHidden="0" w:uiPriority="63" w:unhideWhenUsed="0"/>
+    <w:lsdException w:name="Medium Shading 2 Accent 6" w:semiHidden="0" w:uiPriority="64" w:unhideWhenUsed="0"/>
+    <w:lsdException w:name="Medium List 1 Accent 6" w:semiHidden="0" w:uiPriority="65" w:unhideWhenUsed="0"/>
+    <w:lsdException w:name="Medium List 2 Accent 6" w:semiHidden="0" w:uiPriority="66" w:unhideWhenUsed="0"/>
+    <w:lsdException w:name="Medium Grid 1 Accent 6" w:semiHidden="0" w:uiPriority="67" w:unhideWhenUsed="0"/>
+    <w:lsdException w:name="Medium Grid 2 Accent 6" w:semiHidden="0" w:uiPriority="68" w:unhideWhenUsed="0"/>
+    <w:lsdException w:name="Medium Grid 3 Accent 6" w:semiHidden="0" w:uiPriority="69" w:unhideWhenUsed="0"/>
+    <w:lsdException w:name="Dark List Accent 6" w:semiHidden="0" w:uiPriority="70" w:unhideWhenUsed="0"/>
+    <w:lsdException w:name="Colorful Shading Accent 6" w:semiHidden="0" w:uiPriority="71" w:unhideWhenUsed="0"/>
+    <w:lsdException w:name="Colorful List Accent 6" w:semiHidden="0" w:uiPriority="72" w:unhideWhenUsed="0"/>
+    <w:lsdException w:name="Colorful Grid Accent 6" w:semiHidden="0" w:uiPriority="73" w:unhideWhenUsed="0"/>
+    <w:lsdException w:name="Subtle Emphasis" w:semiHidden="0" w:uiPriority="19" w:unhideWhenUsed="0" w:qFormat="1"/>
+    <w:lsdException w:name="Intense Emphasis" w:semiHidden="0" w:uiPriority="21" w:unhideWhenUsed="0" w:qFormat="1"/>
+    <w:lsdException w:name="Subtle Reference" w:semiHidden="0" w:uiPriority="31" w:unhideWhenUsed="0" w:qFormat="1"/>
+    <w:lsdException w:name="Intense Reference" w:semiHidden="0" w:uiPriority="32" w:unhideWhenUsed="0" w:qFormat="1"/>
+    <w:lsdException w:name="Book Title" w:semiHidden="0" w:uiPriority="33" w:unhideWhenUsed="0" w:qFormat="1"/>
+    <w:lsdException w:name="Bibliography" w:uiPriority="37"/>
+    <w:lsdException w:name="TOC Heading" w:uiPriority="39" w:qFormat="1"/>
+  </w:latentStyles>
+  <w:style w:type="paragraph" w:default="1" w:styleId="Normal">
+    <w:name w:val="Normal"/>
+    <w:qFormat/>
+  </w:style>
+  <w:style w:type="character" w:default="1" w:styleId="Policepardfaut">
+    <w:name w:val="Default Paragraph Font"/>
+    <w:uiPriority w:val="1"/>
+    <w:semiHidden/>
+    <w:unhideWhenUsed/>
+  </w:style>
+  <w:style w:type="table" w:default="1" w:styleId="TableauNormal">
+    <w:name w:val="Normal Table"/>
+    <w:uiPriority w:val="99"/>
+    <w:semiHidden/>
+    <w:unhideWhenUsed/>
+    <w:tblPr>
+      <w:tblInd w:w="0" w:type="dxa"/>
+      <w:tblCellMar>
+        <w:top w:w="0" w:type="dxa"/>
+        <w:left w:w="108" w:type="dxa"/>
+        <w:bottom w:w="0" w:type="dxa"/>
+        <w:right w:w="108" w:type="dxa"/>
+      </w:tblCellMar>
+    </w:tblPr>
+  </w:style>
+  <w:style w:type="numbering" w:default="1" w:styleId="Aucuneliste">
+    <w:name w:val="No List"/>
+    <w:uiPriority w:val="99"/>
+    <w:semiHidden/>
+    <w:unhideWhenUsed/>
+  </w:style>
+  <w:style w:type="paragraph" w:customStyle="1" w:styleId="84300E10F0934D9BB08E88BB45E7C132">
+    <w:name w:val="84300E10F0934D9BB08E88BB45E7C132"/>
+    <w:rsid w:val="003A525B"/>
+  </w:style>
+  <w:style w:type="paragraph" w:customStyle="1" w:styleId="EDE60951BA3C41F99D61774189996EFF">
+    <w:name w:val="EDE60951BA3C41F99D61774189996EFF"/>
+    <w:rsid w:val="003A525B"/>
+  </w:style>
+  <w:style w:type="paragraph" w:customStyle="1" w:styleId="147858BBAC034ACF8B6121D93508EE45">
+    <w:name w:val="147858BBAC034ACF8B6121D93508EE45"/>
+    <w:rsid w:val="003A525B"/>
+  </w:style>
+  <w:style w:type="paragraph" w:customStyle="1" w:styleId="0BB9B01E26C74601BD9078FD64B71800">
+    <w:name w:val="0BB9B01E26C74601BD9078FD64B71800"/>
+    <w:rsid w:val="003A525B"/>
+  </w:style>
+  <w:style w:type="paragraph" w:customStyle="1" w:styleId="4D987A2AD7474D728A397927D85D6ED8">
+    <w:name w:val="4D987A2AD7474D728A397927D85D6ED8"/>
+    <w:rsid w:val="003A525B"/>
+  </w:style>
+  <w:style w:type="paragraph" w:customStyle="1" w:styleId="1EEE1A10D97B4845A23EF7660BAD6BDF">
+    <w:name w:val="1EEE1A10D97B4845A23EF7660BAD6BDF"/>
+    <w:rsid w:val="003A525B"/>
+  </w:style>
+  <w:style w:type="paragraph" w:customStyle="1" w:styleId="9AB2C03872EA49BF920DC82AF5F51128">
+    <w:name w:val="9AB2C03872EA49BF920DC82AF5F51128"/>
+    <w:rsid w:val="003A525B"/>
+  </w:style>
+  <w:style w:type="paragraph" w:customStyle="1" w:styleId="C447D7ED09694D4C8D696974C48E9EE2">
+    <w:name w:val="C447D7ED09694D4C8D696974C48E9EE2"/>
+    <w:rsid w:val="003A525B"/>
+  </w:style>
+  <w:style w:type="paragraph" w:customStyle="1" w:styleId="09916F3A45D34EF384F6DF8E0EAC93C9">
+    <w:name w:val="09916F3A45D34EF384F6DF8E0EAC93C9"/>
+    <w:rsid w:val="003A525B"/>
+  </w:style>
+  <w:style w:type="paragraph" w:customStyle="1" w:styleId="7FCEFD0EEDF24CDB893E46E1C98AF7E9">
+    <w:name w:val="7FCEFD0EEDF24CDB893E46E1C98AF7E9"/>
+    <w:rsid w:val="003A525B"/>
+  </w:style>
+</w:styles>
+</file>
+
+<file path=word/glossary/webSettings.xml><?xml version="1.0" encoding="utf-8"?>
+<w:webSettings xmlns:mc="http://schemas.openxmlformats.org/markup-compatibility/2006" xmlns:r="http://schemas.openxmlformats.org/officeDocument/2006/relationships" xmlns:w="http://schemas.openxmlformats.org/wordprocessingml/2006/main" xmlns:w14="http://schemas.microsoft.com/office/word/2010/wordml" mc:Ignorable="w14">
+  <w:optimizeForBrowser/>
+  <w:allowPNG/>
+</w:webSettings>
+</file>
+
 <file path=word/theme/theme1.xml><?xml version="1.0" encoding="utf-8"?>
 <a:theme xmlns:a="http://schemas.openxmlformats.org/drawingml/2006/main" name="Thème Office">
   <a:themeElements>
@@ -32425,11 +33398,30 @@
 </file>
 
 <file path=customXml/item1.xml><?xml version="1.0" encoding="utf-8"?>
+<CoverPageProperties xmlns="http://schemas.microsoft.com/office/2006/coverPageProps">
+  <PublishDate/>
+  <Abstract>RAPPORT DE STAGE</Abstract>
+  <CompanyAddress/>
+  <CompanyPhone/>
+  <CompanyFax/>
+  <CompanyEmail/>
+</CoverPageProperties>
+</file>
+
+<file path=customXml/item2.xml><?xml version="1.0" encoding="utf-8"?>
 <b:Sources xmlns:b="http://schemas.openxmlformats.org/officeDocument/2006/bibliography" xmlns="http://schemas.openxmlformats.org/officeDocument/2006/bibliography" SelectedStyle="\APA.XSL" StyleName="APA"/>
 </file>
 
 <file path=customXml/itemProps1.xml><?xml version="1.0" encoding="utf-8"?>
-<ds:datastoreItem xmlns:ds="http://schemas.openxmlformats.org/officeDocument/2006/customXml" ds:itemID="{4CC66AFF-21AB-4872-A569-77E8ED382E91}">
+<ds:datastoreItem xmlns:ds="http://schemas.openxmlformats.org/officeDocument/2006/customXml" ds:itemID="{55AF091B-3C7A-41E3-B477-F2FDAA23CFDA}">
+  <ds:schemaRefs>
+    <ds:schemaRef ds:uri="http://schemas.microsoft.com/office/2006/coverPageProps"/>
+  </ds:schemaRefs>
+</ds:datastoreItem>
+</file>
+
+<file path=customXml/itemProps2.xml><?xml version="1.0" encoding="utf-8"?>
+<ds:datastoreItem xmlns:ds="http://schemas.openxmlformats.org/officeDocument/2006/customXml" ds:itemID="{7F381695-5182-4D7C-91BE-709FF4B1DBE7}">
   <ds:schemaRefs>
     <ds:schemaRef ds:uri="http://schemas.openxmlformats.org/officeDocument/2006/bibliography"/>
   </ds:schemaRefs>

--- a/rapport de stage correction.docx
+++ b/rapport de stage correction.docx
@@ -4,7 +4,11 @@
   <w:body>
     <w:sdt>
       <w:sdtPr>
-        <w:id w:val="-1544666444"/>
+        <w:rPr>
+          <w:b/>
+          <w:bCs/>
+        </w:rPr>
+        <w:id w:val="-87464620"/>
         <w:docPartObj>
           <w:docPartGallery w:val="Cover Pages"/>
           <w:docPartUnique/>
@@ -12,59 +16,57 @@
       </w:sdtPr>
       <w:sdtEndPr>
         <w:rPr>
-          <w:rFonts w:asciiTheme="majorHAnsi" w:eastAsiaTheme="majorEastAsia" w:hAnsiTheme="majorHAnsi" w:cstheme="majorBidi"/>
-          <w:color w:val="FFFFFF" w:themeColor="background1"/>
-          <w:kern w:val="0"/>
-          <w:sz w:val="84"/>
-          <w:szCs w:val="84"/>
-          <w:lang w:eastAsia="fr-FR"/>
+          <w:b w:val="0"/>
+          <w:bCs w:val="0"/>
+          <w:kern w:val="2"/>
+          <w:sz w:val="21"/>
+          <w:lang w:eastAsia="zh-CN"/>
         </w:rPr>
       </w:sdtEndPr>
       <w:sdtContent>
+        <w:tbl>
+          <w:tblPr>
+            <w:tblpPr w:leftFromText="187" w:rightFromText="187" w:horzAnchor="margin" w:tblpYSpec="bottom"/>
+            <w:tblW w:w="3000" w:type="pct"/>
+            <w:tblLook w:val="04A0" w:firstRow="1" w:lastRow="0" w:firstColumn="1" w:lastColumn="0" w:noHBand="0" w:noVBand="1"/>
+          </w:tblPr>
+          <w:tblGrid>
+            <w:gridCol w:w="6934"/>
+          </w:tblGrid>
+          <w:tr>
+            <w:tc>
+              <w:tcPr>
+                <w:tcW w:w="5746" w:type="dxa"/>
+              </w:tcPr>
+              <w:p>
+                <w:pPr>
+                  <w:pStyle w:val="Sansinterligne"/>
+                  <w:rPr>
+                    <w:b/>
+                    <w:bCs/>
+                  </w:rPr>
+                </w:pPr>
+              </w:p>
+            </w:tc>
+          </w:tr>
+        </w:tbl>
         <w:p>
           <w:r>
             <w:rPr>
               <w:noProof/>
             </w:rPr>
             <w:pict>
-              <v:shapetype id="_x0000_t202" coordsize="21600,21600" o:spt="202" path="m,l,21600r21600,l21600,xe">
-                <v:stroke joinstyle="miter"/>
-                <v:path gradientshapeok="t" o:connecttype="rect"/>
-              </v:shapetype>
-              <v:shape id="Zone de texte 33" o:spid="_x0000_s1049" type="#_x0000_t202" style="position:absolute;margin-left:0;margin-top:0;width:220.3pt;height:21.15pt;z-index:251667456;visibility:visible;mso-wrap-style:square;mso-width-percent:360;mso-height-percent:0;mso-left-percent:455;mso-top-percent:660;mso-wrap-distance-left:9pt;mso-wrap-distance-top:0;mso-wrap-distance-right:9pt;mso-wrap-distance-bottom:0;mso-position-horizontal-relative:page;mso-position-vertical-relative:page;mso-width-percent:360;mso-height-percent:0;mso-left-percent:455;mso-top-percent:660;mso-width-relative:page;mso-height-relative:margin;v-text-anchor:bottom" o:gfxdata="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" filled="f" stroked="f" strokeweight=".5pt">
-                <v:textbox style="mso-next-textbox:#Zone de texte 33;mso-fit-shape-to-text:t">
-                  <w:txbxContent>
-                    <w:p>
-                      <w:pPr>
-                        <w:pStyle w:val="Sansinterligne"/>
-                        <w:rPr>
-                          <w:color w:val="1F497D" w:themeColor="text2"/>
-                        </w:rPr>
-                      </w:pPr>
-                      <w:sdt>
-                        <w:sdtPr>
-                          <w:rPr>
-                            <w:color w:val="1F497D" w:themeColor="text2"/>
-                          </w:rPr>
-                          <w:alias w:val="Auteur"/>
-                          <w:id w:val="-1659753592"/>
-                          <w:dataBinding w:prefixMappings="xmlns:ns0='http://schemas.openxmlformats.org/package/2006/metadata/core-properties' xmlns:ns1='http://purl.org/dc/elements/1.1/'" w:xpath="/ns0:coreProperties[1]/ns1:creator[1]" w:storeItemID="{6C3C8BC8-F283-45AE-878A-BAB7291924A1}"/>
-                          <w:text/>
-                        </w:sdtPr>
-                        <w:sdtContent>
-                          <w:r>
-                            <w:rPr>
-                              <w:color w:val="1F497D" w:themeColor="text2"/>
-                            </w:rPr>
-                            <w:t>Par :                                                          MANIRANZI Mireille                           UWITONZE Nasson</w:t>
-                          </w:r>
-                        </w:sdtContent>
-                      </w:sdt>
-                    </w:p>
-                  </w:txbxContent>
-                </v:textbox>
-                <w10:wrap type="square" anchorx="page" anchory="page"/>
-              </v:shape>
+              <v:group id="Groupe 29" o:spid="_x0000_s1089" style="position:absolute;margin-left:0;margin-top:0;width:444.95pt;height:380.15pt;z-index:251663360;mso-position-horizontal:left;mso-position-horizontal-relative:page;mso-position-vertical:top;mso-position-vertical-relative:page" coordorigin="15,15" coordsize="8918,7619" o:gfxdata="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" o:allowincell="f">
+                <v:shapetype id="_x0000_t32" coordsize="21600,21600" o:spt="32" o:oned="t" path="m,l21600,21600e" filled="f">
+                  <v:path arrowok="t" fillok="f" o:connecttype="none"/>
+                  <o:lock v:ext="edit" shapetype="t"/>
+                </v:shapetype>
+                <v:shape id="AutoShape 30" o:spid="_x0000_s1090" type="#_x0000_t32" style="position:absolute;left:15;top:15;width:7512;height:7386;visibility:visible;mso-wrap-style:square" o:connectortype="straight" o:gfxdata="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" strokecolor="#a7bfde"/>
+                <v:oval id="Oval 32" o:spid="_x0000_s1091" style="position:absolute;left:6717;top:5418;width:2216;height:2216;visibility:visible;mso-wrap-style:square;v-text-anchor:top" o:gfxdata="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" fillcolor="#8aabd3 [2132]" stroked="f">
+                  <v:fill color2="#d6e2f0 [756]" focusposition=",1" focussize="" colors="0 #9ab5e4;.5 #c2d1ed;1 #e1e8f5" focus="100%" type="gradientRadial"/>
+                </v:oval>
+                <w10:wrap anchorx="page" anchory="page"/>
+              </v:group>
             </w:pict>
           </w:r>
           <w:r>
@@ -72,187 +74,326 @@
               <w:noProof/>
             </w:rPr>
             <w:pict>
-              <v:rect id="Rectangle 34" o:spid="_x0000_s1048" style="position:absolute;margin-left:0;margin-top:0;width:581.4pt;height:752.4pt;z-index:-251650048;visibility:visible;mso-wrap-style:square;mso-width-percent:950;mso-height-percent:950;mso-wrap-distance-left:9pt;mso-wrap-distance-top:0;mso-wrap-distance-right:9pt;mso-wrap-distance-bottom:0;mso-position-horizontal:center;mso-position-horizontal-relative:page;mso-position-vertical:center;mso-position-vertical-relative:page;mso-width-percent:950;mso-height-percent:950;mso-width-relative:page;mso-height-relative:page;v-text-anchor:middle" o:gfxdata="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" fillcolor="#f1efe6 [2579]" stroked="f" strokeweight="2pt">
-                <v:fill color2="#575131 [963]" rotate="t" focusposition=".5,.5" focussize="" focus="100%" type="gradientRadial"/>
-                <v:path arrowok="t"/>
-                <v:textbox style="mso-next-textbox:#Rectangle 34" inset="21.6pt,,21.6pt">
-                  <w:txbxContent>
-                    <w:p/>
-                  </w:txbxContent>
-                </v:textbox>
-                <w10:wrap anchorx="page" anchory="page"/>
-              </v:rect>
+              <v:group id="Groupe 24" o:spid="_x0000_s1086" style="position:absolute;margin-left:0;margin-top:0;width:287.3pt;height:226.8pt;z-index:251662336;mso-left-percent:250;mso-position-horizontal-relative:margin;mso-position-vertical:top;mso-position-vertical-relative:page;mso-left-percent:250" coordorigin="4136,15" coordsize="5762,4545" o:gfxdata="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" o:allowincell="f">
+                <v:shape id="AutoShape 25" o:spid="_x0000_s1087" type="#_x0000_t32" style="position:absolute;left:4136;top:15;width:3058;height:3855;visibility:visible;mso-wrap-style:square" o:connectortype="straight" o:gfxdata="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" strokecolor="#a7bfde"/>
+                <v:oval id="Oval 26" o:spid="_x0000_s1088" style="position:absolute;left:5782;top:444;width:4116;height:4116;visibility:visible;mso-wrap-style:square;v-text-anchor:top" o:gfxdata="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" fillcolor="#8aabd3 [2132]" stroked="f">
+                  <v:fill color2="#d6e2f0 [756]" rotate="t" focusposition=",1" focussize="" colors="0 #9ab5e4;.5 #c2d1ed;1 #e1e8f5" focus="100%" type="gradientRadial"/>
+                </v:oval>
+                <w10:wrap anchorx="margin" anchory="page"/>
+              </v:group>
             </w:pict>
           </w:r>
+        </w:p>
+        <w:p>
           <w:r>
             <w:rPr>
               <w:noProof/>
             </w:rPr>
             <w:pict>
-              <v:rect id="Rectangle 35" o:spid="_x0000_s1047" style="position:absolute;margin-left:0;margin-top:0;width:226.45pt;height:237.6pt;z-index:251663360;visibility:visible;mso-wrap-style:square;mso-width-percent:370;mso-height-percent:300;mso-left-percent:455;mso-top-percent:25;mso-wrap-distance-left:9pt;mso-wrap-distance-top:0;mso-wrap-distance-right:9pt;mso-wrap-distance-bottom:0;mso-position-horizontal-relative:page;mso-position-vertical-relative:page;mso-width-percent:370;mso-height-percent:300;mso-left-percent:455;mso-top-percent:25;mso-width-relative:page;mso-height-relative:page;v-text-anchor:bottom" o:gfxdata="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" fillcolor="#1f497d [3215]" stroked="f" strokeweight="2pt">
-                <v:textbox style="mso-next-textbox:#Rectangle 35" inset="14.4pt,14.4pt,14.4pt,28.8pt">
-                  <w:txbxContent>
-                    <w:p>
-                      <w:pPr>
-                        <w:spacing w:before="240"/>
-                        <w:jc w:val="center"/>
-                        <w:rPr>
-                          <w:color w:val="FFFFFF" w:themeColor="background1"/>
-                        </w:rPr>
-                      </w:pPr>
-                      <w:sdt>
-                        <w:sdtPr>
-                          <w:rPr>
-                            <w:color w:val="FFFFFF" w:themeColor="background1"/>
-                          </w:rPr>
-                          <w:alias w:val="Résumé"/>
-                          <w:id w:val="207926161"/>
-                          <w:dataBinding w:prefixMappings="xmlns:ns0='http://schemas.microsoft.com/office/2006/coverPageProps'" w:xpath="/ns0:CoverPageProperties[1]/ns0:Abstract[1]" w:storeItemID="{55AF091B-3C7A-41E3-B477-F2FDAA23CFDA}"/>
-                          <w:text/>
-                        </w:sdtPr>
-                        <w:sdtContent>
-                          <w:r>
-                            <w:rPr>
-                              <w:color w:val="FFFFFF" w:themeColor="background1"/>
-                            </w:rPr>
-                            <w:t>RAPPORT DE STAGE</w:t>
-                          </w:r>
-                        </w:sdtContent>
-                      </w:sdt>
-                    </w:p>
-                  </w:txbxContent>
-                </v:textbox>
-                <w10:wrap anchorx="page" anchory="page"/>
-              </v:rect>
-            </w:pict>
-          </w:r>
-          <w:r>
-            <w:rPr>
-              <w:noProof/>
-            </w:rPr>
-            <w:pict>
-              <v:rect id="Rectangle 36" o:spid="_x0000_s1046" style="position:absolute;margin-left:0;margin-top:0;width:244.8pt;height:554.4pt;z-index:251662336;visibility:visible;mso-wrap-style:square;mso-width-percent:400;mso-height-percent:700;mso-left-percent:440;mso-top-percent:25;mso-wrap-distance-left:9pt;mso-wrap-distance-top:0;mso-wrap-distance-right:9pt;mso-wrap-distance-bottom:0;mso-position-horizontal-relative:page;mso-position-vertical-relative:page;mso-width-percent:400;mso-height-percent:700;mso-left-percent:440;mso-top-percent:25;mso-width-relative:page;mso-height-relative:page;v-text-anchor:middle" o:gfxdata="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" fillcolor="white [3212]" strokecolor="#938953 [1614]" strokeweight="1.25pt">
-                <w10:wrap anchorx="page" anchory="page"/>
-              </v:rect>
-            </w:pict>
-          </w:r>
-          <w:r>
-            <w:rPr>
-              <w:noProof/>
-            </w:rPr>
-            <w:pict>
-              <v:rect id="Rectangle 37" o:spid="_x0000_s1045" style="position:absolute;margin-left:0;margin-top:0;width:226.45pt;height:9.35pt;z-index:251665408;visibility:visible;mso-wrap-style:square;mso-width-percent:370;mso-height-percent:0;mso-left-percent:455;mso-top-percent:690;mso-wrap-distance-left:9pt;mso-wrap-distance-top:0;mso-wrap-distance-right:9pt;mso-wrap-distance-bottom:0;mso-position-horizontal-relative:page;mso-position-vertical-relative:page;mso-width-percent:370;mso-height-percent:0;mso-left-percent:455;mso-top-percent:690;mso-width-relative:page;mso-height-relative:margin;v-text-anchor:middle" o:gfxdata="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" fillcolor="#4f81bd [3204]" stroked="f" strokeweight="2pt">
-                <w10:wrap anchorx="page" anchory="page"/>
-              </v:rect>
-            </w:pict>
-          </w:r>
-          <w:r>
-            <w:rPr>
-              <w:noProof/>
-            </w:rPr>
-            <w:pict>
-              <v:shape id="Zone de texte 39" o:spid="_x0000_s1044" type="#_x0000_t202" style="position:absolute;margin-left:0;margin-top:0;width:220.3pt;height:194.9pt;z-index:251664384;visibility:visible;mso-wrap-style:square;mso-width-percent:360;mso-height-percent:280;mso-left-percent:455;mso-top-percent:350;mso-wrap-distance-left:9pt;mso-wrap-distance-top:0;mso-wrap-distance-right:9pt;mso-wrap-distance-bottom:0;mso-position-horizontal-relative:page;mso-position-vertical-relative:page;mso-width-percent:360;mso-height-percent:280;mso-left-percent:455;mso-top-percent:350;mso-width-relative:page;mso-height-relative:page;v-text-anchor:top" o:gfxdata="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" filled="f" stroked="f" strokeweight=".5pt">
-                <v:textbox style="mso-next-textbox:#Zone de texte 39;mso-fit-shape-to-text:t">
-                  <w:txbxContent>
-                    <w:sdt>
-                      <w:sdtPr>
-                        <w:rPr>
-                          <w:rFonts w:asciiTheme="majorHAnsi" w:hAnsiTheme="majorHAnsi"/>
-                          <w:color w:val="4F81BD" w:themeColor="accent1"/>
-                          <w:sz w:val="72"/>
-                          <w:szCs w:val="72"/>
-                        </w:rPr>
-                        <w:alias w:val="Titre"/>
-                        <w:id w:val="314850067"/>
-                        <w:dataBinding w:prefixMappings="xmlns:ns0='http://schemas.openxmlformats.org/package/2006/metadata/core-properties' xmlns:ns1='http://purl.org/dc/elements/1.1/'" w:xpath="/ns0:coreProperties[1]/ns1:title[1]" w:storeItemID="{6C3C8BC8-F283-45AE-878A-BAB7291924A1}"/>
-                        <w:text/>
-                      </w:sdtPr>
-                      <w:sdtContent>
-                        <w:p>
-                          <w:pPr>
-                            <w:rPr>
-                              <w:rFonts w:asciiTheme="majorHAnsi" w:hAnsiTheme="majorHAnsi"/>
-                              <w:color w:val="4F81BD" w:themeColor="accent1"/>
-                              <w:sz w:val="72"/>
-                              <w:szCs w:val="72"/>
-                            </w:rPr>
-                          </w:pPr>
-                          <w:r>
-                            <w:rPr>
-                              <w:rFonts w:asciiTheme="majorHAnsi" w:hAnsiTheme="majorHAnsi"/>
-                              <w:color w:val="4F81BD" w:themeColor="accent1"/>
-                              <w:sz w:val="72"/>
-                              <w:szCs w:val="72"/>
-                            </w:rPr>
-                            <w:t>Mise en place d’un système d’IC</w:t>
-                          </w:r>
-                        </w:p>
-                      </w:sdtContent>
-                    </w:sdt>
-                    <w:sdt>
-                      <w:sdtPr>
-                        <w:rPr>
-                          <w:rFonts w:asciiTheme="majorHAnsi" w:hAnsiTheme="majorHAnsi"/>
-                          <w:color w:val="1F497D" w:themeColor="text2"/>
-                          <w:sz w:val="32"/>
-                          <w:szCs w:val="32"/>
-                        </w:rPr>
-                        <w:alias w:val="Sous-titre"/>
-                        <w:id w:val="-730080586"/>
-                        <w:showingPlcHdr/>
-                        <w:dataBinding w:prefixMappings="xmlns:ns0='http://schemas.openxmlformats.org/package/2006/metadata/core-properties' xmlns:ns1='http://purl.org/dc/elements/1.1/'" w:xpath="/ns0:coreProperties[1]/ns1:subject[1]" w:storeItemID="{6C3C8BC8-F283-45AE-878A-BAB7291924A1}"/>
-                        <w:text/>
-                      </w:sdtPr>
-                      <w:sdtContent>
-                        <w:p>
-                          <w:pPr>
-                            <w:rPr>
-                              <w:rFonts w:asciiTheme="majorHAnsi" w:hAnsiTheme="majorHAnsi"/>
-                              <w:color w:val="1F497D" w:themeColor="text2"/>
-                              <w:sz w:val="32"/>
-                              <w:szCs w:val="32"/>
-                            </w:rPr>
-                          </w:pPr>
-                          <w:r>
-                            <w:rPr>
-                              <w:rFonts w:asciiTheme="majorHAnsi" w:hAnsiTheme="majorHAnsi"/>
-                              <w:color w:val="1F497D" w:themeColor="text2"/>
-                              <w:sz w:val="32"/>
-                              <w:szCs w:val="32"/>
-                            </w:rPr>
-                            <w:t>[Sous-titre du document]</w:t>
-                          </w:r>
-                        </w:p>
-                      </w:sdtContent>
-                    </w:sdt>
-                  </w:txbxContent>
-                </v:textbox>
-                <w10:wrap type="square" anchorx="page" anchory="page"/>
-              </v:shape>
+              <v:group id="Groupe 360" o:spid="_x0000_s1083" style="position:absolute;margin-left:0;margin-top:0;width:301.7pt;height:725.05pt;z-index:251664384;mso-left-percent:630;mso-position-horizontal-relative:margin;mso-position-vertical:bottom;mso-position-vertical-relative:page;mso-left-percent:630;mso-width-relative:margin;mso-height-relative:margin" coordorigin="1172" coordsize="38334,92055" o:gfxdata="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">
+                <v:shape id="AutoShape 19" o:spid="_x0000_s1084" type="#_x0000_t32" style="position:absolute;left:2857;width:27324;height:63754;flip:x;visibility:visible;mso-wrap-style:square" o:connectortype="straight" o:gfxdata="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" strokecolor="#a7bfde"/>
+                <v:oval id="Oval 15" o:spid="_x0000_s1085" style="position:absolute;left:1172;top:53721;width:38334;height:38334;visibility:visible;mso-wrap-style:square;v-text-anchor:middle" o:gfxdata="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" fillcolor="#8db3e2 [1311]" stroked="f" strokeweight="2pt">
+                  <v:fill color2="#8db3e2 [1311]" rotate="t" focusposition=".5,.5" focussize="" colors="0 #b0cffb;.5 #cee0fc;1 #e6effd" focus="100%" type="gradientRadial"/>
+                </v:oval>
+                <w10:wrap anchorx="margin" anchory="page"/>
+              </v:group>
             </w:pict>
           </w:r>
         </w:p>
+        <w:tbl>
+          <w:tblPr>
+            <w:tblpPr w:leftFromText="187" w:rightFromText="187" w:horzAnchor="margin" w:tblpYSpec="bottom"/>
+            <w:tblW w:w="3000" w:type="pct"/>
+            <w:tblLook w:val="04A0" w:firstRow="1" w:lastRow="0" w:firstColumn="1" w:lastColumn="0" w:noHBand="0" w:noVBand="1"/>
+          </w:tblPr>
+          <w:tblGrid>
+            <w:gridCol w:w="6934"/>
+          </w:tblGrid>
+          <w:tr>
+            <w:tc>
+              <w:tcPr>
+                <w:tcW w:w="5746" w:type="dxa"/>
+              </w:tcPr>
+              <w:p>
+                <w:pPr>
+                  <w:pStyle w:val="Sansinterligne"/>
+                  <w:rPr>
+                    <w:rFonts w:asciiTheme="majorHAnsi" w:eastAsiaTheme="majorEastAsia" w:hAnsiTheme="majorHAnsi" w:cstheme="majorBidi"/>
+                    <w:b/>
+                    <w:bCs/>
+                    <w:color w:val="365F91" w:themeColor="accent1" w:themeShade="BF"/>
+                    <w:sz w:val="48"/>
+                    <w:szCs w:val="48"/>
+                  </w:rPr>
+                </w:pPr>
+                <w:sdt>
+                  <w:sdtPr>
+                    <w:rPr>
+                      <w:rFonts w:asciiTheme="majorHAnsi" w:eastAsiaTheme="majorEastAsia" w:hAnsiTheme="majorHAnsi" w:cstheme="majorBidi"/>
+                      <w:b/>
+                      <w:bCs/>
+                      <w:color w:val="365F91" w:themeColor="accent1" w:themeShade="BF"/>
+                      <w:sz w:val="48"/>
+                      <w:szCs w:val="48"/>
+                    </w:rPr>
+                    <w:alias w:val="Titre"/>
+                    <w:id w:val="703864190"/>
+                    <w:placeholder>
+                      <w:docPart w:val="CBA78538247C4E588844403FAD455150"/>
+                    </w:placeholder>
+                    <w:dataBinding w:prefixMappings="xmlns:ns0='http://schemas.openxmlformats.org/package/2006/metadata/core-properties' xmlns:ns1='http://purl.org/dc/elements/1.1/'" w:xpath="/ns0:coreProperties[1]/ns1:title[1]" w:storeItemID="{6C3C8BC8-F283-45AE-878A-BAB7291924A1}"/>
+                    <w:text/>
+                  </w:sdtPr>
+                  <w:sdtContent>
+                    <w:r>
+                      <w:rPr>
+                        <w:rFonts w:asciiTheme="majorHAnsi" w:eastAsiaTheme="majorEastAsia" w:hAnsiTheme="majorHAnsi" w:cstheme="majorBidi"/>
+                        <w:b/>
+                        <w:bCs/>
+                        <w:color w:val="365F91" w:themeColor="accent1" w:themeShade="BF"/>
+                        <w:sz w:val="48"/>
+                        <w:szCs w:val="48"/>
+                      </w:rPr>
+                      <w:t xml:space="preserve">Mise en place d’un système </w:t>
+                    </w:r>
+                    <w:r>
+                      <w:rPr>
+                        <w:rFonts w:asciiTheme="majorHAnsi" w:eastAsiaTheme="majorEastAsia" w:hAnsiTheme="majorHAnsi" w:cstheme="majorBidi"/>
+                        <w:b/>
+                        <w:bCs/>
+                        <w:color w:val="365F91" w:themeColor="accent1" w:themeShade="BF"/>
+                        <w:sz w:val="48"/>
+                        <w:szCs w:val="48"/>
+                      </w:rPr>
+                      <w:t xml:space="preserve">    </w:t>
+                    </w:r>
+                    <w:r>
+                      <w:rPr>
+                        <w:rFonts w:asciiTheme="majorHAnsi" w:eastAsiaTheme="majorEastAsia" w:hAnsiTheme="majorHAnsi" w:cstheme="majorBidi"/>
+                        <w:b/>
+                        <w:bCs/>
+                        <w:color w:val="365F91" w:themeColor="accent1" w:themeShade="BF"/>
+                        <w:sz w:val="48"/>
+                        <w:szCs w:val="48"/>
+                      </w:rPr>
+                      <w:t>d’Intégration Continue</w:t>
+                    </w:r>
+                  </w:sdtContent>
+                </w:sdt>
+              </w:p>
+            </w:tc>
+          </w:tr>
+          <w:tr>
+            <w:sdt>
+              <w:sdtPr>
+                <w:rPr>
+                  <w:color w:val="4A442A" w:themeColor="background2" w:themeShade="40"/>
+                  <w:sz w:val="28"/>
+                  <w:szCs w:val="28"/>
+                </w:rPr>
+                <w:alias w:val="Sous-titre"/>
+                <w:id w:val="703864195"/>
+                <w:placeholder>
+                  <w:docPart w:val="CD55902187F34FD18875B624084B64EC"/>
+                </w:placeholder>
+                <w:showingPlcHdr/>
+                <w:dataBinding w:prefixMappings="xmlns:ns0='http://schemas.openxmlformats.org/package/2006/metadata/core-properties' xmlns:ns1='http://purl.org/dc/elements/1.1/'" w:xpath="/ns0:coreProperties[1]/ns1:subject[1]" w:storeItemID="{6C3C8BC8-F283-45AE-878A-BAB7291924A1}"/>
+                <w:text/>
+              </w:sdtPr>
+              <w:sdtContent>
+                <w:tc>
+                  <w:tcPr>
+                    <w:tcW w:w="5746" w:type="dxa"/>
+                  </w:tcPr>
+                  <w:p>
+                    <w:pPr>
+                      <w:pStyle w:val="Sansinterligne"/>
+                      <w:rPr>
+                        <w:color w:val="4A442A" w:themeColor="background2" w:themeShade="40"/>
+                        <w:sz w:val="28"/>
+                        <w:szCs w:val="28"/>
+                      </w:rPr>
+                    </w:pPr>
+                    <w:r>
+                      <w:rPr>
+                        <w:color w:val="4A442A" w:themeColor="background2" w:themeShade="40"/>
+                        <w:sz w:val="28"/>
+                        <w:szCs w:val="28"/>
+                      </w:rPr>
+                      <w:t>[Sous-titre du document]</w:t>
+                    </w:r>
+                  </w:p>
+                </w:tc>
+              </w:sdtContent>
+            </w:sdt>
+          </w:tr>
+          <w:tr>
+            <w:tc>
+              <w:tcPr>
+                <w:tcW w:w="5746" w:type="dxa"/>
+              </w:tcPr>
+              <w:p>
+                <w:pPr>
+                  <w:pStyle w:val="Sansinterligne"/>
+                  <w:rPr>
+                    <w:color w:val="4A442A" w:themeColor="background2" w:themeShade="40"/>
+                    <w:sz w:val="28"/>
+                    <w:szCs w:val="28"/>
+                  </w:rPr>
+                </w:pPr>
+              </w:p>
+            </w:tc>
+          </w:tr>
+          <w:tr>
+            <w:sdt>
+              <w:sdtPr>
+                <w:alias w:val="Résumé"/>
+                <w:id w:val="703864200"/>
+                <w:placeholder>
+                  <w:docPart w:val="BDAF467CBF594929AA33AFB03F22307B"/>
+                </w:placeholder>
+                <w:dataBinding w:prefixMappings="xmlns:ns0='http://schemas.microsoft.com/office/2006/coverPageProps'" w:xpath="/ns0:CoverPageProperties[1]/ns0:Abstract[1]" w:storeItemID="{55AF091B-3C7A-41E3-B477-F2FDAA23CFDA}"/>
+                <w:text/>
+              </w:sdtPr>
+              <w:sdtContent>
+                <w:tc>
+                  <w:tcPr>
+                    <w:tcW w:w="5746" w:type="dxa"/>
+                  </w:tcPr>
+                  <w:p>
+                    <w:pPr>
+                      <w:pStyle w:val="Sansinterligne"/>
+                    </w:pPr>
+                    <w:r>
+                      <w:rPr>
+                        <w:lang w:val="en-US"/>
+                      </w:rPr>
+                      <w:t>RAPPORT DE STAGE</w:t>
+                    </w:r>
+                  </w:p>
+                </w:tc>
+              </w:sdtContent>
+            </w:sdt>
+          </w:tr>
+          <w:tr>
+            <w:tc>
+              <w:tcPr>
+                <w:tcW w:w="5746" w:type="dxa"/>
+              </w:tcPr>
+              <w:p>
+                <w:pPr>
+                  <w:pStyle w:val="Sansinterligne"/>
+                </w:pPr>
+              </w:p>
+            </w:tc>
+          </w:tr>
+          <w:tr>
+            <w:sdt>
+              <w:sdtPr>
+                <w:rPr>
+                  <w:b/>
+                  <w:bCs/>
+                </w:rPr>
+                <w:alias w:val="Auteur"/>
+                <w:id w:val="703864205"/>
+                <w:placeholder>
+                  <w:docPart w:val="76D8EB0772D94D1F848D5FC1546B25A7"/>
+                </w:placeholder>
+                <w:dataBinding w:prefixMappings="xmlns:ns0='http://schemas.openxmlformats.org/package/2006/metadata/core-properties' xmlns:ns1='http://purl.org/dc/elements/1.1/'" w:xpath="/ns0:coreProperties[1]/ns1:creator[1]" w:storeItemID="{6C3C8BC8-F283-45AE-878A-BAB7291924A1}"/>
+                <w:text/>
+              </w:sdtPr>
+              <w:sdtContent>
+                <w:tc>
+                  <w:tcPr>
+                    <w:tcW w:w="5746" w:type="dxa"/>
+                  </w:tcPr>
+                  <w:p>
+                    <w:pPr>
+                      <w:pStyle w:val="Sansinterligne"/>
+                      <w:rPr>
+                        <w:b/>
+                        <w:bCs/>
+                      </w:rPr>
+                    </w:pPr>
+                    <w:r>
+                      <w:rPr>
+                        <w:b/>
+                        <w:bCs/>
+                      </w:rPr>
+                      <w:t>Rapport de stage réalisé Par :                                                                                           MANIRANZI Mireille                                                                                                       UWITONZE Nasson</w:t>
+                    </w:r>
+                  </w:p>
+                </w:tc>
+              </w:sdtContent>
+            </w:sdt>
+          </w:tr>
+          <w:tr>
+            <w:sdt>
+              <w:sdtPr>
+                <w:rPr>
+                  <w:b/>
+                  <w:bCs/>
+                </w:rPr>
+                <w:alias w:val="Date "/>
+                <w:id w:val="703864210"/>
+                <w:placeholder>
+                  <w:docPart w:val="F0015B0058E641EC9880404427DBC1D2"/>
+                </w:placeholder>
+                <w:showingPlcHdr/>
+                <w:dataBinding w:prefixMappings="xmlns:ns0='http://schemas.microsoft.com/office/2006/coverPageProps'" w:xpath="/ns0:CoverPageProperties[1]/ns0:PublishDate[1]" w:storeItemID="{55AF091B-3C7A-41E3-B477-F2FDAA23CFDA}"/>
+                <w:date>
+                  <w:lid w:val="fr-FR"/>
+                  <w:storeMappedDataAs w:val="dateTime"/>
+                  <w:calendar w:val="gregorian"/>
+                </w:date>
+              </w:sdtPr>
+              <w:sdtContent>
+                <w:tc>
+                  <w:tcPr>
+                    <w:tcW w:w="5746" w:type="dxa"/>
+                  </w:tcPr>
+                  <w:p>
+                    <w:pPr>
+                      <w:pStyle w:val="Sansinterligne"/>
+                      <w:rPr>
+                        <w:b/>
+                        <w:bCs/>
+                      </w:rPr>
+                    </w:pPr>
+                    <w:r>
+                      <w:rPr>
+                        <w:b/>
+                        <w:bCs/>
+                      </w:rPr>
+                      <w:t>[Choisir la date]</w:t>
+                    </w:r>
+                  </w:p>
+                </w:tc>
+              </w:sdtContent>
+            </w:sdt>
+          </w:tr>
+          <w:tr>
+            <w:tc>
+              <w:tcPr>
+                <w:tcW w:w="5746" w:type="dxa"/>
+              </w:tcPr>
+              <w:p>
+                <w:pPr>
+                  <w:pStyle w:val="Sansinterligne"/>
+                  <w:rPr>
+                    <w:b/>
+                    <w:bCs/>
+                  </w:rPr>
+                </w:pPr>
+              </w:p>
+            </w:tc>
+          </w:tr>
+        </w:tbl>
         <w:p>
           <w:pPr>
             <w:widowControl/>
-            <w:rPr>
-              <w:rFonts w:asciiTheme="majorHAnsi" w:eastAsiaTheme="majorEastAsia" w:hAnsiTheme="majorHAnsi" w:cstheme="majorBidi"/>
-              <w:color w:val="FFFFFF" w:themeColor="background1"/>
-              <w:kern w:val="0"/>
-              <w:sz w:val="84"/>
-              <w:szCs w:val="84"/>
-              <w:lang w:eastAsia="fr-FR"/>
-            </w:rPr>
           </w:pPr>
           <w:r>
-            <w:rPr>
-              <w:rFonts w:asciiTheme="majorHAnsi" w:eastAsiaTheme="majorEastAsia" w:hAnsiTheme="majorHAnsi" w:cstheme="majorBidi"/>
-              <w:color w:val="FFFFFF" w:themeColor="background1"/>
-              <w:kern w:val="0"/>
-              <w:sz w:val="84"/>
-              <w:szCs w:val="84"/>
-              <w:lang w:eastAsia="fr-FR"/>
-            </w:rPr>
             <w:br w:type="page"/>
           </w:r>
         </w:p>
@@ -268,48 +409,6 @@
           <w:szCs w:val="28"/>
         </w:rPr>
       </w:pPr>
-      <w:r>
-        <w:rPr>
-          <w:noProof/>
-          <w:lang w:eastAsia="fr-FR"/>
-        </w:rPr>
-        <w:lastRenderedPageBreak/>
-        <w:drawing>
-          <wp:inline distT="0" distB="0" distL="0" distR="0" wp14:anchorId="123B1300" wp14:editId="7F54A855">
-            <wp:extent cx="2628900" cy="1133475"/>
-            <wp:effectExtent l="0" t="0" r="0" b="9525"/>
-            <wp:docPr id="27" name="Image 27"/>
-            <wp:cNvGraphicFramePr>
-              <a:graphicFrameLocks xmlns:a="http://schemas.openxmlformats.org/drawingml/2006/main" noChangeAspect="1"/>
-            </wp:cNvGraphicFramePr>
-            <a:graphic xmlns:a="http://schemas.openxmlformats.org/drawingml/2006/main">
-              <a:graphicData uri="http://schemas.openxmlformats.org/drawingml/2006/picture">
-                <pic:pic xmlns:pic="http://schemas.openxmlformats.org/drawingml/2006/picture">
-                  <pic:nvPicPr>
-                    <pic:cNvPr id="0" name=""/>
-                    <pic:cNvPicPr/>
-                  </pic:nvPicPr>
-                  <pic:blipFill>
-                    <a:blip r:embed="rId10"/>
-                    <a:stretch>
-                      <a:fillRect/>
-                    </a:stretch>
-                  </pic:blipFill>
-                  <pic:spPr>
-                    <a:xfrm>
-                      <a:off x="0" y="0"/>
-                      <a:ext cx="2628900" cy="1133475"/>
-                    </a:xfrm>
-                    <a:prstGeom prst="rect">
-                      <a:avLst/>
-                    </a:prstGeom>
-                  </pic:spPr>
-                </pic:pic>
-              </a:graphicData>
-            </a:graphic>
-          </wp:inline>
-        </w:drawing>
-      </w:r>
     </w:p>
     <w:p>
       <w:pPr>
@@ -498,7 +597,43 @@
           <w:szCs w:val="28"/>
         </w:rPr>
         <w:tab/>
-        <w:t>Comparaison de l’integration classique et l’integration continue</w:t>
+        <w:t>Comparaison de l’</w:t>
+      </w:r>
+      <w:proofErr w:type="spellStart"/>
+      <w:r>
+        <w:rPr>
+          <w:rFonts w:ascii="Times New Roman" w:hAnsi="Times New Roman" w:cs="Times New Roman"/>
+          <w:sz w:val="28"/>
+          <w:szCs w:val="28"/>
+        </w:rPr>
+        <w:t>integration</w:t>
+      </w:r>
+      <w:proofErr w:type="spellEnd"/>
+      <w:r>
+        <w:rPr>
+          <w:rFonts w:ascii="Times New Roman" w:hAnsi="Times New Roman" w:cs="Times New Roman"/>
+          <w:sz w:val="28"/>
+          <w:szCs w:val="28"/>
+        </w:rPr>
+        <w:t xml:space="preserve"> classique et l’</w:t>
+      </w:r>
+      <w:proofErr w:type="spellStart"/>
+      <w:r>
+        <w:rPr>
+          <w:rFonts w:ascii="Times New Roman" w:hAnsi="Times New Roman" w:cs="Times New Roman"/>
+          <w:sz w:val="28"/>
+          <w:szCs w:val="28"/>
+        </w:rPr>
+        <w:t>integration</w:t>
+      </w:r>
+      <w:proofErr w:type="spellEnd"/>
+      <w:r>
+        <w:rPr>
+          <w:rFonts w:ascii="Times New Roman" w:hAnsi="Times New Roman" w:cs="Times New Roman"/>
+          <w:sz w:val="28"/>
+          <w:szCs w:val="28"/>
+        </w:rPr>
+        <w:t xml:space="preserve"> continue</w:t>
       </w:r>
     </w:p>
     <w:p>
@@ -834,7 +969,27 @@
           <w:szCs w:val="28"/>
         </w:rPr>
         <w:tab/>
-        <w:t>Réponse  a une invitation de collaboration   sur un dépôt GitHub</w:t>
+        <w:t xml:space="preserve">Réponse  </w:t>
+      </w:r>
+      <w:proofErr w:type="spellStart"/>
+      <w:proofErr w:type="gramStart"/>
+      <w:r>
+        <w:rPr>
+          <w:rFonts w:ascii="Times New Roman" w:hAnsi="Times New Roman" w:cs="Times New Roman"/>
+          <w:sz w:val="28"/>
+          <w:szCs w:val="28"/>
+        </w:rPr>
+        <w:t>a</w:t>
+      </w:r>
+      <w:proofErr w:type="spellEnd"/>
+      <w:proofErr w:type="gramEnd"/>
+      <w:r>
+        <w:rPr>
+          <w:rFonts w:ascii="Times New Roman" w:hAnsi="Times New Roman" w:cs="Times New Roman"/>
+          <w:sz w:val="28"/>
+          <w:szCs w:val="28"/>
+        </w:rPr>
+        <w:t xml:space="preserve"> une invitation de collaboration   sur un dépôt GitHub</w:t>
       </w:r>
     </w:p>
     <w:p>
@@ -1131,7 +1286,6 @@
           <w:b/>
           <w:sz w:val="28"/>
           <w:szCs w:val="28"/>
-          <w:lang w:val="en-US"/>
         </w:rPr>
         <w:t>CI:</w:t>
       </w:r>
@@ -1140,7 +1294,6 @@
           <w:rFonts w:ascii="Times New Roman" w:hAnsi="Times New Roman" w:cs="Times New Roman"/>
           <w:sz w:val="28"/>
           <w:szCs w:val="28"/>
-          <w:lang w:val="en-US"/>
         </w:rPr>
         <w:t xml:space="preserve"> Continuous Integration</w:t>
       </w:r>
@@ -1294,7 +1447,7 @@
         </w:rPr>
         <w:t xml:space="preserve"> </w:t>
       </w:r>
-      <w:hyperlink r:id="rId11" w:tooltip="Système de versions simultanées" w:history="1">
+      <w:hyperlink r:id="rId10" w:tooltip="Système de versions simultanées" w:history="1">
         <w:r>
           <w:rPr>
             <w:rStyle w:val="Lienhypertexte"/>
@@ -1434,7 +1587,7 @@
         </w:rPr>
         <w:t xml:space="preserve"> </w:t>
       </w:r>
-      <w:hyperlink r:id="rId12" w:history="1">
+      <w:hyperlink r:id="rId11" w:history="1">
         <w:r>
           <w:rPr>
             <w:rStyle w:val="Lienhypertexte"/>
@@ -3922,7 +4075,25 @@
           <w:sz w:val="28"/>
           <w:szCs w:val="28"/>
         </w:rPr>
-        <w:t xml:space="preserve">IC exécute automatiquement l’ensemble de taches </w:t>
+        <w:t xml:space="preserve">IC exécute automatiquement l’ensemble de </w:t>
+      </w:r>
+      <w:proofErr w:type="spellStart"/>
+      <w:r>
+        <w:rPr>
+          <w:rFonts w:ascii="Times New Roman" w:hAnsi="Times New Roman" w:cs="Times New Roman"/>
+          <w:sz w:val="28"/>
+          <w:szCs w:val="28"/>
+        </w:rPr>
+        <w:t>taches</w:t>
+      </w:r>
+      <w:proofErr w:type="spellEnd"/>
+      <w:r>
+        <w:rPr>
+          <w:rFonts w:ascii="Times New Roman" w:hAnsi="Times New Roman" w:cs="Times New Roman"/>
+          <w:sz w:val="28"/>
+          <w:szCs w:val="28"/>
+        </w:rPr>
+        <w:t xml:space="preserve"> </w:t>
       </w:r>
       <w:r>
         <w:rPr>
@@ -6225,7 +6396,7 @@
         </w:rPr>
         <w:t xml:space="preserve">Logiciel de gestion de </w:t>
       </w:r>
-      <w:hyperlink r:id="rId13" w:tooltip="Version d'un logiciel" w:history="1">
+      <w:hyperlink r:id="rId12" w:tooltip="Version d'un logiciel" w:history="1">
         <w:r>
           <w:rPr>
             <w:rStyle w:val="Lienhypertexte"/>
@@ -6324,7 +6495,7 @@
           <w:szCs w:val="28"/>
         </w:rPr>
       </w:pPr>
-      <w:hyperlink r:id="rId14" w:history="1">
+      <w:hyperlink r:id="rId13" w:history="1">
         <w:r>
           <w:rPr>
             <w:rStyle w:val="Lienhypertexte"/>
@@ -6445,7 +6616,7 @@
         </w:rPr>
         <w:t xml:space="preserve">est un type de </w:t>
       </w:r>
-      <w:hyperlink r:id="rId15" w:tooltip="Test (informatique)" w:history="1">
+      <w:hyperlink r:id="rId14" w:tooltip="Test (informatique)" w:history="1">
         <w:r>
           <w:rPr>
             <w:rStyle w:val="Lienhypertexte"/>
@@ -6467,7 +6638,7 @@
         </w:rPr>
         <w:t xml:space="preserve"> qui permet de vérifier si toutes les exigences client, décrites dans le document de </w:t>
       </w:r>
-      <w:hyperlink r:id="rId16" w:tooltip="Spécification (informatique)" w:history="1">
+      <w:hyperlink r:id="rId15" w:tooltip="Spécification (informatique)" w:history="1">
         <w:r>
           <w:rPr>
             <w:rStyle w:val="Lienhypertexte"/>
@@ -6489,7 +6660,7 @@
         </w:rPr>
         <w:t xml:space="preserve"> du </w:t>
       </w:r>
-      <w:hyperlink r:id="rId17" w:tooltip="Logiciel" w:history="1">
+      <w:hyperlink r:id="rId16" w:tooltip="Logiciel" w:history="1">
         <w:r>
           <w:rPr>
             <w:rStyle w:val="Lienhypertexte"/>
@@ -6540,6 +6711,7 @@
           <w:lang w:eastAsia="fr-FR"/>
         </w:rPr>
       </w:pPr>
+      <w:proofErr w:type="spellStart"/>
       <w:r>
         <w:rPr>
           <w:rFonts w:ascii="Times New Roman" w:eastAsia="Times New Roman" w:hAnsi="Times New Roman" w:cs="Times New Roman"/>
@@ -6562,6 +6734,7 @@
         </w:rPr>
         <w:t>tory</w:t>
       </w:r>
+      <w:proofErr w:type="spellEnd"/>
       <w:r>
         <w:rPr>
           <w:rFonts w:ascii="Times New Roman" w:eastAsia="Times New Roman" w:hAnsi="Times New Roman" w:cs="Times New Roman"/>
@@ -7254,7 +7427,7 @@
           <w:color w:val="000000" w:themeColor="text1"/>
           <w:sz w:val="28"/>
           <w:szCs w:val="28"/>
-          <w:lang w:eastAsia="fr-FR"/>
+          <w:lang w:val="en-US" w:eastAsia="en-US"/>
         </w:rPr>
         <w:drawing>
           <wp:inline distT="0" distB="0" distL="0" distR="0" wp14:anchorId="7A7A3178" wp14:editId="3CC8BA09">
@@ -7264,7 +7437,7 @@
             <wp:cNvGraphicFramePr/>
             <a:graphic xmlns:a="http://schemas.openxmlformats.org/drawingml/2006/main">
               <a:graphicData uri="http://schemas.openxmlformats.org/drawingml/2006/diagram">
-                <dgm:relIds xmlns:dgm="http://schemas.openxmlformats.org/drawingml/2006/diagram" xmlns:r="http://schemas.openxmlformats.org/officeDocument/2006/relationships" r:dm="rId18" r:lo="rId19" r:qs="rId20" r:cs="rId21"/>
+                <dgm:relIds xmlns:dgm="http://schemas.openxmlformats.org/drawingml/2006/diagram" xmlns:r="http://schemas.openxmlformats.org/officeDocument/2006/relationships" r:dm="rId17" r:lo="rId18" r:qs="rId19" r:cs="rId20"/>
               </a:graphicData>
             </a:graphic>
           </wp:inline>
@@ -8841,7 +9014,7 @@
       <w:r>
         <w:rPr>
           <w:noProof/>
-          <w:lang w:eastAsia="fr-FR"/>
+          <w:lang w:val="en-US"/>
         </w:rPr>
         <w:drawing>
           <wp:inline distT="0" distB="0" distL="0" distR="0" wp14:anchorId="7B95C541" wp14:editId="3BBD5496">
@@ -8859,7 +9032,7 @@
                     <pic:cNvPicPr/>
                   </pic:nvPicPr>
                   <pic:blipFill>
-                    <a:blip r:embed="rId23"/>
+                    <a:blip r:embed="rId22"/>
                     <a:stretch>
                       <a:fillRect/>
                     </a:stretch>
@@ -9428,7 +9601,7 @@
         </w:rPr>
         <w:t>Un des outils de production essentiel dans l'</w:t>
       </w:r>
-      <w:hyperlink r:id="rId24" w:history="1">
+      <w:hyperlink r:id="rId23" w:history="1">
         <w:r>
           <w:rPr>
             <w:rStyle w:val="Lienhypertexte"/>
@@ -9887,15 +10060,33 @@
           <w:sz w:val="28"/>
           <w:szCs w:val="28"/>
         </w:rPr>
-        <w:t>faible surcharge de travail.</w:t>
-      </w:r>
+        <w:t>faible surcharge de travail</w:t>
+      </w:r>
+      <w:proofErr w:type="gramStart"/>
       <w:r>
         <w:rPr>
           <w:color w:val="000000" w:themeColor="text1"/>
           <w:sz w:val="28"/>
           <w:szCs w:val="28"/>
         </w:rPr>
-        <w:t>[3]</w:t>
+        <w:t>.</w:t>
+      </w:r>
+      <w:r>
+        <w:rPr>
+          <w:color w:val="000000" w:themeColor="text1"/>
+          <w:sz w:val="28"/>
+          <w:szCs w:val="28"/>
+        </w:rPr>
+        <w:t>[</w:t>
+      </w:r>
+      <w:proofErr w:type="gramEnd"/>
+      <w:r>
+        <w:rPr>
+          <w:color w:val="000000" w:themeColor="text1"/>
+          <w:sz w:val="28"/>
+          <w:szCs w:val="28"/>
+        </w:rPr>
+        <w:t>3]</w:t>
       </w:r>
     </w:p>
     <w:p>
@@ -10334,7 +10525,7 @@
       <w:r>
         <w:rPr>
           <w:noProof/>
-          <w:lang w:eastAsia="fr-FR"/>
+          <w:lang w:val="en-US"/>
         </w:rPr>
         <w:drawing>
           <wp:inline distT="0" distB="0" distL="0" distR="0" wp14:anchorId="6962CFA3" wp14:editId="0EC4958E">
@@ -10352,7 +10543,7 @@
                     <pic:cNvPicPr/>
                   </pic:nvPicPr>
                   <pic:blipFill>
-                    <a:blip r:embed="rId25"/>
+                    <a:blip r:embed="rId24"/>
                     <a:stretch>
                       <a:fillRect/>
                     </a:stretch>
@@ -10783,7 +10974,7 @@
         </w:rPr>
         <w:t xml:space="preserve">, </w:t>
       </w:r>
-      <w:hyperlink r:id="rId26" w:tooltip="CVSNT" w:history="1">
+      <w:hyperlink r:id="rId25" w:tooltip="CVSNT" w:history="1">
         <w:r>
           <w:rPr>
             <w:rStyle w:val="Lienhypertexte"/>
@@ -10804,7 +10995,8 @@
         </w:rPr>
         <w:t xml:space="preserve">, </w:t>
       </w:r>
-      <w:hyperlink r:id="rId27" w:tooltip="OpenCVS" w:history="1">
+      <w:hyperlink r:id="rId26" w:tooltip="OpenCVS" w:history="1">
+        <w:proofErr w:type="spellStart"/>
         <w:r>
           <w:rPr>
             <w:rStyle w:val="Lienhypertexte"/>
@@ -10815,6 +11007,7 @@
           </w:rPr>
           <w:t>OpenCVS</w:t>
         </w:r>
+        <w:proofErr w:type="spellEnd"/>
       </w:hyperlink>
       <w:r>
         <w:rPr>
@@ -10825,7 +11018,7 @@
         </w:rPr>
         <w:t xml:space="preserve">, </w:t>
       </w:r>
-      <w:hyperlink r:id="rId28" w:tooltip="Vesta (Gestion de la configuration logicielle)" w:history="1">
+      <w:hyperlink r:id="rId27" w:tooltip="Vesta (Gestion de la configuration logicielle)" w:history="1">
         <w:r>
           <w:rPr>
             <w:rStyle w:val="Lienhypertexte"/>
@@ -10873,7 +11066,7 @@
         </w:rPr>
         <w:t>d’autres  propriétaires(</w:t>
       </w:r>
-      <w:hyperlink r:id="rId29" w:tooltip="IC gérer" w:history="1">
+      <w:hyperlink r:id="rId28" w:tooltip="IC gérer" w:history="1">
         <w:r>
           <w:rPr>
             <w:rStyle w:val="Lienhypertexte"/>
@@ -10888,7 +11081,7 @@
       <w:r>
         <w:t xml:space="preserve">, </w:t>
       </w:r>
-      <w:hyperlink r:id="rId30" w:tooltip="Intégrité PTC" w:history="1">
+      <w:hyperlink r:id="rId29" w:tooltip="Intégrité PTC" w:history="1">
         <w:r>
           <w:rPr>
             <w:rStyle w:val="Lienhypertexte"/>
@@ -10897,8 +11090,20 @@
             <w:szCs w:val="28"/>
             <w:u w:val="none"/>
           </w:rPr>
-          <w:t>PTC Integrity</w:t>
+          <w:t xml:space="preserve">PTC </w:t>
         </w:r>
+        <w:proofErr w:type="spellStart"/>
+        <w:r>
+          <w:rPr>
+            <w:rStyle w:val="Lienhypertexte"/>
+            <w:color w:val="000000" w:themeColor="text1"/>
+            <w:sz w:val="28"/>
+            <w:szCs w:val="28"/>
+            <w:u w:val="none"/>
+          </w:rPr>
+          <w:t>Integrity</w:t>
+        </w:r>
+        <w:proofErr w:type="spellEnd"/>
       </w:hyperlink>
       <w:r>
         <w:rPr>
@@ -10909,7 +11114,8 @@
         </w:rPr>
         <w:t xml:space="preserve">, </w:t>
       </w:r>
-      <w:hyperlink r:id="rId31" w:tooltip="StarTeam" w:history="1">
+      <w:hyperlink r:id="rId30" w:tooltip="StarTeam" w:history="1">
+        <w:proofErr w:type="spellStart"/>
         <w:r>
           <w:rPr>
             <w:rStyle w:val="Lienhypertexte"/>
@@ -10920,6 +11126,7 @@
           </w:rPr>
           <w:t>StarTeam</w:t>
         </w:r>
+        <w:proofErr w:type="spellEnd"/>
       </w:hyperlink>
       <w:r>
         <w:rPr>
@@ -10930,7 +11137,8 @@
         </w:rPr>
         <w:t xml:space="preserve">, </w:t>
       </w:r>
-      <w:hyperlink r:id="rId32" w:tooltip="AccuRev SCM" w:history="1">
+      <w:hyperlink r:id="rId31" w:tooltip="AccuRev SCM" w:history="1">
+        <w:proofErr w:type="spellStart"/>
         <w:r>
           <w:rPr>
             <w:rStyle w:val="Lienhypertexte"/>
@@ -10941,6 +11149,7 @@
           </w:rPr>
           <w:t>AccuRev</w:t>
         </w:r>
+        <w:proofErr w:type="spellEnd"/>
       </w:hyperlink>
       <w:r>
         <w:rPr>
@@ -10951,7 +11160,8 @@
         </w:rPr>
         <w:t xml:space="preserve">, </w:t>
       </w:r>
-      <w:hyperlink r:id="rId33" w:tooltip="Panvalet" w:history="1">
+      <w:hyperlink r:id="rId32" w:tooltip="Panvalet" w:history="1">
+        <w:proofErr w:type="spellStart"/>
         <w:r>
           <w:rPr>
             <w:rStyle w:val="Lienhypertexte"/>
@@ -10962,6 +11172,7 @@
           </w:rPr>
           <w:t>Panvalet</w:t>
         </w:r>
+        <w:proofErr w:type="spellEnd"/>
       </w:hyperlink>
       <w:r>
         <w:rPr>
@@ -10973,7 +11184,7 @@
         </w:rPr>
         <w:t xml:space="preserve"> , </w:t>
       </w:r>
-      <w:hyperlink r:id="rId34" w:tooltip="Team Foundation Server" w:history="1">
+      <w:hyperlink r:id="rId33" w:tooltip="Team Foundation Server" w:history="1">
         <w:r>
           <w:rPr>
             <w:rStyle w:val="Lienhypertexte"/>
@@ -11120,7 +11331,23 @@
           <w:sz w:val="28"/>
           <w:szCs w:val="28"/>
         </w:rPr>
-        <w:t xml:space="preserve">sur le dépôts central et les membres doivent mettre  </w:t>
+        <w:t xml:space="preserve">sur </w:t>
+      </w:r>
+      <w:proofErr w:type="gramStart"/>
+      <w:r>
+        <w:rPr>
+          <w:sz w:val="28"/>
+          <w:szCs w:val="28"/>
+        </w:rPr>
+        <w:t>le dépôts</w:t>
+      </w:r>
+      <w:proofErr w:type="gramEnd"/>
+      <w:r>
+        <w:rPr>
+          <w:sz w:val="28"/>
+          <w:szCs w:val="28"/>
+        </w:rPr>
+        <w:t xml:space="preserve"> central et les membres doivent mettre  </w:t>
       </w:r>
       <w:r>
         <w:rPr>
@@ -11158,7 +11385,7 @@
       <w:r>
         <w:rPr>
           <w:noProof/>
-          <w:lang w:eastAsia="fr-FR"/>
+          <w:lang w:val="en-US"/>
         </w:rPr>
         <w:drawing>
           <wp:inline distT="0" distB="0" distL="0" distR="0" wp14:anchorId="26AA2D4C" wp14:editId="699885BD">
@@ -11176,7 +11403,7 @@
                     <pic:cNvPicPr/>
                   </pic:nvPicPr>
                   <pic:blipFill>
-                    <a:blip r:embed="rId35"/>
+                    <a:blip r:embed="rId34"/>
                     <a:stretch>
                       <a:fillRect/>
                     </a:stretch>
@@ -11300,7 +11527,7 @@
         </w:rPr>
         <w:t>(</w:t>
       </w:r>
-      <w:hyperlink r:id="rId36" w:tooltip="Git (logiciel)" w:history="1">
+      <w:hyperlink r:id="rId35" w:tooltip="Git (logiciel)" w:history="1">
         <w:r>
           <w:rPr>
             <w:rStyle w:val="Lienhypertexte"/>
@@ -11322,7 +11549,7 @@
         </w:rPr>
         <w:t xml:space="preserve">, </w:t>
       </w:r>
-      <w:hyperlink r:id="rId37" w:tooltip="Mercurial (logiciel)" w:history="1">
+      <w:hyperlink r:id="rId36" w:tooltip="Mercurial (logiciel)" w:history="1">
         <w:r>
           <w:rPr>
             <w:rStyle w:val="Lienhypertexte"/>
@@ -11344,7 +11571,7 @@
         </w:rPr>
         <w:t xml:space="preserve">, </w:t>
       </w:r>
-      <w:hyperlink r:id="rId38" w:tooltip="Bazar (logiciel)" w:history="1">
+      <w:hyperlink r:id="rId37" w:tooltip="Bazar (logiciel)" w:history="1">
         <w:r>
           <w:rPr>
             <w:rStyle w:val="Lienhypertexte"/>
@@ -11366,7 +11593,8 @@
         </w:rPr>
         <w:t xml:space="preserve">, </w:t>
       </w:r>
-      <w:hyperlink r:id="rId39" w:tooltip="BitKeeper" w:history="1">
+      <w:hyperlink r:id="rId38" w:tooltip="BitKeeper" w:history="1">
+        <w:proofErr w:type="spellStart"/>
         <w:r>
           <w:rPr>
             <w:rStyle w:val="Lienhypertexte"/>
@@ -11377,6 +11605,7 @@
           </w:rPr>
           <w:t>BitKeeper</w:t>
         </w:r>
+        <w:proofErr w:type="spellEnd"/>
       </w:hyperlink>
       <w:r>
         <w:rPr>
@@ -11388,7 +11617,8 @@
         </w:rPr>
         <w:t xml:space="preserve">, </w:t>
       </w:r>
-      <w:hyperlink r:id="rId40" w:tooltip="Codeville" w:history="1">
+      <w:hyperlink r:id="rId39" w:tooltip="Codeville" w:history="1">
+        <w:proofErr w:type="spellStart"/>
         <w:r>
           <w:rPr>
             <w:rStyle w:val="Lienhypertexte"/>
@@ -11399,6 +11629,7 @@
           </w:rPr>
           <w:t>Codeville</w:t>
         </w:r>
+        <w:proofErr w:type="spellEnd"/>
       </w:hyperlink>
       <w:r>
         <w:rPr>
@@ -11410,7 +11641,7 @@
         </w:rPr>
         <w:t xml:space="preserve">, </w:t>
       </w:r>
-      <w:hyperlink r:id="rId41" w:tooltip="Système de versions simultanées distribuées" w:history="1">
+      <w:hyperlink r:id="rId40" w:tooltip="Système de versions simultanées distribuées" w:history="1">
         <w:r>
           <w:rPr>
             <w:rStyle w:val="Lienhypertexte"/>
@@ -11431,7 +11662,7 @@
         </w:rPr>
         <w:t xml:space="preserve"> - décentralisé et basé sur CVS, </w:t>
       </w:r>
-      <w:hyperlink r:id="rId42" w:tooltip="GNU arch" w:history="1">
+      <w:hyperlink r:id="rId41" w:tooltip="GNU arch" w:history="1">
         <w:r>
           <w:rPr>
             <w:rStyle w:val="Lienhypertexte"/>
@@ -11440,8 +11671,20 @@
             <w:szCs w:val="28"/>
             <w:u w:val="none"/>
           </w:rPr>
-          <w:t>GNU arch</w:t>
+          <w:t xml:space="preserve">GNU </w:t>
         </w:r>
+        <w:proofErr w:type="spellStart"/>
+        <w:r>
+          <w:rPr>
+            <w:rStyle w:val="Lienhypertexte"/>
+            <w:color w:val="000000" w:themeColor="text1"/>
+            <w:sz w:val="28"/>
+            <w:szCs w:val="28"/>
+            <w:u w:val="none"/>
+          </w:rPr>
+          <w:t>arch</w:t>
+        </w:r>
+        <w:proofErr w:type="spellEnd"/>
       </w:hyperlink>
       <w:r>
         <w:rPr>
@@ -11453,7 +11696,8 @@
         </w:rPr>
         <w:t xml:space="preserve">, </w:t>
       </w:r>
-      <w:hyperlink r:id="rId43" w:tooltip="Veracity (logiciel)" w:history="1">
+      <w:hyperlink r:id="rId42" w:tooltip="Veracity (logiciel)" w:history="1">
+        <w:proofErr w:type="spellStart"/>
         <w:r>
           <w:rPr>
             <w:rStyle w:val="Lienhypertexte"/>
@@ -11464,6 +11708,7 @@
           </w:rPr>
           <w:t>Veracity</w:t>
         </w:r>
+        <w:proofErr w:type="spellEnd"/>
       </w:hyperlink>
       <w:r>
         <w:rPr>
@@ -11475,7 +11720,7 @@
         </w:rPr>
         <w:t>) et d’autres payants(</w:t>
       </w:r>
-      <w:hyperlink r:id="rId44" w:tooltip="Code Co-op" w:history="1">
+      <w:hyperlink r:id="rId43" w:tooltip="Code Co-op" w:history="1">
         <w:r>
           <w:rPr>
             <w:rStyle w:val="Lienhypertexte"/>
@@ -11484,20 +11729,9 @@
             <w:szCs w:val="28"/>
             <w:u w:val="none"/>
           </w:rPr>
-          <w:t>Code Co-op</w:t>
+          <w:t xml:space="preserve">Code </w:t>
         </w:r>
-      </w:hyperlink>
-      <w:r>
-        <w:rPr>
-          <w:rStyle w:val="Lienhypertexte"/>
-          <w:color w:val="000000" w:themeColor="text1"/>
-          <w:sz w:val="28"/>
-          <w:szCs w:val="28"/>
-          <w:u w:val="none"/>
-        </w:rPr>
-        <w:t xml:space="preserve">, </w:t>
-      </w:r>
-      <w:hyperlink r:id="rId45" w:tooltip="Sun WorkShop TeamWare" w:history="1">
+        <w:proofErr w:type="spellStart"/>
         <w:r>
           <w:rPr>
             <w:rStyle w:val="Lienhypertexte"/>
@@ -11506,8 +11740,9 @@
             <w:szCs w:val="28"/>
             <w:u w:val="none"/>
           </w:rPr>
-          <w:t>Sun WorkShop TeamWare</w:t>
+          <w:t>Co-op</w:t>
         </w:r>
+        <w:proofErr w:type="spellEnd"/>
       </w:hyperlink>
       <w:r>
         <w:rPr>
@@ -11519,7 +11754,63 @@
         </w:rPr>
         <w:t xml:space="preserve">, </w:t>
       </w:r>
-      <w:hyperlink r:id="rId46" w:tooltip="SCM plastique" w:history="1">
+      <w:hyperlink r:id="rId44" w:tooltip="Sun WorkShop TeamWare" w:history="1">
+        <w:r>
+          <w:rPr>
+            <w:rStyle w:val="Lienhypertexte"/>
+            <w:color w:val="000000" w:themeColor="text1"/>
+            <w:sz w:val="28"/>
+            <w:szCs w:val="28"/>
+            <w:u w:val="none"/>
+          </w:rPr>
+          <w:t xml:space="preserve">Sun </w:t>
+        </w:r>
+        <w:proofErr w:type="spellStart"/>
+        <w:r>
+          <w:rPr>
+            <w:rStyle w:val="Lienhypertexte"/>
+            <w:color w:val="000000" w:themeColor="text1"/>
+            <w:sz w:val="28"/>
+            <w:szCs w:val="28"/>
+            <w:u w:val="none"/>
+          </w:rPr>
+          <w:t>WorkShop</w:t>
+        </w:r>
+        <w:proofErr w:type="spellEnd"/>
+        <w:r>
+          <w:rPr>
+            <w:rStyle w:val="Lienhypertexte"/>
+            <w:color w:val="000000" w:themeColor="text1"/>
+            <w:sz w:val="28"/>
+            <w:szCs w:val="28"/>
+            <w:u w:val="none"/>
+          </w:rPr>
+          <w:t xml:space="preserve"> </w:t>
+        </w:r>
+        <w:proofErr w:type="spellStart"/>
+        <w:r>
+          <w:rPr>
+            <w:rStyle w:val="Lienhypertexte"/>
+            <w:color w:val="000000" w:themeColor="text1"/>
+            <w:sz w:val="28"/>
+            <w:szCs w:val="28"/>
+            <w:u w:val="none"/>
+          </w:rPr>
+          <w:t>TeamWare</w:t>
+        </w:r>
+        <w:proofErr w:type="spellEnd"/>
+      </w:hyperlink>
+      <w:r>
+        <w:rPr>
+          <w:rStyle w:val="Lienhypertexte"/>
+          <w:color w:val="000000" w:themeColor="text1"/>
+          <w:sz w:val="28"/>
+          <w:szCs w:val="28"/>
+          <w:u w:val="none"/>
+        </w:rPr>
+        <w:t xml:space="preserve">, </w:t>
+      </w:r>
+      <w:hyperlink r:id="rId45" w:tooltip="SCM plastique" w:history="1">
         <w:r>
           <w:rPr>
             <w:rStyle w:val="Lienhypertexte"/>
@@ -11541,7 +11832,7 @@
         </w:rPr>
         <w:t xml:space="preserve">, </w:t>
       </w:r>
-      <w:hyperlink r:id="rId47" w:tooltip="Visual Studio Team Services" w:history="1">
+      <w:hyperlink r:id="rId46" w:tooltip="Visual Studio Team Services" w:history="1">
         <w:r>
           <w:rPr>
             <w:rStyle w:val="Lienhypertexte"/>
@@ -11718,6 +12009,7 @@
           <w:color w:val="000000" w:themeColor="text1"/>
           <w:sz w:val="28"/>
           <w:szCs w:val="28"/>
+          <w:lang w:val="en-US" w:eastAsia="en-US"/>
         </w:rPr>
         <w:drawing>
           <wp:inline distT="0" distB="0" distL="0" distR="0" wp14:anchorId="1B4F884B" wp14:editId="552C568C">
@@ -11737,7 +12029,7 @@
                     </pic:cNvPicPr>
                   </pic:nvPicPr>
                   <pic:blipFill>
-                    <a:blip r:embed="rId48">
+                    <a:blip r:embed="rId47">
                       <a:extLst>
                         <a:ext uri="{28A0092B-C50C-407E-A947-70E740481C1C}">
                           <a14:useLocalDpi xmlns:a14="http://schemas.microsoft.com/office/drawing/2010/main" val="0"/>
@@ -11829,7 +12121,7 @@
         </w:rPr>
         <w:t xml:space="preserve">Créé </w:t>
       </w:r>
-      <w:hyperlink r:id="rId49" w:history="1">
+      <w:hyperlink r:id="rId48" w:history="1">
         <w:r>
           <w:rPr>
             <w:rStyle w:val="Lienhypertexte"/>
@@ -11865,7 +12157,7 @@
         </w:rPr>
         <w:t xml:space="preserve">Git est populaire en partie grâce au site Internet </w:t>
       </w:r>
-      <w:hyperlink r:id="rId50" w:history="1">
+      <w:hyperlink r:id="rId49" w:history="1">
         <w:r>
           <w:rPr>
             <w:rStyle w:val="Lienhypertexte"/>
@@ -11993,6 +12285,7 @@
           <w:color w:val="000000" w:themeColor="text1"/>
           <w:sz w:val="28"/>
           <w:szCs w:val="28"/>
+          <w:lang w:val="en-US" w:eastAsia="en-US"/>
         </w:rPr>
         <w:lastRenderedPageBreak/>
         <w:drawing>
@@ -12013,7 +12306,7 @@
                     </pic:cNvPicPr>
                   </pic:nvPicPr>
                   <pic:blipFill>
-                    <a:blip r:embed="rId51">
+                    <a:blip r:embed="rId50">
                       <a:extLst>
                         <a:ext uri="{28A0092B-C50C-407E-A947-70E740481C1C}">
                           <a14:useLocalDpi xmlns:a14="http://schemas.microsoft.com/office/drawing/2010/main" val="0"/>
@@ -12081,7 +12374,7 @@
         </w:rPr>
         <w:t xml:space="preserve"> logiciel de gestion de versions qui monte. Disponible sur Linux et Windows, il est publié sous </w:t>
       </w:r>
-      <w:hyperlink r:id="rId52" w:history="1">
+      <w:hyperlink r:id="rId51" w:history="1">
         <w:r>
           <w:rPr>
             <w:rStyle w:val="Lienhypertexte"/>
@@ -12276,6 +12569,7 @@
           <w:color w:val="000000" w:themeColor="text1"/>
           <w:sz w:val="28"/>
           <w:szCs w:val="28"/>
+          <w:lang w:val="en-US" w:eastAsia="en-US"/>
         </w:rPr>
         <w:drawing>
           <wp:inline distT="0" distB="0" distL="0" distR="0" wp14:anchorId="12316956" wp14:editId="0CA2C709">
@@ -12295,7 +12589,7 @@
                     </pic:cNvPicPr>
                   </pic:nvPicPr>
                   <pic:blipFill>
-                    <a:blip r:embed="rId53">
+                    <a:blip r:embed="rId52">
                       <a:extLst>
                         <a:ext uri="{28A0092B-C50C-407E-A947-70E740481C1C}">
                           <a14:useLocalDpi xmlns:a14="http://schemas.microsoft.com/office/drawing/2010/main" val="0"/>
@@ -12347,7 +12641,7 @@
         </w:rPr>
         <w:t>Subversion est un logiciel libre développé par l’</w:t>
       </w:r>
-      <w:hyperlink r:id="rId54" w:history="1">
+      <w:hyperlink r:id="rId53" w:history="1">
         <w:r>
           <w:rPr>
             <w:rStyle w:val="Accentuation"/>
@@ -12366,7 +12660,7 @@
         </w:rPr>
         <w:t xml:space="preserve"> depuis 2000. Remplaçant de l’illustre logiciel </w:t>
       </w:r>
-      <w:hyperlink r:id="rId55" w:history="1">
+      <w:hyperlink r:id="rId54" w:history="1">
         <w:r>
           <w:rPr>
             <w:rStyle w:val="Accentuation"/>
@@ -13321,15 +13615,61 @@
           <w:sz w:val="28"/>
           <w:szCs w:val="28"/>
         </w:rPr>
-        <w:t>Pour ce qui est de l’execution  de buils,o</w:t>
-      </w:r>
-      <w:r>
-        <w:rPr>
-          <w:color w:val="1D1B11" w:themeColor="background2" w:themeShade="1A"/>
-          <w:sz w:val="28"/>
-          <w:szCs w:val="28"/>
-        </w:rPr>
-        <w:t>n peut citer</w:t>
+        <w:t>Pour ce qui est de l’</w:t>
+      </w:r>
+      <w:proofErr w:type="spellStart"/>
+      <w:r>
+        <w:rPr>
+          <w:color w:val="1D1B11" w:themeColor="background2" w:themeShade="1A"/>
+          <w:sz w:val="28"/>
+          <w:szCs w:val="28"/>
+        </w:rPr>
+        <w:t>execution</w:t>
+      </w:r>
+      <w:proofErr w:type="spellEnd"/>
+      <w:r>
+        <w:rPr>
+          <w:color w:val="1D1B11" w:themeColor="background2" w:themeShade="1A"/>
+          <w:sz w:val="28"/>
+          <w:szCs w:val="28"/>
+        </w:rPr>
+        <w:t xml:space="preserve">  de </w:t>
+      </w:r>
+      <w:proofErr w:type="spellStart"/>
+      <w:r>
+        <w:rPr>
+          <w:color w:val="1D1B11" w:themeColor="background2" w:themeShade="1A"/>
+          <w:sz w:val="28"/>
+          <w:szCs w:val="28"/>
+        </w:rPr>
+        <w:t>buils</w:t>
+      </w:r>
+      <w:proofErr w:type="gramStart"/>
+      <w:r>
+        <w:rPr>
+          <w:color w:val="1D1B11" w:themeColor="background2" w:themeShade="1A"/>
+          <w:sz w:val="28"/>
+          <w:szCs w:val="28"/>
+        </w:rPr>
+        <w:t>,o</w:t>
+      </w:r>
+      <w:r>
+        <w:rPr>
+          <w:color w:val="1D1B11" w:themeColor="background2" w:themeShade="1A"/>
+          <w:sz w:val="28"/>
+          <w:szCs w:val="28"/>
+        </w:rPr>
+        <w:t>n</w:t>
+      </w:r>
+      <w:proofErr w:type="spellEnd"/>
+      <w:proofErr w:type="gramEnd"/>
+      <w:r>
+        <w:rPr>
+          <w:color w:val="1D1B11" w:themeColor="background2" w:themeShade="1A"/>
+          <w:sz w:val="28"/>
+          <w:szCs w:val="28"/>
+        </w:rPr>
+        <w:t xml:space="preserve"> peut citer</w:t>
       </w:r>
       <w:r>
         <w:rPr>
@@ -13501,7 +13841,7 @@
           <w:color w:val="1D1B11" w:themeColor="background2" w:themeShade="1A"/>
           <w:sz w:val="28"/>
           <w:szCs w:val="28"/>
-          <w:lang w:eastAsia="fr-FR"/>
+          <w:lang w:val="en-US" w:eastAsia="en-US"/>
         </w:rPr>
         <w:drawing>
           <wp:inline distT="0" distB="0" distL="0" distR="0" wp14:anchorId="5BBA5FFC" wp14:editId="18013DD6">
@@ -13521,7 +13861,7 @@
                     </pic:cNvPicPr>
                   </pic:nvPicPr>
                   <pic:blipFill>
-                    <a:blip r:embed="rId56">
+                    <a:blip r:embed="rId55">
                       <a:extLst>
                         <a:ext uri="{28A0092B-C50C-407E-A947-70E740481C1C}">
                           <a14:useLocalDpi xmlns:a14="http://schemas.microsoft.com/office/drawing/2010/main" val="0"/>
@@ -13590,7 +13930,7 @@
           <w:szCs w:val="28"/>
         </w:rPr>
       </w:pPr>
-      <w:hyperlink r:id="rId57" w:history="1">
+      <w:hyperlink r:id="rId56" w:history="1">
         <w:r>
           <w:rPr>
             <w:rStyle w:val="Lienhypertexte"/>
@@ -13612,7 +13952,7 @@
         </w:rPr>
         <w:t xml:space="preserve"> est un projet open-source de la </w:t>
       </w:r>
-      <w:hyperlink r:id="rId58" w:history="1">
+      <w:hyperlink r:id="rId57" w:history="1">
         <w:r>
           <w:rPr>
             <w:rStyle w:val="Lienhypertexte"/>
@@ -14148,7 +14488,7 @@
           <w:color w:val="000000" w:themeColor="text1"/>
           <w:sz w:val="28"/>
           <w:szCs w:val="28"/>
-          <w:lang w:eastAsia="fr-FR"/>
+          <w:lang w:val="en-US" w:eastAsia="en-US"/>
         </w:rPr>
         <w:drawing>
           <wp:inline distT="0" distB="0" distL="0" distR="0" wp14:anchorId="02ADF4D1" wp14:editId="6695A0A2">
@@ -14168,7 +14508,7 @@
                     </pic:cNvPicPr>
                   </pic:nvPicPr>
                   <pic:blipFill>
-                    <a:blip r:embed="rId59">
+                    <a:blip r:embed="rId58">
                       <a:extLst>
                         <a:ext uri="{28A0092B-C50C-407E-A947-70E740481C1C}">
                           <a14:useLocalDpi xmlns:a14="http://schemas.microsoft.com/office/drawing/2010/main" val="0"/>
@@ -14248,7 +14588,7 @@
         </w:rPr>
         <w:t xml:space="preserve">Le projet </w:t>
       </w:r>
-      <w:hyperlink r:id="rId60" w:history="1">
+      <w:hyperlink r:id="rId59" w:history="1">
         <w:r>
           <w:rPr>
             <w:rStyle w:val="Lienhypertexte"/>
@@ -14932,7 +15272,7 @@
           <w:color w:val="000000" w:themeColor="text1"/>
           <w:sz w:val="28"/>
           <w:szCs w:val="28"/>
-          <w:lang w:eastAsia="fr-FR"/>
+          <w:lang w:val="en-US" w:eastAsia="en-US"/>
         </w:rPr>
         <w:drawing>
           <wp:inline distT="0" distB="0" distL="0" distR="0" wp14:anchorId="1540553A" wp14:editId="60124B8A">
@@ -14952,7 +15292,7 @@
                     </pic:cNvPicPr>
                   </pic:nvPicPr>
                   <pic:blipFill>
-                    <a:blip r:embed="rId61">
+                    <a:blip r:embed="rId60">
                       <a:extLst>
                         <a:ext uri="{28A0092B-C50C-407E-A947-70E740481C1C}">
                           <a14:useLocalDpi xmlns:a14="http://schemas.microsoft.com/office/drawing/2010/main" val="0"/>
@@ -15064,7 +15404,7 @@
         </w:rPr>
         <w:t xml:space="preserve">, développé en 2002 en tant que sous-projet du projet </w:t>
       </w:r>
-      <w:hyperlink r:id="rId62" w:history="1">
+      <w:hyperlink r:id="rId61" w:history="1">
         <w:r>
           <w:rPr>
             <w:rStyle w:val="Lienhypertexte"/>
@@ -15184,14 +15524,14 @@
         <w:rPr>
           <w:noProof/>
           <w:color w:val="0000FF"/>
-          <w:lang w:eastAsia="fr-FR"/>
+          <w:lang w:val="en-US" w:eastAsia="en-US"/>
         </w:rPr>
         <w:drawing>
           <wp:inline distT="0" distB="0" distL="0" distR="0" wp14:anchorId="38E8D330" wp14:editId="56FA9B0C">
             <wp:extent cx="4086891" cy="1689811"/>
             <wp:effectExtent l="19050" t="0" r="8859" b="0"/>
             <wp:docPr id="12" name="Image 12" descr="Image non disponible">
-              <a:hlinkClick xmlns:a="http://schemas.openxmlformats.org/drawingml/2006/main" r:id="rId63"/>
+              <a:hlinkClick xmlns:a="http://schemas.openxmlformats.org/drawingml/2006/main" r:id="rId62"/>
             </wp:docPr>
             <wp:cNvGraphicFramePr>
               <a:graphicFrameLocks xmlns:a="http://schemas.openxmlformats.org/drawingml/2006/main" noChangeAspect="1"/>
@@ -15201,14 +15541,14 @@
                 <pic:pic xmlns:pic="http://schemas.openxmlformats.org/drawingml/2006/picture">
                   <pic:nvPicPr>
                     <pic:cNvPr id="0" name="Picture 6" descr="Image non disponible">
-                      <a:hlinkClick r:id="rId63"/>
+                      <a:hlinkClick r:id="rId62"/>
                     </pic:cNvPr>
                     <pic:cNvPicPr>
                       <a:picLocks noChangeAspect="1" noChangeArrowheads="1"/>
                     </pic:cNvPicPr>
                   </pic:nvPicPr>
                   <pic:blipFill>
-                    <a:blip r:embed="rId64">
+                    <a:blip r:embed="rId63">
                       <a:extLst>
                         <a:ext uri="{28A0092B-C50C-407E-A947-70E740481C1C}">
                           <a14:useLocalDpi xmlns:a14="http://schemas.microsoft.com/office/drawing/2010/main" val="0"/>
@@ -15839,7 +16179,7 @@
         </w:rPr>
         <w:t xml:space="preserve">Il existe plusieurs gestionnaires de repositories locaux, les plus utilisés étant </w:t>
       </w:r>
-      <w:hyperlink r:id="rId65" w:history="1">
+      <w:hyperlink r:id="rId64" w:history="1">
         <w:r>
           <w:rPr>
             <w:rStyle w:val="Lienhypertexte"/>
@@ -15862,7 +16202,7 @@
         </w:rPr>
         <w:t xml:space="preserve">, </w:t>
       </w:r>
-      <w:hyperlink r:id="rId66" w:history="1">
+      <w:hyperlink r:id="rId65" w:history="1">
         <w:r>
           <w:rPr>
             <w:rStyle w:val="Lienhypertexte"/>
@@ -15885,7 +16225,7 @@
         </w:rPr>
         <w:t xml:space="preserve"> et </w:t>
       </w:r>
-      <w:hyperlink r:id="rId67" w:history="1">
+      <w:hyperlink r:id="rId66" w:history="1">
         <w:r>
           <w:rPr>
             <w:rStyle w:val="Lienhypertexte"/>
@@ -16301,7 +16641,7 @@
         </w:rPr>
         <w:t xml:space="preserve">es plus rependus sont : </w:t>
       </w:r>
-      <w:hyperlink r:id="rId68" w:history="1">
+      <w:hyperlink r:id="rId67" w:history="1">
         <w:r>
           <w:rPr>
             <w:rFonts w:ascii="Times New Roman" w:eastAsia="Times New Roman" w:hAnsi="Times New Roman" w:cs="Times New Roman"/>
@@ -16321,7 +16661,7 @@
         </w:rPr>
         <w:t xml:space="preserve">, </w:t>
       </w:r>
-      <w:hyperlink r:id="rId69" w:history="1">
+      <w:hyperlink r:id="rId68" w:history="1">
         <w:r>
           <w:rPr>
             <w:rFonts w:ascii="Times New Roman" w:eastAsia="Times New Roman" w:hAnsi="Times New Roman" w:cs="Times New Roman"/>
@@ -16349,7 +16689,7 @@
         </w:rPr>
         <w:t xml:space="preserve"> </w:t>
       </w:r>
-      <w:hyperlink r:id="rId70" w:history="1">
+      <w:hyperlink r:id="rId69" w:history="1">
         <w:r>
           <w:rPr>
             <w:rFonts w:ascii="Times New Roman" w:eastAsia="Times New Roman" w:hAnsi="Times New Roman" w:cs="Times New Roman"/>
@@ -16369,7 +16709,7 @@
         </w:rPr>
         <w:t xml:space="preserve">, </w:t>
       </w:r>
-      <w:hyperlink r:id="rId71" w:history="1">
+      <w:hyperlink r:id="rId70" w:history="1">
         <w:r>
           <w:rPr>
             <w:rFonts w:ascii="Times New Roman" w:eastAsia="Times New Roman" w:hAnsi="Times New Roman" w:cs="Times New Roman"/>
@@ -16389,7 +16729,7 @@
         </w:rPr>
         <w:t xml:space="preserve">, </w:t>
       </w:r>
-      <w:hyperlink r:id="rId72" w:history="1">
+      <w:hyperlink r:id="rId71" w:history="1">
         <w:r>
           <w:rPr>
             <w:rFonts w:ascii="Times New Roman" w:eastAsia="Times New Roman" w:hAnsi="Times New Roman" w:cs="Times New Roman"/>
@@ -16573,14 +16913,14 @@
           <w:color w:val="0000FF"/>
           <w:sz w:val="28"/>
           <w:szCs w:val="28"/>
-          <w:lang w:eastAsia="fr-FR"/>
+          <w:lang w:val="en-US" w:eastAsia="en-US"/>
         </w:rPr>
         <w:drawing>
           <wp:inline distT="0" distB="0" distL="0" distR="0" wp14:anchorId="671B078E" wp14:editId="12FDB784">
             <wp:extent cx="2475865" cy="802005"/>
             <wp:effectExtent l="0" t="0" r="635" b="0"/>
             <wp:docPr id="9" name="Image 9" descr="logo jenkins">
-              <a:hlinkClick xmlns:a="http://schemas.openxmlformats.org/drawingml/2006/main" r:id="rId73" tgtFrame="&quot;_blank&quot;"/>
+              <a:hlinkClick xmlns:a="http://schemas.openxmlformats.org/drawingml/2006/main" r:id="rId72" tgtFrame="&quot;_blank&quot;"/>
             </wp:docPr>
             <wp:cNvGraphicFramePr>
               <a:graphicFrameLocks xmlns:a="http://schemas.openxmlformats.org/drawingml/2006/main" noChangeAspect="1"/>
@@ -16590,14 +16930,14 @@
                 <pic:pic xmlns:pic="http://schemas.openxmlformats.org/drawingml/2006/picture">
                   <pic:nvPicPr>
                     <pic:cNvPr id="0" name="Picture 3" descr="logo jenkins">
-                      <a:hlinkClick r:id="rId73" tgtFrame="&quot;_blank&quot;"/>
+                      <a:hlinkClick r:id="rId72" tgtFrame="&quot;_blank&quot;"/>
                     </pic:cNvPr>
                     <pic:cNvPicPr>
                       <a:picLocks noChangeAspect="1" noChangeArrowheads="1"/>
                     </pic:cNvPicPr>
                   </pic:nvPicPr>
                   <pic:blipFill>
-                    <a:blip r:embed="rId74">
+                    <a:blip r:embed="rId73">
                       <a:extLst>
                         <a:ext uri="{28A0092B-C50C-407E-A947-70E740481C1C}">
                           <a14:useLocalDpi xmlns:a14="http://schemas.microsoft.com/office/drawing/2010/main" val="0"/>
@@ -16654,7 +16994,7 @@
         </w:rPr>
         <w:t xml:space="preserve">Jenkins est un outil CI open-source écrit en Java. Il est originaire de la </w:t>
       </w:r>
-      <w:hyperlink r:id="rId75" w:history="1">
+      <w:hyperlink r:id="rId74" w:history="1">
         <w:r>
           <w:rPr>
             <w:rFonts w:ascii="Times New Roman" w:eastAsia="Times New Roman" w:hAnsi="Times New Roman" w:cs="Times New Roman"/>
@@ -16793,7 +17133,7 @@
         </w:rPr>
         <w:t xml:space="preserve"> est l'extension de fonctionnalité à travers les plugins. </w:t>
       </w:r>
-      <w:hyperlink r:id="rId76" w:history="1">
+      <w:hyperlink r:id="rId75" w:history="1">
         <w:r>
           <w:rPr>
             <w:rFonts w:ascii="Times New Roman" w:eastAsia="Times New Roman" w:hAnsi="Times New Roman" w:cs="Times New Roman"/>
@@ -16843,7 +17183,7 @@
         </w:rPr>
         <w:t xml:space="preserve">Cloudbees propose également une solution hébergée sous la forme du </w:t>
       </w:r>
-      <w:hyperlink r:id="rId77" w:tgtFrame="_blank" w:history="1">
+      <w:hyperlink r:id="rId76" w:tgtFrame="_blank" w:history="1">
         <w:r>
           <w:rPr>
             <w:rFonts w:ascii="Times New Roman" w:eastAsia="Times New Roman" w:hAnsi="Times New Roman" w:cs="Times New Roman"/>
@@ -16982,14 +17322,14 @@
           <w:sz w:val="28"/>
           <w:szCs w:val="28"/>
           <w:u w:val="single" w:color="FFFFFF" w:themeColor="background1"/>
-          <w:lang w:eastAsia="fr-FR"/>
+          <w:lang w:val="en-US" w:eastAsia="en-US"/>
         </w:rPr>
         <w:drawing>
           <wp:inline distT="0" distB="0" distL="0" distR="0" wp14:anchorId="2A761022" wp14:editId="0E559F47">
             <wp:extent cx="1216025" cy="1216025"/>
             <wp:effectExtent l="0" t="0" r="3175" b="3175"/>
             <wp:docPr id="8" name="Image 8" descr="Logo TeamCity">
-              <a:hlinkClick xmlns:a="http://schemas.openxmlformats.org/drawingml/2006/main" r:id="rId78" tgtFrame="&quot;_blank&quot;"/>
+              <a:hlinkClick xmlns:a="http://schemas.openxmlformats.org/drawingml/2006/main" r:id="rId77" tgtFrame="&quot;_blank&quot;"/>
             </wp:docPr>
             <wp:cNvGraphicFramePr>
               <a:graphicFrameLocks xmlns:a="http://schemas.openxmlformats.org/drawingml/2006/main" noChangeAspect="1"/>
@@ -16999,14 +17339,14 @@
                 <pic:pic xmlns:pic="http://schemas.openxmlformats.org/drawingml/2006/picture">
                   <pic:nvPicPr>
                     <pic:cNvPr id="0" name="Picture 4" descr="Logo TeamCity">
-                      <a:hlinkClick r:id="rId78" tgtFrame="&quot;_blank&quot;"/>
+                      <a:hlinkClick r:id="rId77" tgtFrame="&quot;_blank&quot;"/>
                     </pic:cNvPr>
                     <pic:cNvPicPr>
                       <a:picLocks noChangeAspect="1" noChangeArrowheads="1"/>
                     </pic:cNvPicPr>
                   </pic:nvPicPr>
                   <pic:blipFill>
-                    <a:blip r:embed="rId79">
+                    <a:blip r:embed="rId78">
                       <a:extLst>
                         <a:ext uri="{28A0092B-C50C-407E-A947-70E740481C1C}">
                           <a14:useLocalDpi xmlns:a14="http://schemas.microsoft.com/office/drawing/2010/main" val="0"/>
@@ -17135,7 +17475,7 @@
         </w:rPr>
         <w:t xml:space="preserve">limité aux </w:t>
       </w:r>
-      <w:hyperlink r:id="rId80" w:anchor="basicconcepts" w:tgtFrame="_blank" w:history="1">
+      <w:hyperlink r:id="rId79" w:anchor="basicconcepts" w:tgtFrame="_blank" w:history="1">
         <w:r>
           <w:rPr>
             <w:rFonts w:ascii="Times New Roman" w:eastAsia="Times New Roman" w:hAnsi="Times New Roman" w:cs="Times New Roman"/>
@@ -17186,7 +17526,7 @@
         </w:rPr>
         <w:t xml:space="preserve">Prêt à l'emploi, TeamCity fonctionne sur de nombreuses plateformes et prend en </w:t>
       </w:r>
-      <w:hyperlink r:id="rId81" w:history="1">
+      <w:hyperlink r:id="rId80" w:history="1">
         <w:r>
           <w:rPr>
             <w:rFonts w:ascii="Times New Roman" w:eastAsia="Times New Roman" w:hAnsi="Times New Roman" w:cs="Times New Roman"/>
@@ -17210,7 +17550,7 @@
         </w:rPr>
         <w:t xml:space="preserve"> . Il existe de nombreux </w:t>
       </w:r>
-      <w:hyperlink r:id="rId82" w:tgtFrame="_blank" w:history="1">
+      <w:hyperlink r:id="rId81" w:tgtFrame="_blank" w:history="1">
         <w:r>
           <w:rPr>
             <w:rFonts w:ascii="Times New Roman" w:eastAsia="Times New Roman" w:hAnsi="Times New Roman" w:cs="Times New Roman"/>
@@ -17389,14 +17729,14 @@
           <w:sz w:val="28"/>
           <w:szCs w:val="28"/>
           <w:u w:val="single" w:color="FFFFFF" w:themeColor="background1"/>
-          <w:lang w:eastAsia="fr-FR"/>
+          <w:lang w:val="en-US" w:eastAsia="en-US"/>
         </w:rPr>
         <w:drawing>
           <wp:inline distT="0" distB="0" distL="0" distR="0" wp14:anchorId="05CC1FBE" wp14:editId="02EA714D">
             <wp:extent cx="1354455" cy="440055"/>
             <wp:effectExtent l="0" t="0" r="0" b="0"/>
             <wp:docPr id="7" name="Image 7" descr="https://code-maze.com/wp-content/uploads/2016/02/TravisCI-logo-gray.png">
-              <a:hlinkClick xmlns:a="http://schemas.openxmlformats.org/drawingml/2006/main" r:id="rId83" tgtFrame="&quot;_blank&quot;"/>
+              <a:hlinkClick xmlns:a="http://schemas.openxmlformats.org/drawingml/2006/main" r:id="rId82" tgtFrame="&quot;_blank&quot;"/>
             </wp:docPr>
             <wp:cNvGraphicFramePr>
               <a:graphicFrameLocks xmlns:a="http://schemas.openxmlformats.org/drawingml/2006/main" noChangeAspect="1"/>
@@ -17406,14 +17746,14 @@
                 <pic:pic xmlns:pic="http://schemas.openxmlformats.org/drawingml/2006/picture">
                   <pic:nvPicPr>
                     <pic:cNvPr id="0" name="Picture 5" descr="https://code-maze.com/wp-content/uploads/2016/02/TravisCI-logo-gray.png">
-                      <a:hlinkClick r:id="rId83" tgtFrame="&quot;_blank&quot;"/>
+                      <a:hlinkClick r:id="rId82" tgtFrame="&quot;_blank&quot;"/>
                     </pic:cNvPr>
                     <pic:cNvPicPr>
                       <a:picLocks noChangeAspect="1" noChangeArrowheads="1"/>
                     </pic:cNvPicPr>
                   </pic:nvPicPr>
                   <pic:blipFill>
-                    <a:blip r:embed="rId84">
+                    <a:blip r:embed="rId83">
                       <a:extLst>
                         <a:ext uri="{28A0092B-C50C-407E-A947-70E740481C1C}">
                           <a14:useLocalDpi xmlns:a14="http://schemas.microsoft.com/office/drawing/2010/main" val="0"/>
@@ -17470,7 +17810,7 @@
         </w:rPr>
         <w:t xml:space="preserve">Travis CI est l'une des solutions hébergées les plus anciennes et elle a gagné la confiance de nombreuses personnes. Bien qu'il soit principalement connu pour la solution hébergée, il offre également la version sur site sous forme de </w:t>
       </w:r>
-      <w:hyperlink r:id="rId85" w:tgtFrame="_blank" w:history="1">
+      <w:hyperlink r:id="rId84" w:tgtFrame="_blank" w:history="1">
         <w:r>
           <w:rPr>
             <w:rFonts w:ascii="Times New Roman" w:eastAsia="Times New Roman" w:hAnsi="Times New Roman" w:cs="Times New Roman"/>
@@ -17555,7 +17895,7 @@
         <w:lastRenderedPageBreak/>
         <w:t xml:space="preserve">100 premières builds sinon. Vous pouvez choisir parmi plusieurs </w:t>
       </w:r>
-      <w:hyperlink r:id="rId86" w:tgtFrame="_blank" w:history="1">
+      <w:hyperlink r:id="rId85" w:tgtFrame="_blank" w:history="1">
         <w:r>
           <w:rPr>
             <w:rFonts w:ascii="Times New Roman" w:eastAsia="Times New Roman" w:hAnsi="Times New Roman" w:cs="Times New Roman"/>
@@ -17790,14 +18130,14 @@
           <w:sz w:val="28"/>
           <w:szCs w:val="28"/>
           <w:u w:val="single" w:color="FFFFFF" w:themeColor="background1"/>
-          <w:lang w:eastAsia="fr-FR"/>
+          <w:lang w:val="en-US" w:eastAsia="en-US"/>
         </w:rPr>
         <w:drawing>
           <wp:inline distT="0" distB="0" distL="0" distR="0" wp14:anchorId="77095011" wp14:editId="3B5185C1">
             <wp:extent cx="1699260" cy="758825"/>
             <wp:effectExtent l="0" t="0" r="0" b="3175"/>
             <wp:docPr id="6" name="Image 6" descr="aller logo cd">
-              <a:hlinkClick xmlns:a="http://schemas.openxmlformats.org/drawingml/2006/main" r:id="rId87" tgtFrame="&quot;_blank&quot;"/>
+              <a:hlinkClick xmlns:a="http://schemas.openxmlformats.org/drawingml/2006/main" r:id="rId86" tgtFrame="&quot;_blank&quot;"/>
             </wp:docPr>
             <wp:cNvGraphicFramePr>
               <a:graphicFrameLocks xmlns:a="http://schemas.openxmlformats.org/drawingml/2006/main" noChangeAspect="1"/>
@@ -17807,14 +18147,14 @@
                 <pic:pic xmlns:pic="http://schemas.openxmlformats.org/drawingml/2006/picture">
                   <pic:nvPicPr>
                     <pic:cNvPr id="0" name="Picture 6" descr="aller logo cd">
-                      <a:hlinkClick r:id="rId87" tgtFrame="&quot;_blank&quot;"/>
+                      <a:hlinkClick r:id="rId86" tgtFrame="&quot;_blank&quot;"/>
                     </pic:cNvPr>
                     <pic:cNvPicPr>
                       <a:picLocks noChangeAspect="1" noChangeArrowheads="1"/>
                     </pic:cNvPicPr>
                   </pic:nvPicPr>
                   <pic:blipFill>
-                    <a:blip r:embed="rId88">
+                    <a:blip r:embed="rId87">
                       <a:extLst>
                         <a:ext uri="{28A0092B-C50C-407E-A947-70E740481C1C}">
                           <a14:useLocalDpi xmlns:a14="http://schemas.microsoft.com/office/drawing/2010/main" val="0"/>
@@ -17871,7 +18211,7 @@
         </w:rPr>
         <w:t xml:space="preserve">Go est la </w:t>
       </w:r>
-      <w:hyperlink r:id="rId89" w:history="1">
+      <w:hyperlink r:id="rId88" w:history="1">
         <w:r>
           <w:rPr>
             <w:rFonts w:ascii="Times New Roman" w:eastAsia="Times New Roman" w:hAnsi="Times New Roman" w:cs="Times New Roman"/>
@@ -17895,7 +18235,7 @@
         </w:rPr>
         <w:t xml:space="preserve"> de </w:t>
       </w:r>
-      <w:hyperlink r:id="rId90" w:history="1">
+      <w:hyperlink r:id="rId89" w:history="1">
         <w:r>
           <w:rPr>
             <w:rFonts w:ascii="Times New Roman" w:eastAsia="Times New Roman" w:hAnsi="Times New Roman" w:cs="Times New Roman"/>
@@ -17968,7 +18308,7 @@
         </w:rPr>
         <w:t xml:space="preserve"> qui facilite la modélisation du workflow. Sur le concept du pipeline, comment il peut aider avec la livraison continue et comment il se compare aux pipelines Jenkins, vous pouvez lire </w:t>
       </w:r>
-      <w:hyperlink r:id="rId91" w:history="1">
+      <w:hyperlink r:id="rId90" w:history="1">
         <w:r>
           <w:rPr>
             <w:rFonts w:ascii="Times New Roman" w:eastAsia="Times New Roman" w:hAnsi="Times New Roman" w:cs="Times New Roman"/>
@@ -18044,14 +18384,14 @@
           <w:sz w:val="28"/>
           <w:szCs w:val="28"/>
           <w:u w:val="single" w:color="FFFFFF" w:themeColor="background1"/>
-          <w:lang w:eastAsia="fr-FR"/>
+          <w:lang w:val="en-US" w:eastAsia="en-US"/>
         </w:rPr>
         <w:drawing>
           <wp:inline distT="0" distB="0" distL="0" distR="0" wp14:anchorId="418504F8" wp14:editId="271C7F5A">
             <wp:extent cx="1759585" cy="509270"/>
             <wp:effectExtent l="0" t="0" r="0" b="5080"/>
             <wp:docPr id="5" name="Image 5" descr="logo en bambou">
-              <a:hlinkClick xmlns:a="http://schemas.openxmlformats.org/drawingml/2006/main" r:id="rId92" tgtFrame="&quot;_blank&quot;"/>
+              <a:hlinkClick xmlns:a="http://schemas.openxmlformats.org/drawingml/2006/main" r:id="rId91" tgtFrame="&quot;_blank&quot;"/>
             </wp:docPr>
             <wp:cNvGraphicFramePr>
               <a:graphicFrameLocks xmlns:a="http://schemas.openxmlformats.org/drawingml/2006/main" noChangeAspect="1"/>
@@ -18061,14 +18401,14 @@
                 <pic:pic xmlns:pic="http://schemas.openxmlformats.org/drawingml/2006/picture">
                   <pic:nvPicPr>
                     <pic:cNvPr id="0" name="Picture 7" descr="logo en bambou">
-                      <a:hlinkClick r:id="rId92" tgtFrame="&quot;_blank&quot;"/>
+                      <a:hlinkClick r:id="rId91" tgtFrame="&quot;_blank&quot;"/>
                     </pic:cNvPr>
                     <pic:cNvPicPr>
                       <a:picLocks noChangeAspect="1" noChangeArrowheads="1"/>
                     </pic:cNvPicPr>
                   </pic:nvPicPr>
                   <pic:blipFill>
-                    <a:blip r:embed="rId93">
+                    <a:blip r:embed="rId92">
                       <a:extLst>
                         <a:ext uri="{28A0092B-C50C-407E-A947-70E740481C1C}">
                           <a14:useLocalDpi xmlns:a14="http://schemas.microsoft.com/office/drawing/2010/main" val="0"/>
@@ -18126,7 +18466,7 @@
         <w:lastRenderedPageBreak/>
         <w:t xml:space="preserve">Atlassian est la société qui se concentre sur la fourniture d'outils pour les équipes de développement de logiciels et vous pouvez les connaître grâce à leurs outils tels que </w:t>
       </w:r>
-      <w:hyperlink r:id="rId94" w:history="1">
+      <w:hyperlink r:id="rId93" w:history="1">
         <w:r>
           <w:rPr>
             <w:rFonts w:ascii="Times New Roman" w:eastAsia="Times New Roman" w:hAnsi="Times New Roman" w:cs="Times New Roman"/>
@@ -18150,7 +18490,7 @@
         </w:rPr>
         <w:t xml:space="preserve"> et </w:t>
       </w:r>
-      <w:hyperlink r:id="rId95" w:history="1">
+      <w:hyperlink r:id="rId94" w:history="1">
         <w:r>
           <w:rPr>
             <w:rFonts w:ascii="Times New Roman" w:eastAsia="Times New Roman" w:hAnsi="Times New Roman" w:cs="Times New Roman"/>
@@ -18306,6 +18646,7 @@
         <w:jc w:val="both"/>
         <w:rPr>
           <w:rFonts w:ascii="Times New Roman" w:eastAsia="Times New Roman" w:hAnsi="Times New Roman" w:cs="Times New Roman"/>
+          <w:b/>
           <w:color w:val="1D1B11" w:themeColor="background2" w:themeShade="1A"/>
           <w:sz w:val="28"/>
           <w:szCs w:val="28"/>
@@ -18313,15 +18654,27 @@
           <w:lang w:eastAsia="fr-FR"/>
         </w:rPr>
       </w:pPr>
-    </w:p>
-    <w:p>
-      <w:pPr>
+      <w:r>
+        <w:rPr>
+          <w:rFonts w:ascii="Times New Roman" w:eastAsia="Times New Roman" w:hAnsi="Times New Roman" w:cs="Times New Roman"/>
+          <w:b/>
+          <w:color w:val="1D1B11" w:themeColor="background2" w:themeShade="1A"/>
+          <w:sz w:val="28"/>
+          <w:szCs w:val="28"/>
+          <w:u w:val="single" w:color="FFFFFF" w:themeColor="background1"/>
+          <w:lang w:eastAsia="fr-FR"/>
+        </w:rPr>
+        <w:t>Conclusion du second chapitre</w:t>
+      </w:r>
+    </w:p>
+    <w:p>
+      <w:pPr>
+        <w:pStyle w:val="Paragraphedeliste"/>
         <w:spacing w:before="100" w:beforeAutospacing="1" w:after="100" w:afterAutospacing="1"/>
-        <w:ind w:left="1134" w:hanging="3"/>
+        <w:ind w:left="708"/>
         <w:jc w:val="both"/>
         <w:rPr>
           <w:rFonts w:ascii="Times New Roman" w:eastAsia="Times New Roman" w:hAnsi="Times New Roman" w:cs="Times New Roman"/>
-          <w:b/>
           <w:color w:val="1D1B11" w:themeColor="background2" w:themeShade="1A"/>
           <w:sz w:val="28"/>
           <w:szCs w:val="28"/>
@@ -18332,20 +18685,155 @@
       <w:r>
         <w:rPr>
           <w:rFonts w:ascii="Times New Roman" w:eastAsia="Times New Roman" w:hAnsi="Times New Roman" w:cs="Times New Roman"/>
-          <w:b/>
           <w:color w:val="1D1B11" w:themeColor="background2" w:themeShade="1A"/>
           <w:sz w:val="28"/>
           <w:szCs w:val="28"/>
           <w:u w:val="single" w:color="FFFFFF" w:themeColor="background1"/>
           <w:lang w:eastAsia="fr-FR"/>
         </w:rPr>
-        <w:t>Conclusion du second chapitre</w:t>
-      </w:r>
-    </w:p>
-    <w:p>
-      <w:pPr>
+        <w:t xml:space="preserve">Nous </w:t>
+      </w:r>
+      <w:r>
+        <w:rPr>
+          <w:rFonts w:ascii="Times New Roman" w:eastAsia="Times New Roman" w:hAnsi="Times New Roman" w:cs="Times New Roman"/>
+          <w:color w:val="1D1B11" w:themeColor="background2" w:themeShade="1A"/>
+          <w:sz w:val="28"/>
+          <w:szCs w:val="28"/>
+          <w:u w:val="single" w:color="FFFFFF" w:themeColor="background1"/>
+          <w:lang w:eastAsia="fr-FR"/>
+        </w:rPr>
+        <w:t>clôturons</w:t>
+      </w:r>
+      <w:r>
+        <w:rPr>
+          <w:rFonts w:ascii="Times New Roman" w:eastAsia="Times New Roman" w:hAnsi="Times New Roman" w:cs="Times New Roman"/>
+          <w:color w:val="1D1B11" w:themeColor="background2" w:themeShade="1A"/>
+          <w:sz w:val="28"/>
+          <w:szCs w:val="28"/>
+          <w:u w:val="single" w:color="FFFFFF" w:themeColor="background1"/>
+          <w:lang w:eastAsia="fr-FR"/>
+        </w:rPr>
+        <w:t xml:space="preserve"> </w:t>
+      </w:r>
+      <w:r>
+        <w:rPr>
+          <w:rFonts w:ascii="Times New Roman" w:eastAsia="Times New Roman" w:hAnsi="Times New Roman" w:cs="Times New Roman"/>
+          <w:color w:val="1D1B11" w:themeColor="background2" w:themeShade="1A"/>
+          <w:sz w:val="28"/>
+          <w:szCs w:val="28"/>
+          <w:u w:val="single" w:color="FFFFFF" w:themeColor="background1"/>
+          <w:lang w:eastAsia="fr-FR"/>
+        </w:rPr>
+        <w:t>ce chapitre en faisant un choix des outils que nous allons adopter lors de la mise en place de la solution exemple de notre projet.</w:t>
+      </w:r>
+      <w:r>
+        <w:rPr>
+          <w:rFonts w:ascii="Times New Roman" w:eastAsia="Times New Roman" w:hAnsi="Times New Roman" w:cs="Times New Roman"/>
+          <w:color w:val="1D1B11" w:themeColor="background2" w:themeShade="1A"/>
+          <w:sz w:val="28"/>
+          <w:szCs w:val="28"/>
+          <w:u w:val="single" w:color="FFFFFF" w:themeColor="background1"/>
+          <w:lang w:eastAsia="fr-FR"/>
+        </w:rPr>
+        <w:t xml:space="preserve"> Nous savons maintenant  que </w:t>
+      </w:r>
+      <w:r>
+        <w:rPr>
+          <w:rFonts w:ascii="Times New Roman" w:eastAsia="Times New Roman" w:hAnsi="Times New Roman" w:cs="Times New Roman"/>
+          <w:color w:val="1D1B11" w:themeColor="background2" w:themeShade="1A"/>
+          <w:sz w:val="28"/>
+          <w:szCs w:val="28"/>
+          <w:u w:val="single" w:color="FFFFFF" w:themeColor="background1"/>
+          <w:lang w:eastAsia="fr-FR"/>
+        </w:rPr>
+        <w:t xml:space="preserve"> </w:t>
+      </w:r>
+      <w:r>
+        <w:rPr>
+          <w:rFonts w:ascii="Times New Roman" w:eastAsia="Times New Roman" w:hAnsi="Times New Roman" w:cs="Times New Roman"/>
+          <w:color w:val="1D1B11" w:themeColor="background2" w:themeShade="1A"/>
+          <w:sz w:val="28"/>
+          <w:szCs w:val="28"/>
+          <w:u w:val="single" w:color="FFFFFF" w:themeColor="background1"/>
+          <w:lang w:eastAsia="fr-FR"/>
+        </w:rPr>
+        <w:t>la fonction principale de tout outil d'Intégration Continue est de</w:t>
+      </w:r>
+      <w:r>
+        <w:rPr>
+          <w:rFonts w:ascii="Times New Roman" w:eastAsia="Times New Roman" w:hAnsi="Times New Roman" w:cs="Times New Roman"/>
+          <w:color w:val="1D1B11" w:themeColor="background2" w:themeShade="1A"/>
+          <w:sz w:val="28"/>
+          <w:szCs w:val="28"/>
+          <w:u w:val="single" w:color="FFFFFF" w:themeColor="background1"/>
+          <w:lang w:eastAsia="fr-FR"/>
+        </w:rPr>
+        <w:t xml:space="preserve"> s</w:t>
+      </w:r>
+      <w:r>
+        <w:rPr>
+          <w:rFonts w:ascii="Times New Roman" w:eastAsia="Times New Roman" w:hAnsi="Times New Roman" w:cs="Times New Roman"/>
+          <w:color w:val="1D1B11" w:themeColor="background2" w:themeShade="1A"/>
+          <w:sz w:val="28"/>
+          <w:szCs w:val="28"/>
+          <w:u w:val="single" w:color="FFFFFF" w:themeColor="background1"/>
+          <w:lang w:eastAsia="fr-FR"/>
+        </w:rPr>
+        <w:t>urveiller</w:t>
+      </w:r>
+      <w:r>
+        <w:rPr>
+          <w:rFonts w:ascii="Times New Roman" w:eastAsia="Times New Roman" w:hAnsi="Times New Roman" w:cs="Times New Roman"/>
+          <w:color w:val="1D1B11" w:themeColor="background2" w:themeShade="1A"/>
+          <w:sz w:val="28"/>
+          <w:szCs w:val="28"/>
+          <w:u w:val="single" w:color="FFFFFF" w:themeColor="background1"/>
+          <w:lang w:eastAsia="fr-FR"/>
+        </w:rPr>
+        <w:t xml:space="preserve"> </w:t>
+      </w:r>
+      <w:r>
+        <w:rPr>
+          <w:rFonts w:ascii="Times New Roman" w:eastAsia="Times New Roman" w:hAnsi="Times New Roman" w:cs="Times New Roman"/>
+          <w:color w:val="1D1B11" w:themeColor="background2" w:themeShade="1A"/>
+          <w:sz w:val="28"/>
+          <w:szCs w:val="28"/>
+          <w:u w:val="single" w:color="FFFFFF" w:themeColor="background1"/>
+          <w:lang w:eastAsia="fr-FR"/>
+        </w:rPr>
+        <w:t xml:space="preserve"> du code source dans un outil de gestion de configuration, d'en extraire la dernière version et de la construire dès que des modifications sont apportées</w:t>
+      </w:r>
+      <w:r>
+        <w:rPr>
+          <w:rFonts w:ascii="Times New Roman" w:eastAsia="Times New Roman" w:hAnsi="Times New Roman" w:cs="Times New Roman"/>
+          <w:color w:val="1D1B11" w:themeColor="background2" w:themeShade="1A"/>
+          <w:sz w:val="28"/>
+          <w:szCs w:val="28"/>
+          <w:u w:val="single" w:color="FFFFFF" w:themeColor="background1"/>
+          <w:lang w:eastAsia="fr-FR"/>
+        </w:rPr>
+        <w:t>.</w:t>
+      </w:r>
+      <w:r>
+        <w:t xml:space="preserve"> </w:t>
+      </w:r>
+      <w:r>
+        <w:rPr>
+          <w:rFonts w:ascii="Times New Roman" w:eastAsia="Times New Roman" w:hAnsi="Times New Roman" w:cs="Times New Roman"/>
+          <w:color w:val="1D1B11" w:themeColor="background2" w:themeShade="1A"/>
+          <w:sz w:val="28"/>
+          <w:szCs w:val="28"/>
+          <w:u w:val="single" w:color="FFFFFF" w:themeColor="background1"/>
+          <w:lang w:eastAsia="fr-FR"/>
+        </w:rPr>
+        <w:t>Donc, il vous faudra un outil de gestion de</w:t>
+      </w:r>
+    </w:p>
+    <w:p>
+      <w:pPr>
+        <w:pStyle w:val="Paragraphedeliste"/>
         <w:spacing w:before="100" w:beforeAutospacing="1" w:after="100" w:afterAutospacing="1"/>
-        <w:ind w:left="1134" w:hanging="3"/>
+        <w:ind w:left="708"/>
         <w:jc w:val="both"/>
         <w:rPr>
           <w:rFonts w:ascii="Times New Roman" w:eastAsia="Times New Roman" w:hAnsi="Times New Roman" w:cs="Times New Roman"/>
@@ -18365,7 +18853,7 @@
           <w:u w:val="single" w:color="FFFFFF" w:themeColor="background1"/>
           <w:lang w:eastAsia="fr-FR"/>
         </w:rPr>
-        <w:t xml:space="preserve">Nous </w:t>
+        <w:t>Configuration</w:t>
       </w:r>
       <w:r>
         <w:rPr>
@@ -18376,7 +18864,7 @@
           <w:u w:val="single" w:color="FFFFFF" w:themeColor="background1"/>
           <w:lang w:eastAsia="fr-FR"/>
         </w:rPr>
-        <w:t>clôturons</w:t>
+        <w:t xml:space="preserve">. </w:t>
       </w:r>
       <w:r>
         <w:rPr>
@@ -18387,7 +18875,7 @@
           <w:u w:val="single" w:color="FFFFFF" w:themeColor="background1"/>
           <w:lang w:eastAsia="fr-FR"/>
         </w:rPr>
-        <w:t xml:space="preserve"> </w:t>
+        <w:t xml:space="preserve">Dans le cas </w:t>
       </w:r>
       <w:r>
         <w:rPr>
@@ -18398,19 +18886,18 @@
           <w:u w:val="single" w:color="FFFFFF" w:themeColor="background1"/>
           <w:lang w:eastAsia="fr-FR"/>
         </w:rPr>
-        <w:t xml:space="preserve">ce chapitre en faisant un choix des outils que nous allons adopter lors de la mise en place de la solution exemple de notre projet. Nous allons donc utiliser </w:t>
-      </w:r>
-      <w:r>
-        <w:rPr>
-          <w:rFonts w:ascii="Times New Roman" w:eastAsia="Times New Roman" w:hAnsi="Times New Roman" w:cs="Times New Roman"/>
-          <w:i/>
+        <w:t xml:space="preserve">de ce projet, nous utiliserons Git et </w:t>
+      </w:r>
+      <w:r>
+        <w:rPr>
+          <w:rFonts w:ascii="Times New Roman" w:eastAsia="Times New Roman" w:hAnsi="Times New Roman" w:cs="Times New Roman"/>
           <w:color w:val="1D1B11" w:themeColor="background2" w:themeShade="1A"/>
           <w:sz w:val="28"/>
           <w:szCs w:val="28"/>
           <w:u w:val="single" w:color="FFFFFF" w:themeColor="background1"/>
           <w:lang w:eastAsia="fr-FR"/>
         </w:rPr>
-        <w:t>GIT</w:t>
+        <w:t>Jenkins</w:t>
       </w:r>
       <w:r>
         <w:rPr>
@@ -18421,7 +18908,7 @@
           <w:u w:val="single" w:color="FFFFFF" w:themeColor="background1"/>
           <w:lang w:eastAsia="fr-FR"/>
         </w:rPr>
-        <w:t xml:space="preserve"> pour la gestion de version,</w:t>
+        <w:t xml:space="preserve"> comme serveur d’intégration</w:t>
       </w:r>
       <w:r>
         <w:rPr>
@@ -18432,268 +18919,14 @@
           <w:u w:val="single" w:color="FFFFFF" w:themeColor="background1"/>
           <w:lang w:eastAsia="fr-FR"/>
         </w:rPr>
-        <w:t xml:space="preserve"> </w:t>
-      </w:r>
-      <w:r>
-        <w:rPr>
-          <w:rFonts w:ascii="Times New Roman" w:eastAsia="Times New Roman" w:hAnsi="Times New Roman" w:cs="Times New Roman"/>
-          <w:i/>
-          <w:color w:val="1D1B11" w:themeColor="background2" w:themeShade="1A"/>
-          <w:sz w:val="28"/>
-          <w:szCs w:val="28"/>
-          <w:u w:val="single" w:color="FFFFFF" w:themeColor="background1"/>
-          <w:lang w:eastAsia="fr-FR"/>
-        </w:rPr>
-        <w:t>Jenkins</w:t>
-      </w:r>
-      <w:r>
-        <w:rPr>
-          <w:rFonts w:ascii="Times New Roman" w:eastAsia="Times New Roman" w:hAnsi="Times New Roman" w:cs="Times New Roman"/>
-          <w:color w:val="1D1B11" w:themeColor="background2" w:themeShade="1A"/>
-          <w:sz w:val="28"/>
-          <w:szCs w:val="28"/>
-          <w:u w:val="single" w:color="FFFFFF" w:themeColor="background1"/>
-          <w:lang w:eastAsia="fr-FR"/>
-        </w:rPr>
-        <w:t xml:space="preserve"> pour serveur d’</w:t>
-      </w:r>
-      <w:r>
-        <w:rPr>
-          <w:rFonts w:ascii="Times New Roman" w:eastAsia="Times New Roman" w:hAnsi="Times New Roman" w:cs="Times New Roman"/>
-          <w:color w:val="1D1B11" w:themeColor="background2" w:themeShade="1A"/>
-          <w:sz w:val="28"/>
-          <w:szCs w:val="28"/>
-          <w:u w:val="single" w:color="FFFFFF" w:themeColor="background1"/>
-          <w:lang w:eastAsia="fr-FR"/>
-        </w:rPr>
-        <w:t>intégration</w:t>
-      </w:r>
-      <w:r>
-        <w:rPr>
-          <w:rFonts w:ascii="Times New Roman" w:eastAsia="Times New Roman" w:hAnsi="Times New Roman" w:cs="Times New Roman"/>
-          <w:color w:val="1D1B11" w:themeColor="background2" w:themeShade="1A"/>
-          <w:sz w:val="28"/>
-          <w:szCs w:val="28"/>
-          <w:u w:val="single" w:color="FFFFFF" w:themeColor="background1"/>
-          <w:lang w:eastAsia="fr-FR"/>
-        </w:rPr>
-        <w:t xml:space="preserve"> continue</w:t>
-      </w:r>
-    </w:p>
-    <w:p>
-      <w:pPr>
+        <w:t xml:space="preserve"> continue.</w:t>
+      </w:r>
+    </w:p>
+    <w:p>
+      <w:pPr>
+        <w:pStyle w:val="Paragraphedeliste"/>
         <w:spacing w:before="100" w:beforeAutospacing="1" w:after="100" w:afterAutospacing="1"/>
-        <w:ind w:left="1134" w:hanging="3"/>
-        <w:jc w:val="both"/>
-        <w:rPr>
-          <w:rFonts w:ascii="Times New Roman" w:eastAsia="Times New Roman" w:hAnsi="Times New Roman" w:cs="Times New Roman"/>
-          <w:color w:val="1D1B11" w:themeColor="background2" w:themeShade="1A"/>
-          <w:sz w:val="28"/>
-          <w:szCs w:val="28"/>
-          <w:u w:val="single" w:color="FFFFFF" w:themeColor="background1"/>
-          <w:lang w:eastAsia="fr-FR"/>
-        </w:rPr>
-      </w:pPr>
-    </w:p>
-    <w:p>
-      <w:pPr>
-        <w:spacing w:before="100" w:beforeAutospacing="1" w:after="100" w:afterAutospacing="1"/>
-        <w:ind w:left="1134" w:hanging="3"/>
-        <w:jc w:val="both"/>
-        <w:rPr>
-          <w:rFonts w:ascii="Times New Roman" w:eastAsia="Times New Roman" w:hAnsi="Times New Roman" w:cs="Times New Roman"/>
-          <w:color w:val="1D1B11" w:themeColor="background2" w:themeShade="1A"/>
-          <w:sz w:val="28"/>
-          <w:szCs w:val="28"/>
-          <w:u w:val="single" w:color="FFFFFF" w:themeColor="background1"/>
-          <w:lang w:eastAsia="fr-FR"/>
-        </w:rPr>
-      </w:pPr>
-    </w:p>
-    <w:p>
-      <w:pPr>
-        <w:spacing w:before="100" w:beforeAutospacing="1" w:after="100" w:afterAutospacing="1"/>
-        <w:ind w:left="1134" w:hanging="3"/>
-        <w:jc w:val="both"/>
-        <w:rPr>
-          <w:rFonts w:ascii="Times New Roman" w:eastAsia="Times New Roman" w:hAnsi="Times New Roman" w:cs="Times New Roman"/>
-          <w:color w:val="1D1B11" w:themeColor="background2" w:themeShade="1A"/>
-          <w:sz w:val="28"/>
-          <w:szCs w:val="28"/>
-          <w:u w:val="single" w:color="FFFFFF" w:themeColor="background1"/>
-          <w:lang w:eastAsia="fr-FR"/>
-        </w:rPr>
-      </w:pPr>
-    </w:p>
-    <w:p>
-      <w:pPr>
-        <w:spacing w:before="100" w:beforeAutospacing="1" w:after="100" w:afterAutospacing="1"/>
-        <w:ind w:left="1134" w:hanging="3"/>
-        <w:jc w:val="both"/>
-        <w:rPr>
-          <w:rFonts w:ascii="Times New Roman" w:eastAsia="Times New Roman" w:hAnsi="Times New Roman" w:cs="Times New Roman"/>
-          <w:color w:val="1D1B11" w:themeColor="background2" w:themeShade="1A"/>
-          <w:sz w:val="28"/>
-          <w:szCs w:val="28"/>
-          <w:u w:val="single" w:color="FFFFFF" w:themeColor="background1"/>
-          <w:lang w:eastAsia="fr-FR"/>
-        </w:rPr>
-      </w:pPr>
-    </w:p>
-    <w:p>
-      <w:pPr>
-        <w:spacing w:before="100" w:beforeAutospacing="1" w:after="100" w:afterAutospacing="1"/>
-        <w:ind w:left="1134" w:hanging="3"/>
-        <w:jc w:val="both"/>
-        <w:rPr>
-          <w:rFonts w:ascii="Times New Roman" w:eastAsia="Times New Roman" w:hAnsi="Times New Roman" w:cs="Times New Roman"/>
-          <w:color w:val="1D1B11" w:themeColor="background2" w:themeShade="1A"/>
-          <w:sz w:val="28"/>
-          <w:szCs w:val="28"/>
-          <w:u w:val="single" w:color="FFFFFF" w:themeColor="background1"/>
-          <w:lang w:eastAsia="fr-FR"/>
-        </w:rPr>
-      </w:pPr>
-    </w:p>
-    <w:p>
-      <w:pPr>
-        <w:spacing w:before="100" w:beforeAutospacing="1" w:after="100" w:afterAutospacing="1"/>
-        <w:ind w:left="1134" w:hanging="3"/>
-        <w:jc w:val="both"/>
-        <w:rPr>
-          <w:rFonts w:ascii="Times New Roman" w:eastAsia="Times New Roman" w:hAnsi="Times New Roman" w:cs="Times New Roman"/>
-          <w:color w:val="1D1B11" w:themeColor="background2" w:themeShade="1A"/>
-          <w:sz w:val="28"/>
-          <w:szCs w:val="28"/>
-          <w:u w:val="single" w:color="FFFFFF" w:themeColor="background1"/>
-          <w:lang w:eastAsia="fr-FR"/>
-        </w:rPr>
-      </w:pPr>
-    </w:p>
-    <w:p>
-      <w:pPr>
-        <w:spacing w:before="100" w:beforeAutospacing="1" w:after="100" w:afterAutospacing="1"/>
-        <w:ind w:left="1134" w:hanging="3"/>
-        <w:jc w:val="both"/>
-        <w:rPr>
-          <w:rFonts w:ascii="Times New Roman" w:eastAsia="Times New Roman" w:hAnsi="Times New Roman" w:cs="Times New Roman"/>
-          <w:color w:val="1D1B11" w:themeColor="background2" w:themeShade="1A"/>
-          <w:sz w:val="28"/>
-          <w:szCs w:val="28"/>
-          <w:u w:val="single" w:color="FFFFFF" w:themeColor="background1"/>
-          <w:lang w:eastAsia="fr-FR"/>
-        </w:rPr>
-      </w:pPr>
-    </w:p>
-    <w:p>
-      <w:pPr>
-        <w:spacing w:before="100" w:beforeAutospacing="1" w:after="100" w:afterAutospacing="1"/>
-        <w:ind w:left="1134" w:hanging="3"/>
-        <w:jc w:val="both"/>
-        <w:rPr>
-          <w:rFonts w:ascii="Times New Roman" w:eastAsia="Times New Roman" w:hAnsi="Times New Roman" w:cs="Times New Roman"/>
-          <w:color w:val="1D1B11" w:themeColor="background2" w:themeShade="1A"/>
-          <w:sz w:val="28"/>
-          <w:szCs w:val="28"/>
-          <w:u w:val="single" w:color="FFFFFF" w:themeColor="background1"/>
-          <w:lang w:eastAsia="fr-FR"/>
-        </w:rPr>
-      </w:pPr>
-    </w:p>
-    <w:p>
-      <w:pPr>
-        <w:spacing w:before="100" w:beforeAutospacing="1" w:after="100" w:afterAutospacing="1"/>
-        <w:ind w:left="1134" w:hanging="3"/>
-        <w:jc w:val="both"/>
-        <w:rPr>
-          <w:rFonts w:ascii="Times New Roman" w:eastAsia="Times New Roman" w:hAnsi="Times New Roman" w:cs="Times New Roman"/>
-          <w:color w:val="1D1B11" w:themeColor="background2" w:themeShade="1A"/>
-          <w:sz w:val="28"/>
-          <w:szCs w:val="28"/>
-          <w:u w:val="single" w:color="FFFFFF" w:themeColor="background1"/>
-          <w:lang w:eastAsia="fr-FR"/>
-        </w:rPr>
-      </w:pPr>
-    </w:p>
-    <w:p>
-      <w:pPr>
-        <w:spacing w:before="100" w:beforeAutospacing="1" w:after="100" w:afterAutospacing="1"/>
-        <w:ind w:left="1134" w:hanging="3"/>
-        <w:jc w:val="both"/>
-        <w:rPr>
-          <w:rFonts w:ascii="Times New Roman" w:eastAsia="Times New Roman" w:hAnsi="Times New Roman" w:cs="Times New Roman"/>
-          <w:color w:val="1D1B11" w:themeColor="background2" w:themeShade="1A"/>
-          <w:sz w:val="28"/>
-          <w:szCs w:val="28"/>
-          <w:u w:val="single" w:color="FFFFFF" w:themeColor="background1"/>
-          <w:lang w:eastAsia="fr-FR"/>
-        </w:rPr>
-      </w:pPr>
-    </w:p>
-    <w:p>
-      <w:pPr>
-        <w:spacing w:before="100" w:beforeAutospacing="1" w:after="100" w:afterAutospacing="1"/>
-        <w:ind w:left="1134" w:hanging="3"/>
-        <w:jc w:val="both"/>
-        <w:rPr>
-          <w:rFonts w:ascii="Times New Roman" w:eastAsia="Times New Roman" w:hAnsi="Times New Roman" w:cs="Times New Roman"/>
-          <w:color w:val="1D1B11" w:themeColor="background2" w:themeShade="1A"/>
-          <w:sz w:val="28"/>
-          <w:szCs w:val="28"/>
-          <w:u w:val="single" w:color="FFFFFF" w:themeColor="background1"/>
-          <w:lang w:eastAsia="fr-FR"/>
-        </w:rPr>
-      </w:pPr>
-    </w:p>
-    <w:p>
-      <w:pPr>
-        <w:spacing w:before="100" w:beforeAutospacing="1" w:after="100" w:afterAutospacing="1"/>
-        <w:ind w:left="1134" w:hanging="3"/>
-        <w:jc w:val="both"/>
-        <w:rPr>
-          <w:rFonts w:ascii="Times New Roman" w:eastAsia="Times New Roman" w:hAnsi="Times New Roman" w:cs="Times New Roman"/>
-          <w:color w:val="1D1B11" w:themeColor="background2" w:themeShade="1A"/>
-          <w:sz w:val="28"/>
-          <w:szCs w:val="28"/>
-          <w:u w:val="single" w:color="FFFFFF" w:themeColor="background1"/>
-          <w:lang w:eastAsia="fr-FR"/>
-        </w:rPr>
-      </w:pPr>
-    </w:p>
-    <w:p>
-      <w:pPr>
-        <w:spacing w:before="100" w:beforeAutospacing="1" w:after="100" w:afterAutospacing="1"/>
-        <w:ind w:left="1134" w:hanging="3"/>
-        <w:jc w:val="both"/>
-        <w:rPr>
-          <w:rFonts w:ascii="Times New Roman" w:eastAsia="Times New Roman" w:hAnsi="Times New Roman" w:cs="Times New Roman"/>
-          <w:color w:val="1D1B11" w:themeColor="background2" w:themeShade="1A"/>
-          <w:sz w:val="28"/>
-          <w:szCs w:val="28"/>
-          <w:u w:val="single" w:color="FFFFFF" w:themeColor="background1"/>
-          <w:lang w:eastAsia="fr-FR"/>
-        </w:rPr>
-      </w:pPr>
-    </w:p>
-    <w:p>
-      <w:pPr>
-        <w:spacing w:before="100" w:beforeAutospacing="1" w:after="100" w:afterAutospacing="1"/>
-        <w:ind w:left="1134" w:hanging="3"/>
-        <w:jc w:val="both"/>
-        <w:rPr>
-          <w:rFonts w:ascii="Times New Roman" w:eastAsia="Times New Roman" w:hAnsi="Times New Roman" w:cs="Times New Roman"/>
-          <w:color w:val="1D1B11" w:themeColor="background2" w:themeShade="1A"/>
-          <w:sz w:val="28"/>
-          <w:szCs w:val="28"/>
-          <w:u w:val="single" w:color="FFFFFF" w:themeColor="background1"/>
-          <w:lang w:eastAsia="fr-FR"/>
-        </w:rPr>
-      </w:pPr>
-    </w:p>
-    <w:p>
-      <w:pPr>
-        <w:spacing w:before="100" w:beforeAutospacing="1" w:after="100" w:afterAutospacing="1"/>
-        <w:ind w:left="1134" w:hanging="3"/>
+        <w:ind w:left="708"/>
         <w:jc w:val="both"/>
         <w:rPr>
           <w:rFonts w:ascii="Times New Roman" w:eastAsia="Times New Roman" w:hAnsi="Times New Roman" w:cs="Times New Roman"/>
@@ -18729,7 +18962,326 @@
           <w:szCs w:val="28"/>
           <w:lang w:eastAsia="fr-FR"/>
         </w:rPr>
+        <w:lastRenderedPageBreak/>
         <w:t>Chapitre III. Mise en place du système d’intégration continue</w:t>
+      </w:r>
+    </w:p>
+    <w:p>
+      <w:pPr>
+        <w:pStyle w:val="Paragraphedeliste"/>
+        <w:numPr>
+          <w:ilvl w:val="0"/>
+          <w:numId w:val="42"/>
+        </w:numPr>
+        <w:spacing w:before="100" w:beforeAutospacing="1" w:after="100" w:afterAutospacing="1"/>
+        <w:jc w:val="both"/>
+        <w:rPr>
+          <w:rFonts w:ascii="Times New Roman" w:eastAsia="Times New Roman" w:hAnsi="Times New Roman" w:cs="Times New Roman"/>
+          <w:b/>
+          <w:color w:val="1D1B11" w:themeColor="background2" w:themeShade="1A"/>
+          <w:sz w:val="28"/>
+          <w:szCs w:val="28"/>
+          <w:lang w:eastAsia="fr-FR"/>
+        </w:rPr>
+      </w:pPr>
+      <w:r>
+        <w:rPr>
+          <w:rFonts w:ascii="Times New Roman" w:eastAsia="Times New Roman" w:hAnsi="Times New Roman" w:cs="Times New Roman"/>
+          <w:b/>
+          <w:color w:val="1D1B11" w:themeColor="background2" w:themeShade="1A"/>
+          <w:sz w:val="28"/>
+          <w:szCs w:val="28"/>
+          <w:lang w:eastAsia="fr-FR"/>
+        </w:rPr>
+        <w:t>Introduction</w:t>
+      </w:r>
+    </w:p>
+    <w:p>
+      <w:pPr>
+        <w:pStyle w:val="Paragraphedeliste"/>
+        <w:spacing w:before="100" w:beforeAutospacing="1" w:after="100" w:afterAutospacing="1"/>
+        <w:ind w:left="708"/>
+        <w:jc w:val="both"/>
+        <w:rPr>
+          <w:rFonts w:ascii="Times New Roman" w:eastAsia="Times New Roman" w:hAnsi="Times New Roman" w:cs="Times New Roman"/>
+          <w:color w:val="1D1B11" w:themeColor="background2" w:themeShade="1A"/>
+          <w:sz w:val="28"/>
+          <w:szCs w:val="28"/>
+          <w:lang w:eastAsia="fr-FR"/>
+        </w:rPr>
+      </w:pPr>
+      <w:r>
+        <w:rPr>
+          <w:rFonts w:ascii="Times New Roman" w:eastAsia="Times New Roman" w:hAnsi="Times New Roman" w:cs="Times New Roman"/>
+          <w:color w:val="1D1B11" w:themeColor="background2" w:themeShade="1A"/>
+          <w:sz w:val="28"/>
+          <w:szCs w:val="28"/>
+          <w:lang w:eastAsia="fr-FR"/>
+        </w:rPr>
+        <w:t xml:space="preserve">Le système d’IC est constitué en grande partie par deux grand outil </w:t>
+      </w:r>
+      <w:proofErr w:type="spellStart"/>
+      <w:proofErr w:type="gramStart"/>
+      <w:r>
+        <w:rPr>
+          <w:rFonts w:ascii="Times New Roman" w:eastAsia="Times New Roman" w:hAnsi="Times New Roman" w:cs="Times New Roman"/>
+          <w:color w:val="1D1B11" w:themeColor="background2" w:themeShade="1A"/>
+          <w:sz w:val="28"/>
+          <w:szCs w:val="28"/>
+          <w:lang w:eastAsia="fr-FR"/>
+        </w:rPr>
+        <w:t>a</w:t>
+      </w:r>
+      <w:proofErr w:type="spellEnd"/>
+      <w:proofErr w:type="gramEnd"/>
+      <w:r>
+        <w:rPr>
+          <w:rFonts w:ascii="Times New Roman" w:eastAsia="Times New Roman" w:hAnsi="Times New Roman" w:cs="Times New Roman"/>
+          <w:color w:val="1D1B11" w:themeColor="background2" w:themeShade="1A"/>
+          <w:sz w:val="28"/>
+          <w:szCs w:val="28"/>
+          <w:lang w:eastAsia="fr-FR"/>
+        </w:rPr>
+        <w:t xml:space="preserve"> savoir le gestionnaire de comme source et le serveur d’intégration continue. Pour notre projet il s’agit respectivement de git et de Jenkins. Mais puisque Jenkins est une application code’ en java nous aurons besoin d’installer aussi JDK et un serveur pour déployer jenkins.war. Nous aurons donc besoin d’installer apache tomcat.</w:t>
+      </w:r>
+    </w:p>
+    <w:p>
+      <w:pPr>
+        <w:pStyle w:val="Paragraphedeliste"/>
+        <w:spacing w:before="100" w:beforeAutospacing="1" w:after="100" w:afterAutospacing="1"/>
+        <w:ind w:left="708"/>
+        <w:jc w:val="both"/>
+        <w:rPr>
+          <w:rFonts w:ascii="Times New Roman" w:eastAsia="Times New Roman" w:hAnsi="Times New Roman" w:cs="Times New Roman"/>
+          <w:color w:val="1D1B11" w:themeColor="background2" w:themeShade="1A"/>
+          <w:sz w:val="28"/>
+          <w:szCs w:val="28"/>
+          <w:lang w:eastAsia="fr-FR"/>
+        </w:rPr>
+      </w:pPr>
+      <w:r>
+        <w:rPr>
+          <w:rFonts w:ascii="Times New Roman" w:eastAsia="Times New Roman" w:hAnsi="Times New Roman" w:cs="Times New Roman"/>
+          <w:color w:val="1D1B11" w:themeColor="background2" w:themeShade="1A"/>
+          <w:sz w:val="28"/>
+          <w:szCs w:val="28"/>
+          <w:lang w:eastAsia="fr-FR"/>
+        </w:rPr>
+        <w:t xml:space="preserve">Nous signalons aussi qu’on a </w:t>
+      </w:r>
+      <w:r>
+        <w:rPr>
+          <w:rFonts w:ascii="Times New Roman" w:eastAsia="Times New Roman" w:hAnsi="Times New Roman" w:cs="Times New Roman"/>
+          <w:color w:val="1D1B11" w:themeColor="background2" w:themeShade="1A"/>
+          <w:sz w:val="28"/>
+          <w:szCs w:val="28"/>
+          <w:lang w:eastAsia="fr-FR"/>
+        </w:rPr>
+        <w:t>utilisé</w:t>
+      </w:r>
+      <w:r>
+        <w:rPr>
+          <w:rFonts w:ascii="Times New Roman" w:eastAsia="Times New Roman" w:hAnsi="Times New Roman" w:cs="Times New Roman"/>
+          <w:color w:val="1D1B11" w:themeColor="background2" w:themeShade="1A"/>
+          <w:sz w:val="28"/>
+          <w:szCs w:val="28"/>
+          <w:lang w:eastAsia="fr-FR"/>
+        </w:rPr>
+        <w:t xml:space="preserve"> une </w:t>
+      </w:r>
+      <w:r>
+        <w:rPr>
+          <w:rFonts w:ascii="Times New Roman" w:eastAsia="Times New Roman" w:hAnsi="Times New Roman" w:cs="Times New Roman"/>
+          <w:color w:val="1D1B11" w:themeColor="background2" w:themeShade="1A"/>
+          <w:sz w:val="28"/>
+          <w:szCs w:val="28"/>
+          <w:lang w:eastAsia="fr-FR"/>
+        </w:rPr>
+        <w:t>application</w:t>
+      </w:r>
+      <w:r>
+        <w:rPr>
+          <w:rFonts w:ascii="Times New Roman" w:eastAsia="Times New Roman" w:hAnsi="Times New Roman" w:cs="Times New Roman"/>
+          <w:color w:val="1D1B11" w:themeColor="background2" w:themeShade="1A"/>
+          <w:sz w:val="28"/>
+          <w:szCs w:val="28"/>
+          <w:lang w:eastAsia="fr-FR"/>
+        </w:rPr>
+        <w:t xml:space="preserve"> </w:t>
+      </w:r>
+      <w:r>
+        <w:rPr>
+          <w:rFonts w:ascii="Times New Roman" w:eastAsia="Times New Roman" w:hAnsi="Times New Roman" w:cs="Times New Roman"/>
+          <w:color w:val="1D1B11" w:themeColor="background2" w:themeShade="1A"/>
+          <w:sz w:val="28"/>
+          <w:szCs w:val="28"/>
+          <w:lang w:eastAsia="fr-FR"/>
+        </w:rPr>
+        <w:t>codée</w:t>
+      </w:r>
+      <w:r>
+        <w:rPr>
+          <w:rFonts w:ascii="Times New Roman" w:eastAsia="Times New Roman" w:hAnsi="Times New Roman" w:cs="Times New Roman"/>
+          <w:color w:val="1D1B11" w:themeColor="background2" w:themeShade="1A"/>
+          <w:sz w:val="28"/>
+          <w:szCs w:val="28"/>
+          <w:lang w:eastAsia="fr-FR"/>
+        </w:rPr>
+        <w:t xml:space="preserve"> en java pour la </w:t>
+      </w:r>
+      <w:r>
+        <w:rPr>
+          <w:rFonts w:ascii="Times New Roman" w:eastAsia="Times New Roman" w:hAnsi="Times New Roman" w:cs="Times New Roman"/>
+          <w:color w:val="1D1B11" w:themeColor="background2" w:themeShade="1A"/>
+          <w:sz w:val="28"/>
+          <w:szCs w:val="28"/>
+          <w:lang w:eastAsia="fr-FR"/>
+        </w:rPr>
+        <w:t>démonstration</w:t>
+      </w:r>
+      <w:r>
+        <w:rPr>
+          <w:rFonts w:ascii="Times New Roman" w:eastAsia="Times New Roman" w:hAnsi="Times New Roman" w:cs="Times New Roman"/>
+          <w:color w:val="1D1B11" w:themeColor="background2" w:themeShade="1A"/>
+          <w:sz w:val="28"/>
+          <w:szCs w:val="28"/>
+          <w:lang w:eastAsia="fr-FR"/>
+        </w:rPr>
+        <w:t>,</w:t>
+      </w:r>
+      <w:r>
+        <w:rPr>
+          <w:rFonts w:ascii="Times New Roman" w:eastAsia="Times New Roman" w:hAnsi="Times New Roman" w:cs="Times New Roman"/>
+          <w:color w:val="1D1B11" w:themeColor="background2" w:themeShade="1A"/>
+          <w:sz w:val="28"/>
+          <w:szCs w:val="28"/>
+          <w:lang w:eastAsia="fr-FR"/>
+        </w:rPr>
+        <w:t xml:space="preserve"> </w:t>
+      </w:r>
+      <w:r>
+        <w:rPr>
+          <w:rFonts w:ascii="Times New Roman" w:eastAsia="Times New Roman" w:hAnsi="Times New Roman" w:cs="Times New Roman"/>
+          <w:color w:val="1D1B11" w:themeColor="background2" w:themeShade="1A"/>
+          <w:sz w:val="28"/>
+          <w:szCs w:val="28"/>
+          <w:lang w:eastAsia="fr-FR"/>
+        </w:rPr>
+        <w:t>donc</w:t>
+      </w:r>
+      <w:r>
+        <w:rPr>
+          <w:rFonts w:ascii="Times New Roman" w:eastAsia="Times New Roman" w:hAnsi="Times New Roman" w:cs="Times New Roman"/>
+          <w:color w:val="1D1B11" w:themeColor="background2" w:themeShade="1A"/>
+          <w:sz w:val="28"/>
+          <w:szCs w:val="28"/>
+          <w:lang w:eastAsia="fr-FR"/>
+        </w:rPr>
+        <w:t xml:space="preserve"> nous </w:t>
+      </w:r>
+      <w:r>
+        <w:rPr>
+          <w:rFonts w:ascii="Times New Roman" w:eastAsia="Times New Roman" w:hAnsi="Times New Roman" w:cs="Times New Roman"/>
+          <w:color w:val="1D1B11" w:themeColor="background2" w:themeShade="1A"/>
+          <w:sz w:val="28"/>
+          <w:szCs w:val="28"/>
+          <w:lang w:eastAsia="fr-FR"/>
+        </w:rPr>
+        <w:t>avons</w:t>
+      </w:r>
+      <w:r>
+        <w:rPr>
+          <w:rFonts w:ascii="Times New Roman" w:eastAsia="Times New Roman" w:hAnsi="Times New Roman" w:cs="Times New Roman"/>
+          <w:color w:val="1D1B11" w:themeColor="background2" w:themeShade="1A"/>
+          <w:sz w:val="28"/>
+          <w:szCs w:val="28"/>
+          <w:lang w:eastAsia="fr-FR"/>
+        </w:rPr>
+        <w:t xml:space="preserve"> aussi </w:t>
+      </w:r>
+      <w:proofErr w:type="gramStart"/>
+      <w:r>
+        <w:rPr>
+          <w:rFonts w:ascii="Times New Roman" w:eastAsia="Times New Roman" w:hAnsi="Times New Roman" w:cs="Times New Roman"/>
+          <w:color w:val="1D1B11" w:themeColor="background2" w:themeShade="1A"/>
+          <w:sz w:val="28"/>
+          <w:szCs w:val="28"/>
+          <w:lang w:eastAsia="fr-FR"/>
+        </w:rPr>
+        <w:t>in</w:t>
+      </w:r>
+      <w:r>
+        <w:rPr>
+          <w:rFonts w:ascii="Times New Roman" w:eastAsia="Times New Roman" w:hAnsi="Times New Roman" w:cs="Times New Roman"/>
+          <w:color w:val="1D1B11" w:themeColor="background2" w:themeShade="1A"/>
+          <w:sz w:val="28"/>
+          <w:szCs w:val="28"/>
+          <w:lang w:eastAsia="fr-FR"/>
+        </w:rPr>
+        <w:t>staller</w:t>
+      </w:r>
+      <w:proofErr w:type="gramEnd"/>
+      <w:r>
+        <w:rPr>
+          <w:rFonts w:ascii="Times New Roman" w:eastAsia="Times New Roman" w:hAnsi="Times New Roman" w:cs="Times New Roman"/>
+          <w:color w:val="1D1B11" w:themeColor="background2" w:themeShade="1A"/>
+          <w:sz w:val="28"/>
+          <w:szCs w:val="28"/>
+          <w:lang w:eastAsia="fr-FR"/>
+        </w:rPr>
+        <w:t xml:space="preserve"> Netbeans</w:t>
+      </w:r>
+    </w:p>
+    <w:p>
+      <w:pPr>
+        <w:pStyle w:val="Paragraphedeliste"/>
+        <w:numPr>
+          <w:ilvl w:val="0"/>
+          <w:numId w:val="42"/>
+        </w:numPr>
+        <w:spacing w:before="100" w:beforeAutospacing="1" w:after="100" w:afterAutospacing="1"/>
+        <w:jc w:val="both"/>
+        <w:rPr>
+          <w:rFonts w:ascii="Times New Roman" w:eastAsia="Times New Roman" w:hAnsi="Times New Roman" w:cs="Times New Roman"/>
+          <w:b/>
+          <w:color w:val="1D1B11" w:themeColor="background2" w:themeShade="1A"/>
+          <w:sz w:val="28"/>
+          <w:szCs w:val="28"/>
+          <w:lang w:eastAsia="fr-FR"/>
+        </w:rPr>
+      </w:pPr>
+      <w:r>
+        <w:rPr>
+          <w:rFonts w:ascii="Times New Roman" w:eastAsia="Times New Roman" w:hAnsi="Times New Roman" w:cs="Times New Roman"/>
+          <w:b/>
+          <w:color w:val="1D1B11" w:themeColor="background2" w:themeShade="1A"/>
+          <w:sz w:val="28"/>
+          <w:szCs w:val="28"/>
+          <w:lang w:eastAsia="fr-FR"/>
+        </w:rPr>
+        <w:t>La gestio</w:t>
+      </w:r>
+      <w:r>
+        <w:rPr>
+          <w:rFonts w:ascii="Times New Roman" w:eastAsia="Times New Roman" w:hAnsi="Times New Roman" w:cs="Times New Roman"/>
+          <w:b/>
+          <w:color w:val="1D1B11" w:themeColor="background2" w:themeShade="1A"/>
+          <w:sz w:val="28"/>
+          <w:szCs w:val="28"/>
+          <w:lang w:eastAsia="fr-FR"/>
+        </w:rPr>
+        <w:t>n</w:t>
+      </w:r>
+      <w:r>
+        <w:rPr>
+          <w:rFonts w:ascii="Times New Roman" w:eastAsia="Times New Roman" w:hAnsi="Times New Roman" w:cs="Times New Roman"/>
+          <w:b/>
+          <w:color w:val="1D1B11" w:themeColor="background2" w:themeShade="1A"/>
+          <w:sz w:val="28"/>
+          <w:szCs w:val="28"/>
+          <w:lang w:eastAsia="fr-FR"/>
+        </w:rPr>
+        <w:t xml:space="preserve"> de version</w:t>
       </w:r>
     </w:p>
     <w:p>
@@ -18758,7 +19310,18 @@
           <w:szCs w:val="28"/>
           <w:lang w:eastAsia="fr-FR"/>
         </w:rPr>
-        <w:t>Gestion</w:t>
+        <w:t>Résumé sur la g</w:t>
+      </w:r>
+      <w:r>
+        <w:rPr>
+          <w:rFonts w:ascii="Times New Roman" w:eastAsia="Times New Roman" w:hAnsi="Times New Roman" w:cs="Times New Roman"/>
+          <w:b/>
+          <w:color w:val="1D1B11" w:themeColor="background2" w:themeShade="1A"/>
+          <w:sz w:val="28"/>
+          <w:szCs w:val="28"/>
+          <w:lang w:eastAsia="fr-FR"/>
+        </w:rPr>
+        <w:t>estion</w:t>
       </w:r>
       <w:r>
         <w:rPr>
@@ -18791,65 +19354,14 @@
           <w:szCs w:val="28"/>
           <w:lang w:eastAsia="fr-FR"/>
         </w:rPr>
-        <w:t>GIT et mise place d</w:t>
-      </w:r>
-      <w:r>
-        <w:rPr>
-          <w:rFonts w:ascii="Times New Roman" w:eastAsia="Times New Roman" w:hAnsi="Times New Roman" w:cs="Times New Roman"/>
-          <w:b/>
-          <w:color w:val="1D1B11" w:themeColor="background2" w:themeShade="1A"/>
-          <w:sz w:val="28"/>
-          <w:szCs w:val="28"/>
-          <w:lang w:eastAsia="fr-FR"/>
-        </w:rPr>
-        <w:t>e</w:t>
-      </w:r>
-      <w:r>
-        <w:rPr>
-          <w:rFonts w:ascii="Times New Roman" w:eastAsia="Times New Roman" w:hAnsi="Times New Roman" w:cs="Times New Roman"/>
-          <w:b/>
-          <w:color w:val="1D1B11" w:themeColor="background2" w:themeShade="1A"/>
-          <w:sz w:val="28"/>
-          <w:szCs w:val="28"/>
-          <w:lang w:eastAsia="fr-FR"/>
-        </w:rPr>
-        <w:t xml:space="preserve"> l’outil</w:t>
+        <w:t xml:space="preserve">GIT </w:t>
       </w:r>
     </w:p>
     <w:p>
       <w:pPr>
         <w:pStyle w:val="Paragraphedeliste"/>
-        <w:numPr>
-          <w:ilvl w:val="3"/>
-          <w:numId w:val="37"/>
-        </w:numPr>
         <w:spacing w:before="100" w:beforeAutospacing="1" w:after="100" w:afterAutospacing="1"/>
-        <w:jc w:val="both"/>
-        <w:rPr>
-          <w:rFonts w:ascii="Times New Roman" w:eastAsia="Times New Roman" w:hAnsi="Times New Roman" w:cs="Times New Roman"/>
-          <w:b/>
-          <w:color w:val="1D1B11" w:themeColor="background2" w:themeShade="1A"/>
-          <w:sz w:val="28"/>
-          <w:szCs w:val="28"/>
-          <w:lang w:eastAsia="fr-FR"/>
-        </w:rPr>
-      </w:pPr>
-      <w:r>
-        <w:rPr>
-          <w:rFonts w:ascii="Times New Roman" w:eastAsia="Times New Roman" w:hAnsi="Times New Roman" w:cs="Times New Roman"/>
-          <w:b/>
-          <w:color w:val="1D1B11" w:themeColor="background2" w:themeShade="1A"/>
-          <w:sz w:val="28"/>
-          <w:szCs w:val="28"/>
-          <w:lang w:eastAsia="fr-FR"/>
-        </w:rPr>
-        <w:t>Fonctionnement</w:t>
-      </w:r>
-    </w:p>
-    <w:p>
-      <w:pPr>
-        <w:spacing w:before="100" w:beforeAutospacing="1" w:after="100" w:afterAutospacing="1"/>
-        <w:ind w:left="1494"/>
+        <w:ind w:left="708"/>
         <w:jc w:val="both"/>
         <w:rPr>
           <w:rFonts w:ascii="Times New Roman" w:eastAsia="Times New Roman" w:hAnsi="Times New Roman" w:cs="Times New Roman"/>
@@ -19051,7 +19563,6 @@
           <w:szCs w:val="28"/>
           <w:lang w:eastAsia="fr-FR"/>
         </w:rPr>
-        <w:lastRenderedPageBreak/>
         <w:t>Commité</w:t>
       </w:r>
       <w:r>
@@ -19449,8 +19960,9 @@
       <w:r>
         <w:rPr>
           <w:noProof/>
-          <w:lang w:eastAsia="fr-FR"/>
-        </w:rPr>
+          <w:lang w:val="en-US" w:eastAsia="en-US"/>
+        </w:rPr>
+        <w:lastRenderedPageBreak/>
         <w:drawing>
           <wp:inline distT="0" distB="0" distL="0" distR="0" wp14:anchorId="0B4E70B2" wp14:editId="5B461DB3">
             <wp:extent cx="5939942" cy="3738067"/>
@@ -19467,7 +19979,7 @@
                     <pic:cNvPicPr/>
                   </pic:nvPicPr>
                   <pic:blipFill>
-                    <a:blip r:embed="rId96"/>
+                    <a:blip r:embed="rId95"/>
                     <a:stretch>
                       <a:fillRect/>
                     </a:stretch>
@@ -19719,7 +20231,6 @@
           <w:szCs w:val="28"/>
           <w:lang w:eastAsia="fr-FR"/>
         </w:rPr>
-        <w:lastRenderedPageBreak/>
         <w:t xml:space="preserve">Workspace </w:t>
       </w:r>
       <w:r>
@@ -19952,7 +20463,7 @@
       <w:pPr>
         <w:pStyle w:val="Paragraphedeliste"/>
         <w:numPr>
-          <w:ilvl w:val="3"/>
+          <w:ilvl w:val="0"/>
           <w:numId w:val="37"/>
         </w:numPr>
         <w:spacing w:before="100" w:beforeAutospacing="1" w:after="100" w:afterAutospacing="1"/>
@@ -19977,6 +20488,17 @@
         </w:rPr>
         <w:t>Installation sous Windows et configuration</w:t>
       </w:r>
+      <w:r>
+        <w:rPr>
+          <w:rFonts w:ascii="Times New Roman" w:eastAsia="Times New Roman" w:hAnsi="Times New Roman" w:cs="Times New Roman"/>
+          <w:b/>
+          <w:color w:val="1D1B11" w:themeColor="background2" w:themeShade="1A"/>
+          <w:sz w:val="28"/>
+          <w:szCs w:val="28"/>
+          <w:lang w:eastAsia="fr-FR"/>
+        </w:rPr>
+        <w:t xml:space="preserve"> de Git</w:t>
+      </w:r>
     </w:p>
     <w:p>
       <w:pPr>
@@ -20068,7 +20590,29 @@
           <w:szCs w:val="28"/>
           <w:lang w:eastAsia="fr-FR"/>
         </w:rPr>
-        <w:t xml:space="preserve"> suffit de telecharger le fichier</w:t>
+        <w:t xml:space="preserve"> </w:t>
+      </w:r>
+      <w:proofErr w:type="spellStart"/>
+      <w:r>
+        <w:rPr>
+          <w:rFonts w:ascii="Times New Roman" w:eastAsia="Times New Roman" w:hAnsi="Times New Roman" w:cs="Times New Roman"/>
+          <w:color w:val="1D1B11" w:themeColor="background2" w:themeShade="1A"/>
+          <w:sz w:val="28"/>
+          <w:szCs w:val="28"/>
+          <w:lang w:eastAsia="fr-FR"/>
+        </w:rPr>
+        <w:t>suffit</w:t>
+      </w:r>
+      <w:proofErr w:type="spellEnd"/>
+      <w:r>
+        <w:rPr>
+          <w:rFonts w:ascii="Times New Roman" w:eastAsia="Times New Roman" w:hAnsi="Times New Roman" w:cs="Times New Roman"/>
+          <w:color w:val="1D1B11" w:themeColor="background2" w:themeShade="1A"/>
+          <w:sz w:val="28"/>
+          <w:szCs w:val="28"/>
+          <w:lang w:eastAsia="fr-FR"/>
+        </w:rPr>
+        <w:t xml:space="preserve"> de telecharger le fichier</w:t>
       </w:r>
       <w:r>
         <w:rPr>
@@ -20100,7 +20644,7 @@
         </w:rPr>
         <w:t xml:space="preserve"> </w:t>
       </w:r>
-      <w:hyperlink r:id="rId97" w:history="1">
+      <w:hyperlink r:id="rId96" w:history="1">
         <w:r>
           <w:rPr>
             <w:rStyle w:val="Lienhypertexte"/>
@@ -20268,7 +20812,17 @@
           <w:szCs w:val="28"/>
           <w:lang w:eastAsia="fr-FR"/>
         </w:rPr>
-        <w:t xml:space="preserve">il suffit d’ouvrir git pour les lignes de </w:t>
+        <w:t xml:space="preserve">il suffit d’ouvrir git pour les lignes </w:t>
+      </w:r>
+      <w:r>
+        <w:rPr>
+          <w:rFonts w:ascii="Times New Roman" w:eastAsia="Times New Roman" w:hAnsi="Times New Roman" w:cs="Times New Roman"/>
+          <w:sz w:val="28"/>
+          <w:szCs w:val="28"/>
+          <w:lang w:eastAsia="fr-FR"/>
+        </w:rPr>
+        <w:lastRenderedPageBreak/>
+        <w:t xml:space="preserve">de </w:t>
       </w:r>
       <w:r>
         <w:rPr>
@@ -20476,7 +21030,7 @@
         </w:rPr>
         <w:t xml:space="preserve">$ git config --global user.email </w:t>
       </w:r>
-      <w:hyperlink r:id="rId98" w:history="1">
+      <w:hyperlink r:id="rId97" w:history="1">
         <w:r>
           <w:rPr>
             <w:rStyle w:val="Lienhypertexte"/>
@@ -20763,7 +21317,6 @@
           <w:szCs w:val="28"/>
           <w:lang w:eastAsia="fr-FR"/>
         </w:rPr>
-        <w:lastRenderedPageBreak/>
         <w:t>user.email=</w:t>
       </w:r>
       <w:r>
@@ -20942,25 +21495,49 @@
     </w:p>
     <w:p>
       <w:pPr>
+        <w:pStyle w:val="Paragraphedeliste"/>
+        <w:numPr>
+          <w:ilvl w:val="0"/>
+          <w:numId w:val="37"/>
+        </w:numPr>
         <w:spacing w:before="100" w:beforeAutospacing="1" w:after="100" w:afterAutospacing="1"/>
-        <w:jc w:val="center"/>
-        <w:rPr>
-          <w:rFonts w:ascii="Times New Roman" w:eastAsia="Times New Roman" w:hAnsi="Times New Roman" w:cs="Times New Roman"/>
-          <w:b/>
-          <w:sz w:val="28"/>
-          <w:szCs w:val="28"/>
-          <w:lang w:eastAsia="fr-FR"/>
-        </w:rPr>
-      </w:pPr>
-      <w:r>
-        <w:rPr>
-          <w:rFonts w:ascii="Times New Roman" w:eastAsia="Times New Roman" w:hAnsi="Times New Roman" w:cs="Times New Roman"/>
-          <w:b/>
-          <w:sz w:val="28"/>
-          <w:szCs w:val="28"/>
-          <w:lang w:eastAsia="fr-FR"/>
-        </w:rPr>
-        <w:t>Déroulement de la pratique</w:t>
+        <w:rPr>
+          <w:rFonts w:ascii="Times New Roman" w:eastAsia="Times New Roman" w:hAnsi="Times New Roman" w:cs="Times New Roman"/>
+          <w:b/>
+          <w:sz w:val="28"/>
+          <w:szCs w:val="28"/>
+          <w:lang w:eastAsia="fr-FR"/>
+        </w:rPr>
+      </w:pPr>
+      <w:r>
+        <w:rPr>
+          <w:rFonts w:ascii="Times New Roman" w:eastAsia="Times New Roman" w:hAnsi="Times New Roman" w:cs="Times New Roman"/>
+          <w:b/>
+          <w:sz w:val="28"/>
+          <w:szCs w:val="28"/>
+          <w:lang w:eastAsia="fr-FR"/>
+        </w:rPr>
+        <w:t>P</w:t>
+      </w:r>
+      <w:r>
+        <w:rPr>
+          <w:rFonts w:ascii="Times New Roman" w:eastAsia="Times New Roman" w:hAnsi="Times New Roman" w:cs="Times New Roman"/>
+          <w:b/>
+          <w:sz w:val="28"/>
+          <w:szCs w:val="28"/>
+          <w:lang w:eastAsia="fr-FR"/>
+        </w:rPr>
+        <w:t>ratique</w:t>
+      </w:r>
+      <w:r>
+        <w:rPr>
+          <w:rFonts w:ascii="Times New Roman" w:eastAsia="Times New Roman" w:hAnsi="Times New Roman" w:cs="Times New Roman"/>
+          <w:b/>
+          <w:sz w:val="28"/>
+          <w:szCs w:val="28"/>
+          <w:lang w:eastAsia="fr-FR"/>
+        </w:rPr>
+        <w:t xml:space="preserve"> sur la gestion  de Version avec git</w:t>
       </w:r>
     </w:p>
     <w:p>
@@ -21018,6 +21595,7 @@
           <w:szCs w:val="28"/>
           <w:lang w:eastAsia="fr-FR"/>
         </w:rPr>
+        <w:lastRenderedPageBreak/>
         <w:t xml:space="preserve">Nous  d’abords avons </w:t>
       </w:r>
       <w:r>
@@ -21193,7 +21771,7 @@
           <w:noProof/>
           <w:sz w:val="28"/>
           <w:szCs w:val="28"/>
-          <w:lang w:eastAsia="fr-FR"/>
+          <w:lang w:val="en-US" w:eastAsia="en-US"/>
         </w:rPr>
         <w:drawing>
           <wp:inline distT="0" distB="0" distL="0" distR="0" wp14:anchorId="2BEE4F58" wp14:editId="7066AB59">
@@ -21211,7 +21789,7 @@
                     <pic:cNvPicPr/>
                   </pic:nvPicPr>
                   <pic:blipFill>
-                    <a:blip r:embed="rId99">
+                    <a:blip r:embed="rId98">
                       <a:extLst>
                         <a:ext uri="{28A0092B-C50C-407E-A947-70E740481C1C}">
                           <a14:useLocalDpi xmlns:a14="http://schemas.microsoft.com/office/drawing/2010/main" val="0"/>
@@ -21290,9 +21868,8 @@
           <w:noProof/>
           <w:sz w:val="28"/>
           <w:szCs w:val="28"/>
-          <w:lang w:eastAsia="fr-FR"/>
-        </w:rPr>
-        <w:lastRenderedPageBreak/>
+          <w:lang w:val="en-US" w:eastAsia="en-US"/>
+        </w:rPr>
         <w:drawing>
           <wp:inline distT="0" distB="0" distL="0" distR="0" wp14:anchorId="2DC86101" wp14:editId="7B3E3DF3">
             <wp:extent cx="6259364" cy="2757830"/>
@@ -21309,7 +21886,7 @@
                     <pic:cNvPicPr/>
                   </pic:nvPicPr>
                   <pic:blipFill>
-                    <a:blip r:embed="rId100">
+                    <a:blip r:embed="rId99">
                       <a:extLst>
                         <a:ext uri="{28A0092B-C50C-407E-A947-70E740481C1C}">
                           <a14:useLocalDpi xmlns:a14="http://schemas.microsoft.com/office/drawing/2010/main" val="0"/>
@@ -21417,17 +21994,18 @@
           <w:lang w:eastAsia="fr-FR"/>
         </w:rPr>
       </w:pPr>
+      <w:bookmarkStart w:id="1" w:name="_GoBack"/>
       <w:r>
         <w:rPr>
           <w:rFonts w:ascii="Times New Roman" w:eastAsia="Times New Roman" w:hAnsi="Times New Roman" w:cs="Times New Roman"/>
           <w:noProof/>
           <w:sz w:val="28"/>
           <w:szCs w:val="28"/>
-          <w:lang w:eastAsia="fr-FR"/>
+          <w:lang w:val="en-US" w:eastAsia="en-US"/>
         </w:rPr>
         <w:drawing>
           <wp:inline distT="0" distB="0" distL="0" distR="0" wp14:anchorId="1DDB8446" wp14:editId="096E219D">
-            <wp:extent cx="6547104" cy="3406747"/>
+            <wp:extent cx="6551407" cy="2431228"/>
             <wp:effectExtent l="0" t="0" r="0" b="0"/>
             <wp:docPr id="20" name="Image 20"/>
             <wp:cNvGraphicFramePr>
@@ -21441,7 +22019,7 @@
                     <pic:cNvPicPr/>
                   </pic:nvPicPr>
                   <pic:blipFill>
-                    <a:blip r:embed="rId100">
+                    <a:blip r:embed="rId99">
                       <a:extLst>
                         <a:ext uri="{28A0092B-C50C-407E-A947-70E740481C1C}">
                           <a14:useLocalDpi xmlns:a14="http://schemas.microsoft.com/office/drawing/2010/main" val="0"/>
@@ -21455,7 +22033,7 @@
                   <pic:spPr>
                     <a:xfrm>
                       <a:off x="0" y="0"/>
-                      <a:ext cx="6549599" cy="3408045"/>
+                      <a:ext cx="6549599" cy="2430557"/>
                     </a:xfrm>
                     <a:prstGeom prst="rect">
                       <a:avLst/>
@@ -21467,6 +22045,7 @@
           </wp:inline>
         </w:drawing>
       </w:r>
+      <w:bookmarkEnd w:id="1"/>
     </w:p>
     <w:p>
       <w:pPr>
@@ -21515,7 +22094,27 @@
           <w:szCs w:val="28"/>
           <w:lang w:eastAsia="fr-FR"/>
         </w:rPr>
-        <w:t xml:space="preserve">  a une invitation de collaboration   sur un </w:t>
+        <w:t xml:space="preserve">  </w:t>
+      </w:r>
+      <w:proofErr w:type="spellStart"/>
+      <w:r>
+        <w:rPr>
+          <w:rFonts w:ascii="Times New Roman" w:eastAsia="Times New Roman" w:hAnsi="Times New Roman" w:cs="Times New Roman"/>
+          <w:sz w:val="28"/>
+          <w:szCs w:val="28"/>
+          <w:lang w:eastAsia="fr-FR"/>
+        </w:rPr>
+        <w:t>a</w:t>
+      </w:r>
+      <w:proofErr w:type="spellEnd"/>
+      <w:r>
+        <w:rPr>
+          <w:rFonts w:ascii="Times New Roman" w:eastAsia="Times New Roman" w:hAnsi="Times New Roman" w:cs="Times New Roman"/>
+          <w:sz w:val="28"/>
+          <w:szCs w:val="28"/>
+          <w:lang w:eastAsia="fr-FR"/>
+        </w:rPr>
+        <w:t xml:space="preserve"> une invitation de collaboration   sur un </w:t>
       </w:r>
       <w:r>
         <w:rPr>
@@ -21568,6 +22167,7 @@
           <w:szCs w:val="28"/>
           <w:lang w:eastAsia="fr-FR"/>
         </w:rPr>
+        <w:lastRenderedPageBreak/>
         <w:t>Nous avons</w:t>
       </w:r>
       <w:r>
@@ -21644,7 +22244,7 @@
           <w:noProof/>
           <w:sz w:val="28"/>
           <w:szCs w:val="28"/>
-          <w:lang w:eastAsia="fr-FR"/>
+          <w:lang w:val="en-US" w:eastAsia="en-US"/>
         </w:rPr>
         <w:drawing>
           <wp:inline distT="0" distB="0" distL="0" distR="0" wp14:anchorId="610C2FA4" wp14:editId="2B8C9BD8">
@@ -21662,7 +22262,7 @@
                     <pic:cNvPicPr/>
                   </pic:nvPicPr>
                   <pic:blipFill>
-                    <a:blip r:embed="rId101">
+                    <a:blip r:embed="rId100">
                       <a:extLst>
                         <a:ext uri="{28A0092B-C50C-407E-A947-70E740481C1C}">
                           <a14:useLocalDpi xmlns:a14="http://schemas.microsoft.com/office/drawing/2010/main" val="0"/>
@@ -21888,7 +22488,27 @@
           <w:szCs w:val="28"/>
           <w:lang w:eastAsia="fr-FR"/>
         </w:rPr>
-        <w:t>plifiant les activités du sites Gitub.com.</w:t>
+        <w:t xml:space="preserve">plifiant les activités </w:t>
+      </w:r>
+      <w:proofErr w:type="gramStart"/>
+      <w:r>
+        <w:rPr>
+          <w:rFonts w:ascii="Times New Roman" w:eastAsia="Times New Roman" w:hAnsi="Times New Roman" w:cs="Times New Roman"/>
+          <w:sz w:val="28"/>
+          <w:szCs w:val="28"/>
+          <w:lang w:eastAsia="fr-FR"/>
+        </w:rPr>
+        <w:t>du sites</w:t>
+      </w:r>
+      <w:proofErr w:type="gramEnd"/>
+      <w:r>
+        <w:rPr>
+          <w:rFonts w:ascii="Times New Roman" w:eastAsia="Times New Roman" w:hAnsi="Times New Roman" w:cs="Times New Roman"/>
+          <w:sz w:val="28"/>
+          <w:szCs w:val="28"/>
+          <w:lang w:eastAsia="fr-FR"/>
+        </w:rPr>
+        <w:t xml:space="preserve"> Gitub.com.</w:t>
       </w:r>
     </w:p>
     <w:p>
@@ -21910,9 +22530,8 @@
           <w:noProof/>
           <w:sz w:val="28"/>
           <w:szCs w:val="28"/>
-          <w:lang w:eastAsia="fr-FR"/>
-        </w:rPr>
-        <w:lastRenderedPageBreak/>
+          <w:lang w:val="en-US" w:eastAsia="en-US"/>
+        </w:rPr>
         <w:drawing>
           <wp:inline distT="0" distB="0" distL="0" distR="0" wp14:anchorId="4C436B36" wp14:editId="5174C3DE">
             <wp:extent cx="6700723" cy="3204058"/>
@@ -21929,7 +22548,7 @@
                     <pic:cNvPicPr/>
                   </pic:nvPicPr>
                   <pic:blipFill>
-                    <a:blip r:embed="rId102">
+                    <a:blip r:embed="rId101">
                       <a:extLst>
                         <a:ext uri="{28A0092B-C50C-407E-A947-70E740481C1C}">
                           <a14:useLocalDpi xmlns:a14="http://schemas.microsoft.com/office/drawing/2010/main" val="0"/>
@@ -21969,6 +22588,7 @@
           <w:lang w:eastAsia="fr-FR"/>
         </w:rPr>
       </w:pPr>
+      <w:proofErr w:type="spellStart"/>
       <w:r>
         <w:rPr>
           <w:rFonts w:ascii="Times New Roman" w:eastAsia="Times New Roman" w:hAnsi="Times New Roman" w:cs="Times New Roman"/>
@@ -21978,6 +22598,7 @@
         </w:rPr>
         <w:t>Fig</w:t>
       </w:r>
+      <w:proofErr w:type="spellEnd"/>
       <w:r>
         <w:rPr>
           <w:rFonts w:ascii="Times New Roman" w:eastAsia="Times New Roman" w:hAnsi="Times New Roman" w:cs="Times New Roman"/>
@@ -22094,7 +22715,7 @@
           <w:noProof/>
           <w:sz w:val="28"/>
           <w:szCs w:val="28"/>
-          <w:lang w:val="en-US" w:eastAsia="en-US"/>
+          <w:lang w:eastAsia="en-US"/>
         </w:rPr>
       </w:pPr>
     </w:p>
@@ -22109,7 +22730,7 @@
           <w:noProof/>
           <w:sz w:val="28"/>
           <w:szCs w:val="28"/>
-          <w:lang w:val="en-US" w:eastAsia="en-US"/>
+          <w:lang w:eastAsia="en-US"/>
         </w:rPr>
       </w:pPr>
     </w:p>
@@ -22133,8 +22754,9 @@
           <w:noProof/>
           <w:sz w:val="28"/>
           <w:szCs w:val="28"/>
-          <w:lang w:eastAsia="fr-FR"/>
-        </w:rPr>
+          <w:lang w:val="en-US" w:eastAsia="en-US"/>
+        </w:rPr>
+        <w:lastRenderedPageBreak/>
         <w:drawing>
           <wp:inline distT="0" distB="0" distL="0" distR="0" wp14:anchorId="078AFFE8" wp14:editId="7A881C1A">
             <wp:extent cx="7198156" cy="4462272"/>
@@ -22151,7 +22773,7 @@
                     <pic:cNvPicPr/>
                   </pic:nvPicPr>
                   <pic:blipFill>
-                    <a:blip r:embed="rId103">
+                    <a:blip r:embed="rId102">
                       <a:extLst>
                         <a:ext uri="{28A0092B-C50C-407E-A947-70E740481C1C}">
                           <a14:useLocalDpi xmlns:a14="http://schemas.microsoft.com/office/drawing/2010/main" val="0"/>
@@ -22222,8 +22844,39 @@
           <w:szCs w:val="28"/>
           <w:lang w:eastAsia="fr-FR"/>
         </w:rPr>
-        <w:t xml:space="preserve"> Choix du dépôt a cloner</w:t>
-      </w:r>
+        <w:t xml:space="preserve"> Choix du dépôt </w:t>
+      </w:r>
+      <w:proofErr w:type="spellStart"/>
+      <w:r>
+        <w:rPr>
+          <w:rFonts w:ascii="Times New Roman" w:eastAsia="Times New Roman" w:hAnsi="Times New Roman" w:cs="Times New Roman"/>
+          <w:sz w:val="28"/>
+          <w:szCs w:val="28"/>
+          <w:lang w:eastAsia="fr-FR"/>
+        </w:rPr>
+        <w:t>a</w:t>
+      </w:r>
+      <w:proofErr w:type="spellEnd"/>
+      <w:r>
+        <w:rPr>
+          <w:rFonts w:ascii="Times New Roman" w:eastAsia="Times New Roman" w:hAnsi="Times New Roman" w:cs="Times New Roman"/>
+          <w:sz w:val="28"/>
+          <w:szCs w:val="28"/>
+          <w:lang w:eastAsia="fr-FR"/>
+        </w:rPr>
+        <w:t xml:space="preserve"> </w:t>
+      </w:r>
+      <w:proofErr w:type="gramStart"/>
+      <w:r>
+        <w:rPr>
+          <w:rFonts w:ascii="Times New Roman" w:eastAsia="Times New Roman" w:hAnsi="Times New Roman" w:cs="Times New Roman"/>
+          <w:sz w:val="28"/>
+          <w:szCs w:val="28"/>
+          <w:lang w:eastAsia="fr-FR"/>
+        </w:rPr>
+        <w:t>cloner</w:t>
+      </w:r>
+      <w:proofErr w:type="gramEnd"/>
     </w:p>
     <w:p>
       <w:pPr>
@@ -22246,9 +22899,8 @@
           <w:noProof/>
           <w:sz w:val="28"/>
           <w:szCs w:val="28"/>
-          <w:lang w:eastAsia="fr-FR"/>
-        </w:rPr>
-        <w:lastRenderedPageBreak/>
+          <w:lang w:val="en-US" w:eastAsia="en-US"/>
+        </w:rPr>
         <w:drawing>
           <wp:inline distT="0" distB="0" distL="0" distR="0" wp14:anchorId="52AB13D2" wp14:editId="08243B3B">
             <wp:extent cx="6128788" cy="3247948"/>
@@ -22265,7 +22917,7 @@
                     <pic:cNvPicPr/>
                   </pic:nvPicPr>
                   <pic:blipFill>
-                    <a:blip r:embed="rId104">
+                    <a:blip r:embed="rId103">
                       <a:extLst>
                         <a:ext uri="{28A0092B-C50C-407E-A947-70E740481C1C}">
                           <a14:useLocalDpi xmlns:a14="http://schemas.microsoft.com/office/drawing/2010/main" val="0"/>
@@ -22404,11 +23056,15 @@
     <w:p>
       <w:pPr>
         <w:pStyle w:val="Paragraphedeliste"/>
+        <w:numPr>
+          <w:ilvl w:val="0"/>
+          <w:numId w:val="42"/>
+        </w:numPr>
         <w:spacing w:before="100" w:beforeAutospacing="1" w:after="100" w:afterAutospacing="1"/>
-        <w:ind w:left="1851"/>
         <w:jc w:val="both"/>
         <w:rPr>
           <w:rFonts w:ascii="Times New Roman" w:eastAsia="Times New Roman" w:hAnsi="Times New Roman" w:cs="Times New Roman"/>
+          <w:b/>
           <w:color w:val="1D1B11" w:themeColor="background2" w:themeShade="1A"/>
           <w:sz w:val="28"/>
           <w:szCs w:val="28"/>
@@ -22416,6 +23072,442 @@
           <w:lang w:eastAsia="fr-FR"/>
         </w:rPr>
       </w:pPr>
+      <w:r>
+        <w:rPr>
+          <w:rFonts w:ascii="Times New Roman" w:eastAsia="Times New Roman" w:hAnsi="Times New Roman" w:cs="Times New Roman"/>
+          <w:b/>
+          <w:color w:val="1D1B11" w:themeColor="background2" w:themeShade="1A"/>
+          <w:sz w:val="28"/>
+          <w:szCs w:val="28"/>
+          <w:u w:val="single" w:color="FFFFFF" w:themeColor="background1"/>
+          <w:lang w:eastAsia="fr-FR"/>
+        </w:rPr>
+        <w:t>L</w:t>
+      </w:r>
+      <w:r>
+        <w:rPr>
+          <w:rFonts w:ascii="Times New Roman" w:eastAsia="Times New Roman" w:hAnsi="Times New Roman" w:cs="Times New Roman"/>
+          <w:b/>
+          <w:color w:val="1D1B11" w:themeColor="background2" w:themeShade="1A"/>
+          <w:sz w:val="28"/>
+          <w:szCs w:val="28"/>
+          <w:u w:val="single" w:color="FFFFFF" w:themeColor="background1"/>
+          <w:lang w:eastAsia="fr-FR"/>
+        </w:rPr>
+        <w:t>’</w:t>
+      </w:r>
+      <w:r>
+        <w:rPr>
+          <w:rFonts w:ascii="Times New Roman" w:eastAsia="Times New Roman" w:hAnsi="Times New Roman" w:cs="Times New Roman"/>
+          <w:b/>
+          <w:color w:val="1D1B11" w:themeColor="background2" w:themeShade="1A"/>
+          <w:sz w:val="28"/>
+          <w:szCs w:val="28"/>
+          <w:u w:val="single" w:color="FFFFFF" w:themeColor="background1"/>
+          <w:lang w:eastAsia="fr-FR"/>
+        </w:rPr>
+        <w:t>Intégration</w:t>
+      </w:r>
+      <w:r>
+        <w:rPr>
+          <w:rFonts w:ascii="Times New Roman" w:eastAsia="Times New Roman" w:hAnsi="Times New Roman" w:cs="Times New Roman"/>
+          <w:b/>
+          <w:color w:val="1D1B11" w:themeColor="background2" w:themeShade="1A"/>
+          <w:sz w:val="28"/>
+          <w:szCs w:val="28"/>
+          <w:u w:val="single" w:color="FFFFFF" w:themeColor="background1"/>
+          <w:lang w:eastAsia="fr-FR"/>
+        </w:rPr>
+        <w:t xml:space="preserve"> </w:t>
+      </w:r>
+      <w:r>
+        <w:rPr>
+          <w:rFonts w:ascii="Times New Roman" w:eastAsia="Times New Roman" w:hAnsi="Times New Roman" w:cs="Times New Roman"/>
+          <w:b/>
+          <w:color w:val="1D1B11" w:themeColor="background2" w:themeShade="1A"/>
+          <w:sz w:val="28"/>
+          <w:szCs w:val="28"/>
+          <w:u w:val="single" w:color="FFFFFF" w:themeColor="background1"/>
+          <w:lang w:eastAsia="fr-FR"/>
+        </w:rPr>
+        <w:t>continue</w:t>
+      </w:r>
+    </w:p>
+    <w:p>
+      <w:pPr>
+        <w:pStyle w:val="Paragraphedeliste"/>
+        <w:spacing w:before="100" w:beforeAutospacing="1" w:after="100" w:afterAutospacing="1"/>
+        <w:ind w:left="1131"/>
+        <w:jc w:val="both"/>
+        <w:rPr>
+          <w:rFonts w:ascii="Times New Roman" w:eastAsia="Times New Roman" w:hAnsi="Times New Roman" w:cs="Times New Roman"/>
+          <w:color w:val="1D1B11" w:themeColor="background2" w:themeShade="1A"/>
+          <w:sz w:val="28"/>
+          <w:szCs w:val="28"/>
+          <w:u w:val="single" w:color="FFFFFF" w:themeColor="background1"/>
+          <w:lang w:eastAsia="fr-FR"/>
+        </w:rPr>
+      </w:pPr>
+      <w:r>
+        <w:rPr>
+          <w:rFonts w:ascii="Times New Roman" w:eastAsia="Times New Roman" w:hAnsi="Times New Roman" w:cs="Times New Roman"/>
+          <w:color w:val="1D1B11" w:themeColor="background2" w:themeShade="1A"/>
+          <w:sz w:val="28"/>
+          <w:szCs w:val="28"/>
+          <w:u w:val="single" w:color="FFFFFF" w:themeColor="background1"/>
+          <w:lang w:eastAsia="fr-FR"/>
+        </w:rPr>
+        <w:t xml:space="preserve">Dans cette partie nous allons combiner la gestion de version avec l’intégration continue </w:t>
+      </w:r>
+      <w:r>
+        <w:rPr>
+          <w:rFonts w:ascii="Times New Roman" w:eastAsia="Times New Roman" w:hAnsi="Times New Roman" w:cs="Times New Roman"/>
+          <w:color w:val="1D1B11" w:themeColor="background2" w:themeShade="1A"/>
+          <w:sz w:val="28"/>
+          <w:szCs w:val="28"/>
+          <w:u w:val="single" w:color="FFFFFF" w:themeColor="background1"/>
+          <w:lang w:eastAsia="fr-FR"/>
+        </w:rPr>
+        <w:lastRenderedPageBreak/>
+        <w:t>proprement dit.</w:t>
+      </w:r>
+    </w:p>
+    <w:p>
+      <w:pPr>
+        <w:pStyle w:val="Paragraphedeliste"/>
+        <w:numPr>
+          <w:ilvl w:val="0"/>
+          <w:numId w:val="45"/>
+        </w:numPr>
+        <w:spacing w:before="100" w:beforeAutospacing="1" w:after="100" w:afterAutospacing="1"/>
+        <w:jc w:val="both"/>
+        <w:rPr>
+          <w:rFonts w:ascii="Times New Roman" w:eastAsia="Times New Roman" w:hAnsi="Times New Roman" w:cs="Times New Roman"/>
+          <w:b/>
+          <w:color w:val="1D1B11" w:themeColor="background2" w:themeShade="1A"/>
+          <w:sz w:val="28"/>
+          <w:szCs w:val="28"/>
+          <w:u w:val="single" w:color="FFFFFF" w:themeColor="background1"/>
+          <w:lang w:eastAsia="fr-FR"/>
+        </w:rPr>
+      </w:pPr>
+      <w:r>
+        <w:rPr>
+          <w:rFonts w:ascii="Times New Roman" w:eastAsia="Times New Roman" w:hAnsi="Times New Roman" w:cs="Times New Roman"/>
+          <w:b/>
+          <w:color w:val="1D1B11" w:themeColor="background2" w:themeShade="1A"/>
+          <w:sz w:val="28"/>
+          <w:szCs w:val="28"/>
+          <w:u w:val="single" w:color="FFFFFF" w:themeColor="background1"/>
+          <w:lang w:eastAsia="fr-FR"/>
+        </w:rPr>
+        <w:t>Installation des outils</w:t>
+      </w:r>
+    </w:p>
+    <w:p>
+      <w:pPr>
+        <w:spacing w:before="100" w:beforeAutospacing="1" w:after="100" w:afterAutospacing="1"/>
+        <w:ind w:left="708"/>
+        <w:jc w:val="both"/>
+        <w:rPr>
+          <w:rFonts w:ascii="Times New Roman" w:eastAsia="Times New Roman" w:hAnsi="Times New Roman" w:cs="Times New Roman"/>
+          <w:color w:val="1D1B11" w:themeColor="background2" w:themeShade="1A"/>
+          <w:sz w:val="28"/>
+          <w:szCs w:val="28"/>
+          <w:u w:val="single" w:color="FFFFFF" w:themeColor="background1"/>
+          <w:lang w:eastAsia="fr-FR"/>
+        </w:rPr>
+      </w:pPr>
+      <w:r>
+        <w:rPr>
+          <w:rFonts w:ascii="Times New Roman" w:eastAsia="Times New Roman" w:hAnsi="Times New Roman" w:cs="Times New Roman"/>
+          <w:color w:val="1D1B11" w:themeColor="background2" w:themeShade="1A"/>
+          <w:sz w:val="28"/>
+          <w:szCs w:val="28"/>
+          <w:u w:val="single" w:color="FFFFFF" w:themeColor="background1"/>
+          <w:lang w:eastAsia="fr-FR"/>
+        </w:rPr>
+        <w:t>Nous avons d’abord installé le serveur xampp</w:t>
+      </w:r>
+      <w:r>
+        <w:rPr>
+          <w:rFonts w:ascii="Times New Roman" w:eastAsia="Times New Roman" w:hAnsi="Times New Roman" w:cs="Times New Roman"/>
+          <w:color w:val="1D1B11" w:themeColor="background2" w:themeShade="1A"/>
+          <w:sz w:val="28"/>
+          <w:szCs w:val="28"/>
+          <w:u w:val="single" w:color="FFFFFF" w:themeColor="background1"/>
+          <w:lang w:eastAsia="fr-FR"/>
+        </w:rPr>
+        <w:t xml:space="preserve"> </w:t>
+      </w:r>
+      <w:r>
+        <w:rPr>
+          <w:rFonts w:ascii="Times New Roman" w:eastAsia="Times New Roman" w:hAnsi="Times New Roman" w:cs="Times New Roman"/>
+          <w:color w:val="1D1B11" w:themeColor="background2" w:themeShade="1A"/>
+          <w:sz w:val="28"/>
+          <w:szCs w:val="28"/>
+          <w:u w:val="single" w:color="FFFFFF" w:themeColor="background1"/>
+          <w:lang w:eastAsia="fr-FR"/>
+        </w:rPr>
+        <w:t xml:space="preserve"> pour pouvoir utiliser </w:t>
+      </w:r>
+      <w:r>
+        <w:rPr>
+          <w:rFonts w:ascii="Times New Roman" w:eastAsia="Times New Roman" w:hAnsi="Times New Roman" w:cs="Times New Roman"/>
+          <w:color w:val="1D1B11" w:themeColor="background2" w:themeShade="1A"/>
+          <w:sz w:val="28"/>
+          <w:szCs w:val="28"/>
+          <w:u w:val="single" w:color="FFFFFF" w:themeColor="background1"/>
+          <w:lang w:eastAsia="fr-FR"/>
+        </w:rPr>
+        <w:t xml:space="preserve">apache </w:t>
+      </w:r>
+      <w:r>
+        <w:rPr>
+          <w:rFonts w:ascii="Times New Roman" w:eastAsia="Times New Roman" w:hAnsi="Times New Roman" w:cs="Times New Roman"/>
+          <w:color w:val="1D1B11" w:themeColor="background2" w:themeShade="1A"/>
+          <w:sz w:val="28"/>
+          <w:szCs w:val="28"/>
+          <w:u w:val="single" w:color="FFFFFF" w:themeColor="background1"/>
+          <w:lang w:eastAsia="fr-FR"/>
+        </w:rPr>
+        <w:t>to</w:t>
+      </w:r>
+      <w:r>
+        <w:rPr>
+          <w:rFonts w:ascii="Times New Roman" w:eastAsia="Times New Roman" w:hAnsi="Times New Roman" w:cs="Times New Roman"/>
+          <w:color w:val="1D1B11" w:themeColor="background2" w:themeShade="1A"/>
+          <w:sz w:val="28"/>
+          <w:szCs w:val="28"/>
+          <w:u w:val="single" w:color="FFFFFF" w:themeColor="background1"/>
+          <w:lang w:eastAsia="fr-FR"/>
+        </w:rPr>
+        <w:t xml:space="preserve">mcat. Puis </w:t>
+      </w:r>
+      <w:r>
+        <w:rPr>
+          <w:rFonts w:ascii="Times New Roman" w:eastAsia="Times New Roman" w:hAnsi="Times New Roman" w:cs="Times New Roman"/>
+          <w:color w:val="1D1B11" w:themeColor="background2" w:themeShade="1A"/>
+          <w:sz w:val="28"/>
+          <w:szCs w:val="28"/>
+          <w:u w:val="single" w:color="FFFFFF" w:themeColor="background1"/>
+          <w:lang w:eastAsia="fr-FR"/>
+        </w:rPr>
+        <w:t>telecharger</w:t>
+      </w:r>
+      <w:r>
+        <w:rPr>
+          <w:rFonts w:ascii="Times New Roman" w:eastAsia="Times New Roman" w:hAnsi="Times New Roman" w:cs="Times New Roman"/>
+          <w:color w:val="1D1B11" w:themeColor="background2" w:themeShade="1A"/>
+          <w:sz w:val="28"/>
+          <w:szCs w:val="28"/>
+          <w:u w:val="single" w:color="FFFFFF" w:themeColor="background1"/>
+          <w:lang w:eastAsia="fr-FR"/>
+        </w:rPr>
+        <w:t xml:space="preserve"> le fichier jenkins.war. Nous avons  ensuite </w:t>
+      </w:r>
+      <w:r>
+        <w:rPr>
+          <w:rFonts w:ascii="Times New Roman" w:eastAsia="Times New Roman" w:hAnsi="Times New Roman" w:cs="Times New Roman"/>
+          <w:color w:val="1D1B11" w:themeColor="background2" w:themeShade="1A"/>
+          <w:sz w:val="28"/>
+          <w:szCs w:val="28"/>
+          <w:u w:val="single" w:color="FFFFFF" w:themeColor="background1"/>
+          <w:lang w:eastAsia="fr-FR"/>
+        </w:rPr>
+        <w:t>déployé</w:t>
+      </w:r>
+      <w:r>
+        <w:rPr>
+          <w:rFonts w:ascii="Times New Roman" w:eastAsia="Times New Roman" w:hAnsi="Times New Roman" w:cs="Times New Roman"/>
+          <w:color w:val="1D1B11" w:themeColor="background2" w:themeShade="1A"/>
+          <w:sz w:val="28"/>
+          <w:szCs w:val="28"/>
+          <w:u w:val="single" w:color="FFFFFF" w:themeColor="background1"/>
+          <w:lang w:eastAsia="fr-FR"/>
+        </w:rPr>
+        <w:t xml:space="preserve"> ce dernier sur </w:t>
+      </w:r>
+      <w:r>
+        <w:rPr>
+          <w:rFonts w:ascii="Times New Roman" w:eastAsia="Times New Roman" w:hAnsi="Times New Roman" w:cs="Times New Roman"/>
+          <w:color w:val="1D1B11" w:themeColor="background2" w:themeShade="1A"/>
+          <w:sz w:val="28"/>
+          <w:szCs w:val="28"/>
+          <w:u w:val="single" w:color="FFFFFF" w:themeColor="background1"/>
+          <w:lang w:eastAsia="fr-FR"/>
+        </w:rPr>
+        <w:t xml:space="preserve">apache </w:t>
+      </w:r>
+      <w:r>
+        <w:rPr>
+          <w:rFonts w:ascii="Times New Roman" w:eastAsia="Times New Roman" w:hAnsi="Times New Roman" w:cs="Times New Roman"/>
+          <w:color w:val="1D1B11" w:themeColor="background2" w:themeShade="1A"/>
+          <w:sz w:val="28"/>
+          <w:szCs w:val="28"/>
+          <w:u w:val="single" w:color="FFFFFF" w:themeColor="background1"/>
+          <w:lang w:eastAsia="fr-FR"/>
+        </w:rPr>
+        <w:t>to</w:t>
+      </w:r>
+      <w:r>
+        <w:rPr>
+          <w:rFonts w:ascii="Times New Roman" w:eastAsia="Times New Roman" w:hAnsi="Times New Roman" w:cs="Times New Roman"/>
+          <w:color w:val="1D1B11" w:themeColor="background2" w:themeShade="1A"/>
+          <w:sz w:val="28"/>
+          <w:szCs w:val="28"/>
+          <w:u w:val="single" w:color="FFFFFF" w:themeColor="background1"/>
+          <w:lang w:eastAsia="fr-FR"/>
+        </w:rPr>
+        <w:t xml:space="preserve">mcat en </w:t>
+      </w:r>
+      <w:r>
+        <w:rPr>
+          <w:rFonts w:ascii="Times New Roman" w:eastAsia="Times New Roman" w:hAnsi="Times New Roman" w:cs="Times New Roman"/>
+          <w:color w:val="1D1B11" w:themeColor="background2" w:themeShade="1A"/>
+          <w:sz w:val="28"/>
+          <w:szCs w:val="28"/>
+          <w:u w:val="single" w:color="FFFFFF" w:themeColor="background1"/>
+          <w:lang w:eastAsia="fr-FR"/>
+        </w:rPr>
+        <w:t>plaçant</w:t>
+      </w:r>
+      <w:r>
+        <w:rPr>
+          <w:rFonts w:ascii="Times New Roman" w:eastAsia="Times New Roman" w:hAnsi="Times New Roman" w:cs="Times New Roman"/>
+          <w:color w:val="1D1B11" w:themeColor="background2" w:themeShade="1A"/>
+          <w:sz w:val="28"/>
+          <w:szCs w:val="28"/>
+          <w:u w:val="single" w:color="FFFFFF" w:themeColor="background1"/>
+          <w:lang w:eastAsia="fr-FR"/>
+        </w:rPr>
+        <w:t xml:space="preserve"> le fichier jenkins.war dans le répertoire suivant </w:t>
+      </w:r>
+      <w:r>
+        <w:rPr>
+          <w:rFonts w:ascii="Times New Roman" w:eastAsia="Times New Roman" w:hAnsi="Times New Roman" w:cs="Times New Roman"/>
+          <w:i/>
+          <w:color w:val="1D1B11" w:themeColor="background2" w:themeShade="1A"/>
+          <w:sz w:val="28"/>
+          <w:szCs w:val="28"/>
+          <w:lang w:eastAsia="fr-FR"/>
+        </w:rPr>
+        <w:t>:</w:t>
+      </w:r>
+      <w:r>
+        <w:rPr>
+          <w:i/>
+        </w:rPr>
+        <w:t xml:space="preserve"> </w:t>
+      </w:r>
+      <w:r>
+        <w:rPr>
+          <w:rFonts w:ascii="Times New Roman" w:eastAsia="Times New Roman" w:hAnsi="Times New Roman" w:cs="Times New Roman"/>
+          <w:i/>
+          <w:color w:val="1D1B11" w:themeColor="background2" w:themeShade="1A"/>
+          <w:sz w:val="28"/>
+          <w:szCs w:val="28"/>
+          <w:highlight w:val="lightGray"/>
+          <w:lang w:eastAsia="fr-FR"/>
+        </w:rPr>
+        <w:t>C:\xampp\tomcat\webapps</w:t>
+      </w:r>
+    </w:p>
+    <w:p>
+      <w:pPr>
+        <w:spacing w:before="100" w:beforeAutospacing="1" w:after="100" w:afterAutospacing="1"/>
+        <w:ind w:left="708"/>
+        <w:jc w:val="both"/>
+        <w:rPr>
+          <w:rFonts w:ascii="Times New Roman" w:eastAsia="Times New Roman" w:hAnsi="Times New Roman" w:cs="Times New Roman"/>
+          <w:color w:val="1D1B11" w:themeColor="background2" w:themeShade="1A"/>
+          <w:sz w:val="28"/>
+          <w:szCs w:val="28"/>
+          <w:u w:val="single" w:color="FFFFFF" w:themeColor="background1"/>
+          <w:lang w:eastAsia="fr-FR"/>
+        </w:rPr>
+      </w:pPr>
+      <w:r>
+        <w:rPr>
+          <w:rFonts w:ascii="Times New Roman" w:eastAsia="Times New Roman" w:hAnsi="Times New Roman" w:cs="Times New Roman"/>
+          <w:color w:val="1D1B11" w:themeColor="background2" w:themeShade="1A"/>
+          <w:sz w:val="28"/>
+          <w:szCs w:val="28"/>
+          <w:u w:val="single" w:color="FFFFFF" w:themeColor="background1"/>
+          <w:lang w:eastAsia="fr-FR"/>
+        </w:rPr>
+        <w:t xml:space="preserve">La réussite de cette opération de concrétise par une création automatique d’un  </w:t>
+      </w:r>
+      <w:r>
+        <w:rPr>
+          <w:rFonts w:ascii="Times New Roman" w:eastAsia="Times New Roman" w:hAnsi="Times New Roman" w:cs="Times New Roman"/>
+          <w:color w:val="1D1B11" w:themeColor="background2" w:themeShade="1A"/>
+          <w:sz w:val="28"/>
+          <w:szCs w:val="28"/>
+          <w:u w:val="single" w:color="FFFFFF" w:themeColor="background1"/>
+          <w:lang w:eastAsia="fr-FR"/>
+        </w:rPr>
+        <w:t>répertoire. Apres avoir démarré</w:t>
+      </w:r>
+      <w:r>
+        <w:rPr>
+          <w:rFonts w:ascii="Times New Roman" w:eastAsia="Times New Roman" w:hAnsi="Times New Roman" w:cs="Times New Roman"/>
+          <w:color w:val="1D1B11" w:themeColor="background2" w:themeShade="1A"/>
+          <w:sz w:val="28"/>
+          <w:szCs w:val="28"/>
+          <w:u w:val="single" w:color="FFFFFF" w:themeColor="background1"/>
+          <w:lang w:eastAsia="fr-FR"/>
+        </w:rPr>
+        <w:t xml:space="preserve"> apache et tomcat </w:t>
+      </w:r>
+      <w:r>
+        <w:rPr>
+          <w:rFonts w:ascii="Times New Roman" w:eastAsia="Times New Roman" w:hAnsi="Times New Roman" w:cs="Times New Roman"/>
+          <w:color w:val="1D1B11" w:themeColor="background2" w:themeShade="1A"/>
+          <w:sz w:val="28"/>
+          <w:szCs w:val="28"/>
+          <w:u w:val="single" w:color="FFFFFF" w:themeColor="background1"/>
+          <w:lang w:eastAsia="fr-FR"/>
+        </w:rPr>
+        <w:t xml:space="preserve"> et ouvert le navigateur, nous avons puis accéder </w:t>
+      </w:r>
+      <w:r>
+        <w:rPr>
+          <w:rFonts w:ascii="Times New Roman" w:eastAsia="Times New Roman" w:hAnsi="Times New Roman" w:cs="Times New Roman"/>
+          <w:color w:val="1D1B11" w:themeColor="background2" w:themeShade="1A"/>
+          <w:sz w:val="28"/>
+          <w:szCs w:val="28"/>
+          <w:u w:val="single" w:color="FFFFFF" w:themeColor="background1"/>
+          <w:lang w:eastAsia="fr-FR"/>
+        </w:rPr>
+        <w:t>à</w:t>
+      </w:r>
+      <w:r>
+        <w:rPr>
+          <w:rFonts w:ascii="Times New Roman" w:eastAsia="Times New Roman" w:hAnsi="Times New Roman" w:cs="Times New Roman"/>
+          <w:color w:val="1D1B11" w:themeColor="background2" w:themeShade="1A"/>
+          <w:sz w:val="28"/>
+          <w:szCs w:val="28"/>
+          <w:u w:val="single" w:color="FFFFFF" w:themeColor="background1"/>
+          <w:lang w:eastAsia="fr-FR"/>
+        </w:rPr>
+        <w:t xml:space="preserve"> la page d‘installation de Jenkins grâce à ce lien :</w:t>
+      </w:r>
+      <w:r>
+        <w:t xml:space="preserve"> </w:t>
+      </w:r>
+      <w:r>
+        <w:rPr>
+          <w:rFonts w:ascii="Times New Roman" w:eastAsia="Times New Roman" w:hAnsi="Times New Roman" w:cs="Times New Roman"/>
+          <w:i/>
+          <w:color w:val="1D1B11" w:themeColor="background2" w:themeShade="1A"/>
+          <w:sz w:val="28"/>
+          <w:szCs w:val="28"/>
+          <w:highlight w:val="lightGray"/>
+          <w:lang w:eastAsia="fr-FR"/>
+        </w:rPr>
+        <w:t>http://localhost:8080/jenkins</w:t>
+      </w:r>
     </w:p>
     <w:p>
       <w:pPr>
@@ -22435,86 +23527,6 @@
     </w:p>
     <w:p>
       <w:pPr>
-        <w:pStyle w:val="Paragraphedeliste"/>
-        <w:spacing w:before="100" w:beforeAutospacing="1" w:after="100" w:afterAutospacing="1"/>
-        <w:ind w:left="1851"/>
-        <w:jc w:val="both"/>
-        <w:rPr>
-          <w:rFonts w:ascii="Times New Roman" w:eastAsia="Times New Roman" w:hAnsi="Times New Roman" w:cs="Times New Roman"/>
-          <w:color w:val="1D1B11" w:themeColor="background2" w:themeShade="1A"/>
-          <w:sz w:val="28"/>
-          <w:szCs w:val="28"/>
-          <w:u w:val="single" w:color="FFFFFF" w:themeColor="background1"/>
-          <w:lang w:eastAsia="fr-FR"/>
-        </w:rPr>
-      </w:pPr>
-    </w:p>
-    <w:p>
-      <w:pPr>
-        <w:pStyle w:val="Paragraphedeliste"/>
-        <w:spacing w:before="100" w:beforeAutospacing="1" w:after="100" w:afterAutospacing="1"/>
-        <w:ind w:left="1851"/>
-        <w:jc w:val="both"/>
-        <w:rPr>
-          <w:rFonts w:ascii="Times New Roman" w:eastAsia="Times New Roman" w:hAnsi="Times New Roman" w:cs="Times New Roman"/>
-          <w:color w:val="1D1B11" w:themeColor="background2" w:themeShade="1A"/>
-          <w:sz w:val="28"/>
-          <w:szCs w:val="28"/>
-          <w:u w:val="single" w:color="FFFFFF" w:themeColor="background1"/>
-          <w:lang w:eastAsia="fr-FR"/>
-        </w:rPr>
-      </w:pPr>
-    </w:p>
-    <w:p>
-      <w:pPr>
-        <w:pStyle w:val="Paragraphedeliste"/>
-        <w:spacing w:before="100" w:beforeAutospacing="1" w:after="100" w:afterAutospacing="1"/>
-        <w:ind w:left="1851"/>
-        <w:jc w:val="both"/>
-        <w:rPr>
-          <w:rFonts w:ascii="Times New Roman" w:eastAsia="Times New Roman" w:hAnsi="Times New Roman" w:cs="Times New Roman"/>
-          <w:color w:val="1D1B11" w:themeColor="background2" w:themeShade="1A"/>
-          <w:sz w:val="28"/>
-          <w:szCs w:val="28"/>
-          <w:u w:val="single" w:color="FFFFFF" w:themeColor="background1"/>
-          <w:lang w:eastAsia="fr-FR"/>
-        </w:rPr>
-      </w:pPr>
-    </w:p>
-    <w:p>
-      <w:pPr>
-        <w:pStyle w:val="Paragraphedeliste"/>
-        <w:spacing w:before="100" w:beforeAutospacing="1" w:after="100" w:afterAutospacing="1"/>
-        <w:ind w:left="1851"/>
-        <w:jc w:val="both"/>
-        <w:rPr>
-          <w:rFonts w:ascii="Times New Roman" w:eastAsia="Times New Roman" w:hAnsi="Times New Roman" w:cs="Times New Roman"/>
-          <w:color w:val="1D1B11" w:themeColor="background2" w:themeShade="1A"/>
-          <w:sz w:val="28"/>
-          <w:szCs w:val="28"/>
-          <w:u w:val="single" w:color="FFFFFF" w:themeColor="background1"/>
-          <w:lang w:eastAsia="fr-FR"/>
-        </w:rPr>
-      </w:pPr>
-    </w:p>
-    <w:p>
-      <w:pPr>
-        <w:pStyle w:val="Paragraphedeliste"/>
-        <w:spacing w:before="100" w:beforeAutospacing="1" w:after="100" w:afterAutospacing="1"/>
-        <w:ind w:left="1851"/>
-        <w:jc w:val="both"/>
-        <w:rPr>
-          <w:rFonts w:ascii="Times New Roman" w:eastAsia="Times New Roman" w:hAnsi="Times New Roman" w:cs="Times New Roman"/>
-          <w:color w:val="1D1B11" w:themeColor="background2" w:themeShade="1A"/>
-          <w:sz w:val="28"/>
-          <w:szCs w:val="28"/>
-          <w:u w:val="single" w:color="FFFFFF" w:themeColor="background1"/>
-          <w:lang w:eastAsia="fr-FR"/>
-        </w:rPr>
-      </w:pPr>
-    </w:p>
-    <w:p>
-      <w:pPr>
         <w:spacing w:after="0"/>
         <w:ind w:left="1134" w:hanging="3"/>
         <w:rPr>
@@ -22526,7 +23538,7 @@
           <w:sz w:val="28"/>
         </w:rPr>
       </w:pPr>
-      <w:hyperlink r:id="rId105" w:tgtFrame="_blank" w:history="1">
+      <w:hyperlink r:id="rId104" w:tgtFrame="_blank" w:history="1">
         <w:r>
           <w:rPr>
             <w:rFonts w:ascii="Lucida Sans Unicode" w:eastAsia="Times New Roman" w:hAnsi="Lucida Sans Unicode" w:cs="Lucida Sans Unicode"/>
@@ -22700,7 +23712,7 @@
         </w:rPr>
         <w:t> </w:t>
       </w:r>
-      <w:hyperlink r:id="rId106" w:history="1">
+      <w:hyperlink r:id="rId105" w:history="1">
         <w:r>
           <w:rPr>
             <w:rStyle w:val="Lienhypertexte"/>
@@ -22891,7 +23903,6 @@
           <w:szCs w:val="28"/>
           <w:lang w:val="en-US" w:eastAsia="fr-FR"/>
         </w:rPr>
-        <w:lastRenderedPageBreak/>
         <w:t>Scott, C. (2011-07-13). </w:t>
       </w:r>
       <w:r>
@@ -23121,7 +24132,7 @@
           <w:szCs w:val="28"/>
         </w:rPr>
       </w:pPr>
-      <w:hyperlink r:id="rId107" w:tooltip="Messages de Vladimir Pecanac" w:history="1">
+      <w:hyperlink r:id="rId106" w:tooltip="Messages de Vladimir Pecanac" w:history="1">
         <w:r>
           <w:rPr>
             <w:rFonts w:ascii="Times New Roman" w:eastAsia="Times New Roman" w:hAnsi="Times New Roman" w:cs="Times New Roman"/>
@@ -23172,6 +24183,7 @@
           <w:lang w:val="en-US" w:eastAsia="fr-FR"/>
         </w:rPr>
       </w:pPr>
+      <w:proofErr w:type="gramStart"/>
       <w:r>
         <w:rPr>
           <w:rFonts w:ascii="Times New Roman" w:eastAsia="Times New Roman" w:hAnsi="Times New Roman" w:cs="Times New Roman"/>
@@ -23181,8 +24193,9 @@
           <w:szCs w:val="28"/>
           <w:lang w:val="en-US" w:eastAsia="fr-FR"/>
         </w:rPr>
-        <w:t>John , F, S.(</w:t>
-      </w:r>
+        <w:t>John ,</w:t>
+      </w:r>
+      <w:proofErr w:type="gramEnd"/>
       <w:r>
         <w:rPr>
           <w:rFonts w:ascii="Times New Roman" w:eastAsia="Times New Roman" w:hAnsi="Times New Roman" w:cs="Times New Roman"/>
@@ -23192,7 +24205,7 @@
           <w:szCs w:val="28"/>
           <w:lang w:val="en-US" w:eastAsia="fr-FR"/>
         </w:rPr>
-        <w:t>2010</w:t>
+        <w:t xml:space="preserve"> F, S.(</w:t>
       </w:r>
       <w:r>
         <w:rPr>
@@ -23203,7 +24216,7 @@
           <w:szCs w:val="28"/>
           <w:lang w:val="en-US" w:eastAsia="fr-FR"/>
         </w:rPr>
-        <w:t>).</w:t>
+        <w:t>2010</w:t>
       </w:r>
       <w:r>
         <w:rPr>
@@ -23214,7 +24227,7 @@
           <w:szCs w:val="28"/>
           <w:lang w:val="en-US" w:eastAsia="fr-FR"/>
         </w:rPr>
-        <w:t xml:space="preserve"> </w:t>
+        <w:t>).</w:t>
       </w:r>
       <w:r>
         <w:rPr>
@@ -23225,7 +24238,7 @@
           <w:szCs w:val="28"/>
           <w:lang w:val="en-US" w:eastAsia="fr-FR"/>
         </w:rPr>
-        <w:t>“</w:t>
+        <w:t xml:space="preserve"> </w:t>
       </w:r>
       <w:r>
         <w:rPr>
@@ -23236,8 +24249,32 @@
           <w:szCs w:val="28"/>
           <w:lang w:val="en-US" w:eastAsia="fr-FR"/>
         </w:rPr>
-        <w:t>continuous-integration-with-hudson</w:t>
-      </w:r>
+        <w:t>“</w:t>
+      </w:r>
+      <w:r>
+        <w:rPr>
+          <w:rFonts w:ascii="Times New Roman" w:eastAsia="Times New Roman" w:hAnsi="Times New Roman" w:cs="Times New Roman"/>
+          <w:bCs/>
+          <w:kern w:val="36"/>
+          <w:sz w:val="28"/>
+          <w:szCs w:val="28"/>
+          <w:lang w:val="en-US" w:eastAsia="fr-FR"/>
+        </w:rPr>
+        <w:t>continuous-integration-with-</w:t>
+      </w:r>
+      <w:proofErr w:type="spellStart"/>
+      <w:r>
+        <w:rPr>
+          <w:rFonts w:ascii="Times New Roman" w:eastAsia="Times New Roman" w:hAnsi="Times New Roman" w:cs="Times New Roman"/>
+          <w:bCs/>
+          <w:kern w:val="36"/>
+          <w:sz w:val="28"/>
+          <w:szCs w:val="28"/>
+          <w:lang w:val="en-US" w:eastAsia="fr-FR"/>
+        </w:rPr>
+        <w:t>hudson</w:t>
+      </w:r>
+      <w:proofErr w:type="spellEnd"/>
       <w:r>
         <w:rPr>
           <w:rFonts w:ascii="Times New Roman" w:eastAsia="Times New Roman" w:hAnsi="Times New Roman" w:cs="Times New Roman"/>
@@ -23301,7 +24338,7 @@
       </w:pPr>
     </w:p>
     <w:sectPr>
-      <w:headerReference w:type="default" r:id="rId108"/>
+      <w:headerReference w:type="default" r:id="rId107"/>
       <w:type w:val="continuous"/>
       <w:pgSz w:w="11880" w:h="16800"/>
       <w:pgMar w:top="0" w:right="540" w:bottom="0" w:left="0" w:header="0" w:footer="0" w:gutter="0"/>
@@ -23780,7 +24817,7 @@
           <w:rPr>
             <w:noProof/>
           </w:rPr>
-          <w:t>1</w:t>
+          <w:t>36</w:t>
         </w:r>
         <w:r>
           <w:fldChar w:fldCharType="end"/>
@@ -25052,6 +26089,92 @@
     </w:lvl>
   </w:abstractNum>
   <w:abstractNum w:abstractNumId="10">
+    <w:nsid w:val="23715F20"/>
+    <w:multiLevelType w:val="hybridMultilevel"/>
+    <w:tmpl w:val="416650E0"/>
+    <w:lvl w:ilvl="0" w:tplc="04090013">
+      <w:start w:val="1"/>
+      <w:numFmt w:val="upperRoman"/>
+      <w:lvlText w:val="%1."/>
+      <w:lvlJc w:val="right"/>
+      <w:pPr>
+        <w:ind w:left="2574" w:hanging="360"/>
+      </w:pPr>
+    </w:lvl>
+    <w:lvl w:ilvl="1" w:tplc="04090019" w:tentative="1">
+      <w:start w:val="1"/>
+      <w:numFmt w:val="lowerLetter"/>
+      <w:lvlText w:val="%2."/>
+      <w:lvlJc w:val="left"/>
+      <w:pPr>
+        <w:ind w:left="3294" w:hanging="360"/>
+      </w:pPr>
+    </w:lvl>
+    <w:lvl w:ilvl="2" w:tplc="0409001B" w:tentative="1">
+      <w:start w:val="1"/>
+      <w:numFmt w:val="lowerRoman"/>
+      <w:lvlText w:val="%3."/>
+      <w:lvlJc w:val="right"/>
+      <w:pPr>
+        <w:ind w:left="4014" w:hanging="180"/>
+      </w:pPr>
+    </w:lvl>
+    <w:lvl w:ilvl="3" w:tplc="0409000F" w:tentative="1">
+      <w:start w:val="1"/>
+      <w:numFmt w:val="decimal"/>
+      <w:lvlText w:val="%4."/>
+      <w:lvlJc w:val="left"/>
+      <w:pPr>
+        <w:ind w:left="4734" w:hanging="360"/>
+      </w:pPr>
+    </w:lvl>
+    <w:lvl w:ilvl="4" w:tplc="04090019" w:tentative="1">
+      <w:start w:val="1"/>
+      <w:numFmt w:val="lowerLetter"/>
+      <w:lvlText w:val="%5."/>
+      <w:lvlJc w:val="left"/>
+      <w:pPr>
+        <w:ind w:left="5454" w:hanging="360"/>
+      </w:pPr>
+    </w:lvl>
+    <w:lvl w:ilvl="5" w:tplc="0409001B" w:tentative="1">
+      <w:start w:val="1"/>
+      <w:numFmt w:val="lowerRoman"/>
+      <w:lvlText w:val="%6."/>
+      <w:lvlJc w:val="right"/>
+      <w:pPr>
+        <w:ind w:left="6174" w:hanging="180"/>
+      </w:pPr>
+    </w:lvl>
+    <w:lvl w:ilvl="6" w:tplc="0409000F" w:tentative="1">
+      <w:start w:val="1"/>
+      <w:numFmt w:val="decimal"/>
+      <w:lvlText w:val="%7."/>
+      <w:lvlJc w:val="left"/>
+      <w:pPr>
+        <w:ind w:left="6894" w:hanging="360"/>
+      </w:pPr>
+    </w:lvl>
+    <w:lvl w:ilvl="7" w:tplc="04090019" w:tentative="1">
+      <w:start w:val="1"/>
+      <w:numFmt w:val="lowerLetter"/>
+      <w:lvlText w:val="%8."/>
+      <w:lvlJc w:val="left"/>
+      <w:pPr>
+        <w:ind w:left="7614" w:hanging="360"/>
+      </w:pPr>
+    </w:lvl>
+    <w:lvl w:ilvl="8" w:tplc="0409001B" w:tentative="1">
+      <w:start w:val="1"/>
+      <w:numFmt w:val="lowerRoman"/>
+      <w:lvlText w:val="%9."/>
+      <w:lvlJc w:val="right"/>
+      <w:pPr>
+        <w:ind w:left="8334" w:hanging="180"/>
+      </w:pPr>
+    </w:lvl>
+  </w:abstractNum>
+  <w:abstractNum w:abstractNumId="11">
     <w:nsid w:val="29E609A9"/>
     <w:multiLevelType w:val="hybridMultilevel"/>
     <w:tmpl w:val="B5364C22"/>
@@ -25166,7 +26289,7 @@
       </w:rPr>
     </w:lvl>
   </w:abstractNum>
-  <w:abstractNum w:abstractNumId="11">
+  <w:abstractNum w:abstractNumId="12">
     <w:nsid w:val="2D3C1B43"/>
     <w:multiLevelType w:val="hybridMultilevel"/>
     <w:tmpl w:val="16B8F336"/>
@@ -25279,7 +26402,7 @@
       </w:rPr>
     </w:lvl>
   </w:abstractNum>
-  <w:abstractNum w:abstractNumId="12">
+  <w:abstractNum w:abstractNumId="13">
     <w:nsid w:val="32AF15DB"/>
     <w:multiLevelType w:val="multilevel"/>
     <w:tmpl w:val="F7480686"/>
@@ -25428,7 +26551,7 @@
       </w:rPr>
     </w:lvl>
   </w:abstractNum>
-  <w:abstractNum w:abstractNumId="13">
+  <w:abstractNum w:abstractNumId="14">
     <w:nsid w:val="34BD04AD"/>
     <w:multiLevelType w:val="hybridMultilevel"/>
     <w:tmpl w:val="6A547498"/>
@@ -25517,7 +26640,7 @@
       </w:pPr>
     </w:lvl>
   </w:abstractNum>
-  <w:abstractNum w:abstractNumId="14">
+  <w:abstractNum w:abstractNumId="15">
     <w:nsid w:val="352C0E7F"/>
     <w:multiLevelType w:val="hybridMultilevel"/>
     <w:tmpl w:val="187CB6A2"/>
@@ -25603,7 +26726,7 @@
       </w:pPr>
     </w:lvl>
   </w:abstractNum>
-  <w:abstractNum w:abstractNumId="15">
+  <w:abstractNum w:abstractNumId="16">
     <w:nsid w:val="398A13E6"/>
     <w:multiLevelType w:val="hybridMultilevel"/>
     <w:tmpl w:val="FD9AAA8E"/>
@@ -25716,7 +26839,7 @@
       </w:rPr>
     </w:lvl>
   </w:abstractNum>
-  <w:abstractNum w:abstractNumId="16">
+  <w:abstractNum w:abstractNumId="17">
     <w:nsid w:val="3A3429F0"/>
     <w:multiLevelType w:val="hybridMultilevel"/>
     <w:tmpl w:val="5C9670D8"/>
@@ -25829,7 +26952,7 @@
       </w:rPr>
     </w:lvl>
   </w:abstractNum>
-  <w:abstractNum w:abstractNumId="17">
+  <w:abstractNum w:abstractNumId="18">
     <w:nsid w:val="3CDC11A2"/>
     <w:multiLevelType w:val="hybridMultilevel"/>
     <w:tmpl w:val="5576204E"/>
@@ -25942,7 +27065,7 @@
       </w:rPr>
     </w:lvl>
   </w:abstractNum>
-  <w:abstractNum w:abstractNumId="18">
+  <w:abstractNum w:abstractNumId="19">
     <w:nsid w:val="3D256F76"/>
     <w:multiLevelType w:val="multilevel"/>
     <w:tmpl w:val="D3447522"/>
@@ -26065,7 +27188,7 @@
       </w:rPr>
     </w:lvl>
   </w:abstractNum>
-  <w:abstractNum w:abstractNumId="19">
+  <w:abstractNum w:abstractNumId="20">
     <w:nsid w:val="3E9E734B"/>
     <w:multiLevelType w:val="multilevel"/>
     <w:tmpl w:val="A8D0AD98"/>
@@ -26178,7 +27301,7 @@
       </w:pPr>
     </w:lvl>
   </w:abstractNum>
-  <w:abstractNum w:abstractNumId="20">
+  <w:abstractNum w:abstractNumId="21">
     <w:nsid w:val="3EA573CF"/>
     <w:multiLevelType w:val="multilevel"/>
     <w:tmpl w:val="D3447522"/>
@@ -26301,7 +27424,130 @@
       </w:rPr>
     </w:lvl>
   </w:abstractNum>
-  <w:abstractNum w:abstractNumId="21">
+  <w:abstractNum w:abstractNumId="22">
+    <w:nsid w:val="3F363BB1"/>
+    <w:multiLevelType w:val="multilevel"/>
+    <w:tmpl w:val="D3447522"/>
+    <w:lvl w:ilvl="0">
+      <w:start w:val="1"/>
+      <w:numFmt w:val="bullet"/>
+      <w:lvlText w:val=""/>
+      <w:lvlJc w:val="left"/>
+      <w:pPr>
+        <w:ind w:left="720" w:hanging="360"/>
+      </w:pPr>
+      <w:rPr>
+        <w:rFonts w:ascii="Symbol" w:hAnsi="Symbol" w:hint="default"/>
+        <w:color w:val="000000"/>
+        <w:sz w:val="28"/>
+      </w:rPr>
+    </w:lvl>
+    <w:lvl w:ilvl="1">
+      <w:start w:val="1"/>
+      <w:numFmt w:val="decimal"/>
+      <w:isLgl/>
+      <w:lvlText w:val="%1.%2."/>
+      <w:lvlJc w:val="left"/>
+      <w:pPr>
+        <w:ind w:left="1080" w:hanging="720"/>
+      </w:pPr>
+      <w:rPr>
+        <w:rFonts w:hint="default"/>
+      </w:rPr>
+    </w:lvl>
+    <w:lvl w:ilvl="2">
+      <w:start w:val="1"/>
+      <w:numFmt w:val="decimal"/>
+      <w:isLgl/>
+      <w:lvlText w:val="%1.%2.%3."/>
+      <w:lvlJc w:val="left"/>
+      <w:pPr>
+        <w:ind w:left="1080" w:hanging="720"/>
+      </w:pPr>
+      <w:rPr>
+        <w:rFonts w:hint="default"/>
+      </w:rPr>
+    </w:lvl>
+    <w:lvl w:ilvl="3">
+      <w:start w:val="1"/>
+      <w:numFmt w:val="decimal"/>
+      <w:isLgl/>
+      <w:lvlText w:val="%1.%2.%3.%4."/>
+      <w:lvlJc w:val="left"/>
+      <w:pPr>
+        <w:ind w:left="1440" w:hanging="1080"/>
+      </w:pPr>
+      <w:rPr>
+        <w:rFonts w:hint="default"/>
+      </w:rPr>
+    </w:lvl>
+    <w:lvl w:ilvl="4">
+      <w:start w:val="1"/>
+      <w:numFmt w:val="decimal"/>
+      <w:isLgl/>
+      <w:lvlText w:val="%1.%2.%3.%4.%5."/>
+      <w:lvlJc w:val="left"/>
+      <w:pPr>
+        <w:ind w:left="1440" w:hanging="1080"/>
+      </w:pPr>
+      <w:rPr>
+        <w:rFonts w:hint="default"/>
+      </w:rPr>
+    </w:lvl>
+    <w:lvl w:ilvl="5">
+      <w:start w:val="1"/>
+      <w:numFmt w:val="decimal"/>
+      <w:isLgl/>
+      <w:lvlText w:val="%1.%2.%3.%4.%5.%6."/>
+      <w:lvlJc w:val="left"/>
+      <w:pPr>
+        <w:ind w:left="1800" w:hanging="1440"/>
+      </w:pPr>
+      <w:rPr>
+        <w:rFonts w:hint="default"/>
+      </w:rPr>
+    </w:lvl>
+    <w:lvl w:ilvl="6">
+      <w:start w:val="1"/>
+      <w:numFmt w:val="decimal"/>
+      <w:isLgl/>
+      <w:lvlText w:val="%1.%2.%3.%4.%5.%6.%7."/>
+      <w:lvlJc w:val="left"/>
+      <w:pPr>
+        <w:ind w:left="2160" w:hanging="1800"/>
+      </w:pPr>
+      <w:rPr>
+        <w:rFonts w:hint="default"/>
+      </w:rPr>
+    </w:lvl>
+    <w:lvl w:ilvl="7">
+      <w:start w:val="1"/>
+      <w:numFmt w:val="decimal"/>
+      <w:isLgl/>
+      <w:lvlText w:val="%1.%2.%3.%4.%5.%6.%7.%8."/>
+      <w:lvlJc w:val="left"/>
+      <w:pPr>
+        <w:ind w:left="2160" w:hanging="1800"/>
+      </w:pPr>
+      <w:rPr>
+        <w:rFonts w:hint="default"/>
+      </w:rPr>
+    </w:lvl>
+    <w:lvl w:ilvl="8">
+      <w:start w:val="1"/>
+      <w:numFmt w:val="decimal"/>
+      <w:isLgl/>
+      <w:lvlText w:val="%1.%2.%3.%4.%5.%6.%7.%8.%9."/>
+      <w:lvlJc w:val="left"/>
+      <w:pPr>
+        <w:ind w:left="2520" w:hanging="2160"/>
+      </w:pPr>
+      <w:rPr>
+        <w:rFonts w:hint="default"/>
+      </w:rPr>
+    </w:lvl>
+  </w:abstractNum>
+  <w:abstractNum w:abstractNumId="23">
     <w:nsid w:val="4147050F"/>
     <w:multiLevelType w:val="multilevel"/>
     <w:tmpl w:val="928EEB24"/>
@@ -26450,7 +27696,7 @@
       </w:rPr>
     </w:lvl>
   </w:abstractNum>
-  <w:abstractNum w:abstractNumId="22">
+  <w:abstractNum w:abstractNumId="24">
     <w:nsid w:val="429C0AC3"/>
     <w:multiLevelType w:val="hybridMultilevel"/>
     <w:tmpl w:val="C8EA42AA"/>
@@ -26538,7 +27784,7 @@
       </w:pPr>
     </w:lvl>
   </w:abstractNum>
-  <w:abstractNum w:abstractNumId="23">
+  <w:abstractNum w:abstractNumId="25">
     <w:nsid w:val="43793F4B"/>
     <w:multiLevelType w:val="multilevel"/>
     <w:tmpl w:val="3008EAE6"/>
@@ -26661,7 +27907,7 @@
       </w:rPr>
     </w:lvl>
   </w:abstractNum>
-  <w:abstractNum w:abstractNumId="24">
+  <w:abstractNum w:abstractNumId="26">
     <w:nsid w:val="444959F8"/>
     <w:multiLevelType w:val="hybridMultilevel"/>
     <w:tmpl w:val="950205E4"/>
@@ -26774,7 +28020,7 @@
       </w:rPr>
     </w:lvl>
   </w:abstractNum>
-  <w:abstractNum w:abstractNumId="25">
+  <w:abstractNum w:abstractNumId="27">
     <w:nsid w:val="49DE1785"/>
     <w:multiLevelType w:val="hybridMultilevel"/>
     <w:tmpl w:val="B0C4D6D4"/>
@@ -26889,7 +28135,7 @@
       </w:rPr>
     </w:lvl>
   </w:abstractNum>
-  <w:abstractNum w:abstractNumId="26">
+  <w:abstractNum w:abstractNumId="28">
     <w:nsid w:val="4EFB38DD"/>
     <w:multiLevelType w:val="hybridMultilevel"/>
     <w:tmpl w:val="65749204"/>
@@ -27002,7 +28248,7 @@
       </w:rPr>
     </w:lvl>
   </w:abstractNum>
-  <w:abstractNum w:abstractNumId="27">
+  <w:abstractNum w:abstractNumId="29">
     <w:nsid w:val="50F353C3"/>
     <w:multiLevelType w:val="hybridMultilevel"/>
     <w:tmpl w:val="5B983FA6"/>
@@ -27115,10 +28361,10 @@
       </w:rPr>
     </w:lvl>
   </w:abstractNum>
-  <w:abstractNum w:abstractNumId="28">
-    <w:nsid w:val="57E8344D"/>
+  <w:abstractNum w:abstractNumId="30">
+    <w:nsid w:val="53D26170"/>
     <w:multiLevelType w:val="hybridMultilevel"/>
-    <w:tmpl w:val="F06CF0F8"/>
+    <w:tmpl w:val="08C0046C"/>
     <w:lvl w:ilvl="0" w:tplc="0409000F">
       <w:start w:val="1"/>
       <w:numFmt w:val="decimal"/>
@@ -27201,236 +28447,10 @@
       </w:pPr>
     </w:lvl>
   </w:abstractNum>
-  <w:abstractNum w:abstractNumId="29">
-    <w:nsid w:val="62936E9C"/>
-    <w:multiLevelType w:val="hybridMultilevel"/>
-    <w:tmpl w:val="5BD8BF3A"/>
-    <w:lvl w:ilvl="0" w:tplc="0409000B">
-      <w:start w:val="1"/>
-      <w:numFmt w:val="bullet"/>
-      <w:lvlText w:val=""/>
-      <w:lvlJc w:val="left"/>
-      <w:pPr>
-        <w:ind w:left="1440" w:hanging="360"/>
-      </w:pPr>
-      <w:rPr>
-        <w:rFonts w:ascii="Wingdings" w:hAnsi="Wingdings" w:hint="default"/>
-      </w:rPr>
-    </w:lvl>
-    <w:lvl w:ilvl="1" w:tplc="040C0003" w:tentative="1">
-      <w:start w:val="1"/>
-      <w:numFmt w:val="bullet"/>
-      <w:lvlText w:val="o"/>
-      <w:lvlJc w:val="left"/>
-      <w:pPr>
-        <w:ind w:left="2160" w:hanging="360"/>
-      </w:pPr>
-      <w:rPr>
-        <w:rFonts w:ascii="Courier New" w:hAnsi="Courier New" w:cs="Courier New" w:hint="default"/>
-      </w:rPr>
-    </w:lvl>
-    <w:lvl w:ilvl="2" w:tplc="040C0005" w:tentative="1">
-      <w:start w:val="1"/>
-      <w:numFmt w:val="bullet"/>
-      <w:lvlText w:val=""/>
-      <w:lvlJc w:val="left"/>
-      <w:pPr>
-        <w:ind w:left="2880" w:hanging="360"/>
-      </w:pPr>
-      <w:rPr>
-        <w:rFonts w:ascii="Wingdings" w:hAnsi="Wingdings" w:hint="default"/>
-      </w:rPr>
-    </w:lvl>
-    <w:lvl w:ilvl="3" w:tplc="040C0001" w:tentative="1">
-      <w:start w:val="1"/>
-      <w:numFmt w:val="bullet"/>
-      <w:lvlText w:val=""/>
-      <w:lvlJc w:val="left"/>
-      <w:pPr>
-        <w:ind w:left="3600" w:hanging="360"/>
-      </w:pPr>
-      <w:rPr>
-        <w:rFonts w:ascii="Symbol" w:hAnsi="Symbol" w:hint="default"/>
-      </w:rPr>
-    </w:lvl>
-    <w:lvl w:ilvl="4" w:tplc="040C0003" w:tentative="1">
-      <w:start w:val="1"/>
-      <w:numFmt w:val="bullet"/>
-      <w:lvlText w:val="o"/>
-      <w:lvlJc w:val="left"/>
-      <w:pPr>
-        <w:ind w:left="4320" w:hanging="360"/>
-      </w:pPr>
-      <w:rPr>
-        <w:rFonts w:ascii="Courier New" w:hAnsi="Courier New" w:cs="Courier New" w:hint="default"/>
-      </w:rPr>
-    </w:lvl>
-    <w:lvl w:ilvl="5" w:tplc="040C0005" w:tentative="1">
-      <w:start w:val="1"/>
-      <w:numFmt w:val="bullet"/>
-      <w:lvlText w:val=""/>
-      <w:lvlJc w:val="left"/>
-      <w:pPr>
-        <w:ind w:left="5040" w:hanging="360"/>
-      </w:pPr>
-      <w:rPr>
-        <w:rFonts w:ascii="Wingdings" w:hAnsi="Wingdings" w:hint="default"/>
-      </w:rPr>
-    </w:lvl>
-    <w:lvl w:ilvl="6" w:tplc="040C0001" w:tentative="1">
-      <w:start w:val="1"/>
-      <w:numFmt w:val="bullet"/>
-      <w:lvlText w:val=""/>
-      <w:lvlJc w:val="left"/>
-      <w:pPr>
-        <w:ind w:left="5760" w:hanging="360"/>
-      </w:pPr>
-      <w:rPr>
-        <w:rFonts w:ascii="Symbol" w:hAnsi="Symbol" w:hint="default"/>
-      </w:rPr>
-    </w:lvl>
-    <w:lvl w:ilvl="7" w:tplc="040C0003" w:tentative="1">
-      <w:start w:val="1"/>
-      <w:numFmt w:val="bullet"/>
-      <w:lvlText w:val="o"/>
-      <w:lvlJc w:val="left"/>
-      <w:pPr>
-        <w:ind w:left="6480" w:hanging="360"/>
-      </w:pPr>
-      <w:rPr>
-        <w:rFonts w:ascii="Courier New" w:hAnsi="Courier New" w:cs="Courier New" w:hint="default"/>
-      </w:rPr>
-    </w:lvl>
-    <w:lvl w:ilvl="8" w:tplc="040C0005" w:tentative="1">
-      <w:start w:val="1"/>
-      <w:numFmt w:val="bullet"/>
-      <w:lvlText w:val=""/>
-      <w:lvlJc w:val="left"/>
-      <w:pPr>
-        <w:ind w:left="7200" w:hanging="360"/>
-      </w:pPr>
-      <w:rPr>
-        <w:rFonts w:ascii="Wingdings" w:hAnsi="Wingdings" w:hint="default"/>
-      </w:rPr>
-    </w:lvl>
-  </w:abstractNum>
-  <w:abstractNum w:abstractNumId="30">
-    <w:nsid w:val="62AA5DEC"/>
-    <w:multiLevelType w:val="hybridMultilevel"/>
-    <w:tmpl w:val="044E7D92"/>
-    <w:lvl w:ilvl="0" w:tplc="040C000B">
-      <w:start w:val="1"/>
-      <w:numFmt w:val="bullet"/>
-      <w:lvlText w:val=""/>
-      <w:lvlJc w:val="left"/>
-      <w:pPr>
-        <w:ind w:left="720" w:hanging="360"/>
-      </w:pPr>
-      <w:rPr>
-        <w:rFonts w:ascii="Wingdings" w:hAnsi="Wingdings" w:hint="default"/>
-      </w:rPr>
-    </w:lvl>
-    <w:lvl w:ilvl="1" w:tplc="040C0003" w:tentative="1">
-      <w:start w:val="1"/>
-      <w:numFmt w:val="bullet"/>
-      <w:lvlText w:val="o"/>
-      <w:lvlJc w:val="left"/>
-      <w:pPr>
-        <w:ind w:left="1440" w:hanging="360"/>
-      </w:pPr>
-      <w:rPr>
-        <w:rFonts w:ascii="Courier New" w:hAnsi="Courier New" w:cs="Courier New" w:hint="default"/>
-      </w:rPr>
-    </w:lvl>
-    <w:lvl w:ilvl="2" w:tplc="040C0005" w:tentative="1">
-      <w:start w:val="1"/>
-      <w:numFmt w:val="bullet"/>
-      <w:lvlText w:val=""/>
-      <w:lvlJc w:val="left"/>
-      <w:pPr>
-        <w:ind w:left="2160" w:hanging="360"/>
-      </w:pPr>
-      <w:rPr>
-        <w:rFonts w:ascii="Wingdings" w:hAnsi="Wingdings" w:hint="default"/>
-      </w:rPr>
-    </w:lvl>
-    <w:lvl w:ilvl="3" w:tplc="040C0001" w:tentative="1">
-      <w:start w:val="1"/>
-      <w:numFmt w:val="bullet"/>
-      <w:lvlText w:val=""/>
-      <w:lvlJc w:val="left"/>
-      <w:pPr>
-        <w:ind w:left="2880" w:hanging="360"/>
-      </w:pPr>
-      <w:rPr>
-        <w:rFonts w:ascii="Symbol" w:hAnsi="Symbol" w:hint="default"/>
-      </w:rPr>
-    </w:lvl>
-    <w:lvl w:ilvl="4" w:tplc="040C0003" w:tentative="1">
-      <w:start w:val="1"/>
-      <w:numFmt w:val="bullet"/>
-      <w:lvlText w:val="o"/>
-      <w:lvlJc w:val="left"/>
-      <w:pPr>
-        <w:ind w:left="3600" w:hanging="360"/>
-      </w:pPr>
-      <w:rPr>
-        <w:rFonts w:ascii="Courier New" w:hAnsi="Courier New" w:cs="Courier New" w:hint="default"/>
-      </w:rPr>
-    </w:lvl>
-    <w:lvl w:ilvl="5" w:tplc="040C0005" w:tentative="1">
-      <w:start w:val="1"/>
-      <w:numFmt w:val="bullet"/>
-      <w:lvlText w:val=""/>
-      <w:lvlJc w:val="left"/>
-      <w:pPr>
-        <w:ind w:left="4320" w:hanging="360"/>
-      </w:pPr>
-      <w:rPr>
-        <w:rFonts w:ascii="Wingdings" w:hAnsi="Wingdings" w:hint="default"/>
-      </w:rPr>
-    </w:lvl>
-    <w:lvl w:ilvl="6" w:tplc="040C0001" w:tentative="1">
-      <w:start w:val="1"/>
-      <w:numFmt w:val="bullet"/>
-      <w:lvlText w:val=""/>
-      <w:lvlJc w:val="left"/>
-      <w:pPr>
-        <w:ind w:left="5040" w:hanging="360"/>
-      </w:pPr>
-      <w:rPr>
-        <w:rFonts w:ascii="Symbol" w:hAnsi="Symbol" w:hint="default"/>
-      </w:rPr>
-    </w:lvl>
-    <w:lvl w:ilvl="7" w:tplc="040C0003" w:tentative="1">
-      <w:start w:val="1"/>
-      <w:numFmt w:val="bullet"/>
-      <w:lvlText w:val="o"/>
-      <w:lvlJc w:val="left"/>
-      <w:pPr>
-        <w:ind w:left="5760" w:hanging="360"/>
-      </w:pPr>
-      <w:rPr>
-        <w:rFonts w:ascii="Courier New" w:hAnsi="Courier New" w:cs="Courier New" w:hint="default"/>
-      </w:rPr>
-    </w:lvl>
-    <w:lvl w:ilvl="8" w:tplc="040C0005" w:tentative="1">
-      <w:start w:val="1"/>
-      <w:numFmt w:val="bullet"/>
-      <w:lvlText w:val=""/>
-      <w:lvlJc w:val="left"/>
-      <w:pPr>
-        <w:ind w:left="6480" w:hanging="360"/>
-      </w:pPr>
-      <w:rPr>
-        <w:rFonts w:ascii="Wingdings" w:hAnsi="Wingdings" w:hint="default"/>
-      </w:rPr>
-    </w:lvl>
-  </w:abstractNum>
   <w:abstractNum w:abstractNumId="31">
-    <w:nsid w:val="6C177001"/>
+    <w:nsid w:val="57CC742E"/>
     <w:multiLevelType w:val="multilevel"/>
-    <w:tmpl w:val="0730FE3E"/>
+    <w:tmpl w:val="D3447522"/>
     <w:lvl w:ilvl="0">
       <w:start w:val="1"/>
       <w:numFmt w:val="bullet"/>
@@ -27447,16 +28467,537 @@
     </w:lvl>
     <w:lvl w:ilvl="1">
       <w:start w:val="1"/>
+      <w:numFmt w:val="decimal"/>
+      <w:isLgl/>
+      <w:lvlText w:val="%1.%2."/>
+      <w:lvlJc w:val="left"/>
+      <w:pPr>
+        <w:ind w:left="1080" w:hanging="720"/>
+      </w:pPr>
+      <w:rPr>
+        <w:rFonts w:hint="default"/>
+      </w:rPr>
+    </w:lvl>
+    <w:lvl w:ilvl="2">
+      <w:start w:val="1"/>
+      <w:numFmt w:val="decimal"/>
+      <w:isLgl/>
+      <w:lvlText w:val="%1.%2.%3."/>
+      <w:lvlJc w:val="left"/>
+      <w:pPr>
+        <w:ind w:left="1080" w:hanging="720"/>
+      </w:pPr>
+      <w:rPr>
+        <w:rFonts w:hint="default"/>
+      </w:rPr>
+    </w:lvl>
+    <w:lvl w:ilvl="3">
+      <w:start w:val="1"/>
+      <w:numFmt w:val="decimal"/>
+      <w:isLgl/>
+      <w:lvlText w:val="%1.%2.%3.%4."/>
+      <w:lvlJc w:val="left"/>
+      <w:pPr>
+        <w:ind w:left="1440" w:hanging="1080"/>
+      </w:pPr>
+      <w:rPr>
+        <w:rFonts w:hint="default"/>
+      </w:rPr>
+    </w:lvl>
+    <w:lvl w:ilvl="4">
+      <w:start w:val="1"/>
+      <w:numFmt w:val="decimal"/>
+      <w:isLgl/>
+      <w:lvlText w:val="%1.%2.%3.%4.%5."/>
+      <w:lvlJc w:val="left"/>
+      <w:pPr>
+        <w:ind w:left="1440" w:hanging="1080"/>
+      </w:pPr>
+      <w:rPr>
+        <w:rFonts w:hint="default"/>
+      </w:rPr>
+    </w:lvl>
+    <w:lvl w:ilvl="5">
+      <w:start w:val="1"/>
+      <w:numFmt w:val="decimal"/>
+      <w:isLgl/>
+      <w:lvlText w:val="%1.%2.%3.%4.%5.%6."/>
+      <w:lvlJc w:val="left"/>
+      <w:pPr>
+        <w:ind w:left="1800" w:hanging="1440"/>
+      </w:pPr>
+      <w:rPr>
+        <w:rFonts w:hint="default"/>
+      </w:rPr>
+    </w:lvl>
+    <w:lvl w:ilvl="6">
+      <w:start w:val="1"/>
+      <w:numFmt w:val="decimal"/>
+      <w:isLgl/>
+      <w:lvlText w:val="%1.%2.%3.%4.%5.%6.%7."/>
+      <w:lvlJc w:val="left"/>
+      <w:pPr>
+        <w:ind w:left="2160" w:hanging="1800"/>
+      </w:pPr>
+      <w:rPr>
+        <w:rFonts w:hint="default"/>
+      </w:rPr>
+    </w:lvl>
+    <w:lvl w:ilvl="7">
+      <w:start w:val="1"/>
+      <w:numFmt w:val="decimal"/>
+      <w:isLgl/>
+      <w:lvlText w:val="%1.%2.%3.%4.%5.%6.%7.%8."/>
+      <w:lvlJc w:val="left"/>
+      <w:pPr>
+        <w:ind w:left="2160" w:hanging="1800"/>
+      </w:pPr>
+      <w:rPr>
+        <w:rFonts w:hint="default"/>
+      </w:rPr>
+    </w:lvl>
+    <w:lvl w:ilvl="8">
+      <w:start w:val="1"/>
+      <w:numFmt w:val="decimal"/>
+      <w:isLgl/>
+      <w:lvlText w:val="%1.%2.%3.%4.%5.%6.%7.%8.%9."/>
+      <w:lvlJc w:val="left"/>
+      <w:pPr>
+        <w:ind w:left="2520" w:hanging="2160"/>
+      </w:pPr>
+      <w:rPr>
+        <w:rFonts w:hint="default"/>
+      </w:rPr>
+    </w:lvl>
+  </w:abstractNum>
+  <w:abstractNum w:abstractNumId="32">
+    <w:nsid w:val="57E8344D"/>
+    <w:multiLevelType w:val="hybridMultilevel"/>
+    <w:tmpl w:val="08C0046C"/>
+    <w:lvl w:ilvl="0" w:tplc="0409000F">
+      <w:start w:val="1"/>
+      <w:numFmt w:val="decimal"/>
+      <w:lvlText w:val="%1."/>
+      <w:lvlJc w:val="left"/>
+      <w:pPr>
+        <w:ind w:left="1854" w:hanging="360"/>
+      </w:pPr>
+    </w:lvl>
+    <w:lvl w:ilvl="1" w:tplc="04090019">
+      <w:start w:val="1"/>
+      <w:numFmt w:val="lowerLetter"/>
+      <w:lvlText w:val="%2."/>
+      <w:lvlJc w:val="left"/>
+      <w:pPr>
+        <w:ind w:left="2574" w:hanging="360"/>
+      </w:pPr>
+    </w:lvl>
+    <w:lvl w:ilvl="2" w:tplc="0409001B">
+      <w:start w:val="1"/>
+      <w:numFmt w:val="lowerRoman"/>
+      <w:lvlText w:val="%3."/>
+      <w:lvlJc w:val="right"/>
+      <w:pPr>
+        <w:ind w:left="3294" w:hanging="180"/>
+      </w:pPr>
+    </w:lvl>
+    <w:lvl w:ilvl="3" w:tplc="0409001B">
+      <w:start w:val="1"/>
+      <w:numFmt w:val="lowerRoman"/>
+      <w:lvlText w:val="%4."/>
+      <w:lvlJc w:val="right"/>
+      <w:pPr>
+        <w:ind w:left="4014" w:hanging="360"/>
+      </w:pPr>
+    </w:lvl>
+    <w:lvl w:ilvl="4" w:tplc="04090019" w:tentative="1">
+      <w:start w:val="1"/>
+      <w:numFmt w:val="lowerLetter"/>
+      <w:lvlText w:val="%5."/>
+      <w:lvlJc w:val="left"/>
+      <w:pPr>
+        <w:ind w:left="4734" w:hanging="360"/>
+      </w:pPr>
+    </w:lvl>
+    <w:lvl w:ilvl="5" w:tplc="0409001B" w:tentative="1">
+      <w:start w:val="1"/>
+      <w:numFmt w:val="lowerRoman"/>
+      <w:lvlText w:val="%6."/>
+      <w:lvlJc w:val="right"/>
+      <w:pPr>
+        <w:ind w:left="5454" w:hanging="180"/>
+      </w:pPr>
+    </w:lvl>
+    <w:lvl w:ilvl="6" w:tplc="0409000F" w:tentative="1">
+      <w:start w:val="1"/>
+      <w:numFmt w:val="decimal"/>
+      <w:lvlText w:val="%7."/>
+      <w:lvlJc w:val="left"/>
+      <w:pPr>
+        <w:ind w:left="6174" w:hanging="360"/>
+      </w:pPr>
+    </w:lvl>
+    <w:lvl w:ilvl="7" w:tplc="04090019" w:tentative="1">
+      <w:start w:val="1"/>
+      <w:numFmt w:val="lowerLetter"/>
+      <w:lvlText w:val="%8."/>
+      <w:lvlJc w:val="left"/>
+      <w:pPr>
+        <w:ind w:left="6894" w:hanging="360"/>
+      </w:pPr>
+    </w:lvl>
+    <w:lvl w:ilvl="8" w:tplc="0409001B" w:tentative="1">
+      <w:start w:val="1"/>
+      <w:numFmt w:val="lowerRoman"/>
+      <w:lvlText w:val="%9."/>
+      <w:lvlJc w:val="right"/>
+      <w:pPr>
+        <w:ind w:left="7614" w:hanging="180"/>
+      </w:pPr>
+    </w:lvl>
+  </w:abstractNum>
+  <w:abstractNum w:abstractNumId="33">
+    <w:nsid w:val="61FA0403"/>
+    <w:multiLevelType w:val="hybridMultilevel"/>
+    <w:tmpl w:val="5EA2D86E"/>
+    <w:lvl w:ilvl="0" w:tplc="04090013">
+      <w:start w:val="1"/>
+      <w:numFmt w:val="upperRoman"/>
+      <w:lvlText w:val="%1."/>
+      <w:lvlJc w:val="right"/>
+      <w:pPr>
+        <w:ind w:left="2574" w:hanging="360"/>
+      </w:pPr>
+    </w:lvl>
+    <w:lvl w:ilvl="1" w:tplc="04090019" w:tentative="1">
+      <w:start w:val="1"/>
+      <w:numFmt w:val="lowerLetter"/>
+      <w:lvlText w:val="%2."/>
+      <w:lvlJc w:val="left"/>
+      <w:pPr>
+        <w:ind w:left="3294" w:hanging="360"/>
+      </w:pPr>
+    </w:lvl>
+    <w:lvl w:ilvl="2" w:tplc="0409001B" w:tentative="1">
+      <w:start w:val="1"/>
+      <w:numFmt w:val="lowerRoman"/>
+      <w:lvlText w:val="%3."/>
+      <w:lvlJc w:val="right"/>
+      <w:pPr>
+        <w:ind w:left="4014" w:hanging="180"/>
+      </w:pPr>
+    </w:lvl>
+    <w:lvl w:ilvl="3" w:tplc="0409000F" w:tentative="1">
+      <w:start w:val="1"/>
+      <w:numFmt w:val="decimal"/>
+      <w:lvlText w:val="%4."/>
+      <w:lvlJc w:val="left"/>
+      <w:pPr>
+        <w:ind w:left="4734" w:hanging="360"/>
+      </w:pPr>
+    </w:lvl>
+    <w:lvl w:ilvl="4" w:tplc="04090019" w:tentative="1">
+      <w:start w:val="1"/>
+      <w:numFmt w:val="lowerLetter"/>
+      <w:lvlText w:val="%5."/>
+      <w:lvlJc w:val="left"/>
+      <w:pPr>
+        <w:ind w:left="5454" w:hanging="360"/>
+      </w:pPr>
+    </w:lvl>
+    <w:lvl w:ilvl="5" w:tplc="0409001B" w:tentative="1">
+      <w:start w:val="1"/>
+      <w:numFmt w:val="lowerRoman"/>
+      <w:lvlText w:val="%6."/>
+      <w:lvlJc w:val="right"/>
+      <w:pPr>
+        <w:ind w:left="6174" w:hanging="180"/>
+      </w:pPr>
+    </w:lvl>
+    <w:lvl w:ilvl="6" w:tplc="0409000F" w:tentative="1">
+      <w:start w:val="1"/>
+      <w:numFmt w:val="decimal"/>
+      <w:lvlText w:val="%7."/>
+      <w:lvlJc w:val="left"/>
+      <w:pPr>
+        <w:ind w:left="6894" w:hanging="360"/>
+      </w:pPr>
+    </w:lvl>
+    <w:lvl w:ilvl="7" w:tplc="04090019" w:tentative="1">
+      <w:start w:val="1"/>
+      <w:numFmt w:val="lowerLetter"/>
+      <w:lvlText w:val="%8."/>
+      <w:lvlJc w:val="left"/>
+      <w:pPr>
+        <w:ind w:left="7614" w:hanging="360"/>
+      </w:pPr>
+    </w:lvl>
+    <w:lvl w:ilvl="8" w:tplc="0409001B" w:tentative="1">
+      <w:start w:val="1"/>
+      <w:numFmt w:val="lowerRoman"/>
+      <w:lvlText w:val="%9."/>
+      <w:lvlJc w:val="right"/>
+      <w:pPr>
+        <w:ind w:left="8334" w:hanging="180"/>
+      </w:pPr>
+    </w:lvl>
+  </w:abstractNum>
+  <w:abstractNum w:abstractNumId="34">
+    <w:nsid w:val="62936E9C"/>
+    <w:multiLevelType w:val="hybridMultilevel"/>
+    <w:tmpl w:val="5BD8BF3A"/>
+    <w:lvl w:ilvl="0" w:tplc="0409000B">
+      <w:start w:val="1"/>
+      <w:numFmt w:val="bullet"/>
+      <w:lvlText w:val=""/>
+      <w:lvlJc w:val="left"/>
+      <w:pPr>
+        <w:ind w:left="1440" w:hanging="360"/>
+      </w:pPr>
+      <w:rPr>
+        <w:rFonts w:ascii="Wingdings" w:hAnsi="Wingdings" w:hint="default"/>
+      </w:rPr>
+    </w:lvl>
+    <w:lvl w:ilvl="1" w:tplc="040C0003" w:tentative="1">
+      <w:start w:val="1"/>
+      <w:numFmt w:val="bullet"/>
+      <w:lvlText w:val="o"/>
+      <w:lvlJc w:val="left"/>
+      <w:pPr>
+        <w:ind w:left="2160" w:hanging="360"/>
+      </w:pPr>
+      <w:rPr>
+        <w:rFonts w:ascii="Courier New" w:hAnsi="Courier New" w:cs="Courier New" w:hint="default"/>
+      </w:rPr>
+    </w:lvl>
+    <w:lvl w:ilvl="2" w:tplc="040C0005" w:tentative="1">
+      <w:start w:val="1"/>
+      <w:numFmt w:val="bullet"/>
+      <w:lvlText w:val=""/>
+      <w:lvlJc w:val="left"/>
+      <w:pPr>
+        <w:ind w:left="2880" w:hanging="360"/>
+      </w:pPr>
+      <w:rPr>
+        <w:rFonts w:ascii="Wingdings" w:hAnsi="Wingdings" w:hint="default"/>
+      </w:rPr>
+    </w:lvl>
+    <w:lvl w:ilvl="3" w:tplc="040C0001" w:tentative="1">
+      <w:start w:val="1"/>
       <w:numFmt w:val="bullet"/>
       <w:lvlText w:val=""/>
       <w:lvlJc w:val="left"/>
       <w:pPr>
-        <w:ind w:left="1080" w:hanging="720"/>
+        <w:ind w:left="3600" w:hanging="360"/>
       </w:pPr>
       <w:rPr>
         <w:rFonts w:ascii="Symbol" w:hAnsi="Symbol" w:hint="default"/>
       </w:rPr>
     </w:lvl>
+    <w:lvl w:ilvl="4" w:tplc="040C0003" w:tentative="1">
+      <w:start w:val="1"/>
+      <w:numFmt w:val="bullet"/>
+      <w:lvlText w:val="o"/>
+      <w:lvlJc w:val="left"/>
+      <w:pPr>
+        <w:ind w:left="4320" w:hanging="360"/>
+      </w:pPr>
+      <w:rPr>
+        <w:rFonts w:ascii="Courier New" w:hAnsi="Courier New" w:cs="Courier New" w:hint="default"/>
+      </w:rPr>
+    </w:lvl>
+    <w:lvl w:ilvl="5" w:tplc="040C0005" w:tentative="1">
+      <w:start w:val="1"/>
+      <w:numFmt w:val="bullet"/>
+      <w:lvlText w:val=""/>
+      <w:lvlJc w:val="left"/>
+      <w:pPr>
+        <w:ind w:left="5040" w:hanging="360"/>
+      </w:pPr>
+      <w:rPr>
+        <w:rFonts w:ascii="Wingdings" w:hAnsi="Wingdings" w:hint="default"/>
+      </w:rPr>
+    </w:lvl>
+    <w:lvl w:ilvl="6" w:tplc="040C0001" w:tentative="1">
+      <w:start w:val="1"/>
+      <w:numFmt w:val="bullet"/>
+      <w:lvlText w:val=""/>
+      <w:lvlJc w:val="left"/>
+      <w:pPr>
+        <w:ind w:left="5760" w:hanging="360"/>
+      </w:pPr>
+      <w:rPr>
+        <w:rFonts w:ascii="Symbol" w:hAnsi="Symbol" w:hint="default"/>
+      </w:rPr>
+    </w:lvl>
+    <w:lvl w:ilvl="7" w:tplc="040C0003" w:tentative="1">
+      <w:start w:val="1"/>
+      <w:numFmt w:val="bullet"/>
+      <w:lvlText w:val="o"/>
+      <w:lvlJc w:val="left"/>
+      <w:pPr>
+        <w:ind w:left="6480" w:hanging="360"/>
+      </w:pPr>
+      <w:rPr>
+        <w:rFonts w:ascii="Courier New" w:hAnsi="Courier New" w:cs="Courier New" w:hint="default"/>
+      </w:rPr>
+    </w:lvl>
+    <w:lvl w:ilvl="8" w:tplc="040C0005" w:tentative="1">
+      <w:start w:val="1"/>
+      <w:numFmt w:val="bullet"/>
+      <w:lvlText w:val=""/>
+      <w:lvlJc w:val="left"/>
+      <w:pPr>
+        <w:ind w:left="7200" w:hanging="360"/>
+      </w:pPr>
+      <w:rPr>
+        <w:rFonts w:ascii="Wingdings" w:hAnsi="Wingdings" w:hint="default"/>
+      </w:rPr>
+    </w:lvl>
+  </w:abstractNum>
+  <w:abstractNum w:abstractNumId="35">
+    <w:nsid w:val="62AA5DEC"/>
+    <w:multiLevelType w:val="hybridMultilevel"/>
+    <w:tmpl w:val="044E7D92"/>
+    <w:lvl w:ilvl="0" w:tplc="040C000B">
+      <w:start w:val="1"/>
+      <w:numFmt w:val="bullet"/>
+      <w:lvlText w:val=""/>
+      <w:lvlJc w:val="left"/>
+      <w:pPr>
+        <w:ind w:left="720" w:hanging="360"/>
+      </w:pPr>
+      <w:rPr>
+        <w:rFonts w:ascii="Wingdings" w:hAnsi="Wingdings" w:hint="default"/>
+      </w:rPr>
+    </w:lvl>
+    <w:lvl w:ilvl="1" w:tplc="040C0003" w:tentative="1">
+      <w:start w:val="1"/>
+      <w:numFmt w:val="bullet"/>
+      <w:lvlText w:val="o"/>
+      <w:lvlJc w:val="left"/>
+      <w:pPr>
+        <w:ind w:left="1440" w:hanging="360"/>
+      </w:pPr>
+      <w:rPr>
+        <w:rFonts w:ascii="Courier New" w:hAnsi="Courier New" w:cs="Courier New" w:hint="default"/>
+      </w:rPr>
+    </w:lvl>
+    <w:lvl w:ilvl="2" w:tplc="040C0005" w:tentative="1">
+      <w:start w:val="1"/>
+      <w:numFmt w:val="bullet"/>
+      <w:lvlText w:val=""/>
+      <w:lvlJc w:val="left"/>
+      <w:pPr>
+        <w:ind w:left="2160" w:hanging="360"/>
+      </w:pPr>
+      <w:rPr>
+        <w:rFonts w:ascii="Wingdings" w:hAnsi="Wingdings" w:hint="default"/>
+      </w:rPr>
+    </w:lvl>
+    <w:lvl w:ilvl="3" w:tplc="040C0001" w:tentative="1">
+      <w:start w:val="1"/>
+      <w:numFmt w:val="bullet"/>
+      <w:lvlText w:val=""/>
+      <w:lvlJc w:val="left"/>
+      <w:pPr>
+        <w:ind w:left="2880" w:hanging="360"/>
+      </w:pPr>
+      <w:rPr>
+        <w:rFonts w:ascii="Symbol" w:hAnsi="Symbol" w:hint="default"/>
+      </w:rPr>
+    </w:lvl>
+    <w:lvl w:ilvl="4" w:tplc="040C0003" w:tentative="1">
+      <w:start w:val="1"/>
+      <w:numFmt w:val="bullet"/>
+      <w:lvlText w:val="o"/>
+      <w:lvlJc w:val="left"/>
+      <w:pPr>
+        <w:ind w:left="3600" w:hanging="360"/>
+      </w:pPr>
+      <w:rPr>
+        <w:rFonts w:ascii="Courier New" w:hAnsi="Courier New" w:cs="Courier New" w:hint="default"/>
+      </w:rPr>
+    </w:lvl>
+    <w:lvl w:ilvl="5" w:tplc="040C0005" w:tentative="1">
+      <w:start w:val="1"/>
+      <w:numFmt w:val="bullet"/>
+      <w:lvlText w:val=""/>
+      <w:lvlJc w:val="left"/>
+      <w:pPr>
+        <w:ind w:left="4320" w:hanging="360"/>
+      </w:pPr>
+      <w:rPr>
+        <w:rFonts w:ascii="Wingdings" w:hAnsi="Wingdings" w:hint="default"/>
+      </w:rPr>
+    </w:lvl>
+    <w:lvl w:ilvl="6" w:tplc="040C0001" w:tentative="1">
+      <w:start w:val="1"/>
+      <w:numFmt w:val="bullet"/>
+      <w:lvlText w:val=""/>
+      <w:lvlJc w:val="left"/>
+      <w:pPr>
+        <w:ind w:left="5040" w:hanging="360"/>
+      </w:pPr>
+      <w:rPr>
+        <w:rFonts w:ascii="Symbol" w:hAnsi="Symbol" w:hint="default"/>
+      </w:rPr>
+    </w:lvl>
+    <w:lvl w:ilvl="7" w:tplc="040C0003" w:tentative="1">
+      <w:start w:val="1"/>
+      <w:numFmt w:val="bullet"/>
+      <w:lvlText w:val="o"/>
+      <w:lvlJc w:val="left"/>
+      <w:pPr>
+        <w:ind w:left="5760" w:hanging="360"/>
+      </w:pPr>
+      <w:rPr>
+        <w:rFonts w:ascii="Courier New" w:hAnsi="Courier New" w:cs="Courier New" w:hint="default"/>
+      </w:rPr>
+    </w:lvl>
+    <w:lvl w:ilvl="8" w:tplc="040C0005" w:tentative="1">
+      <w:start w:val="1"/>
+      <w:numFmt w:val="bullet"/>
+      <w:lvlText w:val=""/>
+      <w:lvlJc w:val="left"/>
+      <w:pPr>
+        <w:ind w:left="6480" w:hanging="360"/>
+      </w:pPr>
+      <w:rPr>
+        <w:rFonts w:ascii="Wingdings" w:hAnsi="Wingdings" w:hint="default"/>
+      </w:rPr>
+    </w:lvl>
+  </w:abstractNum>
+  <w:abstractNum w:abstractNumId="36">
+    <w:nsid w:val="6C177001"/>
+    <w:multiLevelType w:val="multilevel"/>
+    <w:tmpl w:val="0730FE3E"/>
+    <w:lvl w:ilvl="0">
+      <w:start w:val="1"/>
+      <w:numFmt w:val="bullet"/>
+      <w:lvlText w:val=""/>
+      <w:lvlJc w:val="left"/>
+      <w:pPr>
+        <w:ind w:left="720" w:hanging="360"/>
+      </w:pPr>
+      <w:rPr>
+        <w:rFonts w:ascii="Symbol" w:hAnsi="Symbol" w:hint="default"/>
+        <w:color w:val="000000"/>
+        <w:sz w:val="28"/>
+      </w:rPr>
+    </w:lvl>
+    <w:lvl w:ilvl="1">
+      <w:start w:val="1"/>
+      <w:numFmt w:val="bullet"/>
+      <w:lvlText w:val=""/>
+      <w:lvlJc w:val="left"/>
+      <w:pPr>
+        <w:ind w:left="1080" w:hanging="720"/>
+      </w:pPr>
+      <w:rPr>
+        <w:rFonts w:ascii="Symbol" w:hAnsi="Symbol" w:hint="default"/>
+      </w:rPr>
+    </w:lvl>
     <w:lvl w:ilvl="2">
       <w:start w:val="1"/>
       <w:numFmt w:val="decimal"/>
@@ -27549,7 +29090,7 @@
       </w:rPr>
     </w:lvl>
   </w:abstractNum>
-  <w:abstractNum w:abstractNumId="32">
+  <w:abstractNum w:abstractNumId="37">
     <w:nsid w:val="6CB24290"/>
     <w:multiLevelType w:val="hybridMultilevel"/>
     <w:tmpl w:val="5762D580"/>
@@ -27663,7 +29204,7 @@
       </w:rPr>
     </w:lvl>
   </w:abstractNum>
-  <w:abstractNum w:abstractNumId="33">
+  <w:abstractNum w:abstractNumId="38">
     <w:nsid w:val="751458B3"/>
     <w:multiLevelType w:val="hybridMultilevel"/>
     <w:tmpl w:val="19820238"/>
@@ -27776,7 +29317,93 @@
       </w:rPr>
     </w:lvl>
   </w:abstractNum>
-  <w:abstractNum w:abstractNumId="34">
+  <w:abstractNum w:abstractNumId="39">
+    <w:nsid w:val="786A4DCB"/>
+    <w:multiLevelType w:val="hybridMultilevel"/>
+    <w:tmpl w:val="6B6EB816"/>
+    <w:lvl w:ilvl="0" w:tplc="04090013">
+      <w:start w:val="1"/>
+      <w:numFmt w:val="upperRoman"/>
+      <w:lvlText w:val="%1."/>
+      <w:lvlJc w:val="right"/>
+      <w:pPr>
+        <w:ind w:left="1854" w:hanging="360"/>
+      </w:pPr>
+    </w:lvl>
+    <w:lvl w:ilvl="1" w:tplc="04090019" w:tentative="1">
+      <w:start w:val="1"/>
+      <w:numFmt w:val="lowerLetter"/>
+      <w:lvlText w:val="%2."/>
+      <w:lvlJc w:val="left"/>
+      <w:pPr>
+        <w:ind w:left="2574" w:hanging="360"/>
+      </w:pPr>
+    </w:lvl>
+    <w:lvl w:ilvl="2" w:tplc="0409001B" w:tentative="1">
+      <w:start w:val="1"/>
+      <w:numFmt w:val="lowerRoman"/>
+      <w:lvlText w:val="%3."/>
+      <w:lvlJc w:val="right"/>
+      <w:pPr>
+        <w:ind w:left="3294" w:hanging="180"/>
+      </w:pPr>
+    </w:lvl>
+    <w:lvl w:ilvl="3" w:tplc="0409000F" w:tentative="1">
+      <w:start w:val="1"/>
+      <w:numFmt w:val="decimal"/>
+      <w:lvlText w:val="%4."/>
+      <w:lvlJc w:val="left"/>
+      <w:pPr>
+        <w:ind w:left="4014" w:hanging="360"/>
+      </w:pPr>
+    </w:lvl>
+    <w:lvl w:ilvl="4" w:tplc="04090019" w:tentative="1">
+      <w:start w:val="1"/>
+      <w:numFmt w:val="lowerLetter"/>
+      <w:lvlText w:val="%5."/>
+      <w:lvlJc w:val="left"/>
+      <w:pPr>
+        <w:ind w:left="4734" w:hanging="360"/>
+      </w:pPr>
+    </w:lvl>
+    <w:lvl w:ilvl="5" w:tplc="0409001B" w:tentative="1">
+      <w:start w:val="1"/>
+      <w:numFmt w:val="lowerRoman"/>
+      <w:lvlText w:val="%6."/>
+      <w:lvlJc w:val="right"/>
+      <w:pPr>
+        <w:ind w:left="5454" w:hanging="180"/>
+      </w:pPr>
+    </w:lvl>
+    <w:lvl w:ilvl="6" w:tplc="0409000F" w:tentative="1">
+      <w:start w:val="1"/>
+      <w:numFmt w:val="decimal"/>
+      <w:lvlText w:val="%7."/>
+      <w:lvlJc w:val="left"/>
+      <w:pPr>
+        <w:ind w:left="6174" w:hanging="360"/>
+      </w:pPr>
+    </w:lvl>
+    <w:lvl w:ilvl="7" w:tplc="04090019" w:tentative="1">
+      <w:start w:val="1"/>
+      <w:numFmt w:val="lowerLetter"/>
+      <w:lvlText w:val="%8."/>
+      <w:lvlJc w:val="left"/>
+      <w:pPr>
+        <w:ind w:left="6894" w:hanging="360"/>
+      </w:pPr>
+    </w:lvl>
+    <w:lvl w:ilvl="8" w:tplc="0409001B" w:tentative="1">
+      <w:start w:val="1"/>
+      <w:numFmt w:val="lowerRoman"/>
+      <w:lvlText w:val="%9."/>
+      <w:lvlJc w:val="right"/>
+      <w:pPr>
+        <w:ind w:left="7614" w:hanging="180"/>
+      </w:pPr>
+    </w:lvl>
+  </w:abstractNum>
+  <w:abstractNum w:abstractNumId="40">
     <w:nsid w:val="7A2F2168"/>
     <w:multiLevelType w:val="hybridMultilevel"/>
     <w:tmpl w:val="F3E076FA"/>
@@ -27865,7 +29492,7 @@
       </w:pPr>
     </w:lvl>
   </w:abstractNum>
-  <w:abstractNum w:abstractNumId="35">
+  <w:abstractNum w:abstractNumId="41">
     <w:nsid w:val="7AED23CE"/>
     <w:multiLevelType w:val="hybridMultilevel"/>
     <w:tmpl w:val="97E0D750"/>
@@ -27978,7 +29605,7 @@
       </w:rPr>
     </w:lvl>
   </w:abstractNum>
-  <w:abstractNum w:abstractNumId="36">
+  <w:abstractNum w:abstractNumId="42">
     <w:nsid w:val="7B9D0F55"/>
     <w:multiLevelType w:val="hybridMultilevel"/>
     <w:tmpl w:val="0FC0863E"/>
@@ -28067,7 +29694,7 @@
       </w:pPr>
     </w:lvl>
   </w:abstractNum>
-  <w:abstractNum w:abstractNumId="37">
+  <w:abstractNum w:abstractNumId="43">
     <w:nsid w:val="7C7D27A4"/>
     <w:multiLevelType w:val="multilevel"/>
     <w:tmpl w:val="BACE1512"/>
@@ -28187,7 +29814,7 @@
       </w:rPr>
     </w:lvl>
   </w:abstractNum>
-  <w:abstractNum w:abstractNumId="38">
+  <w:abstractNum w:abstractNumId="44">
     <w:nsid w:val="7E932EE9"/>
     <w:multiLevelType w:val="hybridMultilevel"/>
     <w:tmpl w:val="C71626B4"/>
@@ -28274,70 +29901,70 @@
     </w:lvl>
   </w:abstractNum>
   <w:num w:numId="1">
-    <w:abstractNumId w:val="37"/>
+    <w:abstractNumId w:val="43"/>
   </w:num>
   <w:num w:numId="2">
-    <w:abstractNumId w:val="22"/>
+    <w:abstractNumId w:val="24"/>
   </w:num>
   <w:num w:numId="3">
-    <w:abstractNumId w:val="34"/>
+    <w:abstractNumId w:val="40"/>
   </w:num>
   <w:num w:numId="4">
     <w:abstractNumId w:val="1"/>
   </w:num>
   <w:num w:numId="5">
-    <w:abstractNumId w:val="17"/>
+    <w:abstractNumId w:val="18"/>
   </w:num>
   <w:num w:numId="6">
+    <w:abstractNumId w:val="28"/>
+  </w:num>
+  <w:num w:numId="7">
+    <w:abstractNumId w:val="37"/>
+  </w:num>
+  <w:num w:numId="8">
+    <w:abstractNumId w:val="42"/>
+  </w:num>
+  <w:num w:numId="9">
+    <w:abstractNumId w:val="25"/>
+  </w:num>
+  <w:num w:numId="10">
     <w:abstractNumId w:val="26"/>
   </w:num>
-  <w:num w:numId="7">
-    <w:abstractNumId w:val="32"/>
-  </w:num>
-  <w:num w:numId="8">
-    <w:abstractNumId w:val="36"/>
-  </w:num>
-  <w:num w:numId="9">
-    <w:abstractNumId w:val="23"/>
-  </w:num>
-  <w:num w:numId="10">
-    <w:abstractNumId w:val="24"/>
-  </w:num>
   <w:num w:numId="11">
-    <w:abstractNumId w:val="20"/>
+    <w:abstractNumId w:val="21"/>
   </w:num>
   <w:num w:numId="12">
-    <w:abstractNumId w:val="31"/>
+    <w:abstractNumId w:val="36"/>
   </w:num>
   <w:num w:numId="13">
     <w:abstractNumId w:val="2"/>
   </w:num>
   <w:num w:numId="14">
-    <w:abstractNumId w:val="18"/>
+    <w:abstractNumId w:val="19"/>
   </w:num>
   <w:num w:numId="15">
-    <w:abstractNumId w:val="29"/>
+    <w:abstractNumId w:val="34"/>
   </w:num>
   <w:num w:numId="16">
-    <w:abstractNumId w:val="16"/>
+    <w:abstractNumId w:val="17"/>
   </w:num>
   <w:num w:numId="17">
     <w:abstractNumId w:val="6"/>
   </w:num>
   <w:num w:numId="18">
-    <w:abstractNumId w:val="21"/>
+    <w:abstractNumId w:val="23"/>
   </w:num>
   <w:num w:numId="19">
     <w:abstractNumId w:val="5"/>
   </w:num>
   <w:num w:numId="20">
-    <w:abstractNumId w:val="12"/>
+    <w:abstractNumId w:val="13"/>
   </w:num>
   <w:num w:numId="21">
-    <w:abstractNumId w:val="30"/>
+    <w:abstractNumId w:val="35"/>
   </w:num>
   <w:num w:numId="22">
-    <w:abstractNumId w:val="19"/>
+    <w:abstractNumId w:val="20"/>
   </w:num>
   <w:num w:numId="23">
     <w:abstractNumId w:val="7"/>
@@ -28352,43 +29979,61 @@
     <w:abstractNumId w:val="9"/>
   </w:num>
   <w:num w:numId="27">
-    <w:abstractNumId w:val="14"/>
+    <w:abstractNumId w:val="15"/>
   </w:num>
   <w:num w:numId="28">
     <w:abstractNumId w:val="4"/>
   </w:num>
   <w:num w:numId="29">
-    <w:abstractNumId w:val="11"/>
+    <w:abstractNumId w:val="12"/>
   </w:num>
   <w:num w:numId="30">
     <w:abstractNumId w:val="0"/>
   </w:num>
   <w:num w:numId="31">
+    <w:abstractNumId w:val="29"/>
+  </w:num>
+  <w:num w:numId="32">
+    <w:abstractNumId w:val="41"/>
+  </w:num>
+  <w:num w:numId="33">
+    <w:abstractNumId w:val="16"/>
+  </w:num>
+  <w:num w:numId="34">
+    <w:abstractNumId w:val="11"/>
+  </w:num>
+  <w:num w:numId="35">
+    <w:abstractNumId w:val="14"/>
+  </w:num>
+  <w:num w:numId="36">
     <w:abstractNumId w:val="27"/>
   </w:num>
-  <w:num w:numId="32">
-    <w:abstractNumId w:val="35"/>
+  <w:num w:numId="37">
+    <w:abstractNumId w:val="32"/>
   </w:num>
-  <w:num w:numId="33">
-    <w:abstractNumId w:val="15"/>
+  <w:num w:numId="38">
+    <w:abstractNumId w:val="38"/>
   </w:num>
-  <w:num w:numId="34">
+  <w:num w:numId="39">
+    <w:abstractNumId w:val="44"/>
+  </w:num>
+  <w:num w:numId="40">
+    <w:abstractNumId w:val="39"/>
+  </w:num>
+  <w:num w:numId="41">
     <w:abstractNumId w:val="10"/>
   </w:num>
-  <w:num w:numId="35">
-    <w:abstractNumId w:val="13"/>
-  </w:num>
-  <w:num w:numId="36">
-    <w:abstractNumId w:val="25"/>
-  </w:num>
-  <w:num w:numId="37">
-    <w:abstractNumId w:val="28"/>
-  </w:num>
-  <w:num w:numId="38">
+  <w:num w:numId="42">
     <w:abstractNumId w:val="33"/>
   </w:num>
-  <w:num w:numId="39">
-    <w:abstractNumId w:val="38"/>
+  <w:num w:numId="43">
+    <w:abstractNumId w:val="31"/>
+  </w:num>
+  <w:num w:numId="44">
+    <w:abstractNumId w:val="22"/>
+  </w:num>
+  <w:num w:numId="45">
+    <w:abstractNumId w:val="30"/>
   </w:num>
   <w:numIdMacAtCleanup w:val="39"/>
 </w:numbering>
@@ -30820,31 +32465,31 @@
     </dgm:pt>
   </dgm:ptLst>
   <dgm:cxnLst>
-    <dgm:cxn modelId="{7B7B3073-1ACB-4736-8A4F-E03160C1EDD6}" type="presOf" srcId="{C4442778-F2DF-42C4-91A7-986702FC5A11}" destId="{F12F723A-4261-406D-930F-7FFE104CF489}" srcOrd="0" destOrd="0" presId="urn:microsoft.com/office/officeart/2005/8/layout/lProcess3"/>
-    <dgm:cxn modelId="{F2117963-A0EC-4E07-8378-43BD136318E0}" type="presOf" srcId="{DF4D9D66-8945-46D3-BC3A-AA067354EFFF}" destId="{B3DE3AEB-785F-4D57-9731-D910754617F6}" srcOrd="0" destOrd="0" presId="urn:microsoft.com/office/officeart/2005/8/layout/lProcess3"/>
-    <dgm:cxn modelId="{A1E798DC-E5FD-4E89-BDC1-C0791306B073}" type="presOf" srcId="{358676C5-0E84-4BB2-AAB5-146D0D8ED654}" destId="{9632FBAB-6D36-4397-8168-34A436851BF8}" srcOrd="0" destOrd="0" presId="urn:microsoft.com/office/officeart/2005/8/layout/lProcess3"/>
+    <dgm:cxn modelId="{CC40DBAB-0499-4EDC-B076-74659B20716C}" srcId="{DF4D9D66-8945-46D3-BC3A-AA067354EFFF}" destId="{180D84A9-9E5F-42E6-8B3B-93EC0F4D8DDD}" srcOrd="0" destOrd="0" parTransId="{6CD10874-1506-4917-AB7B-B2F76D9F0FB2}" sibTransId="{A2281B32-B72D-49DD-96F2-6280ACDA9428}"/>
+    <dgm:cxn modelId="{FCA005ED-E7CC-4A54-A066-33532C4BE38D}" type="presOf" srcId="{DF4D9D66-8945-46D3-BC3A-AA067354EFFF}" destId="{B3DE3AEB-785F-4D57-9731-D910754617F6}" srcOrd="0" destOrd="0" presId="urn:microsoft.com/office/officeart/2005/8/layout/lProcess3"/>
+    <dgm:cxn modelId="{06E1BB4D-6554-45C7-A94E-71DA0B3B4D8D}" srcId="{DF4D9D66-8945-46D3-BC3A-AA067354EFFF}" destId="{C4442778-F2DF-42C4-91A7-986702FC5A11}" srcOrd="1" destOrd="0" parTransId="{477EC8D4-4658-484C-910C-DD86E7979204}" sibTransId="{4FE89BFD-FC6C-4A2E-B1E1-FC6A09A546DB}"/>
+    <dgm:cxn modelId="{5FABF9A4-1B76-48AC-BDD0-F1F599AF48AE}" type="presOf" srcId="{180D84A9-9E5F-42E6-8B3B-93EC0F4D8DDD}" destId="{C3514CCE-22B9-40C6-937F-B0DC0BD45DA9}" srcOrd="0" destOrd="0" presId="urn:microsoft.com/office/officeart/2005/8/layout/lProcess3"/>
     <dgm:cxn modelId="{3BA41BF1-599F-4656-B5C1-6B32D9B72551}" srcId="{DF4D9D66-8945-46D3-BC3A-AA067354EFFF}" destId="{358676C5-0E84-4BB2-AAB5-146D0D8ED654}" srcOrd="2" destOrd="0" parTransId="{27839522-8E71-4874-8D2C-CB6F295BFC2B}" sibTransId="{225567E5-A3C3-4410-8433-3A39D9A1AE55}"/>
-    <dgm:cxn modelId="{DCA87CA5-13DA-4935-BA07-01EF6E961D29}" type="presOf" srcId="{180D84A9-9E5F-42E6-8B3B-93EC0F4D8DDD}" destId="{C3514CCE-22B9-40C6-937F-B0DC0BD45DA9}" srcOrd="0" destOrd="0" presId="urn:microsoft.com/office/officeart/2005/8/layout/lProcess3"/>
-    <dgm:cxn modelId="{CC40DBAB-0499-4EDC-B076-74659B20716C}" srcId="{DF4D9D66-8945-46D3-BC3A-AA067354EFFF}" destId="{180D84A9-9E5F-42E6-8B3B-93EC0F4D8DDD}" srcOrd="0" destOrd="0" parTransId="{6CD10874-1506-4917-AB7B-B2F76D9F0FB2}" sibTransId="{A2281B32-B72D-49DD-96F2-6280ACDA9428}"/>
-    <dgm:cxn modelId="{06E1BB4D-6554-45C7-A94E-71DA0B3B4D8D}" srcId="{DF4D9D66-8945-46D3-BC3A-AA067354EFFF}" destId="{C4442778-F2DF-42C4-91A7-986702FC5A11}" srcOrd="1" destOrd="0" parTransId="{477EC8D4-4658-484C-910C-DD86E7979204}" sibTransId="{4FE89BFD-FC6C-4A2E-B1E1-FC6A09A546DB}"/>
+    <dgm:cxn modelId="{D95A88CB-D6F1-4B0D-9542-FFC221FCB528}" type="presOf" srcId="{00E09CAA-CE19-40B9-8698-90A3505934B9}" destId="{3C6CED80-D6C6-453F-BBB6-B79F15CE2FD0}" srcOrd="0" destOrd="0" presId="urn:microsoft.com/office/officeart/2005/8/layout/lProcess3"/>
+    <dgm:cxn modelId="{1F5F9AEC-29F8-402E-85AF-8ADA84245A4B}" type="presOf" srcId="{358676C5-0E84-4BB2-AAB5-146D0D8ED654}" destId="{9632FBAB-6D36-4397-8168-34A436851BF8}" srcOrd="0" destOrd="0" presId="urn:microsoft.com/office/officeart/2005/8/layout/lProcess3"/>
+    <dgm:cxn modelId="{0F8460D4-214D-47FF-A0C5-63E52DFEFDED}" type="presOf" srcId="{C4442778-F2DF-42C4-91A7-986702FC5A11}" destId="{F12F723A-4261-406D-930F-7FFE104CF489}" srcOrd="0" destOrd="0" presId="urn:microsoft.com/office/officeart/2005/8/layout/lProcess3"/>
     <dgm:cxn modelId="{4F2AF687-9B35-4EB2-974B-E4F2074CF3A4}" srcId="{180D84A9-9E5F-42E6-8B3B-93EC0F4D8DDD}" destId="{00E09CAA-CE19-40B9-8698-90A3505934B9}" srcOrd="0" destOrd="0" parTransId="{ADCB1CDC-5870-4AE8-84EA-BF50AFD910D3}" sibTransId="{CA5F01FA-F426-49BF-B649-9D8976C50F22}"/>
-    <dgm:cxn modelId="{759CADB6-0C37-4D51-8034-8781D4FC255B}" type="presOf" srcId="{00E09CAA-CE19-40B9-8698-90A3505934B9}" destId="{3C6CED80-D6C6-453F-BBB6-B79F15CE2FD0}" srcOrd="0" destOrd="0" presId="urn:microsoft.com/office/officeart/2005/8/layout/lProcess3"/>
-    <dgm:cxn modelId="{4F5B883D-F56A-4A58-B950-92D5234398AC}" type="presParOf" srcId="{B3DE3AEB-785F-4D57-9731-D910754617F6}" destId="{D73F8D5A-FE75-43B7-B6C9-5314FA17BECE}" srcOrd="0" destOrd="0" presId="urn:microsoft.com/office/officeart/2005/8/layout/lProcess3"/>
-    <dgm:cxn modelId="{A7316259-196A-462E-AB4C-8405C8E37FFA}" type="presParOf" srcId="{D73F8D5A-FE75-43B7-B6C9-5314FA17BECE}" destId="{C3514CCE-22B9-40C6-937F-B0DC0BD45DA9}" srcOrd="0" destOrd="0" presId="urn:microsoft.com/office/officeart/2005/8/layout/lProcess3"/>
-    <dgm:cxn modelId="{BAF34ADB-A821-43EF-9CE0-FD63BC2A9FD9}" type="presParOf" srcId="{D73F8D5A-FE75-43B7-B6C9-5314FA17BECE}" destId="{8F9C8FAE-6906-4D2C-A261-0DEAC43BFA52}" srcOrd="1" destOrd="0" presId="urn:microsoft.com/office/officeart/2005/8/layout/lProcess3"/>
-    <dgm:cxn modelId="{782A952E-F657-4091-ABCA-7866B1A0D086}" type="presParOf" srcId="{D73F8D5A-FE75-43B7-B6C9-5314FA17BECE}" destId="{3C6CED80-D6C6-453F-BBB6-B79F15CE2FD0}" srcOrd="2" destOrd="0" presId="urn:microsoft.com/office/officeart/2005/8/layout/lProcess3"/>
-    <dgm:cxn modelId="{17982704-10B2-4CDD-852A-43EDA285CCFE}" type="presParOf" srcId="{B3DE3AEB-785F-4D57-9731-D910754617F6}" destId="{EAAFFD09-2D7B-4F28-B957-50AC5559622D}" srcOrd="1" destOrd="0" presId="urn:microsoft.com/office/officeart/2005/8/layout/lProcess3"/>
-    <dgm:cxn modelId="{E0D968ED-B0ED-4D2B-B3D6-3FD53E87AA90}" type="presParOf" srcId="{B3DE3AEB-785F-4D57-9731-D910754617F6}" destId="{81790810-42E8-4CE6-8353-10FA2AF63CB1}" srcOrd="2" destOrd="0" presId="urn:microsoft.com/office/officeart/2005/8/layout/lProcess3"/>
-    <dgm:cxn modelId="{731204AE-1F69-47E9-8A6E-CBE4EDBA1368}" type="presParOf" srcId="{81790810-42E8-4CE6-8353-10FA2AF63CB1}" destId="{F12F723A-4261-406D-930F-7FFE104CF489}" srcOrd="0" destOrd="0" presId="urn:microsoft.com/office/officeart/2005/8/layout/lProcess3"/>
-    <dgm:cxn modelId="{D857A042-EE94-4DEE-9224-89E071AB7455}" type="presParOf" srcId="{B3DE3AEB-785F-4D57-9731-D910754617F6}" destId="{2533C185-3AC7-4730-AE6E-87824DF1C7B7}" srcOrd="3" destOrd="0" presId="urn:microsoft.com/office/officeart/2005/8/layout/lProcess3"/>
-    <dgm:cxn modelId="{CF0E2B66-AA3D-4EF5-9BA7-B1602BFED60C}" type="presParOf" srcId="{B3DE3AEB-785F-4D57-9731-D910754617F6}" destId="{31BFE4BE-03BD-499D-85D6-FAEF9EF62DF3}" srcOrd="4" destOrd="0" presId="urn:microsoft.com/office/officeart/2005/8/layout/lProcess3"/>
-    <dgm:cxn modelId="{092F3DA3-BFD5-4B07-A156-4D940C570EA7}" type="presParOf" srcId="{31BFE4BE-03BD-499D-85D6-FAEF9EF62DF3}" destId="{9632FBAB-6D36-4397-8168-34A436851BF8}" srcOrd="0" destOrd="0" presId="urn:microsoft.com/office/officeart/2005/8/layout/lProcess3"/>
+    <dgm:cxn modelId="{D586EC69-1FBD-4864-87E3-A691EFEE66BF}" type="presParOf" srcId="{B3DE3AEB-785F-4D57-9731-D910754617F6}" destId="{D73F8D5A-FE75-43B7-B6C9-5314FA17BECE}" srcOrd="0" destOrd="0" presId="urn:microsoft.com/office/officeart/2005/8/layout/lProcess3"/>
+    <dgm:cxn modelId="{40C7FC63-B158-40C2-B93E-7D13A3C455A9}" type="presParOf" srcId="{D73F8D5A-FE75-43B7-B6C9-5314FA17BECE}" destId="{C3514CCE-22B9-40C6-937F-B0DC0BD45DA9}" srcOrd="0" destOrd="0" presId="urn:microsoft.com/office/officeart/2005/8/layout/lProcess3"/>
+    <dgm:cxn modelId="{91532333-C0A1-49AF-B1DE-634721F05067}" type="presParOf" srcId="{D73F8D5A-FE75-43B7-B6C9-5314FA17BECE}" destId="{8F9C8FAE-6906-4D2C-A261-0DEAC43BFA52}" srcOrd="1" destOrd="0" presId="urn:microsoft.com/office/officeart/2005/8/layout/lProcess3"/>
+    <dgm:cxn modelId="{D6E7DF4E-076F-465A-825E-D3CB5F6B69B5}" type="presParOf" srcId="{D73F8D5A-FE75-43B7-B6C9-5314FA17BECE}" destId="{3C6CED80-D6C6-453F-BBB6-B79F15CE2FD0}" srcOrd="2" destOrd="0" presId="urn:microsoft.com/office/officeart/2005/8/layout/lProcess3"/>
+    <dgm:cxn modelId="{9391E630-C1CE-406C-A0E4-B6521EA2A6B2}" type="presParOf" srcId="{B3DE3AEB-785F-4D57-9731-D910754617F6}" destId="{EAAFFD09-2D7B-4F28-B957-50AC5559622D}" srcOrd="1" destOrd="0" presId="urn:microsoft.com/office/officeart/2005/8/layout/lProcess3"/>
+    <dgm:cxn modelId="{4229D156-06D4-433A-9309-AF50F7E232F9}" type="presParOf" srcId="{B3DE3AEB-785F-4D57-9731-D910754617F6}" destId="{81790810-42E8-4CE6-8353-10FA2AF63CB1}" srcOrd="2" destOrd="0" presId="urn:microsoft.com/office/officeart/2005/8/layout/lProcess3"/>
+    <dgm:cxn modelId="{8BF07FFD-8071-4CD2-A6F5-797D0E14B67C}" type="presParOf" srcId="{81790810-42E8-4CE6-8353-10FA2AF63CB1}" destId="{F12F723A-4261-406D-930F-7FFE104CF489}" srcOrd="0" destOrd="0" presId="urn:microsoft.com/office/officeart/2005/8/layout/lProcess3"/>
+    <dgm:cxn modelId="{A610D2C5-A0E2-403A-A2F1-4DD1DA978B2D}" type="presParOf" srcId="{B3DE3AEB-785F-4D57-9731-D910754617F6}" destId="{2533C185-3AC7-4730-AE6E-87824DF1C7B7}" srcOrd="3" destOrd="0" presId="urn:microsoft.com/office/officeart/2005/8/layout/lProcess3"/>
+    <dgm:cxn modelId="{A5A8A03E-3FB9-4885-BEA8-21F82250475E}" type="presParOf" srcId="{B3DE3AEB-785F-4D57-9731-D910754617F6}" destId="{31BFE4BE-03BD-499D-85D6-FAEF9EF62DF3}" srcOrd="4" destOrd="0" presId="urn:microsoft.com/office/officeart/2005/8/layout/lProcess3"/>
+    <dgm:cxn modelId="{40654322-11C4-439B-BD44-84DECA9DACA4}" type="presParOf" srcId="{31BFE4BE-03BD-499D-85D6-FAEF9EF62DF3}" destId="{9632FBAB-6D36-4397-8168-34A436851BF8}" srcOrd="0" destOrd="0" presId="urn:microsoft.com/office/officeart/2005/8/layout/lProcess3"/>
   </dgm:cxnLst>
   <dgm:bg/>
   <dgm:whole/>
   <dgm:extLst>
     <a:ext uri="http://schemas.microsoft.com/office/drawing/2008/diagram">
-      <dsp:dataModelExt xmlns:dsp="http://schemas.microsoft.com/office/drawing/2008/diagram" relId="rId22" minVer="http://schemas.openxmlformats.org/drawingml/2006/diagram"/>
+      <dsp:dataModelExt xmlns:dsp="http://schemas.microsoft.com/office/drawing/2008/diagram" relId="rId21" minVer="http://schemas.openxmlformats.org/drawingml/2006/diagram"/>
     </a:ext>
   </dgm:extLst>
 </dgm:dataModel>
@@ -32536,7 +34181,168 @@
 </file>
 
 <file path=word/glossary/document.xml><?xml version="1.0" encoding="utf-8"?>
-<w:glossaryDocument xmlns:wpc="http://schemas.microsoft.com/office/word/2010/wordprocessingCanvas" xmlns:mc="http://schemas.openxmlformats.org/markup-compatibility/2006" xmlns:o="urn:schemas-microsoft-com:office:office" xmlns:r="http://schemas.openxmlformats.org/officeDocument/2006/relationships" xmlns:m="http://schemas.openxmlformats.org/officeDocument/2006/math" xmlns:v="urn:schemas-microsoft-com:vml" xmlns:wp14="http://schemas.microsoft.com/office/word/2010/wordprocessingDrawing" xmlns:wp="http://schemas.openxmlformats.org/drawingml/2006/wordprocessingDrawing" xmlns:w10="urn:schemas-microsoft-com:office:word" xmlns:w="http://schemas.openxmlformats.org/wordprocessingml/2006/main" xmlns:w14="http://schemas.microsoft.com/office/word/2010/wordml" xmlns:wpg="http://schemas.microsoft.com/office/word/2010/wordprocessingGroup" xmlns:wpi="http://schemas.microsoft.com/office/word/2010/wordprocessingInk" xmlns:wne="http://schemas.microsoft.com/office/word/2006/wordml" xmlns:wps="http://schemas.microsoft.com/office/word/2010/wordprocessingShape" mc:Ignorable="w14 wp14"/>
+<w:glossaryDocument xmlns:wpc="http://schemas.microsoft.com/office/word/2010/wordprocessingCanvas" xmlns:mc="http://schemas.openxmlformats.org/markup-compatibility/2006" xmlns:o="urn:schemas-microsoft-com:office:office" xmlns:r="http://schemas.openxmlformats.org/officeDocument/2006/relationships" xmlns:m="http://schemas.openxmlformats.org/officeDocument/2006/math" xmlns:v="urn:schemas-microsoft-com:vml" xmlns:wp14="http://schemas.microsoft.com/office/word/2010/wordprocessingDrawing" xmlns:wp="http://schemas.openxmlformats.org/drawingml/2006/wordprocessingDrawing" xmlns:w10="urn:schemas-microsoft-com:office:word" xmlns:w="http://schemas.openxmlformats.org/wordprocessingml/2006/main" xmlns:w14="http://schemas.microsoft.com/office/word/2010/wordml" xmlns:wpg="http://schemas.microsoft.com/office/word/2010/wordprocessingGroup" xmlns:wpi="http://schemas.microsoft.com/office/word/2010/wordprocessingInk" xmlns:wne="http://schemas.microsoft.com/office/word/2006/wordml" xmlns:wps="http://schemas.microsoft.com/office/word/2010/wordprocessingShape" mc:Ignorable="w14 wp14">
+  <w:docParts>
+    <w:docPart>
+      <w:docPartPr>
+        <w:name w:val="CBA78538247C4E588844403FAD455150"/>
+        <w:category>
+          <w:name w:val="Général"/>
+          <w:gallery w:val="placeholder"/>
+        </w:category>
+        <w:types>
+          <w:type w:val="bbPlcHdr"/>
+        </w:types>
+        <w:behaviors>
+          <w:behavior w:val="content"/>
+        </w:behaviors>
+        <w:guid w:val="{D03290F0-D70D-486A-A0F5-32549612E6E9}"/>
+      </w:docPartPr>
+      <w:docPartBody>
+        <w:p>
+          <w:pPr>
+            <w:pStyle w:val="CBA78538247C4E588844403FAD455150"/>
+          </w:pPr>
+          <w:r>
+            <w:rPr>
+              <w:rFonts w:asciiTheme="majorHAnsi" w:eastAsiaTheme="majorEastAsia" w:hAnsiTheme="majorHAnsi" w:cstheme="majorBidi"/>
+              <w:b/>
+              <w:bCs/>
+              <w:color w:val="4F81BD" w:themeColor="accent1"/>
+              <w:sz w:val="48"/>
+              <w:szCs w:val="48"/>
+              <w:lang w:val="fr-FR"/>
+            </w:rPr>
+            <w:t>[Titre du document]</w:t>
+          </w:r>
+        </w:p>
+      </w:docPartBody>
+    </w:docPart>
+    <w:docPart>
+      <w:docPartPr>
+        <w:name w:val="CD55902187F34FD18875B624084B64EC"/>
+        <w:category>
+          <w:name w:val="Général"/>
+          <w:gallery w:val="placeholder"/>
+        </w:category>
+        <w:types>
+          <w:type w:val="bbPlcHdr"/>
+        </w:types>
+        <w:behaviors>
+          <w:behavior w:val="content"/>
+        </w:behaviors>
+        <w:guid w:val="{B272239B-9BE9-4EAB-A318-066873BD8F5B}"/>
+      </w:docPartPr>
+      <w:docPartBody>
+        <w:p>
+          <w:pPr>
+            <w:pStyle w:val="CD55902187F34FD18875B624084B64EC"/>
+          </w:pPr>
+          <w:r>
+            <w:rPr>
+              <w:color w:val="EEECE1" w:themeColor="background2"/>
+              <w:sz w:val="28"/>
+              <w:szCs w:val="28"/>
+              <w:lang w:val="fr-FR"/>
+            </w:rPr>
+            <w:t>[Sous-titre du document]</w:t>
+          </w:r>
+        </w:p>
+      </w:docPartBody>
+    </w:docPart>
+    <w:docPart>
+      <w:docPartPr>
+        <w:name w:val="BDAF467CBF594929AA33AFB03F22307B"/>
+        <w:category>
+          <w:name w:val="Général"/>
+          <w:gallery w:val="placeholder"/>
+        </w:category>
+        <w:types>
+          <w:type w:val="bbPlcHdr"/>
+        </w:types>
+        <w:behaviors>
+          <w:behavior w:val="content"/>
+        </w:behaviors>
+        <w:guid w:val="{D3D263BA-80D7-44AC-981D-B6F6F83F3DA0}"/>
+      </w:docPartPr>
+      <w:docPartBody>
+        <w:p>
+          <w:pPr>
+            <w:pStyle w:val="BDAF467CBF594929AA33AFB03F22307B"/>
+          </w:pPr>
+          <w:r>
+            <w:rPr>
+              <w:lang w:val="fr-FR"/>
+            </w:rPr>
+            <w:t>[Tapez le résumé du document ici. Il s’agit généralement d’une courte synthèse du document. Tapez le résumé du document ici. Il s’agit généralement d’une courte synthèse du document.]</w:t>
+          </w:r>
+        </w:p>
+      </w:docPartBody>
+    </w:docPart>
+    <w:docPart>
+      <w:docPartPr>
+        <w:name w:val="76D8EB0772D94D1F848D5FC1546B25A7"/>
+        <w:category>
+          <w:name w:val="Général"/>
+          <w:gallery w:val="placeholder"/>
+        </w:category>
+        <w:types>
+          <w:type w:val="bbPlcHdr"/>
+        </w:types>
+        <w:behaviors>
+          <w:behavior w:val="content"/>
+        </w:behaviors>
+        <w:guid w:val="{8A4EF5F6-4BFC-466D-856F-2C26E4C02DE6}"/>
+      </w:docPartPr>
+      <w:docPartBody>
+        <w:p>
+          <w:pPr>
+            <w:pStyle w:val="76D8EB0772D94D1F848D5FC1546B25A7"/>
+          </w:pPr>
+          <w:r>
+            <w:rPr>
+              <w:b/>
+              <w:bCs/>
+              <w:lang w:val="fr-FR"/>
+            </w:rPr>
+            <w:t>[Nom de l’auteur]</w:t>
+          </w:r>
+        </w:p>
+      </w:docPartBody>
+    </w:docPart>
+    <w:docPart>
+      <w:docPartPr>
+        <w:name w:val="F0015B0058E641EC9880404427DBC1D2"/>
+        <w:category>
+          <w:name w:val="Général"/>
+          <w:gallery w:val="placeholder"/>
+        </w:category>
+        <w:types>
+          <w:type w:val="bbPlcHdr"/>
+        </w:types>
+        <w:behaviors>
+          <w:behavior w:val="content"/>
+        </w:behaviors>
+        <w:guid w:val="{10FC5C08-56D3-4D18-865B-70371924A30A}"/>
+      </w:docPartPr>
+      <w:docPartBody>
+        <w:p>
+          <w:pPr>
+            <w:pStyle w:val="F0015B0058E641EC9880404427DBC1D2"/>
+          </w:pPr>
+          <w:r>
+            <w:rPr>
+              <w:b/>
+              <w:bCs/>
+              <w:lang w:val="fr-FR"/>
+            </w:rPr>
+            <w:t>[Choisir la date]</w:t>
+          </w:r>
+        </w:p>
+      </w:docPartBody>
+    </w:docPart>
+  </w:docParts>
+</w:glossaryDocument>
 </file>
 
 <file path=word/glossary/fontTable.xml><?xml version="1.0" encoding="utf-8"?>
@@ -32611,8 +34417,7 @@
 <file path=word/glossary/settings.xml><?xml version="1.0" encoding="utf-8"?>
 <w:settings xmlns:mc="http://schemas.openxmlformats.org/markup-compatibility/2006" xmlns:o="urn:schemas-microsoft-com:office:office" xmlns:r="http://schemas.openxmlformats.org/officeDocument/2006/relationships" xmlns:m="http://schemas.openxmlformats.org/officeDocument/2006/math" xmlns:v="urn:schemas-microsoft-com:vml" xmlns:w10="urn:schemas-microsoft-com:office:word" xmlns:w="http://schemas.openxmlformats.org/wordprocessingml/2006/main" xmlns:w14="http://schemas.microsoft.com/office/word/2010/wordml" xmlns:sl="http://schemas.openxmlformats.org/schemaLibrary/2006/main" mc:Ignorable="w14">
   <w:view w:val="normal"/>
-  <w:defaultTabStop w:val="708"/>
-  <w:hyphenationZone w:val="425"/>
+  <w:defaultTabStop w:val="720"/>
   <w:characterSpacingControl w:val="doNotCompress"/>
   <w:compat>
     <w:useFELayout/>
@@ -32622,8 +34427,8 @@
     <w:compatSetting w:name="doNotFlipMirrorIndents" w:uri="http://schemas.microsoft.com/office/word" w:val="1"/>
   </w:compat>
   <w:rsids>
-    <w:rsidRoot w:val="003A525B"/>
-    <w:rsid w:val="003A525B"/>
+    <w:rsidRoot w:val="007B75A9"/>
+    <w:rsid w:val="007B75A9"/>
   </w:rsids>
   <m:mathPr>
     <m:mathFont m:val="Cambria Math"/>
@@ -32638,10 +34443,10 @@
     <m:intLim m:val="subSup"/>
     <m:naryLim m:val="undOvr"/>
   </m:mathPr>
-  <w:themeFontLang w:val="fr-FR"/>
+  <w:themeFontLang w:val="en-US"/>
   <w:clrSchemeMapping w:bg1="light1" w:t1="dark1" w:bg2="light2" w:t2="dark2" w:accent1="accent1" w:accent2="accent2" w:accent3="accent3" w:accent4="accent4" w:accent5="accent5" w:accent6="accent6" w:hyperlink="hyperlink" w:followedHyperlink="followedHyperlink"/>
-  <w:decimalSymbol w:val=","/>
-  <w:listSeparator w:val=";"/>
+  <w:decimalSymbol w:val="."/>
+  <w:listSeparator w:val=","/>
 </w:settings>
 </file>
 
@@ -32653,7 +34458,7 @@
         <w:rFonts w:asciiTheme="minorHAnsi" w:eastAsiaTheme="minorEastAsia" w:hAnsiTheme="minorHAnsi" w:cstheme="minorBidi"/>
         <w:sz w:val="22"/>
         <w:szCs w:val="22"/>
-        <w:lang w:val="fr-FR" w:eastAsia="fr-FR" w:bidi="ar-SA"/>
+        <w:lang w:val="en-US" w:eastAsia="en-US" w:bidi="ar-SA"/>
       </w:rPr>
     </w:rPrDefault>
     <w:pPrDefault>
@@ -32832,45 +34637,97 @@
     <w:semiHidden/>
     <w:unhideWhenUsed/>
   </w:style>
-  <w:style w:type="paragraph" w:customStyle="1" w:styleId="84300E10F0934D9BB08E88BB45E7C132">
-    <w:name w:val="84300E10F0934D9BB08E88BB45E7C132"/>
-    <w:rsid w:val="003A525B"/>
+  <w:style w:type="paragraph" w:customStyle="1" w:styleId="2B3954BF8254490686D145085D3892D6">
+    <w:name w:val="2B3954BF8254490686D145085D3892D6"/>
+    <w:rsid w:val="007B75A9"/>
   </w:style>
-  <w:style w:type="paragraph" w:customStyle="1" w:styleId="EDE60951BA3C41F99D61774189996EFF">
-    <w:name w:val="EDE60951BA3C41F99D61774189996EFF"/>
-    <w:rsid w:val="003A525B"/>
+  <w:style w:type="paragraph" w:customStyle="1" w:styleId="53E3D6BC700E41F587A1D2978111BCF4">
+    <w:name w:val="53E3D6BC700E41F587A1D2978111BCF4"/>
+    <w:rsid w:val="007B75A9"/>
   </w:style>
-  <w:style w:type="paragraph" w:customStyle="1" w:styleId="147858BBAC034ACF8B6121D93508EE45">
-    <w:name w:val="147858BBAC034ACF8B6121D93508EE45"/>
-    <w:rsid w:val="003A525B"/>
+  <w:style w:type="paragraph" w:customStyle="1" w:styleId="8E9017D1A2554D22A5CAEA7C463E1E1D">
+    <w:name w:val="8E9017D1A2554D22A5CAEA7C463E1E1D"/>
+    <w:rsid w:val="007B75A9"/>
   </w:style>
-  <w:style w:type="paragraph" w:customStyle="1" w:styleId="0BB9B01E26C74601BD9078FD64B71800">
-    <w:name w:val="0BB9B01E26C74601BD9078FD64B71800"/>
-    <w:rsid w:val="003A525B"/>
+  <w:style w:type="paragraph" w:customStyle="1" w:styleId="3D06E176208C4D888FE651549E7FCD86">
+    <w:name w:val="3D06E176208C4D888FE651549E7FCD86"/>
+    <w:rsid w:val="007B75A9"/>
   </w:style>
-  <w:style w:type="paragraph" w:customStyle="1" w:styleId="4D987A2AD7474D728A397927D85D6ED8">
-    <w:name w:val="4D987A2AD7474D728A397927D85D6ED8"/>
-    <w:rsid w:val="003A525B"/>
+  <w:style w:type="paragraph" w:customStyle="1" w:styleId="034D66E2AEA04B4096F9F0BE8651E082">
+    <w:name w:val="034D66E2AEA04B4096F9F0BE8651E082"/>
+    <w:rsid w:val="007B75A9"/>
   </w:style>
-  <w:style w:type="paragraph" w:customStyle="1" w:styleId="1EEE1A10D97B4845A23EF7660BAD6BDF">
-    <w:name w:val="1EEE1A10D97B4845A23EF7660BAD6BDF"/>
-    <w:rsid w:val="003A525B"/>
+  <w:style w:type="paragraph" w:customStyle="1" w:styleId="116B26207F384B60964DEA92A4BE180F">
+    <w:name w:val="116B26207F384B60964DEA92A4BE180F"/>
+    <w:rsid w:val="007B75A9"/>
   </w:style>
-  <w:style w:type="paragraph" w:customStyle="1" w:styleId="9AB2C03872EA49BF920DC82AF5F51128">
-    <w:name w:val="9AB2C03872EA49BF920DC82AF5F51128"/>
-    <w:rsid w:val="003A525B"/>
+  <w:style w:type="paragraph" w:customStyle="1" w:styleId="F1B885D1023A4F6897F5CE20522043D4">
+    <w:name w:val="F1B885D1023A4F6897F5CE20522043D4"/>
+    <w:rsid w:val="007B75A9"/>
   </w:style>
-  <w:style w:type="paragraph" w:customStyle="1" w:styleId="C447D7ED09694D4C8D696974C48E9EE2">
-    <w:name w:val="C447D7ED09694D4C8D696974C48E9EE2"/>
-    <w:rsid w:val="003A525B"/>
+  <w:style w:type="paragraph" w:customStyle="1" w:styleId="1408495CFA3E42CD81FE0152B2C754F5">
+    <w:name w:val="1408495CFA3E42CD81FE0152B2C754F5"/>
+    <w:rsid w:val="007B75A9"/>
   </w:style>
-  <w:style w:type="paragraph" w:customStyle="1" w:styleId="09916F3A45D34EF384F6DF8E0EAC93C9">
-    <w:name w:val="09916F3A45D34EF384F6DF8E0EAC93C9"/>
-    <w:rsid w:val="003A525B"/>
+  <w:style w:type="paragraph" w:customStyle="1" w:styleId="DE5426FA39304BA4ABD5E9F8C82F9F08">
+    <w:name w:val="DE5426FA39304BA4ABD5E9F8C82F9F08"/>
+    <w:rsid w:val="007B75A9"/>
   </w:style>
-  <w:style w:type="paragraph" w:customStyle="1" w:styleId="7FCEFD0EEDF24CDB893E46E1C98AF7E9">
-    <w:name w:val="7FCEFD0EEDF24CDB893E46E1C98AF7E9"/>
-    <w:rsid w:val="003A525B"/>
+  <w:style w:type="paragraph" w:customStyle="1" w:styleId="2FE1E6010F004083AC6DEE15AB105180">
+    <w:name w:val="2FE1E6010F004083AC6DEE15AB105180"/>
+    <w:rsid w:val="007B75A9"/>
+  </w:style>
+  <w:style w:type="paragraph" w:customStyle="1" w:styleId="49EC3F6DA3684C0EBB6CE4B3A64BEB22">
+    <w:name w:val="49EC3F6DA3684C0EBB6CE4B3A64BEB22"/>
+    <w:rsid w:val="007B75A9"/>
+  </w:style>
+  <w:style w:type="paragraph" w:customStyle="1" w:styleId="1C6776F165944EF89CC58654612379A0">
+    <w:name w:val="1C6776F165944EF89CC58654612379A0"/>
+    <w:rsid w:val="007B75A9"/>
+  </w:style>
+  <w:style w:type="paragraph" w:customStyle="1" w:styleId="9455FDBE0BB14FF8A23EFCC0B3125D01">
+    <w:name w:val="9455FDBE0BB14FF8A23EFCC0B3125D01"/>
+    <w:rsid w:val="007B75A9"/>
+  </w:style>
+  <w:style w:type="paragraph" w:customStyle="1" w:styleId="E8C33C9FD1E144BFB8CD8901684126E3">
+    <w:name w:val="E8C33C9FD1E144BFB8CD8901684126E3"/>
+    <w:rsid w:val="007B75A9"/>
+  </w:style>
+  <w:style w:type="paragraph" w:customStyle="1" w:styleId="437CABCD26E8416DB696080572818E32">
+    <w:name w:val="437CABCD26E8416DB696080572818E32"/>
+    <w:rsid w:val="007B75A9"/>
+  </w:style>
+  <w:style w:type="paragraph" w:customStyle="1" w:styleId="D57091801F7C483BBF61E7922A96DA59">
+    <w:name w:val="D57091801F7C483BBF61E7922A96DA59"/>
+    <w:rsid w:val="007B75A9"/>
+  </w:style>
+  <w:style w:type="paragraph" w:customStyle="1" w:styleId="27716D167CBF4B8380A20F4C59525FFD">
+    <w:name w:val="27716D167CBF4B8380A20F4C59525FFD"/>
+    <w:rsid w:val="007B75A9"/>
+  </w:style>
+  <w:style w:type="paragraph" w:customStyle="1" w:styleId="A61BFB66BC2343FC8DDD49710B1E51D9">
+    <w:name w:val="A61BFB66BC2343FC8DDD49710B1E51D9"/>
+    <w:rsid w:val="007B75A9"/>
+  </w:style>
+  <w:style w:type="paragraph" w:customStyle="1" w:styleId="CBA78538247C4E588844403FAD455150">
+    <w:name w:val="CBA78538247C4E588844403FAD455150"/>
+    <w:rsid w:val="007B75A9"/>
+  </w:style>
+  <w:style w:type="paragraph" w:customStyle="1" w:styleId="CD55902187F34FD18875B624084B64EC">
+    <w:name w:val="CD55902187F34FD18875B624084B64EC"/>
+    <w:rsid w:val="007B75A9"/>
+  </w:style>
+  <w:style w:type="paragraph" w:customStyle="1" w:styleId="BDAF467CBF594929AA33AFB03F22307B">
+    <w:name w:val="BDAF467CBF594929AA33AFB03F22307B"/>
+    <w:rsid w:val="007B75A9"/>
+  </w:style>
+  <w:style w:type="paragraph" w:customStyle="1" w:styleId="76D8EB0772D94D1F848D5FC1546B25A7">
+    <w:name w:val="76D8EB0772D94D1F848D5FC1546B25A7"/>
+    <w:rsid w:val="007B75A9"/>
+  </w:style>
+  <w:style w:type="paragraph" w:customStyle="1" w:styleId="F0015B0058E641EC9880404427DBC1D2">
+    <w:name w:val="F0015B0058E641EC9880404427DBC1D2"/>
+    <w:rsid w:val="007B75A9"/>
   </w:style>
 </w:styles>
 </file>
@@ -32883,7 +34740,7 @@
         <w:rFonts w:asciiTheme="minorHAnsi" w:eastAsiaTheme="minorEastAsia" w:hAnsiTheme="minorHAnsi" w:cstheme="minorBidi"/>
         <w:sz w:val="22"/>
         <w:szCs w:val="22"/>
-        <w:lang w:val="fr-FR" w:eastAsia="fr-FR" w:bidi="ar-SA"/>
+        <w:lang w:val="en-US" w:eastAsia="en-US" w:bidi="ar-SA"/>
       </w:rPr>
     </w:rPrDefault>
     <w:pPrDefault>
@@ -33062,45 +34919,97 @@
     <w:semiHidden/>
     <w:unhideWhenUsed/>
   </w:style>
-  <w:style w:type="paragraph" w:customStyle="1" w:styleId="84300E10F0934D9BB08E88BB45E7C132">
-    <w:name w:val="84300E10F0934D9BB08E88BB45E7C132"/>
-    <w:rsid w:val="003A525B"/>
+  <w:style w:type="paragraph" w:customStyle="1" w:styleId="2B3954BF8254490686D145085D3892D6">
+    <w:name w:val="2B3954BF8254490686D145085D3892D6"/>
+    <w:rsid w:val="007B75A9"/>
   </w:style>
-  <w:style w:type="paragraph" w:customStyle="1" w:styleId="EDE60951BA3C41F99D61774189996EFF">
-    <w:name w:val="EDE60951BA3C41F99D61774189996EFF"/>
-    <w:rsid w:val="003A525B"/>
+  <w:style w:type="paragraph" w:customStyle="1" w:styleId="53E3D6BC700E41F587A1D2978111BCF4">
+    <w:name w:val="53E3D6BC700E41F587A1D2978111BCF4"/>
+    <w:rsid w:val="007B75A9"/>
   </w:style>
-  <w:style w:type="paragraph" w:customStyle="1" w:styleId="147858BBAC034ACF8B6121D93508EE45">
-    <w:name w:val="147858BBAC034ACF8B6121D93508EE45"/>
-    <w:rsid w:val="003A525B"/>
+  <w:style w:type="paragraph" w:customStyle="1" w:styleId="8E9017D1A2554D22A5CAEA7C463E1E1D">
+    <w:name w:val="8E9017D1A2554D22A5CAEA7C463E1E1D"/>
+    <w:rsid w:val="007B75A9"/>
   </w:style>
-  <w:style w:type="paragraph" w:customStyle="1" w:styleId="0BB9B01E26C74601BD9078FD64B71800">
-    <w:name w:val="0BB9B01E26C74601BD9078FD64B71800"/>
-    <w:rsid w:val="003A525B"/>
+  <w:style w:type="paragraph" w:customStyle="1" w:styleId="3D06E176208C4D888FE651549E7FCD86">
+    <w:name w:val="3D06E176208C4D888FE651549E7FCD86"/>
+    <w:rsid w:val="007B75A9"/>
   </w:style>
-  <w:style w:type="paragraph" w:customStyle="1" w:styleId="4D987A2AD7474D728A397927D85D6ED8">
-    <w:name w:val="4D987A2AD7474D728A397927D85D6ED8"/>
-    <w:rsid w:val="003A525B"/>
+  <w:style w:type="paragraph" w:customStyle="1" w:styleId="034D66E2AEA04B4096F9F0BE8651E082">
+    <w:name w:val="034D66E2AEA04B4096F9F0BE8651E082"/>
+    <w:rsid w:val="007B75A9"/>
   </w:style>
-  <w:style w:type="paragraph" w:customStyle="1" w:styleId="1EEE1A10D97B4845A23EF7660BAD6BDF">
-    <w:name w:val="1EEE1A10D97B4845A23EF7660BAD6BDF"/>
-    <w:rsid w:val="003A525B"/>
+  <w:style w:type="paragraph" w:customStyle="1" w:styleId="116B26207F384B60964DEA92A4BE180F">
+    <w:name w:val="116B26207F384B60964DEA92A4BE180F"/>
+    <w:rsid w:val="007B75A9"/>
   </w:style>
-  <w:style w:type="paragraph" w:customStyle="1" w:styleId="9AB2C03872EA49BF920DC82AF5F51128">
-    <w:name w:val="9AB2C03872EA49BF920DC82AF5F51128"/>
-    <w:rsid w:val="003A525B"/>
+  <w:style w:type="paragraph" w:customStyle="1" w:styleId="F1B885D1023A4F6897F5CE20522043D4">
+    <w:name w:val="F1B885D1023A4F6897F5CE20522043D4"/>
+    <w:rsid w:val="007B75A9"/>
   </w:style>
-  <w:style w:type="paragraph" w:customStyle="1" w:styleId="C447D7ED09694D4C8D696974C48E9EE2">
-    <w:name w:val="C447D7ED09694D4C8D696974C48E9EE2"/>
-    <w:rsid w:val="003A525B"/>
+  <w:style w:type="paragraph" w:customStyle="1" w:styleId="1408495CFA3E42CD81FE0152B2C754F5">
+    <w:name w:val="1408495CFA3E42CD81FE0152B2C754F5"/>
+    <w:rsid w:val="007B75A9"/>
   </w:style>
-  <w:style w:type="paragraph" w:customStyle="1" w:styleId="09916F3A45D34EF384F6DF8E0EAC93C9">
-    <w:name w:val="09916F3A45D34EF384F6DF8E0EAC93C9"/>
-    <w:rsid w:val="003A525B"/>
+  <w:style w:type="paragraph" w:customStyle="1" w:styleId="DE5426FA39304BA4ABD5E9F8C82F9F08">
+    <w:name w:val="DE5426FA39304BA4ABD5E9F8C82F9F08"/>
+    <w:rsid w:val="007B75A9"/>
   </w:style>
-  <w:style w:type="paragraph" w:customStyle="1" w:styleId="7FCEFD0EEDF24CDB893E46E1C98AF7E9">
-    <w:name w:val="7FCEFD0EEDF24CDB893E46E1C98AF7E9"/>
-    <w:rsid w:val="003A525B"/>
+  <w:style w:type="paragraph" w:customStyle="1" w:styleId="2FE1E6010F004083AC6DEE15AB105180">
+    <w:name w:val="2FE1E6010F004083AC6DEE15AB105180"/>
+    <w:rsid w:val="007B75A9"/>
+  </w:style>
+  <w:style w:type="paragraph" w:customStyle="1" w:styleId="49EC3F6DA3684C0EBB6CE4B3A64BEB22">
+    <w:name w:val="49EC3F6DA3684C0EBB6CE4B3A64BEB22"/>
+    <w:rsid w:val="007B75A9"/>
+  </w:style>
+  <w:style w:type="paragraph" w:customStyle="1" w:styleId="1C6776F165944EF89CC58654612379A0">
+    <w:name w:val="1C6776F165944EF89CC58654612379A0"/>
+    <w:rsid w:val="007B75A9"/>
+  </w:style>
+  <w:style w:type="paragraph" w:customStyle="1" w:styleId="9455FDBE0BB14FF8A23EFCC0B3125D01">
+    <w:name w:val="9455FDBE0BB14FF8A23EFCC0B3125D01"/>
+    <w:rsid w:val="007B75A9"/>
+  </w:style>
+  <w:style w:type="paragraph" w:customStyle="1" w:styleId="E8C33C9FD1E144BFB8CD8901684126E3">
+    <w:name w:val="E8C33C9FD1E144BFB8CD8901684126E3"/>
+    <w:rsid w:val="007B75A9"/>
+  </w:style>
+  <w:style w:type="paragraph" w:customStyle="1" w:styleId="437CABCD26E8416DB696080572818E32">
+    <w:name w:val="437CABCD26E8416DB696080572818E32"/>
+    <w:rsid w:val="007B75A9"/>
+  </w:style>
+  <w:style w:type="paragraph" w:customStyle="1" w:styleId="D57091801F7C483BBF61E7922A96DA59">
+    <w:name w:val="D57091801F7C483BBF61E7922A96DA59"/>
+    <w:rsid w:val="007B75A9"/>
+  </w:style>
+  <w:style w:type="paragraph" w:customStyle="1" w:styleId="27716D167CBF4B8380A20F4C59525FFD">
+    <w:name w:val="27716D167CBF4B8380A20F4C59525FFD"/>
+    <w:rsid w:val="007B75A9"/>
+  </w:style>
+  <w:style w:type="paragraph" w:customStyle="1" w:styleId="A61BFB66BC2343FC8DDD49710B1E51D9">
+    <w:name w:val="A61BFB66BC2343FC8DDD49710B1E51D9"/>
+    <w:rsid w:val="007B75A9"/>
+  </w:style>
+  <w:style w:type="paragraph" w:customStyle="1" w:styleId="CBA78538247C4E588844403FAD455150">
+    <w:name w:val="CBA78538247C4E588844403FAD455150"/>
+    <w:rsid w:val="007B75A9"/>
+  </w:style>
+  <w:style w:type="paragraph" w:customStyle="1" w:styleId="CD55902187F34FD18875B624084B64EC">
+    <w:name w:val="CD55902187F34FD18875B624084B64EC"/>
+    <w:rsid w:val="007B75A9"/>
+  </w:style>
+  <w:style w:type="paragraph" w:customStyle="1" w:styleId="BDAF467CBF594929AA33AFB03F22307B">
+    <w:name w:val="BDAF467CBF594929AA33AFB03F22307B"/>
+    <w:rsid w:val="007B75A9"/>
+  </w:style>
+  <w:style w:type="paragraph" w:customStyle="1" w:styleId="76D8EB0772D94D1F848D5FC1546B25A7">
+    <w:name w:val="76D8EB0772D94D1F848D5FC1546B25A7"/>
+    <w:rsid w:val="007B75A9"/>
+  </w:style>
+  <w:style w:type="paragraph" w:customStyle="1" w:styleId="F0015B0058E641EC9880404427DBC1D2">
+    <w:name w:val="F0015B0058E641EC9880404427DBC1D2"/>
+    <w:rsid w:val="007B75A9"/>
   </w:style>
 </w:styles>
 </file>
@@ -33421,7 +35330,7 @@
 </file>
 
 <file path=customXml/itemProps2.xml><?xml version="1.0" encoding="utf-8"?>
-<ds:datastoreItem xmlns:ds="http://schemas.openxmlformats.org/officeDocument/2006/customXml" ds:itemID="{7F381695-5182-4D7C-91BE-709FF4B1DBE7}">
+<ds:datastoreItem xmlns:ds="http://schemas.openxmlformats.org/officeDocument/2006/customXml" ds:itemID="{7DA751B2-5902-46D0-8044-A55458B905C1}">
   <ds:schemaRefs>
     <ds:schemaRef ds:uri="http://schemas.openxmlformats.org/officeDocument/2006/bibliography"/>
   </ds:schemaRefs>
